--- a/Materias/Visualizaçao da informaçao/Vast Challenge/mini-challenge1/MC1/AnswerSheet/VAST Challenge 2019 MC1 Answer Sheet.docx
+++ b/Materias/Visualizaçao da informaçao/Vast Challenge/mini-challenge1/MC1/AnswerSheet/VAST Challenge 2019 MC1 Answer Sheet.docx
@@ -203,7 +203,12 @@
         </w:rPr>
       </w:pPr>
       <w:r>
-        <w:rPr/>
+        <w:rPr>
+          <w:rFonts w:eastAsia="Times New Roman" w:cs="Times New Roman"/>
+          <w:b/>
+          <w:bCs/>
+          <w:color w:val="000000"/>
+        </w:rPr>
       </w:r>
     </w:p>
     <w:p>
@@ -224,7 +229,12 @@
         </w:rPr>
       </w:pPr>
       <w:r>
-        <w:rPr/>
+        <w:rPr>
+          <w:rFonts w:eastAsia="Times New Roman" w:cs="Times New Roman"/>
+          <w:b/>
+          <w:bCs/>
+          <w:color w:val="000000"/>
+        </w:rPr>
       </w:r>
     </w:p>
     <w:p>
@@ -297,21 +307,7 @@
           <w:rFonts w:eastAsia="Times New Roman" w:cs="Times New Roman"/>
           <w:color w:val="000000"/>
         </w:rPr>
-        <w:t>Edwin Rueda</w:t>
-      </w:r>
-      <w:r>
-        <w:rPr>
-          <w:rFonts w:eastAsia="Times New Roman" w:cs="Times New Roman"/>
-          <w:color w:val="000000"/>
-        </w:rPr>
-        <w:t>, Univer</w:t>
-      </w:r>
-      <w:r>
-        <w:rPr>
-          <w:rFonts w:eastAsia="Times New Roman" w:cs="Times New Roman"/>
-          <w:color w:val="000000"/>
-        </w:rPr>
-        <w:t>sidade Federal do Pará</w:t>
+        <w:t>Edwin Rueda, Universidade Federal do Pará</w:t>
       </w:r>
     </w:p>
     <w:p>
@@ -364,20 +360,7 @@
           <w:sz w:val="27"/>
           <w:szCs w:val="27"/>
         </w:rPr>
-        <w:t xml:space="preserve"> </w:t>
-      </w:r>
-      <w:r>
-        <w:rPr>
-          <w:rFonts w:eastAsia="Times New Roman" w:cs="Times New Roman" w:ascii="Times New Roman" w:hAnsi="Times New Roman"/>
-          <w:b/>
-          <w:bCs/>
-          <w:i/>
-          <w:iCs/>
-          <w:color w:val="000000"/>
-          <w:sz w:val="27"/>
-          <w:szCs w:val="27"/>
-        </w:rPr>
-        <w:t>YES</w:t>
+        <w:t xml:space="preserve"> YES</w:t>
       </w:r>
     </w:p>
     <w:p>
@@ -529,7 +512,15 @@
         </w:rPr>
       </w:pPr>
       <w:r>
-        <w:rPr/>
+        <w:rPr>
+          <w:rFonts w:eastAsia="Times New Roman" w:cs="Times New Roman"/>
+          <w:i/>
+          <w:iCs/>
+          <w:color w:val="000000"/>
+          <w:sz w:val="27"/>
+          <w:szCs w:val="27"/>
+          <w:highlight w:val="yellow"/>
+        </w:rPr>
       </w:r>
     </w:p>
     <w:p>
@@ -542,7 +533,10 @@
         </w:rPr>
       </w:pPr>
       <w:r>
-        <w:rPr/>
+        <w:rPr>
+          <w:rFonts w:eastAsia="Times New Roman" w:cs="Times New Roman"/>
+          <w:color w:val="000000"/>
+        </w:rPr>
       </w:r>
     </w:p>
     <w:p>
@@ -592,7 +586,7 @@
           <w:szCs w:val="27"/>
           <w:highlight w:val="yellow"/>
         </w:rPr>
-        <w:t xml:space="preserve"> </w:t>
+        <w:t xml:space="preserve"> 2H, </w:t>
       </w:r>
       <w:r>
         <w:rPr>
@@ -604,7 +598,7 @@
           <w:szCs w:val="27"/>
           <w:highlight w:val="yellow"/>
         </w:rPr>
-        <w:t xml:space="preserve">2H, </w:t>
+        <w:t>2h</w:t>
       </w:r>
     </w:p>
     <w:p>
@@ -613,190 +607,16 @@
         <w:spacing w:lineRule="auto" w:line="240" w:before="0" w:after="0"/>
         <w:rPr>
           <w:rFonts w:ascii="Times New Roman" w:hAnsi="Times New Roman" w:eastAsia="Times New Roman" w:cs="Times New Roman"/>
+          <w:b/>
+          <w:b/>
+          <w:bCs/>
           <w:color w:val="000000"/>
           <w:sz w:val="27"/>
           <w:szCs w:val="27"/>
         </w:rPr>
       </w:pPr>
       <w:r>
-        <w:rPr>
-          <w:rFonts w:eastAsia="Times New Roman" w:cs="Times New Roman"/>
-          <w:b/>
-          <w:bCs/>
-          <w:color w:val="000000"/>
-        </w:rPr>
-        <w:t> </w:t>
-      </w:r>
-    </w:p>
-    <w:p>
-      <w:pPr>
-        <w:pStyle w:val="Normal"/>
-        <w:spacing w:lineRule="auto" w:line="240" w:before="0" w:after="0"/>
-        <w:rPr>
-          <w:rFonts w:ascii="Times New Roman" w:hAnsi="Times New Roman" w:eastAsia="Times New Roman" w:cs="Times New Roman"/>
-          <w:color w:val="000000"/>
-          <w:sz w:val="27"/>
-          <w:szCs w:val="27"/>
-        </w:rPr>
-      </w:pPr>
-      <w:r>
-        <w:rPr>
-          <w:rFonts w:eastAsia="Times New Roman" w:cs="Times New Roman"/>
-          <w:b/>
-          <w:bCs/>
-          <w:color w:val="000000"/>
-        </w:rPr>
-        <w:t>May we post your submission in the Visual Analytics Benchmark Repository after VAST Challenge 2019 is complete? </w:t>
-      </w:r>
-      <w:r>
-        <w:rPr>
-          <w:rFonts w:eastAsia="Times New Roman" w:cs="Times New Roman"/>
-          <w:i/>
-          <w:iCs/>
-          <w:color w:val="000000"/>
-          <w:shd w:fill="FFFF00" w:val="clear"/>
-        </w:rPr>
-        <w:t>Please enter a YES or NO</w:t>
-      </w:r>
-    </w:p>
-    <w:p>
-      <w:pPr>
-        <w:pStyle w:val="Normal"/>
-        <w:spacing w:lineRule="auto" w:line="240" w:before="0" w:after="0"/>
-        <w:rPr>
-          <w:rFonts w:ascii="Times New Roman" w:hAnsi="Times New Roman" w:eastAsia="Times New Roman" w:cs="Times New Roman"/>
-          <w:color w:val="000000"/>
-          <w:sz w:val="27"/>
-          <w:szCs w:val="27"/>
-        </w:rPr>
-      </w:pPr>
-      <w:r>
-        <w:rPr>
-          <w:rFonts w:eastAsia="Times New Roman" w:cs="Times New Roman"/>
-          <w:color w:val="000000"/>
-        </w:rPr>
-        <w:t> </w:t>
-      </w:r>
-    </w:p>
-    <w:p>
-      <w:pPr>
-        <w:pStyle w:val="Normal"/>
-        <w:spacing w:lineRule="auto" w:line="240" w:before="0" w:after="0"/>
-        <w:rPr>
-          <w:rFonts w:ascii="Times New Roman" w:hAnsi="Times New Roman" w:eastAsia="Times New Roman" w:cs="Times New Roman"/>
-          <w:color w:val="000000"/>
-          <w:sz w:val="27"/>
-          <w:szCs w:val="27"/>
-        </w:rPr>
-      </w:pPr>
-      <w:r>
-        <w:rPr>
-          <w:rFonts w:eastAsia="Times New Roman" w:cs="Times New Roman"/>
-          <w:b/>
-          <w:bCs/>
-          <w:color w:val="000000"/>
-        </w:rPr>
-        <w:t>Video</w:t>
-      </w:r>
-    </w:p>
-    <w:p>
-      <w:pPr>
-        <w:pStyle w:val="Normal"/>
-        <w:spacing w:lineRule="auto" w:line="240" w:before="0" w:after="0"/>
-        <w:rPr>
-          <w:rFonts w:ascii="Times New Roman" w:hAnsi="Times New Roman" w:eastAsia="Times New Roman" w:cs="Times New Roman"/>
-          <w:color w:val="000000"/>
-          <w:sz w:val="27"/>
-          <w:szCs w:val="27"/>
-        </w:rPr>
-      </w:pPr>
-      <w:r>
-        <w:rPr>
-          <w:rFonts w:eastAsia="Times New Roman" w:cs="Times New Roman"/>
-          <w:i/>
-          <w:iCs/>
-          <w:color w:val="000000"/>
-          <w:shd w:fill="FFFF00" w:val="clear"/>
-        </w:rPr>
-        <w:t>Provide a link to your video.  Example:</w:t>
-      </w:r>
-    </w:p>
-    <w:p>
-      <w:pPr>
-        <w:pStyle w:val="Normal"/>
-        <w:spacing w:lineRule="auto" w:line="240" w:before="0" w:after="0"/>
         <w:rPr/>
-      </w:pPr>
-      <w:hyperlink r:id="rId3">
-        <w:r>
-          <w:rPr>
-            <w:rStyle w:val="ListLabel3"/>
-            <w:rFonts w:eastAsia="Times New Roman" w:cs="Times New Roman"/>
-            <w:b/>
-            <w:bCs/>
-            <w:color w:val="800080"/>
-            <w:u w:val="single"/>
-            <w:shd w:fill="FFFF00" w:val="clear"/>
-          </w:rPr>
-          <w:t>http://www.westbirmingham.ac.uk/uwb-smith-mc2-video.wmv</w:t>
-        </w:r>
-      </w:hyperlink>
-    </w:p>
-    <w:p>
-      <w:pPr>
-        <w:pStyle w:val="Normal"/>
-        <w:spacing w:lineRule="auto" w:line="240" w:before="0" w:after="0"/>
-        <w:rPr>
-          <w:rFonts w:ascii="Times New Roman" w:hAnsi="Times New Roman" w:eastAsia="Times New Roman" w:cs="Times New Roman"/>
-          <w:color w:val="000000"/>
-          <w:sz w:val="27"/>
-          <w:szCs w:val="27"/>
-        </w:rPr>
-      </w:pPr>
-      <w:r>
-        <w:rPr>
-          <w:rFonts w:eastAsia="Times New Roman" w:cs="Times New Roman"/>
-          <w:color w:val="000000"/>
-        </w:rPr>
-        <w:t> </w:t>
-      </w:r>
-    </w:p>
-    <w:p>
-      <w:pPr>
-        <w:pStyle w:val="Normal"/>
-        <w:spacing w:lineRule="auto" w:line="240" w:before="0" w:after="0"/>
-        <w:rPr>
-          <w:rFonts w:ascii="Times New Roman" w:hAnsi="Times New Roman" w:eastAsia="Times New Roman" w:cs="Times New Roman"/>
-          <w:color w:val="000000"/>
-          <w:sz w:val="24"/>
-          <w:szCs w:val="24"/>
-        </w:rPr>
-      </w:pPr>
-      <w:r>
-        <w:rPr>
-          <w:rFonts w:eastAsia="Times New Roman" w:cs="Times New Roman"/>
-          <w:color w:val="000000"/>
-        </w:rPr>
-        <w:t> </w:t>
-      </w:r>
-    </w:p>
-    <w:p>
-      <w:pPr>
-        <w:pStyle w:val="Normal"/>
-        <w:spacing w:lineRule="auto" w:line="240" w:before="0" w:after="0"/>
-        <w:rPr>
-          <w:rFonts w:ascii="Times New Roman" w:hAnsi="Times New Roman" w:eastAsia="Times New Roman" w:cs="Times New Roman"/>
-          <w:color w:val="000000"/>
-          <w:sz w:val="27"/>
-          <w:szCs w:val="27"/>
-        </w:rPr>
-      </w:pPr>
-      <w:r>
-        <w:rPr>
-          <w:rFonts w:eastAsia="Times New Roman" w:cs="Times New Roman"/>
-          <w:color w:val="000000"/>
-        </w:rPr>
-        <w:t> </w:t>
       </w:r>
     </w:p>
     <w:p>
@@ -838,31 +658,7 @@
           <w:szCs w:val="22"/>
           <w:highlight w:val="yellow"/>
         </w:rPr>
-        <w:t>(</w:t>
-      </w:r>
-      <w:r>
-        <w:rPr>
-          <w:rFonts w:eastAsia="Times New Roman" w:cs="Times New Roman" w:ascii="arial" w:hAnsi="arial"/>
-          <w:b w:val="false"/>
-          <w:bCs w:val="false"/>
-          <w:color w:val="000000"/>
-          <w:sz w:val="22"/>
-          <w:szCs w:val="22"/>
-          <w:highlight w:val="yellow"/>
-        </w:rPr>
-        <w:t>Los servicios de emergencia basarán su respuesta inicial en el mapa de sacudidas del terremoto. Use el análisis visual para determinar cómo debe cambiar su respuesta según los informes de daños de los ciudadanos en el terreno. ¿Cómo daría prioridad a los vecindarios para la respuesta? ¿Qué partes de la ciudad son las más afectadas? Limita tu respuesta a 1000 palabras y 10 imágenes.</w:t>
-      </w:r>
-      <w:r>
-        <w:rPr>
-          <w:rFonts w:eastAsia="Times New Roman" w:cs="Times New Roman" w:ascii="arial" w:hAnsi="arial"/>
-          <w:b w:val="false"/>
-          <w:bCs w:val="false"/>
-          <w:color w:val="000000"/>
-          <w:sz w:val="22"/>
-          <w:szCs w:val="22"/>
-          <w:highlight w:val="yellow"/>
-        </w:rPr>
-        <w:t>)</w:t>
+        <w:t>(Los servicios de emergencia basarán su respuesta inicial en el mapa de sacudidas del terremoto. Use el análisis visual para determinar cómo debe cambiar su respuesta según los informes de daños de los ciudadanos en el terreno. ¿Cómo daría prioridad a los vecindarios para la respuesta? ¿Qué partes de la ciudad son las más afectadas? Limita tu respuesta a 1000 palabras y 10 imágenes.)</w:t>
       </w:r>
     </w:p>
     <w:p>
@@ -912,7 +708,11 @@
         </w:rPr>
       </w:pPr>
       <w:r>
-        <w:rPr/>
+        <w:rPr>
+          <w:rFonts w:eastAsia="Times New Roman" w:cs="Times New Roman"/>
+          <w:color w:val="444444"/>
+          <w:u w:val="none"/>
+        </w:rPr>
       </w:r>
     </w:p>
     <w:p>
@@ -928,7 +728,11 @@
         </w:rPr>
       </w:pPr>
       <w:r>
-        <w:rPr/>
+        <w:rPr>
+          <w:rFonts w:eastAsia="Times New Roman" w:cs="Times New Roman"/>
+          <w:color w:val="444444"/>
+          <w:u w:val="none"/>
+        </w:rPr>
       </w:r>
     </w:p>
     <w:p>
@@ -944,7 +748,11 @@
         </w:rPr>
       </w:pPr>
       <w:r>
-        <w:rPr/>
+        <w:rPr>
+          <w:rFonts w:eastAsia="Times New Roman" w:cs="Times New Roman"/>
+          <w:color w:val="444444"/>
+          <w:u w:val="none"/>
+        </w:rPr>
       </w:r>
     </w:p>
     <w:p>
@@ -960,7 +768,11 @@
         </w:rPr>
       </w:pPr>
       <w:r>
-        <w:rPr/>
+        <w:rPr>
+          <w:rFonts w:eastAsia="Times New Roman" w:cs="Times New Roman"/>
+          <w:color w:val="444444"/>
+          <w:u w:val="none"/>
+        </w:rPr>
       </w:r>
     </w:p>
     <w:p>
@@ -976,7 +788,11 @@
         </w:rPr>
       </w:pPr>
       <w:r>
-        <w:rPr/>
+        <w:rPr>
+          <w:rFonts w:eastAsia="Times New Roman" w:cs="Times New Roman"/>
+          <w:color w:val="444444"/>
+          <w:u w:val="none"/>
+        </w:rPr>
       </w:r>
     </w:p>
     <w:p>
@@ -1461,7 +1277,6 @@
     <w:rPrDefault>
       <w:rPr>
         <w:rFonts w:ascii="Calibri" w:hAnsi="Calibri" w:eastAsia="Calibri" w:cs="" w:asciiTheme="minorHAnsi" w:cstheme="minorBidi" w:eastAsiaTheme="minorHAnsi" w:hAnsiTheme="minorHAnsi"/>
-        <w:sz w:val="22"/>
         <w:szCs w:val="22"/>
         <w:lang w:val="en-US" w:eastAsia="en-US" w:bidi="ar-SA"/>
       </w:rPr>
@@ -1964,7 +1779,6 @@
       <w:i/>
       <w:iCs/>
       <w:color w:val="800080"/>
-      <w:u w:val="single"/>
       <w:shd w:fill="FFFF00" w:val="clear"/>
     </w:rPr>
   </w:style>
@@ -1973,28 +1787,111 @@
     <w:qFormat/>
     <w:rPr>
       <w:rFonts w:ascii="Calibri" w:hAnsi="Calibri" w:eastAsia="Times New Roman" w:cs="Times New Roman"/>
+      <w:color w:val="800080"/>
+      <w:shd w:fill="FFFF00" w:val="clear"/>
+    </w:rPr>
+  </w:style>
+  <w:style w:type="character" w:styleId="ListLabel3">
+    <w:name w:val="ListLabel 3"/>
+    <w:qFormat/>
+    <w:rPr>
+      <w:rFonts w:ascii="Calibri" w:hAnsi="Calibri" w:eastAsia="Times New Roman" w:cs="Times New Roman"/>
+      <w:color w:val="800080"/>
+      <w:shd w:fill="FFFF00" w:val="clear"/>
+    </w:rPr>
+  </w:style>
+  <w:style w:type="character" w:styleId="Vietas">
+    <w:name w:val="Viñetas"/>
+    <w:qFormat/>
+    <w:rPr>
+      <w:rFonts w:ascii="OpenSymbol" w:hAnsi="OpenSymbol" w:eastAsia="OpenSymbol" w:cs="OpenSymbol"/>
+    </w:rPr>
+  </w:style>
+  <w:style w:type="character" w:styleId="ListLabel4">
+    <w:name w:val="ListLabel 4"/>
+    <w:qFormat/>
+    <w:rPr>
+      <w:rFonts w:cs="OpenSymbol"/>
+    </w:rPr>
+  </w:style>
+  <w:style w:type="character" w:styleId="ListLabel5">
+    <w:name w:val="ListLabel 5"/>
+    <w:qFormat/>
+    <w:rPr>
+      <w:rFonts w:cs="OpenSymbol"/>
+    </w:rPr>
+  </w:style>
+  <w:style w:type="character" w:styleId="ListLabel6">
+    <w:name w:val="ListLabel 6"/>
+    <w:qFormat/>
+    <w:rPr>
+      <w:rFonts w:cs="OpenSymbol"/>
+    </w:rPr>
+  </w:style>
+  <w:style w:type="character" w:styleId="ListLabel7">
+    <w:name w:val="ListLabel 7"/>
+    <w:qFormat/>
+    <w:rPr>
+      <w:rFonts w:cs="OpenSymbol"/>
+    </w:rPr>
+  </w:style>
+  <w:style w:type="character" w:styleId="ListLabel8">
+    <w:name w:val="ListLabel 8"/>
+    <w:qFormat/>
+    <w:rPr>
+      <w:rFonts w:cs="OpenSymbol"/>
+    </w:rPr>
+  </w:style>
+  <w:style w:type="character" w:styleId="ListLabel9">
+    <w:name w:val="ListLabel 9"/>
+    <w:qFormat/>
+    <w:rPr>
+      <w:rFonts w:cs="OpenSymbol"/>
+    </w:rPr>
+  </w:style>
+  <w:style w:type="character" w:styleId="ListLabel10">
+    <w:name w:val="ListLabel 10"/>
+    <w:qFormat/>
+    <w:rPr>
+      <w:rFonts w:cs="OpenSymbol"/>
+    </w:rPr>
+  </w:style>
+  <w:style w:type="character" w:styleId="ListLabel11">
+    <w:name w:val="ListLabel 11"/>
+    <w:qFormat/>
+    <w:rPr>
+      <w:rFonts w:cs="OpenSymbol"/>
+    </w:rPr>
+  </w:style>
+  <w:style w:type="character" w:styleId="ListLabel12">
+    <w:name w:val="ListLabel 12"/>
+    <w:qFormat/>
+    <w:rPr>
+      <w:rFonts w:cs="OpenSymbol"/>
+    </w:rPr>
+  </w:style>
+  <w:style w:type="character" w:styleId="ListLabel13">
+    <w:name w:val="ListLabel 13"/>
+    <w:qFormat/>
+    <w:rPr>
+      <w:rFonts w:eastAsia="Times New Roman" w:cs="Times New Roman"/>
+      <w:i/>
+      <w:iCs/>
       <w:color w:val="800080"/>
       <w:u w:val="single"/>
       <w:shd w:fill="FFFF00" w:val="clear"/>
     </w:rPr>
   </w:style>
-  <w:style w:type="character" w:styleId="ListLabel3">
-    <w:name w:val="ListLabel 3"/>
-    <w:qFormat/>
-    <w:rPr>
-      <w:rFonts w:ascii="Calibri" w:hAnsi="Calibri" w:eastAsia="Times New Roman" w:cs="Times New Roman"/>
+  <w:style w:type="character" w:styleId="ListLabel14">
+    <w:name w:val="ListLabel 14"/>
+    <w:qFormat/>
+    <w:rPr>
+      <w:rFonts w:eastAsia="Times New Roman" w:cs="Times New Roman"/>
       <w:b/>
       <w:bCs/>
       <w:color w:val="800080"/>
       <w:u w:val="single"/>
       <w:shd w:fill="FFFF00" w:val="clear"/>
-    </w:rPr>
-  </w:style>
-  <w:style w:type="character" w:styleId="Vietas">
-    <w:name w:val="Viñetas"/>
-    <w:qFormat/>
-    <w:rPr>
-      <w:rFonts w:ascii="OpenSymbol" w:hAnsi="OpenSymbol" w:eastAsia="OpenSymbol" w:cs="OpenSymbol"/>
     </w:rPr>
   </w:style>
   <w:style w:type="paragraph" w:styleId="Ttulo">

--- a/Materias/Visualizaçao da informaçao/Vast Challenge/mini-challenge1/MC1/AnswerSheet/VAST Challenge 2019 MC1 Answer Sheet.docx
+++ b/Materias/Visualizaçao da informaçao/Vast Challenge/mini-challenge1/MC1/AnswerSheet/VAST Challenge 2019 MC1 Answer Sheet.docx
@@ -116,32 +116,32 @@
         <w:spacing w:lineRule="auto" w:line="240" w:before="0" w:after="0"/>
         <w:jc w:val="center"/>
         <w:outlineLvl w:val="1"/>
-        <w:rPr>
-          <w:rFonts w:ascii="Times New Roman" w:hAnsi="Times New Roman" w:eastAsia="Times New Roman" w:cs="Times New Roman"/>
-          <w:b/>
-          <w:b/>
-          <w:bCs/>
-          <w:color w:val="000000"/>
-          <w:sz w:val="36"/>
-          <w:szCs w:val="36"/>
-        </w:rPr>
-      </w:pPr>
-      <w:r>
-        <w:rPr>
-          <w:rFonts w:eastAsia="Times New Roman" w:cs="Times New Roman"/>
-          <w:color w:val="000000"/>
-        </w:rPr>
-        <w:t>Entry Name:  </w:t>
-      </w:r>
-      <w:r>
-        <w:rPr>
-          <w:rFonts w:eastAsia="Times New Roman" w:cs="Times New Roman"/>
-          <w:b/>
-          <w:bCs/>
-          <w:color w:val="000000"/>
-          <w:shd w:fill="FFFF00" w:val="clear"/>
-        </w:rPr>
-        <w:t>"UWB-Smith-MC1"</w:t>
+        <w:rPr/>
+      </w:pPr>
+      <w:r>
+        <w:rPr>
+          <w:rFonts w:eastAsia="Times New Roman" w:cs="Times New Roman"/>
+          <w:color w:val="000000"/>
+        </w:rPr>
+        <w:t>Entry Name:</w:t>
+      </w:r>
+      <w:r>
+        <w:rPr>
+          <w:rFonts w:eastAsia="Times New Roman" w:cs="Times New Roman"/>
+          <w:b/>
+          <w:bCs/>
+          <w:color w:val="000000"/>
+        </w:rPr>
+        <w:t xml:space="preserve"> </w:t>
+      </w:r>
+      <w:r>
+        <w:rPr>
+          <w:rFonts w:eastAsia="Times New Roman" w:cs="Times New Roman"/>
+          <w:b/>
+          <w:bCs/>
+          <w:color w:val="000000"/>
+        </w:rPr>
+        <w:t>Edwin Rueda MC1</w:t>
       </w:r>
     </w:p>
     <w:p>
@@ -586,37 +586,32 @@
           <w:szCs w:val="27"/>
           <w:highlight w:val="yellow"/>
         </w:rPr>
-        <w:t xml:space="preserve"> 2H, </w:t>
-      </w:r>
-      <w:r>
-        <w:rPr>
-          <w:rFonts w:eastAsia="Times New Roman" w:cs="Times New Roman" w:ascii="Times New Roman" w:hAnsi="Times New Roman"/>
-          <w:i/>
-          <w:iCs/>
+        <w:t xml:space="preserve"> 2H, 2h</w:t>
+      </w:r>
+    </w:p>
+    <w:p>
+      <w:pPr>
+        <w:pStyle w:val="Normal"/>
+        <w:spacing w:lineRule="auto" w:line="240" w:before="0" w:after="0"/>
+        <w:rPr>
+          <w:rFonts w:ascii="Times New Roman" w:hAnsi="Times New Roman" w:eastAsia="Times New Roman" w:cs="Times New Roman"/>
+          <w:b/>
+          <w:b/>
+          <w:bCs/>
           <w:color w:val="000000"/>
           <w:sz w:val="27"/>
           <w:szCs w:val="27"/>
-          <w:highlight w:val="yellow"/>
-        </w:rPr>
-        <w:t>2h</w:t>
-      </w:r>
-    </w:p>
-    <w:p>
-      <w:pPr>
-        <w:pStyle w:val="Normal"/>
-        <w:spacing w:lineRule="auto" w:line="240" w:before="0" w:after="0"/>
-        <w:rPr>
-          <w:rFonts w:ascii="Times New Roman" w:hAnsi="Times New Roman" w:eastAsia="Times New Roman" w:cs="Times New Roman"/>
-          <w:b/>
+        </w:rPr>
+      </w:pPr>
+      <w:r>
+        <w:rPr>
+          <w:rFonts w:eastAsia="Times New Roman" w:cs="Times New Roman" w:ascii="Times New Roman" w:hAnsi="Times New Roman"/>
           <w:b/>
           <w:bCs/>
           <w:color w:val="000000"/>
           <w:sz w:val="27"/>
           <w:szCs w:val="27"/>
         </w:rPr>
-      </w:pPr>
-      <w:r>
-        <w:rPr/>
       </w:r>
     </w:p>
     <w:p>
@@ -1878,7 +1873,6 @@
       <w:i/>
       <w:iCs/>
       <w:color w:val="800080"/>
-      <w:u w:val="single"/>
       <w:shd w:fill="FFFF00" w:val="clear"/>
     </w:rPr>
   </w:style>
@@ -1887,8 +1881,80 @@
     <w:qFormat/>
     <w:rPr>
       <w:rFonts w:eastAsia="Times New Roman" w:cs="Times New Roman"/>
-      <w:b/>
-      <w:bCs/>
+      <w:color w:val="800080"/>
+      <w:shd w:fill="FFFF00" w:val="clear"/>
+    </w:rPr>
+  </w:style>
+  <w:style w:type="character" w:styleId="ListLabel15">
+    <w:name w:val="ListLabel 15"/>
+    <w:qFormat/>
+    <w:rPr>
+      <w:rFonts w:cs="OpenSymbol"/>
+    </w:rPr>
+  </w:style>
+  <w:style w:type="character" w:styleId="ListLabel16">
+    <w:name w:val="ListLabel 16"/>
+    <w:qFormat/>
+    <w:rPr>
+      <w:rFonts w:cs="OpenSymbol"/>
+    </w:rPr>
+  </w:style>
+  <w:style w:type="character" w:styleId="ListLabel17">
+    <w:name w:val="ListLabel 17"/>
+    <w:qFormat/>
+    <w:rPr>
+      <w:rFonts w:cs="OpenSymbol"/>
+    </w:rPr>
+  </w:style>
+  <w:style w:type="character" w:styleId="ListLabel18">
+    <w:name w:val="ListLabel 18"/>
+    <w:qFormat/>
+    <w:rPr>
+      <w:rFonts w:cs="OpenSymbol"/>
+    </w:rPr>
+  </w:style>
+  <w:style w:type="character" w:styleId="ListLabel19">
+    <w:name w:val="ListLabel 19"/>
+    <w:qFormat/>
+    <w:rPr>
+      <w:rFonts w:cs="OpenSymbol"/>
+    </w:rPr>
+  </w:style>
+  <w:style w:type="character" w:styleId="ListLabel20">
+    <w:name w:val="ListLabel 20"/>
+    <w:qFormat/>
+    <w:rPr>
+      <w:rFonts w:cs="OpenSymbol"/>
+    </w:rPr>
+  </w:style>
+  <w:style w:type="character" w:styleId="ListLabel21">
+    <w:name w:val="ListLabel 21"/>
+    <w:qFormat/>
+    <w:rPr>
+      <w:rFonts w:cs="OpenSymbol"/>
+    </w:rPr>
+  </w:style>
+  <w:style w:type="character" w:styleId="ListLabel22">
+    <w:name w:val="ListLabel 22"/>
+    <w:qFormat/>
+    <w:rPr>
+      <w:rFonts w:cs="OpenSymbol"/>
+    </w:rPr>
+  </w:style>
+  <w:style w:type="character" w:styleId="ListLabel23">
+    <w:name w:val="ListLabel 23"/>
+    <w:qFormat/>
+    <w:rPr>
+      <w:rFonts w:cs="OpenSymbol"/>
+    </w:rPr>
+  </w:style>
+  <w:style w:type="character" w:styleId="ListLabel24">
+    <w:name w:val="ListLabel 24"/>
+    <w:qFormat/>
+    <w:rPr>
+      <w:rFonts w:eastAsia="Times New Roman" w:cs="Times New Roman"/>
+      <w:i/>
+      <w:iCs/>
       <w:color w:val="800080"/>
       <w:u w:val="single"/>
       <w:shd w:fill="FFFF00" w:val="clear"/>

--- a/Materias/Visualizaçao da informaçao/Vast Challenge/mini-challenge1/MC1/AnswerSheet/VAST Challenge 2019 MC1 Answer Sheet.docx
+++ b/Materias/Visualizaçao da informaçao/Vast Challenge/mini-challenge1/MC1/AnswerSheet/VAST Challenge 2019 MC1 Answer Sheet.docx
@@ -7,102 +7,17 @@
         <w:pStyle w:val="Normal"/>
         <w:spacing w:lineRule="auto" w:line="240" w:before="0" w:after="0"/>
         <w:rPr>
-          <w:rFonts w:ascii="Times New Roman" w:hAnsi="Times New Roman" w:eastAsia="Times New Roman" w:cs="Times New Roman"/>
-          <w:color w:val="000000"/>
-          <w:sz w:val="27"/>
-          <w:szCs w:val="27"/>
-        </w:rPr>
-      </w:pPr>
-      <w:r>
-        <w:rPr>
-          <w:rFonts w:eastAsia="Times New Roman" w:cs="Times New Roman"/>
+          <w:rFonts w:eastAsia="Times New Roman" w:cs="Times New Roman"/>
+          <w:i/>
           <w:i/>
           <w:iCs/>
           <w:color w:val="000000"/>
-          <w:shd w:fill="FFFF00" w:val="clear"/>
-        </w:rPr>
-        <w:t>This answer sheet should be used for your VAST Challenge 2019 Mini-Challenge 1 submission. Please export this as .htm format and make sure that all hyperlinks are relative to the answer form. </w:t>
-      </w:r>
-    </w:p>
-    <w:p>
-      <w:pPr>
-        <w:pStyle w:val="Normal"/>
-        <w:spacing w:lineRule="auto" w:line="240" w:before="0" w:after="0"/>
-        <w:rPr/>
-      </w:pPr>
-      <w:r>
-        <w:rPr>
-          <w:rFonts w:eastAsia="Times New Roman" w:cs="Times New Roman"/>
-          <w:i/>
-          <w:iCs/>
-          <w:color w:val="000000"/>
-          <w:shd w:fill="FFFF00" w:val="clear"/>
-        </w:rPr>
-        <w:t>Name the html version of this</w:t>
-      </w:r>
-      <w:bookmarkStart w:id="0" w:name="_GoBack"/>
-      <w:bookmarkEnd w:id="0"/>
-      <w:r>
-        <w:rPr>
-          <w:rFonts w:eastAsia="Times New Roman" w:cs="Times New Roman"/>
-          <w:i/>
-          <w:iCs/>
-          <w:color w:val="000000"/>
-          <w:shd w:fill="FFFF00" w:val="clear"/>
-        </w:rPr>
-        <w:t xml:space="preserve"> form "index.htm" for your submission.  Remove these instructions and any other example text below that is highlighted in yellow. Please see the "Submission Instructions" at </w:t>
-      </w:r>
-      <w:hyperlink r:id="rId2">
-        <w:r>
-          <w:rPr>
-            <w:rStyle w:val="ListLabel1"/>
-            <w:rFonts w:eastAsia="Times New Roman" w:cs="Times New Roman"/>
-            <w:i/>
-            <w:iCs/>
-            <w:color w:val="800080"/>
-            <w:u w:val="single"/>
-            <w:shd w:fill="FFFF00" w:val="clear"/>
-          </w:rPr>
-          <w:t>https://vast-challenge.github.io/2019/</w:t>
-        </w:r>
-      </w:hyperlink>
-      <w:r>
-        <w:rPr>
-          <w:rFonts w:eastAsia="Times New Roman" w:cs="Times New Roman"/>
-          <w:i/>
-          <w:iCs/>
-          <w:color w:val="000000"/>
-          <w:shd w:fill="FFFF00" w:val="clear"/>
-        </w:rPr>
-        <w:t> for more detailed instructions.  </w:t>
-      </w:r>
-      <w:r>
-        <w:rPr>
-          <w:rFonts w:eastAsia="Times New Roman" w:cs="Times New Roman"/>
-          <w:i/>
-          <w:iCs/>
-          <w:color w:val="000000"/>
-        </w:rPr>
-        <w:t>  </w:t>
-      </w:r>
-    </w:p>
-    <w:p>
-      <w:pPr>
-        <w:pStyle w:val="Normal"/>
-        <w:spacing w:lineRule="auto" w:line="240" w:before="0" w:after="0"/>
-        <w:rPr>
-          <w:rFonts w:ascii="Times New Roman" w:hAnsi="Times New Roman" w:eastAsia="Times New Roman" w:cs="Times New Roman"/>
-          <w:color w:val="000000"/>
-          <w:sz w:val="27"/>
-          <w:szCs w:val="27"/>
-        </w:rPr>
-      </w:pPr>
-      <w:r>
-        <w:rPr>
-          <w:rFonts w:eastAsia="Times New Roman" w:cs="Times New Roman" w:ascii="Times New Roman" w:hAnsi="Times New Roman"/>
-          <w:color w:val="000000"/>
-          <w:sz w:val="27"/>
-          <w:szCs w:val="27"/>
+          <w:highlight w:val="yellow"/>
+        </w:rPr>
+      </w:pPr>
+      <w:r>
+        <w:rPr>
+          <w:lang w:val="es-CO"/>
         </w:rPr>
       </w:r>
     </w:p>
@@ -116,12 +31,15 @@
         <w:spacing w:lineRule="auto" w:line="240" w:before="0" w:after="0"/>
         <w:jc w:val="center"/>
         <w:outlineLvl w:val="1"/>
-        <w:rPr/>
-      </w:pPr>
-      <w:r>
-        <w:rPr>
-          <w:rFonts w:eastAsia="Times New Roman" w:cs="Times New Roman"/>
-          <w:color w:val="000000"/>
+        <w:rPr>
+          <w:lang w:val="es-CO"/>
+        </w:rPr>
+      </w:pPr>
+      <w:r>
+        <w:rPr>
+          <w:rFonts w:eastAsia="Times New Roman" w:cs="Times New Roman"/>
+          <w:color w:val="000000"/>
+          <w:lang w:val="es-CO"/>
         </w:rPr>
         <w:t>Entry Name:</w:t>
       </w:r>
@@ -131,17 +49,9 @@
           <w:b/>
           <w:bCs/>
           <w:color w:val="000000"/>
-        </w:rPr>
-        <w:t xml:space="preserve"> </w:t>
-      </w:r>
-      <w:r>
-        <w:rPr>
-          <w:rFonts w:eastAsia="Times New Roman" w:cs="Times New Roman"/>
-          <w:b/>
-          <w:bCs/>
-          <w:color w:val="000000"/>
-        </w:rPr>
-        <w:t>Edwin Rueda MC1</w:t>
+          <w:lang w:val="es-CO"/>
+        </w:rPr>
+        <w:t xml:space="preserve"> Edwin Rueda MC1</w:t>
       </w:r>
     </w:p>
     <w:p>
@@ -170,6 +80,7 @@
           <w:b/>
           <w:bCs/>
           <w:color w:val="000000"/>
+          <w:lang w:val="es-CO"/>
         </w:rPr>
         <w:t>VAST Challenge 2019</w:t>
         <w:br/>
@@ -181,6 +92,7 @@
           <w:bCs/>
           <w:color w:val="000000"/>
           <w:u w:val="single"/>
+          <w:lang w:val="es-CO"/>
         </w:rPr>
         <w:t>Mini-Challenge 1</w:t>
       </w:r>
@@ -200,6 +112,7 @@
           <w:b/>
           <w:bCs/>
           <w:color w:val="000000"/>
+          <w:lang w:val="es-CO"/>
         </w:rPr>
       </w:pPr>
       <w:r>
@@ -208,6 +121,7 @@
           <w:b/>
           <w:bCs/>
           <w:color w:val="000000"/>
+          <w:lang w:val="es-CO"/>
         </w:rPr>
       </w:r>
     </w:p>
@@ -226,6 +140,7 @@
           <w:b/>
           <w:bCs/>
           <w:color w:val="000000"/>
+          <w:lang w:val="es-CO"/>
         </w:rPr>
       </w:pPr>
       <w:r>
@@ -234,6 +149,7 @@
           <w:b/>
           <w:bCs/>
           <w:color w:val="000000"/>
+          <w:lang w:val="es-CO"/>
         </w:rPr>
       </w:r>
     </w:p>
@@ -247,13 +163,71 @@
         <w:spacing w:lineRule="auto" w:line="240" w:before="0" w:after="0"/>
         <w:outlineLvl w:val="2"/>
         <w:rPr>
-          <w:rFonts w:ascii="Times New Roman" w:hAnsi="Times New Roman" w:eastAsia="Times New Roman" w:cs="Times New Roman"/>
-          <w:b/>
+          <w:lang w:val="es-CO"/>
+        </w:rPr>
+      </w:pPr>
+      <w:r>
+        <w:rPr>
+          <w:rFonts w:eastAsia="Times New Roman" w:cs="Times New Roman"/>
           <w:b/>
           <w:bCs/>
           <w:color w:val="000000"/>
-          <w:sz w:val="27"/>
-          <w:szCs w:val="27"/>
+          <w:lang w:val="es-CO"/>
+        </w:rPr>
+        <w:t>Team Members:</w:t>
+      </w:r>
+    </w:p>
+    <w:p>
+      <w:pPr>
+        <w:pStyle w:val="Normal"/>
+        <w:spacing w:lineRule="auto" w:line="240" w:before="0" w:after="0"/>
+        <w:rPr>
+          <w:lang w:val="es-CO"/>
+        </w:rPr>
+      </w:pPr>
+      <w:r>
+        <w:rPr>
+          <w:rFonts w:eastAsia="Times New Roman" w:cs="Times New Roman"/>
+          <w:color w:val="000000"/>
+          <w:lang w:val="es-CO"/>
+        </w:rPr>
+        <w:t>Edwin Rueda, Universidade Federal do Pará</w:t>
+      </w:r>
+    </w:p>
+    <w:p>
+      <w:pPr>
+        <w:pStyle w:val="Normal"/>
+        <w:spacing w:lineRule="auto" w:line="240" w:before="0" w:after="0"/>
+        <w:rPr>
+          <w:lang w:val="es-CO"/>
+        </w:rPr>
+      </w:pPr>
+      <w:r>
+        <w:rPr>
+          <w:rFonts w:eastAsia="Times New Roman" w:cs="Times New Roman"/>
+          <w:color w:val="000000"/>
+          <w:lang w:val="es-CO"/>
+        </w:rPr>
+        <w:t>Belém-Pará, ejrueda95g@gmail.com</w:t>
+      </w:r>
+      <w:r>
+        <w:rPr>
+          <w:rFonts w:eastAsia="Times New Roman" w:cs="Times New Roman"/>
+          <w:i/>
+          <w:iCs/>
+          <w:color w:val="000000"/>
+          <w:lang w:val="es-CO"/>
+        </w:rPr>
+        <w:br/>
+        <w:br/>
+      </w:r>
+    </w:p>
+    <w:p>
+      <w:pPr>
+        <w:pStyle w:val="Normal"/>
+        <w:spacing w:lineRule="auto" w:line="240" w:before="0" w:after="0"/>
+        <w:rPr>
+          <w:lang w:val="es-CO"/>
         </w:rPr>
       </w:pPr>
       <w:r>
@@ -262,90 +236,7 @@
           <w:b/>
           <w:bCs/>
           <w:color w:val="000000"/>
-        </w:rPr>
-        <w:t>Team Members:</w:t>
-      </w:r>
-    </w:p>
-    <w:p>
-      <w:pPr>
-        <w:pStyle w:val="Normal"/>
-        <w:numPr>
-          <w:ilvl w:val="0"/>
-          <w:numId w:val="0"/>
-        </w:numPr>
-        <w:spacing w:lineRule="auto" w:line="240" w:before="0" w:after="0"/>
-        <w:outlineLvl w:val="2"/>
-        <w:rPr>
-          <w:rFonts w:ascii="Times New Roman" w:hAnsi="Times New Roman" w:eastAsia="Times New Roman" w:cs="Times New Roman"/>
-          <w:b/>
-          <w:b/>
-          <w:bCs/>
-          <w:color w:val="000000"/>
-          <w:sz w:val="27"/>
-          <w:szCs w:val="27"/>
-        </w:rPr>
-      </w:pPr>
-      <w:r>
-        <w:rPr>
-          <w:rFonts w:eastAsia="Times New Roman" w:cs="Times New Roman"/>
-          <w:i/>
-          <w:iCs/>
-          <w:color w:val="000000"/>
-          <w:shd w:fill="FFFF00" w:val="clear"/>
-        </w:rPr>
-        <w:t>Replace this list of team members with the names, affiliations, and email addresses of your own team. Indicate the primary point of contact.  Example:</w:t>
-      </w:r>
-    </w:p>
-    <w:p>
-      <w:pPr>
-        <w:pStyle w:val="Normal"/>
-        <w:spacing w:lineRule="auto" w:line="240" w:before="0" w:after="0"/>
-        <w:rPr/>
-      </w:pPr>
-      <w:r>
-        <w:rPr>
-          <w:rFonts w:eastAsia="Times New Roman" w:cs="Times New Roman"/>
-          <w:color w:val="000000"/>
-        </w:rPr>
-        <w:t>Edwin Rueda, Universidade Federal do Pará</w:t>
-      </w:r>
-    </w:p>
-    <w:p>
-      <w:pPr>
-        <w:pStyle w:val="Normal"/>
-        <w:spacing w:lineRule="auto" w:line="240" w:before="0" w:after="0"/>
-        <w:rPr/>
-      </w:pPr>
-      <w:r>
-        <w:rPr>
-          <w:rFonts w:eastAsia="Times New Roman" w:cs="Times New Roman"/>
-          <w:color w:val="000000"/>
-        </w:rPr>
-        <w:t>Belém-Pará, ejrueda95g@gmail.com</w:t>
-      </w:r>
-      <w:r>
-        <w:rPr>
-          <w:rFonts w:eastAsia="Times New Roman" w:cs="Times New Roman"/>
-          <w:i/>
-          <w:iCs/>
-          <w:color w:val="000000"/>
-        </w:rPr>
-        <w:br/>
-        <w:br/>
-      </w:r>
-    </w:p>
-    <w:p>
-      <w:pPr>
-        <w:pStyle w:val="Normal"/>
-        <w:spacing w:lineRule="auto" w:line="240" w:before="0" w:after="0"/>
-        <w:rPr/>
-      </w:pPr>
-      <w:r>
-        <w:rPr>
-          <w:rFonts w:eastAsia="Times New Roman" w:cs="Times New Roman"/>
-          <w:b/>
-          <w:bCs/>
-          <w:color w:val="000000"/>
+          <w:lang w:val="es-CO"/>
         </w:rPr>
         <w:t>Student Team:</w:t>
       </w:r>
@@ -359,6 +250,7 @@
           <w:color w:val="000000"/>
           <w:sz w:val="27"/>
           <w:szCs w:val="27"/>
+          <w:lang w:val="es-CO"/>
         </w:rPr>
         <w:t xml:space="preserve"> YES</w:t>
       </w:r>
@@ -388,6 +280,7 @@
           <w:b/>
           <w:bCs/>
           <w:color w:val="000000"/>
+          <w:lang w:val="es-CO"/>
         </w:rPr>
         <w:t>Tools Used:</w:t>
       </w:r>
@@ -400,7 +293,9 @@
           <w:numId w:val="1"/>
         </w:numPr>
         <w:spacing w:lineRule="auto" w:line="240" w:before="0" w:after="0"/>
-        <w:rPr/>
+        <w:rPr>
+          <w:lang w:val="es-CO"/>
+        </w:rPr>
       </w:pPr>
       <w:r>
         <w:rPr>
@@ -408,6 +303,7 @@
           <w:i/>
           <w:iCs/>
           <w:color w:val="000000"/>
+          <w:lang w:val="es-CO"/>
         </w:rPr>
         <w:t>Python 3.6.5</w:t>
       </w:r>
@@ -420,7 +316,9 @@
           <w:numId w:val="1"/>
         </w:numPr>
         <w:spacing w:lineRule="auto" w:line="240" w:before="0" w:after="0"/>
-        <w:rPr/>
+        <w:rPr>
+          <w:lang w:val="es-CO"/>
+        </w:rPr>
       </w:pPr>
       <w:r>
         <w:rPr>
@@ -428,6 +326,7 @@
           <w:i/>
           <w:iCs/>
           <w:color w:val="000000"/>
+          <w:lang w:val="es-CO"/>
         </w:rPr>
         <w:t>BokehJ</w:t>
       </w:r>
@@ -442,8 +341,24 @@
           <w:color w:val="000000"/>
           <w:spacing w:val="0"/>
           <w:sz w:val="20"/>
-        </w:rPr>
-        <w:t>S 0.12.16</w:t>
+          <w:lang w:val="es-CO"/>
+        </w:rPr>
+        <w:t xml:space="preserve">S </w:t>
+      </w:r>
+      <w:r>
+        <w:rPr>
+          <w:rFonts w:eastAsia="Times New Roman" w:cs="Times New Roman" w:ascii="Helvetica Neue;Helvetica;Arial;sans-serif" w:hAnsi="Helvetica Neue;Helvetica;Arial;sans-serif"/>
+          <w:b w:val="false"/>
+          <w:i w:val="false"/>
+          <w:iCs/>
+          <w:caps w:val="false"/>
+          <w:smallCaps w:val="false"/>
+          <w:color w:val="000000"/>
+          <w:spacing w:val="0"/>
+          <w:sz w:val="20"/>
+          <w:lang w:val="es-CO"/>
+        </w:rPr>
+        <w:t>1.1.0</w:t>
       </w:r>
     </w:p>
     <w:p>
@@ -454,7 +369,9 @@
           <w:numId w:val="1"/>
         </w:numPr>
         <w:spacing w:lineRule="auto" w:line="240" w:before="0" w:after="0"/>
-        <w:rPr/>
+        <w:rPr>
+          <w:lang w:val="es-CO"/>
+        </w:rPr>
       </w:pPr>
       <w:r>
         <w:rPr>
@@ -467,6 +384,7 @@
           <w:color w:val="000000"/>
           <w:spacing w:val="0"/>
           <w:sz w:val="20"/>
+          <w:lang w:val="es-CO"/>
         </w:rPr>
         <w:t>Matplotlib</w:t>
       </w:r>
@@ -479,7 +397,9 @@
           <w:numId w:val="1"/>
         </w:numPr>
         <w:spacing w:lineRule="auto" w:line="240" w:before="0" w:after="0"/>
-        <w:rPr/>
+        <w:rPr>
+          <w:lang w:val="es-CO"/>
+        </w:rPr>
       </w:pPr>
       <w:r>
         <w:rPr>
@@ -492,6 +412,7 @@
           <w:color w:val="000000"/>
           <w:spacing w:val="0"/>
           <w:sz w:val="20"/>
+          <w:lang w:val="es-CO"/>
         </w:rPr>
         <w:t>Pandas</w:t>
       </w:r>
@@ -509,6 +430,7 @@
           <w:sz w:val="27"/>
           <w:szCs w:val="27"/>
           <w:highlight w:val="yellow"/>
+          <w:lang w:val="es-CO"/>
         </w:rPr>
       </w:pPr>
       <w:r>
@@ -520,6 +442,7 @@
           <w:sz w:val="27"/>
           <w:szCs w:val="27"/>
           <w:highlight w:val="yellow"/>
+          <w:lang w:val="es-CO"/>
         </w:rPr>
       </w:r>
     </w:p>
@@ -530,12 +453,14 @@
         <w:rPr>
           <w:rFonts w:ascii="Calibri" w:hAnsi="Calibri" w:eastAsia="Times New Roman" w:cs="Times New Roman"/>
           <w:color w:val="000000"/>
-        </w:rPr>
-      </w:pPr>
-      <w:r>
-        <w:rPr>
-          <w:rFonts w:eastAsia="Times New Roman" w:cs="Times New Roman"/>
-          <w:color w:val="000000"/>
+          <w:lang w:val="es-CO"/>
+        </w:rPr>
+      </w:pPr>
+      <w:r>
+        <w:rPr>
+          <w:rFonts w:eastAsia="Times New Roman" w:cs="Times New Roman"/>
+          <w:color w:val="000000"/>
+          <w:lang w:val="es-CO"/>
         </w:rPr>
       </w:r>
     </w:p>
@@ -556,6 +481,7 @@
           <w:b/>
           <w:bCs/>
           <w:color w:val="000000"/>
+          <w:lang w:val="es-CO"/>
         </w:rPr>
         <w:t>Approximately how many hours were spent working on this submission in total?</w:t>
       </w:r>
@@ -564,7 +490,9 @@
       <w:pPr>
         <w:pStyle w:val="Normal"/>
         <w:spacing w:lineRule="auto" w:line="240" w:before="0" w:after="0"/>
-        <w:rPr/>
+        <w:rPr>
+          <w:lang w:val="es-CO"/>
+        </w:rPr>
       </w:pPr>
       <w:r>
         <w:rPr>
@@ -573,6 +501,7 @@
           <w:iCs/>
           <w:color w:val="000000"/>
           <w:shd w:fill="FFFF00" w:val="clear"/>
+          <w:lang w:val="es-CO"/>
         </w:rPr>
         <w:t>Provide an estimate of the total number of hours worked on this submission by your entire team.</w:t>
       </w:r>
@@ -585,8 +514,22 @@
           <w:sz w:val="27"/>
           <w:szCs w:val="27"/>
           <w:highlight w:val="yellow"/>
-        </w:rPr>
-        <w:t xml:space="preserve"> 2H, 2h</w:t>
+          <w:lang w:val="es-CO"/>
+        </w:rPr>
+        <w:t xml:space="preserve"> 2H, 2h, </w:t>
+      </w:r>
+      <w:r>
+        <w:rPr>
+          <w:rFonts w:eastAsia="Times New Roman" w:cs="Times New Roman" w:ascii="Times New Roman" w:hAnsi="Times New Roman"/>
+          <w:i/>
+          <w:iCs/>
+          <w:color w:val="000000"/>
+          <w:sz w:val="27"/>
+          <w:szCs w:val="27"/>
+          <w:highlight w:val="yellow"/>
+          <w:lang w:val="es-CO"/>
+        </w:rPr>
+        <w:t>3h</w:t>
       </w:r>
     </w:p>
     <w:p>
@@ -601,6 +544,7 @@
           <w:color w:val="000000"/>
           <w:sz w:val="27"/>
           <w:szCs w:val="27"/>
+          <w:lang w:val="es-CO"/>
         </w:rPr>
       </w:pPr>
       <w:r>
@@ -611,20 +555,24 @@
           <w:color w:val="000000"/>
           <w:sz w:val="27"/>
           <w:szCs w:val="27"/>
-        </w:rPr>
-      </w:r>
-    </w:p>
-    <w:p>
-      <w:pPr>
-        <w:pStyle w:val="Normal"/>
-        <w:spacing w:lineRule="auto" w:line="240" w:before="0" w:after="0"/>
-        <w:rPr/>
+          <w:lang w:val="es-CO"/>
+        </w:rPr>
+      </w:r>
+    </w:p>
+    <w:p>
+      <w:pPr>
+        <w:pStyle w:val="Normal"/>
+        <w:spacing w:lineRule="auto" w:line="240" w:before="0" w:after="0"/>
+        <w:rPr>
+          <w:lang w:val="es-CO"/>
+        </w:rPr>
       </w:pPr>
       <w:r>
         <w:rPr>
           <w:rFonts w:eastAsia="Times New Roman" w:cs="Times New Roman"/>
           <w:b/>
           <w:bCs/>
+          <w:lang w:val="es-CO"/>
         </w:rPr>
         <w:t>Questions</w:t>
       </w:r>
@@ -634,10 +582,11 @@
         <w:pStyle w:val="Normal"/>
         <w:spacing w:lineRule="auto" w:line="240" w:before="0" w:after="0"/>
         <w:rPr>
-          <w:rFonts w:ascii="arial" w:hAnsi="arial"/>
+          <w:rFonts w:ascii="arial" w:hAnsi="arial" w:eastAsia="Times New Roman" w:cs="Times New Roman"/>
           <w:b w:val="false"/>
           <w:b w:val="false"/>
           <w:bCs w:val="false"/>
+          <w:color w:val="000000"/>
           <w:sz w:val="22"/>
           <w:szCs w:val="22"/>
           <w:highlight w:val="yellow"/>
@@ -645,15 +594,1437 @@
       </w:pPr>
       <w:r>
         <w:rPr>
-          <w:rFonts w:eastAsia="Times New Roman" w:cs="Times New Roman" w:ascii="arial" w:hAnsi="arial"/>
-          <w:b w:val="false"/>
-          <w:bCs w:val="false"/>
-          <w:color w:val="000000"/>
+          <w:lang w:val="es-CO"/>
+        </w:rPr>
+      </w:r>
+    </w:p>
+    <w:p>
+      <w:pPr>
+        <w:pStyle w:val="Normal"/>
+        <w:shd w:val="clear" w:color="auto" w:fill="FFFFFF"/>
+        <w:spacing w:lineRule="auto" w:line="240" w:before="0" w:after="0"/>
+        <w:ind w:left="360" w:hanging="0"/>
+        <w:jc w:val="both"/>
+        <w:rPr>
+          <w:lang w:val="es-CO"/>
+        </w:rPr>
+      </w:pPr>
+      <w:r>
+        <w:rPr>
+          <w:rFonts w:eastAsia="Times New Roman" w:cs="Times New Roman"/>
+          <w:b/>
+          <w:bCs/>
+          <w:color w:val="000000"/>
+          <w:lang w:val="es-CO"/>
+        </w:rPr>
+        <w:t>1</w:t>
+      </w:r>
+      <w:r>
+        <w:rPr>
+          <w:rFonts w:eastAsia="Times New Roman" w:cs="Times New Roman"/>
+          <w:color w:val="000000"/>
+          <w:lang w:val="es-CO"/>
+        </w:rPr>
+        <w:t xml:space="preserve">– </w:t>
+      </w:r>
+      <w:r>
+        <w:rPr>
+          <w:rFonts w:eastAsia="Times New Roman" w:cs="Times New Roman"/>
+          <w:color w:val="444444"/>
+          <w:u w:val="none"/>
+          <w:lang w:val="es-CO"/>
+        </w:rPr>
+        <w:t>Emergency responders will base their initial response on the earthquake shake map. Use visual analytics to determine how their response should change based on damage reports from citizens on the ground. How would you prioritize neighborhoods for response? Which parts of the city are hardest hit? Limit your response to 1000 words and 10 images.</w:t>
+      </w:r>
+    </w:p>
+    <w:p>
+      <w:pPr>
+        <w:pStyle w:val="Normal"/>
+        <w:shd w:val="clear" w:color="auto" w:fill="FFFFFF"/>
+        <w:spacing w:lineRule="auto" w:line="240" w:before="0" w:after="0"/>
+        <w:ind w:left="360" w:hanging="0"/>
+        <w:rPr>
+          <w:rFonts w:ascii="Calibri" w:hAnsi="Calibri" w:eastAsia="Times New Roman" w:cs="Times New Roman"/>
+          <w:color w:val="444444"/>
+          <w:u w:val="none"/>
+        </w:rPr>
+      </w:pPr>
+      <w:r>
+        <w:rPr>
+          <w:rFonts w:eastAsia="Times New Roman" w:cs="Times New Roman"/>
+          <w:color w:val="444444"/>
+          <w:u w:val="none"/>
+          <w:lang w:val="es-CO"/>
+        </w:rPr>
+      </w:r>
+    </w:p>
+    <w:p>
+      <w:pPr>
+        <w:pStyle w:val="Normal"/>
+        <w:shd w:val="clear" w:color="auto" w:fill="FFFFFF"/>
+        <w:spacing w:lineRule="auto" w:line="240" w:before="0" w:after="0"/>
+        <w:ind w:left="360" w:hanging="0"/>
+        <w:rPr>
+          <w:rFonts w:ascii="Calibri" w:hAnsi="Calibri" w:eastAsia="Times New Roman" w:cs="Times New Roman"/>
+          <w:color w:val="444444"/>
+          <w:u w:val="none"/>
+          <w:lang w:val="es-CO"/>
+        </w:rPr>
+      </w:pPr>
+      <w:r>
+        <w:rPr>
+          <w:rFonts w:eastAsia="Times New Roman" w:cs="Times New Roman"/>
+          <w:color w:val="444444"/>
+          <w:u w:val="none"/>
+          <w:lang w:val="es-CO"/>
+        </w:rPr>
+      </w:r>
+    </w:p>
+    <w:p>
+      <w:pPr>
+        <w:pStyle w:val="Normal"/>
+        <w:shd w:val="clear" w:color="auto" w:fill="FFFFFF"/>
+        <w:spacing w:lineRule="auto" w:line="240" w:before="0" w:after="0"/>
+        <w:ind w:hanging="0"/>
+        <w:jc w:val="both"/>
+        <w:rPr>
+          <w:lang w:val="es-CO"/>
+        </w:rPr>
+      </w:pPr>
+      <w:r>
+        <w:rPr>
+          <w:rFonts w:eastAsia="Times New Roman" w:cs="Times New Roman"/>
+          <w:color w:val="444444"/>
+          <w:u w:val="none"/>
+          <w:lang w:val="es-CO"/>
+        </w:rPr>
+        <w:t xml:space="preserve">En primer lugar se tiene en cuenta una visión general de las llamadas de emergencia por día. </w:t>
+      </w:r>
+      <w:r>
+        <w:rPr>
+          <w:rFonts w:eastAsia="Times New Roman" w:cs="Times New Roman"/>
+          <w:color w:val="444444"/>
+          <w:u w:val="none"/>
+          <w:lang w:val="es-CO"/>
+        </w:rPr>
+        <w:t>L</w:t>
+      </w:r>
+      <w:r>
+        <w:rPr>
+          <w:rFonts w:eastAsia="Times New Roman" w:cs="Times New Roman"/>
+          <w:color w:val="444444"/>
+          <w:u w:val="none"/>
+          <w:lang w:val="es-CO"/>
+        </w:rPr>
+        <w:t xml:space="preserve">a figura 1 muestra un esquema global, el cual representa en el mapa por medio de </w:t>
+      </w:r>
+      <w:r>
+        <w:rPr>
+          <w:rFonts w:eastAsia="Times New Roman" w:cs="Times New Roman"/>
+          <w:color w:val="444444"/>
+          <w:u w:val="none"/>
+          <w:lang w:val="es-CO"/>
+        </w:rPr>
+        <w:t>círculos</w:t>
+      </w:r>
+      <w:r>
+        <w:rPr>
+          <w:rFonts w:eastAsia="Times New Roman" w:cs="Times New Roman"/>
+          <w:color w:val="444444"/>
+          <w:u w:val="none"/>
+          <w:lang w:val="es-CO"/>
+        </w:rPr>
+        <w:t xml:space="preserve"> el números de llamadas realizadas.</w:t>
+      </w:r>
+    </w:p>
+    <w:p>
+      <w:pPr>
+        <w:pStyle w:val="Normal"/>
+        <w:shd w:val="clear" w:color="auto" w:fill="FFFFFF"/>
+        <w:spacing w:lineRule="auto" w:line="240" w:before="0" w:after="0"/>
+        <w:ind w:hanging="0"/>
+        <w:jc w:val="center"/>
+        <w:rPr>
+          <w:lang w:val="es-CO"/>
+        </w:rPr>
+      </w:pPr>
+      <w:r>
+        <w:drawing>
+          <wp:anchor behindDoc="0" distT="0" distB="0" distL="0" distR="0" simplePos="0" locked="0" layoutInCell="1" allowOverlap="1" relativeHeight="2">
+            <wp:simplePos x="0" y="0"/>
+            <wp:positionH relativeFrom="column">
+              <wp:align>center</wp:align>
+            </wp:positionH>
+            <wp:positionV relativeFrom="paragraph">
+              <wp:posOffset>635</wp:posOffset>
+            </wp:positionV>
+            <wp:extent cx="6898640" cy="3452495"/>
+            <wp:effectExtent l="0" t="0" r="0" b="0"/>
+            <wp:wrapSquare wrapText="largest"/>
+            <wp:docPr id="1" name="Imagen1" descr=""/>
+            <wp:cNvGraphicFramePr>
+              <a:graphicFrameLocks xmlns:a="http://schemas.openxmlformats.org/drawingml/2006/main" noChangeAspect="1"/>
+            </wp:cNvGraphicFramePr>
+            <a:graphic xmlns:a="http://schemas.openxmlformats.org/drawingml/2006/main">
+              <a:graphicData uri="http://schemas.openxmlformats.org/drawingml/2006/picture">
+                <pic:pic xmlns:pic="http://schemas.openxmlformats.org/drawingml/2006/picture">
+                  <pic:nvPicPr>
+                    <pic:cNvPr id="1" name="Imagen1" descr=""/>
+                    <pic:cNvPicPr>
+                      <a:picLocks noChangeAspect="1" noChangeArrowheads="1"/>
+                    </pic:cNvPicPr>
+                  </pic:nvPicPr>
+                  <pic:blipFill>
+                    <a:blip r:embed="rId2"/>
+                    <a:stretch>
+                      <a:fillRect/>
+                    </a:stretch>
+                  </pic:blipFill>
+                  <pic:spPr bwMode="auto">
+                    <a:xfrm>
+                      <a:off x="0" y="0"/>
+                      <a:ext cx="6898640" cy="3452495"/>
+                    </a:xfrm>
+                    <a:prstGeom prst="rect">
+                      <a:avLst/>
+                    </a:prstGeom>
+                  </pic:spPr>
+                </pic:pic>
+              </a:graphicData>
+            </a:graphic>
+          </wp:anchor>
+        </w:drawing>
+      </w:r>
+      <w:r>
+        <w:rPr>
+          <w:rFonts w:eastAsia="Times New Roman" w:cs="Times New Roman"/>
+          <w:color w:val="444444"/>
+          <w:sz w:val="18"/>
+          <w:szCs w:val="18"/>
+          <w:u w:val="none"/>
+          <w:lang w:val="es-CO"/>
+        </w:rPr>
+        <w:t>F</w:t>
+      </w:r>
+      <w:r>
+        <w:rPr>
+          <w:rFonts w:eastAsia="Times New Roman" w:cs="Times New Roman"/>
+          <w:color w:val="444444"/>
+          <w:sz w:val="18"/>
+          <w:szCs w:val="18"/>
+          <w:u w:val="none"/>
+          <w:lang w:val="es-CO"/>
+        </w:rPr>
+        <w:t>igura 1.  llamadas por area para cada día</w:t>
+      </w:r>
+    </w:p>
+    <w:p>
+      <w:pPr>
+        <w:pStyle w:val="Normal"/>
+        <w:shd w:val="clear" w:color="auto" w:fill="FFFFFF"/>
+        <w:spacing w:lineRule="auto" w:line="240" w:before="0" w:after="0"/>
+        <w:ind w:left="360" w:hanging="0"/>
+        <w:rPr>
+          <w:rFonts w:ascii="Calibri" w:hAnsi="Calibri" w:eastAsia="Times New Roman" w:cs="Times New Roman"/>
+          <w:color w:val="444444"/>
+          <w:u w:val="none"/>
+          <w:lang w:val="es-CO"/>
+        </w:rPr>
+      </w:pPr>
+      <w:r>
+        <w:rPr>
+          <w:rFonts w:eastAsia="Times New Roman" w:cs="Times New Roman"/>
+          <w:color w:val="444444"/>
+          <w:u w:val="none"/>
+          <w:lang w:val="es-CO"/>
+        </w:rPr>
+      </w:r>
+    </w:p>
+    <w:p>
+      <w:pPr>
+        <w:pStyle w:val="Normal"/>
+        <w:shd w:val="clear" w:color="auto" w:fill="FFFFFF"/>
+        <w:spacing w:lineRule="auto" w:line="240" w:before="0" w:after="0"/>
+        <w:ind w:hanging="0"/>
+        <w:rPr>
+          <w:rFonts w:ascii="Calibri" w:hAnsi="Calibri" w:eastAsia="Times New Roman" w:cs="Times New Roman"/>
+          <w:color w:val="444444"/>
+          <w:u w:val="none"/>
+          <w:lang w:val="es-CO"/>
+        </w:rPr>
+      </w:pPr>
+      <w:r>
+        <w:rPr>
+          <w:rFonts w:eastAsia="Times New Roman" w:cs="Times New Roman"/>
+          <w:color w:val="444444"/>
+          <w:u w:val="none"/>
+          <w:lang w:val="es-CO"/>
+        </w:rPr>
+      </w:r>
+    </w:p>
+    <w:p>
+      <w:pPr>
+        <w:pStyle w:val="Normal"/>
+        <w:shd w:val="clear" w:color="auto" w:fill="FFFFFF"/>
+        <w:spacing w:lineRule="auto" w:line="240" w:before="0" w:after="0"/>
+        <w:ind w:hanging="0"/>
+        <w:jc w:val="both"/>
+        <w:rPr>
+          <w:rFonts w:ascii="Calibri" w:hAnsi="Calibri" w:eastAsia="Times New Roman" w:cs="Times New Roman"/>
+          <w:color w:val="444444"/>
+          <w:u w:val="none"/>
+        </w:rPr>
+      </w:pPr>
+      <w:r>
+        <w:rPr>
+          <w:rFonts w:eastAsia="Times New Roman" w:cs="Times New Roman"/>
+          <w:color w:val="444444"/>
+          <w:u w:val="none"/>
+          <w:lang w:val="es-CO"/>
+        </w:rPr>
+        <w:t xml:space="preserve">Haciendo un zoom a cada día, como lo muestra la Figura 2, se puede </w:t>
+      </w:r>
+      <w:r>
+        <w:rPr>
+          <w:rFonts w:eastAsia="Times New Roman" w:cs="Times New Roman"/>
+          <w:color w:val="444444"/>
+          <w:u w:val="none"/>
+          <w:lang w:val="es-CO"/>
+        </w:rPr>
+        <w:t xml:space="preserve">ver </w:t>
+      </w:r>
+      <w:r>
+        <w:rPr>
+          <w:rFonts w:eastAsia="Times New Roman" w:cs="Times New Roman"/>
+          <w:color w:val="444444"/>
+          <w:u w:val="none"/>
+          <w:lang w:val="es-CO"/>
+        </w:rPr>
+        <w:t>que cada circulo amplía la información generada, mostrando así que vecino es y el total de llamadas realizadas.</w:t>
+      </w:r>
+    </w:p>
+    <w:p>
+      <w:pPr>
+        <w:pStyle w:val="Normal"/>
+        <w:shd w:val="clear" w:color="auto" w:fill="FFFFFF"/>
+        <w:spacing w:lineRule="auto" w:line="240" w:before="0" w:after="0"/>
+        <w:ind w:hanging="0"/>
+        <w:jc w:val="center"/>
+        <w:rPr>
+          <w:rFonts w:eastAsia="Times New Roman" w:cs="Times New Roman"/>
+          <w:color w:val="444444"/>
+          <w:sz w:val="20"/>
+          <w:szCs w:val="20"/>
+          <w:u w:val="none"/>
+          <w:lang w:val="es-CO"/>
+        </w:rPr>
+      </w:pPr>
+      <w:r>
+        <w:rPr>
+          <w:rFonts w:eastAsia="Times New Roman" w:cs="Times New Roman"/>
+          <w:color w:val="444444"/>
+          <w:sz w:val="20"/>
+          <w:szCs w:val="20"/>
+          <w:u w:val="none"/>
+          <w:lang w:val="es-CO"/>
+        </w:rPr>
+      </w:r>
+    </w:p>
+    <w:p>
+      <w:pPr>
+        <w:pStyle w:val="Normal"/>
+        <w:shd w:val="clear" w:color="auto" w:fill="FFFFFF"/>
+        <w:spacing w:lineRule="auto" w:line="240" w:before="0" w:after="0"/>
+        <w:ind w:hanging="0"/>
+        <w:jc w:val="center"/>
+        <w:rPr>
+          <w:lang w:val="es-CO"/>
+        </w:rPr>
+      </w:pPr>
+      <w:r>
+        <w:drawing>
+          <wp:anchor behindDoc="0" distT="0" distB="0" distL="0" distR="0" simplePos="0" locked="0" layoutInCell="1" allowOverlap="1" relativeHeight="3">
+            <wp:simplePos x="0" y="0"/>
+            <wp:positionH relativeFrom="column">
+              <wp:align>center</wp:align>
+            </wp:positionH>
+            <wp:positionV relativeFrom="paragraph">
+              <wp:posOffset>635</wp:posOffset>
+            </wp:positionV>
+            <wp:extent cx="5943600" cy="2977515"/>
+            <wp:effectExtent l="0" t="0" r="0" b="0"/>
+            <wp:wrapSquare wrapText="largest"/>
+            <wp:docPr id="2" name="Imagen2" descr=""/>
+            <wp:cNvGraphicFramePr>
+              <a:graphicFrameLocks xmlns:a="http://schemas.openxmlformats.org/drawingml/2006/main" noChangeAspect="1"/>
+            </wp:cNvGraphicFramePr>
+            <a:graphic xmlns:a="http://schemas.openxmlformats.org/drawingml/2006/main">
+              <a:graphicData uri="http://schemas.openxmlformats.org/drawingml/2006/picture">
+                <pic:pic xmlns:pic="http://schemas.openxmlformats.org/drawingml/2006/picture">
+                  <pic:nvPicPr>
+                    <pic:cNvPr id="2" name="Imagen2" descr=""/>
+                    <pic:cNvPicPr>
+                      <a:picLocks noChangeAspect="1" noChangeArrowheads="1"/>
+                    </pic:cNvPicPr>
+                  </pic:nvPicPr>
+                  <pic:blipFill>
+                    <a:blip r:embed="rId3"/>
+                    <a:stretch>
+                      <a:fillRect/>
+                    </a:stretch>
+                  </pic:blipFill>
+                  <pic:spPr bwMode="auto">
+                    <a:xfrm>
+                      <a:off x="0" y="0"/>
+                      <a:ext cx="5943600" cy="2977515"/>
+                    </a:xfrm>
+                    <a:prstGeom prst="rect">
+                      <a:avLst/>
+                    </a:prstGeom>
+                  </pic:spPr>
+                </pic:pic>
+              </a:graphicData>
+            </a:graphic>
+          </wp:anchor>
+        </w:drawing>
+      </w:r>
+      <w:r>
+        <w:rPr>
+          <w:rFonts w:eastAsia="Times New Roman" w:cs="Times New Roman"/>
+          <w:color w:val="444444"/>
+          <w:sz w:val="20"/>
+          <w:szCs w:val="20"/>
+          <w:u w:val="none"/>
+          <w:lang w:val="es-CO"/>
+        </w:rPr>
+        <w:t>F</w:t>
+      </w:r>
+      <w:r>
+        <w:rPr>
+          <w:rFonts w:eastAsia="Times New Roman" w:cs="Times New Roman"/>
+          <w:color w:val="444444"/>
+          <w:sz w:val="20"/>
+          <w:szCs w:val="20"/>
+          <w:u w:val="none"/>
+          <w:lang w:val="es-CO"/>
+        </w:rPr>
+        <w:t>igura 2.  Zoom de la Figura 1, llamadas por vecindario.</w:t>
+      </w:r>
+    </w:p>
+    <w:p>
+      <w:pPr>
+        <w:pStyle w:val="Normal"/>
+        <w:shd w:val="clear" w:color="auto" w:fill="FFFFFF"/>
+        <w:spacing w:lineRule="auto" w:line="240" w:before="0" w:after="0"/>
+        <w:ind w:hanging="0"/>
+        <w:jc w:val="center"/>
+        <w:rPr>
+          <w:rFonts w:eastAsia="Times New Roman" w:cs="Times New Roman"/>
+          <w:color w:val="444444"/>
+          <w:sz w:val="20"/>
+          <w:szCs w:val="20"/>
+          <w:u w:val="none"/>
+        </w:rPr>
+      </w:pPr>
+      <w:r>
+        <w:rPr>
+          <w:lang w:val="es-CO"/>
+        </w:rPr>
+      </w:r>
+    </w:p>
+    <w:p>
+      <w:pPr>
+        <w:pStyle w:val="Normal"/>
+        <w:shd w:val="clear" w:color="auto" w:fill="FFFFFF"/>
+        <w:spacing w:lineRule="auto" w:line="240" w:before="0" w:after="0"/>
+        <w:ind w:left="360" w:hanging="0"/>
+        <w:jc w:val="both"/>
+        <w:rPr>
+          <w:lang w:val="es-CO"/>
+        </w:rPr>
+      </w:pPr>
+      <w:r>
+        <w:rPr>
+          <w:rFonts w:eastAsia="Times New Roman" w:cs="Times New Roman"/>
+          <w:color w:val="444444"/>
+          <w:u w:val="none"/>
+          <w:lang w:val="es-CO"/>
+        </w:rPr>
+        <w:t xml:space="preserve">Se podría asociar en un principio el número de llamadas con la urgencia de ser atendidos, la Figura 3 relaciona ese número de llamadas con la intensidad del terremoto, haciendo mas fácil la visualización de las áreas mas afectadas. </w:t>
+      </w:r>
+      <w:r>
+        <w:rPr>
+          <w:rFonts w:eastAsia="Times New Roman" w:cs="Times New Roman"/>
+          <w:color w:val="444444"/>
+          <w:u w:val="none"/>
+          <w:lang w:val="es-CO"/>
+        </w:rPr>
+        <w:t>S</w:t>
+      </w:r>
+      <w:r>
+        <w:rPr>
+          <w:rFonts w:eastAsia="Times New Roman" w:cs="Times New Roman"/>
+          <w:color w:val="444444"/>
+          <w:u w:val="none"/>
+          <w:lang w:val="es-CO"/>
+        </w:rPr>
+        <w:t>e puede ver que aunque en Wilson Forest la sensación de intensidad del terremoto fue alta, no hubieron demasiadas llamadas ya que es una reserva natural, se puede decir que no hay muchas personas.</w:t>
+      </w:r>
+    </w:p>
+    <w:p>
+      <w:pPr>
+        <w:pStyle w:val="Normal"/>
+        <w:shd w:val="clear" w:color="auto" w:fill="FFFFFF"/>
+        <w:spacing w:lineRule="auto" w:line="240" w:before="0" w:after="0"/>
+        <w:ind w:left="360" w:hanging="0"/>
+        <w:rPr>
+          <w:u w:val="none"/>
+          <w:lang w:val="es-CO"/>
+        </w:rPr>
+      </w:pPr>
+      <w:r>
+        <w:rPr>
+          <w:u w:val="none"/>
+          <w:lang w:val="es-CO"/>
+        </w:rPr>
+      </w:r>
+    </w:p>
+    <w:p>
+      <w:pPr>
+        <w:pStyle w:val="Normal"/>
+        <w:shd w:val="clear" w:color="auto" w:fill="FFFFFF"/>
+        <w:spacing w:lineRule="auto" w:line="240" w:before="0" w:after="0"/>
+        <w:ind w:hanging="0"/>
+        <w:jc w:val="center"/>
+        <w:rPr>
+          <w:u w:val="none"/>
+          <w:lang w:val="es-CO"/>
+        </w:rPr>
+      </w:pPr>
+      <w:r>
+        <w:drawing>
+          <wp:anchor behindDoc="0" distT="0" distB="0" distL="0" distR="0" simplePos="0" locked="0" layoutInCell="1" allowOverlap="1" relativeHeight="4">
+            <wp:simplePos x="0" y="0"/>
+            <wp:positionH relativeFrom="column">
+              <wp:align>center</wp:align>
+            </wp:positionH>
+            <wp:positionV relativeFrom="paragraph">
+              <wp:posOffset>635</wp:posOffset>
+            </wp:positionV>
+            <wp:extent cx="7360920" cy="3650615"/>
+            <wp:effectExtent l="0" t="0" r="0" b="0"/>
+            <wp:wrapSquare wrapText="largest"/>
+            <wp:docPr id="3" name="Imagen3" descr=""/>
+            <wp:cNvGraphicFramePr>
+              <a:graphicFrameLocks xmlns:a="http://schemas.openxmlformats.org/drawingml/2006/main" noChangeAspect="1"/>
+            </wp:cNvGraphicFramePr>
+            <a:graphic xmlns:a="http://schemas.openxmlformats.org/drawingml/2006/main">
+              <a:graphicData uri="http://schemas.openxmlformats.org/drawingml/2006/picture">
+                <pic:pic xmlns:pic="http://schemas.openxmlformats.org/drawingml/2006/picture">
+                  <pic:nvPicPr>
+                    <pic:cNvPr id="3" name="Imagen3" descr=""/>
+                    <pic:cNvPicPr>
+                      <a:picLocks noChangeAspect="1" noChangeArrowheads="1"/>
+                    </pic:cNvPicPr>
+                  </pic:nvPicPr>
+                  <pic:blipFill>
+                    <a:blip r:embed="rId4"/>
+                    <a:stretch>
+                      <a:fillRect/>
+                    </a:stretch>
+                  </pic:blipFill>
+                  <pic:spPr bwMode="auto">
+                    <a:xfrm>
+                      <a:off x="0" y="0"/>
+                      <a:ext cx="7360920" cy="3650615"/>
+                    </a:xfrm>
+                    <a:prstGeom prst="rect">
+                      <a:avLst/>
+                    </a:prstGeom>
+                  </pic:spPr>
+                </pic:pic>
+              </a:graphicData>
+            </a:graphic>
+          </wp:anchor>
+        </w:drawing>
+      </w:r>
+      <w:r>
+        <w:rPr>
+          <w:rFonts w:eastAsia="Times New Roman" w:cs="Times New Roman"/>
+          <w:color w:val="444444"/>
+          <w:sz w:val="20"/>
+          <w:szCs w:val="20"/>
+          <w:u w:val="none"/>
+          <w:lang w:val="es-CO"/>
+        </w:rPr>
+        <w:t>F</w:t>
+      </w:r>
+      <w:r>
+        <w:rPr>
+          <w:rFonts w:eastAsia="Times New Roman" w:cs="Times New Roman"/>
+          <w:color w:val="444444"/>
+          <w:sz w:val="20"/>
+          <w:szCs w:val="20"/>
+          <w:u w:val="none"/>
+          <w:lang w:val="es-CO"/>
+        </w:rPr>
+        <w:t xml:space="preserve">igura </w:t>
+      </w:r>
+      <w:r>
+        <w:rPr>
+          <w:rFonts w:eastAsia="Times New Roman" w:cs="Times New Roman"/>
+          <w:color w:val="444444"/>
+          <w:sz w:val="20"/>
+          <w:szCs w:val="20"/>
+          <w:u w:val="none"/>
+          <w:lang w:val="es-CO"/>
+        </w:rPr>
+        <w:t>3</w:t>
+      </w:r>
+      <w:r>
+        <w:rPr>
+          <w:rFonts w:eastAsia="Times New Roman" w:cs="Times New Roman"/>
+          <w:color w:val="444444"/>
+          <w:sz w:val="20"/>
+          <w:szCs w:val="20"/>
+          <w:u w:val="none"/>
+          <w:lang w:val="es-CO"/>
+        </w:rPr>
+        <w:t xml:space="preserve">.   </w:t>
+      </w:r>
+      <w:r>
+        <w:rPr>
+          <w:rFonts w:eastAsia="Times New Roman" w:cs="Times New Roman"/>
+          <w:color w:val="444444"/>
+          <w:sz w:val="20"/>
+          <w:szCs w:val="20"/>
+          <w:u w:val="none"/>
+          <w:lang w:val="es-CO"/>
+        </w:rPr>
+        <w:t xml:space="preserve"> Relación de la intensidad del terremoto con el número de llamadas realizadas.</w:t>
+      </w:r>
+    </w:p>
+    <w:p>
+      <w:pPr>
+        <w:pStyle w:val="Normal"/>
+        <w:shd w:val="clear" w:color="auto" w:fill="FFFFFF"/>
+        <w:spacing w:lineRule="auto" w:line="240" w:before="0" w:after="0"/>
+        <w:ind w:hanging="0"/>
+        <w:jc w:val="center"/>
+        <w:rPr>
+          <w:rFonts w:eastAsia="Times New Roman" w:cs="Times New Roman"/>
+          <w:color w:val="444444"/>
+          <w:sz w:val="20"/>
+          <w:szCs w:val="20"/>
+        </w:rPr>
+      </w:pPr>
+      <w:r>
+        <w:rPr>
+          <w:u w:val="none"/>
+          <w:lang w:val="es-CO"/>
+        </w:rPr>
+      </w:r>
+    </w:p>
+    <w:p>
+      <w:pPr>
+        <w:pStyle w:val="Normal"/>
+        <w:shd w:val="clear" w:color="auto" w:fill="FFFFFF"/>
+        <w:spacing w:lineRule="auto" w:line="240" w:before="0" w:after="0"/>
+        <w:ind w:hanging="0"/>
+        <w:jc w:val="center"/>
+        <w:rPr>
+          <w:rFonts w:eastAsia="Times New Roman" w:cs="Times New Roman"/>
+          <w:color w:val="444444"/>
+          <w:sz w:val="20"/>
+          <w:szCs w:val="20"/>
+        </w:rPr>
+      </w:pPr>
+      <w:r>
+        <w:rPr>
+          <w:u w:val="none"/>
+          <w:lang w:val="es-CO"/>
+        </w:rPr>
+      </w:r>
+    </w:p>
+    <w:p>
+      <w:pPr>
+        <w:pStyle w:val="Normal"/>
+        <w:shd w:val="clear" w:color="auto" w:fill="FFFFFF"/>
+        <w:spacing w:lineRule="auto" w:line="240" w:before="0" w:after="0"/>
+        <w:ind w:hanging="0"/>
+        <w:jc w:val="both"/>
+        <w:rPr>
           <w:sz w:val="22"/>
           <w:szCs w:val="22"/>
-          <w:highlight w:val="yellow"/>
-        </w:rPr>
-        <w:t>(Los servicios de emergencia basarán su respuesta inicial en el mapa de sacudidas del terremoto. Use el análisis visual para determinar cómo debe cambiar su respuesta según los informes de daños de los ciudadanos en el terreno. ¿Cómo daría prioridad a los vecindarios para la respuesta? ¿Qué partes de la ciudad son las más afectadas? Limita tu respuesta a 1000 palabras y 10 imágenes.)</w:t>
+          <w:u w:val="none"/>
+          <w:lang w:val="es-CO"/>
+        </w:rPr>
+      </w:pPr>
+      <w:r>
+        <w:rPr>
+          <w:rFonts w:eastAsia="Times New Roman" w:cs="Times New Roman"/>
+          <w:color w:val="444444"/>
+          <w:sz w:val="22"/>
+          <w:szCs w:val="22"/>
+          <w:u w:val="none"/>
+          <w:lang w:val="es-CO"/>
+        </w:rPr>
+        <w:t>También se puede observar, por la figura 4 que algunas zonas, como en Safe Town, aunque el número de llamadas no fue tan elevado como en relación a otros vecindarios, se puede decir que tiene una alta importancia, ya que la intensidad del terremoto ahí fue alta, y en ese lugar se encuentra la planta nuclear.</w:t>
+      </w:r>
+    </w:p>
+    <w:p>
+      <w:pPr>
+        <w:pStyle w:val="Normal"/>
+        <w:shd w:val="clear" w:color="auto" w:fill="FFFFFF"/>
+        <w:spacing w:lineRule="auto" w:line="240" w:before="0" w:after="0"/>
+        <w:ind w:left="360" w:hanging="0"/>
+        <w:rPr>
+          <w:rFonts w:ascii="Calibri" w:hAnsi="Calibri" w:eastAsia="Times New Roman" w:cs="Times New Roman"/>
+          <w:color w:val="444444"/>
+          <w:u w:val="none"/>
+          <w:lang w:val="es-CO"/>
+        </w:rPr>
+      </w:pPr>
+      <w:r>
+        <w:rPr>
+          <w:rFonts w:eastAsia="Times New Roman" w:cs="Times New Roman"/>
+          <w:color w:val="444444"/>
+          <w:u w:val="none"/>
+          <w:lang w:val="es-CO"/>
+        </w:rPr>
+      </w:r>
+    </w:p>
+    <w:p>
+      <w:pPr>
+        <w:pStyle w:val="Normal"/>
+        <w:shd w:val="clear" w:color="auto" w:fill="FFFFFF"/>
+        <w:spacing w:lineRule="auto" w:line="240" w:before="0" w:after="0"/>
+        <w:ind w:hanging="0"/>
+        <w:jc w:val="center"/>
+        <w:rPr>
+          <w:rFonts w:ascii="Calibri" w:hAnsi="Calibri" w:eastAsia="Times New Roman" w:cs="Times New Roman"/>
+          <w:color w:val="444444"/>
+          <w:u w:val="none"/>
+          <w:lang w:val="es-CO"/>
+        </w:rPr>
+      </w:pPr>
+      <w:r>
+        <w:drawing>
+          <wp:anchor behindDoc="0" distT="0" distB="0" distL="0" distR="0" simplePos="0" locked="0" layoutInCell="1" allowOverlap="1" relativeHeight="5">
+            <wp:simplePos x="0" y="0"/>
+            <wp:positionH relativeFrom="column">
+              <wp:align>center</wp:align>
+            </wp:positionH>
+            <wp:positionV relativeFrom="paragraph">
+              <wp:posOffset>635</wp:posOffset>
+            </wp:positionV>
+            <wp:extent cx="6700520" cy="3355340"/>
+            <wp:effectExtent l="0" t="0" r="0" b="0"/>
+            <wp:wrapSquare wrapText="largest"/>
+            <wp:docPr id="4" name="Imagen4" descr=""/>
+            <wp:cNvGraphicFramePr>
+              <a:graphicFrameLocks xmlns:a="http://schemas.openxmlformats.org/drawingml/2006/main" noChangeAspect="1"/>
+            </wp:cNvGraphicFramePr>
+            <a:graphic xmlns:a="http://schemas.openxmlformats.org/drawingml/2006/main">
+              <a:graphicData uri="http://schemas.openxmlformats.org/drawingml/2006/picture">
+                <pic:pic xmlns:pic="http://schemas.openxmlformats.org/drawingml/2006/picture">
+                  <pic:nvPicPr>
+                    <pic:cNvPr id="4" name="Imagen4" descr=""/>
+                    <pic:cNvPicPr>
+                      <a:picLocks noChangeAspect="1" noChangeArrowheads="1"/>
+                    </pic:cNvPicPr>
+                  </pic:nvPicPr>
+                  <pic:blipFill>
+                    <a:blip r:embed="rId5"/>
+                    <a:stretch>
+                      <a:fillRect/>
+                    </a:stretch>
+                  </pic:blipFill>
+                  <pic:spPr bwMode="auto">
+                    <a:xfrm>
+                      <a:off x="0" y="0"/>
+                      <a:ext cx="6700520" cy="3355340"/>
+                    </a:xfrm>
+                    <a:prstGeom prst="rect">
+                      <a:avLst/>
+                    </a:prstGeom>
+                  </pic:spPr>
+                </pic:pic>
+              </a:graphicData>
+            </a:graphic>
+          </wp:anchor>
+        </w:drawing>
+      </w:r>
+      <w:r>
+        <w:rPr>
+          <w:rFonts w:eastAsia="Times New Roman" w:cs="Times New Roman"/>
+          <w:color w:val="444444"/>
+          <w:sz w:val="20"/>
+          <w:szCs w:val="20"/>
+          <w:u w:val="none"/>
+          <w:lang w:val="es-CO"/>
+        </w:rPr>
+        <w:t>F</w:t>
+      </w:r>
+      <w:r>
+        <w:rPr>
+          <w:rFonts w:eastAsia="Times New Roman" w:cs="Times New Roman"/>
+          <w:color w:val="444444"/>
+          <w:sz w:val="20"/>
+          <w:szCs w:val="20"/>
+          <w:u w:val="none"/>
+          <w:lang w:val="es-CO"/>
+        </w:rPr>
+        <w:t xml:space="preserve">igura </w:t>
+      </w:r>
+      <w:r>
+        <w:rPr>
+          <w:rFonts w:eastAsia="Times New Roman" w:cs="Times New Roman"/>
+          <w:color w:val="444444"/>
+          <w:sz w:val="20"/>
+          <w:szCs w:val="20"/>
+          <w:u w:val="none"/>
+          <w:lang w:val="es-CO"/>
+        </w:rPr>
+        <w:t>4</w:t>
+      </w:r>
+      <w:r>
+        <w:rPr>
+          <w:rFonts w:eastAsia="Times New Roman" w:cs="Times New Roman"/>
+          <w:color w:val="444444"/>
+          <w:sz w:val="20"/>
+          <w:szCs w:val="20"/>
+          <w:u w:val="none"/>
+          <w:lang w:val="es-CO"/>
+        </w:rPr>
+        <w:t xml:space="preserve">.   </w:t>
+      </w:r>
+      <w:r>
+        <w:rPr>
+          <w:rFonts w:eastAsia="Times New Roman" w:cs="Times New Roman"/>
+          <w:color w:val="444444"/>
+          <w:sz w:val="20"/>
+          <w:szCs w:val="20"/>
+          <w:u w:val="none"/>
+          <w:lang w:val="es-CO"/>
+        </w:rPr>
+        <w:t xml:space="preserve"> Relación de la intensidad del terremoto con el número de llamadas realizadas.</w:t>
+      </w:r>
+    </w:p>
+    <w:p>
+      <w:pPr>
+        <w:pStyle w:val="Normal"/>
+        <w:shd w:val="clear" w:color="auto" w:fill="FFFFFF"/>
+        <w:spacing w:lineRule="auto" w:line="240" w:before="0" w:after="0"/>
+        <w:ind w:hanging="0"/>
+        <w:jc w:val="center"/>
+        <w:rPr>
+          <w:sz w:val="20"/>
+          <w:szCs w:val="20"/>
+        </w:rPr>
+      </w:pPr>
+      <w:r>
+        <w:rPr>
+          <w:rFonts w:eastAsia="Times New Roman" w:cs="Times New Roman"/>
+          <w:color w:val="444444"/>
+          <w:u w:val="none"/>
+          <w:lang w:val="es-CO"/>
+        </w:rPr>
+      </w:r>
+    </w:p>
+    <w:p>
+      <w:pPr>
+        <w:pStyle w:val="Normal"/>
+        <w:shd w:val="clear" w:color="auto" w:fill="FFFFFF"/>
+        <w:spacing w:lineRule="auto" w:line="240" w:before="0" w:after="0"/>
+        <w:ind w:hanging="0"/>
+        <w:jc w:val="center"/>
+        <w:rPr>
+          <w:sz w:val="20"/>
+          <w:szCs w:val="20"/>
+        </w:rPr>
+      </w:pPr>
+      <w:r>
+        <w:rPr>
+          <w:rFonts w:eastAsia="Times New Roman" w:cs="Times New Roman"/>
+          <w:color w:val="444444"/>
+          <w:u w:val="none"/>
+          <w:lang w:val="es-CO"/>
+        </w:rPr>
+      </w:r>
+    </w:p>
+    <w:p>
+      <w:pPr>
+        <w:pStyle w:val="Normal"/>
+        <w:shd w:val="clear" w:color="auto" w:fill="FFFFFF"/>
+        <w:spacing w:lineRule="auto" w:line="240" w:before="0" w:after="0"/>
+        <w:ind w:hanging="0"/>
+        <w:jc w:val="both"/>
+        <w:rPr>
+          <w:rFonts w:ascii="Calibri" w:hAnsi="Calibri" w:eastAsia="Times New Roman" w:cs="Times New Roman"/>
+          <w:color w:val="444444"/>
+          <w:sz w:val="22"/>
+          <w:szCs w:val="22"/>
+          <w:u w:val="none"/>
+          <w:lang w:val="es-CO"/>
+        </w:rPr>
+      </w:pPr>
+      <w:r>
+        <w:rPr>
+          <w:rFonts w:eastAsia="Times New Roman" w:cs="Times New Roman"/>
+          <w:color w:val="444444"/>
+          <w:sz w:val="22"/>
+          <w:szCs w:val="22"/>
+          <w:u w:val="none"/>
+          <w:lang w:val="es-CO"/>
+        </w:rPr>
+        <w:t>Por último, la figura 5 muestra el daño promedio de cada medición por cada vecindario, dando a conocer, como lo muestra la figura 6, que “old Town” fue el vecindario mas afectado.</w:t>
+      </w:r>
+    </w:p>
+    <w:p>
+      <w:pPr>
+        <w:pStyle w:val="Normal"/>
+        <w:shd w:val="clear" w:color="auto" w:fill="FFFFFF"/>
+        <w:spacing w:lineRule="auto" w:line="240" w:before="0" w:after="0"/>
+        <w:ind w:hanging="0"/>
+        <w:jc w:val="both"/>
+        <w:rPr>
+          <w:rFonts w:ascii="Calibri" w:hAnsi="Calibri" w:eastAsia="Times New Roman" w:cs="Times New Roman"/>
+          <w:color w:val="444444"/>
+          <w:sz w:val="22"/>
+          <w:szCs w:val="22"/>
+          <w:u w:val="none"/>
+          <w:lang w:val="es-CO"/>
+        </w:rPr>
+      </w:pPr>
+      <w:r>
+        <w:rPr>
+          <w:rFonts w:eastAsia="Times New Roman" w:cs="Times New Roman"/>
+          <w:color w:val="444444"/>
+          <w:sz w:val="22"/>
+          <w:szCs w:val="22"/>
+          <w:u w:val="none"/>
+          <w:lang w:val="es-CO"/>
+        </w:rPr>
+      </w:r>
+    </w:p>
+    <w:p>
+      <w:pPr>
+        <w:pStyle w:val="Normal"/>
+        <w:shd w:val="clear" w:color="auto" w:fill="FFFFFF"/>
+        <w:spacing w:lineRule="auto" w:line="240" w:before="0" w:after="0"/>
+        <w:ind w:hanging="0"/>
+        <w:jc w:val="center"/>
+        <w:rPr>
+          <w:rFonts w:ascii="Calibri" w:hAnsi="Calibri" w:eastAsia="Times New Roman" w:cs="Times New Roman"/>
+          <w:color w:val="444444"/>
+          <w:u w:val="none"/>
+          <w:lang w:val="es-CO"/>
+        </w:rPr>
+      </w:pPr>
+      <w:r>
+        <w:drawing>
+          <wp:anchor behindDoc="0" distT="0" distB="0" distL="0" distR="0" simplePos="0" locked="0" layoutInCell="1" allowOverlap="1" relativeHeight="6">
+            <wp:simplePos x="0" y="0"/>
+            <wp:positionH relativeFrom="column">
+              <wp:align>center</wp:align>
+            </wp:positionH>
+            <wp:positionV relativeFrom="paragraph">
+              <wp:posOffset>635</wp:posOffset>
+            </wp:positionV>
+            <wp:extent cx="7406005" cy="2854325"/>
+            <wp:effectExtent l="0" t="0" r="0" b="0"/>
+            <wp:wrapSquare wrapText="largest"/>
+            <wp:docPr id="5" name="Imagen5" descr=""/>
+            <wp:cNvGraphicFramePr>
+              <a:graphicFrameLocks xmlns:a="http://schemas.openxmlformats.org/drawingml/2006/main" noChangeAspect="1"/>
+            </wp:cNvGraphicFramePr>
+            <a:graphic xmlns:a="http://schemas.openxmlformats.org/drawingml/2006/main">
+              <a:graphicData uri="http://schemas.openxmlformats.org/drawingml/2006/picture">
+                <pic:pic xmlns:pic="http://schemas.openxmlformats.org/drawingml/2006/picture">
+                  <pic:nvPicPr>
+                    <pic:cNvPr id="5" name="Imagen5" descr=""/>
+                    <pic:cNvPicPr>
+                      <a:picLocks noChangeAspect="1" noChangeArrowheads="1"/>
+                    </pic:cNvPicPr>
+                  </pic:nvPicPr>
+                  <pic:blipFill>
+                    <a:blip r:embed="rId6"/>
+                    <a:stretch>
+                      <a:fillRect/>
+                    </a:stretch>
+                  </pic:blipFill>
+                  <pic:spPr bwMode="auto">
+                    <a:xfrm>
+                      <a:off x="0" y="0"/>
+                      <a:ext cx="7406005" cy="2854325"/>
+                    </a:xfrm>
+                    <a:prstGeom prst="rect">
+                      <a:avLst/>
+                    </a:prstGeom>
+                  </pic:spPr>
+                </pic:pic>
+              </a:graphicData>
+            </a:graphic>
+          </wp:anchor>
+        </w:drawing>
+      </w:r>
+      <w:r>
+        <w:rPr>
+          <w:rFonts w:eastAsia="Times New Roman" w:cs="Times New Roman"/>
+          <w:color w:val="444444"/>
+          <w:sz w:val="20"/>
+          <w:szCs w:val="20"/>
+          <w:u w:val="none"/>
+          <w:lang w:val="es-CO"/>
+        </w:rPr>
+        <w:t>F</w:t>
+      </w:r>
+      <w:r>
+        <w:rPr>
+          <w:rFonts w:eastAsia="Times New Roman" w:cs="Times New Roman"/>
+          <w:color w:val="444444"/>
+          <w:sz w:val="20"/>
+          <w:szCs w:val="20"/>
+          <w:u w:val="none"/>
+          <w:lang w:val="es-CO"/>
+        </w:rPr>
+        <w:t xml:space="preserve">igura </w:t>
+      </w:r>
+      <w:r>
+        <w:rPr>
+          <w:rFonts w:eastAsia="Times New Roman" w:cs="Times New Roman"/>
+          <w:color w:val="444444"/>
+          <w:sz w:val="20"/>
+          <w:szCs w:val="20"/>
+          <w:u w:val="none"/>
+          <w:lang w:val="es-CO"/>
+        </w:rPr>
+        <w:t xml:space="preserve"> 5. Promedio de daño por cada medición en cada vecindario.</w:t>
+      </w:r>
+    </w:p>
+    <w:p>
+      <w:pPr>
+        <w:pStyle w:val="Normal"/>
+        <w:shd w:val="clear" w:color="auto" w:fill="FFFFFF"/>
+        <w:spacing w:lineRule="auto" w:line="240" w:before="0" w:after="0"/>
+        <w:ind w:left="360" w:hanging="0"/>
+        <w:rPr>
+          <w:rFonts w:ascii="Calibri" w:hAnsi="Calibri" w:eastAsia="Times New Roman" w:cs="Times New Roman"/>
+          <w:color w:val="444444"/>
+          <w:u w:val="none"/>
+          <w:lang w:val="es-CO"/>
+        </w:rPr>
+      </w:pPr>
+      <w:r>
+        <w:rPr>
+          <w:rFonts w:eastAsia="Times New Roman" w:cs="Times New Roman"/>
+          <w:color w:val="444444"/>
+          <w:u w:val="none"/>
+          <w:lang w:val="es-CO"/>
+        </w:rPr>
+      </w:r>
+    </w:p>
+    <w:p>
+      <w:pPr>
+        <w:pStyle w:val="Normal"/>
+        <w:shd w:val="clear" w:color="auto" w:fill="FFFFFF"/>
+        <w:spacing w:lineRule="auto" w:line="240" w:before="0" w:after="0"/>
+        <w:ind w:left="360" w:hanging="0"/>
+        <w:rPr>
+          <w:rFonts w:ascii="Calibri" w:hAnsi="Calibri" w:eastAsia="Times New Roman" w:cs="Times New Roman"/>
+          <w:color w:val="444444"/>
+          <w:u w:val="none"/>
+          <w:lang w:val="es-CO"/>
+        </w:rPr>
+      </w:pPr>
+      <w:r>
+        <w:rPr>
+          <w:rFonts w:eastAsia="Times New Roman" w:cs="Times New Roman"/>
+          <w:color w:val="444444"/>
+          <w:u w:val="none"/>
+          <w:lang w:val="es-CO"/>
+        </w:rPr>
+      </w:r>
+    </w:p>
+    <w:p>
+      <w:pPr>
+        <w:pStyle w:val="Normal"/>
+        <w:shd w:val="clear" w:color="auto" w:fill="FFFFFF"/>
+        <w:spacing w:lineRule="auto" w:line="240" w:before="0" w:after="0"/>
+        <w:ind w:left="360" w:hanging="0"/>
+        <w:rPr>
+          <w:rFonts w:ascii="Calibri" w:hAnsi="Calibri" w:eastAsia="Times New Roman" w:cs="Times New Roman"/>
+          <w:color w:val="444444"/>
+          <w:u w:val="none"/>
+          <w:lang w:val="es-CO"/>
+        </w:rPr>
+      </w:pPr>
+      <w:r>
+        <w:rPr>
+          <w:rFonts w:eastAsia="Times New Roman" w:cs="Times New Roman"/>
+          <w:color w:val="444444"/>
+          <w:u w:val="none"/>
+          <w:lang w:val="es-CO"/>
+        </w:rPr>
+      </w:r>
+    </w:p>
+    <w:p>
+      <w:pPr>
+        <w:pStyle w:val="Normal"/>
+        <w:shd w:val="clear" w:color="auto" w:fill="FFFFFF"/>
+        <w:spacing w:lineRule="auto" w:line="240" w:before="0" w:after="0"/>
+        <w:ind w:left="360" w:hanging="0"/>
+        <w:rPr>
+          <w:rFonts w:ascii="Calibri" w:hAnsi="Calibri" w:eastAsia="Times New Roman" w:cs="Times New Roman"/>
+          <w:color w:val="444444"/>
+          <w:u w:val="none"/>
+          <w:lang w:val="es-CO"/>
+        </w:rPr>
+      </w:pPr>
+      <w:r>
+        <w:rPr>
+          <w:rFonts w:eastAsia="Times New Roman" w:cs="Times New Roman"/>
+          <w:color w:val="444444"/>
+          <w:u w:val="none"/>
+          <w:lang w:val="es-CO"/>
+        </w:rPr>
+      </w:r>
+    </w:p>
+    <w:p>
+      <w:pPr>
+        <w:pStyle w:val="Normal"/>
+        <w:shd w:val="clear" w:color="auto" w:fill="FFFFFF"/>
+        <w:spacing w:lineRule="auto" w:line="240" w:before="0" w:after="0"/>
+        <w:ind w:left="360" w:hanging="0"/>
+        <w:rPr>
+          <w:rFonts w:ascii="Calibri" w:hAnsi="Calibri" w:eastAsia="Times New Roman" w:cs="Times New Roman"/>
+          <w:color w:val="444444"/>
+          <w:u w:val="none"/>
+          <w:lang w:val="es-CO"/>
+        </w:rPr>
+      </w:pPr>
+      <w:r>
+        <w:rPr>
+          <w:rFonts w:eastAsia="Times New Roman" w:cs="Times New Roman"/>
+          <w:color w:val="444444"/>
+          <w:u w:val="none"/>
+          <w:lang w:val="es-CO"/>
+        </w:rPr>
+      </w:r>
+    </w:p>
+    <w:p>
+      <w:pPr>
+        <w:pStyle w:val="Normal"/>
+        <w:shd w:val="clear" w:color="auto" w:fill="FFFFFF"/>
+        <w:spacing w:lineRule="auto" w:line="240" w:before="0" w:after="0"/>
+        <w:ind w:hanging="0"/>
+        <w:jc w:val="center"/>
+        <w:rPr>
+          <w:rFonts w:ascii="Calibri" w:hAnsi="Calibri" w:eastAsia="Times New Roman" w:cs="Times New Roman"/>
+          <w:color w:val="444444"/>
+          <w:u w:val="none"/>
+          <w:lang w:val="es-CO"/>
+        </w:rPr>
+      </w:pPr>
+      <w:r>
+        <w:drawing>
+          <wp:anchor behindDoc="0" distT="0" distB="0" distL="0" distR="0" simplePos="0" locked="0" layoutInCell="1" allowOverlap="1" relativeHeight="7">
+            <wp:simplePos x="0" y="0"/>
+            <wp:positionH relativeFrom="column">
+              <wp:posOffset>-468630</wp:posOffset>
+            </wp:positionH>
+            <wp:positionV relativeFrom="paragraph">
+              <wp:posOffset>47625</wp:posOffset>
+            </wp:positionV>
+            <wp:extent cx="6823710" cy="4555490"/>
+            <wp:effectExtent l="0" t="0" r="0" b="0"/>
+            <wp:wrapSquare wrapText="largest"/>
+            <wp:docPr id="6" name="Imagen6" descr=""/>
+            <wp:cNvGraphicFramePr>
+              <a:graphicFrameLocks xmlns:a="http://schemas.openxmlformats.org/drawingml/2006/main" noChangeAspect="1"/>
+            </wp:cNvGraphicFramePr>
+            <a:graphic xmlns:a="http://schemas.openxmlformats.org/drawingml/2006/main">
+              <a:graphicData uri="http://schemas.openxmlformats.org/drawingml/2006/picture">
+                <pic:pic xmlns:pic="http://schemas.openxmlformats.org/drawingml/2006/picture">
+                  <pic:nvPicPr>
+                    <pic:cNvPr id="6" name="Imagen6" descr=""/>
+                    <pic:cNvPicPr>
+                      <a:picLocks noChangeAspect="1" noChangeArrowheads="1"/>
+                    </pic:cNvPicPr>
+                  </pic:nvPicPr>
+                  <pic:blipFill>
+                    <a:blip r:embed="rId7"/>
+                    <a:stretch>
+                      <a:fillRect/>
+                    </a:stretch>
+                  </pic:blipFill>
+                  <pic:spPr bwMode="auto">
+                    <a:xfrm>
+                      <a:off x="0" y="0"/>
+                      <a:ext cx="6823710" cy="4555490"/>
+                    </a:xfrm>
+                    <a:prstGeom prst="rect">
+                      <a:avLst/>
+                    </a:prstGeom>
+                  </pic:spPr>
+                </pic:pic>
+              </a:graphicData>
+            </a:graphic>
+          </wp:anchor>
+        </w:drawing>
+      </w:r>
+      <w:r>
+        <w:rPr>
+          <w:rFonts w:eastAsia="Times New Roman" w:cs="Times New Roman"/>
+          <w:color w:val="444444"/>
+          <w:sz w:val="20"/>
+          <w:szCs w:val="20"/>
+          <w:u w:val="none"/>
+          <w:lang w:val="es-CO"/>
+        </w:rPr>
+        <w:t>F</w:t>
+      </w:r>
+      <w:r>
+        <w:rPr>
+          <w:rFonts w:eastAsia="Times New Roman" w:cs="Times New Roman"/>
+          <w:color w:val="444444"/>
+          <w:sz w:val="20"/>
+          <w:szCs w:val="20"/>
+          <w:u w:val="none"/>
+          <w:lang w:val="es-CO"/>
+        </w:rPr>
+        <w:t xml:space="preserve">igura </w:t>
+      </w:r>
+      <w:r>
+        <w:rPr>
+          <w:rFonts w:eastAsia="Times New Roman" w:cs="Times New Roman"/>
+          <w:color w:val="444444"/>
+          <w:sz w:val="20"/>
+          <w:szCs w:val="20"/>
+          <w:u w:val="none"/>
+          <w:lang w:val="es-CO"/>
+        </w:rPr>
+        <w:t xml:space="preserve"> 6. Old Town el cual es el que presenta mayores daños.</w:t>
+      </w:r>
+    </w:p>
+    <w:p>
+      <w:pPr>
+        <w:pStyle w:val="Normal"/>
+        <w:shd w:val="clear" w:color="auto" w:fill="FFFFFF"/>
+        <w:spacing w:lineRule="auto" w:line="240" w:before="0" w:after="0"/>
+        <w:ind w:left="360" w:hanging="0"/>
+        <w:rPr>
+          <w:rFonts w:ascii="Calibri" w:hAnsi="Calibri" w:eastAsia="Times New Roman" w:cs="Times New Roman"/>
+          <w:color w:val="444444"/>
+          <w:u w:val="none"/>
+          <w:lang w:val="es-CO"/>
+        </w:rPr>
+      </w:pPr>
+      <w:r>
+        <w:rPr>
+          <w:rFonts w:eastAsia="Times New Roman" w:cs="Times New Roman"/>
+          <w:color w:val="444444"/>
+          <w:u w:val="none"/>
+          <w:lang w:val="es-CO"/>
+        </w:rPr>
+      </w:r>
+    </w:p>
+    <w:p>
+      <w:pPr>
+        <w:pStyle w:val="Normal"/>
+        <w:shd w:val="clear" w:color="auto" w:fill="FFFFFF"/>
+        <w:spacing w:lineRule="auto" w:line="240" w:before="0" w:after="0"/>
+        <w:ind w:hanging="0"/>
+        <w:jc w:val="both"/>
+        <w:rPr>
+          <w:rFonts w:ascii="Calibri" w:hAnsi="Calibri" w:eastAsia="Times New Roman" w:cs="Times New Roman"/>
+          <w:color w:val="444444"/>
+          <w:u w:val="none"/>
+          <w:lang w:val="es-CO"/>
+        </w:rPr>
+      </w:pPr>
+      <w:r>
+        <w:rPr>
+          <w:rFonts w:eastAsia="Times New Roman" w:cs="Times New Roman"/>
+          <w:color w:val="444444"/>
+          <w:u w:val="none"/>
+          <w:lang w:val="es-CO"/>
+        </w:rPr>
+        <w:t xml:space="preserve">Tomando como base </w:t>
+      </w:r>
+      <w:r>
+        <w:rPr>
+          <w:rFonts w:eastAsia="Times New Roman" w:cs="Times New Roman"/>
+          <w:color w:val="444444"/>
+          <w:u w:val="none"/>
+          <w:lang w:val="es-CO"/>
+        </w:rPr>
+        <w:t xml:space="preserve">las figuras mencionadas anteriormente e interactuando con ellas, se puede decir que los vecindarios mayormente afectados según la media de daños reportados son </w:t>
+      </w:r>
+      <w:r>
+        <w:rPr>
+          <w:rFonts w:eastAsia="Times New Roman" w:cs="Times New Roman"/>
+          <w:i/>
+          <w:iCs/>
+          <w:color w:val="444444"/>
+          <w:u w:val="none"/>
+          <w:lang w:val="es-CO"/>
+        </w:rPr>
+        <w:t>Old Town</w:t>
+      </w:r>
+      <w:r>
+        <w:rPr>
+          <w:rFonts w:eastAsia="Times New Roman" w:cs="Times New Roman"/>
+          <w:i w:val="false"/>
+          <w:iCs w:val="false"/>
+          <w:color w:val="444444"/>
+          <w:u w:val="none"/>
+          <w:lang w:val="es-CO"/>
+        </w:rPr>
+        <w:t xml:space="preserve">, </w:t>
+      </w:r>
+      <w:r>
+        <w:rPr>
+          <w:rFonts w:eastAsia="Times New Roman" w:cs="Times New Roman"/>
+          <w:i/>
+          <w:iCs/>
+          <w:color w:val="444444"/>
+          <w:u w:val="none"/>
+          <w:lang w:val="es-CO"/>
+        </w:rPr>
+        <w:t xml:space="preserve">Safe Town y Broadview. </w:t>
+      </w:r>
+      <w:r>
+        <w:rPr>
+          <w:rFonts w:eastAsia="Times New Roman" w:cs="Times New Roman"/>
+          <w:i w:val="false"/>
+          <w:iCs w:val="false"/>
+          <w:color w:val="444444"/>
+          <w:u w:val="none"/>
+          <w:lang w:val="es-CO"/>
+        </w:rPr>
+        <w:t>Por otro lado, según estas medidas se crea el siguiente orden de atención a los llamados, teniendo como prioridad aquellos vecindarios en los cuales las infraestructuras médicas tuvieron un daño relevante:</w:t>
+      </w:r>
+    </w:p>
+    <w:p>
+      <w:pPr>
+        <w:pStyle w:val="Normal"/>
+        <w:shd w:val="clear" w:color="auto" w:fill="FFFFFF"/>
+        <w:spacing w:lineRule="auto" w:line="240" w:before="0" w:after="0"/>
+        <w:ind w:hanging="0"/>
+        <w:jc w:val="both"/>
+        <w:rPr>
+          <w:i w:val="false"/>
+          <w:i w:val="false"/>
+          <w:iCs w:val="false"/>
+        </w:rPr>
+      </w:pPr>
+      <w:r>
+        <w:rPr>
+          <w:rFonts w:eastAsia="Times New Roman" w:cs="Times New Roman"/>
+          <w:color w:val="444444"/>
+          <w:u w:val="none"/>
+          <w:lang w:val="es-CO"/>
+        </w:rPr>
+      </w:r>
+    </w:p>
+    <w:p>
+      <w:pPr>
+        <w:pStyle w:val="Normal"/>
+        <w:numPr>
+          <w:ilvl w:val="0"/>
+          <w:numId w:val="2"/>
+        </w:numPr>
+        <w:shd w:val="clear" w:color="auto" w:fill="FFFFFF"/>
+        <w:spacing w:lineRule="auto" w:line="240" w:before="0" w:after="0"/>
+        <w:jc w:val="both"/>
+        <w:rPr>
+          <w:rFonts w:ascii="Calibri" w:hAnsi="Calibri" w:eastAsia="Times New Roman" w:cs="Times New Roman"/>
+          <w:i/>
+          <w:i/>
+          <w:iCs/>
+          <w:color w:val="444444"/>
+          <w:u w:val="none"/>
+          <w:lang w:val="es-CO"/>
+        </w:rPr>
+      </w:pPr>
+      <w:r>
+        <w:rPr>
+          <w:rFonts w:eastAsia="Times New Roman" w:cs="Times New Roman"/>
+          <w:i/>
+          <w:iCs/>
+          <w:color w:val="444444"/>
+          <w:u w:val="none"/>
+          <w:lang w:val="es-CO"/>
+        </w:rPr>
+        <w:t xml:space="preserve">Safe Town, Old Town, Palace Hills, Broadview, Terrapin Springs, </w:t>
+      </w:r>
+      <w:r>
+        <w:rPr>
+          <w:rFonts w:eastAsia="Times New Roman" w:cs="Times New Roman"/>
+          <w:i/>
+          <w:iCs/>
+          <w:color w:val="444444"/>
+          <w:u w:val="none"/>
+          <w:lang w:val="es-CO"/>
+        </w:rPr>
+        <w:t>Southon, Dowtown, Southwest.</w:t>
+      </w:r>
+    </w:p>
+    <w:p>
+      <w:pPr>
+        <w:pStyle w:val="Normal"/>
+        <w:shd w:val="clear" w:color="auto" w:fill="FFFFFF"/>
+        <w:spacing w:lineRule="auto" w:line="240" w:before="0" w:after="0"/>
+        <w:jc w:val="both"/>
+        <w:rPr>
+          <w:rFonts w:ascii="Calibri" w:hAnsi="Calibri" w:eastAsia="Times New Roman" w:cs="Times New Roman"/>
+          <w:i/>
+          <w:i/>
+          <w:iCs/>
+          <w:color w:val="444444"/>
+          <w:u w:val="none"/>
+          <w:lang w:val="es-CO"/>
+        </w:rPr>
+      </w:pPr>
+      <w:r>
+        <w:rPr>
+          <w:rFonts w:eastAsia="Times New Roman" w:cs="Times New Roman"/>
+          <w:i/>
+          <w:iCs/>
+          <w:color w:val="444444"/>
+          <w:u w:val="none"/>
+          <w:lang w:val="es-CO"/>
+        </w:rPr>
+      </w:r>
+    </w:p>
+    <w:p>
+      <w:pPr>
+        <w:pStyle w:val="Normal"/>
+        <w:shd w:val="clear" w:color="auto" w:fill="FFFFFF"/>
+        <w:spacing w:lineRule="auto" w:line="240" w:before="0" w:after="0"/>
+        <w:jc w:val="both"/>
+        <w:rPr>
+          <w:rFonts w:ascii="Calibri" w:hAnsi="Calibri" w:eastAsia="Times New Roman" w:cs="Times New Roman"/>
+          <w:i w:val="false"/>
+          <w:i w:val="false"/>
+          <w:iCs w:val="false"/>
+          <w:color w:val="444444"/>
+          <w:u w:val="none"/>
+          <w:lang w:val="es-CO"/>
+        </w:rPr>
+      </w:pPr>
+      <w:r>
+        <w:rPr>
+          <w:rFonts w:eastAsia="Times New Roman" w:cs="Times New Roman"/>
+          <w:i w:val="false"/>
+          <w:iCs w:val="false"/>
+          <w:color w:val="444444"/>
+          <w:u w:val="none"/>
+          <w:lang w:val="es-CO"/>
+        </w:rPr>
+        <w:t>Luego de dar prioridad a los vecindarios con mayor daño médico, se daría prioridad ha aquellos vecindarios con daños elevados en su alumbrado.</w:t>
       </w:r>
     </w:p>
     <w:p>
@@ -663,21 +2034,168 @@
         <w:spacing w:lineRule="auto" w:line="240" w:before="0" w:after="0"/>
         <w:ind w:left="360" w:hanging="0"/>
         <w:jc w:val="both"/>
-        <w:rPr/>
-      </w:pPr>
-      <w:r>
-        <w:rPr>
-          <w:rFonts w:eastAsia="Times New Roman" w:cs="Times New Roman"/>
+        <w:rPr>
+          <w:rFonts w:ascii="Calibri" w:hAnsi="Calibri" w:eastAsia="Times New Roman" w:cs="Times New Roman"/>
+          <w:color w:val="444444"/>
+          <w:u w:val="none"/>
+          <w:lang w:val="es-CO"/>
+        </w:rPr>
+      </w:pPr>
+      <w:r>
+        <w:rPr>
+          <w:rFonts w:eastAsia="Times New Roman" w:cs="Times New Roman"/>
+          <w:color w:val="444444"/>
+          <w:u w:val="none"/>
+          <w:lang w:val="es-CO"/>
+        </w:rPr>
+      </w:r>
+    </w:p>
+    <w:p>
+      <w:pPr>
+        <w:pStyle w:val="Normal"/>
+        <w:numPr>
+          <w:ilvl w:val="0"/>
+          <w:numId w:val="3"/>
+        </w:numPr>
+        <w:shd w:val="clear" w:color="auto" w:fill="FFFFFF"/>
+        <w:spacing w:lineRule="auto" w:line="240" w:before="0" w:after="0"/>
+        <w:rPr>
+          <w:rFonts w:ascii="Calibri" w:hAnsi="Calibri" w:eastAsia="Times New Roman" w:cs="Times New Roman"/>
+          <w:i/>
+          <w:i/>
+          <w:iCs/>
+          <w:color w:val="444444"/>
+          <w:u w:val="none"/>
+          <w:lang w:val="es-CO"/>
+        </w:rPr>
+      </w:pPr>
+      <w:r>
+        <w:rPr>
+          <w:rFonts w:eastAsia="Times New Roman" w:cs="Times New Roman"/>
+          <w:i/>
+          <w:iCs/>
+          <w:color w:val="444444"/>
+          <w:u w:val="none"/>
+          <w:lang w:val="es-CO"/>
+        </w:rPr>
+        <w:t>Northwest, Scenic Vista, Chapparal, Easton, Pepper Mill, CheddardFord, East Parton, Oak Willow, West Parton, Weston, Wilson Forest</w:t>
+      </w:r>
+    </w:p>
+    <w:p>
+      <w:pPr>
+        <w:pStyle w:val="Normal"/>
+        <w:shd w:val="clear" w:color="auto" w:fill="FFFFFF"/>
+        <w:spacing w:lineRule="auto" w:line="240" w:before="0" w:after="0"/>
+        <w:ind w:left="360" w:hanging="0"/>
+        <w:rPr>
+          <w:rFonts w:ascii="Calibri" w:hAnsi="Calibri" w:eastAsia="Times New Roman" w:cs="Times New Roman"/>
+          <w:color w:val="444444"/>
+          <w:u w:val="none"/>
+          <w:lang w:val="es-CO"/>
+        </w:rPr>
+      </w:pPr>
+      <w:r>
+        <w:rPr>
+          <w:rFonts w:eastAsia="Times New Roman" w:cs="Times New Roman"/>
+          <w:color w:val="444444"/>
+          <w:u w:val="none"/>
+          <w:lang w:val="es-CO"/>
+        </w:rPr>
+      </w:r>
+    </w:p>
+    <w:p>
+      <w:pPr>
+        <w:pStyle w:val="Normal"/>
+        <w:shd w:val="clear" w:color="auto" w:fill="FFFFFF"/>
+        <w:spacing w:lineRule="auto" w:line="240" w:before="0" w:after="0"/>
+        <w:ind w:left="360" w:hanging="0"/>
+        <w:rPr>
+          <w:rFonts w:ascii="Calibri" w:hAnsi="Calibri" w:eastAsia="Times New Roman" w:cs="Times New Roman"/>
+          <w:color w:val="444444"/>
+          <w:u w:val="none"/>
+          <w:lang w:val="es-CO"/>
+        </w:rPr>
+      </w:pPr>
+      <w:r>
+        <w:rPr>
+          <w:rFonts w:eastAsia="Times New Roman" w:cs="Times New Roman"/>
+          <w:color w:val="444444"/>
+          <w:u w:val="none"/>
+          <w:lang w:val="es-CO"/>
+        </w:rPr>
+      </w:r>
+    </w:p>
+    <w:p>
+      <w:pPr>
+        <w:pStyle w:val="Normal"/>
+        <w:shd w:val="clear" w:color="auto" w:fill="FFFFFF"/>
+        <w:spacing w:lineRule="auto" w:line="240" w:before="0" w:after="0"/>
+        <w:ind w:left="360" w:hanging="0"/>
+        <w:rPr>
+          <w:rFonts w:ascii="Calibri" w:hAnsi="Calibri" w:eastAsia="Times New Roman" w:cs="Times New Roman"/>
+          <w:color w:val="444444"/>
+          <w:u w:val="none"/>
+          <w:lang w:val="es-CO"/>
+        </w:rPr>
+      </w:pPr>
+      <w:r>
+        <w:rPr>
+          <w:rFonts w:eastAsia="Times New Roman" w:cs="Times New Roman"/>
+          <w:color w:val="444444"/>
+          <w:u w:val="none"/>
+          <w:lang w:val="es-CO"/>
+        </w:rPr>
+      </w:r>
+    </w:p>
+    <w:p>
+      <w:pPr>
+        <w:pStyle w:val="Normal"/>
+        <w:shd w:val="clear" w:color="auto" w:fill="FFFFFF"/>
+        <w:spacing w:lineRule="auto" w:line="240" w:before="0" w:after="0"/>
+        <w:ind w:left="360" w:hanging="0"/>
+        <w:rPr>
+          <w:rFonts w:eastAsia="Times New Roman" w:cs="Times New Roman"/>
+          <w:b/>
           <w:b/>
           <w:bCs/>
-          <w:color w:val="000000"/>
-        </w:rPr>
-        <w:t>1</w:t>
-      </w:r>
-      <w:r>
-        <w:rPr>
-          <w:rFonts w:eastAsia="Times New Roman" w:cs="Times New Roman"/>
-          <w:color w:val="000000"/>
+          <w:i/>
+          <w:i/>
+          <w:iCs/>
+          <w:highlight w:val="yellow"/>
+        </w:rPr>
+      </w:pPr>
+      <w:r>
+        <w:rPr>
+          <w:lang w:val="es-CO"/>
+        </w:rPr>
+      </w:r>
+    </w:p>
+    <w:p>
+      <w:pPr>
+        <w:pStyle w:val="Normal"/>
+        <w:shd w:val="clear" w:color="auto" w:fill="FFFFFF"/>
+        <w:spacing w:lineRule="auto" w:line="240" w:before="0" w:after="0"/>
+        <w:ind w:left="360" w:hanging="0"/>
+        <w:jc w:val="both"/>
+        <w:rPr>
+          <w:lang w:val="es-CO"/>
+        </w:rPr>
+      </w:pPr>
+      <w:r>
+        <w:rPr>
+          <w:rFonts w:eastAsia="Times New Roman" w:cs="Times New Roman"/>
+          <w:b/>
+          <w:bCs/>
+          <w:color w:val="000000"/>
+          <w:lang w:val="es-CO"/>
+        </w:rPr>
+        <w:t xml:space="preserve">2 </w:t>
+      </w:r>
+      <w:r>
+        <w:rPr>
+          <w:rFonts w:eastAsia="Times New Roman" w:cs="Times New Roman"/>
+          <w:color w:val="000000"/>
+          <w:lang w:val="es-CO"/>
         </w:rPr>
         <w:t xml:space="preserve">– </w:t>
       </w:r>
@@ -685,9 +2203,9 @@
         <w:rPr>
           <w:rFonts w:eastAsia="Times New Roman" w:cs="Times New Roman"/>
           <w:color w:val="444444"/>
-          <w:u w:val="none"/>
-        </w:rPr>
-        <w:t>Emergency responders will base their initial response on the earthquake shake map. Use visual analytics to determine how their response should change based on damage reports from citizens on the ground. How would you prioritize neighborhoods for response? Which parts of the city are hardest hit? Limit your response to 1000 words and 10 images.</w:t>
+          <w:lang w:val="es-CO"/>
+        </w:rPr>
+        <w:t>Use visual analytics to show uncertainty in the data. Compare the reliability of neighborhood reports. Which neighborhoods are providing reliable reports? Provide a rationale for your response. Limit your response to 1000 words and 10 images.</w:t>
       </w:r>
     </w:p>
     <w:p>
@@ -697,17 +2215,18 @@
         <w:spacing w:lineRule="auto" w:line="240" w:before="0" w:after="0"/>
         <w:ind w:left="360" w:hanging="0"/>
         <w:rPr>
-          <w:rFonts w:ascii="Calibri" w:hAnsi="Calibri" w:eastAsia="Times New Roman" w:cs="Times New Roman"/>
-          <w:color w:val="444444"/>
-          <w:u w:val="none"/>
-        </w:rPr>
-      </w:pPr>
-      <w:r>
-        <w:rPr>
-          <w:rFonts w:eastAsia="Times New Roman" w:cs="Times New Roman"/>
-          <w:color w:val="444444"/>
-          <w:u w:val="none"/>
-        </w:rPr>
+          <w:highlight w:val="yellow"/>
+          <w:lang w:val="es-CO"/>
+        </w:rPr>
+      </w:pPr>
+      <w:r>
+        <w:rPr>
+          <w:rFonts w:eastAsia="Times New Roman" w:cs="Times New Roman"/>
+          <w:color w:val="444444"/>
+          <w:highlight w:val="yellow"/>
+          <w:lang w:val="es-CO"/>
+        </w:rPr>
+        <w:t>Use analítica visual para mostrar incertidumbre en los datos. Comparar la fiabilidad de los informes de barrio. ¿Qué barrios están proporcionando informes fiables? Proporcione una justificación para su respuesta. Limita tu respuesta a 1000 palabras y 10 imágenes.</w:t>
       </w:r>
     </w:p>
     <w:p>
@@ -717,16 +2236,13 @@
         <w:spacing w:lineRule="auto" w:line="240" w:before="0" w:after="0"/>
         <w:ind w:left="360" w:hanging="0"/>
         <w:rPr>
-          <w:rFonts w:ascii="Calibri" w:hAnsi="Calibri" w:eastAsia="Times New Roman" w:cs="Times New Roman"/>
-          <w:color w:val="444444"/>
-          <w:u w:val="none"/>
-        </w:rPr>
-      </w:pPr>
-      <w:r>
-        <w:rPr>
-          <w:rFonts w:eastAsia="Times New Roman" w:cs="Times New Roman"/>
-          <w:color w:val="444444"/>
-          <w:u w:val="none"/>
+          <w:rFonts w:eastAsia="Times New Roman" w:cs="Times New Roman"/>
+          <w:color w:val="444444"/>
+        </w:rPr>
+      </w:pPr>
+      <w:r>
+        <w:rPr>
+          <w:lang w:val="es-CO"/>
         </w:rPr>
       </w:r>
     </w:p>
@@ -737,16 +2253,13 @@
         <w:spacing w:lineRule="auto" w:line="240" w:before="0" w:after="0"/>
         <w:ind w:left="360" w:hanging="0"/>
         <w:rPr>
-          <w:rFonts w:ascii="Calibri" w:hAnsi="Calibri" w:eastAsia="Times New Roman" w:cs="Times New Roman"/>
-          <w:color w:val="444444"/>
-          <w:u w:val="none"/>
-        </w:rPr>
-      </w:pPr>
-      <w:r>
-        <w:rPr>
-          <w:rFonts w:eastAsia="Times New Roman" w:cs="Times New Roman"/>
-          <w:color w:val="444444"/>
-          <w:u w:val="none"/>
+          <w:rFonts w:eastAsia="Times New Roman" w:cs="Times New Roman"/>
+          <w:color w:val="444444"/>
+        </w:rPr>
+      </w:pPr>
+      <w:r>
+        <w:rPr>
+          <w:lang w:val="es-CO"/>
         </w:rPr>
       </w:r>
     </w:p>
@@ -757,16 +2270,13 @@
         <w:spacing w:lineRule="auto" w:line="240" w:before="0" w:after="0"/>
         <w:ind w:left="360" w:hanging="0"/>
         <w:rPr>
-          <w:rFonts w:ascii="Calibri" w:hAnsi="Calibri" w:eastAsia="Times New Roman" w:cs="Times New Roman"/>
-          <w:color w:val="444444"/>
-          <w:u w:val="none"/>
-        </w:rPr>
-      </w:pPr>
-      <w:r>
-        <w:rPr>
-          <w:rFonts w:eastAsia="Times New Roman" w:cs="Times New Roman"/>
-          <w:color w:val="444444"/>
-          <w:u w:val="none"/>
+          <w:rFonts w:eastAsia="Times New Roman" w:cs="Times New Roman"/>
+          <w:color w:val="444444"/>
+        </w:rPr>
+      </w:pPr>
+      <w:r>
+        <w:rPr>
+          <w:lang w:val="es-CO"/>
         </w:rPr>
       </w:r>
     </w:p>
@@ -777,16 +2287,251 @@
         <w:spacing w:lineRule="auto" w:line="240" w:before="0" w:after="0"/>
         <w:ind w:left="360" w:hanging="0"/>
         <w:rPr>
-          <w:rFonts w:ascii="Calibri" w:hAnsi="Calibri" w:eastAsia="Times New Roman" w:cs="Times New Roman"/>
-          <w:color w:val="444444"/>
-          <w:u w:val="none"/>
-        </w:rPr>
-      </w:pPr>
-      <w:r>
-        <w:rPr>
-          <w:rFonts w:eastAsia="Times New Roman" w:cs="Times New Roman"/>
-          <w:color w:val="444444"/>
-          <w:u w:val="none"/>
+          <w:rFonts w:eastAsia="Times New Roman" w:cs="Times New Roman"/>
+          <w:color w:val="444444"/>
+        </w:rPr>
+      </w:pPr>
+      <w:r>
+        <w:rPr>
+          <w:lang w:val="es-CO"/>
+        </w:rPr>
+      </w:r>
+    </w:p>
+    <w:p>
+      <w:pPr>
+        <w:pStyle w:val="Normal"/>
+        <w:shd w:val="clear" w:color="auto" w:fill="FFFFFF"/>
+        <w:spacing w:lineRule="auto" w:line="240" w:before="0" w:after="0"/>
+        <w:ind w:left="360" w:hanging="0"/>
+        <w:rPr>
+          <w:rFonts w:eastAsia="Times New Roman" w:cs="Times New Roman"/>
+          <w:color w:val="444444"/>
+        </w:rPr>
+      </w:pPr>
+      <w:r>
+        <w:rPr>
+          <w:lang w:val="es-CO"/>
+        </w:rPr>
+      </w:r>
+    </w:p>
+    <w:p>
+      <w:pPr>
+        <w:pStyle w:val="Normal"/>
+        <w:shd w:val="clear" w:color="auto" w:fill="FFFFFF"/>
+        <w:spacing w:lineRule="auto" w:line="240" w:before="0" w:after="0"/>
+        <w:ind w:left="360" w:hanging="0"/>
+        <w:rPr>
+          <w:rFonts w:eastAsia="Times New Roman" w:cs="Times New Roman"/>
+          <w:color w:val="444444"/>
+        </w:rPr>
+      </w:pPr>
+      <w:r>
+        <w:rPr>
+          <w:lang w:val="es-CO"/>
+        </w:rPr>
+      </w:r>
+    </w:p>
+    <w:p>
+      <w:pPr>
+        <w:pStyle w:val="Normal"/>
+        <w:shd w:val="clear" w:color="auto" w:fill="FFFFFF"/>
+        <w:spacing w:lineRule="auto" w:line="240" w:before="0" w:after="0"/>
+        <w:ind w:left="360" w:hanging="0"/>
+        <w:rPr>
+          <w:rFonts w:eastAsia="Times New Roman" w:cs="Times New Roman"/>
+          <w:color w:val="444444"/>
+        </w:rPr>
+      </w:pPr>
+      <w:r>
+        <w:rPr>
+          <w:lang w:val="es-CO"/>
+        </w:rPr>
+      </w:r>
+    </w:p>
+    <w:p>
+      <w:pPr>
+        <w:pStyle w:val="Normal"/>
+        <w:shd w:val="clear" w:color="auto" w:fill="FFFFFF"/>
+        <w:spacing w:lineRule="auto" w:line="240" w:before="0" w:after="0"/>
+        <w:ind w:left="360" w:hanging="0"/>
+        <w:rPr>
+          <w:rFonts w:eastAsia="Times New Roman" w:cs="Times New Roman"/>
+          <w:color w:val="444444"/>
+        </w:rPr>
+      </w:pPr>
+      <w:r>
+        <w:rPr>
+          <w:lang w:val="es-CO"/>
+        </w:rPr>
+      </w:r>
+    </w:p>
+    <w:p>
+      <w:pPr>
+        <w:pStyle w:val="Normal"/>
+        <w:shd w:val="clear" w:color="auto" w:fill="FFFFFF"/>
+        <w:spacing w:lineRule="auto" w:line="240" w:before="0" w:after="0"/>
+        <w:ind w:left="360" w:hanging="0"/>
+        <w:rPr>
+          <w:rFonts w:eastAsia="Times New Roman" w:cs="Times New Roman"/>
+          <w:color w:val="444444"/>
+        </w:rPr>
+      </w:pPr>
+      <w:r>
+        <w:rPr>
+          <w:lang w:val="es-CO"/>
+        </w:rPr>
+      </w:r>
+    </w:p>
+    <w:p>
+      <w:pPr>
+        <w:pStyle w:val="Normal"/>
+        <w:shd w:val="clear" w:color="auto" w:fill="FFFFFF"/>
+        <w:spacing w:lineRule="auto" w:line="240" w:before="0" w:after="0"/>
+        <w:ind w:left="360" w:hanging="0"/>
+        <w:rPr>
+          <w:rFonts w:eastAsia="Times New Roman" w:cs="Times New Roman"/>
+          <w:color w:val="444444"/>
+        </w:rPr>
+      </w:pPr>
+      <w:r>
+        <w:rPr>
+          <w:lang w:val="es-CO"/>
+        </w:rPr>
+      </w:r>
+    </w:p>
+    <w:p>
+      <w:pPr>
+        <w:pStyle w:val="Normal"/>
+        <w:shd w:val="clear" w:color="auto" w:fill="FFFFFF"/>
+        <w:spacing w:lineRule="auto" w:line="240" w:before="0" w:after="0"/>
+        <w:ind w:left="360" w:hanging="0"/>
+        <w:rPr>
+          <w:rFonts w:eastAsia="Times New Roman" w:cs="Times New Roman"/>
+          <w:color w:val="444444"/>
+        </w:rPr>
+      </w:pPr>
+      <w:r>
+        <w:rPr>
+          <w:lang w:val="es-CO"/>
+        </w:rPr>
+      </w:r>
+    </w:p>
+    <w:p>
+      <w:pPr>
+        <w:pStyle w:val="Normal"/>
+        <w:shd w:val="clear" w:color="auto" w:fill="FFFFFF"/>
+        <w:spacing w:lineRule="auto" w:line="240" w:before="0" w:after="0"/>
+        <w:ind w:left="360" w:hanging="0"/>
+        <w:rPr>
+          <w:rFonts w:eastAsia="Times New Roman" w:cs="Times New Roman"/>
+          <w:color w:val="444444"/>
+        </w:rPr>
+      </w:pPr>
+      <w:r>
+        <w:rPr>
+          <w:lang w:val="es-CO"/>
+        </w:rPr>
+      </w:r>
+    </w:p>
+    <w:p>
+      <w:pPr>
+        <w:pStyle w:val="Normal"/>
+        <w:shd w:val="clear" w:color="auto" w:fill="FFFFFF"/>
+        <w:spacing w:lineRule="auto" w:line="240" w:before="0" w:after="0"/>
+        <w:ind w:left="360" w:hanging="0"/>
+        <w:rPr>
+          <w:rFonts w:eastAsia="Times New Roman" w:cs="Times New Roman"/>
+          <w:color w:val="444444"/>
+        </w:rPr>
+      </w:pPr>
+      <w:r>
+        <w:rPr>
+          <w:lang w:val="es-CO"/>
+        </w:rPr>
+      </w:r>
+    </w:p>
+    <w:p>
+      <w:pPr>
+        <w:pStyle w:val="Normal"/>
+        <w:shd w:val="clear" w:color="auto" w:fill="FFFFFF"/>
+        <w:spacing w:lineRule="auto" w:line="240" w:before="0" w:after="0"/>
+        <w:ind w:left="360" w:hanging="0"/>
+        <w:rPr>
+          <w:rFonts w:eastAsia="Times New Roman" w:cs="Times New Roman"/>
+          <w:color w:val="444444"/>
+        </w:rPr>
+      </w:pPr>
+      <w:r>
+        <w:rPr>
+          <w:lang w:val="es-CO"/>
+        </w:rPr>
+      </w:r>
+    </w:p>
+    <w:p>
+      <w:pPr>
+        <w:pStyle w:val="Normal"/>
+        <w:shd w:val="clear" w:color="auto" w:fill="FFFFFF"/>
+        <w:spacing w:lineRule="auto" w:line="240" w:before="0" w:after="0"/>
+        <w:ind w:left="360" w:hanging="0"/>
+        <w:rPr>
+          <w:rFonts w:eastAsia="Times New Roman" w:cs="Times New Roman"/>
+          <w:color w:val="444444"/>
+        </w:rPr>
+      </w:pPr>
+      <w:r>
+        <w:rPr>
+          <w:lang w:val="es-CO"/>
+        </w:rPr>
+      </w:r>
+    </w:p>
+    <w:p>
+      <w:pPr>
+        <w:pStyle w:val="Normal"/>
+        <w:shd w:val="clear" w:color="auto" w:fill="FFFFFF"/>
+        <w:spacing w:lineRule="auto" w:line="240" w:before="0" w:after="0"/>
+        <w:ind w:left="360" w:hanging="0"/>
+        <w:rPr>
+          <w:rFonts w:eastAsia="Times New Roman" w:cs="Times New Roman"/>
+          <w:color w:val="444444"/>
+        </w:rPr>
+      </w:pPr>
+      <w:r>
+        <w:rPr>
+          <w:lang w:val="es-CO"/>
+        </w:rPr>
+      </w:r>
+    </w:p>
+    <w:p>
+      <w:pPr>
+        <w:pStyle w:val="Normal"/>
+        <w:shd w:val="clear" w:color="auto" w:fill="FFFFFF"/>
+        <w:spacing w:lineRule="auto" w:line="240" w:before="0" w:after="0"/>
+        <w:ind w:left="360" w:hanging="0"/>
+        <w:rPr>
+          <w:rFonts w:eastAsia="Times New Roman" w:cs="Times New Roman"/>
+          <w:color w:val="444444"/>
+        </w:rPr>
+      </w:pPr>
+      <w:r>
+        <w:rPr>
+          <w:lang w:val="es-CO"/>
+        </w:rPr>
+      </w:r>
+    </w:p>
+    <w:p>
+      <w:pPr>
+        <w:pStyle w:val="Normal"/>
+        <w:shd w:val="clear" w:color="auto" w:fill="FFFFFF"/>
+        <w:spacing w:lineRule="auto" w:line="240" w:before="0" w:after="0"/>
+        <w:ind w:left="360" w:hanging="0"/>
+        <w:rPr>
+          <w:rFonts w:eastAsia="Times New Roman" w:cs="Times New Roman"/>
+          <w:color w:val="444444"/>
+        </w:rPr>
+      </w:pPr>
+      <w:r>
+        <w:rPr>
+          <w:lang w:val="es-CO"/>
         </w:rPr>
       </w:r>
     </w:p>
@@ -809,6 +2554,7 @@
           <w:i/>
           <w:iCs/>
           <w:shd w:fill="FFFF00" w:val="clear"/>
+          <w:lang w:val="es-CO"/>
         </w:rPr>
         <w:t>Provide your answer and corresponding images here.</w:t>
       </w:r>
@@ -832,13 +2578,15 @@
           <w:b/>
           <w:bCs/>
           <w:color w:val="000000"/>
-        </w:rPr>
-        <w:t>2</w:t>
-      </w:r>
-      <w:r>
-        <w:rPr>
-          <w:rFonts w:eastAsia="Times New Roman" w:cs="Times New Roman"/>
-          <w:color w:val="000000"/>
+          <w:lang w:val="es-CO"/>
+        </w:rPr>
+        <w:t>3</w:t>
+      </w:r>
+      <w:r>
+        <w:rPr>
+          <w:rFonts w:eastAsia="Times New Roman" w:cs="Times New Roman"/>
+          <w:color w:val="000000"/>
+          <w:lang w:val="es-CO"/>
         </w:rPr>
         <w:t> – </w:t>
       </w:r>
@@ -846,8 +2594,9 @@
         <w:rPr>
           <w:rFonts w:eastAsia="Times New Roman" w:cs="Times New Roman"/>
           <w:color w:val="444444"/>
-        </w:rPr>
-        <w:t>Use visual analytics to show uncertainty in the data. Compare the reliability of neighborhood reports. Which neighborhoods are providing reliable reports? Provide a rationale for your response. Limit your response to 1000 words and 10 images.</w:t>
+          <w:lang w:val="es-CO"/>
+        </w:rPr>
+        <w:t>How do conditions change over time? How does uncertainty in change over time? Describe the key changes you see. Limit your response to 500 words and 8 images.</w:t>
       </w:r>
     </w:p>
     <w:p>
@@ -869,6 +2618,7 @@
           <w:i/>
           <w:iCs/>
           <w:shd w:fill="FFFF00" w:val="clear"/>
+          <w:lang w:val="es-CO"/>
         </w:rPr>
         <w:t>Provide your answer and corresponding images here.</w:t>
       </w:r>
@@ -891,23 +2641,24 @@
           <w:rFonts w:eastAsia="Times New Roman" w:cs="Times New Roman"/>
           <w:b/>
           <w:bCs/>
-          <w:color w:val="000000"/>
-        </w:rPr>
-        <w:t>3</w:t>
-      </w:r>
-      <w:r>
-        <w:rPr>
-          <w:rFonts w:eastAsia="Times New Roman" w:cs="Times New Roman"/>
-          <w:color w:val="000000"/>
-        </w:rPr>
-        <w:t> – </w:t>
-      </w:r>
-      <w:r>
-        <w:rPr>
-          <w:rFonts w:eastAsia="Times New Roman" w:cs="Times New Roman"/>
-          <w:color w:val="444444"/>
-        </w:rPr>
-        <w:t>How do conditions change over time? How does uncertainty in change over time? Describe the key changes you see. Limit your response to 500 words and 8 images.</w:t>
+          <w:lang w:val="es-CO"/>
+        </w:rPr>
+        <w:t>4</w:t>
+      </w:r>
+      <w:r>
+        <w:rPr>
+          <w:rFonts w:eastAsia="Times New Roman" w:cs="Times New Roman"/>
+          <w:lang w:val="es-CO"/>
+        </w:rPr>
+        <w:t> –– </w:t>
+      </w:r>
+      <w:r>
+        <w:rPr>
+          <w:rFonts w:eastAsia="Times New Roman" w:cs="Times New Roman"/>
+          <w:color w:val="444444"/>
+          <w:lang w:val="es-CO"/>
+        </w:rPr>
+        <w:t>The data for this challenge can be analyzed either as a static collection or as a dynamic stream of data, as it would occur in a real emergency. Describe how you analyzed the data - as a static collection or a stream. How do you think this choice affected your analysis? Limit your response to 200 words and 3 images.</w:t>
       </w:r>
     </w:p>
     <w:p>
@@ -929,64 +2680,7 @@
           <w:i/>
           <w:iCs/>
           <w:shd w:fill="FFFF00" w:val="clear"/>
-        </w:rPr>
-        <w:t>Provide your answer and corresponding images here.</w:t>
-      </w:r>
-    </w:p>
-    <w:p>
-      <w:pPr>
-        <w:pStyle w:val="Normal"/>
-        <w:shd w:val="clear" w:color="auto" w:fill="FFFFFF"/>
-        <w:spacing w:lineRule="auto" w:line="240" w:before="0" w:after="0"/>
-        <w:ind w:left="360" w:hanging="0"/>
-        <w:rPr>
-          <w:rFonts w:ascii="Times New Roman" w:hAnsi="Times New Roman" w:eastAsia="Times New Roman" w:cs="Times New Roman"/>
-          <w:color w:val="000000"/>
-          <w:sz w:val="27"/>
-          <w:szCs w:val="27"/>
-        </w:rPr>
-      </w:pPr>
-      <w:r>
-        <w:rPr>
-          <w:rFonts w:eastAsia="Times New Roman" w:cs="Times New Roman"/>
-          <w:b/>
-          <w:bCs/>
-        </w:rPr>
-        <w:t>4</w:t>
-      </w:r>
-      <w:r>
-        <w:rPr>
-          <w:rFonts w:eastAsia="Times New Roman" w:cs="Times New Roman"/>
-        </w:rPr>
-        <w:t> –– </w:t>
-      </w:r>
-      <w:r>
-        <w:rPr>
-          <w:rFonts w:eastAsia="Times New Roman" w:cs="Times New Roman"/>
-          <w:color w:val="444444"/>
-        </w:rPr>
-        <w:t>The data for this challenge can be analyzed either as a static collection or as a dynamic stream of data, as it would occur in a real emergency. Describe how you analyzed the data - as a static collection or a stream. How do you think this choice affected your analysis? Limit your response to 200 words and 3 images.</w:t>
-      </w:r>
-    </w:p>
-    <w:p>
-      <w:pPr>
-        <w:pStyle w:val="Normal"/>
-        <w:spacing w:lineRule="auto" w:line="240" w:before="0" w:after="0"/>
-        <w:rPr>
-          <w:rFonts w:ascii="Times New Roman" w:hAnsi="Times New Roman" w:eastAsia="Times New Roman" w:cs="Times New Roman"/>
-          <w:color w:val="000000"/>
-          <w:sz w:val="27"/>
-          <w:szCs w:val="27"/>
-        </w:rPr>
-      </w:pPr>
-      <w:r>
-        <w:rPr>
-          <w:rFonts w:eastAsia="Times New Roman" w:cs="Times New Roman"/>
-          <w:b/>
-          <w:bCs/>
-          <w:i/>
-          <w:iCs/>
-          <w:shd w:fill="FFFF00" w:val="clear"/>
+          <w:lang w:val="es-CO"/>
         </w:rPr>
         <w:t>Provide your answer and corresponding images here.</w:t>
       </w:r>
@@ -998,17 +2692,21 @@
         <w:bidi w:val="0"/>
         <w:spacing w:lineRule="auto" w:line="259" w:before="0" w:after="160"/>
         <w:jc w:val="left"/>
-        <w:rPr/>
-      </w:pPr>
-      <w:r>
-        <w:rPr/>
+        <w:rPr>
+          <w:lang w:val="es-CO"/>
+        </w:rPr>
+      </w:pPr>
+      <w:r>
+        <w:rPr>
+          <w:lang w:val="es-CO"/>
+        </w:rPr>
       </w:r>
     </w:p>
     <w:sectPr>
       <w:type w:val="nextPage"/>
       <w:pgSz w:w="12240" w:h="15840"/>
       <w:pgMar w:left="1440" w:right="1440" w:header="0" w:top="1440" w:footer="0" w:bottom="1440" w:gutter="0"/>
-      <w:pgNumType w:fmt="decimal"/>
+      <w:pgNumType w:fmt="none"/>
       <w:formProt w:val="false"/>
       <w:textDirection w:val="lrTb"/>
       <w:docGrid w:type="default" w:linePitch="360" w:charSpace="4096"/>
@@ -1168,6 +2866,298 @@
   <w:abstractNum w:abstractNumId="2">
     <w:lvl w:ilvl="0">
       <w:start w:val="1"/>
+      <w:numFmt w:val="bullet"/>
+      <w:lvlText w:val=""/>
+      <w:lvlJc w:val="left"/>
+      <w:pPr>
+        <w:tabs>
+          <w:tab w:val="num" w:pos="720"/>
+        </w:tabs>
+        <w:ind w:left="720" w:hanging="360"/>
+      </w:pPr>
+      <w:rPr>
+        <w:rFonts w:ascii="Symbol" w:hAnsi="Symbol" w:cs="Symbol" w:hint="default"/>
+        <w:rFonts w:cs="OpenSymbol"/>
+      </w:rPr>
+    </w:lvl>
+    <w:lvl w:ilvl="1">
+      <w:start w:val="1"/>
+      <w:numFmt w:val="bullet"/>
+      <w:lvlText w:val="◦"/>
+      <w:lvlJc w:val="left"/>
+      <w:pPr>
+        <w:tabs>
+          <w:tab w:val="num" w:pos="1080"/>
+        </w:tabs>
+        <w:ind w:left="1080" w:hanging="360"/>
+      </w:pPr>
+      <w:rPr>
+        <w:rFonts w:ascii="OpenSymbol" w:hAnsi="OpenSymbol" w:cs="OpenSymbol" w:hint="default"/>
+        <w:rFonts w:cs="OpenSymbol"/>
+      </w:rPr>
+    </w:lvl>
+    <w:lvl w:ilvl="2">
+      <w:start w:val="1"/>
+      <w:numFmt w:val="bullet"/>
+      <w:lvlText w:val="▪"/>
+      <w:lvlJc w:val="left"/>
+      <w:pPr>
+        <w:tabs>
+          <w:tab w:val="num" w:pos="1440"/>
+        </w:tabs>
+        <w:ind w:left="1440" w:hanging="360"/>
+      </w:pPr>
+      <w:rPr>
+        <w:rFonts w:ascii="OpenSymbol" w:hAnsi="OpenSymbol" w:cs="OpenSymbol" w:hint="default"/>
+        <w:rFonts w:cs="OpenSymbol"/>
+      </w:rPr>
+    </w:lvl>
+    <w:lvl w:ilvl="3">
+      <w:start w:val="1"/>
+      <w:numFmt w:val="bullet"/>
+      <w:lvlText w:val=""/>
+      <w:lvlJc w:val="left"/>
+      <w:pPr>
+        <w:tabs>
+          <w:tab w:val="num" w:pos="1800"/>
+        </w:tabs>
+        <w:ind w:left="1800" w:hanging="360"/>
+      </w:pPr>
+      <w:rPr>
+        <w:rFonts w:ascii="Symbol" w:hAnsi="Symbol" w:cs="Symbol" w:hint="default"/>
+        <w:rFonts w:cs="OpenSymbol"/>
+      </w:rPr>
+    </w:lvl>
+    <w:lvl w:ilvl="4">
+      <w:start w:val="1"/>
+      <w:numFmt w:val="bullet"/>
+      <w:lvlText w:val="◦"/>
+      <w:lvlJc w:val="left"/>
+      <w:pPr>
+        <w:tabs>
+          <w:tab w:val="num" w:pos="2160"/>
+        </w:tabs>
+        <w:ind w:left="2160" w:hanging="360"/>
+      </w:pPr>
+      <w:rPr>
+        <w:rFonts w:ascii="OpenSymbol" w:hAnsi="OpenSymbol" w:cs="OpenSymbol" w:hint="default"/>
+        <w:rFonts w:cs="OpenSymbol"/>
+      </w:rPr>
+    </w:lvl>
+    <w:lvl w:ilvl="5">
+      <w:start w:val="1"/>
+      <w:numFmt w:val="bullet"/>
+      <w:lvlText w:val="▪"/>
+      <w:lvlJc w:val="left"/>
+      <w:pPr>
+        <w:tabs>
+          <w:tab w:val="num" w:pos="2520"/>
+        </w:tabs>
+        <w:ind w:left="2520" w:hanging="360"/>
+      </w:pPr>
+      <w:rPr>
+        <w:rFonts w:ascii="OpenSymbol" w:hAnsi="OpenSymbol" w:cs="OpenSymbol" w:hint="default"/>
+        <w:rFonts w:cs="OpenSymbol"/>
+      </w:rPr>
+    </w:lvl>
+    <w:lvl w:ilvl="6">
+      <w:start w:val="1"/>
+      <w:numFmt w:val="bullet"/>
+      <w:lvlText w:val=""/>
+      <w:lvlJc w:val="left"/>
+      <w:pPr>
+        <w:tabs>
+          <w:tab w:val="num" w:pos="2880"/>
+        </w:tabs>
+        <w:ind w:left="2880" w:hanging="360"/>
+      </w:pPr>
+      <w:rPr>
+        <w:rFonts w:ascii="Symbol" w:hAnsi="Symbol" w:cs="Symbol" w:hint="default"/>
+        <w:rFonts w:cs="OpenSymbol"/>
+      </w:rPr>
+    </w:lvl>
+    <w:lvl w:ilvl="7">
+      <w:start w:val="1"/>
+      <w:numFmt w:val="bullet"/>
+      <w:lvlText w:val="◦"/>
+      <w:lvlJc w:val="left"/>
+      <w:pPr>
+        <w:tabs>
+          <w:tab w:val="num" w:pos="3240"/>
+        </w:tabs>
+        <w:ind w:left="3240" w:hanging="360"/>
+      </w:pPr>
+      <w:rPr>
+        <w:rFonts w:ascii="OpenSymbol" w:hAnsi="OpenSymbol" w:cs="OpenSymbol" w:hint="default"/>
+        <w:rFonts w:cs="OpenSymbol"/>
+      </w:rPr>
+    </w:lvl>
+    <w:lvl w:ilvl="8">
+      <w:start w:val="1"/>
+      <w:numFmt w:val="bullet"/>
+      <w:lvlText w:val="▪"/>
+      <w:lvlJc w:val="left"/>
+      <w:pPr>
+        <w:tabs>
+          <w:tab w:val="num" w:pos="3600"/>
+        </w:tabs>
+        <w:ind w:left="3600" w:hanging="360"/>
+      </w:pPr>
+      <w:rPr>
+        <w:rFonts w:ascii="OpenSymbol" w:hAnsi="OpenSymbol" w:cs="OpenSymbol" w:hint="default"/>
+        <w:rFonts w:cs="OpenSymbol"/>
+      </w:rPr>
+    </w:lvl>
+  </w:abstractNum>
+  <w:abstractNum w:abstractNumId="3">
+    <w:lvl w:ilvl="0">
+      <w:start w:val="1"/>
+      <w:numFmt w:val="bullet"/>
+      <w:lvlText w:val=""/>
+      <w:lvlJc w:val="left"/>
+      <w:pPr>
+        <w:tabs>
+          <w:tab w:val="num" w:pos="720"/>
+        </w:tabs>
+        <w:ind w:left="720" w:hanging="360"/>
+      </w:pPr>
+      <w:rPr>
+        <w:rFonts w:ascii="Symbol" w:hAnsi="Symbol" w:cs="Symbol" w:hint="default"/>
+        <w:rFonts w:cs="OpenSymbol"/>
+      </w:rPr>
+    </w:lvl>
+    <w:lvl w:ilvl="1">
+      <w:start w:val="1"/>
+      <w:numFmt w:val="bullet"/>
+      <w:lvlText w:val="◦"/>
+      <w:lvlJc w:val="left"/>
+      <w:pPr>
+        <w:tabs>
+          <w:tab w:val="num" w:pos="1080"/>
+        </w:tabs>
+        <w:ind w:left="1080" w:hanging="360"/>
+      </w:pPr>
+      <w:rPr>
+        <w:rFonts w:ascii="OpenSymbol" w:hAnsi="OpenSymbol" w:cs="OpenSymbol" w:hint="default"/>
+        <w:rFonts w:cs="OpenSymbol"/>
+      </w:rPr>
+    </w:lvl>
+    <w:lvl w:ilvl="2">
+      <w:start w:val="1"/>
+      <w:numFmt w:val="bullet"/>
+      <w:lvlText w:val="▪"/>
+      <w:lvlJc w:val="left"/>
+      <w:pPr>
+        <w:tabs>
+          <w:tab w:val="num" w:pos="1440"/>
+        </w:tabs>
+        <w:ind w:left="1440" w:hanging="360"/>
+      </w:pPr>
+      <w:rPr>
+        <w:rFonts w:ascii="OpenSymbol" w:hAnsi="OpenSymbol" w:cs="OpenSymbol" w:hint="default"/>
+        <w:rFonts w:cs="OpenSymbol"/>
+      </w:rPr>
+    </w:lvl>
+    <w:lvl w:ilvl="3">
+      <w:start w:val="1"/>
+      <w:numFmt w:val="bullet"/>
+      <w:lvlText w:val=""/>
+      <w:lvlJc w:val="left"/>
+      <w:pPr>
+        <w:tabs>
+          <w:tab w:val="num" w:pos="1800"/>
+        </w:tabs>
+        <w:ind w:left="1800" w:hanging="360"/>
+      </w:pPr>
+      <w:rPr>
+        <w:rFonts w:ascii="Symbol" w:hAnsi="Symbol" w:cs="Symbol" w:hint="default"/>
+        <w:rFonts w:cs="OpenSymbol"/>
+      </w:rPr>
+    </w:lvl>
+    <w:lvl w:ilvl="4">
+      <w:start w:val="1"/>
+      <w:numFmt w:val="bullet"/>
+      <w:lvlText w:val="◦"/>
+      <w:lvlJc w:val="left"/>
+      <w:pPr>
+        <w:tabs>
+          <w:tab w:val="num" w:pos="2160"/>
+        </w:tabs>
+        <w:ind w:left="2160" w:hanging="360"/>
+      </w:pPr>
+      <w:rPr>
+        <w:rFonts w:ascii="OpenSymbol" w:hAnsi="OpenSymbol" w:cs="OpenSymbol" w:hint="default"/>
+        <w:rFonts w:cs="OpenSymbol"/>
+      </w:rPr>
+    </w:lvl>
+    <w:lvl w:ilvl="5">
+      <w:start w:val="1"/>
+      <w:numFmt w:val="bullet"/>
+      <w:lvlText w:val="▪"/>
+      <w:lvlJc w:val="left"/>
+      <w:pPr>
+        <w:tabs>
+          <w:tab w:val="num" w:pos="2520"/>
+        </w:tabs>
+        <w:ind w:left="2520" w:hanging="360"/>
+      </w:pPr>
+      <w:rPr>
+        <w:rFonts w:ascii="OpenSymbol" w:hAnsi="OpenSymbol" w:cs="OpenSymbol" w:hint="default"/>
+        <w:rFonts w:cs="OpenSymbol"/>
+      </w:rPr>
+    </w:lvl>
+    <w:lvl w:ilvl="6">
+      <w:start w:val="1"/>
+      <w:numFmt w:val="bullet"/>
+      <w:lvlText w:val=""/>
+      <w:lvlJc w:val="left"/>
+      <w:pPr>
+        <w:tabs>
+          <w:tab w:val="num" w:pos="2880"/>
+        </w:tabs>
+        <w:ind w:left="2880" w:hanging="360"/>
+      </w:pPr>
+      <w:rPr>
+        <w:rFonts w:ascii="Symbol" w:hAnsi="Symbol" w:cs="Symbol" w:hint="default"/>
+        <w:rFonts w:cs="OpenSymbol"/>
+      </w:rPr>
+    </w:lvl>
+    <w:lvl w:ilvl="7">
+      <w:start w:val="1"/>
+      <w:numFmt w:val="bullet"/>
+      <w:lvlText w:val="◦"/>
+      <w:lvlJc w:val="left"/>
+      <w:pPr>
+        <w:tabs>
+          <w:tab w:val="num" w:pos="3240"/>
+        </w:tabs>
+        <w:ind w:left="3240" w:hanging="360"/>
+      </w:pPr>
+      <w:rPr>
+        <w:rFonts w:ascii="OpenSymbol" w:hAnsi="OpenSymbol" w:cs="OpenSymbol" w:hint="default"/>
+        <w:rFonts w:cs="OpenSymbol"/>
+      </w:rPr>
+    </w:lvl>
+    <w:lvl w:ilvl="8">
+      <w:start w:val="1"/>
+      <w:numFmt w:val="bullet"/>
+      <w:lvlText w:val="▪"/>
+      <w:lvlJc w:val="left"/>
+      <w:pPr>
+        <w:tabs>
+          <w:tab w:val="num" w:pos="3600"/>
+        </w:tabs>
+        <w:ind w:left="3600" w:hanging="360"/>
+      </w:pPr>
+      <w:rPr>
+        <w:rFonts w:ascii="OpenSymbol" w:hAnsi="OpenSymbol" w:cs="OpenSymbol" w:hint="default"/>
+        <w:rFonts w:cs="OpenSymbol"/>
+      </w:rPr>
+    </w:lvl>
+  </w:abstractNum>
+  <w:abstractNum w:abstractNumId="4">
+    <w:lvl w:ilvl="0">
+      <w:start w:val="1"/>
       <w:numFmt w:val="none"/>
       <w:suff w:val="nothing"/>
       <w:lvlText w:val=""/>
@@ -1262,6 +3252,12 @@
   </w:num>
   <w:num w:numId="2">
     <w:abstractNumId w:val="2"/>
+  </w:num>
+  <w:num w:numId="3">
+    <w:abstractNumId w:val="3"/>
+  </w:num>
+  <w:num w:numId="4">
+    <w:abstractNumId w:val="4"/>
   </w:num>
 </w:numbering>
 </file>
@@ -1273,7 +3269,7 @@
       <w:rPr>
         <w:rFonts w:ascii="Calibri" w:hAnsi="Calibri" w:eastAsia="Calibri" w:cs="" w:asciiTheme="minorHAnsi" w:cstheme="minorBidi" w:eastAsiaTheme="minorHAnsi" w:hAnsiTheme="minorHAnsi"/>
         <w:szCs w:val="22"/>
-        <w:lang w:val="en-US" w:eastAsia="en-US" w:bidi="ar-SA"/>
+        <w:lang w:val="es-CO" w:eastAsia="en-US" w:bidi="ar-SA"/>
       </w:rPr>
     </w:rPrDefault>
     <w:pPrDefault>
@@ -1668,7 +3664,7 @@
       <w:kern w:val="0"/>
       <w:sz w:val="22"/>
       <w:szCs w:val="22"/>
-      <w:lang w:val="en-US" w:eastAsia="en-US" w:bidi="ar-SA"/>
+      <w:lang w:eastAsia="en-US" w:bidi="ar-SA" w:val="es-CO"/>
     </w:rPr>
   </w:style>
   <w:style w:type="paragraph" w:styleId="Ttulo2">
@@ -1950,6 +3946,302 @@
   </w:style>
   <w:style w:type="character" w:styleId="ListLabel24">
     <w:name w:val="ListLabel 24"/>
+    <w:qFormat/>
+    <w:rPr>
+      <w:rFonts w:eastAsia="Times New Roman" w:cs="Times New Roman"/>
+      <w:i/>
+      <w:iCs/>
+      <w:color w:val="800080"/>
+      <w:shd w:fill="FFFF00" w:val="clear"/>
+    </w:rPr>
+  </w:style>
+  <w:style w:type="character" w:styleId="ListLabel25">
+    <w:name w:val="ListLabel 25"/>
+    <w:qFormat/>
+    <w:rPr>
+      <w:rFonts w:cs="OpenSymbol"/>
+    </w:rPr>
+  </w:style>
+  <w:style w:type="character" w:styleId="ListLabel26">
+    <w:name w:val="ListLabel 26"/>
+    <w:qFormat/>
+    <w:rPr>
+      <w:rFonts w:cs="OpenSymbol"/>
+    </w:rPr>
+  </w:style>
+  <w:style w:type="character" w:styleId="ListLabel27">
+    <w:name w:val="ListLabel 27"/>
+    <w:qFormat/>
+    <w:rPr>
+      <w:rFonts w:cs="OpenSymbol"/>
+    </w:rPr>
+  </w:style>
+  <w:style w:type="character" w:styleId="ListLabel28">
+    <w:name w:val="ListLabel 28"/>
+    <w:qFormat/>
+    <w:rPr>
+      <w:rFonts w:cs="OpenSymbol"/>
+    </w:rPr>
+  </w:style>
+  <w:style w:type="character" w:styleId="ListLabel29">
+    <w:name w:val="ListLabel 29"/>
+    <w:qFormat/>
+    <w:rPr>
+      <w:rFonts w:cs="OpenSymbol"/>
+    </w:rPr>
+  </w:style>
+  <w:style w:type="character" w:styleId="ListLabel30">
+    <w:name w:val="ListLabel 30"/>
+    <w:qFormat/>
+    <w:rPr>
+      <w:rFonts w:cs="OpenSymbol"/>
+    </w:rPr>
+  </w:style>
+  <w:style w:type="character" w:styleId="ListLabel31">
+    <w:name w:val="ListLabel 31"/>
+    <w:qFormat/>
+    <w:rPr>
+      <w:rFonts w:cs="OpenSymbol"/>
+    </w:rPr>
+  </w:style>
+  <w:style w:type="character" w:styleId="ListLabel32">
+    <w:name w:val="ListLabel 32"/>
+    <w:qFormat/>
+    <w:rPr>
+      <w:rFonts w:cs="OpenSymbol"/>
+    </w:rPr>
+  </w:style>
+  <w:style w:type="character" w:styleId="ListLabel33">
+    <w:name w:val="ListLabel 33"/>
+    <w:qFormat/>
+    <w:rPr>
+      <w:rFonts w:cs="OpenSymbol"/>
+    </w:rPr>
+  </w:style>
+  <w:style w:type="character" w:styleId="ListLabel34">
+    <w:name w:val="ListLabel 34"/>
+    <w:qFormat/>
+    <w:rPr>
+      <w:rFonts w:eastAsia="Times New Roman" w:cs="Times New Roman"/>
+      <w:i/>
+      <w:iCs/>
+      <w:color w:val="800080"/>
+      <w:shd w:fill="FFFF00" w:val="clear"/>
+    </w:rPr>
+  </w:style>
+  <w:style w:type="character" w:styleId="ListLabel35">
+    <w:name w:val="ListLabel 35"/>
+    <w:qFormat/>
+    <w:rPr>
+      <w:rFonts w:cs="OpenSymbol"/>
+    </w:rPr>
+  </w:style>
+  <w:style w:type="character" w:styleId="ListLabel36">
+    <w:name w:val="ListLabel 36"/>
+    <w:qFormat/>
+    <w:rPr>
+      <w:rFonts w:cs="OpenSymbol"/>
+    </w:rPr>
+  </w:style>
+  <w:style w:type="character" w:styleId="ListLabel37">
+    <w:name w:val="ListLabel 37"/>
+    <w:qFormat/>
+    <w:rPr>
+      <w:rFonts w:cs="OpenSymbol"/>
+    </w:rPr>
+  </w:style>
+  <w:style w:type="character" w:styleId="ListLabel38">
+    <w:name w:val="ListLabel 38"/>
+    <w:qFormat/>
+    <w:rPr>
+      <w:rFonts w:cs="OpenSymbol"/>
+    </w:rPr>
+  </w:style>
+  <w:style w:type="character" w:styleId="ListLabel39">
+    <w:name w:val="ListLabel 39"/>
+    <w:qFormat/>
+    <w:rPr>
+      <w:rFonts w:cs="OpenSymbol"/>
+    </w:rPr>
+  </w:style>
+  <w:style w:type="character" w:styleId="ListLabel40">
+    <w:name w:val="ListLabel 40"/>
+    <w:qFormat/>
+    <w:rPr>
+      <w:rFonts w:cs="OpenSymbol"/>
+    </w:rPr>
+  </w:style>
+  <w:style w:type="character" w:styleId="ListLabel41">
+    <w:name w:val="ListLabel 41"/>
+    <w:qFormat/>
+    <w:rPr>
+      <w:rFonts w:cs="OpenSymbol"/>
+    </w:rPr>
+  </w:style>
+  <w:style w:type="character" w:styleId="ListLabel42">
+    <w:name w:val="ListLabel 42"/>
+    <w:qFormat/>
+    <w:rPr>
+      <w:rFonts w:cs="OpenSymbol"/>
+    </w:rPr>
+  </w:style>
+  <w:style w:type="character" w:styleId="ListLabel43">
+    <w:name w:val="ListLabel 43"/>
+    <w:qFormat/>
+    <w:rPr>
+      <w:rFonts w:cs="OpenSymbol"/>
+    </w:rPr>
+  </w:style>
+  <w:style w:type="character" w:styleId="ListLabel44">
+    <w:name w:val="ListLabel 44"/>
+    <w:qFormat/>
+    <w:rPr>
+      <w:rFonts w:eastAsia="Times New Roman" w:cs="Times New Roman"/>
+      <w:i/>
+      <w:iCs/>
+      <w:color w:val="800080"/>
+      <w:shd w:fill="FFFF00" w:val="clear"/>
+    </w:rPr>
+  </w:style>
+  <w:style w:type="character" w:styleId="ListLabel45">
+    <w:name w:val="ListLabel 45"/>
+    <w:qFormat/>
+    <w:rPr>
+      <w:rFonts w:cs="OpenSymbol"/>
+    </w:rPr>
+  </w:style>
+  <w:style w:type="character" w:styleId="ListLabel46">
+    <w:name w:val="ListLabel 46"/>
+    <w:qFormat/>
+    <w:rPr>
+      <w:rFonts w:cs="OpenSymbol"/>
+    </w:rPr>
+  </w:style>
+  <w:style w:type="character" w:styleId="ListLabel47">
+    <w:name w:val="ListLabel 47"/>
+    <w:qFormat/>
+    <w:rPr>
+      <w:rFonts w:cs="OpenSymbol"/>
+    </w:rPr>
+  </w:style>
+  <w:style w:type="character" w:styleId="ListLabel48">
+    <w:name w:val="ListLabel 48"/>
+    <w:qFormat/>
+    <w:rPr>
+      <w:rFonts w:cs="OpenSymbol"/>
+    </w:rPr>
+  </w:style>
+  <w:style w:type="character" w:styleId="ListLabel49">
+    <w:name w:val="ListLabel 49"/>
+    <w:qFormat/>
+    <w:rPr>
+      <w:rFonts w:cs="OpenSymbol"/>
+    </w:rPr>
+  </w:style>
+  <w:style w:type="character" w:styleId="ListLabel50">
+    <w:name w:val="ListLabel 50"/>
+    <w:qFormat/>
+    <w:rPr>
+      <w:rFonts w:cs="OpenSymbol"/>
+    </w:rPr>
+  </w:style>
+  <w:style w:type="character" w:styleId="ListLabel51">
+    <w:name w:val="ListLabel 51"/>
+    <w:qFormat/>
+    <w:rPr>
+      <w:rFonts w:cs="OpenSymbol"/>
+    </w:rPr>
+  </w:style>
+  <w:style w:type="character" w:styleId="ListLabel52">
+    <w:name w:val="ListLabel 52"/>
+    <w:qFormat/>
+    <w:rPr>
+      <w:rFonts w:cs="OpenSymbol"/>
+    </w:rPr>
+  </w:style>
+  <w:style w:type="character" w:styleId="ListLabel53">
+    <w:name w:val="ListLabel 53"/>
+    <w:qFormat/>
+    <w:rPr>
+      <w:rFonts w:cs="OpenSymbol"/>
+    </w:rPr>
+  </w:style>
+  <w:style w:type="character" w:styleId="ListLabel54">
+    <w:name w:val="ListLabel 54"/>
+    <w:qFormat/>
+    <w:rPr>
+      <w:rFonts w:eastAsia="Times New Roman" w:cs="Times New Roman"/>
+      <w:i/>
+      <w:iCs/>
+      <w:color w:val="800080"/>
+      <w:shd w:fill="FFFF00" w:val="clear"/>
+    </w:rPr>
+  </w:style>
+  <w:style w:type="character" w:styleId="ListLabel55">
+    <w:name w:val="ListLabel 55"/>
+    <w:qFormat/>
+    <w:rPr>
+      <w:rFonts w:cs="OpenSymbol"/>
+    </w:rPr>
+  </w:style>
+  <w:style w:type="character" w:styleId="ListLabel56">
+    <w:name w:val="ListLabel 56"/>
+    <w:qFormat/>
+    <w:rPr>
+      <w:rFonts w:cs="OpenSymbol"/>
+    </w:rPr>
+  </w:style>
+  <w:style w:type="character" w:styleId="ListLabel57">
+    <w:name w:val="ListLabel 57"/>
+    <w:qFormat/>
+    <w:rPr>
+      <w:rFonts w:cs="OpenSymbol"/>
+    </w:rPr>
+  </w:style>
+  <w:style w:type="character" w:styleId="ListLabel58">
+    <w:name w:val="ListLabel 58"/>
+    <w:qFormat/>
+    <w:rPr>
+      <w:rFonts w:cs="OpenSymbol"/>
+    </w:rPr>
+  </w:style>
+  <w:style w:type="character" w:styleId="ListLabel59">
+    <w:name w:val="ListLabel 59"/>
+    <w:qFormat/>
+    <w:rPr>
+      <w:rFonts w:cs="OpenSymbol"/>
+    </w:rPr>
+  </w:style>
+  <w:style w:type="character" w:styleId="ListLabel60">
+    <w:name w:val="ListLabel 60"/>
+    <w:qFormat/>
+    <w:rPr>
+      <w:rFonts w:cs="OpenSymbol"/>
+    </w:rPr>
+  </w:style>
+  <w:style w:type="character" w:styleId="ListLabel61">
+    <w:name w:val="ListLabel 61"/>
+    <w:qFormat/>
+    <w:rPr>
+      <w:rFonts w:cs="OpenSymbol"/>
+    </w:rPr>
+  </w:style>
+  <w:style w:type="character" w:styleId="ListLabel62">
+    <w:name w:val="ListLabel 62"/>
+    <w:qFormat/>
+    <w:rPr>
+      <w:rFonts w:cs="OpenSymbol"/>
+    </w:rPr>
+  </w:style>
+  <w:style w:type="character" w:styleId="ListLabel63">
+    <w:name w:val="ListLabel 63"/>
+    <w:qFormat/>
+    <w:rPr>
+      <w:rFonts w:cs="OpenSymbol"/>
+    </w:rPr>
+  </w:style>
+  <w:style w:type="character" w:styleId="ListLabel64">
+    <w:name w:val="ListLabel 64"/>
     <w:qFormat/>
     <w:rPr>
       <w:rFonts w:eastAsia="Times New Roman" w:cs="Times New Roman"/>

--- a/Materias/Visualizaçao da informaçao/Vast Challenge/mini-challenge1/MC1/AnswerSheet/VAST Challenge 2019 MC1 Answer Sheet.docx
+++ b/Materias/Visualizaçao da informaçao/Vast Challenge/mini-challenge1/MC1/AnswerSheet/VAST Challenge 2019 MC1 Answer Sheet.docx
@@ -17,7 +17,11 @@
       </w:pPr>
       <w:r>
         <w:rPr>
-          <w:lang w:val="es-CO"/>
+          <w:rFonts w:eastAsia="Times New Roman" w:cs="Times New Roman"/>
+          <w:i/>
+          <w:iCs/>
+          <w:color w:val="000000"/>
+          <w:highlight w:val="yellow"/>
         </w:rPr>
       </w:r>
     </w:p>
@@ -343,22 +347,7 @@
           <w:sz w:val="20"/>
           <w:lang w:val="es-CO"/>
         </w:rPr>
-        <w:t xml:space="preserve">S </w:t>
-      </w:r>
-      <w:r>
-        <w:rPr>
-          <w:rFonts w:eastAsia="Times New Roman" w:cs="Times New Roman" w:ascii="Helvetica Neue;Helvetica;Arial;sans-serif" w:hAnsi="Helvetica Neue;Helvetica;Arial;sans-serif"/>
-          <w:b w:val="false"/>
-          <w:i w:val="false"/>
-          <w:iCs/>
-          <w:caps w:val="false"/>
-          <w:smallCaps w:val="false"/>
-          <w:color w:val="000000"/>
-          <w:spacing w:val="0"/>
-          <w:sz w:val="20"/>
-          <w:lang w:val="es-CO"/>
-        </w:rPr>
-        <w:t>1.1.0</w:t>
+        <w:t>S 1.1.0</w:t>
       </w:r>
     </w:p>
     <w:p>
@@ -490,9 +479,7 @@
       <w:pPr>
         <w:pStyle w:val="Normal"/>
         <w:spacing w:lineRule="auto" w:line="240" w:before="0" w:after="0"/>
-        <w:rPr>
-          <w:lang w:val="es-CO"/>
-        </w:rPr>
+        <w:rPr/>
       </w:pPr>
       <w:r>
         <w:rPr>
@@ -516,7 +503,7 @@
           <w:highlight w:val="yellow"/>
           <w:lang w:val="es-CO"/>
         </w:rPr>
-        <w:t xml:space="preserve"> 2H, 2h, </w:t>
+        <w:t xml:space="preserve"> 2H, 2h, 3h, </w:t>
       </w:r>
       <w:r>
         <w:rPr>
@@ -529,7 +516,7 @@
           <w:highlight w:val="yellow"/>
           <w:lang w:val="es-CO"/>
         </w:rPr>
-        <w:t>3h</w:t>
+        <w:t>4h</w:t>
       </w:r>
     </w:p>
     <w:p>
@@ -594,7 +581,13 @@
       </w:pPr>
       <w:r>
         <w:rPr>
-          <w:lang w:val="es-CO"/>
+          <w:rFonts w:eastAsia="Times New Roman" w:cs="Times New Roman" w:ascii="arial" w:hAnsi="arial"/>
+          <w:b w:val="false"/>
+          <w:bCs w:val="false"/>
+          <w:color w:val="000000"/>
+          <w:sz w:val="22"/>
+          <w:szCs w:val="22"/>
+          <w:highlight w:val="yellow"/>
         </w:rPr>
       </w:r>
     </w:p>
@@ -654,16 +647,15 @@
           <w:rFonts w:eastAsia="Times New Roman" w:cs="Times New Roman"/>
           <w:color w:val="444444"/>
           <w:u w:val="none"/>
-          <w:lang w:val="es-CO"/>
-        </w:rPr>
-      </w:r>
-    </w:p>
-    <w:p>
-      <w:pPr>
-        <w:pStyle w:val="Normal"/>
-        <w:shd w:val="clear" w:color="auto" w:fill="FFFFFF"/>
-        <w:spacing w:lineRule="auto" w:line="240" w:before="0" w:after="0"/>
-        <w:ind w:left="360" w:hanging="0"/>
+        </w:rPr>
+      </w:r>
+    </w:p>
+    <w:p>
+      <w:pPr>
+        <w:pStyle w:val="Normal"/>
+        <w:shd w:val="clear" w:color="auto" w:fill="FFFFFF"/>
+        <w:spacing w:lineRule="auto" w:line="240" w:before="0" w:after="0"/>
+        <w:ind w:hanging="0"/>
         <w:rPr>
           <w:rFonts w:ascii="Calibri" w:hAnsi="Calibri" w:eastAsia="Times New Roman" w:cs="Times New Roman"/>
           <w:color w:val="444444"/>
@@ -678,6 +670,7 @@
           <w:u w:val="none"/>
           <w:lang w:val="es-CO"/>
         </w:rPr>
+        <w:t>Las siguientes ilustraciones se basan en la interacción con el el gráfico 1, este presenta en cada vecindario un diagrama de pizza el cual indica la magnitud de danho en cada tipo reportado, pudiendo iterarse por cada día:</w:t>
       </w:r>
     </w:p>
     <w:p>
@@ -686,55 +679,20 @@
         <w:shd w:val="clear" w:color="auto" w:fill="FFFFFF"/>
         <w:spacing w:lineRule="auto" w:line="240" w:before="0" w:after="0"/>
         <w:ind w:hanging="0"/>
-        <w:jc w:val="both"/>
-        <w:rPr>
-          <w:lang w:val="es-CO"/>
-        </w:rPr>
-      </w:pPr>
-      <w:r>
-        <w:rPr>
-          <w:rFonts w:eastAsia="Times New Roman" w:cs="Times New Roman"/>
-          <w:color w:val="444444"/>
-          <w:u w:val="none"/>
-          <w:lang w:val="es-CO"/>
-        </w:rPr>
-        <w:t xml:space="preserve">En primer lugar se tiene en cuenta una visión general de las llamadas de emergencia por día. </w:t>
-      </w:r>
-      <w:r>
-        <w:rPr>
-          <w:rFonts w:eastAsia="Times New Roman" w:cs="Times New Roman"/>
-          <w:color w:val="444444"/>
-          <w:u w:val="none"/>
-          <w:lang w:val="es-CO"/>
-        </w:rPr>
-        <w:t>L</w:t>
-      </w:r>
-      <w:r>
-        <w:rPr>
-          <w:rFonts w:eastAsia="Times New Roman" w:cs="Times New Roman"/>
-          <w:color w:val="444444"/>
-          <w:u w:val="none"/>
-          <w:lang w:val="es-CO"/>
-        </w:rPr>
-        <w:t xml:space="preserve">a figura 1 muestra un esquema global, el cual representa en el mapa por medio de </w:t>
-      </w:r>
-      <w:r>
-        <w:rPr>
-          <w:rFonts w:eastAsia="Times New Roman" w:cs="Times New Roman"/>
-          <w:color w:val="444444"/>
-          <w:u w:val="none"/>
-          <w:lang w:val="es-CO"/>
-        </w:rPr>
-        <w:t>círculos</w:t>
-      </w:r>
-      <w:r>
-        <w:rPr>
-          <w:rFonts w:eastAsia="Times New Roman" w:cs="Times New Roman"/>
-          <w:color w:val="444444"/>
-          <w:u w:val="none"/>
-          <w:lang w:val="es-CO"/>
-        </w:rPr>
-        <w:t xml:space="preserve"> el números de llamadas realizadas.</w:t>
+        <w:rPr>
+          <w:rFonts w:ascii="Calibri" w:hAnsi="Calibri" w:eastAsia="Times New Roman" w:cs="Times New Roman"/>
+          <w:color w:val="444444"/>
+          <w:u w:val="none"/>
+          <w:lang w:val="es-CO"/>
+        </w:rPr>
+      </w:pPr>
+      <w:r>
+        <w:rPr>
+          <w:rFonts w:eastAsia="Times New Roman" w:cs="Times New Roman"/>
+          <w:color w:val="444444"/>
+          <w:u w:val="none"/>
+          <w:lang w:val="es-CO"/>
+        </w:rPr>
       </w:r>
     </w:p>
     <w:p>
@@ -745,12 +703,15 @@
         <w:ind w:hanging="0"/>
         <w:jc w:val="center"/>
         <w:rPr>
+          <w:rFonts w:ascii="Calibri" w:hAnsi="Calibri" w:eastAsia="Times New Roman" w:cs="Times New Roman"/>
+          <w:color w:val="444444"/>
+          <w:u w:val="single"/>
           <w:lang w:val="es-CO"/>
         </w:rPr>
       </w:pPr>
       <w:r>
         <w:drawing>
-          <wp:anchor behindDoc="0" distT="0" distB="0" distL="0" distR="0" simplePos="0" locked="0" layoutInCell="1" allowOverlap="1" relativeHeight="2">
+          <wp:anchor behindDoc="0" distT="0" distB="0" distL="0" distR="0" simplePos="0" locked="0" layoutInCell="1" allowOverlap="1" relativeHeight="7">
             <wp:simplePos x="0" y="0"/>
             <wp:positionH relativeFrom="column">
               <wp:align>center</wp:align>
@@ -758,10 +719,10 @@
             <wp:positionV relativeFrom="paragraph">
               <wp:posOffset>635</wp:posOffset>
             </wp:positionV>
-            <wp:extent cx="6898640" cy="3452495"/>
+            <wp:extent cx="7416800" cy="3474720"/>
             <wp:effectExtent l="0" t="0" r="0" b="0"/>
             <wp:wrapSquare wrapText="largest"/>
-            <wp:docPr id="1" name="Imagen1" descr=""/>
+            <wp:docPr id="1" name="Imagen7" descr=""/>
             <wp:cNvGraphicFramePr>
               <a:graphicFrameLocks xmlns:a="http://schemas.openxmlformats.org/drawingml/2006/main" noChangeAspect="1"/>
             </wp:cNvGraphicFramePr>
@@ -769,7 +730,7 @@
               <a:graphicData uri="http://schemas.openxmlformats.org/drawingml/2006/picture">
                 <pic:pic xmlns:pic="http://schemas.openxmlformats.org/drawingml/2006/picture">
                   <pic:nvPicPr>
-                    <pic:cNvPr id="1" name="Imagen1" descr=""/>
+                    <pic:cNvPr id="1" name="Imagen7" descr=""/>
                     <pic:cNvPicPr>
                       <a:picLocks noChangeAspect="1" noChangeArrowheads="1"/>
                     </pic:cNvPicPr>
@@ -783,7 +744,7 @@
                   <pic:spPr bwMode="auto">
                     <a:xfrm>
                       <a:off x="0" y="0"/>
-                      <a:ext cx="6898640" cy="3452495"/>
+                      <a:ext cx="7416800" cy="3474720"/>
                     </a:xfrm>
                     <a:prstGeom prst="rect">
                       <a:avLst/>
@@ -804,7 +765,137 @@
           <w:u w:val="none"/>
           <w:lang w:val="es-CO"/>
         </w:rPr>
-        <w:t>F</w:t>
+        <w:t>Gráfico 1.  Panel de interacción diaria con los datos del terremoto.</w:t>
+      </w:r>
+    </w:p>
+    <w:p>
+      <w:pPr>
+        <w:pStyle w:val="Normal"/>
+        <w:shd w:val="clear" w:color="auto" w:fill="FFFFFF"/>
+        <w:spacing w:lineRule="auto" w:line="240" w:before="0" w:after="0"/>
+        <w:ind w:hanging="0"/>
+        <w:rPr>
+          <w:rFonts w:ascii="Calibri" w:hAnsi="Calibri" w:eastAsia="Times New Roman" w:cs="Times New Roman"/>
+          <w:color w:val="444444"/>
+          <w:u w:val="none"/>
+          <w:lang w:val="es-CO"/>
+        </w:rPr>
+      </w:pPr>
+      <w:r>
+        <w:rPr>
+          <w:rFonts w:eastAsia="Times New Roman" w:cs="Times New Roman"/>
+          <w:color w:val="444444"/>
+          <w:u w:val="none"/>
+          <w:lang w:val="es-CO"/>
+        </w:rPr>
+        <w:t xml:space="preserve"> </w:t>
+      </w:r>
+    </w:p>
+    <w:p>
+      <w:pPr>
+        <w:pStyle w:val="Normal"/>
+        <w:shd w:val="clear" w:color="auto" w:fill="FFFFFF"/>
+        <w:spacing w:lineRule="auto" w:line="240" w:before="0" w:after="0"/>
+        <w:ind w:hanging="0"/>
+        <w:rPr>
+          <w:rFonts w:ascii="Calibri" w:hAnsi="Calibri" w:eastAsia="Times New Roman" w:cs="Times New Roman"/>
+          <w:color w:val="444444"/>
+          <w:u w:val="none"/>
+          <w:lang w:val="es-CO"/>
+        </w:rPr>
+      </w:pPr>
+      <w:r>
+        <w:rPr>
+          <w:rFonts w:eastAsia="Times New Roman" w:cs="Times New Roman"/>
+          <w:color w:val="444444"/>
+          <w:u w:val="none"/>
+          <w:lang w:val="es-CO"/>
+        </w:rPr>
+      </w:r>
+    </w:p>
+    <w:p>
+      <w:pPr>
+        <w:pStyle w:val="Normal"/>
+        <w:shd w:val="clear" w:color="auto" w:fill="FFFFFF"/>
+        <w:spacing w:lineRule="auto" w:line="240" w:before="0" w:after="0"/>
+        <w:ind w:hanging="0"/>
+        <w:jc w:val="both"/>
+        <w:rPr/>
+      </w:pPr>
+      <w:r>
+        <w:rPr>
+          <w:rFonts w:eastAsia="Times New Roman" w:cs="Times New Roman"/>
+          <w:color w:val="444444"/>
+          <w:u w:val="none"/>
+          <w:lang w:val="es-CO"/>
+        </w:rPr>
+        <w:t xml:space="preserve">En primer lugar se tiene en cuenta una visión </w:t>
+      </w:r>
+      <w:r>
+        <w:rPr>
+          <w:rFonts w:eastAsia="Times New Roman" w:cs="Times New Roman"/>
+          <w:color w:val="444444"/>
+          <w:u w:val="none"/>
+          <w:lang w:val="es-CO"/>
+        </w:rPr>
+        <w:t>global del mapa, la figura 1 muestra la magnitud del daño por cada tipo en cada vecindario, dando a conocer que cosas fueron más afectadas en cada vecindario, sin olvidar, que dicha información es diaria.</w:t>
+      </w:r>
+    </w:p>
+    <w:p>
+      <w:pPr>
+        <w:pStyle w:val="Normal"/>
+        <w:shd w:val="clear" w:color="auto" w:fill="FFFFFF"/>
+        <w:spacing w:lineRule="auto" w:line="240" w:before="0" w:after="0"/>
+        <w:ind w:hanging="0"/>
+        <w:jc w:val="center"/>
+        <w:rPr/>
+      </w:pPr>
+      <w:r>
+        <w:drawing>
+          <wp:anchor behindDoc="0" distT="0" distB="0" distL="0" distR="0" simplePos="0" locked="0" layoutInCell="1" allowOverlap="1" relativeHeight="8">
+            <wp:simplePos x="0" y="0"/>
+            <wp:positionH relativeFrom="column">
+              <wp:posOffset>-457200</wp:posOffset>
+            </wp:positionH>
+            <wp:positionV relativeFrom="paragraph">
+              <wp:posOffset>25400</wp:posOffset>
+            </wp:positionV>
+            <wp:extent cx="6720205" cy="3416935"/>
+            <wp:effectExtent l="0" t="0" r="0" b="0"/>
+            <wp:wrapSquare wrapText="largest"/>
+            <wp:docPr id="2" name="Imagen1" descr=""/>
+            <wp:cNvGraphicFramePr>
+              <a:graphicFrameLocks xmlns:a="http://schemas.openxmlformats.org/drawingml/2006/main" noChangeAspect="1"/>
+            </wp:cNvGraphicFramePr>
+            <a:graphic xmlns:a="http://schemas.openxmlformats.org/drawingml/2006/main">
+              <a:graphicData uri="http://schemas.openxmlformats.org/drawingml/2006/picture">
+                <pic:pic xmlns:pic="http://schemas.openxmlformats.org/drawingml/2006/picture">
+                  <pic:nvPicPr>
+                    <pic:cNvPr id="2" name="Imagen1" descr=""/>
+                    <pic:cNvPicPr>
+                      <a:picLocks noChangeAspect="1" noChangeArrowheads="1"/>
+                    </pic:cNvPicPr>
+                  </pic:nvPicPr>
+                  <pic:blipFill>
+                    <a:blip r:embed="rId3"/>
+                    <a:stretch>
+                      <a:fillRect/>
+                    </a:stretch>
+                  </pic:blipFill>
+                  <pic:spPr bwMode="auto">
+                    <a:xfrm>
+                      <a:off x="0" y="0"/>
+                      <a:ext cx="6720205" cy="3416935"/>
+                    </a:xfrm>
+                    <a:prstGeom prst="rect">
+                      <a:avLst/>
+                    </a:prstGeom>
+                  </pic:spPr>
+                </pic:pic>
+              </a:graphicData>
+            </a:graphic>
+          </wp:anchor>
+        </w:drawing>
       </w:r>
       <w:r>
         <w:rPr>
@@ -815,7 +906,173 @@
           <w:u w:val="none"/>
           <w:lang w:val="es-CO"/>
         </w:rPr>
-        <w:t>igura 1.  llamadas por area para cada día</w:t>
+        <w:t xml:space="preserve">Figura 1. </w:t>
+      </w:r>
+      <w:r>
+        <w:rPr>
+          <w:rFonts w:eastAsia="Times New Roman" w:cs="Times New Roman"/>
+          <w:color w:val="444444"/>
+          <w:sz w:val="18"/>
+          <w:szCs w:val="18"/>
+          <w:u w:val="none"/>
+          <w:lang w:val="es-CO"/>
+        </w:rPr>
+        <w:t>daño en infraestructura por día</w:t>
+      </w:r>
+    </w:p>
+    <w:p>
+      <w:pPr>
+        <w:pStyle w:val="Normal"/>
+        <w:shd w:val="clear" w:color="auto" w:fill="FFFFFF"/>
+        <w:spacing w:lineRule="auto" w:line="240" w:before="0" w:after="0"/>
+        <w:ind w:hanging="0"/>
+        <w:rPr>
+          <w:rFonts w:ascii="Calibri" w:hAnsi="Calibri" w:eastAsia="Times New Roman" w:cs="Times New Roman"/>
+          <w:color w:val="444444"/>
+          <w:u w:val="none"/>
+          <w:lang w:val="es-CO"/>
+        </w:rPr>
+      </w:pPr>
+      <w:r>
+        <w:rPr>
+          <w:rFonts w:eastAsia="Times New Roman" w:cs="Times New Roman"/>
+          <w:color w:val="444444"/>
+          <w:u w:val="none"/>
+          <w:lang w:val="es-CO"/>
+        </w:rPr>
+        <w:t>También se puede observar mediante la Figura 2 y 3 el número de llamadas que realizó cada vecindario y la magnitud del terremoto reportada para cada vecindario, teniendo así una relación de llamadas con la magnitud del daño reportado.</w:t>
+      </w:r>
+    </w:p>
+    <w:p>
+      <w:pPr>
+        <w:pStyle w:val="Normal"/>
+        <w:shd w:val="clear" w:color="auto" w:fill="FFFFFF"/>
+        <w:spacing w:lineRule="auto" w:line="240" w:before="0" w:after="0"/>
+        <w:ind w:hanging="0"/>
+        <w:rPr>
+          <w:rFonts w:ascii="Calibri" w:hAnsi="Calibri" w:eastAsia="Times New Roman" w:cs="Times New Roman"/>
+          <w:color w:val="444444"/>
+          <w:u w:val="none"/>
+          <w:lang w:val="es-CO"/>
+        </w:rPr>
+      </w:pPr>
+      <w:r>
+        <w:rPr>
+          <w:rFonts w:eastAsia="Times New Roman" w:cs="Times New Roman"/>
+          <w:color w:val="444444"/>
+          <w:u w:val="none"/>
+          <w:lang w:val="es-CO"/>
+        </w:rPr>
+      </w:r>
+    </w:p>
+    <w:p>
+      <w:pPr>
+        <w:pStyle w:val="Normal"/>
+        <w:shd w:val="clear" w:color="auto" w:fill="FFFFFF"/>
+        <w:spacing w:lineRule="auto" w:line="240" w:before="0" w:after="0"/>
+        <w:ind w:hanging="0"/>
+        <w:rPr>
+          <w:rFonts w:ascii="Calibri" w:hAnsi="Calibri" w:eastAsia="Times New Roman" w:cs="Times New Roman"/>
+          <w:color w:val="444444"/>
+          <w:u w:val="none"/>
+          <w:lang w:val="es-CO"/>
+        </w:rPr>
+      </w:pPr>
+      <w:r>
+        <w:rPr>
+          <w:rFonts w:eastAsia="Times New Roman" w:cs="Times New Roman"/>
+          <w:color w:val="444444"/>
+          <w:u w:val="none"/>
+          <w:lang w:val="es-CO"/>
+        </w:rPr>
+      </w:r>
+    </w:p>
+    <w:p>
+      <w:pPr>
+        <w:pStyle w:val="Normal"/>
+        <w:shd w:val="clear" w:color="auto" w:fill="FFFFFF"/>
+        <w:spacing w:lineRule="auto" w:line="240" w:before="0" w:after="0"/>
+        <w:ind w:left="360" w:hanging="0"/>
+        <w:rPr>
+          <w:rFonts w:ascii="Calibri" w:hAnsi="Calibri" w:eastAsia="Times New Roman" w:cs="Times New Roman"/>
+          <w:color w:val="444444"/>
+          <w:u w:val="none"/>
+          <w:lang w:val="es-CO"/>
+        </w:rPr>
+      </w:pPr>
+      <w:r>
+        <w:rPr>
+          <w:rFonts w:eastAsia="Times New Roman" w:cs="Times New Roman"/>
+          <w:color w:val="444444"/>
+          <w:u w:val="none"/>
+          <w:lang w:val="es-CO"/>
+        </w:rPr>
+      </w:r>
+    </w:p>
+    <w:p>
+      <w:pPr>
+        <w:pStyle w:val="Normal"/>
+        <w:shd w:val="clear" w:color="auto" w:fill="FFFFFF"/>
+        <w:spacing w:lineRule="auto" w:line="240" w:before="0" w:after="0"/>
+        <w:ind w:left="360" w:hanging="0"/>
+        <w:rPr>
+          <w:rFonts w:ascii="Calibri" w:hAnsi="Calibri" w:eastAsia="Times New Roman" w:cs="Times New Roman"/>
+          <w:color w:val="444444"/>
+          <w:u w:val="none"/>
+          <w:lang w:val="es-CO"/>
+        </w:rPr>
+      </w:pPr>
+      <w:r>
+        <w:rPr>
+          <w:rFonts w:eastAsia="Times New Roman" w:cs="Times New Roman"/>
+          <w:color w:val="444444"/>
+          <w:u w:val="none"/>
+          <w:lang w:val="es-CO"/>
+        </w:rPr>
+      </w:r>
+    </w:p>
+    <w:p>
+      <w:pPr>
+        <w:pStyle w:val="Normal"/>
+        <w:shd w:val="clear" w:color="auto" w:fill="FFFFFF"/>
+        <w:spacing w:lineRule="auto" w:line="240" w:before="0" w:after="0"/>
+        <w:ind w:left="360" w:hanging="0"/>
+        <w:rPr>
+          <w:rFonts w:ascii="Calibri" w:hAnsi="Calibri" w:eastAsia="Times New Roman" w:cs="Times New Roman"/>
+          <w:color w:val="444444"/>
+          <w:u w:val="none"/>
+          <w:lang w:val="es-CO"/>
+        </w:rPr>
+      </w:pPr>
+      <w:r>
+        <w:rPr>
+          <w:rFonts w:eastAsia="Times New Roman" w:cs="Times New Roman"/>
+          <w:color w:val="444444"/>
+          <w:u w:val="none"/>
+          <w:lang w:val="es-CO"/>
+        </w:rPr>
+      </w:r>
+    </w:p>
+    <w:p>
+      <w:pPr>
+        <w:pStyle w:val="Normal"/>
+        <w:shd w:val="clear" w:color="auto" w:fill="FFFFFF"/>
+        <w:spacing w:lineRule="auto" w:line="240" w:before="0" w:after="0"/>
+        <w:ind w:left="360" w:hanging="0"/>
+        <w:rPr>
+          <w:rFonts w:ascii="Calibri" w:hAnsi="Calibri" w:eastAsia="Times New Roman" w:cs="Times New Roman"/>
+          <w:color w:val="444444"/>
+          <w:u w:val="none"/>
+          <w:lang w:val="es-CO"/>
+        </w:rPr>
+      </w:pPr>
+      <w:r>
+        <w:rPr>
+          <w:rFonts w:eastAsia="Times New Roman" w:cs="Times New Roman"/>
+          <w:color w:val="444444"/>
+          <w:u w:val="none"/>
+          <w:lang w:val="es-CO"/>
+        </w:rPr>
       </w:r>
     </w:p>
     <w:p>
@@ -882,25 +1139,7 @@
           <w:u w:val="none"/>
           <w:lang w:val="es-CO"/>
         </w:rPr>
-        <w:t xml:space="preserve">Haciendo un zoom a cada día, como lo muestra la Figura 2, se puede </w:t>
-      </w:r>
-      <w:r>
-        <w:rPr>
-          <w:rFonts w:eastAsia="Times New Roman" w:cs="Times New Roman"/>
-          <w:color w:val="444444"/>
-          <w:u w:val="none"/>
-          <w:lang w:val="es-CO"/>
-        </w:rPr>
-        <w:t xml:space="preserve">ver </w:t>
-      </w:r>
-      <w:r>
-        <w:rPr>
-          <w:rFonts w:eastAsia="Times New Roman" w:cs="Times New Roman"/>
-          <w:color w:val="444444"/>
-          <w:u w:val="none"/>
-          <w:lang w:val="es-CO"/>
-        </w:rPr>
-        <w:t>que cada circulo amplía la información generada, mostrando así que vecino es y el total de llamadas realizadas.</w:t>
+        <w:t>Haciendo un zoom a cada día, como lo muestra la Figura 2, se puede ver que cada circulo amplía la información generada, mostrando así que vecino es y el total de llamadas realizadas.</w:t>
       </w:r>
     </w:p>
     <w:p>
@@ -943,7 +1182,7 @@
       </w:pPr>
       <w:r>
         <w:drawing>
-          <wp:anchor behindDoc="0" distT="0" distB="0" distL="0" distR="0" simplePos="0" locked="0" layoutInCell="1" allowOverlap="1" relativeHeight="3">
+          <wp:anchor behindDoc="0" distT="0" distB="0" distL="0" distR="0" simplePos="0" locked="0" layoutInCell="1" allowOverlap="1" relativeHeight="2">
             <wp:simplePos x="0" y="0"/>
             <wp:positionH relativeFrom="column">
               <wp:align>center</wp:align>
@@ -954,7 +1193,7 @@
             <wp:extent cx="5943600" cy="2977515"/>
             <wp:effectExtent l="0" t="0" r="0" b="0"/>
             <wp:wrapSquare wrapText="largest"/>
-            <wp:docPr id="2" name="Imagen2" descr=""/>
+            <wp:docPr id="3" name="Imagen2" descr=""/>
             <wp:cNvGraphicFramePr>
               <a:graphicFrameLocks xmlns:a="http://schemas.openxmlformats.org/drawingml/2006/main" noChangeAspect="1"/>
             </wp:cNvGraphicFramePr>
@@ -962,13 +1201,13 @@
               <a:graphicData uri="http://schemas.openxmlformats.org/drawingml/2006/picture">
                 <pic:pic xmlns:pic="http://schemas.openxmlformats.org/drawingml/2006/picture">
                   <pic:nvPicPr>
-                    <pic:cNvPr id="2" name="Imagen2" descr=""/>
+                    <pic:cNvPr id="3" name="Imagen2" descr=""/>
                     <pic:cNvPicPr>
                       <a:picLocks noChangeAspect="1" noChangeArrowheads="1"/>
                     </pic:cNvPicPr>
                   </pic:nvPicPr>
                   <pic:blipFill>
-                    <a:blip r:embed="rId3"/>
+                    <a:blip r:embed="rId4"/>
                     <a:stretch>
                       <a:fillRect/>
                     </a:stretch>
@@ -1028,7 +1267,11 @@
       </w:pPr>
       <w:r>
         <w:rPr>
-          <w:lang w:val="es-CO"/>
+          <w:rFonts w:eastAsia="Times New Roman" w:cs="Times New Roman"/>
+          <w:color w:val="444444"/>
+          <w:sz w:val="20"/>
+          <w:szCs w:val="20"/>
+          <w:u w:val="none"/>
         </w:rPr>
       </w:r>
     </w:p>
@@ -1050,25 +1293,7 @@
           <w:u w:val="none"/>
           <w:lang w:val="es-CO"/>
         </w:rPr>
-        <w:t xml:space="preserve">Se podría asociar en un principio el número de llamadas con la urgencia de ser atendidos, la Figura 3 relaciona ese número de llamadas con la intensidad del terremoto, haciendo mas fácil la visualización de las áreas mas afectadas. </w:t>
-      </w:r>
-      <w:r>
-        <w:rPr>
-          <w:rFonts w:eastAsia="Times New Roman" w:cs="Times New Roman"/>
-          <w:color w:val="444444"/>
-          <w:u w:val="none"/>
-          <w:lang w:val="es-CO"/>
-        </w:rPr>
-        <w:t>S</w:t>
-      </w:r>
-      <w:r>
-        <w:rPr>
-          <w:rFonts w:eastAsia="Times New Roman" w:cs="Times New Roman"/>
-          <w:color w:val="444444"/>
-          <w:u w:val="none"/>
-          <w:lang w:val="es-CO"/>
-        </w:rPr>
-        <w:t>e puede ver que aunque en Wilson Forest la sensación de intensidad del terremoto fue alta, no hubieron demasiadas llamadas ya que es una reserva natural, se puede decir que no hay muchas personas.</w:t>
+        <w:t>Se podría asociar en un principio el número de llamadas con la urgencia de ser atendidos, la Figura 3 relaciona ese número de llamadas con la intensidad del terremoto, haciendo mas fácil la visualización de las áreas mas afectadas. Se puede ver que aunque en Wilson Forest la sensación de intensidad del terremoto fue alta, no hubieron demasiadas llamadas ya que es una reserva natural, se puede decir que no hay muchas personas.</w:t>
       </w:r>
     </w:p>
     <w:p>
@@ -1103,7 +1328,7 @@
       </w:pPr>
       <w:r>
         <w:drawing>
-          <wp:anchor behindDoc="0" distT="0" distB="0" distL="0" distR="0" simplePos="0" locked="0" layoutInCell="1" allowOverlap="1" relativeHeight="4">
+          <wp:anchor behindDoc="0" distT="0" distB="0" distL="0" distR="0" simplePos="0" locked="0" layoutInCell="1" allowOverlap="1" relativeHeight="3">
             <wp:simplePos x="0" y="0"/>
             <wp:positionH relativeFrom="column">
               <wp:align>center</wp:align>
@@ -1114,7 +1339,7 @@
             <wp:extent cx="7360920" cy="3650615"/>
             <wp:effectExtent l="0" t="0" r="0" b="0"/>
             <wp:wrapSquare wrapText="largest"/>
-            <wp:docPr id="3" name="Imagen3" descr=""/>
+            <wp:docPr id="4" name="Imagen3" descr=""/>
             <wp:cNvGraphicFramePr>
               <a:graphicFrameLocks xmlns:a="http://schemas.openxmlformats.org/drawingml/2006/main" noChangeAspect="1"/>
             </wp:cNvGraphicFramePr>
@@ -1122,13 +1347,13 @@
               <a:graphicData uri="http://schemas.openxmlformats.org/drawingml/2006/picture">
                 <pic:pic xmlns:pic="http://schemas.openxmlformats.org/drawingml/2006/picture">
                   <pic:nvPicPr>
-                    <pic:cNvPr id="3" name="Imagen3" descr=""/>
+                    <pic:cNvPr id="4" name="Imagen3" descr=""/>
                     <pic:cNvPicPr>
                       <a:picLocks noChangeAspect="1" noChangeArrowheads="1"/>
                     </pic:cNvPicPr>
                   </pic:nvPicPr>
                   <pic:blipFill>
-                    <a:blip r:embed="rId4"/>
+                    <a:blip r:embed="rId5"/>
                     <a:stretch>
                       <a:fillRect/>
                     </a:stretch>
@@ -1168,40 +1393,101 @@
           <w:u w:val="none"/>
           <w:lang w:val="es-CO"/>
         </w:rPr>
-        <w:t xml:space="preserve">igura </w:t>
-      </w:r>
-      <w:r>
+        <w:t>igura 3.    Relación de la intensidad del terremoto con el número de llamadas realizadas.</w:t>
+      </w:r>
+    </w:p>
+    <w:p>
+      <w:pPr>
+        <w:pStyle w:val="Normal"/>
+        <w:shd w:val="clear" w:color="auto" w:fill="FFFFFF"/>
+        <w:spacing w:lineRule="auto" w:line="240" w:before="0" w:after="0"/>
+        <w:ind w:hanging="0"/>
+        <w:jc w:val="center"/>
         <w:rPr>
           <w:rFonts w:eastAsia="Times New Roman" w:cs="Times New Roman"/>
           <w:color w:val="444444"/>
           <w:sz w:val="20"/>
           <w:szCs w:val="20"/>
-          <w:u w:val="none"/>
-          <w:lang w:val="es-CO"/>
-        </w:rPr>
-        <w:t>3</w:t>
-      </w:r>
+        </w:rPr>
+      </w:pPr>
       <w:r>
         <w:rPr>
           <w:rFonts w:eastAsia="Times New Roman" w:cs="Times New Roman"/>
           <w:color w:val="444444"/>
           <w:sz w:val="20"/>
           <w:szCs w:val="20"/>
-          <w:u w:val="none"/>
-          <w:lang w:val="es-CO"/>
-        </w:rPr>
-        <w:t xml:space="preserve">.   </w:t>
-      </w:r>
-      <w:r>
+        </w:rPr>
+      </w:r>
+    </w:p>
+    <w:p>
+      <w:pPr>
+        <w:pStyle w:val="Normal"/>
+        <w:shd w:val="clear" w:color="auto" w:fill="FFFFFF"/>
+        <w:spacing w:lineRule="auto" w:line="240" w:before="0" w:after="0"/>
+        <w:ind w:hanging="0"/>
+        <w:jc w:val="center"/>
         <w:rPr>
           <w:rFonts w:eastAsia="Times New Roman" w:cs="Times New Roman"/>
           <w:color w:val="444444"/>
           <w:sz w:val="20"/>
           <w:szCs w:val="20"/>
-          <w:u w:val="none"/>
-          <w:lang w:val="es-CO"/>
-        </w:rPr>
-        <w:t xml:space="preserve"> Relación de la intensidad del terremoto con el número de llamadas realizadas.</w:t>
+        </w:rPr>
+      </w:pPr>
+      <w:r>
+        <w:rPr>
+          <w:rFonts w:eastAsia="Times New Roman" w:cs="Times New Roman"/>
+          <w:color w:val="444444"/>
+          <w:sz w:val="20"/>
+          <w:szCs w:val="20"/>
+        </w:rPr>
+      </w:r>
+    </w:p>
+    <w:p>
+      <w:pPr>
+        <w:pStyle w:val="Normal"/>
+        <w:shd w:val="clear" w:color="auto" w:fill="FFFFFF"/>
+        <w:spacing w:lineRule="auto" w:line="240" w:before="0" w:after="0"/>
+        <w:ind w:hanging="0"/>
+        <w:jc w:val="both"/>
+        <w:rPr>
+          <w:sz w:val="22"/>
+          <w:szCs w:val="22"/>
+          <w:u w:val="none"/>
+          <w:lang w:val="es-CO"/>
+        </w:rPr>
+      </w:pPr>
+      <w:r>
+        <w:rPr>
+          <w:rFonts w:eastAsia="Times New Roman" w:cs="Times New Roman"/>
+          <w:color w:val="444444"/>
+          <w:sz w:val="22"/>
+          <w:szCs w:val="22"/>
+          <w:u w:val="none"/>
+          <w:lang w:val="es-CO"/>
+        </w:rPr>
+        <w:t>También se puede observar, por la figura 4 que algunas zonas, como en Safe Town, aunque el número de llamadas no fue tan elevado como en relación a otros vecindarios, se puede decir que tiene una alta importancia, ya que la intensidad del terremoto ahí fue alta, y en ese lugar se encuentra la planta nuclear.</w:t>
+      </w:r>
+    </w:p>
+    <w:p>
+      <w:pPr>
+        <w:pStyle w:val="Normal"/>
+        <w:shd w:val="clear" w:color="auto" w:fill="FFFFFF"/>
+        <w:spacing w:lineRule="auto" w:line="240" w:before="0" w:after="0"/>
+        <w:ind w:left="360" w:hanging="0"/>
+        <w:rPr>
+          <w:rFonts w:ascii="Calibri" w:hAnsi="Calibri" w:eastAsia="Times New Roman" w:cs="Times New Roman"/>
+          <w:color w:val="444444"/>
+          <w:u w:val="none"/>
+          <w:lang w:val="es-CO"/>
+        </w:rPr>
+      </w:pPr>
+      <w:r>
+        <w:rPr>
+          <w:rFonts w:eastAsia="Times New Roman" w:cs="Times New Roman"/>
+          <w:color w:val="444444"/>
+          <w:u w:val="none"/>
+          <w:lang w:val="es-CO"/>
+        </w:rPr>
       </w:r>
     </w:p>
     <w:p>
@@ -1212,73 +1498,6 @@
         <w:ind w:hanging="0"/>
         <w:jc w:val="center"/>
         <w:rPr>
-          <w:rFonts w:eastAsia="Times New Roman" w:cs="Times New Roman"/>
-          <w:color w:val="444444"/>
-          <w:sz w:val="20"/>
-          <w:szCs w:val="20"/>
-        </w:rPr>
-      </w:pPr>
-      <w:r>
-        <w:rPr>
-          <w:u w:val="none"/>
-          <w:lang w:val="es-CO"/>
-        </w:rPr>
-      </w:r>
-    </w:p>
-    <w:p>
-      <w:pPr>
-        <w:pStyle w:val="Normal"/>
-        <w:shd w:val="clear" w:color="auto" w:fill="FFFFFF"/>
-        <w:spacing w:lineRule="auto" w:line="240" w:before="0" w:after="0"/>
-        <w:ind w:hanging="0"/>
-        <w:jc w:val="center"/>
-        <w:rPr>
-          <w:rFonts w:eastAsia="Times New Roman" w:cs="Times New Roman"/>
-          <w:color w:val="444444"/>
-          <w:sz w:val="20"/>
-          <w:szCs w:val="20"/>
-        </w:rPr>
-      </w:pPr>
-      <w:r>
-        <w:rPr>
-          <w:u w:val="none"/>
-          <w:lang w:val="es-CO"/>
-        </w:rPr>
-      </w:r>
-    </w:p>
-    <w:p>
-      <w:pPr>
-        <w:pStyle w:val="Normal"/>
-        <w:shd w:val="clear" w:color="auto" w:fill="FFFFFF"/>
-        <w:spacing w:lineRule="auto" w:line="240" w:before="0" w:after="0"/>
-        <w:ind w:hanging="0"/>
-        <w:jc w:val="both"/>
-        <w:rPr>
-          <w:sz w:val="22"/>
-          <w:szCs w:val="22"/>
-          <w:u w:val="none"/>
-          <w:lang w:val="es-CO"/>
-        </w:rPr>
-      </w:pPr>
-      <w:r>
-        <w:rPr>
-          <w:rFonts w:eastAsia="Times New Roman" w:cs="Times New Roman"/>
-          <w:color w:val="444444"/>
-          <w:sz w:val="22"/>
-          <w:szCs w:val="22"/>
-          <w:u w:val="none"/>
-          <w:lang w:val="es-CO"/>
-        </w:rPr>
-        <w:t>También se puede observar, por la figura 4 que algunas zonas, como en Safe Town, aunque el número de llamadas no fue tan elevado como en relación a otros vecindarios, se puede decir que tiene una alta importancia, ya que la intensidad del terremoto ahí fue alta, y en ese lugar se encuentra la planta nuclear.</w:t>
-      </w:r>
-    </w:p>
-    <w:p>
-      <w:pPr>
-        <w:pStyle w:val="Normal"/>
-        <w:shd w:val="clear" w:color="auto" w:fill="FFFFFF"/>
-        <w:spacing w:lineRule="auto" w:line="240" w:before="0" w:after="0"/>
-        <w:ind w:left="360" w:hanging="0"/>
-        <w:rPr>
           <w:rFonts w:ascii="Calibri" w:hAnsi="Calibri" w:eastAsia="Times New Roman" w:cs="Times New Roman"/>
           <w:color w:val="444444"/>
           <w:u w:val="none"/>
@@ -1286,31 +1505,8 @@
         </w:rPr>
       </w:pPr>
       <w:r>
-        <w:rPr>
-          <w:rFonts w:eastAsia="Times New Roman" w:cs="Times New Roman"/>
-          <w:color w:val="444444"/>
-          <w:u w:val="none"/>
-          <w:lang w:val="es-CO"/>
-        </w:rPr>
-      </w:r>
-    </w:p>
-    <w:p>
-      <w:pPr>
-        <w:pStyle w:val="Normal"/>
-        <w:shd w:val="clear" w:color="auto" w:fill="FFFFFF"/>
-        <w:spacing w:lineRule="auto" w:line="240" w:before="0" w:after="0"/>
-        <w:ind w:hanging="0"/>
-        <w:jc w:val="center"/>
-        <w:rPr>
-          <w:rFonts w:ascii="Calibri" w:hAnsi="Calibri" w:eastAsia="Times New Roman" w:cs="Times New Roman"/>
-          <w:color w:val="444444"/>
-          <w:u w:val="none"/>
-          <w:lang w:val="es-CO"/>
-        </w:rPr>
-      </w:pPr>
-      <w:r>
         <w:drawing>
-          <wp:anchor behindDoc="0" distT="0" distB="0" distL="0" distR="0" simplePos="0" locked="0" layoutInCell="1" allowOverlap="1" relativeHeight="5">
+          <wp:anchor behindDoc="0" distT="0" distB="0" distL="0" distR="0" simplePos="0" locked="0" layoutInCell="1" allowOverlap="1" relativeHeight="4">
             <wp:simplePos x="0" y="0"/>
             <wp:positionH relativeFrom="column">
               <wp:align>center</wp:align>
@@ -1321,7 +1517,7 @@
             <wp:extent cx="6700520" cy="3355340"/>
             <wp:effectExtent l="0" t="0" r="0" b="0"/>
             <wp:wrapSquare wrapText="largest"/>
-            <wp:docPr id="4" name="Imagen4" descr=""/>
+            <wp:docPr id="5" name="Imagen4" descr=""/>
             <wp:cNvGraphicFramePr>
               <a:graphicFrameLocks xmlns:a="http://schemas.openxmlformats.org/drawingml/2006/main" noChangeAspect="1"/>
             </wp:cNvGraphicFramePr>
@@ -1329,13 +1525,13 @@
               <a:graphicData uri="http://schemas.openxmlformats.org/drawingml/2006/picture">
                 <pic:pic xmlns:pic="http://schemas.openxmlformats.org/drawingml/2006/picture">
                   <pic:nvPicPr>
-                    <pic:cNvPr id="4" name="Imagen4" descr=""/>
+                    <pic:cNvPr id="5" name="Imagen4" descr=""/>
                     <pic:cNvPicPr>
                       <a:picLocks noChangeAspect="1" noChangeArrowheads="1"/>
                     </pic:cNvPicPr>
                   </pic:nvPicPr>
                   <pic:blipFill>
-                    <a:blip r:embed="rId5"/>
+                    <a:blip r:embed="rId6"/>
                     <a:stretch>
                       <a:fillRect/>
                     </a:stretch>
@@ -1375,40 +1571,100 @@
           <w:u w:val="none"/>
           <w:lang w:val="es-CO"/>
         </w:rPr>
-        <w:t xml:space="preserve">igura </w:t>
-      </w:r>
-      <w:r>
-        <w:rPr>
-          <w:rFonts w:eastAsia="Times New Roman" w:cs="Times New Roman"/>
-          <w:color w:val="444444"/>
+        <w:t>igura 4.    Relación de la intensidad del terremoto con el número de llamadas realizadas.</w:t>
+      </w:r>
+    </w:p>
+    <w:p>
+      <w:pPr>
+        <w:pStyle w:val="Normal"/>
+        <w:shd w:val="clear" w:color="auto" w:fill="FFFFFF"/>
+        <w:spacing w:lineRule="auto" w:line="240" w:before="0" w:after="0"/>
+        <w:ind w:hanging="0"/>
+        <w:jc w:val="center"/>
+        <w:rPr>
           <w:sz w:val="20"/>
           <w:szCs w:val="20"/>
-          <w:u w:val="none"/>
-          <w:lang w:val="es-CO"/>
-        </w:rPr>
-        <w:t>4</w:t>
-      </w:r>
-      <w:r>
-        <w:rPr>
-          <w:rFonts w:eastAsia="Times New Roman" w:cs="Times New Roman"/>
-          <w:color w:val="444444"/>
+        </w:rPr>
+      </w:pPr>
+      <w:r>
+        <w:rPr>
           <w:sz w:val="20"/>
           <w:szCs w:val="20"/>
-          <w:u w:val="none"/>
-          <w:lang w:val="es-CO"/>
-        </w:rPr>
-        <w:t xml:space="preserve">.   </w:t>
-      </w:r>
-      <w:r>
-        <w:rPr>
-          <w:rFonts w:eastAsia="Times New Roman" w:cs="Times New Roman"/>
-          <w:color w:val="444444"/>
+        </w:rPr>
+      </w:r>
+    </w:p>
+    <w:p>
+      <w:pPr>
+        <w:pStyle w:val="Normal"/>
+        <w:shd w:val="clear" w:color="auto" w:fill="FFFFFF"/>
+        <w:spacing w:lineRule="auto" w:line="240" w:before="0" w:after="0"/>
+        <w:ind w:hanging="0"/>
+        <w:jc w:val="center"/>
+        <w:rPr>
           <w:sz w:val="20"/>
           <w:szCs w:val="20"/>
-          <w:u w:val="none"/>
-          <w:lang w:val="es-CO"/>
-        </w:rPr>
-        <w:t xml:space="preserve"> Relación de la intensidad del terremoto con el número de llamadas realizadas.</w:t>
+        </w:rPr>
+      </w:pPr>
+      <w:r>
+        <w:rPr>
+          <w:sz w:val="20"/>
+          <w:szCs w:val="20"/>
+        </w:rPr>
+      </w:r>
+    </w:p>
+    <w:p>
+      <w:pPr>
+        <w:pStyle w:val="Normal"/>
+        <w:shd w:val="clear" w:color="auto" w:fill="FFFFFF"/>
+        <w:spacing w:lineRule="auto" w:line="240" w:before="0" w:after="0"/>
+        <w:ind w:hanging="0"/>
+        <w:jc w:val="both"/>
+        <w:rPr>
+          <w:rFonts w:ascii="Calibri" w:hAnsi="Calibri" w:eastAsia="Times New Roman" w:cs="Times New Roman"/>
+          <w:color w:val="444444"/>
+          <w:sz w:val="22"/>
+          <w:szCs w:val="22"/>
+          <w:u w:val="none"/>
+          <w:lang w:val="es-CO"/>
+        </w:rPr>
+      </w:pPr>
+      <w:r>
+        <w:rPr>
+          <w:rFonts w:eastAsia="Times New Roman" w:cs="Times New Roman"/>
+          <w:color w:val="444444"/>
+          <w:sz w:val="22"/>
+          <w:szCs w:val="22"/>
+          <w:u w:val="none"/>
+          <w:lang w:val="es-CO"/>
+        </w:rPr>
+        <w:t>Por último, la figura 5 muestra el daño promedio de cada medición por cada vecindario, dando a conocer, como lo muestra la figura 6, que “old Town” fue el vecindario mas afectado.</w:t>
+      </w:r>
+    </w:p>
+    <w:p>
+      <w:pPr>
+        <w:pStyle w:val="Normal"/>
+        <w:shd w:val="clear" w:color="auto" w:fill="FFFFFF"/>
+        <w:spacing w:lineRule="auto" w:line="240" w:before="0" w:after="0"/>
+        <w:ind w:hanging="0"/>
+        <w:jc w:val="both"/>
+        <w:rPr>
+          <w:rFonts w:ascii="Calibri" w:hAnsi="Calibri" w:eastAsia="Times New Roman" w:cs="Times New Roman"/>
+          <w:color w:val="444444"/>
+          <w:sz w:val="22"/>
+          <w:szCs w:val="22"/>
+          <w:u w:val="none"/>
+          <w:lang w:val="es-CO"/>
+        </w:rPr>
+      </w:pPr>
+      <w:r>
+        <w:rPr>
+          <w:rFonts w:eastAsia="Times New Roman" w:cs="Times New Roman"/>
+          <w:color w:val="444444"/>
+          <w:sz w:val="22"/>
+          <w:szCs w:val="22"/>
+          <w:u w:val="none"/>
+          <w:lang w:val="es-CO"/>
+        </w:rPr>
       </w:r>
     </w:p>
     <w:p>
@@ -1419,112 +1675,15 @@
         <w:ind w:hanging="0"/>
         <w:jc w:val="center"/>
         <w:rPr>
-          <w:sz w:val="20"/>
-          <w:szCs w:val="20"/>
-        </w:rPr>
-      </w:pPr>
-      <w:r>
-        <w:rPr>
-          <w:rFonts w:eastAsia="Times New Roman" w:cs="Times New Roman"/>
-          <w:color w:val="444444"/>
-          <w:u w:val="none"/>
-          <w:lang w:val="es-CO"/>
-        </w:rPr>
-      </w:r>
-    </w:p>
-    <w:p>
-      <w:pPr>
-        <w:pStyle w:val="Normal"/>
-        <w:shd w:val="clear" w:color="auto" w:fill="FFFFFF"/>
-        <w:spacing w:lineRule="auto" w:line="240" w:before="0" w:after="0"/>
-        <w:ind w:hanging="0"/>
-        <w:jc w:val="center"/>
-        <w:rPr>
-          <w:sz w:val="20"/>
-          <w:szCs w:val="20"/>
-        </w:rPr>
-      </w:pPr>
-      <w:r>
-        <w:rPr>
-          <w:rFonts w:eastAsia="Times New Roman" w:cs="Times New Roman"/>
-          <w:color w:val="444444"/>
-          <w:u w:val="none"/>
-          <w:lang w:val="es-CO"/>
-        </w:rPr>
-      </w:r>
-    </w:p>
-    <w:p>
-      <w:pPr>
-        <w:pStyle w:val="Normal"/>
-        <w:shd w:val="clear" w:color="auto" w:fill="FFFFFF"/>
-        <w:spacing w:lineRule="auto" w:line="240" w:before="0" w:after="0"/>
-        <w:ind w:hanging="0"/>
-        <w:jc w:val="both"/>
-        <w:rPr>
           <w:rFonts w:ascii="Calibri" w:hAnsi="Calibri" w:eastAsia="Times New Roman" w:cs="Times New Roman"/>
           <w:color w:val="444444"/>
-          <w:sz w:val="22"/>
-          <w:szCs w:val="22"/>
-          <w:u w:val="none"/>
-          <w:lang w:val="es-CO"/>
-        </w:rPr>
-      </w:pPr>
-      <w:r>
-        <w:rPr>
-          <w:rFonts w:eastAsia="Times New Roman" w:cs="Times New Roman"/>
-          <w:color w:val="444444"/>
-          <w:sz w:val="22"/>
-          <w:szCs w:val="22"/>
-          <w:u w:val="none"/>
-          <w:lang w:val="es-CO"/>
-        </w:rPr>
-        <w:t>Por último, la figura 5 muestra el daño promedio de cada medición por cada vecindario, dando a conocer, como lo muestra la figura 6, que “old Town” fue el vecindario mas afectado.</w:t>
-      </w:r>
-    </w:p>
-    <w:p>
-      <w:pPr>
-        <w:pStyle w:val="Normal"/>
-        <w:shd w:val="clear" w:color="auto" w:fill="FFFFFF"/>
-        <w:spacing w:lineRule="auto" w:line="240" w:before="0" w:after="0"/>
-        <w:ind w:hanging="0"/>
-        <w:jc w:val="both"/>
-        <w:rPr>
-          <w:rFonts w:ascii="Calibri" w:hAnsi="Calibri" w:eastAsia="Times New Roman" w:cs="Times New Roman"/>
-          <w:color w:val="444444"/>
-          <w:sz w:val="22"/>
-          <w:szCs w:val="22"/>
-          <w:u w:val="none"/>
-          <w:lang w:val="es-CO"/>
-        </w:rPr>
-      </w:pPr>
-      <w:r>
-        <w:rPr>
-          <w:rFonts w:eastAsia="Times New Roman" w:cs="Times New Roman"/>
-          <w:color w:val="444444"/>
-          <w:sz w:val="22"/>
-          <w:szCs w:val="22"/>
-          <w:u w:val="none"/>
-          <w:lang w:val="es-CO"/>
-        </w:rPr>
-      </w:r>
-    </w:p>
-    <w:p>
-      <w:pPr>
-        <w:pStyle w:val="Normal"/>
-        <w:shd w:val="clear" w:color="auto" w:fill="FFFFFF"/>
-        <w:spacing w:lineRule="auto" w:line="240" w:before="0" w:after="0"/>
-        <w:ind w:hanging="0"/>
-        <w:jc w:val="center"/>
-        <w:rPr>
-          <w:rFonts w:ascii="Calibri" w:hAnsi="Calibri" w:eastAsia="Times New Roman" w:cs="Times New Roman"/>
-          <w:color w:val="444444"/>
           <w:u w:val="none"/>
           <w:lang w:val="es-CO"/>
         </w:rPr>
       </w:pPr>
       <w:r>
         <w:drawing>
-          <wp:anchor behindDoc="0" distT="0" distB="0" distL="0" distR="0" simplePos="0" locked="0" layoutInCell="1" allowOverlap="1" relativeHeight="6">
+          <wp:anchor behindDoc="0" distT="0" distB="0" distL="0" distR="0" simplePos="0" locked="0" layoutInCell="1" allowOverlap="1" relativeHeight="5">
             <wp:simplePos x="0" y="0"/>
             <wp:positionH relativeFrom="column">
               <wp:align>center</wp:align>
@@ -1535,7 +1694,7 @@
             <wp:extent cx="7406005" cy="2854325"/>
             <wp:effectExtent l="0" t="0" r="0" b="0"/>
             <wp:wrapSquare wrapText="largest"/>
-            <wp:docPr id="5" name="Imagen5" descr=""/>
+            <wp:docPr id="6" name="Imagen5" descr=""/>
             <wp:cNvGraphicFramePr>
               <a:graphicFrameLocks xmlns:a="http://schemas.openxmlformats.org/drawingml/2006/main" noChangeAspect="1"/>
             </wp:cNvGraphicFramePr>
@@ -1543,13 +1702,13 @@
               <a:graphicData uri="http://schemas.openxmlformats.org/drawingml/2006/picture">
                 <pic:pic xmlns:pic="http://schemas.openxmlformats.org/drawingml/2006/picture">
                   <pic:nvPicPr>
-                    <pic:cNvPr id="5" name="Imagen5" descr=""/>
+                    <pic:cNvPr id="6" name="Imagen5" descr=""/>
                     <pic:cNvPicPr>
                       <a:picLocks noChangeAspect="1" noChangeArrowheads="1"/>
                     </pic:cNvPicPr>
                   </pic:nvPicPr>
                   <pic:blipFill>
-                    <a:blip r:embed="rId6"/>
+                    <a:blip r:embed="rId7"/>
                     <a:stretch>
                       <a:fillRect/>
                     </a:stretch>
@@ -1589,18 +1748,7 @@
           <w:u w:val="none"/>
           <w:lang w:val="es-CO"/>
         </w:rPr>
-        <w:t xml:space="preserve">igura </w:t>
-      </w:r>
-      <w:r>
-        <w:rPr>
-          <w:rFonts w:eastAsia="Times New Roman" w:cs="Times New Roman"/>
-          <w:color w:val="444444"/>
-          <w:sz w:val="20"/>
-          <w:szCs w:val="20"/>
-          <w:u w:val="none"/>
-          <w:lang w:val="es-CO"/>
-        </w:rPr>
-        <w:t xml:space="preserve"> 5. Promedio de daño por cada medición en cada vecindario.</w:t>
+        <w:t>igura  5. Promedio de daño por cada medición en cada vecindario.</w:t>
       </w:r>
     </w:p>
     <w:p>
@@ -1729,7 +1877,7 @@
       </w:pPr>
       <w:r>
         <w:drawing>
-          <wp:anchor behindDoc="0" distT="0" distB="0" distL="0" distR="0" simplePos="0" locked="0" layoutInCell="1" allowOverlap="1" relativeHeight="7">
+          <wp:anchor behindDoc="0" distT="0" distB="0" distL="0" distR="0" simplePos="0" locked="0" layoutInCell="1" allowOverlap="1" relativeHeight="6">
             <wp:simplePos x="0" y="0"/>
             <wp:positionH relativeFrom="column">
               <wp:posOffset>-468630</wp:posOffset>
@@ -1740,7 +1888,7 @@
             <wp:extent cx="6823710" cy="4555490"/>
             <wp:effectExtent l="0" t="0" r="0" b="0"/>
             <wp:wrapSquare wrapText="largest"/>
-            <wp:docPr id="6" name="Imagen6" descr=""/>
+            <wp:docPr id="7" name="Imagen6" descr=""/>
             <wp:cNvGraphicFramePr>
               <a:graphicFrameLocks xmlns:a="http://schemas.openxmlformats.org/drawingml/2006/main" noChangeAspect="1"/>
             </wp:cNvGraphicFramePr>
@@ -1748,13 +1896,13 @@
               <a:graphicData uri="http://schemas.openxmlformats.org/drawingml/2006/picture">
                 <pic:pic xmlns:pic="http://schemas.openxmlformats.org/drawingml/2006/picture">
                   <pic:nvPicPr>
-                    <pic:cNvPr id="6" name="Imagen6" descr=""/>
+                    <pic:cNvPr id="7" name="Imagen6" descr=""/>
                     <pic:cNvPicPr>
                       <a:picLocks noChangeAspect="1" noChangeArrowheads="1"/>
                     </pic:cNvPicPr>
                   </pic:nvPicPr>
                   <pic:blipFill>
-                    <a:blip r:embed="rId7"/>
+                    <a:blip r:embed="rId8"/>
                     <a:stretch>
                       <a:fillRect/>
                     </a:stretch>
@@ -1794,18 +1942,7 @@
           <w:u w:val="none"/>
           <w:lang w:val="es-CO"/>
         </w:rPr>
-        <w:t xml:space="preserve">igura </w:t>
-      </w:r>
-      <w:r>
-        <w:rPr>
-          <w:rFonts w:eastAsia="Times New Roman" w:cs="Times New Roman"/>
-          <w:color w:val="444444"/>
-          <w:sz w:val="20"/>
-          <w:szCs w:val="20"/>
-          <w:u w:val="none"/>
-          <w:lang w:val="es-CO"/>
-        </w:rPr>
-        <w:t xml:space="preserve"> 6. Old Town el cual es el que presenta mayores daños.</w:t>
+        <w:t>igura  6. Old Town el cual es el que presenta mayores daños.</w:t>
       </w:r>
     </w:p>
     <w:p>
@@ -1851,16 +1988,7 @@
           <w:u w:val="none"/>
           <w:lang w:val="es-CO"/>
         </w:rPr>
-        <w:t xml:space="preserve">Tomando como base </w:t>
-      </w:r>
-      <w:r>
-        <w:rPr>
-          <w:rFonts w:eastAsia="Times New Roman" w:cs="Times New Roman"/>
-          <w:color w:val="444444"/>
-          <w:u w:val="none"/>
-          <w:lang w:val="es-CO"/>
-        </w:rPr>
-        <w:t xml:space="preserve">las figuras mencionadas anteriormente e interactuando con ellas, se puede decir que los vecindarios mayormente afectados según la media de daños reportados son </w:t>
+        <w:t xml:space="preserve">Tomando como base las figuras mencionadas anteriormente e interactuando con ellas, se puede decir que los vecindarios mayormente afectados según la media de daños reportados son </w:t>
       </w:r>
       <w:r>
         <w:rPr>
@@ -1922,10 +2050,8 @@
       </w:pPr>
       <w:r>
         <w:rPr>
-          <w:rFonts w:eastAsia="Times New Roman" w:cs="Times New Roman"/>
-          <w:color w:val="444444"/>
-          <w:u w:val="none"/>
-          <w:lang w:val="es-CO"/>
+          <w:i w:val="false"/>
+          <w:iCs w:val="false"/>
         </w:rPr>
       </w:r>
     </w:p>
@@ -1958,18 +2084,7 @@
           <w:u w:val="none"/>
           <w:lang w:val="es-CO"/>
         </w:rPr>
-        <w:t xml:space="preserve">Safe Town, Old Town, Palace Hills, Broadview, Terrapin Springs, </w:t>
-      </w:r>
-      <w:r>
-        <w:rPr>
-          <w:rFonts w:eastAsia="Times New Roman" w:cs="Times New Roman"/>
-          <w:i/>
-          <w:iCs/>
-          <w:color w:val="444444"/>
-          <w:u w:val="none"/>
-          <w:lang w:val="es-CO"/>
-        </w:rPr>
-        <w:t>Southon, Dowtown, Southwest.</w:t>
+        <w:t>Safe Town, Old Town, Palace Hills, Broadview, Terrapin Springs, Southon, Dowtown, Southwest.</w:t>
       </w:r>
     </w:p>
     <w:p>
@@ -2166,7 +2281,12 @@
       </w:pPr>
       <w:r>
         <w:rPr>
-          <w:lang w:val="es-CO"/>
+          <w:rFonts w:eastAsia="Times New Roman" w:cs="Times New Roman"/>
+          <w:b/>
+          <w:bCs/>
+          <w:i/>
+          <w:iCs/>
+          <w:highlight w:val="yellow"/>
         </w:rPr>
       </w:r>
     </w:p>
@@ -2242,7 +2362,8 @@
       </w:pPr>
       <w:r>
         <w:rPr>
-          <w:lang w:val="es-CO"/>
+          <w:rFonts w:eastAsia="Times New Roman" w:cs="Times New Roman"/>
+          <w:color w:val="444444"/>
         </w:rPr>
       </w:r>
     </w:p>
@@ -2259,7 +2380,8 @@
       </w:pPr>
       <w:r>
         <w:rPr>
-          <w:lang w:val="es-CO"/>
+          <w:rFonts w:eastAsia="Times New Roman" w:cs="Times New Roman"/>
+          <w:color w:val="444444"/>
         </w:rPr>
       </w:r>
     </w:p>
@@ -2276,7 +2398,8 @@
       </w:pPr>
       <w:r>
         <w:rPr>
-          <w:lang w:val="es-CO"/>
+          <w:rFonts w:eastAsia="Times New Roman" w:cs="Times New Roman"/>
+          <w:color w:val="444444"/>
         </w:rPr>
       </w:r>
     </w:p>
@@ -2293,7 +2416,8 @@
       </w:pPr>
       <w:r>
         <w:rPr>
-          <w:lang w:val="es-CO"/>
+          <w:rFonts w:eastAsia="Times New Roman" w:cs="Times New Roman"/>
+          <w:color w:val="444444"/>
         </w:rPr>
       </w:r>
     </w:p>
@@ -2310,7 +2434,8 @@
       </w:pPr>
       <w:r>
         <w:rPr>
-          <w:lang w:val="es-CO"/>
+          <w:rFonts w:eastAsia="Times New Roman" w:cs="Times New Roman"/>
+          <w:color w:val="444444"/>
         </w:rPr>
       </w:r>
     </w:p>
@@ -2327,7 +2452,8 @@
       </w:pPr>
       <w:r>
         <w:rPr>
-          <w:lang w:val="es-CO"/>
+          <w:rFonts w:eastAsia="Times New Roman" w:cs="Times New Roman"/>
+          <w:color w:val="444444"/>
         </w:rPr>
       </w:r>
     </w:p>
@@ -2344,7 +2470,8 @@
       </w:pPr>
       <w:r>
         <w:rPr>
-          <w:lang w:val="es-CO"/>
+          <w:rFonts w:eastAsia="Times New Roman" w:cs="Times New Roman"/>
+          <w:color w:val="444444"/>
         </w:rPr>
       </w:r>
     </w:p>
@@ -2361,7 +2488,8 @@
       </w:pPr>
       <w:r>
         <w:rPr>
-          <w:lang w:val="es-CO"/>
+          <w:rFonts w:eastAsia="Times New Roman" w:cs="Times New Roman"/>
+          <w:color w:val="444444"/>
         </w:rPr>
       </w:r>
     </w:p>
@@ -2378,7 +2506,8 @@
       </w:pPr>
       <w:r>
         <w:rPr>
-          <w:lang w:val="es-CO"/>
+          <w:rFonts w:eastAsia="Times New Roman" w:cs="Times New Roman"/>
+          <w:color w:val="444444"/>
         </w:rPr>
       </w:r>
     </w:p>
@@ -2395,7 +2524,8 @@
       </w:pPr>
       <w:r>
         <w:rPr>
-          <w:lang w:val="es-CO"/>
+          <w:rFonts w:eastAsia="Times New Roman" w:cs="Times New Roman"/>
+          <w:color w:val="444444"/>
         </w:rPr>
       </w:r>
     </w:p>
@@ -2412,7 +2542,8 @@
       </w:pPr>
       <w:r>
         <w:rPr>
-          <w:lang w:val="es-CO"/>
+          <w:rFonts w:eastAsia="Times New Roman" w:cs="Times New Roman"/>
+          <w:color w:val="444444"/>
         </w:rPr>
       </w:r>
     </w:p>
@@ -2429,7 +2560,8 @@
       </w:pPr>
       <w:r>
         <w:rPr>
-          <w:lang w:val="es-CO"/>
+          <w:rFonts w:eastAsia="Times New Roman" w:cs="Times New Roman"/>
+          <w:color w:val="444444"/>
         </w:rPr>
       </w:r>
     </w:p>
@@ -2446,7 +2578,8 @@
       </w:pPr>
       <w:r>
         <w:rPr>
-          <w:lang w:val="es-CO"/>
+          <w:rFonts w:eastAsia="Times New Roman" w:cs="Times New Roman"/>
+          <w:color w:val="444444"/>
         </w:rPr>
       </w:r>
     </w:p>
@@ -2463,7 +2596,8 @@
       </w:pPr>
       <w:r>
         <w:rPr>
-          <w:lang w:val="es-CO"/>
+          <w:rFonts w:eastAsia="Times New Roman" w:cs="Times New Roman"/>
+          <w:color w:val="444444"/>
         </w:rPr>
       </w:r>
     </w:p>
@@ -2480,7 +2614,8 @@
       </w:pPr>
       <w:r>
         <w:rPr>
-          <w:lang w:val="es-CO"/>
+          <w:rFonts w:eastAsia="Times New Roman" w:cs="Times New Roman"/>
+          <w:color w:val="444444"/>
         </w:rPr>
       </w:r>
     </w:p>
@@ -2497,7 +2632,8 @@
       </w:pPr>
       <w:r>
         <w:rPr>
-          <w:lang w:val="es-CO"/>
+          <w:rFonts w:eastAsia="Times New Roman" w:cs="Times New Roman"/>
+          <w:color w:val="444444"/>
         </w:rPr>
       </w:r>
     </w:p>
@@ -2514,7 +2650,8 @@
       </w:pPr>
       <w:r>
         <w:rPr>
-          <w:lang w:val="es-CO"/>
+          <w:rFonts w:eastAsia="Times New Roman" w:cs="Times New Roman"/>
+          <w:color w:val="444444"/>
         </w:rPr>
       </w:r>
     </w:p>
@@ -2531,7 +2668,8 @@
       </w:pPr>
       <w:r>
         <w:rPr>
-          <w:lang w:val="es-CO"/>
+          <w:rFonts w:eastAsia="Times New Roman" w:cs="Times New Roman"/>
+          <w:color w:val="444444"/>
         </w:rPr>
       </w:r>
     </w:p>
@@ -2692,21 +2830,17 @@
         <w:bidi w:val="0"/>
         <w:spacing w:lineRule="auto" w:line="259" w:before="0" w:after="160"/>
         <w:jc w:val="left"/>
-        <w:rPr>
-          <w:lang w:val="es-CO"/>
-        </w:rPr>
-      </w:pPr>
-      <w:r>
-        <w:rPr>
-          <w:lang w:val="es-CO"/>
-        </w:rPr>
+        <w:rPr/>
+      </w:pPr>
+      <w:r>
+        <w:rPr/>
       </w:r>
     </w:p>
     <w:sectPr>
       <w:type w:val="nextPage"/>
       <w:pgSz w:w="12240" w:h="15840"/>
       <w:pgMar w:left="1440" w:right="1440" w:header="0" w:top="1440" w:footer="0" w:bottom="1440" w:gutter="0"/>
-      <w:pgNumType w:fmt="none"/>
+      <w:pgNumType w:fmt="decimal"/>
       <w:formProt w:val="false"/>
       <w:textDirection w:val="lrTb"/>
       <w:docGrid w:type="default" w:linePitch="360" w:charSpace="4096"/>
@@ -3664,7 +3798,7 @@
       <w:kern w:val="0"/>
       <w:sz w:val="22"/>
       <w:szCs w:val="22"/>
-      <w:lang w:eastAsia="en-US" w:bidi="ar-SA" w:val="es-CO"/>
+      <w:lang w:val="es-CO" w:eastAsia="en-US" w:bidi="ar-SA"/>
     </w:rPr>
   </w:style>
   <w:style w:type="paragraph" w:styleId="Ttulo2">
@@ -4248,8 +4382,196 @@
       <w:i/>
       <w:iCs/>
       <w:color w:val="800080"/>
-      <w:u w:val="single"/>
       <w:shd w:fill="FFFF00" w:val="clear"/>
+    </w:rPr>
+  </w:style>
+  <w:style w:type="character" w:styleId="ListLabel65">
+    <w:name w:val="ListLabel 65"/>
+    <w:qFormat/>
+    <w:rPr>
+      <w:rFonts w:cs="OpenSymbol"/>
+    </w:rPr>
+  </w:style>
+  <w:style w:type="character" w:styleId="ListLabel66">
+    <w:name w:val="ListLabel 66"/>
+    <w:qFormat/>
+    <w:rPr>
+      <w:rFonts w:cs="OpenSymbol"/>
+    </w:rPr>
+  </w:style>
+  <w:style w:type="character" w:styleId="ListLabel67">
+    <w:name w:val="ListLabel 67"/>
+    <w:qFormat/>
+    <w:rPr>
+      <w:rFonts w:cs="OpenSymbol"/>
+    </w:rPr>
+  </w:style>
+  <w:style w:type="character" w:styleId="ListLabel68">
+    <w:name w:val="ListLabel 68"/>
+    <w:qFormat/>
+    <w:rPr>
+      <w:rFonts w:cs="OpenSymbol"/>
+    </w:rPr>
+  </w:style>
+  <w:style w:type="character" w:styleId="ListLabel69">
+    <w:name w:val="ListLabel 69"/>
+    <w:qFormat/>
+    <w:rPr>
+      <w:rFonts w:cs="OpenSymbol"/>
+    </w:rPr>
+  </w:style>
+  <w:style w:type="character" w:styleId="ListLabel70">
+    <w:name w:val="ListLabel 70"/>
+    <w:qFormat/>
+    <w:rPr>
+      <w:rFonts w:cs="OpenSymbol"/>
+    </w:rPr>
+  </w:style>
+  <w:style w:type="character" w:styleId="ListLabel71">
+    <w:name w:val="ListLabel 71"/>
+    <w:qFormat/>
+    <w:rPr>
+      <w:rFonts w:cs="OpenSymbol"/>
+    </w:rPr>
+  </w:style>
+  <w:style w:type="character" w:styleId="ListLabel72">
+    <w:name w:val="ListLabel 72"/>
+    <w:qFormat/>
+    <w:rPr>
+      <w:rFonts w:cs="OpenSymbol"/>
+    </w:rPr>
+  </w:style>
+  <w:style w:type="character" w:styleId="ListLabel73">
+    <w:name w:val="ListLabel 73"/>
+    <w:qFormat/>
+    <w:rPr>
+      <w:rFonts w:cs="OpenSymbol"/>
+    </w:rPr>
+  </w:style>
+  <w:style w:type="character" w:styleId="ListLabel74">
+    <w:name w:val="ListLabel 74"/>
+    <w:qFormat/>
+    <w:rPr>
+      <w:rFonts w:ascii="Calibri" w:hAnsi="Calibri" w:cs="OpenSymbol"/>
+    </w:rPr>
+  </w:style>
+  <w:style w:type="character" w:styleId="ListLabel75">
+    <w:name w:val="ListLabel 75"/>
+    <w:qFormat/>
+    <w:rPr>
+      <w:rFonts w:cs="OpenSymbol"/>
+    </w:rPr>
+  </w:style>
+  <w:style w:type="character" w:styleId="ListLabel76">
+    <w:name w:val="ListLabel 76"/>
+    <w:qFormat/>
+    <w:rPr>
+      <w:rFonts w:cs="OpenSymbol"/>
+    </w:rPr>
+  </w:style>
+  <w:style w:type="character" w:styleId="ListLabel77">
+    <w:name w:val="ListLabel 77"/>
+    <w:qFormat/>
+    <w:rPr>
+      <w:rFonts w:cs="OpenSymbol"/>
+    </w:rPr>
+  </w:style>
+  <w:style w:type="character" w:styleId="ListLabel78">
+    <w:name w:val="ListLabel 78"/>
+    <w:qFormat/>
+    <w:rPr>
+      <w:rFonts w:cs="OpenSymbol"/>
+    </w:rPr>
+  </w:style>
+  <w:style w:type="character" w:styleId="ListLabel79">
+    <w:name w:val="ListLabel 79"/>
+    <w:qFormat/>
+    <w:rPr>
+      <w:rFonts w:cs="OpenSymbol"/>
+    </w:rPr>
+  </w:style>
+  <w:style w:type="character" w:styleId="ListLabel80">
+    <w:name w:val="ListLabel 80"/>
+    <w:qFormat/>
+    <w:rPr>
+      <w:rFonts w:cs="OpenSymbol"/>
+    </w:rPr>
+  </w:style>
+  <w:style w:type="character" w:styleId="ListLabel81">
+    <w:name w:val="ListLabel 81"/>
+    <w:qFormat/>
+    <w:rPr>
+      <w:rFonts w:cs="OpenSymbol"/>
+    </w:rPr>
+  </w:style>
+  <w:style w:type="character" w:styleId="ListLabel82">
+    <w:name w:val="ListLabel 82"/>
+    <w:qFormat/>
+    <w:rPr>
+      <w:rFonts w:cs="OpenSymbol"/>
+    </w:rPr>
+  </w:style>
+  <w:style w:type="character" w:styleId="ListLabel83">
+    <w:name w:val="ListLabel 83"/>
+    <w:qFormat/>
+    <w:rPr>
+      <w:rFonts w:ascii="Calibri" w:hAnsi="Calibri" w:cs="OpenSymbol"/>
+    </w:rPr>
+  </w:style>
+  <w:style w:type="character" w:styleId="ListLabel84">
+    <w:name w:val="ListLabel 84"/>
+    <w:qFormat/>
+    <w:rPr>
+      <w:rFonts w:cs="OpenSymbol"/>
+    </w:rPr>
+  </w:style>
+  <w:style w:type="character" w:styleId="ListLabel85">
+    <w:name w:val="ListLabel 85"/>
+    <w:qFormat/>
+    <w:rPr>
+      <w:rFonts w:cs="OpenSymbol"/>
+    </w:rPr>
+  </w:style>
+  <w:style w:type="character" w:styleId="ListLabel86">
+    <w:name w:val="ListLabel 86"/>
+    <w:qFormat/>
+    <w:rPr>
+      <w:rFonts w:cs="OpenSymbol"/>
+    </w:rPr>
+  </w:style>
+  <w:style w:type="character" w:styleId="ListLabel87">
+    <w:name w:val="ListLabel 87"/>
+    <w:qFormat/>
+    <w:rPr>
+      <w:rFonts w:cs="OpenSymbol"/>
+    </w:rPr>
+  </w:style>
+  <w:style w:type="character" w:styleId="ListLabel88">
+    <w:name w:val="ListLabel 88"/>
+    <w:qFormat/>
+    <w:rPr>
+      <w:rFonts w:cs="OpenSymbol"/>
+    </w:rPr>
+  </w:style>
+  <w:style w:type="character" w:styleId="ListLabel89">
+    <w:name w:val="ListLabel 89"/>
+    <w:qFormat/>
+    <w:rPr>
+      <w:rFonts w:cs="OpenSymbol"/>
+    </w:rPr>
+  </w:style>
+  <w:style w:type="character" w:styleId="ListLabel90">
+    <w:name w:val="ListLabel 90"/>
+    <w:qFormat/>
+    <w:rPr>
+      <w:rFonts w:cs="OpenSymbol"/>
+    </w:rPr>
+  </w:style>
+  <w:style w:type="character" w:styleId="ListLabel91">
+    <w:name w:val="ListLabel 91"/>
+    <w:qFormat/>
+    <w:rPr>
+      <w:rFonts w:cs="OpenSymbol"/>
     </w:rPr>
   </w:style>
   <w:style w:type="paragraph" w:styleId="Ttulo">

--- a/Materias/Visualizaçao da informaçao/Vast Challenge/mini-challenge1/MC1/AnswerSheet/VAST Challenge 2019 MC1 Answer Sheet.docx
+++ b/Materias/Visualizaçao da informaçao/Vast Challenge/mini-challenge1/MC1/AnswerSheet/VAST Challenge 2019 MC1 Answer Sheet.docx
@@ -503,7 +503,7 @@
           <w:highlight w:val="yellow"/>
           <w:lang w:val="es-CO"/>
         </w:rPr>
-        <w:t xml:space="preserve"> 2H, 2h, 3h, </w:t>
+        <w:t xml:space="preserve"> 2H, 2h, 3h, 4</w:t>
       </w:r>
       <w:r>
         <w:rPr>
@@ -516,7 +516,7 @@
           <w:highlight w:val="yellow"/>
           <w:lang w:val="es-CO"/>
         </w:rPr>
-        <w:t>4h</w:t>
+        <w:t>h, 3h</w:t>
       </w:r>
     </w:p>
     <w:p>
@@ -656,21 +656,52 @@
         <w:shd w:val="clear" w:color="auto" w:fill="FFFFFF"/>
         <w:spacing w:lineRule="auto" w:line="240" w:before="0" w:after="0"/>
         <w:ind w:hanging="0"/>
-        <w:rPr>
-          <w:rFonts w:ascii="Calibri" w:hAnsi="Calibri" w:eastAsia="Times New Roman" w:cs="Times New Roman"/>
-          <w:color w:val="444444"/>
-          <w:u w:val="none"/>
-          <w:lang w:val="es-CO"/>
-        </w:rPr>
-      </w:pPr>
-      <w:r>
-        <w:rPr>
-          <w:rFonts w:eastAsia="Times New Roman" w:cs="Times New Roman"/>
-          <w:color w:val="444444"/>
-          <w:u w:val="none"/>
-          <w:lang w:val="es-CO"/>
-        </w:rPr>
-        <w:t>Las siguientes ilustraciones se basan en la interacción con el el gráfico 1, este presenta en cada vecindario un diagrama de pizza el cual indica la magnitud de danho en cada tipo reportado, pudiendo iterarse por cada día:</w:t>
+        <w:rPr/>
+      </w:pPr>
+      <w:r>
+        <w:rPr>
+          <w:rFonts w:eastAsia="Times New Roman" w:cs="Times New Roman"/>
+          <w:color w:val="444444"/>
+          <w:u w:val="none"/>
+          <w:lang w:val="es-CO"/>
+        </w:rPr>
+        <w:t>Las siguientes ilustraciones se basan en la interacción con el el gráfico 1, este presenta en cada vecindario un diagrama de pizza el cual indica la magnitud de</w:t>
+      </w:r>
+      <w:r>
+        <w:rPr>
+          <w:rFonts w:eastAsia="Times New Roman" w:cs="Times New Roman"/>
+          <w:color w:val="444444"/>
+          <w:u w:val="none"/>
+          <w:lang w:val="es-CO"/>
+        </w:rPr>
+        <w:t xml:space="preserve">l </w:t>
+      </w:r>
+      <w:r>
+        <w:rPr>
+          <w:rFonts w:eastAsia="Times New Roman" w:cs="Times New Roman"/>
+          <w:color w:val="444444"/>
+          <w:u w:val="none"/>
+          <w:lang w:val="es-CO"/>
+        </w:rPr>
+        <w:t>da</w:t>
+      </w:r>
+      <w:r>
+        <w:rPr>
+          <w:rFonts w:eastAsia="Times New Roman" w:cs="Times New Roman"/>
+          <w:color w:val="444444"/>
+          <w:u w:val="none"/>
+          <w:lang w:val="es-CO"/>
+        </w:rPr>
+        <w:t>ño</w:t>
+      </w:r>
+      <w:r>
+        <w:rPr>
+          <w:rFonts w:eastAsia="Times New Roman" w:cs="Times New Roman"/>
+          <w:color w:val="444444"/>
+          <w:u w:val="none"/>
+          <w:lang w:val="es-CO"/>
+        </w:rPr>
+        <w:t xml:space="preserve"> en cada tipo reportado, pudiendo iterarse por cada día:</w:t>
       </w:r>
     </w:p>
     <w:p>
@@ -711,7 +742,7 @@
       </w:pPr>
       <w:r>
         <w:drawing>
-          <wp:anchor behindDoc="0" distT="0" distB="0" distL="0" distR="0" simplePos="0" locked="0" layoutInCell="1" allowOverlap="1" relativeHeight="7">
+          <wp:anchor behindDoc="0" distT="0" distB="0" distL="0" distR="0" simplePos="0" locked="0" layoutInCell="1" allowOverlap="1" relativeHeight="4">
             <wp:simplePos x="0" y="0"/>
             <wp:positionH relativeFrom="column">
               <wp:align>center</wp:align>
@@ -765,7 +796,18 @@
           <w:u w:val="none"/>
           <w:lang w:val="es-CO"/>
         </w:rPr>
-        <w:t>Gráfico 1.  Panel de interacción diaria con los datos del terremoto.</w:t>
+        <w:t>G</w:t>
+      </w:r>
+      <w:r>
+        <w:rPr>
+          <w:rFonts w:eastAsia="Times New Roman" w:cs="Times New Roman"/>
+          <w:color w:val="444444"/>
+          <w:sz w:val="18"/>
+          <w:szCs w:val="18"/>
+          <w:u w:val="none"/>
+          <w:lang w:val="es-CO"/>
+        </w:rPr>
+        <w:t>ráfico 1.  Panel de interacción diaria con los datos del terremoto.</w:t>
       </w:r>
     </w:p>
     <w:p>
@@ -829,16 +871,43 @@
           <w:u w:val="none"/>
           <w:lang w:val="es-CO"/>
         </w:rPr>
-        <w:t xml:space="preserve">En primer lugar se tiene en cuenta una visión </w:t>
-      </w:r>
-      <w:r>
-        <w:rPr>
-          <w:rFonts w:eastAsia="Times New Roman" w:cs="Times New Roman"/>
-          <w:color w:val="444444"/>
-          <w:u w:val="none"/>
-          <w:lang w:val="es-CO"/>
-        </w:rPr>
-        <w:t>global del mapa, la figura 1 muestra la magnitud del daño por cada tipo en cada vecindario, dando a conocer que cosas fueron más afectadas en cada vecindario, sin olvidar, que dicha información es diaria.</w:t>
+        <w:t xml:space="preserve">En primer lugar se tiene en cuenta una visión global del mapa, la figura 1 muestra la magnitud del daño por cada tipo en cada vecindario, dando a conocer que cosas fueron más afectadas en cada vecindario, sin olvidar, que dicha información es </w:t>
+      </w:r>
+      <w:r>
+        <w:rPr>
+          <w:rFonts w:eastAsia="Times New Roman" w:cs="Times New Roman"/>
+          <w:color w:val="444444"/>
+          <w:u w:val="none"/>
+          <w:lang w:val="es-CO"/>
+        </w:rPr>
+        <w:t xml:space="preserve">la media </w:t>
+      </w:r>
+      <w:r>
+        <w:rPr>
+          <w:rFonts w:eastAsia="Times New Roman" w:cs="Times New Roman"/>
+          <w:color w:val="444444"/>
+          <w:u w:val="none"/>
+          <w:lang w:val="es-CO"/>
+        </w:rPr>
+        <w:t xml:space="preserve">diaria </w:t>
+      </w:r>
+      <w:r>
+        <w:rPr>
+          <w:rFonts w:eastAsia="Times New Roman" w:cs="Times New Roman"/>
+          <w:color w:val="444444"/>
+          <w:u w:val="none"/>
+          <w:lang w:val="es-CO"/>
+        </w:rPr>
+        <w:t>del daño presentado</w:t>
+      </w:r>
+      <w:r>
+        <w:rPr>
+          <w:rFonts w:eastAsia="Times New Roman" w:cs="Times New Roman"/>
+          <w:color w:val="444444"/>
+          <w:u w:val="none"/>
+          <w:lang w:val="es-CO"/>
+        </w:rPr>
+        <w:t>.</w:t>
       </w:r>
     </w:p>
     <w:p>
@@ -852,7 +921,7 @@
       </w:pPr>
       <w:r>
         <w:drawing>
-          <wp:anchor behindDoc="0" distT="0" distB="0" distL="0" distR="0" simplePos="0" locked="0" layoutInCell="1" allowOverlap="1" relativeHeight="8">
+          <wp:anchor behindDoc="0" distT="0" distB="0" distL="0" distR="0" simplePos="0" locked="0" layoutInCell="1" allowOverlap="1" relativeHeight="5">
             <wp:simplePos x="0" y="0"/>
             <wp:positionH relativeFrom="column">
               <wp:posOffset>-457200</wp:posOffset>
@@ -906,7 +975,7 @@
           <w:u w:val="none"/>
           <w:lang w:val="es-CO"/>
         </w:rPr>
-        <w:t xml:space="preserve">Figura 1. </w:t>
+        <w:t>F</w:t>
       </w:r>
       <w:r>
         <w:rPr>
@@ -917,7 +986,7 @@
           <w:u w:val="none"/>
           <w:lang w:val="es-CO"/>
         </w:rPr>
-        <w:t>daño en infraestructura por día</w:t>
+        <w:t>igura 1. daño en infraestructura por día</w:t>
       </w:r>
     </w:p>
     <w:p>
@@ -926,6 +995,42 @@
         <w:shd w:val="clear" w:color="auto" w:fill="FFFFFF"/>
         <w:spacing w:lineRule="auto" w:line="240" w:before="0" w:after="0"/>
         <w:ind w:hanging="0"/>
+        <w:rPr/>
+      </w:pPr>
+      <w:r>
+        <w:rPr>
+          <w:rFonts w:eastAsia="Times New Roman" w:cs="Times New Roman"/>
+          <w:color w:val="444444"/>
+          <w:u w:val="none"/>
+          <w:lang w:val="es-CO"/>
+        </w:rPr>
+        <w:t>También se puede observar mediante la Figura 2 y 3 el número de llamadas que realizó cada vecindario y la magnitud del terremoto reportada p</w:t>
+      </w:r>
+      <w:r>
+        <w:rPr>
+          <w:rFonts w:eastAsia="Times New Roman" w:cs="Times New Roman"/>
+          <w:color w:val="444444"/>
+          <w:u w:val="none"/>
+          <w:lang w:val="es-CO"/>
+        </w:rPr>
+        <w:t>or</w:t>
+      </w:r>
+      <w:r>
+        <w:rPr>
+          <w:rFonts w:eastAsia="Times New Roman" w:cs="Times New Roman"/>
+          <w:color w:val="444444"/>
+          <w:u w:val="none"/>
+          <w:lang w:val="es-CO"/>
+        </w:rPr>
+        <w:t xml:space="preserve"> cada vecindario, teniendo así una relación de llamadas con la magnitud del daño reportado.</w:t>
+      </w:r>
+    </w:p>
+    <w:p>
+      <w:pPr>
+        <w:pStyle w:val="Normal"/>
+        <w:shd w:val="clear" w:color="auto" w:fill="FFFFFF"/>
+        <w:spacing w:lineRule="auto" w:line="240" w:before="0" w:after="0"/>
+        <w:ind w:hanging="0"/>
         <w:rPr>
           <w:rFonts w:ascii="Calibri" w:hAnsi="Calibri" w:eastAsia="Times New Roman" w:cs="Times New Roman"/>
           <w:color w:val="444444"/>
@@ -940,7 +1045,6 @@
           <w:u w:val="none"/>
           <w:lang w:val="es-CO"/>
         </w:rPr>
-        <w:t>También se puede observar mediante la Figura 2 y 3 el número de llamadas que realizó cada vecindario y la magnitud del terremoto reportada para cada vecindario, teniendo así una relación de llamadas con la magnitud del daño reportado.</w:t>
       </w:r>
     </w:p>
     <w:p>
@@ -963,237 +1067,19 @@
           <w:u w:val="none"/>
           <w:lang w:val="es-CO"/>
         </w:rPr>
-      </w:r>
-    </w:p>
-    <w:p>
-      <w:pPr>
-        <w:pStyle w:val="Normal"/>
-        <w:shd w:val="clear" w:color="auto" w:fill="FFFFFF"/>
-        <w:spacing w:lineRule="auto" w:line="240" w:before="0" w:after="0"/>
-        <w:ind w:hanging="0"/>
-        <w:rPr>
-          <w:rFonts w:ascii="Calibri" w:hAnsi="Calibri" w:eastAsia="Times New Roman" w:cs="Times New Roman"/>
-          <w:color w:val="444444"/>
-          <w:u w:val="none"/>
-          <w:lang w:val="es-CO"/>
-        </w:rPr>
-      </w:pPr>
-      <w:r>
-        <w:rPr>
-          <w:rFonts w:eastAsia="Times New Roman" w:cs="Times New Roman"/>
-          <w:color w:val="444444"/>
-          <w:u w:val="none"/>
-          <w:lang w:val="es-CO"/>
-        </w:rPr>
-      </w:r>
-    </w:p>
-    <w:p>
-      <w:pPr>
-        <w:pStyle w:val="Normal"/>
-        <w:shd w:val="clear" w:color="auto" w:fill="FFFFFF"/>
-        <w:spacing w:lineRule="auto" w:line="240" w:before="0" w:after="0"/>
-        <w:ind w:left="360" w:hanging="0"/>
-        <w:rPr>
-          <w:rFonts w:ascii="Calibri" w:hAnsi="Calibri" w:eastAsia="Times New Roman" w:cs="Times New Roman"/>
-          <w:color w:val="444444"/>
-          <w:u w:val="none"/>
-          <w:lang w:val="es-CO"/>
-        </w:rPr>
-      </w:pPr>
-      <w:r>
-        <w:rPr>
-          <w:rFonts w:eastAsia="Times New Roman" w:cs="Times New Roman"/>
-          <w:color w:val="444444"/>
-          <w:u w:val="none"/>
-          <w:lang w:val="es-CO"/>
-        </w:rPr>
-      </w:r>
-    </w:p>
-    <w:p>
-      <w:pPr>
-        <w:pStyle w:val="Normal"/>
-        <w:shd w:val="clear" w:color="auto" w:fill="FFFFFF"/>
-        <w:spacing w:lineRule="auto" w:line="240" w:before="0" w:after="0"/>
-        <w:ind w:left="360" w:hanging="0"/>
-        <w:rPr>
-          <w:rFonts w:ascii="Calibri" w:hAnsi="Calibri" w:eastAsia="Times New Roman" w:cs="Times New Roman"/>
-          <w:color w:val="444444"/>
-          <w:u w:val="none"/>
-          <w:lang w:val="es-CO"/>
-        </w:rPr>
-      </w:pPr>
-      <w:r>
-        <w:rPr>
-          <w:rFonts w:eastAsia="Times New Roman" w:cs="Times New Roman"/>
-          <w:color w:val="444444"/>
-          <w:u w:val="none"/>
-          <w:lang w:val="es-CO"/>
-        </w:rPr>
-      </w:r>
-    </w:p>
-    <w:p>
-      <w:pPr>
-        <w:pStyle w:val="Normal"/>
-        <w:shd w:val="clear" w:color="auto" w:fill="FFFFFF"/>
-        <w:spacing w:lineRule="auto" w:line="240" w:before="0" w:after="0"/>
-        <w:ind w:left="360" w:hanging="0"/>
-        <w:rPr>
-          <w:rFonts w:ascii="Calibri" w:hAnsi="Calibri" w:eastAsia="Times New Roman" w:cs="Times New Roman"/>
-          <w:color w:val="444444"/>
-          <w:u w:val="none"/>
-          <w:lang w:val="es-CO"/>
-        </w:rPr>
-      </w:pPr>
-      <w:r>
-        <w:rPr>
-          <w:rFonts w:eastAsia="Times New Roman" w:cs="Times New Roman"/>
-          <w:color w:val="444444"/>
-          <w:u w:val="none"/>
-          <w:lang w:val="es-CO"/>
-        </w:rPr>
-      </w:r>
-    </w:p>
-    <w:p>
-      <w:pPr>
-        <w:pStyle w:val="Normal"/>
-        <w:shd w:val="clear" w:color="auto" w:fill="FFFFFF"/>
-        <w:spacing w:lineRule="auto" w:line="240" w:before="0" w:after="0"/>
-        <w:ind w:left="360" w:hanging="0"/>
-        <w:rPr>
-          <w:rFonts w:ascii="Calibri" w:hAnsi="Calibri" w:eastAsia="Times New Roman" w:cs="Times New Roman"/>
-          <w:color w:val="444444"/>
-          <w:u w:val="none"/>
-          <w:lang w:val="es-CO"/>
-        </w:rPr>
-      </w:pPr>
-      <w:r>
-        <w:rPr>
-          <w:rFonts w:eastAsia="Times New Roman" w:cs="Times New Roman"/>
-          <w:color w:val="444444"/>
-          <w:u w:val="none"/>
-          <w:lang w:val="es-CO"/>
-        </w:rPr>
-      </w:r>
-    </w:p>
-    <w:p>
-      <w:pPr>
-        <w:pStyle w:val="Normal"/>
-        <w:shd w:val="clear" w:color="auto" w:fill="FFFFFF"/>
-        <w:spacing w:lineRule="auto" w:line="240" w:before="0" w:after="0"/>
-        <w:ind w:left="360" w:hanging="0"/>
-        <w:rPr>
-          <w:rFonts w:ascii="Calibri" w:hAnsi="Calibri" w:eastAsia="Times New Roman" w:cs="Times New Roman"/>
-          <w:color w:val="444444"/>
-          <w:u w:val="none"/>
-          <w:lang w:val="es-CO"/>
-        </w:rPr>
-      </w:pPr>
-      <w:r>
-        <w:rPr>
-          <w:rFonts w:eastAsia="Times New Roman" w:cs="Times New Roman"/>
-          <w:color w:val="444444"/>
-          <w:u w:val="none"/>
-          <w:lang w:val="es-CO"/>
-        </w:rPr>
-      </w:r>
-    </w:p>
-    <w:p>
-      <w:pPr>
-        <w:pStyle w:val="Normal"/>
-        <w:shd w:val="clear" w:color="auto" w:fill="FFFFFF"/>
-        <w:spacing w:lineRule="auto" w:line="240" w:before="0" w:after="0"/>
-        <w:ind w:hanging="0"/>
-        <w:rPr>
-          <w:rFonts w:ascii="Calibri" w:hAnsi="Calibri" w:eastAsia="Times New Roman" w:cs="Times New Roman"/>
-          <w:color w:val="444444"/>
-          <w:u w:val="none"/>
-          <w:lang w:val="es-CO"/>
-        </w:rPr>
-      </w:pPr>
-      <w:r>
-        <w:rPr>
-          <w:rFonts w:eastAsia="Times New Roman" w:cs="Times New Roman"/>
-          <w:color w:val="444444"/>
-          <w:u w:val="none"/>
-          <w:lang w:val="es-CO"/>
-        </w:rPr>
-      </w:r>
-    </w:p>
-    <w:p>
-      <w:pPr>
-        <w:pStyle w:val="Normal"/>
-        <w:shd w:val="clear" w:color="auto" w:fill="FFFFFF"/>
-        <w:spacing w:lineRule="auto" w:line="240" w:before="0" w:after="0"/>
-        <w:ind w:hanging="0"/>
-        <w:jc w:val="both"/>
-        <w:rPr>
-          <w:rFonts w:ascii="Calibri" w:hAnsi="Calibri" w:eastAsia="Times New Roman" w:cs="Times New Roman"/>
-          <w:color w:val="444444"/>
-          <w:u w:val="none"/>
-        </w:rPr>
-      </w:pPr>
-      <w:r>
-        <w:rPr>
-          <w:rFonts w:eastAsia="Times New Roman" w:cs="Times New Roman"/>
-          <w:color w:val="444444"/>
-          <w:u w:val="none"/>
-          <w:lang w:val="es-CO"/>
-        </w:rPr>
-        <w:t>Haciendo un zoom a cada día, como lo muestra la Figura 2, se puede ver que cada circulo amplía la información generada, mostrando así que vecino es y el total de llamadas realizadas.</w:t>
-      </w:r>
-    </w:p>
-    <w:p>
-      <w:pPr>
-        <w:pStyle w:val="Normal"/>
-        <w:shd w:val="clear" w:color="auto" w:fill="FFFFFF"/>
-        <w:spacing w:lineRule="auto" w:line="240" w:before="0" w:after="0"/>
-        <w:ind w:hanging="0"/>
-        <w:jc w:val="center"/>
-        <w:rPr>
-          <w:rFonts w:eastAsia="Times New Roman" w:cs="Times New Roman"/>
-          <w:color w:val="444444"/>
-          <w:sz w:val="20"/>
-          <w:szCs w:val="20"/>
-          <w:u w:val="none"/>
-          <w:lang w:val="es-CO"/>
-        </w:rPr>
-      </w:pPr>
-      <w:r>
-        <w:rPr>
-          <w:rFonts w:eastAsia="Times New Roman" w:cs="Times New Roman"/>
-          <w:color w:val="444444"/>
-          <w:sz w:val="20"/>
-          <w:szCs w:val="20"/>
-          <w:u w:val="none"/>
-          <w:lang w:val="es-CO"/>
-        </w:rPr>
-      </w:r>
-    </w:p>
-    <w:p>
-      <w:pPr>
-        <w:pStyle w:val="Normal"/>
-        <w:shd w:val="clear" w:color="auto" w:fill="FFFFFF"/>
-        <w:spacing w:lineRule="auto" w:line="240" w:before="0" w:after="0"/>
-        <w:ind w:hanging="0"/>
-        <w:jc w:val="center"/>
-        <w:rPr>
-          <w:lang w:val="es-CO"/>
-        </w:rPr>
-      </w:pPr>
-      <w:r>
         <w:drawing>
-          <wp:anchor behindDoc="0" distT="0" distB="0" distL="0" distR="0" simplePos="0" locked="0" layoutInCell="1" allowOverlap="1" relativeHeight="2">
+          <wp:anchor behindDoc="0" distT="0" distB="0" distL="0" distR="0" simplePos="0" locked="0" layoutInCell="1" allowOverlap="1" relativeHeight="6">
             <wp:simplePos x="0" y="0"/>
             <wp:positionH relativeFrom="column">
-              <wp:align>center</wp:align>
+              <wp:posOffset>9525</wp:posOffset>
             </wp:positionH>
             <wp:positionV relativeFrom="paragraph">
               <wp:posOffset>635</wp:posOffset>
             </wp:positionV>
-            <wp:extent cx="5943600" cy="2977515"/>
+            <wp:extent cx="2819400" cy="2857500"/>
             <wp:effectExtent l="0" t="0" r="0" b="0"/>
             <wp:wrapSquare wrapText="largest"/>
-            <wp:docPr id="3" name="Imagen2" descr=""/>
+            <wp:docPr id="3" name="Imagen8" descr=""/>
             <wp:cNvGraphicFramePr>
               <a:graphicFrameLocks xmlns:a="http://schemas.openxmlformats.org/drawingml/2006/main" noChangeAspect="1"/>
             </wp:cNvGraphicFramePr>
@@ -1201,7 +1087,7 @@
               <a:graphicData uri="http://schemas.openxmlformats.org/drawingml/2006/picture">
                 <pic:pic xmlns:pic="http://schemas.openxmlformats.org/drawingml/2006/picture">
                   <pic:nvPicPr>
-                    <pic:cNvPr id="3" name="Imagen2" descr=""/>
+                    <pic:cNvPr id="3" name="Imagen8" descr=""/>
                     <pic:cNvPicPr>
                       <a:picLocks noChangeAspect="1" noChangeArrowheads="1"/>
                     </pic:cNvPicPr>
@@ -1215,7 +1101,7 @@
                   <pic:spPr bwMode="auto">
                     <a:xfrm>
                       <a:off x="0" y="0"/>
-                      <a:ext cx="5943600" cy="2977515"/>
+                      <a:ext cx="2819400" cy="2857500"/>
                     </a:xfrm>
                     <a:prstGeom prst="rect">
                       <a:avLst/>
@@ -1226,120 +1112,19 @@
             </a:graphic>
           </wp:anchor>
         </w:drawing>
-      </w:r>
-      <w:r>
-        <w:rPr>
-          <w:rFonts w:eastAsia="Times New Roman" w:cs="Times New Roman"/>
-          <w:color w:val="444444"/>
-          <w:sz w:val="20"/>
-          <w:szCs w:val="20"/>
-          <w:u w:val="none"/>
-          <w:lang w:val="es-CO"/>
-        </w:rPr>
-        <w:t>F</w:t>
-      </w:r>
-      <w:r>
-        <w:rPr>
-          <w:rFonts w:eastAsia="Times New Roman" w:cs="Times New Roman"/>
-          <w:color w:val="444444"/>
-          <w:sz w:val="20"/>
-          <w:szCs w:val="20"/>
-          <w:u w:val="none"/>
-          <w:lang w:val="es-CO"/>
-        </w:rPr>
-        <w:t>igura 2.  Zoom de la Figura 1, llamadas por vecindario.</w:t>
-      </w:r>
-    </w:p>
-    <w:p>
-      <w:pPr>
-        <w:pStyle w:val="Normal"/>
-        <w:shd w:val="clear" w:color="auto" w:fill="FFFFFF"/>
-        <w:spacing w:lineRule="auto" w:line="240" w:before="0" w:after="0"/>
-        <w:ind w:hanging="0"/>
-        <w:jc w:val="center"/>
-        <w:rPr>
-          <w:rFonts w:eastAsia="Times New Roman" w:cs="Times New Roman"/>
-          <w:color w:val="444444"/>
-          <w:sz w:val="20"/>
-          <w:szCs w:val="20"/>
-          <w:u w:val="none"/>
-        </w:rPr>
-      </w:pPr>
-      <w:r>
-        <w:rPr>
-          <w:rFonts w:eastAsia="Times New Roman" w:cs="Times New Roman"/>
-          <w:color w:val="444444"/>
-          <w:sz w:val="20"/>
-          <w:szCs w:val="20"/>
-          <w:u w:val="none"/>
-        </w:rPr>
-      </w:r>
-    </w:p>
-    <w:p>
-      <w:pPr>
-        <w:pStyle w:val="Normal"/>
-        <w:shd w:val="clear" w:color="auto" w:fill="FFFFFF"/>
-        <w:spacing w:lineRule="auto" w:line="240" w:before="0" w:after="0"/>
-        <w:ind w:left="360" w:hanging="0"/>
-        <w:jc w:val="both"/>
-        <w:rPr>
-          <w:lang w:val="es-CO"/>
-        </w:rPr>
-      </w:pPr>
-      <w:r>
-        <w:rPr>
-          <w:rFonts w:eastAsia="Times New Roman" w:cs="Times New Roman"/>
-          <w:color w:val="444444"/>
-          <w:u w:val="none"/>
-          <w:lang w:val="es-CO"/>
-        </w:rPr>
-        <w:t>Se podría asociar en un principio el número de llamadas con la urgencia de ser atendidos, la Figura 3 relaciona ese número de llamadas con la intensidad del terremoto, haciendo mas fácil la visualización de las áreas mas afectadas. Se puede ver que aunque en Wilson Forest la sensación de intensidad del terremoto fue alta, no hubieron demasiadas llamadas ya que es una reserva natural, se puede decir que no hay muchas personas.</w:t>
-      </w:r>
-    </w:p>
-    <w:p>
-      <w:pPr>
-        <w:pStyle w:val="Normal"/>
-        <w:shd w:val="clear" w:color="auto" w:fill="FFFFFF"/>
-        <w:spacing w:lineRule="auto" w:line="240" w:before="0" w:after="0"/>
-        <w:ind w:left="360" w:hanging="0"/>
-        <w:rPr>
-          <w:u w:val="none"/>
-          <w:lang w:val="es-CO"/>
-        </w:rPr>
-      </w:pPr>
-      <w:r>
-        <w:rPr>
-          <w:u w:val="none"/>
-          <w:lang w:val="es-CO"/>
-        </w:rPr>
-      </w:r>
-    </w:p>
-    <w:p>
-      <w:pPr>
-        <w:pStyle w:val="Normal"/>
-        <w:shd w:val="clear" w:color="auto" w:fill="FFFFFF"/>
-        <w:spacing w:lineRule="auto" w:line="240" w:before="0" w:after="0"/>
-        <w:ind w:hanging="0"/>
-        <w:jc w:val="center"/>
-        <w:rPr>
-          <w:u w:val="none"/>
-          <w:lang w:val="es-CO"/>
-        </w:rPr>
-      </w:pPr>
-      <w:r>
         <w:drawing>
-          <wp:anchor behindDoc="0" distT="0" distB="0" distL="0" distR="0" simplePos="0" locked="0" layoutInCell="1" allowOverlap="1" relativeHeight="3">
+          <wp:anchor behindDoc="0" distT="0" distB="0" distL="0" distR="0" simplePos="0" locked="0" layoutInCell="1" allowOverlap="1" relativeHeight="7">
             <wp:simplePos x="0" y="0"/>
             <wp:positionH relativeFrom="column">
-              <wp:align>center</wp:align>
+              <wp:posOffset>2971165</wp:posOffset>
             </wp:positionH>
             <wp:positionV relativeFrom="paragraph">
-              <wp:posOffset>635</wp:posOffset>
+              <wp:posOffset>11430</wp:posOffset>
             </wp:positionV>
-            <wp:extent cx="7360920" cy="3650615"/>
+            <wp:extent cx="2867025" cy="2838450"/>
             <wp:effectExtent l="0" t="0" r="0" b="0"/>
             <wp:wrapSquare wrapText="largest"/>
-            <wp:docPr id="4" name="Imagen3" descr=""/>
+            <wp:docPr id="4" name="Imagen9" descr=""/>
             <wp:cNvGraphicFramePr>
               <a:graphicFrameLocks xmlns:a="http://schemas.openxmlformats.org/drawingml/2006/main" noChangeAspect="1"/>
             </wp:cNvGraphicFramePr>
@@ -1347,7 +1132,7 @@
               <a:graphicData uri="http://schemas.openxmlformats.org/drawingml/2006/picture">
                 <pic:pic xmlns:pic="http://schemas.openxmlformats.org/drawingml/2006/picture">
                   <pic:nvPicPr>
-                    <pic:cNvPr id="4" name="Imagen3" descr=""/>
+                    <pic:cNvPr id="4" name="Imagen9" descr=""/>
                     <pic:cNvPicPr>
                       <a:picLocks noChangeAspect="1" noChangeArrowheads="1"/>
                     </pic:cNvPicPr>
@@ -1361,7 +1146,7 @@
                   <pic:spPr bwMode="auto">
                     <a:xfrm>
                       <a:off x="0" y="0"/>
-                      <a:ext cx="7360920" cy="3650615"/>
+                      <a:ext cx="2867025" cy="2838450"/>
                     </a:xfrm>
                     <a:prstGeom prst="rect">
                       <a:avLst/>
@@ -1373,27 +1158,425 @@
           </wp:anchor>
         </w:drawing>
       </w:r>
-      <w:r>
-        <w:rPr>
-          <w:rFonts w:eastAsia="Times New Roman" w:cs="Times New Roman"/>
-          <w:color w:val="444444"/>
-          <w:sz w:val="20"/>
-          <w:szCs w:val="20"/>
-          <w:u w:val="none"/>
-          <w:lang w:val="es-CO"/>
-        </w:rPr>
-        <w:t>F</w:t>
-      </w:r>
-      <w:r>
-        <w:rPr>
-          <w:rFonts w:eastAsia="Times New Roman" w:cs="Times New Roman"/>
-          <w:color w:val="444444"/>
-          <w:sz w:val="20"/>
-          <w:szCs w:val="20"/>
-          <w:u w:val="none"/>
-          <w:lang w:val="es-CO"/>
-        </w:rPr>
-        <w:t>igura 3.    Relación de la intensidad del terremoto con el número de llamadas realizadas.</w:t>
+    </w:p>
+    <w:p>
+      <w:pPr>
+        <w:pStyle w:val="Normal"/>
+        <w:shd w:val="clear" w:color="auto" w:fill="FFFFFF"/>
+        <w:spacing w:lineRule="auto" w:line="240" w:before="0" w:after="0"/>
+        <w:ind w:hanging="0"/>
+        <w:rPr>
+          <w:rFonts w:ascii="Calibri" w:hAnsi="Calibri" w:eastAsia="Times New Roman" w:cs="Times New Roman"/>
+          <w:color w:val="444444"/>
+          <w:u w:val="none"/>
+          <w:lang w:val="es-CO"/>
+        </w:rPr>
+      </w:pPr>
+      <w:r>
+        <w:rPr>
+          <w:rFonts w:eastAsia="Times New Roman" w:cs="Times New Roman"/>
+          <w:color w:val="444444"/>
+          <w:u w:val="none"/>
+          <w:lang w:val="es-CO"/>
+        </w:rPr>
+      </w:r>
+    </w:p>
+    <w:p>
+      <w:pPr>
+        <w:pStyle w:val="Normal"/>
+        <w:shd w:val="clear" w:color="auto" w:fill="FFFFFF"/>
+        <w:spacing w:lineRule="auto" w:line="240" w:before="0" w:after="0"/>
+        <w:ind w:hanging="0"/>
+        <w:rPr>
+          <w:rFonts w:ascii="Calibri" w:hAnsi="Calibri" w:eastAsia="Times New Roman" w:cs="Times New Roman"/>
+          <w:color w:val="444444"/>
+          <w:u w:val="none"/>
+          <w:lang w:val="es-CO"/>
+        </w:rPr>
+      </w:pPr>
+      <w:r>
+        <w:rPr>
+          <w:rFonts w:eastAsia="Times New Roman" w:cs="Times New Roman"/>
+          <w:color w:val="444444"/>
+          <w:u w:val="none"/>
+          <w:lang w:val="es-CO"/>
+        </w:rPr>
+      </w:r>
+    </w:p>
+    <w:p>
+      <w:pPr>
+        <w:pStyle w:val="Normal"/>
+        <w:shd w:val="clear" w:color="auto" w:fill="FFFFFF"/>
+        <w:spacing w:lineRule="auto" w:line="240" w:before="0" w:after="0"/>
+        <w:ind w:left="360" w:hanging="0"/>
+        <w:rPr>
+          <w:rFonts w:ascii="Calibri" w:hAnsi="Calibri" w:eastAsia="Times New Roman" w:cs="Times New Roman"/>
+          <w:color w:val="444444"/>
+          <w:u w:val="none"/>
+          <w:lang w:val="es-CO"/>
+        </w:rPr>
+      </w:pPr>
+      <w:r>
+        <w:rPr>
+          <w:rFonts w:eastAsia="Times New Roman" w:cs="Times New Roman"/>
+          <w:color w:val="444444"/>
+          <w:u w:val="none"/>
+          <w:lang w:val="es-CO"/>
+        </w:rPr>
+        <mc:AlternateContent>
+          <mc:Choice Requires="wps">
+            <w:drawing>
+              <wp:anchor behindDoc="0" distT="0" distB="0" distL="0" distR="0" simplePos="0" locked="0" layoutInCell="1" allowOverlap="1" relativeHeight="8">
+                <wp:simplePos x="0" y="0"/>
+                <wp:positionH relativeFrom="column">
+                  <wp:posOffset>90170</wp:posOffset>
+                </wp:positionH>
+                <wp:positionV relativeFrom="paragraph">
+                  <wp:posOffset>-69215</wp:posOffset>
+                </wp:positionV>
+                <wp:extent cx="2705735" cy="286385"/>
+                <wp:effectExtent l="0" t="0" r="0" b="0"/>
+                <wp:wrapNone/>
+                <wp:docPr id="5" name="Forma1"/>
+                <a:graphic xmlns:a="http://schemas.openxmlformats.org/drawingml/2006/main">
+                  <a:graphicData uri="http://schemas.microsoft.com/office/word/2010/wordprocessingShape">
+                    <wps:wsp>
+                      <wps:cNvSpPr txBox="1"/>
+                      <wps:spPr>
+                        <a:xfrm>
+                          <a:off x="0" y="0"/>
+                          <a:ext cx="2705040" cy="285840"/>
+                        </a:xfrm>
+                        <a:prstGeom prst="rect">
+                          <a:avLst/>
+                        </a:prstGeom>
+                        <a:noFill/>
+                        <a:ln>
+                          <a:noFill/>
+                        </a:ln>
+                      </wps:spPr>
+                      <wps:txbx>
+                        <w:txbxContent>
+                          <w:p>
+                            <w:pPr>
+                              <w:kinsoku w:val="true"/>
+                              <w:overflowPunct w:val="false"/>
+                              <w:autoSpaceDE w:val="true"/>
+                              <w:bidi w:val="0"/>
+                              <w:spacing w:before="0" w:after="0" w:lineRule="auto" w:line="240"/>
+                              <w:ind w:hanging="0"/>
+                              <w:jc w:val="left"/>
+                              <w:rPr/>
+                            </w:pPr>
+                            <w:r>
+                              <w:rPr>
+                                <w:outline w:val="false"/>
+                                <w:sz w:val="18"/>
+                                <w:w w:val="100"/>
+                                <w:b w:val="false"/>
+                                <w:u w:val="none"/>
+                                <w:dstrike w:val="false"/>
+                                <w:strike w:val="false"/>
+                                <w:i w:val="false"/>
+                                <w:shadow w:val="false"/>
+                                <w:vertAlign w:val="baseline"/>
+                                <w:position w:val="0"/>
+                                <w:kern w:val="0"/>
+                                <w:spacing w:val="0"/>
+                                <w:szCs w:val="18"/>
+                                <w:bCs w:val="false"/>
+                                <w:iCs w:val="false"/>
+                                <w:em w:val="none"/>
+                                <w:emboss w:val="false"/>
+                                <w:imprint w:val="false"/>
+                                <w:smallCaps w:val="false"/>
+                                <w:caps w:val="false"/>
+                                <w:rFonts w:ascii="Calibri" w:hAnsi="Calibri" w:eastAsia="Calibri" w:cs="" w:asciiTheme="minorHAnsi" w:cstheme="minorBidi" w:eastAsiaTheme="minorHAnsi" w:hAnsiTheme="minorHAnsi"/>
+                                <w:color w:val="auto"/>
+                                <w:lang w:val="es-CO" w:eastAsia="en-US" w:bidi="ar-SA"/>
+                              </w:rPr>
+                              <w:t>Figura 2. Número de llamadas por vecindario.</w:t>
+                            </w:r>
+                          </w:p>
+                        </w:txbxContent>
+                      </wps:txbx>
+                      <wps:bodyPr wrap="square" lIns="0" rIns="0" tIns="0" bIns="0" anchor="ctr">
+                        <a:spAutoFit/>
+                      </wps:bodyPr>
+                    </wps:wsp>
+                  </a:graphicData>
+                </a:graphic>
+              </wp:anchor>
+            </w:drawing>
+          </mc:Choice>
+          <mc:Fallback>
+            <w:pict>
+              <v:shapetype id="shapetype_202" coordsize="21600,21600" o:spt="202" path="m,l,21600l21600,21600l21600,xe">
+                <v:stroke joinstyle="miter"/>
+                <v:path gradientshapeok="t" o:connecttype="rect"/>
+              </v:shapetype>
+              <v:shape id="shape_0" ID="Forma1" stroked="f" style="position:absolute;margin-left:7.1pt;margin-top:-5.45pt;width:212.95pt;height:22.45pt" type="shapetype_202">
+                <v:textbox>
+                  <w:txbxContent>
+                    <w:p>
+                      <w:pPr>
+                        <w:kinsoku w:val="true"/>
+                        <w:overflowPunct w:val="false"/>
+                        <w:autoSpaceDE w:val="true"/>
+                        <w:bidi w:val="0"/>
+                        <w:spacing w:before="0" w:after="0" w:lineRule="auto" w:line="240"/>
+                        <w:ind w:hanging="0"/>
+                        <w:jc w:val="left"/>
+                        <w:rPr/>
+                      </w:pPr>
+                      <w:r>
+                        <w:rPr>
+                          <w:outline w:val="false"/>
+                          <w:sz w:val="18"/>
+                          <w:w w:val="100"/>
+                          <w:b w:val="false"/>
+                          <w:u w:val="none"/>
+                          <w:dstrike w:val="false"/>
+                          <w:strike w:val="false"/>
+                          <w:i w:val="false"/>
+                          <w:shadow w:val="false"/>
+                          <w:vertAlign w:val="baseline"/>
+                          <w:position w:val="0"/>
+                          <w:kern w:val="0"/>
+                          <w:spacing w:val="0"/>
+                          <w:szCs w:val="18"/>
+                          <w:bCs w:val="false"/>
+                          <w:iCs w:val="false"/>
+                          <w:em w:val="none"/>
+                          <w:emboss w:val="false"/>
+                          <w:imprint w:val="false"/>
+                          <w:smallCaps w:val="false"/>
+                          <w:caps w:val="false"/>
+                          <w:rFonts w:ascii="Calibri" w:hAnsi="Calibri" w:eastAsia="Calibri" w:cs="" w:asciiTheme="minorHAnsi" w:cstheme="minorBidi" w:eastAsiaTheme="minorHAnsi" w:hAnsiTheme="minorHAnsi"/>
+                          <w:color w:val="auto"/>
+                          <w:lang w:val="es-CO" w:eastAsia="en-US" w:bidi="ar-SA"/>
+                        </w:rPr>
+                        <w:t>Figura 2. Número de llamadas por vecindario.</w:t>
+                      </w:r>
+                    </w:p>
+                  </w:txbxContent>
+                </v:textbox>
+                <w10:wrap type="square"/>
+                <v:fill o:detectmouseclick="t" on="false"/>
+                <v:stroke color="black" joinstyle="round" endcap="flat"/>
+              </v:shape>
+            </w:pict>
+          </mc:Fallback>
+        </mc:AlternateContent>
+        <mc:AlternateContent>
+          <mc:Choice Requires="wps">
+            <w:drawing>
+              <wp:anchor behindDoc="0" distT="0" distB="0" distL="0" distR="0" simplePos="0" locked="0" layoutInCell="1" allowOverlap="1" relativeHeight="9">
+                <wp:simplePos x="0" y="0"/>
+                <wp:positionH relativeFrom="column">
+                  <wp:posOffset>3132455</wp:posOffset>
+                </wp:positionH>
+                <wp:positionV relativeFrom="paragraph">
+                  <wp:posOffset>-76835</wp:posOffset>
+                </wp:positionV>
+                <wp:extent cx="2705735" cy="286385"/>
+                <wp:effectExtent l="0" t="0" r="0" b="0"/>
+                <wp:wrapNone/>
+                <wp:docPr id="6" name="Forma1"/>
+                <a:graphic xmlns:a="http://schemas.openxmlformats.org/drawingml/2006/main">
+                  <a:graphicData uri="http://schemas.microsoft.com/office/word/2010/wordprocessingShape">
+                    <wps:wsp>
+                      <wps:cNvSpPr txBox="1"/>
+                      <wps:spPr>
+                        <a:xfrm>
+                          <a:off x="0" y="0"/>
+                          <a:ext cx="2705040" cy="285840"/>
+                        </a:xfrm>
+                        <a:prstGeom prst="rect">
+                          <a:avLst/>
+                        </a:prstGeom>
+                        <a:noFill/>
+                        <a:ln>
+                          <a:noFill/>
+                        </a:ln>
+                      </wps:spPr>
+                      <wps:txbx>
+                        <w:txbxContent>
+                          <w:p>
+                            <w:pPr>
+                              <w:kinsoku w:val="true"/>
+                              <w:overflowPunct w:val="false"/>
+                              <w:autoSpaceDE w:val="true"/>
+                              <w:bidi w:val="0"/>
+                              <w:spacing w:before="0" w:after="0" w:lineRule="auto" w:line="240"/>
+                              <w:ind w:hanging="0"/>
+                              <w:jc w:val="left"/>
+                              <w:rPr/>
+                            </w:pPr>
+                            <w:r>
+                              <w:rPr>
+                                <w:outline w:val="false"/>
+                                <w:sz w:val="18"/>
+                                <w:w w:val="100"/>
+                                <w:b w:val="false"/>
+                                <w:u w:val="none"/>
+                                <w:dstrike w:val="false"/>
+                                <w:strike w:val="false"/>
+                                <w:i w:val="false"/>
+                                <w:shadow w:val="false"/>
+                                <w:vertAlign w:val="baseline"/>
+                                <w:position w:val="0"/>
+                                <w:kern w:val="0"/>
+                                <w:spacing w:val="0"/>
+                                <w:szCs w:val="18"/>
+                                <w:bCs w:val="false"/>
+                                <w:iCs w:val="false"/>
+                                <w:em w:val="none"/>
+                                <w:emboss w:val="false"/>
+                                <w:imprint w:val="false"/>
+                                <w:smallCaps w:val="false"/>
+                                <w:caps w:val="false"/>
+                                <w:rFonts w:ascii="Calibri" w:hAnsi="Calibri" w:eastAsia="Calibri" w:cs="" w:asciiTheme="minorHAnsi" w:cstheme="minorBidi" w:eastAsiaTheme="minorHAnsi" w:hAnsiTheme="minorHAnsi"/>
+                                <w:color w:val="auto"/>
+                                <w:lang w:val="es-CO" w:eastAsia="en-US" w:bidi="ar-SA"/>
+                              </w:rPr>
+                              <w:t>Figura 3. Magnitud del terremoto reportada por vecindario.</w:t>
+                            </w:r>
+                          </w:p>
+                        </w:txbxContent>
+                      </wps:txbx>
+                      <wps:bodyPr wrap="square" lIns="0" rIns="0" tIns="0" bIns="0" anchor="ctr">
+                        <a:spAutoFit/>
+                      </wps:bodyPr>
+                    </wps:wsp>
+                  </a:graphicData>
+                </a:graphic>
+              </wp:anchor>
+            </w:drawing>
+          </mc:Choice>
+          <mc:Fallback>
+            <w:pict>
+              <v:shape id="shape_0" ID="Forma1" stroked="f" style="position:absolute;margin-left:246.65pt;margin-top:-6.05pt;width:212.95pt;height:22.45pt" type="shapetype_202">
+                <v:textbox>
+                  <w:txbxContent>
+                    <w:p>
+                      <w:pPr>
+                        <w:kinsoku w:val="true"/>
+                        <w:overflowPunct w:val="false"/>
+                        <w:autoSpaceDE w:val="true"/>
+                        <w:bidi w:val="0"/>
+                        <w:spacing w:before="0" w:after="0" w:lineRule="auto" w:line="240"/>
+                        <w:ind w:hanging="0"/>
+                        <w:jc w:val="left"/>
+                        <w:rPr/>
+                      </w:pPr>
+                      <w:r>
+                        <w:rPr>
+                          <w:outline w:val="false"/>
+                          <w:sz w:val="18"/>
+                          <w:w w:val="100"/>
+                          <w:b w:val="false"/>
+                          <w:u w:val="none"/>
+                          <w:dstrike w:val="false"/>
+                          <w:strike w:val="false"/>
+                          <w:i w:val="false"/>
+                          <w:shadow w:val="false"/>
+                          <w:vertAlign w:val="baseline"/>
+                          <w:position w:val="0"/>
+                          <w:kern w:val="0"/>
+                          <w:spacing w:val="0"/>
+                          <w:szCs w:val="18"/>
+                          <w:bCs w:val="false"/>
+                          <w:iCs w:val="false"/>
+                          <w:em w:val="none"/>
+                          <w:emboss w:val="false"/>
+                          <w:imprint w:val="false"/>
+                          <w:smallCaps w:val="false"/>
+                          <w:caps w:val="false"/>
+                          <w:rFonts w:ascii="Calibri" w:hAnsi="Calibri" w:eastAsia="Calibri" w:cs="" w:asciiTheme="minorHAnsi" w:cstheme="minorBidi" w:eastAsiaTheme="minorHAnsi" w:hAnsiTheme="minorHAnsi"/>
+                          <w:color w:val="auto"/>
+                          <w:lang w:val="es-CO" w:eastAsia="en-US" w:bidi="ar-SA"/>
+                        </w:rPr>
+                        <w:t>Figura 3. Magnitud del terremoto reportada por vecindario.</w:t>
+                      </w:r>
+                    </w:p>
+                  </w:txbxContent>
+                </v:textbox>
+                <w10:wrap type="square"/>
+                <v:fill o:detectmouseclick="t" on="false"/>
+                <v:stroke color="black" joinstyle="round" endcap="flat"/>
+              </v:shape>
+            </w:pict>
+          </mc:Fallback>
+        </mc:AlternateContent>
+      </w:r>
+    </w:p>
+    <w:p>
+      <w:pPr>
+        <w:pStyle w:val="Normal"/>
+        <w:shd w:val="clear" w:color="auto" w:fill="FFFFFF"/>
+        <w:spacing w:lineRule="auto" w:line="240" w:before="0" w:after="0"/>
+        <w:ind w:left="360" w:hanging="0"/>
+        <w:rPr>
+          <w:rFonts w:ascii="Calibri" w:hAnsi="Calibri" w:eastAsia="Times New Roman" w:cs="Times New Roman"/>
+          <w:color w:val="444444"/>
+          <w:u w:val="none"/>
+          <w:lang w:val="es-CO"/>
+        </w:rPr>
+      </w:pPr>
+      <w:r>
+        <w:rPr>
+          <w:rFonts w:eastAsia="Times New Roman" w:cs="Times New Roman"/>
+          <w:color w:val="444444"/>
+          <w:u w:val="none"/>
+          <w:lang w:val="es-CO"/>
+        </w:rPr>
+      </w:r>
+    </w:p>
+    <w:p>
+      <w:pPr>
+        <w:pStyle w:val="Normal"/>
+        <w:shd w:val="clear" w:color="auto" w:fill="FFFFFF"/>
+        <w:spacing w:lineRule="auto" w:line="240" w:before="0" w:after="0"/>
+        <w:ind w:hanging="0"/>
+        <w:jc w:val="both"/>
+        <w:rPr/>
+      </w:pPr>
+      <w:r>
+        <w:rPr>
+          <w:rFonts w:eastAsia="Times New Roman" w:cs="Times New Roman"/>
+          <w:color w:val="444444"/>
+          <w:u w:val="none"/>
+          <w:lang w:val="es-CO"/>
+        </w:rPr>
+        <w:t xml:space="preserve">Haciendo un zoom a cada día, como lo muestra la Figura </w:t>
+      </w:r>
+      <w:r>
+        <w:rPr>
+          <w:rFonts w:eastAsia="Times New Roman" w:cs="Times New Roman"/>
+          <w:color w:val="444444"/>
+          <w:u w:val="none"/>
+          <w:lang w:val="es-CO"/>
+        </w:rPr>
+        <w:t>4</w:t>
+      </w:r>
+      <w:r>
+        <w:rPr>
+          <w:rFonts w:eastAsia="Times New Roman" w:cs="Times New Roman"/>
+          <w:color w:val="444444"/>
+          <w:u w:val="none"/>
+          <w:lang w:val="es-CO"/>
+        </w:rPr>
+        <w:t xml:space="preserve">, se puede ver que cada  </w:t>
+      </w:r>
+      <w:r>
+        <w:rPr>
+          <w:rFonts w:eastAsia="Times New Roman" w:cs="Times New Roman"/>
+          <w:color w:val="444444"/>
+          <w:u w:val="none"/>
+          <w:lang w:val="es-CO"/>
+        </w:rPr>
+        <w:t>diagrama de pizza representa el daño que fue causado en cada tipo, viéndose así la relación de daño causado entre cada uno de los tipos en el vecindario.</w:t>
       </w:r>
     </w:p>
     <w:p>
@@ -1403,121 +1586,22 @@
         <w:spacing w:lineRule="auto" w:line="240" w:before="0" w:after="0"/>
         <w:ind w:hanging="0"/>
         <w:jc w:val="center"/>
-        <w:rPr>
-          <w:rFonts w:eastAsia="Times New Roman" w:cs="Times New Roman"/>
-          <w:color w:val="444444"/>
-          <w:sz w:val="20"/>
-          <w:szCs w:val="20"/>
-        </w:rPr>
-      </w:pPr>
-      <w:r>
-        <w:rPr>
-          <w:rFonts w:eastAsia="Times New Roman" w:cs="Times New Roman"/>
-          <w:color w:val="444444"/>
-          <w:sz w:val="20"/>
-          <w:szCs w:val="20"/>
-        </w:rPr>
-      </w:r>
-    </w:p>
-    <w:p>
-      <w:pPr>
-        <w:pStyle w:val="Normal"/>
-        <w:shd w:val="clear" w:color="auto" w:fill="FFFFFF"/>
-        <w:spacing w:lineRule="auto" w:line="240" w:before="0" w:after="0"/>
-        <w:ind w:hanging="0"/>
-        <w:jc w:val="center"/>
-        <w:rPr>
-          <w:rFonts w:eastAsia="Times New Roman" w:cs="Times New Roman"/>
-          <w:color w:val="444444"/>
-          <w:sz w:val="20"/>
-          <w:szCs w:val="20"/>
-        </w:rPr>
-      </w:pPr>
-      <w:r>
-        <w:rPr>
-          <w:rFonts w:eastAsia="Times New Roman" w:cs="Times New Roman"/>
-          <w:color w:val="444444"/>
-          <w:sz w:val="20"/>
-          <w:szCs w:val="20"/>
-        </w:rPr>
-      </w:r>
-    </w:p>
-    <w:p>
-      <w:pPr>
-        <w:pStyle w:val="Normal"/>
-        <w:shd w:val="clear" w:color="auto" w:fill="FFFFFF"/>
-        <w:spacing w:lineRule="auto" w:line="240" w:before="0" w:after="0"/>
-        <w:ind w:hanging="0"/>
-        <w:jc w:val="both"/>
-        <w:rPr>
-          <w:sz w:val="22"/>
-          <w:szCs w:val="22"/>
-          <w:u w:val="none"/>
-          <w:lang w:val="es-CO"/>
-        </w:rPr>
-      </w:pPr>
-      <w:r>
-        <w:rPr>
-          <w:rFonts w:eastAsia="Times New Roman" w:cs="Times New Roman"/>
-          <w:color w:val="444444"/>
-          <w:sz w:val="22"/>
-          <w:szCs w:val="22"/>
-          <w:u w:val="none"/>
-          <w:lang w:val="es-CO"/>
-        </w:rPr>
-        <w:t>También se puede observar, por la figura 4 que algunas zonas, como en Safe Town, aunque el número de llamadas no fue tan elevado como en relación a otros vecindarios, se puede decir que tiene una alta importancia, ya que la intensidad del terremoto ahí fue alta, y en ese lugar se encuentra la planta nuclear.</w:t>
-      </w:r>
-    </w:p>
-    <w:p>
-      <w:pPr>
-        <w:pStyle w:val="Normal"/>
-        <w:shd w:val="clear" w:color="auto" w:fill="FFFFFF"/>
-        <w:spacing w:lineRule="auto" w:line="240" w:before="0" w:after="0"/>
-        <w:ind w:left="360" w:hanging="0"/>
-        <w:rPr>
-          <w:rFonts w:ascii="Calibri" w:hAnsi="Calibri" w:eastAsia="Times New Roman" w:cs="Times New Roman"/>
-          <w:color w:val="444444"/>
-          <w:u w:val="none"/>
-          <w:lang w:val="es-CO"/>
-        </w:rPr>
-      </w:pPr>
-      <w:r>
-        <w:rPr>
-          <w:rFonts w:eastAsia="Times New Roman" w:cs="Times New Roman"/>
-          <w:color w:val="444444"/>
-          <w:u w:val="none"/>
-          <w:lang w:val="es-CO"/>
-        </w:rPr>
-      </w:r>
-    </w:p>
-    <w:p>
-      <w:pPr>
-        <w:pStyle w:val="Normal"/>
-        <w:shd w:val="clear" w:color="auto" w:fill="FFFFFF"/>
-        <w:spacing w:lineRule="auto" w:line="240" w:before="0" w:after="0"/>
-        <w:ind w:hanging="0"/>
-        <w:jc w:val="center"/>
-        <w:rPr>
-          <w:rFonts w:ascii="Calibri" w:hAnsi="Calibri" w:eastAsia="Times New Roman" w:cs="Times New Roman"/>
-          <w:color w:val="444444"/>
-          <w:u w:val="none"/>
-          <w:lang w:val="es-CO"/>
-        </w:rPr>
+        <w:rPr/>
       </w:pPr>
       <w:r>
         <w:drawing>
-          <wp:anchor behindDoc="0" distT="0" distB="0" distL="0" distR="0" simplePos="0" locked="0" layoutInCell="1" allowOverlap="1" relativeHeight="4">
+          <wp:anchor behindDoc="0" distT="0" distB="0" distL="0" distR="0" simplePos="0" locked="0" layoutInCell="1" allowOverlap="1" relativeHeight="10">
             <wp:simplePos x="0" y="0"/>
             <wp:positionH relativeFrom="column">
-              <wp:align>center</wp:align>
+              <wp:posOffset>-702310</wp:posOffset>
             </wp:positionH>
             <wp:positionV relativeFrom="paragraph">
-              <wp:posOffset>635</wp:posOffset>
+              <wp:posOffset>66675</wp:posOffset>
             </wp:positionV>
-            <wp:extent cx="6700520" cy="3355340"/>
+            <wp:extent cx="7422515" cy="3438525"/>
             <wp:effectExtent l="0" t="0" r="0" b="0"/>
             <wp:wrapSquare wrapText="largest"/>
-            <wp:docPr id="5" name="Imagen4" descr=""/>
+            <wp:docPr id="7" name="Imagen2" descr=""/>
             <wp:cNvGraphicFramePr>
               <a:graphicFrameLocks xmlns:a="http://schemas.openxmlformats.org/drawingml/2006/main" noChangeAspect="1"/>
             </wp:cNvGraphicFramePr>
@@ -1525,7 +1609,7 @@
               <a:graphicData uri="http://schemas.openxmlformats.org/drawingml/2006/picture">
                 <pic:pic xmlns:pic="http://schemas.openxmlformats.org/drawingml/2006/picture">
                   <pic:nvPicPr>
-                    <pic:cNvPr id="5" name="Imagen4" descr=""/>
+                    <pic:cNvPr id="7" name="Imagen2" descr=""/>
                     <pic:cNvPicPr>
                       <a:picLocks noChangeAspect="1" noChangeArrowheads="1"/>
                     </pic:cNvPicPr>
@@ -1539,7 +1623,7 @@
                   <pic:spPr bwMode="auto">
                     <a:xfrm>
                       <a:off x="0" y="0"/>
-                      <a:ext cx="6700520" cy="3355340"/>
+                      <a:ext cx="7422515" cy="3438525"/>
                     </a:xfrm>
                     <a:prstGeom prst="rect">
                       <a:avLst/>
@@ -1560,7 +1644,7 @@
           <w:u w:val="none"/>
           <w:lang w:val="es-CO"/>
         </w:rPr>
-        <w:t>F</w:t>
+        <w:t xml:space="preserve">Figura </w:t>
       </w:r>
       <w:r>
         <w:rPr>
@@ -1571,7 +1655,29 @@
           <w:u w:val="none"/>
           <w:lang w:val="es-CO"/>
         </w:rPr>
-        <w:t>igura 4.    Relación de la intensidad del terremoto con el número de llamadas realizadas.</w:t>
+        <w:t>4</w:t>
+      </w:r>
+      <w:r>
+        <w:rPr>
+          <w:rFonts w:eastAsia="Times New Roman" w:cs="Times New Roman"/>
+          <w:color w:val="444444"/>
+          <w:sz w:val="20"/>
+          <w:szCs w:val="20"/>
+          <w:u w:val="none"/>
+          <w:lang w:val="es-CO"/>
+        </w:rPr>
+        <w:t xml:space="preserve">.  </w:t>
+      </w:r>
+      <w:r>
+        <w:rPr>
+          <w:rFonts w:eastAsia="Times New Roman" w:cs="Times New Roman"/>
+          <w:color w:val="444444"/>
+          <w:sz w:val="20"/>
+          <w:szCs w:val="20"/>
+          <w:u w:val="none"/>
+          <w:lang w:val="es-CO"/>
+        </w:rPr>
+        <w:t>Magnitud  de daño por tipo en cada vecindario.</w:t>
       </w:r>
     </w:p>
     <w:p>
@@ -1582,15 +1688,195 @@
         <w:ind w:hanging="0"/>
         <w:jc w:val="center"/>
         <w:rPr>
+          <w:rFonts w:eastAsia="Times New Roman" w:cs="Times New Roman"/>
+          <w:color w:val="444444"/>
           <w:sz w:val="20"/>
           <w:szCs w:val="20"/>
-        </w:rPr>
-      </w:pPr>
-      <w:r>
-        <w:rPr>
+          <w:u w:val="none"/>
+        </w:rPr>
+      </w:pPr>
+      <w:r>
+        <w:rPr>
+          <w:rFonts w:eastAsia="Times New Roman" w:cs="Times New Roman"/>
+          <w:color w:val="444444"/>
           <w:sz w:val="20"/>
           <w:szCs w:val="20"/>
-        </w:rPr>
+          <w:u w:val="none"/>
+        </w:rPr>
+      </w:r>
+    </w:p>
+    <w:p>
+      <w:pPr>
+        <w:pStyle w:val="Normal"/>
+        <w:shd w:val="clear" w:color="auto" w:fill="FFFFFF"/>
+        <w:spacing w:lineRule="auto" w:line="240" w:before="0" w:after="0"/>
+        <w:ind w:left="360" w:hanging="0"/>
+        <w:jc w:val="both"/>
+        <w:rPr/>
+      </w:pPr>
+      <w:r>
+        <w:drawing>
+          <wp:anchor behindDoc="0" distT="0" distB="0" distL="0" distR="0" simplePos="0" locked="0" layoutInCell="1" allowOverlap="1" relativeHeight="12">
+            <wp:simplePos x="0" y="0"/>
+            <wp:positionH relativeFrom="column">
+              <wp:posOffset>3209290</wp:posOffset>
+            </wp:positionH>
+            <wp:positionV relativeFrom="paragraph">
+              <wp:posOffset>947420</wp:posOffset>
+            </wp:positionV>
+            <wp:extent cx="2828925" cy="2819400"/>
+            <wp:effectExtent l="0" t="0" r="0" b="0"/>
+            <wp:wrapSquare wrapText="largest"/>
+            <wp:docPr id="8" name="Imagen10" descr=""/>
+            <wp:cNvGraphicFramePr>
+              <a:graphicFrameLocks xmlns:a="http://schemas.openxmlformats.org/drawingml/2006/main" noChangeAspect="1"/>
+            </wp:cNvGraphicFramePr>
+            <a:graphic xmlns:a="http://schemas.openxmlformats.org/drawingml/2006/main">
+              <a:graphicData uri="http://schemas.openxmlformats.org/drawingml/2006/picture">
+                <pic:pic xmlns:pic="http://schemas.openxmlformats.org/drawingml/2006/picture">
+                  <pic:nvPicPr>
+                    <pic:cNvPr id="8" name="Imagen10" descr=""/>
+                    <pic:cNvPicPr>
+                      <a:picLocks noChangeAspect="1" noChangeArrowheads="1"/>
+                    </pic:cNvPicPr>
+                  </pic:nvPicPr>
+                  <pic:blipFill>
+                    <a:blip r:embed="rId7"/>
+                    <a:stretch>
+                      <a:fillRect/>
+                    </a:stretch>
+                  </pic:blipFill>
+                  <pic:spPr bwMode="auto">
+                    <a:xfrm>
+                      <a:off x="0" y="0"/>
+                      <a:ext cx="2828925" cy="2819400"/>
+                    </a:xfrm>
+                    <a:prstGeom prst="rect">
+                      <a:avLst/>
+                    </a:prstGeom>
+                  </pic:spPr>
+                </pic:pic>
+              </a:graphicData>
+            </a:graphic>
+          </wp:anchor>
+        </w:drawing>
+      </w:r>
+      <w:r>
+        <w:rPr>
+          <w:rFonts w:eastAsia="Times New Roman" w:cs="Times New Roman"/>
+          <w:color w:val="444444"/>
+          <w:u w:val="none"/>
+          <w:lang w:val="es-CO"/>
+        </w:rPr>
+        <w:t xml:space="preserve">Se podría asociar en un principio el número de llamadas con la urgencia de ser atendidos, la Figura </w:t>
+      </w:r>
+      <w:r>
+        <w:rPr>
+          <w:rFonts w:eastAsia="Times New Roman" w:cs="Times New Roman"/>
+          <w:color w:val="444444"/>
+          <w:u w:val="none"/>
+          <w:lang w:val="es-CO"/>
+        </w:rPr>
+        <w:t xml:space="preserve">2 muestra esa proporción, mas sin embargo, </w:t>
+      </w:r>
+      <w:r>
+        <w:rPr>
+          <w:rFonts w:eastAsia="Times New Roman" w:cs="Times New Roman"/>
+          <w:color w:val="444444"/>
+          <w:u w:val="none"/>
+          <w:lang w:val="es-CO"/>
+        </w:rPr>
+        <w:t>s</w:t>
+      </w:r>
+      <w:r>
+        <w:rPr>
+          <w:rFonts w:eastAsia="Times New Roman" w:cs="Times New Roman"/>
+          <w:color w:val="444444"/>
+          <w:u w:val="none"/>
+          <w:lang w:val="es-CO"/>
+        </w:rPr>
+        <w:t>e puede ver</w:t>
+      </w:r>
+      <w:r>
+        <w:rPr>
+          <w:rFonts w:eastAsia="Times New Roman" w:cs="Times New Roman"/>
+          <w:color w:val="444444"/>
+          <w:u w:val="none"/>
+          <w:lang w:val="es-CO"/>
+        </w:rPr>
+        <w:t xml:space="preserve"> en la figura 5 </w:t>
+      </w:r>
+      <w:r>
+        <w:rPr>
+          <w:rFonts w:eastAsia="Times New Roman" w:cs="Times New Roman"/>
+          <w:color w:val="444444"/>
+          <w:u w:val="none"/>
+          <w:lang w:val="es-CO"/>
+        </w:rPr>
+        <w:t xml:space="preserve">que aunque en Wilson Forest la </w:t>
+      </w:r>
+      <w:r>
+        <w:rPr>
+          <w:rFonts w:eastAsia="Times New Roman" w:cs="Times New Roman"/>
+          <w:color w:val="444444"/>
+          <w:u w:val="none"/>
+          <w:lang w:val="es-CO"/>
+        </w:rPr>
+        <w:t>magnitud</w:t>
+      </w:r>
+      <w:r>
+        <w:rPr>
+          <w:rFonts w:eastAsia="Times New Roman" w:cs="Times New Roman"/>
+          <w:color w:val="444444"/>
+          <w:u w:val="none"/>
+          <w:lang w:val="es-CO"/>
+        </w:rPr>
+        <w:t xml:space="preserve"> del terremoto </w:t>
+      </w:r>
+      <w:r>
+        <w:rPr>
+          <w:rFonts w:eastAsia="Times New Roman" w:cs="Times New Roman"/>
+          <w:color w:val="444444"/>
+          <w:u w:val="none"/>
+          <w:lang w:val="es-CO"/>
+        </w:rPr>
+        <w:t xml:space="preserve">reportada </w:t>
+      </w:r>
+      <w:r>
+        <w:rPr>
+          <w:rFonts w:eastAsia="Times New Roman" w:cs="Times New Roman"/>
+          <w:color w:val="444444"/>
+          <w:u w:val="none"/>
+          <w:lang w:val="es-CO"/>
+        </w:rPr>
+        <w:t xml:space="preserve">fue alta, no hubieron demasiadas llamadas ya que es una reserva natural, </w:t>
+      </w:r>
+      <w:r>
+        <w:rPr>
+          <w:rFonts w:eastAsia="Times New Roman" w:cs="Times New Roman"/>
+          <w:color w:val="444444"/>
+          <w:u w:val="none"/>
+          <w:lang w:val="es-CO"/>
+        </w:rPr>
+        <w:t xml:space="preserve">entonces </w:t>
+      </w:r>
+      <w:r>
+        <w:rPr>
+          <w:rFonts w:eastAsia="Times New Roman" w:cs="Times New Roman"/>
+          <w:color w:val="444444"/>
+          <w:u w:val="none"/>
+          <w:lang w:val="es-CO"/>
+        </w:rPr>
+        <w:t xml:space="preserve">se puede decir que no hay muchas personas, </w:t>
+      </w:r>
+      <w:r>
+        <w:rPr>
+          <w:rFonts w:eastAsia="Times New Roman" w:cs="Times New Roman"/>
+          <w:color w:val="444444"/>
+          <w:u w:val="none"/>
+          <w:lang w:val="es-CO"/>
+        </w:rPr>
+        <w:t>por ende la prioridad es menor.</w:t>
       </w:r>
     </w:p>
     <w:p>
@@ -1600,16 +1886,111 @@
         <w:spacing w:lineRule="auto" w:line="240" w:before="0" w:after="0"/>
         <w:ind w:hanging="0"/>
         <w:jc w:val="center"/>
-        <w:rPr>
+        <w:rPr/>
+      </w:pPr>
+      <w:r>
+        <w:drawing>
+          <wp:anchor behindDoc="0" distT="0" distB="0" distL="0" distR="0" simplePos="0" locked="0" layoutInCell="1" allowOverlap="1" relativeHeight="11">
+            <wp:simplePos x="0" y="0"/>
+            <wp:positionH relativeFrom="column">
+              <wp:posOffset>219075</wp:posOffset>
+            </wp:positionH>
+            <wp:positionV relativeFrom="paragraph">
+              <wp:posOffset>47625</wp:posOffset>
+            </wp:positionV>
+            <wp:extent cx="2857500" cy="2752725"/>
+            <wp:effectExtent l="0" t="0" r="0" b="0"/>
+            <wp:wrapSquare wrapText="largest"/>
+            <wp:docPr id="9" name="Imagen3" descr=""/>
+            <wp:cNvGraphicFramePr>
+              <a:graphicFrameLocks xmlns:a="http://schemas.openxmlformats.org/drawingml/2006/main" noChangeAspect="1"/>
+            </wp:cNvGraphicFramePr>
+            <a:graphic xmlns:a="http://schemas.openxmlformats.org/drawingml/2006/main">
+              <a:graphicData uri="http://schemas.openxmlformats.org/drawingml/2006/picture">
+                <pic:pic xmlns:pic="http://schemas.openxmlformats.org/drawingml/2006/picture">
+                  <pic:nvPicPr>
+                    <pic:cNvPr id="9" name="Imagen3" descr=""/>
+                    <pic:cNvPicPr>
+                      <a:picLocks noChangeAspect="1" noChangeArrowheads="1"/>
+                    </pic:cNvPicPr>
+                  </pic:nvPicPr>
+                  <pic:blipFill>
+                    <a:blip r:embed="rId8"/>
+                    <a:stretch>
+                      <a:fillRect/>
+                    </a:stretch>
+                  </pic:blipFill>
+                  <pic:spPr bwMode="auto">
+                    <a:xfrm>
+                      <a:off x="0" y="0"/>
+                      <a:ext cx="2857500" cy="2752725"/>
+                    </a:xfrm>
+                    <a:prstGeom prst="rect">
+                      <a:avLst/>
+                    </a:prstGeom>
+                  </pic:spPr>
+                </pic:pic>
+              </a:graphicData>
+            </a:graphic>
+          </wp:anchor>
+        </w:drawing>
+      </w:r>
+      <w:r>
+        <w:rPr>
+          <w:rFonts w:eastAsia="Times New Roman" w:cs="Times New Roman"/>
+          <w:color w:val="444444"/>
           <w:sz w:val="20"/>
           <w:szCs w:val="20"/>
-        </w:rPr>
-      </w:pPr>
-      <w:r>
-        <w:rPr>
+          <w:u w:val="none"/>
+          <w:lang w:val="es-CO"/>
+        </w:rPr>
+        <w:t>Figura 5. Número de llamadas y magnitud del terremoto para  Wilson Forest en el día 8.</w:t>
+      </w:r>
+    </w:p>
+    <w:p>
+      <w:pPr>
+        <w:pStyle w:val="Normal"/>
+        <w:shd w:val="clear" w:color="auto" w:fill="FFFFFF"/>
+        <w:spacing w:lineRule="auto" w:line="240" w:before="0" w:after="0"/>
+        <w:ind w:left="360" w:hanging="0"/>
+        <w:jc w:val="both"/>
+        <w:rPr>
+          <w:rFonts w:eastAsia="Times New Roman" w:cs="Times New Roman"/>
+          <w:color w:val="444444"/>
           <w:sz w:val="20"/>
           <w:szCs w:val="20"/>
         </w:rPr>
+      </w:pPr>
+      <w:r>
+        <w:rPr>
+          <w:rFonts w:eastAsia="Times New Roman" w:cs="Times New Roman"/>
+          <w:color w:val="444444"/>
+          <w:sz w:val="20"/>
+          <w:szCs w:val="20"/>
+        </w:rPr>
+      </w:r>
+    </w:p>
+    <w:p>
+      <w:pPr>
+        <w:pStyle w:val="Normal"/>
+        <w:shd w:val="clear" w:color="auto" w:fill="FFFFFF"/>
+        <w:spacing w:lineRule="auto" w:line="240" w:before="0" w:after="0"/>
+        <w:ind w:hanging="0"/>
+        <w:jc w:val="center"/>
+        <w:rPr>
+          <w:rFonts w:eastAsia="Times New Roman" w:cs="Times New Roman"/>
+          <w:color w:val="444444"/>
+          <w:sz w:val="20"/>
+          <w:szCs w:val="20"/>
+        </w:rPr>
+      </w:pPr>
+      <w:r>
+        <w:rPr>
+          <w:rFonts w:eastAsia="Times New Roman" w:cs="Times New Roman"/>
+          <w:color w:val="444444"/>
+          <w:sz w:val="20"/>
+          <w:szCs w:val="20"/>
+        </w:rPr>
       </w:r>
     </w:p>
     <w:p>
@@ -1619,15 +2000,19 @@
         <w:spacing w:lineRule="auto" w:line="240" w:before="0" w:after="0"/>
         <w:ind w:hanging="0"/>
         <w:jc w:val="both"/>
-        <w:rPr>
-          <w:rFonts w:ascii="Calibri" w:hAnsi="Calibri" w:eastAsia="Times New Roman" w:cs="Times New Roman"/>
+        <w:rPr/>
+      </w:pPr>
+      <w:r>
+        <w:rPr>
+          <w:rFonts w:eastAsia="Times New Roman" w:cs="Times New Roman"/>
           <w:color w:val="444444"/>
           <w:sz w:val="22"/>
           <w:szCs w:val="22"/>
           <w:u w:val="none"/>
           <w:lang w:val="es-CO"/>
         </w:rPr>
-      </w:pPr>
+        <w:t xml:space="preserve">También se puede observar, por la figura </w:t>
+      </w:r>
       <w:r>
         <w:rPr>
           <w:rFonts w:eastAsia="Times New Roman" w:cs="Times New Roman"/>
@@ -1637,7 +2022,40 @@
           <w:u w:val="none"/>
           <w:lang w:val="es-CO"/>
         </w:rPr>
-        <w:t>Por último, la figura 5 muestra el daño promedio de cada medición por cada vecindario, dando a conocer, como lo muestra la figura 6, que “old Town” fue el vecindario mas afectado.</w:t>
+        <w:t>6</w:t>
+      </w:r>
+      <w:r>
+        <w:rPr>
+          <w:rFonts w:eastAsia="Times New Roman" w:cs="Times New Roman"/>
+          <w:color w:val="444444"/>
+          <w:sz w:val="22"/>
+          <w:szCs w:val="22"/>
+          <w:u w:val="none"/>
+          <w:lang w:val="es-CO"/>
+        </w:rPr>
+        <w:t xml:space="preserve"> que algunas zonas, como en Safe Town, aunque el número de llamadas no fue tan elevado como en relación a otros vecindarios, se puede decir que tiene una alta importancia, ya que la </w:t>
+      </w:r>
+      <w:r>
+        <w:rPr>
+          <w:rFonts w:eastAsia="Times New Roman" w:cs="Times New Roman"/>
+          <w:color w:val="444444"/>
+          <w:sz w:val="22"/>
+          <w:szCs w:val="22"/>
+          <w:u w:val="none"/>
+          <w:lang w:val="es-CO"/>
+        </w:rPr>
+        <w:t>magnitud</w:t>
+      </w:r>
+      <w:r>
+        <w:rPr>
+          <w:rFonts w:eastAsia="Times New Roman" w:cs="Times New Roman"/>
+          <w:color w:val="444444"/>
+          <w:sz w:val="22"/>
+          <w:szCs w:val="22"/>
+          <w:u w:val="none"/>
+          <w:lang w:val="es-CO"/>
+        </w:rPr>
+        <w:t xml:space="preserve"> del terremoto ahí fue alta, y en ese lugar se encuentra la planta nuclear.</w:t>
       </w:r>
     </w:p>
     <w:p>
@@ -1648,7 +2066,7 @@
         <w:ind w:hanging="0"/>
         <w:jc w:val="both"/>
         <w:rPr>
-          <w:rFonts w:ascii="Calibri" w:hAnsi="Calibri" w:eastAsia="Times New Roman" w:cs="Times New Roman"/>
+          <w:rFonts w:eastAsia="Times New Roman" w:cs="Times New Roman"/>
           <w:color w:val="444444"/>
           <w:sz w:val="22"/>
           <w:szCs w:val="22"/>
@@ -1657,6 +2075,106 @@
         </w:rPr>
       </w:pPr>
       <w:r>
+        <w:rPr/>
+        <w:drawing>
+          <wp:anchor behindDoc="0" distT="0" distB="0" distL="0" distR="0" simplePos="0" locked="0" layoutInCell="1" allowOverlap="1" relativeHeight="13">
+            <wp:simplePos x="0" y="0"/>
+            <wp:positionH relativeFrom="column">
+              <wp:posOffset>119380</wp:posOffset>
+            </wp:positionH>
+            <wp:positionV relativeFrom="paragraph">
+              <wp:posOffset>95250</wp:posOffset>
+            </wp:positionV>
+            <wp:extent cx="2809875" cy="2790825"/>
+            <wp:effectExtent l="0" t="0" r="0" b="0"/>
+            <wp:wrapSquare wrapText="largest"/>
+            <wp:docPr id="10" name="Imagen11" descr=""/>
+            <wp:cNvGraphicFramePr>
+              <a:graphicFrameLocks xmlns:a="http://schemas.openxmlformats.org/drawingml/2006/main" noChangeAspect="1"/>
+            </wp:cNvGraphicFramePr>
+            <a:graphic xmlns:a="http://schemas.openxmlformats.org/drawingml/2006/main">
+              <a:graphicData uri="http://schemas.openxmlformats.org/drawingml/2006/picture">
+                <pic:pic xmlns:pic="http://schemas.openxmlformats.org/drawingml/2006/picture">
+                  <pic:nvPicPr>
+                    <pic:cNvPr id="10" name="Imagen11" descr=""/>
+                    <pic:cNvPicPr>
+                      <a:picLocks noChangeAspect="1" noChangeArrowheads="1"/>
+                    </pic:cNvPicPr>
+                  </pic:nvPicPr>
+                  <pic:blipFill>
+                    <a:blip r:embed="rId9"/>
+                    <a:stretch>
+                      <a:fillRect/>
+                    </a:stretch>
+                  </pic:blipFill>
+                  <pic:spPr bwMode="auto">
+                    <a:xfrm>
+                      <a:off x="0" y="0"/>
+                      <a:ext cx="2809875" cy="2790825"/>
+                    </a:xfrm>
+                    <a:prstGeom prst="rect">
+                      <a:avLst/>
+                    </a:prstGeom>
+                  </pic:spPr>
+                </pic:pic>
+              </a:graphicData>
+            </a:graphic>
+          </wp:anchor>
+        </w:drawing>
+        <w:drawing>
+          <wp:anchor behindDoc="0" distT="0" distB="0" distL="0" distR="0" simplePos="0" locked="0" layoutInCell="1" allowOverlap="1" relativeHeight="14">
+            <wp:simplePos x="0" y="0"/>
+            <wp:positionH relativeFrom="column">
+              <wp:posOffset>3218815</wp:posOffset>
+            </wp:positionH>
+            <wp:positionV relativeFrom="paragraph">
+              <wp:posOffset>115570</wp:posOffset>
+            </wp:positionV>
+            <wp:extent cx="2695575" cy="2667000"/>
+            <wp:effectExtent l="0" t="0" r="0" b="0"/>
+            <wp:wrapSquare wrapText="largest"/>
+            <wp:docPr id="11" name="Imagen12" descr=""/>
+            <wp:cNvGraphicFramePr>
+              <a:graphicFrameLocks xmlns:a="http://schemas.openxmlformats.org/drawingml/2006/main" noChangeAspect="1"/>
+            </wp:cNvGraphicFramePr>
+            <a:graphic xmlns:a="http://schemas.openxmlformats.org/drawingml/2006/main">
+              <a:graphicData uri="http://schemas.openxmlformats.org/drawingml/2006/picture">
+                <pic:pic xmlns:pic="http://schemas.openxmlformats.org/drawingml/2006/picture">
+                  <pic:nvPicPr>
+                    <pic:cNvPr id="11" name="Imagen12" descr=""/>
+                    <pic:cNvPicPr>
+                      <a:picLocks noChangeAspect="1" noChangeArrowheads="1"/>
+                    </pic:cNvPicPr>
+                  </pic:nvPicPr>
+                  <pic:blipFill>
+                    <a:blip r:embed="rId10"/>
+                    <a:stretch>
+                      <a:fillRect/>
+                    </a:stretch>
+                  </pic:blipFill>
+                  <pic:spPr bwMode="auto">
+                    <a:xfrm>
+                      <a:off x="0" y="0"/>
+                      <a:ext cx="2695575" cy="2667000"/>
+                    </a:xfrm>
+                    <a:prstGeom prst="rect">
+                      <a:avLst/>
+                    </a:prstGeom>
+                  </pic:spPr>
+                </pic:pic>
+              </a:graphicData>
+            </a:graphic>
+          </wp:anchor>
+        </w:drawing>
+      </w:r>
+    </w:p>
+    <w:p>
+      <w:pPr>
+        <w:pStyle w:val="Normal"/>
+        <w:shd w:val="clear" w:color="auto" w:fill="FFFFFF"/>
+        <w:spacing w:lineRule="auto" w:line="240" w:before="0" w:after="0"/>
+        <w:ind w:hanging="0"/>
+        <w:jc w:val="both"/>
         <w:rPr>
           <w:rFonts w:eastAsia="Times New Roman" w:cs="Times New Roman"/>
           <w:color w:val="444444"/>
@@ -1665,6 +2183,361 @@
           <w:u w:val="none"/>
           <w:lang w:val="es-CO"/>
         </w:rPr>
+      </w:pPr>
+      <w:r>
+        <w:rPr/>
+      </w:r>
+    </w:p>
+    <w:p>
+      <w:pPr>
+        <w:pStyle w:val="Normal"/>
+        <w:shd w:val="clear" w:color="auto" w:fill="FFFFFF"/>
+        <w:spacing w:lineRule="auto" w:line="240" w:before="0" w:after="0"/>
+        <w:ind w:left="360" w:hanging="0"/>
+        <w:rPr>
+          <w:rFonts w:ascii="Calibri" w:hAnsi="Calibri" w:eastAsia="Times New Roman" w:cs="Times New Roman"/>
+          <w:color w:val="444444"/>
+          <w:u w:val="none"/>
+          <w:lang w:val="es-CO"/>
+        </w:rPr>
+      </w:pPr>
+      <w:r>
+        <w:rPr>
+          <w:rFonts w:eastAsia="Times New Roman" w:cs="Times New Roman"/>
+          <w:color w:val="444444"/>
+          <w:u w:val="none"/>
+          <w:lang w:val="es-CO"/>
+        </w:rPr>
+      </w:r>
+    </w:p>
+    <w:p>
+      <w:pPr>
+        <w:pStyle w:val="Normal"/>
+        <w:shd w:val="clear" w:color="auto" w:fill="FFFFFF"/>
+        <w:spacing w:lineRule="auto" w:line="240" w:before="0" w:after="0"/>
+        <w:ind w:left="360" w:hanging="0"/>
+        <w:rPr>
+          <w:rFonts w:ascii="Calibri" w:hAnsi="Calibri" w:eastAsia="Times New Roman" w:cs="Times New Roman"/>
+          <w:color w:val="444444"/>
+          <w:u w:val="none"/>
+          <w:lang w:val="es-CO"/>
+        </w:rPr>
+      </w:pPr>
+      <w:r>
+        <w:rPr>
+          <w:rFonts w:eastAsia="Times New Roman" w:cs="Times New Roman"/>
+          <w:color w:val="444444"/>
+          <w:u w:val="none"/>
+          <w:lang w:val="es-CO"/>
+        </w:rPr>
+      </w:r>
+    </w:p>
+    <w:p>
+      <w:pPr>
+        <w:pStyle w:val="Normal"/>
+        <w:shd w:val="clear" w:color="auto" w:fill="FFFFFF"/>
+        <w:spacing w:lineRule="auto" w:line="240" w:before="0" w:after="0"/>
+        <w:ind w:left="360" w:hanging="0"/>
+        <w:rPr>
+          <w:rFonts w:ascii="Calibri" w:hAnsi="Calibri" w:eastAsia="Times New Roman" w:cs="Times New Roman"/>
+          <w:color w:val="444444"/>
+          <w:u w:val="none"/>
+          <w:lang w:val="es-CO"/>
+        </w:rPr>
+      </w:pPr>
+      <w:r>
+        <w:rPr>
+          <w:rFonts w:eastAsia="Times New Roman" w:cs="Times New Roman"/>
+          <w:color w:val="444444"/>
+          <w:u w:val="none"/>
+          <w:lang w:val="es-CO"/>
+        </w:rPr>
+      </w:r>
+    </w:p>
+    <w:p>
+      <w:pPr>
+        <w:pStyle w:val="Normal"/>
+        <w:shd w:val="clear" w:color="auto" w:fill="FFFFFF"/>
+        <w:spacing w:lineRule="auto" w:line="240" w:before="0" w:after="0"/>
+        <w:ind w:left="360" w:hanging="0"/>
+        <w:rPr>
+          <w:rFonts w:ascii="Calibri" w:hAnsi="Calibri" w:eastAsia="Times New Roman" w:cs="Times New Roman"/>
+          <w:color w:val="444444"/>
+          <w:u w:val="none"/>
+          <w:lang w:val="es-CO"/>
+        </w:rPr>
+      </w:pPr>
+      <w:r>
+        <w:rPr>
+          <w:rFonts w:eastAsia="Times New Roman" w:cs="Times New Roman"/>
+          <w:color w:val="444444"/>
+          <w:u w:val="none"/>
+          <w:lang w:val="es-CO"/>
+        </w:rPr>
+      </w:r>
+    </w:p>
+    <w:p>
+      <w:pPr>
+        <w:pStyle w:val="Normal"/>
+        <w:shd w:val="clear" w:color="auto" w:fill="FFFFFF"/>
+        <w:spacing w:lineRule="auto" w:line="240" w:before="0" w:after="0"/>
+        <w:ind w:left="360" w:hanging="0"/>
+        <w:rPr>
+          <w:rFonts w:ascii="Calibri" w:hAnsi="Calibri" w:eastAsia="Times New Roman" w:cs="Times New Roman"/>
+          <w:color w:val="444444"/>
+          <w:u w:val="none"/>
+          <w:lang w:val="es-CO"/>
+        </w:rPr>
+      </w:pPr>
+      <w:r>
+        <w:rPr>
+          <w:rFonts w:eastAsia="Times New Roman" w:cs="Times New Roman"/>
+          <w:color w:val="444444"/>
+          <w:u w:val="none"/>
+          <w:lang w:val="es-CO"/>
+        </w:rPr>
+      </w:r>
+    </w:p>
+    <w:p>
+      <w:pPr>
+        <w:pStyle w:val="Normal"/>
+        <w:shd w:val="clear" w:color="auto" w:fill="FFFFFF"/>
+        <w:spacing w:lineRule="auto" w:line="240" w:before="0" w:after="0"/>
+        <w:ind w:left="360" w:hanging="0"/>
+        <w:rPr>
+          <w:rFonts w:ascii="Calibri" w:hAnsi="Calibri" w:eastAsia="Times New Roman" w:cs="Times New Roman"/>
+          <w:color w:val="444444"/>
+          <w:u w:val="none"/>
+          <w:lang w:val="es-CO"/>
+        </w:rPr>
+      </w:pPr>
+      <w:r>
+        <w:rPr>
+          <w:rFonts w:eastAsia="Times New Roman" w:cs="Times New Roman"/>
+          <w:color w:val="444444"/>
+          <w:u w:val="none"/>
+          <w:lang w:val="es-CO"/>
+        </w:rPr>
+      </w:r>
+    </w:p>
+    <w:p>
+      <w:pPr>
+        <w:pStyle w:val="Normal"/>
+        <w:shd w:val="clear" w:color="auto" w:fill="FFFFFF"/>
+        <w:spacing w:lineRule="auto" w:line="240" w:before="0" w:after="0"/>
+        <w:ind w:left="360" w:hanging="0"/>
+        <w:rPr>
+          <w:rFonts w:ascii="Calibri" w:hAnsi="Calibri" w:eastAsia="Times New Roman" w:cs="Times New Roman"/>
+          <w:color w:val="444444"/>
+          <w:u w:val="none"/>
+          <w:lang w:val="es-CO"/>
+        </w:rPr>
+      </w:pPr>
+      <w:r>
+        <w:rPr>
+          <w:rFonts w:eastAsia="Times New Roman" w:cs="Times New Roman"/>
+          <w:color w:val="444444"/>
+          <w:u w:val="none"/>
+          <w:lang w:val="es-CO"/>
+        </w:rPr>
+      </w:r>
+    </w:p>
+    <w:p>
+      <w:pPr>
+        <w:pStyle w:val="Normal"/>
+        <w:shd w:val="clear" w:color="auto" w:fill="FFFFFF"/>
+        <w:spacing w:lineRule="auto" w:line="240" w:before="0" w:after="0"/>
+        <w:ind w:left="360" w:hanging="0"/>
+        <w:rPr>
+          <w:rFonts w:ascii="Calibri" w:hAnsi="Calibri" w:eastAsia="Times New Roman" w:cs="Times New Roman"/>
+          <w:color w:val="444444"/>
+          <w:u w:val="none"/>
+          <w:lang w:val="es-CO"/>
+        </w:rPr>
+      </w:pPr>
+      <w:r>
+        <w:rPr>
+          <w:rFonts w:eastAsia="Times New Roman" w:cs="Times New Roman"/>
+          <w:color w:val="444444"/>
+          <w:u w:val="none"/>
+          <w:lang w:val="es-CO"/>
+        </w:rPr>
+      </w:r>
+    </w:p>
+    <w:p>
+      <w:pPr>
+        <w:pStyle w:val="Normal"/>
+        <w:shd w:val="clear" w:color="auto" w:fill="FFFFFF"/>
+        <w:spacing w:lineRule="auto" w:line="240" w:before="0" w:after="0"/>
+        <w:ind w:left="360" w:hanging="0"/>
+        <w:rPr>
+          <w:rFonts w:ascii="Calibri" w:hAnsi="Calibri" w:eastAsia="Times New Roman" w:cs="Times New Roman"/>
+          <w:color w:val="444444"/>
+          <w:u w:val="none"/>
+          <w:lang w:val="es-CO"/>
+        </w:rPr>
+      </w:pPr>
+      <w:r>
+        <w:rPr>
+          <w:rFonts w:eastAsia="Times New Roman" w:cs="Times New Roman"/>
+          <w:color w:val="444444"/>
+          <w:u w:val="none"/>
+          <w:lang w:val="es-CO"/>
+        </w:rPr>
+      </w:r>
+    </w:p>
+    <w:p>
+      <w:pPr>
+        <w:pStyle w:val="Normal"/>
+        <w:shd w:val="clear" w:color="auto" w:fill="FFFFFF"/>
+        <w:spacing w:lineRule="auto" w:line="240" w:before="0" w:after="0"/>
+        <w:ind w:left="360" w:hanging="0"/>
+        <w:rPr>
+          <w:rFonts w:ascii="Calibri" w:hAnsi="Calibri" w:eastAsia="Times New Roman" w:cs="Times New Roman"/>
+          <w:color w:val="444444"/>
+          <w:u w:val="none"/>
+          <w:lang w:val="es-CO"/>
+        </w:rPr>
+      </w:pPr>
+      <w:r>
+        <w:rPr>
+          <w:rFonts w:eastAsia="Times New Roman" w:cs="Times New Roman"/>
+          <w:color w:val="444444"/>
+          <w:u w:val="none"/>
+          <w:lang w:val="es-CO"/>
+        </w:rPr>
+      </w:r>
+    </w:p>
+    <w:p>
+      <w:pPr>
+        <w:pStyle w:val="Normal"/>
+        <w:shd w:val="clear" w:color="auto" w:fill="FFFFFF"/>
+        <w:spacing w:lineRule="auto" w:line="240" w:before="0" w:after="0"/>
+        <w:ind w:left="360" w:hanging="0"/>
+        <w:rPr>
+          <w:rFonts w:ascii="Calibri" w:hAnsi="Calibri" w:eastAsia="Times New Roman" w:cs="Times New Roman"/>
+          <w:color w:val="444444"/>
+          <w:u w:val="none"/>
+          <w:lang w:val="es-CO"/>
+        </w:rPr>
+      </w:pPr>
+      <w:r>
+        <w:rPr>
+          <w:rFonts w:eastAsia="Times New Roman" w:cs="Times New Roman"/>
+          <w:color w:val="444444"/>
+          <w:u w:val="none"/>
+          <w:lang w:val="es-CO"/>
+        </w:rPr>
+      </w:r>
+    </w:p>
+    <w:p>
+      <w:pPr>
+        <w:pStyle w:val="Normal"/>
+        <w:shd w:val="clear" w:color="auto" w:fill="FFFFFF"/>
+        <w:spacing w:lineRule="auto" w:line="240" w:before="0" w:after="0"/>
+        <w:ind w:left="360" w:hanging="0"/>
+        <w:rPr>
+          <w:rFonts w:ascii="Calibri" w:hAnsi="Calibri" w:eastAsia="Times New Roman" w:cs="Times New Roman"/>
+          <w:color w:val="444444"/>
+          <w:u w:val="none"/>
+          <w:lang w:val="es-CO"/>
+        </w:rPr>
+      </w:pPr>
+      <w:r>
+        <w:rPr>
+          <w:rFonts w:eastAsia="Times New Roman" w:cs="Times New Roman"/>
+          <w:color w:val="444444"/>
+          <w:u w:val="none"/>
+          <w:lang w:val="es-CO"/>
+        </w:rPr>
+      </w:r>
+    </w:p>
+    <w:p>
+      <w:pPr>
+        <w:pStyle w:val="Normal"/>
+        <w:shd w:val="clear" w:color="auto" w:fill="FFFFFF"/>
+        <w:spacing w:lineRule="auto" w:line="240" w:before="0" w:after="0"/>
+        <w:ind w:left="360" w:hanging="0"/>
+        <w:rPr>
+          <w:rFonts w:ascii="Calibri" w:hAnsi="Calibri" w:eastAsia="Times New Roman" w:cs="Times New Roman"/>
+          <w:color w:val="444444"/>
+          <w:u w:val="none"/>
+          <w:lang w:val="es-CO"/>
+        </w:rPr>
+      </w:pPr>
+      <w:r>
+        <w:rPr>
+          <w:rFonts w:eastAsia="Times New Roman" w:cs="Times New Roman"/>
+          <w:color w:val="444444"/>
+          <w:u w:val="none"/>
+          <w:lang w:val="es-CO"/>
+        </w:rPr>
+      </w:r>
+    </w:p>
+    <w:p>
+      <w:pPr>
+        <w:pStyle w:val="Normal"/>
+        <w:shd w:val="clear" w:color="auto" w:fill="FFFFFF"/>
+        <w:spacing w:lineRule="auto" w:line="240" w:before="0" w:after="0"/>
+        <w:ind w:left="360" w:hanging="0"/>
+        <w:rPr>
+          <w:rFonts w:ascii="Calibri" w:hAnsi="Calibri" w:eastAsia="Times New Roman" w:cs="Times New Roman"/>
+          <w:color w:val="444444"/>
+          <w:u w:val="none"/>
+          <w:lang w:val="es-CO"/>
+        </w:rPr>
+      </w:pPr>
+      <w:r>
+        <w:rPr>
+          <w:rFonts w:eastAsia="Times New Roman" w:cs="Times New Roman"/>
+          <w:color w:val="444444"/>
+          <w:u w:val="none"/>
+          <w:lang w:val="es-CO"/>
+        </w:rPr>
+      </w:r>
+    </w:p>
+    <w:p>
+      <w:pPr>
+        <w:pStyle w:val="Normal"/>
+        <w:shd w:val="clear" w:color="auto" w:fill="FFFFFF"/>
+        <w:spacing w:lineRule="auto" w:line="240" w:before="0" w:after="0"/>
+        <w:ind w:left="360" w:hanging="0"/>
+        <w:rPr>
+          <w:rFonts w:ascii="Calibri" w:hAnsi="Calibri" w:eastAsia="Times New Roman" w:cs="Times New Roman"/>
+          <w:color w:val="444444"/>
+          <w:u w:val="none"/>
+          <w:lang w:val="es-CO"/>
+        </w:rPr>
+      </w:pPr>
+      <w:r>
+        <w:rPr>
+          <w:rFonts w:eastAsia="Times New Roman" w:cs="Times New Roman"/>
+          <w:color w:val="444444"/>
+          <w:u w:val="none"/>
+          <w:lang w:val="es-CO"/>
+        </w:rPr>
+      </w:r>
+    </w:p>
+    <w:p>
+      <w:pPr>
+        <w:pStyle w:val="Normal"/>
+        <w:shd w:val="clear" w:color="auto" w:fill="FFFFFF"/>
+        <w:spacing w:lineRule="auto" w:line="240" w:before="0" w:after="0"/>
+        <w:ind w:left="360" w:hanging="0"/>
+        <w:rPr>
+          <w:rFonts w:ascii="Calibri" w:hAnsi="Calibri" w:eastAsia="Times New Roman" w:cs="Times New Roman"/>
+          <w:color w:val="444444"/>
+          <w:u w:val="none"/>
+          <w:lang w:val="es-CO"/>
+        </w:rPr>
+      </w:pPr>
+      <w:r>
+        <w:rPr>
+          <w:rFonts w:eastAsia="Times New Roman" w:cs="Times New Roman"/>
+          <w:color w:val="444444"/>
+          <w:u w:val="none"/>
+          <w:lang w:val="es-CO"/>
+        </w:rPr>
       </w:r>
     </w:p>
     <w:p>
@@ -1682,8 +2555,201 @@
         </w:rPr>
       </w:pPr>
       <w:r>
+        <w:rPr>
+          <w:rFonts w:eastAsia="Times New Roman" w:cs="Times New Roman"/>
+          <w:color w:val="444444"/>
+          <w:sz w:val="20"/>
+          <w:szCs w:val="20"/>
+          <w:u w:val="none"/>
+          <w:lang w:val="es-CO"/>
+        </w:rPr>
+        <w:t>F</w:t>
+      </w:r>
+      <w:r>
+        <w:rPr>
+          <w:rFonts w:eastAsia="Times New Roman" w:cs="Times New Roman"/>
+          <w:color w:val="444444"/>
+          <w:sz w:val="20"/>
+          <w:szCs w:val="20"/>
+          <w:u w:val="none"/>
+          <w:lang w:val="es-CO"/>
+        </w:rPr>
+        <w:t xml:space="preserve">igura </w:t>
+      </w:r>
+      <w:r>
+        <w:rPr>
+          <w:rFonts w:eastAsia="Times New Roman" w:cs="Times New Roman"/>
+          <w:color w:val="444444"/>
+          <w:sz w:val="20"/>
+          <w:szCs w:val="20"/>
+          <w:u w:val="none"/>
+          <w:lang w:val="es-CO"/>
+        </w:rPr>
+        <w:t>6. Relación de llamadas con la   magnitud del terremoto en Safe Town.</w:t>
+      </w:r>
+    </w:p>
+    <w:p>
+      <w:pPr>
+        <w:pStyle w:val="Normal"/>
+        <w:shd w:val="clear" w:color="auto" w:fill="FFFFFF"/>
+        <w:spacing w:lineRule="auto" w:line="240" w:before="0" w:after="0"/>
+        <w:ind w:hanging="0"/>
+        <w:jc w:val="center"/>
+        <w:rPr>
+          <w:rFonts w:eastAsia="Times New Roman" w:cs="Times New Roman"/>
+          <w:color w:val="444444"/>
+          <w:sz w:val="20"/>
+          <w:szCs w:val="20"/>
+          <w:u w:val="none"/>
+          <w:lang w:val="es-CO"/>
+        </w:rPr>
+      </w:pPr>
+      <w:r>
+        <w:rPr/>
+      </w:r>
+    </w:p>
+    <w:p>
+      <w:pPr>
+        <w:pStyle w:val="Normal"/>
+        <w:shd w:val="clear" w:color="auto" w:fill="FFFFFF"/>
+        <w:spacing w:lineRule="auto" w:line="240" w:before="0" w:after="0"/>
+        <w:ind w:hanging="0"/>
+        <w:jc w:val="center"/>
+        <w:rPr>
+          <w:sz w:val="20"/>
+          <w:szCs w:val="20"/>
+        </w:rPr>
+      </w:pPr>
+      <w:r>
+        <w:rPr>
+          <w:sz w:val="20"/>
+          <w:szCs w:val="20"/>
+        </w:rPr>
+      </w:r>
+    </w:p>
+    <w:p>
+      <w:pPr>
+        <w:pStyle w:val="Normal"/>
+        <w:shd w:val="clear" w:color="auto" w:fill="FFFFFF"/>
+        <w:spacing w:lineRule="auto" w:line="240" w:before="0" w:after="0"/>
+        <w:ind w:hanging="0"/>
+        <w:jc w:val="center"/>
+        <w:rPr>
+          <w:sz w:val="20"/>
+          <w:szCs w:val="20"/>
+        </w:rPr>
+      </w:pPr>
+      <w:r>
+        <w:rPr>
+          <w:sz w:val="20"/>
+          <w:szCs w:val="20"/>
+        </w:rPr>
+      </w:r>
+    </w:p>
+    <w:p>
+      <w:pPr>
+        <w:pStyle w:val="Normal"/>
+        <w:shd w:val="clear" w:color="auto" w:fill="FFFFFF"/>
+        <w:spacing w:lineRule="auto" w:line="240" w:before="0" w:after="0"/>
+        <w:ind w:hanging="0"/>
+        <w:jc w:val="both"/>
+        <w:rPr/>
+      </w:pPr>
+      <w:r>
+        <w:rPr>
+          <w:rFonts w:eastAsia="Times New Roman" w:cs="Times New Roman"/>
+          <w:color w:val="444444"/>
+          <w:sz w:val="22"/>
+          <w:szCs w:val="22"/>
+          <w:u w:val="none"/>
+          <w:lang w:val="es-CO"/>
+        </w:rPr>
+        <w:t xml:space="preserve">Por último, la figura </w:t>
+      </w:r>
+      <w:r>
+        <w:rPr>
+          <w:rFonts w:eastAsia="Times New Roman" w:cs="Times New Roman"/>
+          <w:color w:val="444444"/>
+          <w:sz w:val="22"/>
+          <w:szCs w:val="22"/>
+          <w:u w:val="none"/>
+          <w:lang w:val="es-CO"/>
+        </w:rPr>
+        <w:t>7</w:t>
+      </w:r>
+      <w:r>
+        <w:rPr>
+          <w:rFonts w:eastAsia="Times New Roman" w:cs="Times New Roman"/>
+          <w:color w:val="444444"/>
+          <w:sz w:val="22"/>
+          <w:szCs w:val="22"/>
+          <w:u w:val="none"/>
+          <w:lang w:val="es-CO"/>
+        </w:rPr>
+        <w:t xml:space="preserve"> muestra el daño promedio de cada medición por cada vecindario, dando a conocer, como lo muestra la figura </w:t>
+      </w:r>
+      <w:r>
+        <w:rPr>
+          <w:rFonts w:eastAsia="Times New Roman" w:cs="Times New Roman"/>
+          <w:color w:val="444444"/>
+          <w:sz w:val="22"/>
+          <w:szCs w:val="22"/>
+          <w:u w:val="none"/>
+          <w:lang w:val="es-CO"/>
+        </w:rPr>
+        <w:t>8</w:t>
+      </w:r>
+      <w:r>
+        <w:rPr>
+          <w:rFonts w:eastAsia="Times New Roman" w:cs="Times New Roman"/>
+          <w:color w:val="444444"/>
+          <w:sz w:val="22"/>
+          <w:szCs w:val="22"/>
+          <w:u w:val="none"/>
+          <w:lang w:val="es-CO"/>
+        </w:rPr>
+        <w:t>, que “old Town” fue el vecindario mas afectado.</w:t>
+      </w:r>
+    </w:p>
+    <w:p>
+      <w:pPr>
+        <w:pStyle w:val="Normal"/>
+        <w:shd w:val="clear" w:color="auto" w:fill="FFFFFF"/>
+        <w:spacing w:lineRule="auto" w:line="240" w:before="0" w:after="0"/>
+        <w:ind w:hanging="0"/>
+        <w:jc w:val="both"/>
+        <w:rPr>
+          <w:rFonts w:ascii="Calibri" w:hAnsi="Calibri" w:eastAsia="Times New Roman" w:cs="Times New Roman"/>
+          <w:color w:val="444444"/>
+          <w:sz w:val="22"/>
+          <w:szCs w:val="22"/>
+          <w:u w:val="none"/>
+          <w:lang w:val="es-CO"/>
+        </w:rPr>
+      </w:pPr>
+      <w:r>
+        <w:rPr>
+          <w:rFonts w:eastAsia="Times New Roman" w:cs="Times New Roman"/>
+          <w:color w:val="444444"/>
+          <w:sz w:val="22"/>
+          <w:szCs w:val="22"/>
+          <w:u w:val="none"/>
+          <w:lang w:val="es-CO"/>
+        </w:rPr>
+      </w:r>
+    </w:p>
+    <w:p>
+      <w:pPr>
+        <w:pStyle w:val="Normal"/>
+        <w:shd w:val="clear" w:color="auto" w:fill="FFFFFF"/>
+        <w:spacing w:lineRule="auto" w:line="240" w:before="0" w:after="0"/>
+        <w:ind w:hanging="0"/>
+        <w:jc w:val="center"/>
+        <w:rPr/>
+      </w:pPr>
+      <w:r>
         <w:drawing>
-          <wp:anchor behindDoc="0" distT="0" distB="0" distL="0" distR="0" simplePos="0" locked="0" layoutInCell="1" allowOverlap="1" relativeHeight="5">
+          <wp:anchor behindDoc="0" distT="0" distB="0" distL="0" distR="0" simplePos="0" locked="0" layoutInCell="1" allowOverlap="1" relativeHeight="2">
             <wp:simplePos x="0" y="0"/>
             <wp:positionH relativeFrom="column">
               <wp:align>center</wp:align>
@@ -1694,7 +2760,7 @@
             <wp:extent cx="7406005" cy="2854325"/>
             <wp:effectExtent l="0" t="0" r="0" b="0"/>
             <wp:wrapSquare wrapText="largest"/>
-            <wp:docPr id="6" name="Imagen5" descr=""/>
+            <wp:docPr id="12" name="Imagen5" descr=""/>
             <wp:cNvGraphicFramePr>
               <a:graphicFrameLocks xmlns:a="http://schemas.openxmlformats.org/drawingml/2006/main" noChangeAspect="1"/>
             </wp:cNvGraphicFramePr>
@@ -1702,13 +2768,13 @@
               <a:graphicData uri="http://schemas.openxmlformats.org/drawingml/2006/picture">
                 <pic:pic xmlns:pic="http://schemas.openxmlformats.org/drawingml/2006/picture">
                   <pic:nvPicPr>
-                    <pic:cNvPr id="6" name="Imagen5" descr=""/>
+                    <pic:cNvPr id="12" name="Imagen5" descr=""/>
                     <pic:cNvPicPr>
                       <a:picLocks noChangeAspect="1" noChangeArrowheads="1"/>
                     </pic:cNvPicPr>
                   </pic:nvPicPr>
                   <pic:blipFill>
-                    <a:blip r:embed="rId7"/>
+                    <a:blip r:embed="rId11"/>
                     <a:stretch>
                       <a:fillRect/>
                     </a:stretch>
@@ -1748,7 +2814,29 @@
           <w:u w:val="none"/>
           <w:lang w:val="es-CO"/>
         </w:rPr>
-        <w:t>igura  5. Promedio de daño por cada medición en cada vecindario.</w:t>
+        <w:t xml:space="preserve">igura  </w:t>
+      </w:r>
+      <w:r>
+        <w:rPr>
+          <w:rFonts w:eastAsia="Times New Roman" w:cs="Times New Roman"/>
+          <w:color w:val="444444"/>
+          <w:sz w:val="20"/>
+          <w:szCs w:val="20"/>
+          <w:u w:val="none"/>
+          <w:lang w:val="es-CO"/>
+        </w:rPr>
+        <w:t>7</w:t>
+      </w:r>
+      <w:r>
+        <w:rPr>
+          <w:rFonts w:eastAsia="Times New Roman" w:cs="Times New Roman"/>
+          <w:color w:val="444444"/>
+          <w:sz w:val="20"/>
+          <w:szCs w:val="20"/>
+          <w:u w:val="none"/>
+          <w:lang w:val="es-CO"/>
+        </w:rPr>
+        <w:t>. Promedio de daño por cada medición en cada vecindario.</w:t>
       </w:r>
     </w:p>
     <w:p>
@@ -1868,16 +2956,11 @@
         <w:spacing w:lineRule="auto" w:line="240" w:before="0" w:after="0"/>
         <w:ind w:hanging="0"/>
         <w:jc w:val="center"/>
-        <w:rPr>
-          <w:rFonts w:ascii="Calibri" w:hAnsi="Calibri" w:eastAsia="Times New Roman" w:cs="Times New Roman"/>
-          <w:color w:val="444444"/>
-          <w:u w:val="none"/>
-          <w:lang w:val="es-CO"/>
-        </w:rPr>
+        <w:rPr/>
       </w:pPr>
       <w:r>
         <w:drawing>
-          <wp:anchor behindDoc="0" distT="0" distB="0" distL="0" distR="0" simplePos="0" locked="0" layoutInCell="1" allowOverlap="1" relativeHeight="6">
+          <wp:anchor behindDoc="0" distT="0" distB="0" distL="0" distR="0" simplePos="0" locked="0" layoutInCell="1" allowOverlap="1" relativeHeight="3">
             <wp:simplePos x="0" y="0"/>
             <wp:positionH relativeFrom="column">
               <wp:posOffset>-468630</wp:posOffset>
@@ -1888,7 +2971,7 @@
             <wp:extent cx="6823710" cy="4555490"/>
             <wp:effectExtent l="0" t="0" r="0" b="0"/>
             <wp:wrapSquare wrapText="largest"/>
-            <wp:docPr id="7" name="Imagen6" descr=""/>
+            <wp:docPr id="13" name="Imagen6" descr=""/>
             <wp:cNvGraphicFramePr>
               <a:graphicFrameLocks xmlns:a="http://schemas.openxmlformats.org/drawingml/2006/main" noChangeAspect="1"/>
             </wp:cNvGraphicFramePr>
@@ -1896,13 +2979,13 @@
               <a:graphicData uri="http://schemas.openxmlformats.org/drawingml/2006/picture">
                 <pic:pic xmlns:pic="http://schemas.openxmlformats.org/drawingml/2006/picture">
                   <pic:nvPicPr>
-                    <pic:cNvPr id="7" name="Imagen6" descr=""/>
+                    <pic:cNvPr id="13" name="Imagen6" descr=""/>
                     <pic:cNvPicPr>
                       <a:picLocks noChangeAspect="1" noChangeArrowheads="1"/>
                     </pic:cNvPicPr>
                   </pic:nvPicPr>
                   <pic:blipFill>
-                    <a:blip r:embed="rId8"/>
+                    <a:blip r:embed="rId12"/>
                     <a:stretch>
                       <a:fillRect/>
                     </a:stretch>
@@ -1942,7 +3025,29 @@
           <w:u w:val="none"/>
           <w:lang w:val="es-CO"/>
         </w:rPr>
-        <w:t>igura  6. Old Town el cual es el que presenta mayores daños.</w:t>
+        <w:t xml:space="preserve">igura  </w:t>
+      </w:r>
+      <w:r>
+        <w:rPr>
+          <w:rFonts w:eastAsia="Times New Roman" w:cs="Times New Roman"/>
+          <w:color w:val="444444"/>
+          <w:sz w:val="20"/>
+          <w:szCs w:val="20"/>
+          <w:u w:val="none"/>
+          <w:lang w:val="es-CO"/>
+        </w:rPr>
+        <w:t>8</w:t>
+      </w:r>
+      <w:r>
+        <w:rPr>
+          <w:rFonts w:eastAsia="Times New Roman" w:cs="Times New Roman"/>
+          <w:color w:val="444444"/>
+          <w:sz w:val="20"/>
+          <w:szCs w:val="20"/>
+          <w:u w:val="none"/>
+          <w:lang w:val="es-CO"/>
+        </w:rPr>
+        <w:t>. Old Town el cual es el que presenta mayores daños.</w:t>
       </w:r>
     </w:p>
     <w:p>
@@ -4574,6 +5679,195 @@
       <w:rFonts w:cs="OpenSymbol"/>
     </w:rPr>
   </w:style>
+  <w:style w:type="character" w:styleId="ListLabel92">
+    <w:name w:val="ListLabel 92"/>
+    <w:qFormat/>
+    <w:rPr>
+      <w:rFonts w:cs="OpenSymbol"/>
+    </w:rPr>
+  </w:style>
+  <w:style w:type="character" w:styleId="ListLabel93">
+    <w:name w:val="ListLabel 93"/>
+    <w:qFormat/>
+    <w:rPr>
+      <w:rFonts w:cs="OpenSymbol"/>
+    </w:rPr>
+  </w:style>
+  <w:style w:type="character" w:styleId="ListLabel94">
+    <w:name w:val="ListLabel 94"/>
+    <w:qFormat/>
+    <w:rPr>
+      <w:rFonts w:cs="OpenSymbol"/>
+    </w:rPr>
+  </w:style>
+  <w:style w:type="character" w:styleId="ListLabel95">
+    <w:name w:val="ListLabel 95"/>
+    <w:qFormat/>
+    <w:rPr>
+      <w:rFonts w:cs="OpenSymbol"/>
+    </w:rPr>
+  </w:style>
+  <w:style w:type="character" w:styleId="ListLabel96">
+    <w:name w:val="ListLabel 96"/>
+    <w:qFormat/>
+    <w:rPr>
+      <w:rFonts w:cs="OpenSymbol"/>
+    </w:rPr>
+  </w:style>
+  <w:style w:type="character" w:styleId="ListLabel97">
+    <w:name w:val="ListLabel 97"/>
+    <w:qFormat/>
+    <w:rPr>
+      <w:rFonts w:cs="OpenSymbol"/>
+    </w:rPr>
+  </w:style>
+  <w:style w:type="character" w:styleId="ListLabel98">
+    <w:name w:val="ListLabel 98"/>
+    <w:qFormat/>
+    <w:rPr>
+      <w:rFonts w:cs="OpenSymbol"/>
+    </w:rPr>
+  </w:style>
+  <w:style w:type="character" w:styleId="ListLabel99">
+    <w:name w:val="ListLabel 99"/>
+    <w:qFormat/>
+    <w:rPr>
+      <w:rFonts w:cs="OpenSymbol"/>
+    </w:rPr>
+  </w:style>
+  <w:style w:type="character" w:styleId="ListLabel100">
+    <w:name w:val="ListLabel 100"/>
+    <w:qFormat/>
+    <w:rPr>
+      <w:rFonts w:cs="OpenSymbol"/>
+    </w:rPr>
+  </w:style>
+  <w:style w:type="character" w:styleId="ListLabel101">
+    <w:name w:val="ListLabel 101"/>
+    <w:qFormat/>
+    <w:rPr>
+      <w:rFonts w:ascii="Calibri" w:hAnsi="Calibri" w:cs="OpenSymbol"/>
+    </w:rPr>
+  </w:style>
+  <w:style w:type="character" w:styleId="ListLabel102">
+    <w:name w:val="ListLabel 102"/>
+    <w:qFormat/>
+    <w:rPr>
+      <w:rFonts w:cs="OpenSymbol"/>
+    </w:rPr>
+  </w:style>
+  <w:style w:type="character" w:styleId="ListLabel103">
+    <w:name w:val="ListLabel 103"/>
+    <w:qFormat/>
+    <w:rPr>
+      <w:rFonts w:cs="OpenSymbol"/>
+    </w:rPr>
+  </w:style>
+  <w:style w:type="character" w:styleId="ListLabel104">
+    <w:name w:val="ListLabel 104"/>
+    <w:qFormat/>
+    <w:rPr>
+      <w:rFonts w:cs="OpenSymbol"/>
+    </w:rPr>
+  </w:style>
+  <w:style w:type="character" w:styleId="ListLabel105">
+    <w:name w:val="ListLabel 105"/>
+    <w:qFormat/>
+    <w:rPr>
+      <w:rFonts w:cs="OpenSymbol"/>
+    </w:rPr>
+  </w:style>
+  <w:style w:type="character" w:styleId="ListLabel106">
+    <w:name w:val="ListLabel 106"/>
+    <w:qFormat/>
+    <w:rPr>
+      <w:rFonts w:cs="OpenSymbol"/>
+    </w:rPr>
+  </w:style>
+  <w:style w:type="character" w:styleId="ListLabel107">
+    <w:name w:val="ListLabel 107"/>
+    <w:qFormat/>
+    <w:rPr>
+      <w:rFonts w:cs="OpenSymbol"/>
+    </w:rPr>
+  </w:style>
+  <w:style w:type="character" w:styleId="ListLabel108">
+    <w:name w:val="ListLabel 108"/>
+    <w:qFormat/>
+    <w:rPr>
+      <w:rFonts w:cs="OpenSymbol"/>
+    </w:rPr>
+  </w:style>
+  <w:style w:type="character" w:styleId="ListLabel109">
+    <w:name w:val="ListLabel 109"/>
+    <w:qFormat/>
+    <w:rPr>
+      <w:rFonts w:cs="OpenSymbol"/>
+    </w:rPr>
+  </w:style>
+  <w:style w:type="character" w:styleId="ListLabel110">
+    <w:name w:val="ListLabel 110"/>
+    <w:qFormat/>
+    <w:rPr>
+      <w:rFonts w:ascii="Calibri" w:hAnsi="Calibri" w:cs="OpenSymbol"/>
+    </w:rPr>
+  </w:style>
+  <w:style w:type="character" w:styleId="ListLabel111">
+    <w:name w:val="ListLabel 111"/>
+    <w:qFormat/>
+    <w:rPr>
+      <w:rFonts w:cs="OpenSymbol"/>
+    </w:rPr>
+  </w:style>
+  <w:style w:type="character" w:styleId="ListLabel112">
+    <w:name w:val="ListLabel 112"/>
+    <w:qFormat/>
+    <w:rPr>
+      <w:rFonts w:cs="OpenSymbol"/>
+    </w:rPr>
+  </w:style>
+  <w:style w:type="character" w:styleId="ListLabel113">
+    <w:name w:val="ListLabel 113"/>
+    <w:qFormat/>
+    <w:rPr>
+      <w:rFonts w:cs="OpenSymbol"/>
+    </w:rPr>
+  </w:style>
+  <w:style w:type="character" w:styleId="ListLabel114">
+    <w:name w:val="ListLabel 114"/>
+    <w:qFormat/>
+    <w:rPr>
+      <w:rFonts w:cs="OpenSymbol"/>
+    </w:rPr>
+  </w:style>
+  <w:style w:type="character" w:styleId="ListLabel115">
+    <w:name w:val="ListLabel 115"/>
+    <w:qFormat/>
+    <w:rPr>
+      <w:rFonts w:cs="OpenSymbol"/>
+    </w:rPr>
+  </w:style>
+  <w:style w:type="character" w:styleId="ListLabel116">
+    <w:name w:val="ListLabel 116"/>
+    <w:qFormat/>
+    <w:rPr>
+      <w:rFonts w:cs="OpenSymbol"/>
+    </w:rPr>
+  </w:style>
+  <w:style w:type="character" w:styleId="ListLabel117">
+    <w:name w:val="ListLabel 117"/>
+    <w:qFormat/>
+    <w:rPr>
+      <w:rFonts w:cs="OpenSymbol"/>
+    </w:rPr>
+  </w:style>
+  <w:style w:type="character" w:styleId="ListLabel118">
+    <w:name w:val="ListLabel 118"/>
+    <w:qFormat/>
+    <w:rPr>
+      <w:rFonts w:cs="OpenSymbol"/>
+    </w:rPr>
+  </w:style>
   <w:style w:type="paragraph" w:styleId="Ttulo">
     <w:name w:val="Título"/>
     <w:basedOn w:val="Normal"/>

--- a/Materias/Visualizaçao da informaçao/Vast Challenge/mini-challenge1/MC1/AnswerSheet/VAST Challenge 2019 MC1 Answer Sheet.docx
+++ b/Materias/Visualizaçao da informaçao/Vast Challenge/mini-challenge1/MC1/AnswerSheet/VAST Challenge 2019 MC1 Answer Sheet.docx
@@ -503,7 +503,7 @@
           <w:highlight w:val="yellow"/>
           <w:lang w:val="es-CO"/>
         </w:rPr>
-        <w:t xml:space="preserve"> 2H, 2h, 3h, 4</w:t>
+        <w:t xml:space="preserve"> 2H, 2h, 3h, 4h, 3h, </w:t>
       </w:r>
       <w:r>
         <w:rPr>
@@ -516,7 +516,7 @@
           <w:highlight w:val="yellow"/>
           <w:lang w:val="es-CO"/>
         </w:rPr>
-        <w:t>h, 3h</w:t>
+        <w:t>4h</w:t>
       </w:r>
     </w:p>
     <w:p>
@@ -665,43 +665,7 @@
           <w:u w:val="none"/>
           <w:lang w:val="es-CO"/>
         </w:rPr>
-        <w:t>Las siguientes ilustraciones se basan en la interacción con el el gráfico 1, este presenta en cada vecindario un diagrama de pizza el cual indica la magnitud de</w:t>
-      </w:r>
-      <w:r>
-        <w:rPr>
-          <w:rFonts w:eastAsia="Times New Roman" w:cs="Times New Roman"/>
-          <w:color w:val="444444"/>
-          <w:u w:val="none"/>
-          <w:lang w:val="es-CO"/>
-        </w:rPr>
-        <w:t xml:space="preserve">l </w:t>
-      </w:r>
-      <w:r>
-        <w:rPr>
-          <w:rFonts w:eastAsia="Times New Roman" w:cs="Times New Roman"/>
-          <w:color w:val="444444"/>
-          <w:u w:val="none"/>
-          <w:lang w:val="es-CO"/>
-        </w:rPr>
-        <w:t>da</w:t>
-      </w:r>
-      <w:r>
-        <w:rPr>
-          <w:rFonts w:eastAsia="Times New Roman" w:cs="Times New Roman"/>
-          <w:color w:val="444444"/>
-          <w:u w:val="none"/>
-          <w:lang w:val="es-CO"/>
-        </w:rPr>
-        <w:t>ño</w:t>
-      </w:r>
-      <w:r>
-        <w:rPr>
-          <w:rFonts w:eastAsia="Times New Roman" w:cs="Times New Roman"/>
-          <w:color w:val="444444"/>
-          <w:u w:val="none"/>
-          <w:lang w:val="es-CO"/>
-        </w:rPr>
-        <w:t xml:space="preserve"> en cada tipo reportado, pudiendo iterarse por cada día:</w:t>
+        <w:t>Las siguientes ilustraciones se basan en la interacción con el el gráfico 1, este presenta en cada vecindario un diagrama de pizza el cual indica la magnitud del daño en cada tipo reportado, pudiendo iterarse por cada día:</w:t>
       </w:r>
     </w:p>
     <w:p>
@@ -871,43 +835,7 @@
           <w:u w:val="none"/>
           <w:lang w:val="es-CO"/>
         </w:rPr>
-        <w:t xml:space="preserve">En primer lugar se tiene en cuenta una visión global del mapa, la figura 1 muestra la magnitud del daño por cada tipo en cada vecindario, dando a conocer que cosas fueron más afectadas en cada vecindario, sin olvidar, que dicha información es </w:t>
-      </w:r>
-      <w:r>
-        <w:rPr>
-          <w:rFonts w:eastAsia="Times New Roman" w:cs="Times New Roman"/>
-          <w:color w:val="444444"/>
-          <w:u w:val="none"/>
-          <w:lang w:val="es-CO"/>
-        </w:rPr>
-        <w:t xml:space="preserve">la media </w:t>
-      </w:r>
-      <w:r>
-        <w:rPr>
-          <w:rFonts w:eastAsia="Times New Roman" w:cs="Times New Roman"/>
-          <w:color w:val="444444"/>
-          <w:u w:val="none"/>
-          <w:lang w:val="es-CO"/>
-        </w:rPr>
-        <w:t xml:space="preserve">diaria </w:t>
-      </w:r>
-      <w:r>
-        <w:rPr>
-          <w:rFonts w:eastAsia="Times New Roman" w:cs="Times New Roman"/>
-          <w:color w:val="444444"/>
-          <w:u w:val="none"/>
-          <w:lang w:val="es-CO"/>
-        </w:rPr>
-        <w:t>del daño presentado</w:t>
-      </w:r>
-      <w:r>
-        <w:rPr>
-          <w:rFonts w:eastAsia="Times New Roman" w:cs="Times New Roman"/>
-          <w:color w:val="444444"/>
-          <w:u w:val="none"/>
-          <w:lang w:val="es-CO"/>
-        </w:rPr>
-        <w:t>.</w:t>
+        <w:t>En primer lugar se tiene en cuenta una visión global del mapa, la figura 1 muestra la magnitud del daño por cada tipo en cada vecindario, dando a conocer que cosas fueron más afectadas en cada vecindario, sin olvidar, que dicha información es la media diaria del daño presentado.</w:t>
       </w:r>
     </w:p>
     <w:p>
@@ -1004,25 +932,7 @@
           <w:u w:val="none"/>
           <w:lang w:val="es-CO"/>
         </w:rPr>
-        <w:t>También se puede observar mediante la Figura 2 y 3 el número de llamadas que realizó cada vecindario y la magnitud del terremoto reportada p</w:t>
-      </w:r>
-      <w:r>
-        <w:rPr>
-          <w:rFonts w:eastAsia="Times New Roman" w:cs="Times New Roman"/>
-          <w:color w:val="444444"/>
-          <w:u w:val="none"/>
-          <w:lang w:val="es-CO"/>
-        </w:rPr>
-        <w:t>or</w:t>
-      </w:r>
-      <w:r>
-        <w:rPr>
-          <w:rFonts w:eastAsia="Times New Roman" w:cs="Times New Roman"/>
-          <w:color w:val="444444"/>
-          <w:u w:val="none"/>
-          <w:lang w:val="es-CO"/>
-        </w:rPr>
-        <w:t xml:space="preserve"> cada vecindario, teniendo así una relación de llamadas con la magnitud del daño reportado.</w:t>
+        <w:t>También se puede observar mediante la Figura 2 y 3 el número de llamadas que realizó cada vecindario y la magnitud del terremoto reportada por cada vecindario, teniendo así una relación de llamadas con la magnitud del daño reportado.</w:t>
       </w:r>
     </w:p>
     <w:p>
@@ -1232,20 +1142,20 @@
                   <wp:posOffset>90170</wp:posOffset>
                 </wp:positionH>
                 <wp:positionV relativeFrom="paragraph">
-                  <wp:posOffset>-69215</wp:posOffset>
+                  <wp:posOffset>8255</wp:posOffset>
                 </wp:positionV>
-                <wp:extent cx="2705735" cy="286385"/>
+                <wp:extent cx="2706370" cy="132080"/>
                 <wp:effectExtent l="0" t="0" r="0" b="0"/>
                 <wp:wrapNone/>
                 <wp:docPr id="5" name="Forma1"/>
                 <a:graphic xmlns:a="http://schemas.openxmlformats.org/drawingml/2006/main">
                   <a:graphicData uri="http://schemas.microsoft.com/office/word/2010/wordprocessingShape">
                     <wps:wsp>
-                      <wps:cNvSpPr txBox="1"/>
+                      <wps:cNvSpPr/>
                       <wps:spPr>
                         <a:xfrm>
                           <a:off x="0" y="0"/>
-                          <a:ext cx="2705040" cy="285840"/>
+                          <a:ext cx="2705760" cy="131400"/>
                         </a:xfrm>
                         <a:prstGeom prst="rect">
                           <a:avLst/>
@@ -1255,44 +1165,50 @@
                           <a:noFill/>
                         </a:ln>
                       </wps:spPr>
+                      <wps:style>
+                        <a:lnRef idx="0"/>
+                        <a:fillRef idx="0"/>
+                        <a:effectRef idx="0"/>
+                        <a:fontRef idx="minor"/>
+                      </wps:style>
                       <wps:txbx>
                         <w:txbxContent>
                           <w:p>
                             <w:pPr>
-                              <w:kinsoku w:val="true"/>
-                              <w:overflowPunct w:val="false"/>
-                              <w:autoSpaceDE w:val="true"/>
+                              <w:pStyle w:val="Contenidodelmarco"/>
+                              <w:overflowPunct w:val="true"/>
                               <w:bidi w:val="0"/>
-                              <w:spacing w:before="0" w:after="0" w:lineRule="auto" w:line="240"/>
+                              <w:spacing w:lineRule="auto" w:line="240" w:before="0" w:after="0"/>
                               <w:ind w:hanging="0"/>
                               <w:jc w:val="left"/>
                               <w:rPr/>
                             </w:pPr>
                             <w:r>
                               <w:rPr>
+                                <w:rFonts w:eastAsia="Calibri" w:cs="" w:cstheme="minorBidi" w:eastAsiaTheme="minorHAnsi"/>
+                                <w:b w:val="false"/>
+                                <w:bCs w:val="false"/>
+                                <w:i w:val="false"/>
+                                <w:iCs w:val="false"/>
+                                <w:caps w:val="false"/>
+                                <w:smallCaps w:val="false"/>
+                                <w:strike w:val="false"/>
+                                <w:dstrike w:val="false"/>
                                 <w:outline w:val="false"/>
-                                <w:sz w:val="18"/>
-                                <w:w w:val="100"/>
-                                <w:b w:val="false"/>
-                                <w:u w:val="none"/>
-                                <w:dstrike w:val="false"/>
-                                <w:strike w:val="false"/>
-                                <w:i w:val="false"/>
                                 <w:shadow w:val="false"/>
-                                <w:vertAlign w:val="baseline"/>
-                                <w:position w:val="0"/>
-                                <w:kern w:val="0"/>
-                                <w:spacing w:val="0"/>
-                                <w:szCs w:val="18"/>
-                                <w:bCs w:val="false"/>
-                                <w:iCs w:val="false"/>
-                                <w:em w:val="none"/>
                                 <w:emboss w:val="false"/>
                                 <w:imprint w:val="false"/>
-                                <w:smallCaps w:val="false"/>
-                                <w:caps w:val="false"/>
-                                <w:rFonts w:ascii="Calibri" w:hAnsi="Calibri" w:eastAsia="Calibri" w:cs="" w:asciiTheme="minorHAnsi" w:cstheme="minorBidi" w:eastAsiaTheme="minorHAnsi" w:hAnsiTheme="minorHAnsi"/>
                                 <w:color w:val="auto"/>
+                                <w:spacing w:val="0"/>
+                                <w:w w:val="100"/>
+                                <w:kern w:val="0"/>
+                                <w:position w:val="0"/>
+                                <w:sz w:val="18"/>
+                                <w:sz w:val="18"/>
+                                <w:szCs w:val="18"/>
+                                <w:u w:val="none"/>
+                                <w:vertAlign w:val="baseline"/>
+                                <w:em w:val="none"/>
                                 <w:lang w:val="es-CO" w:eastAsia="en-US" w:bidi="ar-SA"/>
                               </w:rPr>
                               <w:t>Figura 2. Número de llamadas por vecindario.</w:t>
@@ -1300,7 +1216,7 @@
                           </w:p>
                         </w:txbxContent>
                       </wps:txbx>
-                      <wps:bodyPr wrap="square" lIns="0" rIns="0" tIns="0" bIns="0" anchor="ctr">
+                      <wps:bodyPr lIns="0" rIns="0" tIns="0" bIns="0" anchor="ctr">
                         <a:spAutoFit/>
                       </wps:bodyPr>
                     </wps:wsp>
@@ -1311,49 +1227,48 @@
           </mc:Choice>
           <mc:Fallback>
             <w:pict>
-              <v:shapetype id="shapetype_202" coordsize="21600,21600" o:spt="202" path="m,l,21600l21600,21600l21600,xe">
-                <v:stroke joinstyle="miter"/>
-                <v:path gradientshapeok="t" o:connecttype="rect"/>
-              </v:shapetype>
-              <v:shape id="shape_0" ID="Forma1" stroked="f" style="position:absolute;margin-left:7.1pt;margin-top:-5.45pt;width:212.95pt;height:22.45pt" type="shapetype_202">
+              <v:rect id="shape_0" ID="Forma1" stroked="f" style="position:absolute;margin-left:7.1pt;margin-top:0.65pt;width:213pt;height:10.3pt">
+                <w10:wrap type="square"/>
+                <v:fill o:detectmouseclick="t" on="false"/>
+                <v:stroke color="#3465a4" joinstyle="round" endcap="flat"/>
                 <v:textbox>
                   <w:txbxContent>
                     <w:p>
                       <w:pPr>
-                        <w:kinsoku w:val="true"/>
-                        <w:overflowPunct w:val="false"/>
-                        <w:autoSpaceDE w:val="true"/>
+                        <w:pStyle w:val="Contenidodelmarco"/>
+                        <w:overflowPunct w:val="true"/>
                         <w:bidi w:val="0"/>
-                        <w:spacing w:before="0" w:after="0" w:lineRule="auto" w:line="240"/>
+                        <w:spacing w:lineRule="auto" w:line="240" w:before="0" w:after="0"/>
                         <w:ind w:hanging="0"/>
                         <w:jc w:val="left"/>
                         <w:rPr/>
                       </w:pPr>
                       <w:r>
                         <w:rPr>
+                          <w:rFonts w:eastAsia="Calibri" w:cs="" w:cstheme="minorBidi" w:eastAsiaTheme="minorHAnsi"/>
+                          <w:b w:val="false"/>
+                          <w:bCs w:val="false"/>
+                          <w:i w:val="false"/>
+                          <w:iCs w:val="false"/>
+                          <w:caps w:val="false"/>
+                          <w:smallCaps w:val="false"/>
+                          <w:strike w:val="false"/>
+                          <w:dstrike w:val="false"/>
                           <w:outline w:val="false"/>
-                          <w:sz w:val="18"/>
-                          <w:w w:val="100"/>
-                          <w:b w:val="false"/>
-                          <w:u w:val="none"/>
-                          <w:dstrike w:val="false"/>
-                          <w:strike w:val="false"/>
-                          <w:i w:val="false"/>
                           <w:shadow w:val="false"/>
-                          <w:vertAlign w:val="baseline"/>
-                          <w:position w:val="0"/>
-                          <w:kern w:val="0"/>
-                          <w:spacing w:val="0"/>
-                          <w:szCs w:val="18"/>
-                          <w:bCs w:val="false"/>
-                          <w:iCs w:val="false"/>
-                          <w:em w:val="none"/>
                           <w:emboss w:val="false"/>
                           <w:imprint w:val="false"/>
-                          <w:smallCaps w:val="false"/>
-                          <w:caps w:val="false"/>
-                          <w:rFonts w:ascii="Calibri" w:hAnsi="Calibri" w:eastAsia="Calibri" w:cs="" w:asciiTheme="minorHAnsi" w:cstheme="minorBidi" w:eastAsiaTheme="minorHAnsi" w:hAnsiTheme="minorHAnsi"/>
                           <w:color w:val="auto"/>
+                          <w:spacing w:val="0"/>
+                          <w:w w:val="100"/>
+                          <w:kern w:val="0"/>
+                          <w:position w:val="0"/>
+                          <w:sz w:val="18"/>
+                          <w:sz w:val="18"/>
+                          <w:szCs w:val="18"/>
+                          <w:u w:val="none"/>
+                          <w:vertAlign w:val="baseline"/>
+                          <w:em w:val="none"/>
                           <w:lang w:val="es-CO" w:eastAsia="en-US" w:bidi="ar-SA"/>
                         </w:rPr>
                         <w:t>Figura 2. Número de llamadas por vecindario.</w:t>
@@ -1361,10 +1276,7 @@
                     </w:p>
                   </w:txbxContent>
                 </v:textbox>
-                <w10:wrap type="square"/>
-                <v:fill o:detectmouseclick="t" on="false"/>
-                <v:stroke color="black" joinstyle="round" endcap="flat"/>
-              </v:shape>
+              </v:rect>
             </w:pict>
           </mc:Fallback>
         </mc:AlternateContent>
@@ -1377,20 +1289,20 @@
                   <wp:posOffset>3132455</wp:posOffset>
                 </wp:positionH>
                 <wp:positionV relativeFrom="paragraph">
-                  <wp:posOffset>-76835</wp:posOffset>
+                  <wp:posOffset>-66040</wp:posOffset>
                 </wp:positionV>
-                <wp:extent cx="2705735" cy="286385"/>
+                <wp:extent cx="2706370" cy="265430"/>
                 <wp:effectExtent l="0" t="0" r="0" b="0"/>
                 <wp:wrapNone/>
-                <wp:docPr id="6" name="Forma1"/>
+                <wp:docPr id="7" name="Forma1"/>
                 <a:graphic xmlns:a="http://schemas.openxmlformats.org/drawingml/2006/main">
                   <a:graphicData uri="http://schemas.microsoft.com/office/word/2010/wordprocessingShape">
                     <wps:wsp>
-                      <wps:cNvSpPr txBox="1"/>
+                      <wps:cNvSpPr/>
                       <wps:spPr>
                         <a:xfrm>
                           <a:off x="0" y="0"/>
-                          <a:ext cx="2705040" cy="285840"/>
+                          <a:ext cx="2705760" cy="264960"/>
                         </a:xfrm>
                         <a:prstGeom prst="rect">
                           <a:avLst/>
@@ -1400,44 +1312,50 @@
                           <a:noFill/>
                         </a:ln>
                       </wps:spPr>
+                      <wps:style>
+                        <a:lnRef idx="0"/>
+                        <a:fillRef idx="0"/>
+                        <a:effectRef idx="0"/>
+                        <a:fontRef idx="minor"/>
+                      </wps:style>
                       <wps:txbx>
                         <w:txbxContent>
                           <w:p>
                             <w:pPr>
-                              <w:kinsoku w:val="true"/>
-                              <w:overflowPunct w:val="false"/>
-                              <w:autoSpaceDE w:val="true"/>
+                              <w:pStyle w:val="Contenidodelmarco"/>
+                              <w:overflowPunct w:val="true"/>
                               <w:bidi w:val="0"/>
-                              <w:spacing w:before="0" w:after="0" w:lineRule="auto" w:line="240"/>
+                              <w:spacing w:lineRule="auto" w:line="240" w:before="0" w:after="0"/>
                               <w:ind w:hanging="0"/>
                               <w:jc w:val="left"/>
                               <w:rPr/>
                             </w:pPr>
                             <w:r>
                               <w:rPr>
+                                <w:rFonts w:eastAsia="Calibri" w:cs="" w:cstheme="minorBidi" w:eastAsiaTheme="minorHAnsi"/>
+                                <w:b w:val="false"/>
+                                <w:bCs w:val="false"/>
+                                <w:i w:val="false"/>
+                                <w:iCs w:val="false"/>
+                                <w:caps w:val="false"/>
+                                <w:smallCaps w:val="false"/>
+                                <w:strike w:val="false"/>
+                                <w:dstrike w:val="false"/>
                                 <w:outline w:val="false"/>
-                                <w:sz w:val="18"/>
-                                <w:w w:val="100"/>
-                                <w:b w:val="false"/>
-                                <w:u w:val="none"/>
-                                <w:dstrike w:val="false"/>
-                                <w:strike w:val="false"/>
-                                <w:i w:val="false"/>
                                 <w:shadow w:val="false"/>
-                                <w:vertAlign w:val="baseline"/>
-                                <w:position w:val="0"/>
-                                <w:kern w:val="0"/>
-                                <w:spacing w:val="0"/>
-                                <w:szCs w:val="18"/>
-                                <w:bCs w:val="false"/>
-                                <w:iCs w:val="false"/>
-                                <w:em w:val="none"/>
                                 <w:emboss w:val="false"/>
                                 <w:imprint w:val="false"/>
-                                <w:smallCaps w:val="false"/>
-                                <w:caps w:val="false"/>
-                                <w:rFonts w:ascii="Calibri" w:hAnsi="Calibri" w:eastAsia="Calibri" w:cs="" w:asciiTheme="minorHAnsi" w:cstheme="minorBidi" w:eastAsiaTheme="minorHAnsi" w:hAnsiTheme="minorHAnsi"/>
                                 <w:color w:val="auto"/>
+                                <w:spacing w:val="0"/>
+                                <w:w w:val="100"/>
+                                <w:kern w:val="0"/>
+                                <w:position w:val="0"/>
+                                <w:sz w:val="18"/>
+                                <w:sz w:val="18"/>
+                                <w:szCs w:val="18"/>
+                                <w:u w:val="none"/>
+                                <w:vertAlign w:val="baseline"/>
+                                <w:em w:val="none"/>
                                 <w:lang w:val="es-CO" w:eastAsia="en-US" w:bidi="ar-SA"/>
                               </w:rPr>
                               <w:t>Figura 3. Magnitud del terremoto reportada por vecindario.</w:t>
@@ -1445,7 +1363,7 @@
                           </w:p>
                         </w:txbxContent>
                       </wps:txbx>
-                      <wps:bodyPr wrap="square" lIns="0" rIns="0" tIns="0" bIns="0" anchor="ctr">
+                      <wps:bodyPr lIns="0" rIns="0" tIns="0" bIns="0" anchor="ctr">
                         <a:spAutoFit/>
                       </wps:bodyPr>
                     </wps:wsp>
@@ -1456,45 +1374,48 @@
           </mc:Choice>
           <mc:Fallback>
             <w:pict>
-              <v:shape id="shape_0" ID="Forma1" stroked="f" style="position:absolute;margin-left:246.65pt;margin-top:-6.05pt;width:212.95pt;height:22.45pt" type="shapetype_202">
+              <v:rect id="shape_0" ID="Forma1" stroked="f" style="position:absolute;margin-left:246.65pt;margin-top:-5.2pt;width:213pt;height:20.8pt">
+                <w10:wrap type="square"/>
+                <v:fill o:detectmouseclick="t" on="false"/>
+                <v:stroke color="#3465a4" joinstyle="round" endcap="flat"/>
                 <v:textbox>
                   <w:txbxContent>
                     <w:p>
                       <w:pPr>
-                        <w:kinsoku w:val="true"/>
-                        <w:overflowPunct w:val="false"/>
-                        <w:autoSpaceDE w:val="true"/>
+                        <w:pStyle w:val="Contenidodelmarco"/>
+                        <w:overflowPunct w:val="true"/>
                         <w:bidi w:val="0"/>
-                        <w:spacing w:before="0" w:after="0" w:lineRule="auto" w:line="240"/>
+                        <w:spacing w:lineRule="auto" w:line="240" w:before="0" w:after="0"/>
                         <w:ind w:hanging="0"/>
                         <w:jc w:val="left"/>
                         <w:rPr/>
                       </w:pPr>
                       <w:r>
                         <w:rPr>
+                          <w:rFonts w:eastAsia="Calibri" w:cs="" w:cstheme="minorBidi" w:eastAsiaTheme="minorHAnsi"/>
+                          <w:b w:val="false"/>
+                          <w:bCs w:val="false"/>
+                          <w:i w:val="false"/>
+                          <w:iCs w:val="false"/>
+                          <w:caps w:val="false"/>
+                          <w:smallCaps w:val="false"/>
+                          <w:strike w:val="false"/>
+                          <w:dstrike w:val="false"/>
                           <w:outline w:val="false"/>
-                          <w:sz w:val="18"/>
-                          <w:w w:val="100"/>
-                          <w:b w:val="false"/>
-                          <w:u w:val="none"/>
-                          <w:dstrike w:val="false"/>
-                          <w:strike w:val="false"/>
-                          <w:i w:val="false"/>
                           <w:shadow w:val="false"/>
-                          <w:vertAlign w:val="baseline"/>
-                          <w:position w:val="0"/>
-                          <w:kern w:val="0"/>
-                          <w:spacing w:val="0"/>
-                          <w:szCs w:val="18"/>
-                          <w:bCs w:val="false"/>
-                          <w:iCs w:val="false"/>
-                          <w:em w:val="none"/>
                           <w:emboss w:val="false"/>
                           <w:imprint w:val="false"/>
-                          <w:smallCaps w:val="false"/>
-                          <w:caps w:val="false"/>
-                          <w:rFonts w:ascii="Calibri" w:hAnsi="Calibri" w:eastAsia="Calibri" w:cs="" w:asciiTheme="minorHAnsi" w:cstheme="minorBidi" w:eastAsiaTheme="minorHAnsi" w:hAnsiTheme="minorHAnsi"/>
                           <w:color w:val="auto"/>
+                          <w:spacing w:val="0"/>
+                          <w:w w:val="100"/>
+                          <w:kern w:val="0"/>
+                          <w:position w:val="0"/>
+                          <w:sz w:val="18"/>
+                          <w:sz w:val="18"/>
+                          <w:szCs w:val="18"/>
+                          <w:u w:val="none"/>
+                          <w:vertAlign w:val="baseline"/>
+                          <w:em w:val="none"/>
                           <w:lang w:val="es-CO" w:eastAsia="en-US" w:bidi="ar-SA"/>
                         </w:rPr>
                         <w:t>Figura 3. Magnitud del terremoto reportada por vecindario.</w:t>
@@ -1502,10 +1423,7 @@
                     </w:p>
                   </w:txbxContent>
                 </v:textbox>
-                <w10:wrap type="square"/>
-                <v:fill o:detectmouseclick="t" on="false"/>
-                <v:stroke color="black" joinstyle="round" endcap="flat"/>
-              </v:shape>
+              </v:rect>
             </w:pict>
           </mc:Fallback>
         </mc:AlternateContent>
@@ -1549,34 +1467,7 @@
           <w:u w:val="none"/>
           <w:lang w:val="es-CO"/>
         </w:rPr>
-        <w:t xml:space="preserve">Haciendo un zoom a cada día, como lo muestra la Figura </w:t>
-      </w:r>
-      <w:r>
-        <w:rPr>
-          <w:rFonts w:eastAsia="Times New Roman" w:cs="Times New Roman"/>
-          <w:color w:val="444444"/>
-          <w:u w:val="none"/>
-          <w:lang w:val="es-CO"/>
-        </w:rPr>
-        <w:t>4</w:t>
-      </w:r>
-      <w:r>
-        <w:rPr>
-          <w:rFonts w:eastAsia="Times New Roman" w:cs="Times New Roman"/>
-          <w:color w:val="444444"/>
-          <w:u w:val="none"/>
-          <w:lang w:val="es-CO"/>
-        </w:rPr>
-        <w:t xml:space="preserve">, se puede ver que cada  </w:t>
-      </w:r>
-      <w:r>
-        <w:rPr>
-          <w:rFonts w:eastAsia="Times New Roman" w:cs="Times New Roman"/>
-          <w:color w:val="444444"/>
-          <w:u w:val="none"/>
-          <w:lang w:val="es-CO"/>
-        </w:rPr>
-        <w:t>diagrama de pizza representa el daño que fue causado en cada tipo, viéndose así la relación de daño causado entre cada uno de los tipos en el vecindario.</w:t>
+        <w:t>Haciendo un zoom a cada día, como lo muestra la Figura 4, se puede ver que cada  diagrama de pizza representa el daño que fue causado en cada tipo, viéndose así la relación de daño causado entre cada uno de los tipos en el vecindario.</w:t>
       </w:r>
     </w:p>
     <w:p>
@@ -1601,7 +1492,7 @@
             <wp:extent cx="7422515" cy="3438525"/>
             <wp:effectExtent l="0" t="0" r="0" b="0"/>
             <wp:wrapSquare wrapText="largest"/>
-            <wp:docPr id="7" name="Imagen2" descr=""/>
+            <wp:docPr id="9" name="Imagen2" descr=""/>
             <wp:cNvGraphicFramePr>
               <a:graphicFrameLocks xmlns:a="http://schemas.openxmlformats.org/drawingml/2006/main" noChangeAspect="1"/>
             </wp:cNvGraphicFramePr>
@@ -1609,7 +1500,7 @@
               <a:graphicData uri="http://schemas.openxmlformats.org/drawingml/2006/picture">
                 <pic:pic xmlns:pic="http://schemas.openxmlformats.org/drawingml/2006/picture">
                   <pic:nvPicPr>
-                    <pic:cNvPr id="7" name="Imagen2" descr=""/>
+                    <pic:cNvPr id="9" name="Imagen2" descr=""/>
                     <pic:cNvPicPr>
                       <a:picLocks noChangeAspect="1" noChangeArrowheads="1"/>
                     </pic:cNvPicPr>
@@ -1644,7 +1535,7 @@
           <w:u w:val="none"/>
           <w:lang w:val="es-CO"/>
         </w:rPr>
-        <w:t xml:space="preserve">Figura </w:t>
+        <w:t>F</w:t>
       </w:r>
       <w:r>
         <w:rPr>
@@ -1655,29 +1546,7 @@
           <w:u w:val="none"/>
           <w:lang w:val="es-CO"/>
         </w:rPr>
-        <w:t>4</w:t>
-      </w:r>
-      <w:r>
-        <w:rPr>
-          <w:rFonts w:eastAsia="Times New Roman" w:cs="Times New Roman"/>
-          <w:color w:val="444444"/>
-          <w:sz w:val="20"/>
-          <w:szCs w:val="20"/>
-          <w:u w:val="none"/>
-          <w:lang w:val="es-CO"/>
-        </w:rPr>
-        <w:t xml:space="preserve">.  </w:t>
-      </w:r>
-      <w:r>
-        <w:rPr>
-          <w:rFonts w:eastAsia="Times New Roman" w:cs="Times New Roman"/>
-          <w:color w:val="444444"/>
-          <w:sz w:val="20"/>
-          <w:szCs w:val="20"/>
-          <w:u w:val="none"/>
-          <w:lang w:val="es-CO"/>
-        </w:rPr>
-        <w:t>Magnitud  de daño por tipo en cada vecindario.</w:t>
+        <w:t>igura 4.  Magnitud  de daño por tipo en cada vecindario.</w:t>
       </w:r>
     </w:p>
     <w:p>
@@ -1727,7 +1596,7 @@
             <wp:extent cx="2828925" cy="2819400"/>
             <wp:effectExtent l="0" t="0" r="0" b="0"/>
             <wp:wrapSquare wrapText="largest"/>
-            <wp:docPr id="8" name="Imagen10" descr=""/>
+            <wp:docPr id="10" name="Imagen10" descr=""/>
             <wp:cNvGraphicFramePr>
               <a:graphicFrameLocks xmlns:a="http://schemas.openxmlformats.org/drawingml/2006/main" noChangeAspect="1"/>
             </wp:cNvGraphicFramePr>
@@ -1735,7 +1604,7 @@
               <a:graphicData uri="http://schemas.openxmlformats.org/drawingml/2006/picture">
                 <pic:pic xmlns:pic="http://schemas.openxmlformats.org/drawingml/2006/picture">
                   <pic:nvPicPr>
-                    <pic:cNvPr id="8" name="Imagen10" descr=""/>
+                    <pic:cNvPr id="10" name="Imagen10" descr=""/>
                     <pic:cNvPicPr>
                       <a:picLocks noChangeAspect="1" noChangeArrowheads="1"/>
                     </pic:cNvPicPr>
@@ -1768,115 +1637,16 @@
           <w:u w:val="none"/>
           <w:lang w:val="es-CO"/>
         </w:rPr>
-        <w:t xml:space="preserve">Se podría asociar en un principio el número de llamadas con la urgencia de ser atendidos, la Figura </w:t>
-      </w:r>
-      <w:r>
-        <w:rPr>
-          <w:rFonts w:eastAsia="Times New Roman" w:cs="Times New Roman"/>
-          <w:color w:val="444444"/>
-          <w:u w:val="none"/>
-          <w:lang w:val="es-CO"/>
-        </w:rPr>
-        <w:t xml:space="preserve">2 muestra esa proporción, mas sin embargo, </w:t>
-      </w:r>
-      <w:r>
-        <w:rPr>
-          <w:rFonts w:eastAsia="Times New Roman" w:cs="Times New Roman"/>
-          <w:color w:val="444444"/>
-          <w:u w:val="none"/>
-          <w:lang w:val="es-CO"/>
-        </w:rPr>
-        <w:t>s</w:t>
-      </w:r>
-      <w:r>
-        <w:rPr>
-          <w:rFonts w:eastAsia="Times New Roman" w:cs="Times New Roman"/>
-          <w:color w:val="444444"/>
-          <w:u w:val="none"/>
-          <w:lang w:val="es-CO"/>
-        </w:rPr>
-        <w:t>e puede ver</w:t>
-      </w:r>
-      <w:r>
-        <w:rPr>
-          <w:rFonts w:eastAsia="Times New Roman" w:cs="Times New Roman"/>
-          <w:color w:val="444444"/>
-          <w:u w:val="none"/>
-          <w:lang w:val="es-CO"/>
-        </w:rPr>
-        <w:t xml:space="preserve"> en la figura 5 </w:t>
-      </w:r>
-      <w:r>
-        <w:rPr>
-          <w:rFonts w:eastAsia="Times New Roman" w:cs="Times New Roman"/>
-          <w:color w:val="444444"/>
-          <w:u w:val="none"/>
-          <w:lang w:val="es-CO"/>
-        </w:rPr>
-        <w:t xml:space="preserve">que aunque en Wilson Forest la </w:t>
-      </w:r>
-      <w:r>
-        <w:rPr>
-          <w:rFonts w:eastAsia="Times New Roman" w:cs="Times New Roman"/>
-          <w:color w:val="444444"/>
-          <w:u w:val="none"/>
-          <w:lang w:val="es-CO"/>
-        </w:rPr>
-        <w:t>magnitud</w:t>
-      </w:r>
-      <w:r>
-        <w:rPr>
-          <w:rFonts w:eastAsia="Times New Roman" w:cs="Times New Roman"/>
-          <w:color w:val="444444"/>
-          <w:u w:val="none"/>
-          <w:lang w:val="es-CO"/>
-        </w:rPr>
-        <w:t xml:space="preserve"> del terremoto </w:t>
-      </w:r>
-      <w:r>
-        <w:rPr>
-          <w:rFonts w:eastAsia="Times New Roman" w:cs="Times New Roman"/>
-          <w:color w:val="444444"/>
-          <w:u w:val="none"/>
-          <w:lang w:val="es-CO"/>
-        </w:rPr>
-        <w:t xml:space="preserve">reportada </w:t>
-      </w:r>
-      <w:r>
-        <w:rPr>
-          <w:rFonts w:eastAsia="Times New Roman" w:cs="Times New Roman"/>
-          <w:color w:val="444444"/>
-          <w:u w:val="none"/>
-          <w:lang w:val="es-CO"/>
-        </w:rPr>
-        <w:t xml:space="preserve">fue alta, no hubieron demasiadas llamadas ya que es una reserva natural, </w:t>
-      </w:r>
-      <w:r>
-        <w:rPr>
-          <w:rFonts w:eastAsia="Times New Roman" w:cs="Times New Roman"/>
-          <w:color w:val="444444"/>
-          <w:u w:val="none"/>
-          <w:lang w:val="es-CO"/>
-        </w:rPr>
-        <w:t xml:space="preserve">entonces </w:t>
-      </w:r>
-      <w:r>
-        <w:rPr>
-          <w:rFonts w:eastAsia="Times New Roman" w:cs="Times New Roman"/>
-          <w:color w:val="444444"/>
-          <w:u w:val="none"/>
-          <w:lang w:val="es-CO"/>
-        </w:rPr>
-        <w:t xml:space="preserve">se puede decir que no hay muchas personas, </w:t>
-      </w:r>
-      <w:r>
-        <w:rPr>
-          <w:rFonts w:eastAsia="Times New Roman" w:cs="Times New Roman"/>
-          <w:color w:val="444444"/>
-          <w:u w:val="none"/>
-          <w:lang w:val="es-CO"/>
-        </w:rPr>
-        <w:t>por ende la prioridad es menor.</w:t>
+        <w:t>S</w:t>
+      </w:r>
+      <w:r>
+        <w:rPr>
+          <w:rFonts w:eastAsia="Times New Roman" w:cs="Times New Roman"/>
+          <w:color w:val="444444"/>
+          <w:u w:val="none"/>
+          <w:lang w:val="es-CO"/>
+        </w:rPr>
+        <w:t>e podría asociar en un principio el número de llamadas con la urgencia de ser atendidos, la Figura 2 muestra esa proporción, mas sin embargo, se puede ver en la figura 5 que aunque en Wilson Forest la magnitud del terremoto reportada fue alta, no hubieron demasiadas llamadas ya que es una reserva natural, entonces se puede decir que no hay muchas personas, por ende la prioridad es menor.</w:t>
       </w:r>
     </w:p>
     <w:p>
@@ -1901,7 +1671,7 @@
             <wp:extent cx="2857500" cy="2752725"/>
             <wp:effectExtent l="0" t="0" r="0" b="0"/>
             <wp:wrapSquare wrapText="largest"/>
-            <wp:docPr id="9" name="Imagen3" descr=""/>
+            <wp:docPr id="11" name="Imagen3" descr=""/>
             <wp:cNvGraphicFramePr>
               <a:graphicFrameLocks xmlns:a="http://schemas.openxmlformats.org/drawingml/2006/main" noChangeAspect="1"/>
             </wp:cNvGraphicFramePr>
@@ -1909,7 +1679,7 @@
               <a:graphicData uri="http://schemas.openxmlformats.org/drawingml/2006/picture">
                 <pic:pic xmlns:pic="http://schemas.openxmlformats.org/drawingml/2006/picture">
                   <pic:nvPicPr>
-                    <pic:cNvPr id="9" name="Imagen3" descr=""/>
+                    <pic:cNvPr id="11" name="Imagen3" descr=""/>
                     <pic:cNvPicPr>
                       <a:picLocks noChangeAspect="1" noChangeArrowheads="1"/>
                     </pic:cNvPicPr>
@@ -1944,7 +1714,18 @@
           <w:u w:val="none"/>
           <w:lang w:val="es-CO"/>
         </w:rPr>
-        <w:t>Figura 5. Número de llamadas y magnitud del terremoto para  Wilson Forest en el día 8.</w:t>
+        <w:t>F</w:t>
+      </w:r>
+      <w:r>
+        <w:rPr>
+          <w:rFonts w:eastAsia="Times New Roman" w:cs="Times New Roman"/>
+          <w:color w:val="444444"/>
+          <w:sz w:val="20"/>
+          <w:szCs w:val="20"/>
+          <w:u w:val="none"/>
+          <w:lang w:val="es-CO"/>
+        </w:rPr>
+        <w:t>igura 5. Número de llamadas y magnitud del terremoto para  Wilson Forest en el día 8.</w:t>
       </w:r>
     </w:p>
     <w:p>
@@ -2011,9 +1792,16 @@
           <w:u w:val="none"/>
           <w:lang w:val="es-CO"/>
         </w:rPr>
-        <w:t xml:space="preserve">También se puede observar, por la figura </w:t>
-      </w:r>
-      <w:r>
+        <w:t>También se puede observar, por la figura 6 que algunas zonas, como en Safe Town, aunque el número de llamadas no fue tan elevado como en relación a otros vecindarios, se puede decir que tiene una alta importancia, ya que la magnitud del terremoto ahí fue alta, y en ese lugar se encuentra la planta nuclear.</w:t>
+      </w:r>
+    </w:p>
+    <w:p>
+      <w:pPr>
+        <w:pStyle w:val="Normal"/>
+        <w:shd w:val="clear" w:color="auto" w:fill="FFFFFF"/>
+        <w:spacing w:lineRule="auto" w:line="240" w:before="0" w:after="0"/>
+        <w:ind w:hanging="0"/>
+        <w:jc w:val="both"/>
         <w:rPr>
           <w:rFonts w:eastAsia="Times New Roman" w:cs="Times New Roman"/>
           <w:color w:val="444444"/>
@@ -2022,8 +1810,7 @@
           <w:u w:val="none"/>
           <w:lang w:val="es-CO"/>
         </w:rPr>
-        <w:t>6</w:t>
-      </w:r>
+      </w:pPr>
       <w:r>
         <w:rPr>
           <w:rFonts w:eastAsia="Times New Roman" w:cs="Times New Roman"/>
@@ -2033,49 +1820,6 @@
           <w:u w:val="none"/>
           <w:lang w:val="es-CO"/>
         </w:rPr>
-        <w:t xml:space="preserve"> que algunas zonas, como en Safe Town, aunque el número de llamadas no fue tan elevado como en relación a otros vecindarios, se puede decir que tiene una alta importancia, ya que la </w:t>
-      </w:r>
-      <w:r>
-        <w:rPr>
-          <w:rFonts w:eastAsia="Times New Roman" w:cs="Times New Roman"/>
-          <w:color w:val="444444"/>
-          <w:sz w:val="22"/>
-          <w:szCs w:val="22"/>
-          <w:u w:val="none"/>
-          <w:lang w:val="es-CO"/>
-        </w:rPr>
-        <w:t>magnitud</w:t>
-      </w:r>
-      <w:r>
-        <w:rPr>
-          <w:rFonts w:eastAsia="Times New Roman" w:cs="Times New Roman"/>
-          <w:color w:val="444444"/>
-          <w:sz w:val="22"/>
-          <w:szCs w:val="22"/>
-          <w:u w:val="none"/>
-          <w:lang w:val="es-CO"/>
-        </w:rPr>
-        <w:t xml:space="preserve"> del terremoto ahí fue alta, y en ese lugar se encuentra la planta nuclear.</w:t>
-      </w:r>
-    </w:p>
-    <w:p>
-      <w:pPr>
-        <w:pStyle w:val="Normal"/>
-        <w:shd w:val="clear" w:color="auto" w:fill="FFFFFF"/>
-        <w:spacing w:lineRule="auto" w:line="240" w:before="0" w:after="0"/>
-        <w:ind w:hanging="0"/>
-        <w:jc w:val="both"/>
-        <w:rPr>
-          <w:rFonts w:eastAsia="Times New Roman" w:cs="Times New Roman"/>
-          <w:color w:val="444444"/>
-          <w:sz w:val="22"/>
-          <w:szCs w:val="22"/>
-          <w:u w:val="none"/>
-          <w:lang w:val="es-CO"/>
-        </w:rPr>
-      </w:pPr>
-      <w:r>
-        <w:rPr/>
         <w:drawing>
           <wp:anchor behindDoc="0" distT="0" distB="0" distL="0" distR="0" simplePos="0" locked="0" layoutInCell="1" allowOverlap="1" relativeHeight="13">
             <wp:simplePos x="0" y="0"/>
@@ -2088,7 +1832,7 @@
             <wp:extent cx="2809875" cy="2790825"/>
             <wp:effectExtent l="0" t="0" r="0" b="0"/>
             <wp:wrapSquare wrapText="largest"/>
-            <wp:docPr id="10" name="Imagen11" descr=""/>
+            <wp:docPr id="12" name="Imagen11" descr=""/>
             <wp:cNvGraphicFramePr>
               <a:graphicFrameLocks xmlns:a="http://schemas.openxmlformats.org/drawingml/2006/main" noChangeAspect="1"/>
             </wp:cNvGraphicFramePr>
@@ -2096,7 +1840,7 @@
               <a:graphicData uri="http://schemas.openxmlformats.org/drawingml/2006/picture">
                 <pic:pic xmlns:pic="http://schemas.openxmlformats.org/drawingml/2006/picture">
                   <pic:nvPicPr>
-                    <pic:cNvPr id="10" name="Imagen11" descr=""/>
+                    <pic:cNvPr id="12" name="Imagen11" descr=""/>
                     <pic:cNvPicPr>
                       <a:picLocks noChangeAspect="1" noChangeArrowheads="1"/>
                     </pic:cNvPicPr>
@@ -2133,7 +1877,7 @@
             <wp:extent cx="2695575" cy="2667000"/>
             <wp:effectExtent l="0" t="0" r="0" b="0"/>
             <wp:wrapSquare wrapText="largest"/>
-            <wp:docPr id="11" name="Imagen12" descr=""/>
+            <wp:docPr id="13" name="Imagen12" descr=""/>
             <wp:cNvGraphicFramePr>
               <a:graphicFrameLocks xmlns:a="http://schemas.openxmlformats.org/drawingml/2006/main" noChangeAspect="1"/>
             </wp:cNvGraphicFramePr>
@@ -2141,7 +1885,7 @@
               <a:graphicData uri="http://schemas.openxmlformats.org/drawingml/2006/picture">
                 <pic:pic xmlns:pic="http://schemas.openxmlformats.org/drawingml/2006/picture">
                   <pic:nvPicPr>
-                    <pic:cNvPr id="11" name="Imagen12" descr=""/>
+                    <pic:cNvPr id="13" name="Imagen12" descr=""/>
                     <pic:cNvPicPr>
                       <a:picLocks noChangeAspect="1" noChangeArrowheads="1"/>
                     </pic:cNvPicPr>
@@ -2185,7 +1929,14 @@
         </w:rPr>
       </w:pPr>
       <w:r>
-        <w:rPr/>
+        <w:rPr>
+          <w:rFonts w:eastAsia="Times New Roman" w:cs="Times New Roman"/>
+          <w:color w:val="444444"/>
+          <w:sz w:val="22"/>
+          <w:szCs w:val="22"/>
+          <w:u w:val="none"/>
+          <w:lang w:val="es-CO"/>
+        </w:rPr>
       </w:r>
     </w:p>
     <w:p>
@@ -2563,9 +2314,16 @@
           <w:u w:val="none"/>
           <w:lang w:val="es-CO"/>
         </w:rPr>
-        <w:t>F</w:t>
-      </w:r>
-      <w:r>
+        <w:t>Figura 6. Relación de llamadas con la   magnitud del terremoto en Safe Town.</w:t>
+      </w:r>
+    </w:p>
+    <w:p>
+      <w:pPr>
+        <w:pStyle w:val="Normal"/>
+        <w:shd w:val="clear" w:color="auto" w:fill="FFFFFF"/>
+        <w:spacing w:lineRule="auto" w:line="240" w:before="0" w:after="0"/>
+        <w:ind w:hanging="0"/>
+        <w:jc w:val="center"/>
         <w:rPr>
           <w:rFonts w:eastAsia="Times New Roman" w:cs="Times New Roman"/>
           <w:color w:val="444444"/>
@@ -2574,8 +2332,7 @@
           <w:u w:val="none"/>
           <w:lang w:val="es-CO"/>
         </w:rPr>
-        <w:t xml:space="preserve">igura </w:t>
-      </w:r>
+      </w:pPr>
       <w:r>
         <w:rPr>
           <w:rFonts w:eastAsia="Times New Roman" w:cs="Times New Roman"/>
@@ -2585,27 +2342,6 @@
           <w:u w:val="none"/>
           <w:lang w:val="es-CO"/>
         </w:rPr>
-        <w:t>6. Relación de llamadas con la   magnitud del terremoto en Safe Town.</w:t>
-      </w:r>
-    </w:p>
-    <w:p>
-      <w:pPr>
-        <w:pStyle w:val="Normal"/>
-        <w:shd w:val="clear" w:color="auto" w:fill="FFFFFF"/>
-        <w:spacing w:lineRule="auto" w:line="240" w:before="0" w:after="0"/>
-        <w:ind w:hanging="0"/>
-        <w:jc w:val="center"/>
-        <w:rPr>
-          <w:rFonts w:eastAsia="Times New Roman" w:cs="Times New Roman"/>
-          <w:color w:val="444444"/>
-          <w:sz w:val="20"/>
-          <w:szCs w:val="20"/>
-          <w:u w:val="none"/>
-          <w:lang w:val="es-CO"/>
-        </w:rPr>
-      </w:pPr>
-      <w:r>
-        <w:rPr/>
       </w:r>
     </w:p>
     <w:p>
@@ -2664,51 +2400,7 @@
           <w:u w:val="none"/>
           <w:lang w:val="es-CO"/>
         </w:rPr>
-        <w:t xml:space="preserve">Por último, la figura </w:t>
-      </w:r>
-      <w:r>
-        <w:rPr>
-          <w:rFonts w:eastAsia="Times New Roman" w:cs="Times New Roman"/>
-          <w:color w:val="444444"/>
-          <w:sz w:val="22"/>
-          <w:szCs w:val="22"/>
-          <w:u w:val="none"/>
-          <w:lang w:val="es-CO"/>
-        </w:rPr>
-        <w:t>7</w:t>
-      </w:r>
-      <w:r>
-        <w:rPr>
-          <w:rFonts w:eastAsia="Times New Roman" w:cs="Times New Roman"/>
-          <w:color w:val="444444"/>
-          <w:sz w:val="22"/>
-          <w:szCs w:val="22"/>
-          <w:u w:val="none"/>
-          <w:lang w:val="es-CO"/>
-        </w:rPr>
-        <w:t xml:space="preserve"> muestra el daño promedio de cada medición por cada vecindario, dando a conocer, como lo muestra la figura </w:t>
-      </w:r>
-      <w:r>
-        <w:rPr>
-          <w:rFonts w:eastAsia="Times New Roman" w:cs="Times New Roman"/>
-          <w:color w:val="444444"/>
-          <w:sz w:val="22"/>
-          <w:szCs w:val="22"/>
-          <w:u w:val="none"/>
-          <w:lang w:val="es-CO"/>
-        </w:rPr>
-        <w:t>8</w:t>
-      </w:r>
-      <w:r>
-        <w:rPr>
-          <w:rFonts w:eastAsia="Times New Roman" w:cs="Times New Roman"/>
-          <w:color w:val="444444"/>
-          <w:sz w:val="22"/>
-          <w:szCs w:val="22"/>
-          <w:u w:val="none"/>
-          <w:lang w:val="es-CO"/>
-        </w:rPr>
-        <w:t>, que “old Town” fue el vecindario mas afectado.</w:t>
+        <w:t>Por último, la figura 7 muestra el daño promedio de cada medición por cada vecindario, dando a conocer, como lo muestra la figura 8, que “old Town” fue el vecindario mas afectado.</w:t>
       </w:r>
     </w:p>
     <w:p>
@@ -2760,7 +2452,7 @@
             <wp:extent cx="7406005" cy="2854325"/>
             <wp:effectExtent l="0" t="0" r="0" b="0"/>
             <wp:wrapSquare wrapText="largest"/>
-            <wp:docPr id="12" name="Imagen5" descr=""/>
+            <wp:docPr id="14" name="Imagen5" descr=""/>
             <wp:cNvGraphicFramePr>
               <a:graphicFrameLocks xmlns:a="http://schemas.openxmlformats.org/drawingml/2006/main" noChangeAspect="1"/>
             </wp:cNvGraphicFramePr>
@@ -2768,7 +2460,7 @@
               <a:graphicData uri="http://schemas.openxmlformats.org/drawingml/2006/picture">
                 <pic:pic xmlns:pic="http://schemas.openxmlformats.org/drawingml/2006/picture">
                   <pic:nvPicPr>
-                    <pic:cNvPr id="12" name="Imagen5" descr=""/>
+                    <pic:cNvPr id="14" name="Imagen5" descr=""/>
                     <pic:cNvPicPr>
                       <a:picLocks noChangeAspect="1" noChangeArrowheads="1"/>
                     </pic:cNvPicPr>
@@ -2814,29 +2506,7 @@
           <w:u w:val="none"/>
           <w:lang w:val="es-CO"/>
         </w:rPr>
-        <w:t xml:space="preserve">igura  </w:t>
-      </w:r>
-      <w:r>
-        <w:rPr>
-          <w:rFonts w:eastAsia="Times New Roman" w:cs="Times New Roman"/>
-          <w:color w:val="444444"/>
-          <w:sz w:val="20"/>
-          <w:szCs w:val="20"/>
-          <w:u w:val="none"/>
-          <w:lang w:val="es-CO"/>
-        </w:rPr>
-        <w:t>7</w:t>
-      </w:r>
-      <w:r>
-        <w:rPr>
-          <w:rFonts w:eastAsia="Times New Roman" w:cs="Times New Roman"/>
-          <w:color w:val="444444"/>
-          <w:sz w:val="20"/>
-          <w:szCs w:val="20"/>
-          <w:u w:val="none"/>
-          <w:lang w:val="es-CO"/>
-        </w:rPr>
-        <w:t>. Promedio de daño por cada medición en cada vecindario.</w:t>
+        <w:t>igura  7. Promedio de daño por cada medición en cada vecindario.</w:t>
       </w:r>
     </w:p>
     <w:p>
@@ -2971,7 +2641,7 @@
             <wp:extent cx="6823710" cy="4555490"/>
             <wp:effectExtent l="0" t="0" r="0" b="0"/>
             <wp:wrapSquare wrapText="largest"/>
-            <wp:docPr id="13" name="Imagen6" descr=""/>
+            <wp:docPr id="15" name="Imagen6" descr=""/>
             <wp:cNvGraphicFramePr>
               <a:graphicFrameLocks xmlns:a="http://schemas.openxmlformats.org/drawingml/2006/main" noChangeAspect="1"/>
             </wp:cNvGraphicFramePr>
@@ -2979,7 +2649,7 @@
               <a:graphicData uri="http://schemas.openxmlformats.org/drawingml/2006/picture">
                 <pic:pic xmlns:pic="http://schemas.openxmlformats.org/drawingml/2006/picture">
                   <pic:nvPicPr>
-                    <pic:cNvPr id="13" name="Imagen6" descr=""/>
+                    <pic:cNvPr id="15" name="Imagen6" descr=""/>
                     <pic:cNvPicPr>
                       <a:picLocks noChangeAspect="1" noChangeArrowheads="1"/>
                     </pic:cNvPicPr>
@@ -3025,29 +2695,7 @@
           <w:u w:val="none"/>
           <w:lang w:val="es-CO"/>
         </w:rPr>
-        <w:t xml:space="preserve">igura  </w:t>
-      </w:r>
-      <w:r>
-        <w:rPr>
-          <w:rFonts w:eastAsia="Times New Roman" w:cs="Times New Roman"/>
-          <w:color w:val="444444"/>
-          <w:sz w:val="20"/>
-          <w:szCs w:val="20"/>
-          <w:u w:val="none"/>
-          <w:lang w:val="es-CO"/>
-        </w:rPr>
-        <w:t>8</w:t>
-      </w:r>
-      <w:r>
-        <w:rPr>
-          <w:rFonts w:eastAsia="Times New Roman" w:cs="Times New Roman"/>
-          <w:color w:val="444444"/>
-          <w:sz w:val="20"/>
-          <w:szCs w:val="20"/>
-          <w:u w:val="none"/>
-          <w:lang w:val="es-CO"/>
-        </w:rPr>
-        <w:t>. Old Town el cual es el que presenta mayores daños.</w:t>
+        <w:t>igura  8. Old Town el cual es el que presenta mayores daños.</w:t>
       </w:r>
     </w:p>
     <w:p>
@@ -3402,9 +3050,7 @@
         <w:spacing w:lineRule="auto" w:line="240" w:before="0" w:after="0"/>
         <w:ind w:left="360" w:hanging="0"/>
         <w:jc w:val="both"/>
-        <w:rPr>
-          <w:lang w:val="es-CO"/>
-        </w:rPr>
+        <w:rPr/>
       </w:pPr>
       <w:r>
         <w:rPr>
@@ -3440,18 +3086,649 @@
         <w:spacing w:lineRule="auto" w:line="240" w:before="0" w:after="0"/>
         <w:ind w:left="360" w:hanging="0"/>
         <w:rPr>
+          <w:rFonts w:eastAsia="Times New Roman" w:cs="Times New Roman"/>
+          <w:color w:val="444444"/>
           <w:highlight w:val="yellow"/>
           <w:lang w:val="es-CO"/>
         </w:rPr>
       </w:pPr>
       <w:r>
-        <w:rPr>
-          <w:rFonts w:eastAsia="Times New Roman" w:cs="Times New Roman"/>
-          <w:color w:val="444444"/>
-          <w:highlight w:val="yellow"/>
-          <w:lang w:val="es-CO"/>
-        </w:rPr>
-        <w:t>Use analítica visual para mostrar incertidumbre en los datos. Comparar la fiabilidad de los informes de barrio. ¿Qué barrios están proporcionando informes fiables? Proporcione una justificación para su respuesta. Limita tu respuesta a 1000 palabras y 10 imágenes.</w:t>
+        <w:rPr/>
+      </w:r>
+    </w:p>
+    <w:p>
+      <w:pPr>
+        <w:pStyle w:val="Normal"/>
+        <w:shd w:val="clear" w:color="auto" w:fill="FFFFFF"/>
+        <w:spacing w:lineRule="auto" w:line="240" w:before="0" w:after="0"/>
+        <w:ind w:hanging="0"/>
+        <w:rPr>
+          <w:rFonts w:eastAsia="Times New Roman" w:cs="Times New Roman"/>
+          <w:color w:val="444444"/>
+        </w:rPr>
+      </w:pPr>
+      <w:r>
+        <w:rPr>
+          <w:rFonts w:eastAsia="Times New Roman" w:cs="Times New Roman"/>
+          <w:color w:val="444444"/>
+          <w:u w:val="none"/>
+          <w:lang w:val="es-CO"/>
+        </w:rPr>
+        <w:t xml:space="preserve">Las siguientes ilustraciones se basan en la interacción con el el gráfico 2, el cual presenta una ilustración en forma de </w:t>
+      </w:r>
+      <w:r>
+        <w:rPr>
+          <w:rFonts w:eastAsia="Times New Roman" w:cs="Times New Roman"/>
+          <w:i/>
+          <w:iCs/>
+          <w:color w:val="444444"/>
+          <w:u w:val="none"/>
+          <w:lang w:val="es-CO"/>
+        </w:rPr>
+        <w:t>boxplot</w:t>
+      </w:r>
+      <w:r>
+        <w:rPr>
+          <w:rFonts w:eastAsia="Times New Roman" w:cs="Times New Roman"/>
+          <w:i w:val="false"/>
+          <w:iCs w:val="false"/>
+          <w:color w:val="444444"/>
+          <w:u w:val="none"/>
+          <w:lang w:val="es-CO"/>
+        </w:rPr>
+        <w:t xml:space="preserve"> en la cual se podrán </w:t>
+      </w:r>
+      <w:r>
+        <w:rPr>
+          <w:rFonts w:eastAsia="Times New Roman" w:cs="Times New Roman"/>
+          <w:i w:val="false"/>
+          <w:iCs w:val="false"/>
+          <w:color w:val="444444"/>
+          <w:u w:val="none"/>
+          <w:lang w:val="es-CO"/>
+        </w:rPr>
+        <w:t xml:space="preserve">ver los reportes que están alejados de los valores medios. Por otro lado, el gráfico de barras de la izquierda representa la cantidad de </w:t>
+      </w:r>
+      <w:r>
+        <w:rPr>
+          <w:rFonts w:eastAsia="Times New Roman" w:cs="Times New Roman"/>
+          <w:i/>
+          <w:iCs/>
+          <w:color w:val="444444"/>
+          <w:u w:val="none"/>
+          <w:lang w:val="es-CO"/>
+        </w:rPr>
+        <w:t>outliers</w:t>
+      </w:r>
+      <w:r>
+        <w:rPr>
+          <w:rFonts w:eastAsia="Times New Roman" w:cs="Times New Roman"/>
+          <w:i w:val="false"/>
+          <w:iCs w:val="false"/>
+          <w:color w:val="444444"/>
+          <w:u w:val="none"/>
+          <w:lang w:val="es-CO"/>
+        </w:rPr>
+        <w:t xml:space="preserve"> por tipo de daño.</w:t>
+      </w:r>
+    </w:p>
+    <w:p>
+      <w:pPr>
+        <w:pStyle w:val="Normal"/>
+        <w:shd w:val="clear" w:color="auto" w:fill="FFFFFF"/>
+        <w:spacing w:lineRule="auto" w:line="240" w:before="0" w:after="0"/>
+        <w:ind w:hanging="0"/>
+        <w:rPr>
+          <w:i w:val="false"/>
+          <w:i w:val="false"/>
+          <w:iCs w:val="false"/>
+          <w:u w:val="none"/>
+          <w:lang w:val="es-CO"/>
+        </w:rPr>
+      </w:pPr>
+      <w:r>
+        <w:rPr>
+          <w:rFonts w:eastAsia="Times New Roman" w:cs="Times New Roman"/>
+          <w:color w:val="444444"/>
+        </w:rPr>
+      </w:r>
+    </w:p>
+    <w:p>
+      <w:pPr>
+        <w:pStyle w:val="Normal"/>
+        <w:shd w:val="clear" w:color="auto" w:fill="FFFFFF"/>
+        <w:spacing w:lineRule="auto" w:line="240" w:before="0" w:after="0"/>
+        <w:ind w:hanging="0"/>
+        <w:jc w:val="center"/>
+        <w:rPr>
+          <w:rFonts w:eastAsia="Times New Roman" w:cs="Times New Roman"/>
+          <w:color w:val="444444"/>
+        </w:rPr>
+      </w:pPr>
+      <w:r>
+        <w:drawing>
+          <wp:anchor behindDoc="0" distT="0" distB="0" distL="0" distR="0" simplePos="0" locked="0" layoutInCell="1" allowOverlap="1" relativeHeight="17">
+            <wp:simplePos x="0" y="0"/>
+            <wp:positionH relativeFrom="column">
+              <wp:posOffset>-800100</wp:posOffset>
+            </wp:positionH>
+            <wp:positionV relativeFrom="paragraph">
+              <wp:posOffset>635</wp:posOffset>
+            </wp:positionV>
+            <wp:extent cx="7543800" cy="2555240"/>
+            <wp:effectExtent l="0" t="0" r="0" b="0"/>
+            <wp:wrapSquare wrapText="largest"/>
+            <wp:docPr id="16" name="Imagen4" descr=""/>
+            <wp:cNvGraphicFramePr>
+              <a:graphicFrameLocks xmlns:a="http://schemas.openxmlformats.org/drawingml/2006/main" noChangeAspect="1"/>
+            </wp:cNvGraphicFramePr>
+            <a:graphic xmlns:a="http://schemas.openxmlformats.org/drawingml/2006/main">
+              <a:graphicData uri="http://schemas.openxmlformats.org/drawingml/2006/picture">
+                <pic:pic xmlns:pic="http://schemas.openxmlformats.org/drawingml/2006/picture">
+                  <pic:nvPicPr>
+                    <pic:cNvPr id="16" name="Imagen4" descr=""/>
+                    <pic:cNvPicPr>
+                      <a:picLocks noChangeAspect="1" noChangeArrowheads="1"/>
+                    </pic:cNvPicPr>
+                  </pic:nvPicPr>
+                  <pic:blipFill>
+                    <a:blip r:embed="rId13"/>
+                    <a:stretch>
+                      <a:fillRect/>
+                    </a:stretch>
+                  </pic:blipFill>
+                  <pic:spPr bwMode="auto">
+                    <a:xfrm>
+                      <a:off x="0" y="0"/>
+                      <a:ext cx="7543800" cy="2555240"/>
+                    </a:xfrm>
+                    <a:prstGeom prst="rect">
+                      <a:avLst/>
+                    </a:prstGeom>
+                  </pic:spPr>
+                </pic:pic>
+              </a:graphicData>
+            </a:graphic>
+          </wp:anchor>
+        </w:drawing>
+      </w:r>
+      <w:r>
+        <w:rPr>
+          <w:rFonts w:eastAsia="Times New Roman" w:cs="Times New Roman"/>
+          <w:i w:val="false"/>
+          <w:iCs w:val="false"/>
+          <w:color w:val="444444"/>
+          <w:sz w:val="18"/>
+          <w:szCs w:val="18"/>
+          <w:u w:val="none"/>
+          <w:lang w:val="es-CO"/>
+        </w:rPr>
+        <w:t>G</w:t>
+      </w:r>
+      <w:r>
+        <w:rPr>
+          <w:rFonts w:eastAsia="Times New Roman" w:cs="Times New Roman"/>
+          <w:i w:val="false"/>
+          <w:iCs w:val="false"/>
+          <w:color w:val="444444"/>
+          <w:sz w:val="18"/>
+          <w:szCs w:val="18"/>
+          <w:u w:val="none"/>
+          <w:lang w:val="es-CO"/>
+        </w:rPr>
+        <w:t xml:space="preserve">ráfico </w:t>
+      </w:r>
+      <w:r>
+        <w:rPr>
+          <w:rFonts w:eastAsia="Times New Roman" w:cs="Times New Roman"/>
+          <w:i w:val="false"/>
+          <w:iCs w:val="false"/>
+          <w:color w:val="444444"/>
+          <w:sz w:val="18"/>
+          <w:szCs w:val="18"/>
+          <w:u w:val="none"/>
+          <w:lang w:val="es-CO"/>
+        </w:rPr>
+        <w:t>2</w:t>
+      </w:r>
+      <w:r>
+        <w:rPr>
+          <w:rFonts w:eastAsia="Times New Roman" w:cs="Times New Roman"/>
+          <w:i w:val="false"/>
+          <w:iCs w:val="false"/>
+          <w:color w:val="444444"/>
+          <w:sz w:val="18"/>
+          <w:szCs w:val="18"/>
+          <w:u w:val="none"/>
+          <w:lang w:val="es-CO"/>
+        </w:rPr>
+        <w:t xml:space="preserve">.  Panel de interacción diaria </w:t>
+      </w:r>
+      <w:r>
+        <w:rPr>
+          <w:rFonts w:eastAsia="Times New Roman" w:cs="Times New Roman"/>
+          <w:i w:val="false"/>
+          <w:iCs w:val="false"/>
+          <w:color w:val="444444"/>
+          <w:sz w:val="18"/>
+          <w:szCs w:val="18"/>
+          <w:u w:val="none"/>
+          <w:lang w:val="es-CO"/>
+        </w:rPr>
+        <w:t>por vecindario</w:t>
+      </w:r>
+      <w:r>
+        <w:rPr>
+          <w:rFonts w:eastAsia="Times New Roman" w:cs="Times New Roman"/>
+          <w:i w:val="false"/>
+          <w:iCs w:val="false"/>
+          <w:color w:val="444444"/>
+          <w:sz w:val="18"/>
+          <w:szCs w:val="18"/>
+          <w:u w:val="none"/>
+          <w:lang w:val="es-CO"/>
+        </w:rPr>
+        <w:t xml:space="preserve"> con los datos del terremoto.</w:t>
+      </w:r>
+    </w:p>
+    <w:p>
+      <w:pPr>
+        <w:pStyle w:val="Normal"/>
+        <w:shd w:val="clear" w:color="auto" w:fill="FFFFFF"/>
+        <w:spacing w:lineRule="auto" w:line="240" w:before="0" w:after="0"/>
+        <w:ind w:hanging="0"/>
+        <w:rPr>
+          <w:i w:val="false"/>
+          <w:i w:val="false"/>
+          <w:iCs w:val="false"/>
+          <w:u w:val="none"/>
+          <w:lang w:val="es-CO"/>
+        </w:rPr>
+      </w:pPr>
+      <w:r>
+        <w:rPr>
+          <w:rFonts w:eastAsia="Times New Roman" w:cs="Times New Roman"/>
+          <w:color w:val="444444"/>
+        </w:rPr>
+      </w:r>
+    </w:p>
+    <w:p>
+      <w:pPr>
+        <w:pStyle w:val="Normal"/>
+        <w:shd w:val="clear" w:color="auto" w:fill="FFFFFF"/>
+        <w:spacing w:lineRule="auto" w:line="240" w:before="0" w:after="0"/>
+        <w:ind w:hanging="0"/>
+        <w:rPr>
+          <w:rFonts w:eastAsia="Times New Roman" w:cs="Times New Roman"/>
+          <w:color w:val="444444"/>
+        </w:rPr>
+      </w:pPr>
+      <w:r>
+        <w:rPr>
+          <w:rFonts w:eastAsia="Times New Roman" w:cs="Times New Roman"/>
+          <w:color w:val="444444"/>
+        </w:rPr>
+        <w:t xml:space="preserve">En principio los datos presentan valores </w:t>
+      </w:r>
+      <w:r>
+        <w:rPr>
+          <w:rFonts w:eastAsia="Times New Roman" w:cs="Times New Roman"/>
+          <w:b w:val="false"/>
+          <w:bCs w:val="false"/>
+          <w:i/>
+          <w:iCs/>
+          <w:color w:val="444444"/>
+        </w:rPr>
+        <w:t xml:space="preserve">“nan” </w:t>
+      </w:r>
+      <w:r>
+        <w:rPr>
+          <w:rFonts w:eastAsia="Times New Roman" w:cs="Times New Roman"/>
+          <w:b w:val="false"/>
+          <w:bCs w:val="false"/>
+          <w:i w:val="false"/>
+          <w:iCs w:val="false"/>
+          <w:color w:val="444444"/>
+        </w:rPr>
+        <w:t>los cuales se consideraron como si el usuario no hubiera querido reportar ningún daño de ese tipo, por lo tanto se tomaron como cero.</w:t>
+      </w:r>
+    </w:p>
+    <w:p>
+      <w:pPr>
+        <w:pStyle w:val="Normal"/>
+        <w:shd w:val="clear" w:color="auto" w:fill="FFFFFF"/>
+        <w:spacing w:lineRule="auto" w:line="240" w:before="0" w:after="0"/>
+        <w:ind w:hanging="0"/>
+        <w:rPr>
+          <w:b w:val="false"/>
+          <w:b w:val="false"/>
+          <w:bCs w:val="false"/>
+          <w:i w:val="false"/>
+          <w:i w:val="false"/>
+          <w:iCs w:val="false"/>
+        </w:rPr>
+      </w:pPr>
+      <w:r>
+        <w:rPr>
+          <w:rFonts w:eastAsia="Times New Roman" w:cs="Times New Roman"/>
+          <w:color w:val="444444"/>
+        </w:rPr>
+      </w:r>
+    </w:p>
+    <w:p>
+      <w:pPr>
+        <w:pStyle w:val="Normal"/>
+        <w:shd w:val="clear" w:color="auto" w:fill="FFFFFF"/>
+        <w:spacing w:lineRule="auto" w:line="240" w:before="0" w:after="0"/>
+        <w:ind w:hanging="0"/>
+        <w:rPr>
+          <w:rFonts w:eastAsia="Times New Roman" w:cs="Times New Roman"/>
+          <w:color w:val="444444"/>
+        </w:rPr>
+      </w:pPr>
+      <w:r>
+        <w:rPr>
+          <w:rFonts w:eastAsia="Times New Roman" w:cs="Times New Roman"/>
+          <w:b w:val="false"/>
+          <w:bCs w:val="false"/>
+          <w:i w:val="false"/>
+          <w:iCs w:val="false"/>
+          <w:color w:val="444444"/>
+        </w:rPr>
+        <w:t xml:space="preserve">Algunos vecindarios reportan daños </w:t>
+      </w:r>
+      <w:r>
+        <w:rPr>
+          <w:rFonts w:eastAsia="Times New Roman" w:cs="Times New Roman"/>
+          <w:b w:val="false"/>
+          <w:bCs w:val="false"/>
+          <w:i w:val="false"/>
+          <w:iCs w:val="false"/>
+          <w:color w:val="444444"/>
+        </w:rPr>
+        <w:t>en infraestructura médica sin ellos tener hospitales, La figura 9 es un ejemplo de ello, por ende los usuarios no están dando datos verídicos.</w:t>
+      </w:r>
+    </w:p>
+    <w:p>
+      <w:pPr>
+        <w:pStyle w:val="Normal"/>
+        <w:shd w:val="clear" w:color="auto" w:fill="FFFFFF"/>
+        <w:spacing w:lineRule="auto" w:line="240" w:before="0" w:after="0"/>
+        <w:ind w:hanging="0"/>
+        <w:jc w:val="center"/>
+        <w:rPr>
+          <w:rFonts w:eastAsia="Times New Roman" w:cs="Times New Roman"/>
+          <w:color w:val="444444"/>
+        </w:rPr>
+      </w:pPr>
+      <w:r>
+        <w:drawing>
+          <wp:anchor behindDoc="0" distT="0" distB="0" distL="0" distR="0" simplePos="0" locked="0" layoutInCell="1" allowOverlap="1" relativeHeight="18">
+            <wp:simplePos x="0" y="0"/>
+            <wp:positionH relativeFrom="column">
+              <wp:posOffset>-426085</wp:posOffset>
+            </wp:positionH>
+            <wp:positionV relativeFrom="paragraph">
+              <wp:posOffset>119380</wp:posOffset>
+            </wp:positionV>
+            <wp:extent cx="6796405" cy="2256790"/>
+            <wp:effectExtent l="0" t="0" r="0" b="0"/>
+            <wp:wrapSquare wrapText="largest"/>
+            <wp:docPr id="17" name="Imagen13" descr=""/>
+            <wp:cNvGraphicFramePr>
+              <a:graphicFrameLocks xmlns:a="http://schemas.openxmlformats.org/drawingml/2006/main" noChangeAspect="1"/>
+            </wp:cNvGraphicFramePr>
+            <a:graphic xmlns:a="http://schemas.openxmlformats.org/drawingml/2006/main">
+              <a:graphicData uri="http://schemas.openxmlformats.org/drawingml/2006/picture">
+                <pic:pic xmlns:pic="http://schemas.openxmlformats.org/drawingml/2006/picture">
+                  <pic:nvPicPr>
+                    <pic:cNvPr id="17" name="Imagen13" descr=""/>
+                    <pic:cNvPicPr>
+                      <a:picLocks noChangeAspect="1" noChangeArrowheads="1"/>
+                    </pic:cNvPicPr>
+                  </pic:nvPicPr>
+                  <pic:blipFill>
+                    <a:blip r:embed="rId14"/>
+                    <a:stretch>
+                      <a:fillRect/>
+                    </a:stretch>
+                  </pic:blipFill>
+                  <pic:spPr bwMode="auto">
+                    <a:xfrm>
+                      <a:off x="0" y="0"/>
+                      <a:ext cx="6796405" cy="2256790"/>
+                    </a:xfrm>
+                    <a:prstGeom prst="rect">
+                      <a:avLst/>
+                    </a:prstGeom>
+                  </pic:spPr>
+                </pic:pic>
+              </a:graphicData>
+            </a:graphic>
+          </wp:anchor>
+        </w:drawing>
+      </w:r>
+      <w:r>
+        <w:rPr>
+          <w:rFonts w:eastAsia="Times New Roman" w:cs="Times New Roman"/>
+          <w:color w:val="444444"/>
+          <w:sz w:val="20"/>
+          <w:szCs w:val="20"/>
+          <w:u w:val="none"/>
+          <w:lang w:val="es-CO"/>
+        </w:rPr>
+        <w:t>F</w:t>
+      </w:r>
+      <w:r>
+        <w:rPr>
+          <w:rFonts w:eastAsia="Times New Roman" w:cs="Times New Roman"/>
+          <w:color w:val="444444"/>
+          <w:sz w:val="20"/>
+          <w:szCs w:val="20"/>
+          <w:u w:val="none"/>
+          <w:lang w:val="es-CO"/>
+        </w:rPr>
+        <w:t xml:space="preserve">igura  </w:t>
+      </w:r>
+      <w:r>
+        <w:rPr>
+          <w:rFonts w:eastAsia="Times New Roman" w:cs="Times New Roman"/>
+          <w:color w:val="444444"/>
+          <w:sz w:val="20"/>
+          <w:szCs w:val="20"/>
+          <w:u w:val="none"/>
+          <w:lang w:val="es-CO"/>
+        </w:rPr>
+        <w:t>9</w:t>
+      </w:r>
+      <w:r>
+        <w:rPr>
+          <w:rFonts w:eastAsia="Times New Roman" w:cs="Times New Roman"/>
+          <w:color w:val="444444"/>
+          <w:sz w:val="20"/>
+          <w:szCs w:val="20"/>
+          <w:u w:val="none"/>
+          <w:lang w:val="es-CO"/>
+        </w:rPr>
+        <w:t xml:space="preserve">. </w:t>
+      </w:r>
+      <w:r>
+        <w:rPr>
+          <w:rFonts w:eastAsia="Times New Roman" w:cs="Times New Roman"/>
+          <w:color w:val="444444"/>
+          <w:sz w:val="20"/>
+          <w:szCs w:val="20"/>
+          <w:u w:val="none"/>
+          <w:lang w:val="es-CO"/>
+        </w:rPr>
+        <w:t>registro del vecindario cuatro el día ocho.</w:t>
+      </w:r>
+    </w:p>
+    <w:p>
+      <w:pPr>
+        <w:pStyle w:val="Normal"/>
+        <w:shd w:val="clear" w:color="auto" w:fill="FFFFFF"/>
+        <w:spacing w:lineRule="auto" w:line="240" w:before="0" w:after="0"/>
+        <w:ind w:hanging="0"/>
+        <w:rPr>
+          <w:rFonts w:eastAsia="Times New Roman" w:cs="Times New Roman"/>
+          <w:color w:val="444444"/>
+        </w:rPr>
+      </w:pPr>
+      <w:r>
+        <w:rPr>
+          <w:rFonts w:eastAsia="Times New Roman" w:cs="Times New Roman"/>
+          <w:color w:val="444444"/>
+        </w:rPr>
+        <w:t>Por otro lado, hay vecindarios que presentan valores muy parecidos a lo largo del tiempo, presentan muy pocos datos con una dispersión alta, la figura 10 muestra uno de los vecindarios, el cual no presenta tantos datos inconsistentes.</w:t>
+      </w:r>
+    </w:p>
+    <w:p>
+      <w:pPr>
+        <w:pStyle w:val="Normal"/>
+        <w:shd w:val="clear" w:color="auto" w:fill="FFFFFF"/>
+        <w:spacing w:lineRule="auto" w:line="240" w:before="0" w:after="0"/>
+        <w:ind w:hanging="0"/>
+        <w:jc w:val="center"/>
+        <w:rPr>
+          <w:rFonts w:eastAsia="Times New Roman" w:cs="Times New Roman"/>
+          <w:color w:val="444444"/>
+        </w:rPr>
+      </w:pPr>
+      <w:r>
+        <w:drawing>
+          <wp:anchor behindDoc="0" distT="0" distB="0" distL="0" distR="0" simplePos="0" locked="0" layoutInCell="1" allowOverlap="1" relativeHeight="19">
+            <wp:simplePos x="0" y="0"/>
+            <wp:positionH relativeFrom="column">
+              <wp:posOffset>-647700</wp:posOffset>
+            </wp:positionH>
+            <wp:positionV relativeFrom="paragraph">
+              <wp:posOffset>72390</wp:posOffset>
+            </wp:positionV>
+            <wp:extent cx="7305675" cy="2419985"/>
+            <wp:effectExtent l="0" t="0" r="0" b="0"/>
+            <wp:wrapSquare wrapText="largest"/>
+            <wp:docPr id="18" name="Imagen14" descr=""/>
+            <wp:cNvGraphicFramePr>
+              <a:graphicFrameLocks xmlns:a="http://schemas.openxmlformats.org/drawingml/2006/main" noChangeAspect="1"/>
+            </wp:cNvGraphicFramePr>
+            <a:graphic xmlns:a="http://schemas.openxmlformats.org/drawingml/2006/main">
+              <a:graphicData uri="http://schemas.openxmlformats.org/drawingml/2006/picture">
+                <pic:pic xmlns:pic="http://schemas.openxmlformats.org/drawingml/2006/picture">
+                  <pic:nvPicPr>
+                    <pic:cNvPr id="18" name="Imagen14" descr=""/>
+                    <pic:cNvPicPr>
+                      <a:picLocks noChangeAspect="1" noChangeArrowheads="1"/>
+                    </pic:cNvPicPr>
+                  </pic:nvPicPr>
+                  <pic:blipFill>
+                    <a:blip r:embed="rId15"/>
+                    <a:stretch>
+                      <a:fillRect/>
+                    </a:stretch>
+                  </pic:blipFill>
+                  <pic:spPr bwMode="auto">
+                    <a:xfrm>
+                      <a:off x="0" y="0"/>
+                      <a:ext cx="7305675" cy="2419985"/>
+                    </a:xfrm>
+                    <a:prstGeom prst="rect">
+                      <a:avLst/>
+                    </a:prstGeom>
+                  </pic:spPr>
+                </pic:pic>
+              </a:graphicData>
+            </a:graphic>
+          </wp:anchor>
+        </w:drawing>
+      </w:r>
+      <w:r>
+        <w:rPr>
+          <w:rFonts w:eastAsia="Times New Roman" w:cs="Times New Roman"/>
+          <w:color w:val="444444"/>
+          <w:sz w:val="20"/>
+          <w:szCs w:val="20"/>
+          <w:u w:val="none"/>
+          <w:lang w:val="es-CO"/>
+        </w:rPr>
+        <w:t>F</w:t>
+      </w:r>
+      <w:r>
+        <w:rPr>
+          <w:rFonts w:eastAsia="Times New Roman" w:cs="Times New Roman"/>
+          <w:color w:val="444444"/>
+          <w:sz w:val="20"/>
+          <w:szCs w:val="20"/>
+          <w:u w:val="none"/>
+          <w:lang w:val="es-CO"/>
+        </w:rPr>
+        <w:t xml:space="preserve">igura  </w:t>
+      </w:r>
+      <w:r>
+        <w:rPr>
+          <w:rFonts w:eastAsia="Times New Roman" w:cs="Times New Roman"/>
+          <w:color w:val="444444"/>
+          <w:sz w:val="20"/>
+          <w:szCs w:val="20"/>
+          <w:u w:val="none"/>
+          <w:lang w:val="es-CO"/>
+        </w:rPr>
+        <w:t>10</w:t>
+      </w:r>
+      <w:r>
+        <w:rPr>
+          <w:rFonts w:eastAsia="Times New Roman" w:cs="Times New Roman"/>
+          <w:color w:val="444444"/>
+          <w:sz w:val="20"/>
+          <w:szCs w:val="20"/>
+          <w:u w:val="none"/>
+          <w:lang w:val="es-CO"/>
+        </w:rPr>
+        <w:t xml:space="preserve">. </w:t>
+      </w:r>
+      <w:r>
+        <w:rPr>
+          <w:rFonts w:eastAsia="Times New Roman" w:cs="Times New Roman"/>
+          <w:color w:val="444444"/>
+          <w:sz w:val="20"/>
+          <w:szCs w:val="20"/>
+          <w:u w:val="none"/>
+          <w:lang w:val="es-CO"/>
+        </w:rPr>
+        <w:t xml:space="preserve">registro del vecindario </w:t>
+      </w:r>
+      <w:r>
+        <w:rPr>
+          <w:rFonts w:eastAsia="Times New Roman" w:cs="Times New Roman"/>
+          <w:color w:val="444444"/>
+          <w:sz w:val="20"/>
+          <w:szCs w:val="20"/>
+          <w:u w:val="none"/>
+          <w:lang w:val="es-CO"/>
+        </w:rPr>
+        <w:t>uno</w:t>
+      </w:r>
+      <w:r>
+        <w:rPr>
+          <w:rFonts w:eastAsia="Times New Roman" w:cs="Times New Roman"/>
+          <w:color w:val="444444"/>
+          <w:sz w:val="20"/>
+          <w:szCs w:val="20"/>
+          <w:u w:val="none"/>
+          <w:lang w:val="es-CO"/>
+        </w:rPr>
+        <w:t xml:space="preserve"> el día ocho, </w:t>
+      </w:r>
+      <w:r>
+        <w:rPr>
+          <w:rFonts w:eastAsia="Times New Roman" w:cs="Times New Roman"/>
+          <w:color w:val="444444"/>
+          <w:sz w:val="20"/>
+          <w:szCs w:val="20"/>
+          <w:u w:val="none"/>
+          <w:lang w:val="es-CO"/>
+        </w:rPr>
+        <w:t>se evidencian muy pocos registros fuera de lo normal.</w:t>
       </w:r>
     </w:p>
     <w:p>
@@ -3481,13 +3758,156 @@
         <w:rPr>
           <w:rFonts w:eastAsia="Times New Roman" w:cs="Times New Roman"/>
           <w:color w:val="444444"/>
-        </w:rPr>
-      </w:pPr>
-      <w:r>
-        <w:rPr>
-          <w:rFonts w:eastAsia="Times New Roman" w:cs="Times New Roman"/>
-          <w:color w:val="444444"/>
-        </w:rPr>
+          <w:u w:val="none"/>
+        </w:rPr>
+      </w:pPr>
+      <w:r>
+        <w:rPr>
+          <w:rFonts w:eastAsia="Times New Roman" w:cs="Times New Roman"/>
+          <w:color w:val="444444"/>
+          <w:u w:val="none"/>
+        </w:rPr>
+      </w:r>
+    </w:p>
+    <w:p>
+      <w:pPr>
+        <w:pStyle w:val="Normal"/>
+        <w:shd w:val="clear" w:color="auto" w:fill="FFFFFF"/>
+        <w:spacing w:lineRule="auto" w:line="240" w:before="0" w:after="0"/>
+        <w:ind w:hanging="0"/>
+        <w:rPr>
+          <w:rFonts w:eastAsia="Times New Roman" w:cs="Times New Roman"/>
+          <w:color w:val="444444"/>
+        </w:rPr>
+      </w:pPr>
+      <w:r>
+        <w:rPr>
+          <w:rFonts w:eastAsia="Times New Roman" w:cs="Times New Roman"/>
+          <w:color w:val="444444"/>
+        </w:rPr>
+        <w:t xml:space="preserve">Aunque también hay vecindarios en los que se reportaron valores muy altos en el daño, los cuales se salen del patrón normal de reporte, por ende se consideran que son datos exagerados. </w:t>
+      </w:r>
+      <w:r>
+        <w:rPr>
+          <w:rFonts w:eastAsia="Times New Roman" w:cs="Times New Roman"/>
+          <w:color w:val="444444"/>
+        </w:rPr>
+        <w:t>Como lo muestra la figura 11 muchos de los datos reportados son iguales, por ello el cuartil uno o el dos no se observan, ya que no hay una variación significante de cuartil a cuartil.</w:t>
+      </w:r>
+    </w:p>
+    <w:p>
+      <w:pPr>
+        <w:pStyle w:val="Normal"/>
+        <w:shd w:val="clear" w:color="auto" w:fill="FFFFFF"/>
+        <w:spacing w:lineRule="auto" w:line="240" w:before="0" w:after="0"/>
+        <w:ind w:hanging="0"/>
+        <w:jc w:val="center"/>
+        <w:rPr>
+          <w:rFonts w:eastAsia="Times New Roman" w:cs="Times New Roman"/>
+          <w:color w:val="444444"/>
+        </w:rPr>
+      </w:pPr>
+      <w:r>
+        <w:drawing>
+          <wp:anchor behindDoc="0" distT="0" distB="0" distL="0" distR="0" simplePos="0" locked="0" layoutInCell="1" allowOverlap="1" relativeHeight="20">
+            <wp:simplePos x="0" y="0"/>
+            <wp:positionH relativeFrom="column">
+              <wp:posOffset>-685800</wp:posOffset>
+            </wp:positionH>
+            <wp:positionV relativeFrom="paragraph">
+              <wp:posOffset>95885</wp:posOffset>
+            </wp:positionV>
+            <wp:extent cx="7315200" cy="2425065"/>
+            <wp:effectExtent l="0" t="0" r="0" b="0"/>
+            <wp:wrapSquare wrapText="largest"/>
+            <wp:docPr id="19" name="Imagen15" descr=""/>
+            <wp:cNvGraphicFramePr>
+              <a:graphicFrameLocks xmlns:a="http://schemas.openxmlformats.org/drawingml/2006/main" noChangeAspect="1"/>
+            </wp:cNvGraphicFramePr>
+            <a:graphic xmlns:a="http://schemas.openxmlformats.org/drawingml/2006/main">
+              <a:graphicData uri="http://schemas.openxmlformats.org/drawingml/2006/picture">
+                <pic:pic xmlns:pic="http://schemas.openxmlformats.org/drawingml/2006/picture">
+                  <pic:nvPicPr>
+                    <pic:cNvPr id="19" name="Imagen15" descr=""/>
+                    <pic:cNvPicPr>
+                      <a:picLocks noChangeAspect="1" noChangeArrowheads="1"/>
+                    </pic:cNvPicPr>
+                  </pic:nvPicPr>
+                  <pic:blipFill>
+                    <a:blip r:embed="rId16"/>
+                    <a:stretch>
+                      <a:fillRect/>
+                    </a:stretch>
+                  </pic:blipFill>
+                  <pic:spPr bwMode="auto">
+                    <a:xfrm>
+                      <a:off x="0" y="0"/>
+                      <a:ext cx="7315200" cy="2425065"/>
+                    </a:xfrm>
+                    <a:prstGeom prst="rect">
+                      <a:avLst/>
+                    </a:prstGeom>
+                  </pic:spPr>
+                </pic:pic>
+              </a:graphicData>
+            </a:graphic>
+          </wp:anchor>
+        </w:drawing>
+      </w:r>
+      <w:r>
+        <w:rPr>
+          <w:rFonts w:eastAsia="Times New Roman" w:cs="Times New Roman"/>
+          <w:color w:val="444444"/>
+          <w:sz w:val="20"/>
+          <w:szCs w:val="20"/>
+          <w:u w:val="none"/>
+          <w:lang w:val="es-CO"/>
+        </w:rPr>
+        <w:t>F</w:t>
+      </w:r>
+      <w:r>
+        <w:rPr>
+          <w:rFonts w:eastAsia="Times New Roman" w:cs="Times New Roman"/>
+          <w:color w:val="444444"/>
+          <w:sz w:val="20"/>
+          <w:szCs w:val="20"/>
+          <w:u w:val="none"/>
+          <w:lang w:val="es-CO"/>
+        </w:rPr>
+        <w:t xml:space="preserve">igura  </w:t>
+      </w:r>
+      <w:r>
+        <w:rPr>
+          <w:rFonts w:eastAsia="Times New Roman" w:cs="Times New Roman"/>
+          <w:color w:val="444444"/>
+          <w:sz w:val="20"/>
+          <w:szCs w:val="20"/>
+          <w:u w:val="none"/>
+          <w:lang w:val="es-CO"/>
+        </w:rPr>
+        <w:t>11.</w:t>
+      </w:r>
+      <w:r>
+        <w:rPr>
+          <w:rFonts w:eastAsia="Times New Roman" w:cs="Times New Roman"/>
+          <w:color w:val="444444"/>
+          <w:sz w:val="20"/>
+          <w:szCs w:val="20"/>
+          <w:u w:val="none"/>
+          <w:lang w:val="es-CO"/>
+        </w:rPr>
+        <w:t xml:space="preserve">  </w:t>
+      </w:r>
+      <w:r>
+        <w:rPr>
+          <w:rFonts w:eastAsia="Times New Roman" w:cs="Times New Roman"/>
+          <w:color w:val="444444"/>
+          <w:sz w:val="20"/>
+          <w:szCs w:val="20"/>
+          <w:u w:val="none"/>
+          <w:lang w:val="es-CO"/>
+        </w:rPr>
+        <w:t>Outliers para el vecindario tres el día ocho.</w:t>
       </w:r>
     </w:p>
     <w:p>
@@ -3513,6 +3933,251 @@
         <w:pStyle w:val="Normal"/>
         <w:shd w:val="clear" w:color="auto" w:fill="FFFFFF"/>
         <w:spacing w:lineRule="auto" w:line="240" w:before="0" w:after="0"/>
+        <w:ind w:hanging="0"/>
+        <w:rPr>
+          <w:rFonts w:eastAsia="Times New Roman" w:cs="Times New Roman"/>
+          <w:color w:val="444444"/>
+        </w:rPr>
+      </w:pPr>
+      <w:r>
+        <w:rPr>
+          <w:rFonts w:eastAsia="Times New Roman" w:cs="Times New Roman"/>
+          <w:color w:val="444444"/>
+        </w:rPr>
+        <w:t xml:space="preserve">También se puede observar que debido a que del día 11 se tienen muy pocos registros y estos no son muy dispersos, no se presentan </w:t>
+      </w:r>
+      <w:r>
+        <w:rPr>
+          <w:rFonts w:eastAsia="Times New Roman" w:cs="Times New Roman"/>
+          <w:i/>
+          <w:iCs/>
+          <w:color w:val="444444"/>
+        </w:rPr>
+        <w:t>outliers</w:t>
+      </w:r>
+      <w:r>
+        <w:rPr>
+          <w:rFonts w:eastAsia="Times New Roman" w:cs="Times New Roman"/>
+          <w:i w:val="false"/>
+          <w:iCs w:val="false"/>
+          <w:color w:val="444444"/>
+        </w:rPr>
+        <w:t xml:space="preserve"> en ningún vecindario. La figura 12 ilustra lo mencionado.</w:t>
+      </w:r>
+    </w:p>
+    <w:p>
+      <w:pPr>
+        <w:pStyle w:val="Normal"/>
+        <w:shd w:val="clear" w:color="auto" w:fill="FFFFFF"/>
+        <w:spacing w:lineRule="auto" w:line="240" w:before="0" w:after="0"/>
+        <w:ind w:hanging="0"/>
+        <w:rPr>
+          <w:i w:val="false"/>
+          <w:i w:val="false"/>
+          <w:iCs w:val="false"/>
+        </w:rPr>
+      </w:pPr>
+      <w:r>
+        <w:rPr>
+          <w:rFonts w:eastAsia="Times New Roman" w:cs="Times New Roman"/>
+          <w:color w:val="444444"/>
+        </w:rPr>
+      </w:r>
+    </w:p>
+    <w:p>
+      <w:pPr>
+        <w:pStyle w:val="Normal"/>
+        <w:shd w:val="clear" w:color="auto" w:fill="FFFFFF"/>
+        <w:spacing w:lineRule="auto" w:line="240" w:before="0" w:after="0"/>
+        <w:ind w:hanging="0"/>
+        <w:rPr>
+          <w:i w:val="false"/>
+          <w:i w:val="false"/>
+          <w:iCs w:val="false"/>
+        </w:rPr>
+      </w:pPr>
+      <w:r>
+        <w:rPr>
+          <w:rFonts w:eastAsia="Times New Roman" w:cs="Times New Roman"/>
+          <w:color w:val="444444"/>
+        </w:rPr>
+      </w:r>
+    </w:p>
+    <w:p>
+      <w:pPr>
+        <w:pStyle w:val="Normal"/>
+        <w:shd w:val="clear" w:color="auto" w:fill="FFFFFF"/>
+        <w:spacing w:lineRule="auto" w:line="240" w:before="0" w:after="0"/>
+        <w:ind w:hanging="0"/>
+        <w:rPr>
+          <w:i w:val="false"/>
+          <w:i w:val="false"/>
+          <w:iCs w:val="false"/>
+        </w:rPr>
+      </w:pPr>
+      <w:r>
+        <w:rPr>
+          <w:rFonts w:eastAsia="Times New Roman" w:cs="Times New Roman"/>
+          <w:color w:val="444444"/>
+        </w:rPr>
+      </w:r>
+    </w:p>
+    <w:p>
+      <w:pPr>
+        <w:pStyle w:val="Normal"/>
+        <w:shd w:val="clear" w:color="auto" w:fill="FFFFFF"/>
+        <w:spacing w:lineRule="auto" w:line="240" w:before="0" w:after="0"/>
+        <w:ind w:hanging="0"/>
+        <w:jc w:val="center"/>
+        <w:rPr>
+          <w:rFonts w:eastAsia="Times New Roman" w:cs="Times New Roman"/>
+          <w:color w:val="444444"/>
+        </w:rPr>
+      </w:pPr>
+      <w:r>
+        <w:drawing>
+          <wp:anchor behindDoc="0" distT="0" distB="0" distL="0" distR="0" simplePos="0" locked="0" layoutInCell="1" allowOverlap="1" relativeHeight="21">
+            <wp:simplePos x="0" y="0"/>
+            <wp:positionH relativeFrom="column">
+              <wp:align>center</wp:align>
+            </wp:positionH>
+            <wp:positionV relativeFrom="paragraph">
+              <wp:posOffset>635</wp:posOffset>
+            </wp:positionV>
+            <wp:extent cx="7200265" cy="2406650"/>
+            <wp:effectExtent l="0" t="0" r="0" b="0"/>
+            <wp:wrapSquare wrapText="largest"/>
+            <wp:docPr id="20" name="Imagen16" descr=""/>
+            <wp:cNvGraphicFramePr>
+              <a:graphicFrameLocks xmlns:a="http://schemas.openxmlformats.org/drawingml/2006/main" noChangeAspect="1"/>
+            </wp:cNvGraphicFramePr>
+            <a:graphic xmlns:a="http://schemas.openxmlformats.org/drawingml/2006/main">
+              <a:graphicData uri="http://schemas.openxmlformats.org/drawingml/2006/picture">
+                <pic:pic xmlns:pic="http://schemas.openxmlformats.org/drawingml/2006/picture">
+                  <pic:nvPicPr>
+                    <pic:cNvPr id="20" name="Imagen16" descr=""/>
+                    <pic:cNvPicPr>
+                      <a:picLocks noChangeAspect="1" noChangeArrowheads="1"/>
+                    </pic:cNvPicPr>
+                  </pic:nvPicPr>
+                  <pic:blipFill>
+                    <a:blip r:embed="rId17"/>
+                    <a:stretch>
+                      <a:fillRect/>
+                    </a:stretch>
+                  </pic:blipFill>
+                  <pic:spPr bwMode="auto">
+                    <a:xfrm>
+                      <a:off x="0" y="0"/>
+                      <a:ext cx="7200265" cy="2406650"/>
+                    </a:xfrm>
+                    <a:prstGeom prst="rect">
+                      <a:avLst/>
+                    </a:prstGeom>
+                  </pic:spPr>
+                </pic:pic>
+              </a:graphicData>
+            </a:graphic>
+          </wp:anchor>
+        </w:drawing>
+      </w:r>
+      <w:r>
+        <w:rPr>
+          <w:rFonts w:eastAsia="Times New Roman" w:cs="Times New Roman"/>
+          <w:i w:val="false"/>
+          <w:iCs w:val="false"/>
+          <w:color w:val="444444"/>
+          <w:sz w:val="20"/>
+          <w:szCs w:val="20"/>
+          <w:u w:val="none"/>
+          <w:lang w:val="es-CO"/>
+        </w:rPr>
+        <w:t>F</w:t>
+      </w:r>
+      <w:r>
+        <w:rPr>
+          <w:rFonts w:eastAsia="Times New Roman" w:cs="Times New Roman"/>
+          <w:i w:val="false"/>
+          <w:iCs w:val="false"/>
+          <w:color w:val="444444"/>
+          <w:sz w:val="20"/>
+          <w:szCs w:val="20"/>
+          <w:u w:val="none"/>
+          <w:lang w:val="es-CO"/>
+        </w:rPr>
+        <w:t xml:space="preserve">igura  </w:t>
+      </w:r>
+      <w:r>
+        <w:rPr>
+          <w:rFonts w:eastAsia="Times New Roman" w:cs="Times New Roman"/>
+          <w:i w:val="false"/>
+          <w:iCs w:val="false"/>
+          <w:color w:val="444444"/>
+          <w:sz w:val="20"/>
+          <w:szCs w:val="20"/>
+          <w:u w:val="none"/>
+          <w:lang w:val="es-CO"/>
+        </w:rPr>
+        <w:t>12.</w:t>
+      </w:r>
+      <w:r>
+        <w:rPr>
+          <w:rFonts w:eastAsia="Times New Roman" w:cs="Times New Roman"/>
+          <w:i w:val="false"/>
+          <w:iCs w:val="false"/>
+          <w:color w:val="444444"/>
+          <w:sz w:val="20"/>
+          <w:szCs w:val="20"/>
+          <w:u w:val="none"/>
+          <w:lang w:val="es-CO"/>
+        </w:rPr>
+        <w:t xml:space="preserve">  </w:t>
+      </w:r>
+      <w:r>
+        <w:rPr>
+          <w:rFonts w:eastAsia="Times New Roman" w:cs="Times New Roman"/>
+          <w:i w:val="false"/>
+          <w:iCs w:val="false"/>
+          <w:color w:val="444444"/>
+          <w:sz w:val="20"/>
+          <w:szCs w:val="20"/>
+          <w:u w:val="none"/>
+          <w:lang w:val="es-CO"/>
+        </w:rPr>
+        <w:t xml:space="preserve">Registro de daño del vecindario dos el día once, se nota que no hay presencia de </w:t>
+      </w:r>
+      <w:r>
+        <w:rPr>
+          <w:rFonts w:eastAsia="Times New Roman" w:cs="Times New Roman"/>
+          <w:i/>
+          <w:iCs/>
+          <w:color w:val="444444"/>
+          <w:sz w:val="20"/>
+          <w:szCs w:val="20"/>
+          <w:u w:val="none"/>
+          <w:lang w:val="es-CO"/>
+        </w:rPr>
+        <w:t>outliers</w:t>
+      </w:r>
+      <w:r>
+        <w:rPr>
+          <w:rFonts w:eastAsia="Times New Roman" w:cs="Times New Roman"/>
+          <w:i w:val="false"/>
+          <w:iCs w:val="false"/>
+          <w:color w:val="444444"/>
+          <w:sz w:val="20"/>
+          <w:szCs w:val="20"/>
+          <w:u w:val="none"/>
+          <w:lang w:val="es-CO"/>
+        </w:rPr>
+        <w:t>.</w:t>
+      </w:r>
+    </w:p>
+    <w:p>
+      <w:pPr>
+        <w:pStyle w:val="Normal"/>
+        <w:shd w:val="clear" w:color="auto" w:fill="FFFFFF"/>
+        <w:spacing w:lineRule="auto" w:line="240" w:before="0" w:after="0"/>
         <w:ind w:left="360" w:hanging="0"/>
         <w:rPr>
           <w:rFonts w:eastAsia="Times New Roman" w:cs="Times New Roman"/>
@@ -3781,25 +4446,319 @@
     <w:p>
       <w:pPr>
         <w:pStyle w:val="Normal"/>
-        <w:spacing w:lineRule="auto" w:line="240" w:before="0" w:after="0"/>
-        <w:rPr>
-          <w:rFonts w:ascii="Times New Roman" w:hAnsi="Times New Roman" w:eastAsia="Times New Roman" w:cs="Times New Roman"/>
-          <w:color w:val="000000"/>
-          <w:sz w:val="27"/>
-          <w:szCs w:val="27"/>
-        </w:rPr>
-      </w:pPr>
-      <w:r>
-        <w:rPr>
-          <w:rFonts w:eastAsia="Times New Roman" w:cs="Times New Roman"/>
+        <w:shd w:val="clear" w:color="auto" w:fill="FFFFFF"/>
+        <w:spacing w:lineRule="auto" w:line="240" w:before="0" w:after="0"/>
+        <w:ind w:left="360" w:hanging="0"/>
+        <w:rPr>
+          <w:rFonts w:eastAsia="Times New Roman" w:cs="Times New Roman"/>
+          <w:color w:val="444444"/>
+        </w:rPr>
+      </w:pPr>
+      <w:r>
+        <w:rPr>
+          <w:rFonts w:eastAsia="Times New Roman" w:cs="Times New Roman"/>
+          <w:color w:val="444444"/>
+        </w:rPr>
+      </w:r>
+    </w:p>
+    <w:p>
+      <w:pPr>
+        <w:pStyle w:val="Normal"/>
+        <w:shd w:val="clear" w:color="auto" w:fill="FFFFFF"/>
+        <w:spacing w:lineRule="auto" w:line="240" w:before="0" w:after="0"/>
+        <w:ind w:left="360" w:hanging="0"/>
+        <w:rPr>
+          <w:rFonts w:eastAsia="Times New Roman" w:cs="Times New Roman"/>
+          <w:color w:val="444444"/>
+        </w:rPr>
+      </w:pPr>
+      <w:r>
+        <w:rPr>
+          <w:rFonts w:eastAsia="Times New Roman" w:cs="Times New Roman"/>
+          <w:color w:val="444444"/>
+        </w:rPr>
+      </w:r>
+    </w:p>
+    <w:p>
+      <w:pPr>
+        <w:pStyle w:val="Normal"/>
+        <w:shd w:val="clear" w:color="auto" w:fill="FFFFFF"/>
+        <w:spacing w:lineRule="auto" w:line="240" w:before="0" w:after="0"/>
+        <w:ind w:left="360" w:hanging="0"/>
+        <w:rPr>
+          <w:rFonts w:eastAsia="Times New Roman" w:cs="Times New Roman"/>
+          <w:color w:val="444444"/>
+        </w:rPr>
+      </w:pPr>
+      <w:r>
+        <w:rPr>
+          <w:rFonts w:eastAsia="Times New Roman" w:cs="Times New Roman"/>
+          <w:color w:val="444444"/>
+        </w:rPr>
+      </w:r>
+    </w:p>
+    <w:p>
+      <w:pPr>
+        <w:pStyle w:val="Normal"/>
+        <w:shd w:val="clear" w:color="auto" w:fill="FFFFFF"/>
+        <w:spacing w:lineRule="auto" w:line="240" w:before="0" w:after="0"/>
+        <w:ind w:left="360" w:hanging="0"/>
+        <w:rPr>
+          <w:rFonts w:eastAsia="Times New Roman" w:cs="Times New Roman"/>
+          <w:color w:val="444444"/>
+        </w:rPr>
+      </w:pPr>
+      <w:r>
+        <w:rPr>
+          <w:rFonts w:eastAsia="Times New Roman" w:cs="Times New Roman"/>
+          <w:color w:val="444444"/>
+        </w:rPr>
+      </w:r>
+    </w:p>
+    <w:p>
+      <w:pPr>
+        <w:pStyle w:val="Normal"/>
+        <w:shd w:val="clear" w:color="auto" w:fill="FFFFFF"/>
+        <w:spacing w:lineRule="auto" w:line="240" w:before="0" w:after="0"/>
+        <w:ind w:left="360" w:hanging="0"/>
+        <w:rPr>
+          <w:rFonts w:eastAsia="Times New Roman" w:cs="Times New Roman"/>
+          <w:color w:val="444444"/>
+        </w:rPr>
+      </w:pPr>
+      <w:r>
+        <w:rPr>
+          <w:rFonts w:eastAsia="Times New Roman" w:cs="Times New Roman"/>
+          <w:color w:val="444444"/>
+        </w:rPr>
+      </w:r>
+    </w:p>
+    <w:p>
+      <w:pPr>
+        <w:pStyle w:val="Normal"/>
+        <w:shd w:val="clear" w:color="auto" w:fill="FFFFFF"/>
+        <w:spacing w:lineRule="auto" w:line="240" w:before="0" w:after="0"/>
+        <w:ind w:left="360" w:hanging="0"/>
+        <w:rPr>
+          <w:rFonts w:eastAsia="Times New Roman" w:cs="Times New Roman"/>
+          <w:color w:val="444444"/>
+        </w:rPr>
+      </w:pPr>
+      <w:r>
+        <w:rPr>
+          <w:rFonts w:eastAsia="Times New Roman" w:cs="Times New Roman"/>
+          <w:color w:val="444444"/>
+        </w:rPr>
+      </w:r>
+    </w:p>
+    <w:p>
+      <w:pPr>
+        <w:pStyle w:val="Normal"/>
+        <w:shd w:val="clear" w:color="auto" w:fill="FFFFFF"/>
+        <w:spacing w:lineRule="auto" w:line="240" w:before="0" w:after="0"/>
+        <w:ind w:left="360" w:hanging="0"/>
+        <w:rPr>
+          <w:rFonts w:eastAsia="Times New Roman" w:cs="Times New Roman"/>
+          <w:color w:val="444444"/>
+        </w:rPr>
+      </w:pPr>
+      <w:r>
+        <w:rPr>
+          <w:rFonts w:eastAsia="Times New Roman" w:cs="Times New Roman"/>
+          <w:color w:val="444444"/>
+        </w:rPr>
+      </w:r>
+    </w:p>
+    <w:p>
+      <w:pPr>
+        <w:pStyle w:val="Normal"/>
+        <w:shd w:val="clear" w:color="auto" w:fill="FFFFFF"/>
+        <w:spacing w:lineRule="auto" w:line="240" w:before="0" w:after="0"/>
+        <w:ind w:left="360" w:hanging="0"/>
+        <w:rPr>
+          <w:rFonts w:eastAsia="Times New Roman" w:cs="Times New Roman"/>
+          <w:color w:val="444444"/>
+        </w:rPr>
+      </w:pPr>
+      <w:r>
+        <w:rPr>
+          <w:rFonts w:eastAsia="Times New Roman" w:cs="Times New Roman"/>
+          <w:color w:val="444444"/>
+        </w:rPr>
+      </w:r>
+    </w:p>
+    <w:p>
+      <w:pPr>
+        <w:pStyle w:val="Normal"/>
+        <w:shd w:val="clear" w:color="auto" w:fill="FFFFFF"/>
+        <w:spacing w:lineRule="auto" w:line="240" w:before="0" w:after="0"/>
+        <w:ind w:left="360" w:hanging="0"/>
+        <w:rPr>
+          <w:rFonts w:eastAsia="Times New Roman" w:cs="Times New Roman"/>
+          <w:color w:val="444444"/>
+        </w:rPr>
+      </w:pPr>
+      <w:r>
+        <w:rPr>
+          <w:rFonts w:eastAsia="Times New Roman" w:cs="Times New Roman"/>
+          <w:color w:val="444444"/>
+        </w:rPr>
+      </w:r>
+    </w:p>
+    <w:p>
+      <w:pPr>
+        <w:pStyle w:val="Normal"/>
+        <w:shd w:val="clear" w:color="auto" w:fill="FFFFFF"/>
+        <w:spacing w:lineRule="auto" w:line="240" w:before="0" w:after="0"/>
+        <w:ind w:left="360" w:hanging="0"/>
+        <w:rPr>
+          <w:rFonts w:eastAsia="Times New Roman" w:cs="Times New Roman"/>
+          <w:color w:val="444444"/>
+        </w:rPr>
+      </w:pPr>
+      <w:r>
+        <w:rPr>
+          <w:rFonts w:eastAsia="Times New Roman" w:cs="Times New Roman"/>
+          <w:color w:val="444444"/>
+        </w:rPr>
+      </w:r>
+    </w:p>
+    <w:p>
+      <w:pPr>
+        <w:pStyle w:val="Normal"/>
+        <w:shd w:val="clear" w:color="auto" w:fill="FFFFFF"/>
+        <w:spacing w:lineRule="auto" w:line="240" w:before="0" w:after="0"/>
+        <w:ind w:left="360" w:hanging="0"/>
+        <w:rPr>
+          <w:rFonts w:eastAsia="Times New Roman" w:cs="Times New Roman"/>
+          <w:color w:val="444444"/>
+        </w:rPr>
+      </w:pPr>
+      <w:r>
+        <w:rPr>
+          <w:rFonts w:eastAsia="Times New Roman" w:cs="Times New Roman"/>
+          <w:color w:val="444444"/>
+        </w:rPr>
+      </w:r>
+    </w:p>
+    <w:p>
+      <w:pPr>
+        <w:pStyle w:val="Normal"/>
+        <w:spacing w:lineRule="auto" w:line="240" w:before="0" w:after="0"/>
+        <w:rPr>
+          <w:rFonts w:eastAsia="Times New Roman" w:cs="Times New Roman"/>
+          <w:b/>
           <w:b/>
           <w:bCs/>
           <w:i/>
+          <w:i/>
           <w:iCs/>
-          <w:shd w:fill="FFFF00" w:val="clear"/>
-          <w:lang w:val="es-CO"/>
-        </w:rPr>
-        <w:t>Provide your answer and corresponding images here.</w:t>
+          <w:highlight w:val="yellow"/>
+          <w:lang w:val="es-CO"/>
+        </w:rPr>
+      </w:pPr>
+      <w:r>
+        <w:rPr/>
+      </w:r>
+    </w:p>
+    <w:p>
+      <w:pPr>
+        <w:pStyle w:val="Normal"/>
+        <w:spacing w:lineRule="auto" w:line="240" w:before="0" w:after="0"/>
+        <w:rPr>
+          <w:rFonts w:eastAsia="Times New Roman" w:cs="Times New Roman"/>
+          <w:b/>
+          <w:b/>
+          <w:bCs/>
+          <w:i/>
+          <w:i/>
+          <w:iCs/>
+          <w:highlight w:val="yellow"/>
+          <w:lang w:val="es-CO"/>
+        </w:rPr>
+      </w:pPr>
+      <w:r>
+        <w:rPr/>
+      </w:r>
+    </w:p>
+    <w:p>
+      <w:pPr>
+        <w:pStyle w:val="Normal"/>
+        <w:spacing w:lineRule="auto" w:line="240" w:before="0" w:after="0"/>
+        <w:rPr>
+          <w:rFonts w:eastAsia="Times New Roman" w:cs="Times New Roman"/>
+          <w:b/>
+          <w:b/>
+          <w:bCs/>
+          <w:i/>
+          <w:i/>
+          <w:iCs/>
+          <w:highlight w:val="yellow"/>
+          <w:lang w:val="es-CO"/>
+        </w:rPr>
+      </w:pPr>
+      <w:r>
+        <w:rPr/>
+      </w:r>
+    </w:p>
+    <w:p>
+      <w:pPr>
+        <w:pStyle w:val="Normal"/>
+        <w:spacing w:lineRule="auto" w:line="240" w:before="0" w:after="0"/>
+        <w:rPr>
+          <w:rFonts w:eastAsia="Times New Roman" w:cs="Times New Roman"/>
+          <w:b/>
+          <w:b/>
+          <w:bCs/>
+          <w:i/>
+          <w:i/>
+          <w:iCs/>
+          <w:highlight w:val="yellow"/>
+          <w:lang w:val="es-CO"/>
+        </w:rPr>
+      </w:pPr>
+      <w:r>
+        <w:rPr/>
+      </w:r>
+    </w:p>
+    <w:p>
+      <w:pPr>
+        <w:pStyle w:val="Normal"/>
+        <w:spacing w:lineRule="auto" w:line="240" w:before="0" w:after="0"/>
+        <w:rPr>
+          <w:rFonts w:eastAsia="Times New Roman" w:cs="Times New Roman"/>
+          <w:b/>
+          <w:b/>
+          <w:bCs/>
+          <w:i/>
+          <w:i/>
+          <w:iCs/>
+          <w:highlight w:val="yellow"/>
+          <w:lang w:val="es-CO"/>
+        </w:rPr>
+      </w:pPr>
+      <w:r>
+        <w:rPr/>
+      </w:r>
+    </w:p>
+    <w:p>
+      <w:pPr>
+        <w:pStyle w:val="Normal"/>
+        <w:spacing w:lineRule="auto" w:line="240" w:before="0" w:after="0"/>
+        <w:rPr>
+          <w:rFonts w:eastAsia="Times New Roman" w:cs="Times New Roman"/>
+          <w:b/>
+          <w:b/>
+          <w:bCs/>
+          <w:i/>
+          <w:i/>
+          <w:iCs/>
+          <w:highlight w:val="yellow"/>
+          <w:lang w:val="es-CO"/>
+        </w:rPr>
+      </w:pPr>
+      <w:r>
+        <w:rPr/>
       </w:r>
     </w:p>
     <w:p>
@@ -5868,6 +6827,195 @@
       <w:rFonts w:cs="OpenSymbol"/>
     </w:rPr>
   </w:style>
+  <w:style w:type="character" w:styleId="ListLabel119">
+    <w:name w:val="ListLabel 119"/>
+    <w:qFormat/>
+    <w:rPr>
+      <w:rFonts w:cs="OpenSymbol"/>
+    </w:rPr>
+  </w:style>
+  <w:style w:type="character" w:styleId="ListLabel120">
+    <w:name w:val="ListLabel 120"/>
+    <w:qFormat/>
+    <w:rPr>
+      <w:rFonts w:cs="OpenSymbol"/>
+    </w:rPr>
+  </w:style>
+  <w:style w:type="character" w:styleId="ListLabel121">
+    <w:name w:val="ListLabel 121"/>
+    <w:qFormat/>
+    <w:rPr>
+      <w:rFonts w:cs="OpenSymbol"/>
+    </w:rPr>
+  </w:style>
+  <w:style w:type="character" w:styleId="ListLabel122">
+    <w:name w:val="ListLabel 122"/>
+    <w:qFormat/>
+    <w:rPr>
+      <w:rFonts w:cs="OpenSymbol"/>
+    </w:rPr>
+  </w:style>
+  <w:style w:type="character" w:styleId="ListLabel123">
+    <w:name w:val="ListLabel 123"/>
+    <w:qFormat/>
+    <w:rPr>
+      <w:rFonts w:cs="OpenSymbol"/>
+    </w:rPr>
+  </w:style>
+  <w:style w:type="character" w:styleId="ListLabel124">
+    <w:name w:val="ListLabel 124"/>
+    <w:qFormat/>
+    <w:rPr>
+      <w:rFonts w:cs="OpenSymbol"/>
+    </w:rPr>
+  </w:style>
+  <w:style w:type="character" w:styleId="ListLabel125">
+    <w:name w:val="ListLabel 125"/>
+    <w:qFormat/>
+    <w:rPr>
+      <w:rFonts w:cs="OpenSymbol"/>
+    </w:rPr>
+  </w:style>
+  <w:style w:type="character" w:styleId="ListLabel126">
+    <w:name w:val="ListLabel 126"/>
+    <w:qFormat/>
+    <w:rPr>
+      <w:rFonts w:cs="OpenSymbol"/>
+    </w:rPr>
+  </w:style>
+  <w:style w:type="character" w:styleId="ListLabel127">
+    <w:name w:val="ListLabel 127"/>
+    <w:qFormat/>
+    <w:rPr>
+      <w:rFonts w:cs="OpenSymbol"/>
+    </w:rPr>
+  </w:style>
+  <w:style w:type="character" w:styleId="ListLabel128">
+    <w:name w:val="ListLabel 128"/>
+    <w:qFormat/>
+    <w:rPr>
+      <w:rFonts w:ascii="Calibri" w:hAnsi="Calibri" w:cs="OpenSymbol"/>
+    </w:rPr>
+  </w:style>
+  <w:style w:type="character" w:styleId="ListLabel129">
+    <w:name w:val="ListLabel 129"/>
+    <w:qFormat/>
+    <w:rPr>
+      <w:rFonts w:cs="OpenSymbol"/>
+    </w:rPr>
+  </w:style>
+  <w:style w:type="character" w:styleId="ListLabel130">
+    <w:name w:val="ListLabel 130"/>
+    <w:qFormat/>
+    <w:rPr>
+      <w:rFonts w:cs="OpenSymbol"/>
+    </w:rPr>
+  </w:style>
+  <w:style w:type="character" w:styleId="ListLabel131">
+    <w:name w:val="ListLabel 131"/>
+    <w:qFormat/>
+    <w:rPr>
+      <w:rFonts w:cs="OpenSymbol"/>
+    </w:rPr>
+  </w:style>
+  <w:style w:type="character" w:styleId="ListLabel132">
+    <w:name w:val="ListLabel 132"/>
+    <w:qFormat/>
+    <w:rPr>
+      <w:rFonts w:cs="OpenSymbol"/>
+    </w:rPr>
+  </w:style>
+  <w:style w:type="character" w:styleId="ListLabel133">
+    <w:name w:val="ListLabel 133"/>
+    <w:qFormat/>
+    <w:rPr>
+      <w:rFonts w:cs="OpenSymbol"/>
+    </w:rPr>
+  </w:style>
+  <w:style w:type="character" w:styleId="ListLabel134">
+    <w:name w:val="ListLabel 134"/>
+    <w:qFormat/>
+    <w:rPr>
+      <w:rFonts w:cs="OpenSymbol"/>
+    </w:rPr>
+  </w:style>
+  <w:style w:type="character" w:styleId="ListLabel135">
+    <w:name w:val="ListLabel 135"/>
+    <w:qFormat/>
+    <w:rPr>
+      <w:rFonts w:cs="OpenSymbol"/>
+    </w:rPr>
+  </w:style>
+  <w:style w:type="character" w:styleId="ListLabel136">
+    <w:name w:val="ListLabel 136"/>
+    <w:qFormat/>
+    <w:rPr>
+      <w:rFonts w:cs="OpenSymbol"/>
+    </w:rPr>
+  </w:style>
+  <w:style w:type="character" w:styleId="ListLabel137">
+    <w:name w:val="ListLabel 137"/>
+    <w:qFormat/>
+    <w:rPr>
+      <w:rFonts w:ascii="Calibri" w:hAnsi="Calibri" w:cs="OpenSymbol"/>
+    </w:rPr>
+  </w:style>
+  <w:style w:type="character" w:styleId="ListLabel138">
+    <w:name w:val="ListLabel 138"/>
+    <w:qFormat/>
+    <w:rPr>
+      <w:rFonts w:cs="OpenSymbol"/>
+    </w:rPr>
+  </w:style>
+  <w:style w:type="character" w:styleId="ListLabel139">
+    <w:name w:val="ListLabel 139"/>
+    <w:qFormat/>
+    <w:rPr>
+      <w:rFonts w:cs="OpenSymbol"/>
+    </w:rPr>
+  </w:style>
+  <w:style w:type="character" w:styleId="ListLabel140">
+    <w:name w:val="ListLabel 140"/>
+    <w:qFormat/>
+    <w:rPr>
+      <w:rFonts w:cs="OpenSymbol"/>
+    </w:rPr>
+  </w:style>
+  <w:style w:type="character" w:styleId="ListLabel141">
+    <w:name w:val="ListLabel 141"/>
+    <w:qFormat/>
+    <w:rPr>
+      <w:rFonts w:cs="OpenSymbol"/>
+    </w:rPr>
+  </w:style>
+  <w:style w:type="character" w:styleId="ListLabel142">
+    <w:name w:val="ListLabel 142"/>
+    <w:qFormat/>
+    <w:rPr>
+      <w:rFonts w:cs="OpenSymbol"/>
+    </w:rPr>
+  </w:style>
+  <w:style w:type="character" w:styleId="ListLabel143">
+    <w:name w:val="ListLabel 143"/>
+    <w:qFormat/>
+    <w:rPr>
+      <w:rFonts w:cs="OpenSymbol"/>
+    </w:rPr>
+  </w:style>
+  <w:style w:type="character" w:styleId="ListLabel144">
+    <w:name w:val="ListLabel 144"/>
+    <w:qFormat/>
+    <w:rPr>
+      <w:rFonts w:cs="OpenSymbol"/>
+    </w:rPr>
+  </w:style>
+  <w:style w:type="character" w:styleId="ListLabel145">
+    <w:name w:val="ListLabel 145"/>
+    <w:qFormat/>
+    <w:rPr>
+      <w:rFonts w:cs="OpenSymbol"/>
+    </w:rPr>
+  </w:style>
   <w:style w:type="paragraph" w:styleId="Ttulo">
     <w:name w:val="Título"/>
     <w:basedOn w:val="Normal"/>
@@ -5925,6 +7073,13 @@
     <w:rPr>
       <w:rFonts w:cs="Lohit Devanagari"/>
     </w:rPr>
+  </w:style>
+  <w:style w:type="paragraph" w:styleId="Contenidodelmarco">
+    <w:name w:val="Contenido del marco"/>
+    <w:basedOn w:val="Normal"/>
+    <w:qFormat/>
+    <w:pPr/>
+    <w:rPr/>
   </w:style>
   <w:style w:type="numbering" w:styleId="NoList" w:default="1">
     <w:name w:val="No List"/>

--- a/Materias/Visualizaçao da informaçao/Vast Challenge/mini-challenge1/MC1/AnswerSheet/VAST Challenge 2019 MC1 Answer Sheet.docx
+++ b/Materias/Visualizaçao da informaçao/Vast Challenge/mini-challenge1/MC1/AnswerSheet/VAST Challenge 2019 MC1 Answer Sheet.docx
@@ -503,20 +503,7 @@
           <w:highlight w:val="yellow"/>
           <w:lang w:val="es-CO"/>
         </w:rPr>
-        <w:t xml:space="preserve"> 2H, 2h, 3h, 4h, 3h, </w:t>
-      </w:r>
-      <w:r>
-        <w:rPr>
-          <w:rFonts w:eastAsia="Times New Roman" w:cs="Times New Roman" w:ascii="Times New Roman" w:hAnsi="Times New Roman"/>
-          <w:i/>
-          <w:iCs/>
-          <w:color w:val="000000"/>
-          <w:sz w:val="27"/>
-          <w:szCs w:val="27"/>
-          <w:highlight w:val="yellow"/>
-          <w:lang w:val="es-CO"/>
-        </w:rPr>
-        <w:t>4h</w:t>
+        <w:t xml:space="preserve"> 2H, 2h, 3h, 4h, 3h, 4h</w:t>
       </w:r>
     </w:p>
     <w:p>
@@ -1142,9 +1129,9 @@
                   <wp:posOffset>90170</wp:posOffset>
                 </wp:positionH>
                 <wp:positionV relativeFrom="paragraph">
-                  <wp:posOffset>8255</wp:posOffset>
+                  <wp:posOffset>8890</wp:posOffset>
                 </wp:positionV>
-                <wp:extent cx="2706370" cy="132080"/>
+                <wp:extent cx="2707005" cy="132080"/>
                 <wp:effectExtent l="0" t="0" r="0" b="0"/>
                 <wp:wrapNone/>
                 <wp:docPr id="5" name="Forma1"/>
@@ -1155,7 +1142,7 @@
                       <wps:spPr>
                         <a:xfrm>
                           <a:off x="0" y="0"/>
-                          <a:ext cx="2705760" cy="131400"/>
+                          <a:ext cx="2706480" cy="131400"/>
                         </a:xfrm>
                         <a:prstGeom prst="rect">
                           <a:avLst/>
@@ -1176,7 +1163,7 @@
                           <w:p>
                             <w:pPr>
                               <w:pStyle w:val="Contenidodelmarco"/>
-                              <w:overflowPunct w:val="true"/>
+                              <w:overflowPunct w:val="false"/>
                               <w:bidi w:val="0"/>
                               <w:spacing w:lineRule="auto" w:line="240" w:before="0" w:after="0"/>
                               <w:ind w:hanging="0"/>
@@ -1227,7 +1214,7 @@
           </mc:Choice>
           <mc:Fallback>
             <w:pict>
-              <v:rect id="shape_0" ID="Forma1" stroked="f" style="position:absolute;margin-left:7.1pt;margin-top:0.65pt;width:213pt;height:10.3pt">
+              <v:rect id="shape_0" ID="Forma1" stroked="f" style="position:absolute;margin-left:7.1pt;margin-top:0.7pt;width:213.05pt;height:10.3pt">
                 <w10:wrap type="square"/>
                 <v:fill o:detectmouseclick="t" on="false"/>
                 <v:stroke color="#3465a4" joinstyle="round" endcap="flat"/>
@@ -1236,7 +1223,7 @@
                     <w:p>
                       <w:pPr>
                         <w:pStyle w:val="Contenidodelmarco"/>
-                        <w:overflowPunct w:val="true"/>
+                        <w:overflowPunct w:val="false"/>
                         <w:bidi w:val="0"/>
                         <w:spacing w:lineRule="auto" w:line="240" w:before="0" w:after="0"/>
                         <w:ind w:hanging="0"/>
@@ -1289,9 +1276,9 @@
                   <wp:posOffset>3132455</wp:posOffset>
                 </wp:positionH>
                 <wp:positionV relativeFrom="paragraph">
-                  <wp:posOffset>-66040</wp:posOffset>
+                  <wp:posOffset>-65405</wp:posOffset>
                 </wp:positionV>
-                <wp:extent cx="2706370" cy="265430"/>
+                <wp:extent cx="2707005" cy="265430"/>
                 <wp:effectExtent l="0" t="0" r="0" b="0"/>
                 <wp:wrapNone/>
                 <wp:docPr id="7" name="Forma1"/>
@@ -1302,7 +1289,7 @@
                       <wps:spPr>
                         <a:xfrm>
                           <a:off x="0" y="0"/>
-                          <a:ext cx="2705760" cy="264960"/>
+                          <a:ext cx="2706480" cy="264960"/>
                         </a:xfrm>
                         <a:prstGeom prst="rect">
                           <a:avLst/>
@@ -1323,7 +1310,7 @@
                           <w:p>
                             <w:pPr>
                               <w:pStyle w:val="Contenidodelmarco"/>
-                              <w:overflowPunct w:val="true"/>
+                              <w:overflowPunct w:val="false"/>
                               <w:bidi w:val="0"/>
                               <w:spacing w:lineRule="auto" w:line="240" w:before="0" w:after="0"/>
                               <w:ind w:hanging="0"/>
@@ -1374,7 +1361,7 @@
           </mc:Choice>
           <mc:Fallback>
             <w:pict>
-              <v:rect id="shape_0" ID="Forma1" stroked="f" style="position:absolute;margin-left:246.65pt;margin-top:-5.2pt;width:213pt;height:20.8pt">
+              <v:rect id="shape_0" ID="Forma1" stroked="f" style="position:absolute;margin-left:246.65pt;margin-top:-5.15pt;width:213.05pt;height:20.8pt">
                 <w10:wrap type="square"/>
                 <v:fill o:detectmouseclick="t" on="false"/>
                 <v:stroke color="#3465a4" joinstyle="round" endcap="flat"/>
@@ -1383,7 +1370,7 @@
                     <w:p>
                       <w:pPr>
                         <w:pStyle w:val="Contenidodelmarco"/>
-                        <w:overflowPunct w:val="true"/>
+                        <w:overflowPunct w:val="false"/>
                         <w:bidi w:val="0"/>
                         <w:spacing w:lineRule="auto" w:line="240" w:before="0" w:after="0"/>
                         <w:ind w:hanging="0"/>
@@ -3093,19 +3080,22 @@
         </w:rPr>
       </w:pPr>
       <w:r>
+        <w:rPr>
+          <w:rFonts w:eastAsia="Times New Roman" w:cs="Times New Roman"/>
+          <w:color w:val="444444"/>
+          <w:highlight w:val="yellow"/>
+          <w:lang w:val="es-CO"/>
+        </w:rPr>
+      </w:r>
+    </w:p>
+    <w:p>
+      <w:pPr>
+        <w:pStyle w:val="Normal"/>
+        <w:shd w:val="clear" w:color="auto" w:fill="FFFFFF"/>
+        <w:spacing w:lineRule="auto" w:line="240" w:before="0" w:after="0"/>
+        <w:ind w:hanging="0"/>
+        <w:jc w:val="both"/>
         <w:rPr/>
-      </w:r>
-    </w:p>
-    <w:p>
-      <w:pPr>
-        <w:pStyle w:val="Normal"/>
-        <w:shd w:val="clear" w:color="auto" w:fill="FFFFFF"/>
-        <w:spacing w:lineRule="auto" w:line="240" w:before="0" w:after="0"/>
-        <w:ind w:hanging="0"/>
-        <w:rPr>
-          <w:rFonts w:eastAsia="Times New Roman" w:cs="Times New Roman"/>
-          <w:color w:val="444444"/>
-        </w:rPr>
       </w:pPr>
       <w:r>
         <w:rPr>
@@ -3136,7 +3126,18 @@
           <w:u w:val="none"/>
           <w:lang w:val="es-CO"/>
         </w:rPr>
-        <w:t xml:space="preserve"> en la cual se podrán </w:t>
+        <w:t xml:space="preserve"> en la cual se podrán ver los reportes que están alejados de los valores medios. Por otro lado, el gráfico de barras de la izquierda representa la cantidad de </w:t>
+      </w:r>
+      <w:r>
+        <w:rPr>
+          <w:rFonts w:eastAsia="Times New Roman" w:cs="Times New Roman"/>
+          <w:i/>
+          <w:iCs/>
+          <w:color w:val="444444"/>
+          <w:u w:val="none"/>
+          <w:lang w:val="es-CO"/>
+        </w:rPr>
+        <w:t>outliers</w:t>
       </w:r>
       <w:r>
         <w:rPr>
@@ -3147,50 +3148,7 @@
           <w:u w:val="none"/>
           <w:lang w:val="es-CO"/>
         </w:rPr>
-        <w:t xml:space="preserve">ver los reportes que están alejados de los valores medios. Por otro lado, el gráfico de barras de la izquierda representa la cantidad de </w:t>
-      </w:r>
-      <w:r>
-        <w:rPr>
-          <w:rFonts w:eastAsia="Times New Roman" w:cs="Times New Roman"/>
-          <w:i/>
-          <w:iCs/>
-          <w:color w:val="444444"/>
-          <w:u w:val="none"/>
-          <w:lang w:val="es-CO"/>
-        </w:rPr>
-        <w:t>outliers</w:t>
-      </w:r>
-      <w:r>
-        <w:rPr>
-          <w:rFonts w:eastAsia="Times New Roman" w:cs="Times New Roman"/>
-          <w:i w:val="false"/>
-          <w:iCs w:val="false"/>
-          <w:color w:val="444444"/>
-          <w:u w:val="none"/>
-          <w:lang w:val="es-CO"/>
-        </w:rPr>
         <w:t xml:space="preserve"> por tipo de daño.</w:t>
-      </w:r>
-    </w:p>
-    <w:p>
-      <w:pPr>
-        <w:pStyle w:val="Normal"/>
-        <w:shd w:val="clear" w:color="auto" w:fill="FFFFFF"/>
-        <w:spacing w:lineRule="auto" w:line="240" w:before="0" w:after="0"/>
-        <w:ind w:hanging="0"/>
-        <w:rPr>
-          <w:i w:val="false"/>
-          <w:i w:val="false"/>
-          <w:iCs w:val="false"/>
-          <w:u w:val="none"/>
-          <w:lang w:val="es-CO"/>
-        </w:rPr>
-      </w:pPr>
-      <w:r>
-        <w:rPr>
-          <w:rFonts w:eastAsia="Times New Roman" w:cs="Times New Roman"/>
-          <w:color w:val="444444"/>
-        </w:rPr>
       </w:r>
     </w:p>
     <w:p>
@@ -3200,22 +3158,19 @@
         <w:spacing w:lineRule="auto" w:line="240" w:before="0" w:after="0"/>
         <w:ind w:hanging="0"/>
         <w:jc w:val="center"/>
-        <w:rPr>
-          <w:rFonts w:eastAsia="Times New Roman" w:cs="Times New Roman"/>
-          <w:color w:val="444444"/>
-        </w:rPr>
+        <w:rPr/>
       </w:pPr>
       <w:r>
         <w:drawing>
           <wp:anchor behindDoc="0" distT="0" distB="0" distL="0" distR="0" simplePos="0" locked="0" layoutInCell="1" allowOverlap="1" relativeHeight="17">
             <wp:simplePos x="0" y="0"/>
             <wp:positionH relativeFrom="column">
-              <wp:posOffset>-800100</wp:posOffset>
+              <wp:posOffset>-683260</wp:posOffset>
             </wp:positionH>
             <wp:positionV relativeFrom="paragraph">
-              <wp:posOffset>635</wp:posOffset>
+              <wp:posOffset>73660</wp:posOffset>
             </wp:positionV>
-            <wp:extent cx="7543800" cy="2555240"/>
+            <wp:extent cx="7402195" cy="2468880"/>
             <wp:effectExtent l="0" t="0" r="0" b="0"/>
             <wp:wrapSquare wrapText="largest"/>
             <wp:docPr id="16" name="Imagen4" descr=""/>
@@ -3240,7 +3195,7 @@
                   <pic:spPr bwMode="auto">
                     <a:xfrm>
                       <a:off x="0" y="0"/>
-                      <a:ext cx="7543800" cy="2555240"/>
+                      <a:ext cx="7402195" cy="2468880"/>
                     </a:xfrm>
                     <a:prstGeom prst="rect">
                       <a:avLst/>
@@ -3263,72 +3218,7 @@
           <w:u w:val="none"/>
           <w:lang w:val="es-CO"/>
         </w:rPr>
-        <w:t>G</w:t>
-      </w:r>
-      <w:r>
-        <w:rPr>
-          <w:rFonts w:eastAsia="Times New Roman" w:cs="Times New Roman"/>
-          <w:i w:val="false"/>
-          <w:iCs w:val="false"/>
-          <w:color w:val="444444"/>
-          <w:sz w:val="18"/>
-          <w:szCs w:val="18"/>
-          <w:u w:val="none"/>
-          <w:lang w:val="es-CO"/>
-        </w:rPr>
-        <w:t xml:space="preserve">ráfico </w:t>
-      </w:r>
-      <w:r>
-        <w:rPr>
-          <w:rFonts w:eastAsia="Times New Roman" w:cs="Times New Roman"/>
-          <w:i w:val="false"/>
-          <w:iCs w:val="false"/>
-          <w:color w:val="444444"/>
-          <w:sz w:val="18"/>
-          <w:szCs w:val="18"/>
-          <w:u w:val="none"/>
-          <w:lang w:val="es-CO"/>
-        </w:rPr>
-        <w:t>2</w:t>
-      </w:r>
-      <w:r>
-        <w:rPr>
-          <w:rFonts w:eastAsia="Times New Roman" w:cs="Times New Roman"/>
-          <w:i w:val="false"/>
-          <w:iCs w:val="false"/>
-          <w:color w:val="444444"/>
-          <w:sz w:val="18"/>
-          <w:szCs w:val="18"/>
-          <w:u w:val="none"/>
-          <w:lang w:val="es-CO"/>
-        </w:rPr>
-        <w:t xml:space="preserve">.  Panel de interacción diaria </w:t>
-      </w:r>
-      <w:r>
-        <w:rPr>
-          <w:rFonts w:eastAsia="Times New Roman" w:cs="Times New Roman"/>
-          <w:i w:val="false"/>
-          <w:iCs w:val="false"/>
-          <w:color w:val="444444"/>
-          <w:sz w:val="18"/>
-          <w:szCs w:val="18"/>
-          <w:u w:val="none"/>
-          <w:lang w:val="es-CO"/>
-        </w:rPr>
-        <w:t>por vecindario</w:t>
-      </w:r>
-      <w:r>
-        <w:rPr>
-          <w:rFonts w:eastAsia="Times New Roman" w:cs="Times New Roman"/>
-          <w:i w:val="false"/>
-          <w:iCs w:val="false"/>
-          <w:color w:val="444444"/>
-          <w:sz w:val="18"/>
-          <w:szCs w:val="18"/>
-          <w:u w:val="none"/>
-          <w:lang w:val="es-CO"/>
-        </w:rPr>
-        <w:t xml:space="preserve"> con los datos del terremoto.</w:t>
+        <w:t>Gráfico 2.  Panel de interacción diaria por vecindario con los datos del terremoto.</w:t>
       </w:r>
     </w:p>
     <w:p>
@@ -3347,8 +3237,10 @@
       </w:pPr>
       <w:r>
         <w:rPr>
-          <w:rFonts w:eastAsia="Times New Roman" w:cs="Times New Roman"/>
-          <w:color w:val="444444"/>
+          <w:i w:val="false"/>
+          <w:iCs w:val="false"/>
+          <w:u w:val="none"/>
+          <w:lang w:val="es-CO"/>
         </w:rPr>
       </w:r>
     </w:p>
@@ -3358,6 +3250,7 @@
         <w:shd w:val="clear" w:color="auto" w:fill="FFFFFF"/>
         <w:spacing w:lineRule="auto" w:line="240" w:before="0" w:after="0"/>
         <w:ind w:hanging="0"/>
+        <w:jc w:val="both"/>
         <w:rPr>
           <w:rFonts w:eastAsia="Times New Roman" w:cs="Times New Roman"/>
           <w:color w:val="444444"/>
@@ -3399,6 +3292,7 @@
         <w:shd w:val="clear" w:color="auto" w:fill="FFFFFF"/>
         <w:spacing w:lineRule="auto" w:line="240" w:before="0" w:after="0"/>
         <w:ind w:hanging="0"/>
+        <w:jc w:val="both"/>
         <w:rPr>
           <w:b w:val="false"/>
           <w:b w:val="false"/>
@@ -3410,33 +3304,25 @@
       </w:pPr>
       <w:r>
         <w:rPr>
-          <w:rFonts w:eastAsia="Times New Roman" w:cs="Times New Roman"/>
-          <w:color w:val="444444"/>
-        </w:rPr>
-      </w:r>
-    </w:p>
-    <w:p>
-      <w:pPr>
-        <w:pStyle w:val="Normal"/>
-        <w:shd w:val="clear" w:color="auto" w:fill="FFFFFF"/>
-        <w:spacing w:lineRule="auto" w:line="240" w:before="0" w:after="0"/>
-        <w:ind w:hanging="0"/>
-        <w:rPr>
-          <w:rFonts w:eastAsia="Times New Roman" w:cs="Times New Roman"/>
-          <w:color w:val="444444"/>
-        </w:rPr>
-      </w:pPr>
-      <w:r>
-        <w:rPr>
-          <w:rFonts w:eastAsia="Times New Roman" w:cs="Times New Roman"/>
           <w:b w:val="false"/>
           <w:bCs w:val="false"/>
           <w:i w:val="false"/>
           <w:iCs w:val="false"/>
-          <w:color w:val="444444"/>
-        </w:rPr>
-        <w:t xml:space="preserve">Algunos vecindarios reportan daños </w:t>
-      </w:r>
+        </w:rPr>
+      </w:r>
+    </w:p>
+    <w:p>
+      <w:pPr>
+        <w:pStyle w:val="Normal"/>
+        <w:shd w:val="clear" w:color="auto" w:fill="FFFFFF"/>
+        <w:spacing w:lineRule="auto" w:line="240" w:before="0" w:after="0"/>
+        <w:ind w:hanging="0"/>
+        <w:jc w:val="both"/>
+        <w:rPr>
+          <w:rFonts w:eastAsia="Times New Roman" w:cs="Times New Roman"/>
+          <w:color w:val="444444"/>
+        </w:rPr>
+      </w:pPr>
       <w:r>
         <w:rPr>
           <w:rFonts w:eastAsia="Times New Roman" w:cs="Times New Roman"/>
@@ -3446,7 +3332,7 @@
           <w:iCs w:val="false"/>
           <w:color w:val="444444"/>
         </w:rPr>
-        <w:t>en infraestructura médica sin ellos tener hospitales, La figura 9 es un ejemplo de ello, por ende los usuarios no están dando datos verídicos.</w:t>
+        <w:t>Algunos vecindarios reportan daños en infraestructura médica sin ellos tener hospitales, La figura 9 es un ejemplo de ello, por ende los usuarios no están dando datos verídicos.</w:t>
       </w:r>
     </w:p>
     <w:p>
@@ -3456,22 +3342,19 @@
         <w:spacing w:lineRule="auto" w:line="240" w:before="0" w:after="0"/>
         <w:ind w:hanging="0"/>
         <w:jc w:val="center"/>
-        <w:rPr>
-          <w:rFonts w:eastAsia="Times New Roman" w:cs="Times New Roman"/>
-          <w:color w:val="444444"/>
-        </w:rPr>
+        <w:rPr/>
       </w:pPr>
       <w:r>
         <w:drawing>
           <wp:anchor behindDoc="0" distT="0" distB="0" distL="0" distR="0" simplePos="0" locked="0" layoutInCell="1" allowOverlap="1" relativeHeight="18">
             <wp:simplePos x="0" y="0"/>
             <wp:positionH relativeFrom="column">
-              <wp:posOffset>-426085</wp:posOffset>
+              <wp:align>center</wp:align>
             </wp:positionH>
             <wp:positionV relativeFrom="paragraph">
-              <wp:posOffset>119380</wp:posOffset>
+              <wp:posOffset>635</wp:posOffset>
             </wp:positionV>
-            <wp:extent cx="6796405" cy="2256790"/>
+            <wp:extent cx="7543165" cy="2517775"/>
             <wp:effectExtent l="0" t="0" r="0" b="0"/>
             <wp:wrapSquare wrapText="largest"/>
             <wp:docPr id="17" name="Imagen13" descr=""/>
@@ -3496,7 +3379,7 @@
                   <pic:spPr bwMode="auto">
                     <a:xfrm>
                       <a:off x="0" y="0"/>
-                      <a:ext cx="6796405" cy="2256790"/>
+                      <a:ext cx="7543165" cy="2517775"/>
                     </a:xfrm>
                     <a:prstGeom prst="rect">
                       <a:avLst/>
@@ -3517,51 +3400,7 @@
           <w:u w:val="none"/>
           <w:lang w:val="es-CO"/>
         </w:rPr>
-        <w:t>F</w:t>
-      </w:r>
-      <w:r>
-        <w:rPr>
-          <w:rFonts w:eastAsia="Times New Roman" w:cs="Times New Roman"/>
-          <w:color w:val="444444"/>
-          <w:sz w:val="20"/>
-          <w:szCs w:val="20"/>
-          <w:u w:val="none"/>
-          <w:lang w:val="es-CO"/>
-        </w:rPr>
-        <w:t xml:space="preserve">igura  </w:t>
-      </w:r>
-      <w:r>
-        <w:rPr>
-          <w:rFonts w:eastAsia="Times New Roman" w:cs="Times New Roman"/>
-          <w:color w:val="444444"/>
-          <w:sz w:val="20"/>
-          <w:szCs w:val="20"/>
-          <w:u w:val="none"/>
-          <w:lang w:val="es-CO"/>
-        </w:rPr>
-        <w:t>9</w:t>
-      </w:r>
-      <w:r>
-        <w:rPr>
-          <w:rFonts w:eastAsia="Times New Roman" w:cs="Times New Roman"/>
-          <w:color w:val="444444"/>
-          <w:sz w:val="20"/>
-          <w:szCs w:val="20"/>
-          <w:u w:val="none"/>
-          <w:lang w:val="es-CO"/>
-        </w:rPr>
-        <w:t xml:space="preserve">. </w:t>
-      </w:r>
-      <w:r>
-        <w:rPr>
-          <w:rFonts w:eastAsia="Times New Roman" w:cs="Times New Roman"/>
-          <w:color w:val="444444"/>
-          <w:sz w:val="20"/>
-          <w:szCs w:val="20"/>
-          <w:u w:val="none"/>
-          <w:lang w:val="es-CO"/>
-        </w:rPr>
-        <w:t>registro del vecindario cuatro el día ocho.</w:t>
+        <w:t>Figura  9. registro del vecindario cuatro el día ocho.</w:t>
       </w:r>
     </w:p>
     <w:p>
@@ -3570,10 +3409,8 @@
         <w:shd w:val="clear" w:color="auto" w:fill="FFFFFF"/>
         <w:spacing w:lineRule="auto" w:line="240" w:before="0" w:after="0"/>
         <w:ind w:hanging="0"/>
-        <w:rPr>
-          <w:rFonts w:eastAsia="Times New Roman" w:cs="Times New Roman"/>
-          <w:color w:val="444444"/>
-        </w:rPr>
+        <w:jc w:val="both"/>
+        <w:rPr/>
       </w:pPr>
       <w:r>
         <w:rPr>
@@ -3581,6 +3418,22 @@
           <w:color w:val="444444"/>
         </w:rPr>
         <w:t>Por otro lado, hay vecindarios que presentan valores muy parecidos a lo largo del tiempo, presentan muy pocos datos con una dispersión alta, la figura 10 muestra uno de los vecindarios, el cual no presenta tantos datos inconsistentes.</w:t>
+      </w:r>
+    </w:p>
+    <w:p>
+      <w:pPr>
+        <w:pStyle w:val="Normal"/>
+        <w:shd w:val="clear" w:color="auto" w:fill="FFFFFF"/>
+        <w:spacing w:lineRule="auto" w:line="240" w:before="0" w:after="0"/>
+        <w:ind w:hanging="0"/>
+        <w:jc w:val="both"/>
+        <w:rPr>
+          <w:rFonts w:eastAsia="Times New Roman" w:cs="Times New Roman"/>
+          <w:color w:val="444444"/>
+        </w:rPr>
+      </w:pPr>
+      <w:r>
+        <w:rPr/>
       </w:r>
     </w:p>
     <w:p>
@@ -3590,22 +3443,19 @@
         <w:spacing w:lineRule="auto" w:line="240" w:before="0" w:after="0"/>
         <w:ind w:hanging="0"/>
         <w:jc w:val="center"/>
-        <w:rPr>
-          <w:rFonts w:eastAsia="Times New Roman" w:cs="Times New Roman"/>
-          <w:color w:val="444444"/>
-        </w:rPr>
+        <w:rPr/>
       </w:pPr>
       <w:r>
         <w:drawing>
           <wp:anchor behindDoc="0" distT="0" distB="0" distL="0" distR="0" simplePos="0" locked="0" layoutInCell="1" allowOverlap="1" relativeHeight="19">
             <wp:simplePos x="0" y="0"/>
             <wp:positionH relativeFrom="column">
-              <wp:posOffset>-647700</wp:posOffset>
+              <wp:align>center</wp:align>
             </wp:positionH>
             <wp:positionV relativeFrom="paragraph">
-              <wp:posOffset>72390</wp:posOffset>
+              <wp:posOffset>635</wp:posOffset>
             </wp:positionV>
-            <wp:extent cx="7305675" cy="2419985"/>
+            <wp:extent cx="7543800" cy="2506345"/>
             <wp:effectExtent l="0" t="0" r="0" b="0"/>
             <wp:wrapSquare wrapText="largest"/>
             <wp:docPr id="18" name="Imagen14" descr=""/>
@@ -3630,7 +3480,7 @@
                   <pic:spPr bwMode="auto">
                     <a:xfrm>
                       <a:off x="0" y="0"/>
-                      <a:ext cx="7305675" cy="2419985"/>
+                      <a:ext cx="7543800" cy="2506345"/>
                     </a:xfrm>
                     <a:prstGeom prst="rect">
                       <a:avLst/>
@@ -3651,84 +3501,7 @@
           <w:u w:val="none"/>
           <w:lang w:val="es-CO"/>
         </w:rPr>
-        <w:t>F</w:t>
-      </w:r>
-      <w:r>
-        <w:rPr>
-          <w:rFonts w:eastAsia="Times New Roman" w:cs="Times New Roman"/>
-          <w:color w:val="444444"/>
-          <w:sz w:val="20"/>
-          <w:szCs w:val="20"/>
-          <w:u w:val="none"/>
-          <w:lang w:val="es-CO"/>
-        </w:rPr>
-        <w:t xml:space="preserve">igura  </w:t>
-      </w:r>
-      <w:r>
-        <w:rPr>
-          <w:rFonts w:eastAsia="Times New Roman" w:cs="Times New Roman"/>
-          <w:color w:val="444444"/>
-          <w:sz w:val="20"/>
-          <w:szCs w:val="20"/>
-          <w:u w:val="none"/>
-          <w:lang w:val="es-CO"/>
-        </w:rPr>
-        <w:t>10</w:t>
-      </w:r>
-      <w:r>
-        <w:rPr>
-          <w:rFonts w:eastAsia="Times New Roman" w:cs="Times New Roman"/>
-          <w:color w:val="444444"/>
-          <w:sz w:val="20"/>
-          <w:szCs w:val="20"/>
-          <w:u w:val="none"/>
-          <w:lang w:val="es-CO"/>
-        </w:rPr>
-        <w:t xml:space="preserve">. </w:t>
-      </w:r>
-      <w:r>
-        <w:rPr>
-          <w:rFonts w:eastAsia="Times New Roman" w:cs="Times New Roman"/>
-          <w:color w:val="444444"/>
-          <w:sz w:val="20"/>
-          <w:szCs w:val="20"/>
-          <w:u w:val="none"/>
-          <w:lang w:val="es-CO"/>
-        </w:rPr>
-        <w:t xml:space="preserve">registro del vecindario </w:t>
-      </w:r>
-      <w:r>
-        <w:rPr>
-          <w:rFonts w:eastAsia="Times New Roman" w:cs="Times New Roman"/>
-          <w:color w:val="444444"/>
-          <w:sz w:val="20"/>
-          <w:szCs w:val="20"/>
-          <w:u w:val="none"/>
-          <w:lang w:val="es-CO"/>
-        </w:rPr>
-        <w:t>uno</w:t>
-      </w:r>
-      <w:r>
-        <w:rPr>
-          <w:rFonts w:eastAsia="Times New Roman" w:cs="Times New Roman"/>
-          <w:color w:val="444444"/>
-          <w:sz w:val="20"/>
-          <w:szCs w:val="20"/>
-          <w:u w:val="none"/>
-          <w:lang w:val="es-CO"/>
-        </w:rPr>
-        <w:t xml:space="preserve"> el día ocho, </w:t>
-      </w:r>
-      <w:r>
-        <w:rPr>
-          <w:rFonts w:eastAsia="Times New Roman" w:cs="Times New Roman"/>
-          <w:color w:val="444444"/>
-          <w:sz w:val="20"/>
-          <w:szCs w:val="20"/>
-          <w:u w:val="none"/>
-          <w:lang w:val="es-CO"/>
-        </w:rPr>
-        <w:t>se evidencian muy pocos registros fuera de lo normal.</w:t>
+        <w:t>Figura  10. registro del vecindario uno el día ocho, se evidencian muy pocos registros fuera de lo normal.</w:t>
       </w:r>
     </w:p>
     <w:p>
@@ -3740,24 +3513,6 @@
         <w:rPr>
           <w:rFonts w:eastAsia="Times New Roman" w:cs="Times New Roman"/>
           <w:color w:val="444444"/>
-        </w:rPr>
-      </w:pPr>
-      <w:r>
-        <w:rPr>
-          <w:rFonts w:eastAsia="Times New Roman" w:cs="Times New Roman"/>
-          <w:color w:val="444444"/>
-        </w:rPr>
-      </w:r>
-    </w:p>
-    <w:p>
-      <w:pPr>
-        <w:pStyle w:val="Normal"/>
-        <w:shd w:val="clear" w:color="auto" w:fill="FFFFFF"/>
-        <w:spacing w:lineRule="auto" w:line="240" w:before="0" w:after="0"/>
-        <w:ind w:left="360" w:hanging="0"/>
-        <w:rPr>
-          <w:rFonts w:eastAsia="Times New Roman" w:cs="Times New Roman"/>
-          <w:color w:val="444444"/>
           <w:u w:val="none"/>
         </w:rPr>
       </w:pPr>
@@ -3775,24 +3530,31 @@
         <w:shd w:val="clear" w:color="auto" w:fill="FFFFFF"/>
         <w:spacing w:lineRule="auto" w:line="240" w:before="0" w:after="0"/>
         <w:ind w:hanging="0"/>
-        <w:rPr>
-          <w:rFonts w:eastAsia="Times New Roman" w:cs="Times New Roman"/>
-          <w:color w:val="444444"/>
-        </w:rPr>
-      </w:pPr>
-      <w:r>
-        <w:rPr>
-          <w:rFonts w:eastAsia="Times New Roman" w:cs="Times New Roman"/>
-          <w:color w:val="444444"/>
-        </w:rPr>
-        <w:t xml:space="preserve">Aunque también hay vecindarios en los que se reportaron valores muy altos en el daño, los cuales se salen del patrón normal de reporte, por ende se consideran que son datos exagerados. </w:t>
-      </w:r>
-      <w:r>
-        <w:rPr>
-          <w:rFonts w:eastAsia="Times New Roman" w:cs="Times New Roman"/>
-          <w:color w:val="444444"/>
-        </w:rPr>
-        <w:t>Como lo muestra la figura 11 muchos de los datos reportados son iguales, por ello el cuartil uno o el dos no se observan, ya que no hay una variación significante de cuartil a cuartil.</w:t>
+        <w:jc w:val="both"/>
+        <w:rPr/>
+      </w:pPr>
+      <w:r>
+        <w:rPr>
+          <w:rFonts w:eastAsia="Times New Roman" w:cs="Times New Roman"/>
+          <w:color w:val="444444"/>
+        </w:rPr>
+        <w:t>Aunque también hay vecindarios en los que se reportaron valores muy altos en el daño, los cuales se salen del patrón normal de reporte, por ende se consideran que son datos exagerados. Como lo muestra la figura 11 muchos de los datos reportados son iguales, por ello el cuartil uno o el dos no se observan, ya que no hay una variación significante de cuartil a cuartil.</w:t>
+      </w:r>
+    </w:p>
+    <w:p>
+      <w:pPr>
+        <w:pStyle w:val="Normal"/>
+        <w:shd w:val="clear" w:color="auto" w:fill="FFFFFF"/>
+        <w:spacing w:lineRule="auto" w:line="240" w:before="0" w:after="0"/>
+        <w:ind w:hanging="0"/>
+        <w:jc w:val="both"/>
+        <w:rPr>
+          <w:rFonts w:eastAsia="Times New Roman" w:cs="Times New Roman"/>
+          <w:color w:val="444444"/>
+        </w:rPr>
+      </w:pPr>
+      <w:r>
+        <w:rPr/>
       </w:r>
     </w:p>
     <w:p>
@@ -3802,22 +3564,19 @@
         <w:spacing w:lineRule="auto" w:line="240" w:before="0" w:after="0"/>
         <w:ind w:hanging="0"/>
         <w:jc w:val="center"/>
-        <w:rPr>
-          <w:rFonts w:eastAsia="Times New Roman" w:cs="Times New Roman"/>
-          <w:color w:val="444444"/>
-        </w:rPr>
+        <w:rPr/>
       </w:pPr>
       <w:r>
         <w:drawing>
           <wp:anchor behindDoc="0" distT="0" distB="0" distL="0" distR="0" simplePos="0" locked="0" layoutInCell="1" allowOverlap="1" relativeHeight="20">
             <wp:simplePos x="0" y="0"/>
             <wp:positionH relativeFrom="column">
-              <wp:posOffset>-685800</wp:posOffset>
+              <wp:align>center</wp:align>
             </wp:positionH>
             <wp:positionV relativeFrom="paragraph">
-              <wp:posOffset>95885</wp:posOffset>
+              <wp:posOffset>635</wp:posOffset>
             </wp:positionV>
-            <wp:extent cx="7315200" cy="2425065"/>
+            <wp:extent cx="7543800" cy="2549525"/>
             <wp:effectExtent l="0" t="0" r="0" b="0"/>
             <wp:wrapSquare wrapText="largest"/>
             <wp:docPr id="19" name="Imagen15" descr=""/>
@@ -3842,7 +3601,7 @@
                   <pic:spPr bwMode="auto">
                     <a:xfrm>
                       <a:off x="0" y="0"/>
-                      <a:ext cx="7315200" cy="2425065"/>
+                      <a:ext cx="7543800" cy="2549525"/>
                     </a:xfrm>
                     <a:prstGeom prst="rect">
                       <a:avLst/>
@@ -3863,51 +3622,7 @@
           <w:u w:val="none"/>
           <w:lang w:val="es-CO"/>
         </w:rPr>
-        <w:t>F</w:t>
-      </w:r>
-      <w:r>
-        <w:rPr>
-          <w:rFonts w:eastAsia="Times New Roman" w:cs="Times New Roman"/>
-          <w:color w:val="444444"/>
-          <w:sz w:val="20"/>
-          <w:szCs w:val="20"/>
-          <w:u w:val="none"/>
-          <w:lang w:val="es-CO"/>
-        </w:rPr>
-        <w:t xml:space="preserve">igura  </w:t>
-      </w:r>
-      <w:r>
-        <w:rPr>
-          <w:rFonts w:eastAsia="Times New Roman" w:cs="Times New Roman"/>
-          <w:color w:val="444444"/>
-          <w:sz w:val="20"/>
-          <w:szCs w:val="20"/>
-          <w:u w:val="none"/>
-          <w:lang w:val="es-CO"/>
-        </w:rPr>
-        <w:t>11.</w:t>
-      </w:r>
-      <w:r>
-        <w:rPr>
-          <w:rFonts w:eastAsia="Times New Roman" w:cs="Times New Roman"/>
-          <w:color w:val="444444"/>
-          <w:sz w:val="20"/>
-          <w:szCs w:val="20"/>
-          <w:u w:val="none"/>
-          <w:lang w:val="es-CO"/>
-        </w:rPr>
-        <w:t xml:space="preserve">  </w:t>
-      </w:r>
-      <w:r>
-        <w:rPr>
-          <w:rFonts w:eastAsia="Times New Roman" w:cs="Times New Roman"/>
-          <w:color w:val="444444"/>
-          <w:sz w:val="20"/>
-          <w:szCs w:val="20"/>
-          <w:u w:val="none"/>
-          <w:lang w:val="es-CO"/>
-        </w:rPr>
-        <w:t>Outliers para el vecindario tres el día ocho.</w:t>
+        <w:t>Figura  11.  Outliers para el vecindario tres el día ocho.</w:t>
       </w:r>
     </w:p>
     <w:p>
@@ -3934,6 +3649,7 @@
         <w:shd w:val="clear" w:color="auto" w:fill="FFFFFF"/>
         <w:spacing w:lineRule="auto" w:line="240" w:before="0" w:after="0"/>
         <w:ind w:hanging="0"/>
+        <w:jc w:val="both"/>
         <w:rPr>
           <w:rFonts w:eastAsia="Times New Roman" w:cs="Times New Roman"/>
           <w:color w:val="444444"/>
@@ -3979,8 +3695,8 @@
       </w:pPr>
       <w:r>
         <w:rPr>
-          <w:rFonts w:eastAsia="Times New Roman" w:cs="Times New Roman"/>
-          <w:color w:val="444444"/>
+          <w:i w:val="false"/>
+          <w:iCs w:val="false"/>
         </w:rPr>
       </w:r>
     </w:p>
@@ -3998,28 +3714,9 @@
       </w:pPr>
       <w:r>
         <w:rPr>
-          <w:rFonts w:eastAsia="Times New Roman" w:cs="Times New Roman"/>
-          <w:color w:val="444444"/>
-        </w:rPr>
-      </w:r>
-    </w:p>
-    <w:p>
-      <w:pPr>
-        <w:pStyle w:val="Normal"/>
-        <w:shd w:val="clear" w:color="auto" w:fill="FFFFFF"/>
-        <w:spacing w:lineRule="auto" w:line="240" w:before="0" w:after="0"/>
-        <w:ind w:hanging="0"/>
-        <w:rPr>
-          <w:i w:val="false"/>
           <w:i w:val="false"/>
           <w:iCs w:val="false"/>
         </w:rPr>
-      </w:pPr>
-      <w:r>
-        <w:rPr>
-          <w:rFonts w:eastAsia="Times New Roman" w:cs="Times New Roman"/>
-          <w:color w:val="444444"/>
-        </w:rPr>
       </w:r>
     </w:p>
     <w:p>
@@ -4029,10 +3726,7 @@
         <w:spacing w:lineRule="auto" w:line="240" w:before="0" w:after="0"/>
         <w:ind w:hanging="0"/>
         <w:jc w:val="center"/>
-        <w:rPr>
-          <w:rFonts w:eastAsia="Times New Roman" w:cs="Times New Roman"/>
-          <w:color w:val="444444"/>
-        </w:rPr>
+        <w:rPr/>
       </w:pPr>
       <w:r>
         <w:drawing>
@@ -4044,7 +3738,7 @@
             <wp:positionV relativeFrom="paragraph">
               <wp:posOffset>635</wp:posOffset>
             </wp:positionV>
-            <wp:extent cx="7200265" cy="2406650"/>
+            <wp:extent cx="7599680" cy="2530475"/>
             <wp:effectExtent l="0" t="0" r="0" b="0"/>
             <wp:wrapSquare wrapText="largest"/>
             <wp:docPr id="20" name="Imagen16" descr=""/>
@@ -4069,7 +3763,7 @@
                   <pic:spPr bwMode="auto">
                     <a:xfrm>
                       <a:off x="0" y="0"/>
-                      <a:ext cx="7200265" cy="2406650"/>
+                      <a:ext cx="7599680" cy="2530475"/>
                     </a:xfrm>
                     <a:prstGeom prst="rect">
                       <a:avLst/>
@@ -4092,7 +3786,20 @@
           <w:u w:val="none"/>
           <w:lang w:val="es-CO"/>
         </w:rPr>
-        <w:t>F</w:t>
+        <w:t xml:space="preserve">Figura  12.  Registro de daño del vecindario dos el día once, se nota que no hay presencia de </w:t>
+      </w:r>
+      <w:r>
+        <w:rPr>
+          <w:rFonts w:eastAsia="Times New Roman" w:cs="Times New Roman"/>
+          <w:i/>
+          <w:iCs/>
+          <w:color w:val="444444"/>
+          <w:sz w:val="20"/>
+          <w:szCs w:val="20"/>
+          <w:u w:val="none"/>
+          <w:lang w:val="es-CO"/>
+        </w:rPr>
+        <w:t>outliers</w:t>
       </w:r>
       <w:r>
         <w:rPr>
@@ -4105,7 +3812,162 @@
           <w:u w:val="none"/>
           <w:lang w:val="es-CO"/>
         </w:rPr>
-        <w:t xml:space="preserve">igura  </w:t>
+        <w:t>.</w:t>
+      </w:r>
+    </w:p>
+    <w:p>
+      <w:pPr>
+        <w:pStyle w:val="Normal"/>
+        <w:shd w:val="clear" w:color="auto" w:fill="FFFFFF"/>
+        <w:spacing w:lineRule="auto" w:line="240" w:before="0" w:after="0"/>
+        <w:ind w:left="360" w:hanging="0"/>
+        <w:rPr>
+          <w:rFonts w:eastAsia="Times New Roman" w:cs="Times New Roman"/>
+          <w:color w:val="444444"/>
+        </w:rPr>
+      </w:pPr>
+      <w:r>
+        <w:rPr>
+          <w:rFonts w:eastAsia="Times New Roman" w:cs="Times New Roman"/>
+          <w:color w:val="444444"/>
+        </w:rPr>
+      </w:r>
+    </w:p>
+    <w:p>
+      <w:pPr>
+        <w:pStyle w:val="Normal"/>
+        <w:shd w:val="clear" w:color="auto" w:fill="FFFFFF"/>
+        <w:spacing w:lineRule="auto" w:line="240" w:before="0" w:after="0"/>
+        <w:ind w:hanging="0"/>
+        <w:jc w:val="both"/>
+        <w:rPr>
+          <w:rFonts w:eastAsia="Times New Roman" w:cs="Times New Roman"/>
+          <w:color w:val="444444"/>
+        </w:rPr>
+      </w:pPr>
+      <w:r>
+        <w:rPr>
+          <w:rFonts w:eastAsia="Times New Roman" w:cs="Times New Roman"/>
+          <w:color w:val="444444"/>
+        </w:rPr>
+        <w:t xml:space="preserve">Después de interactuar con el gráfico 2, se puede encontrar un patrón, el cual muestra que los </w:t>
+      </w:r>
+      <w:r>
+        <w:rPr>
+          <w:rFonts w:eastAsia="Times New Roman" w:cs="Times New Roman"/>
+          <w:color w:val="444444"/>
+          <w:u w:val="none"/>
+        </w:rPr>
+        <w:t>da</w:t>
+      </w:r>
+      <w:r>
+        <w:rPr>
+          <w:rFonts w:eastAsia="Times New Roman" w:cs="Times New Roman"/>
+          <w:color w:val="444444"/>
+          <w:u w:val="none"/>
+        </w:rPr>
+        <w:t>t</w:t>
+      </w:r>
+      <w:r>
+        <w:rPr>
+          <w:rFonts w:eastAsia="Times New Roman" w:cs="Times New Roman"/>
+          <w:color w:val="444444"/>
+          <w:u w:val="none"/>
+        </w:rPr>
+        <w:t>os</w:t>
+      </w:r>
+      <w:r>
+        <w:rPr>
+          <w:rFonts w:eastAsia="Times New Roman" w:cs="Times New Roman"/>
+          <w:color w:val="444444"/>
+        </w:rPr>
+        <w:t xml:space="preserve"> que tienen un nivel de dispersión mas grande se encuentran en los días 7 y 8, en estos d</w:t>
+      </w:r>
+      <w:r>
+        <w:rPr>
+          <w:rFonts w:eastAsia="Times New Roman" w:cs="Times New Roman"/>
+          <w:color w:val="444444"/>
+        </w:rPr>
+        <w:t>ías también fue más alta la magnitud reportada para el terremoto, por ende, se puede decir que muchas personas se asustaron y reportaron datos un poco elevados, solo los vecindarios 1 y 10 mantuvieron unos reportes menos dispersos, como lo muestran las figuras 13 y 14.</w:t>
+      </w:r>
+    </w:p>
+    <w:p>
+      <w:pPr>
+        <w:pStyle w:val="Normal"/>
+        <w:shd w:val="clear" w:color="auto" w:fill="FFFFFF"/>
+        <w:spacing w:lineRule="auto" w:line="240" w:before="0" w:after="0"/>
+        <w:ind w:hanging="0"/>
+        <w:jc w:val="both"/>
+        <w:rPr>
+          <w:rFonts w:eastAsia="Times New Roman" w:cs="Times New Roman"/>
+          <w:color w:val="444444"/>
+        </w:rPr>
+      </w:pPr>
+      <w:r>
+        <w:rPr>
+          <w:rFonts w:eastAsia="Times New Roman" w:cs="Times New Roman"/>
+          <w:color w:val="444444"/>
+        </w:rPr>
+      </w:r>
+    </w:p>
+    <w:p>
+      <w:pPr>
+        <w:pStyle w:val="Normal"/>
+        <w:shd w:val="clear" w:color="auto" w:fill="FFFFFF"/>
+        <w:spacing w:lineRule="auto" w:line="240" w:before="0" w:after="0"/>
+        <w:ind w:hanging="0"/>
+        <w:jc w:val="center"/>
+        <w:rPr>
+          <w:rFonts w:eastAsia="Times New Roman" w:cs="Times New Roman"/>
+          <w:color w:val="444444"/>
+        </w:rPr>
+      </w:pPr>
+      <w:r>
+        <w:drawing>
+          <wp:anchor behindDoc="0" distT="0" distB="0" distL="0" distR="0" simplePos="0" locked="0" layoutInCell="1" allowOverlap="1" relativeHeight="22">
+            <wp:simplePos x="0" y="0"/>
+            <wp:positionH relativeFrom="column">
+              <wp:posOffset>-791845</wp:posOffset>
+            </wp:positionH>
+            <wp:positionV relativeFrom="paragraph">
+              <wp:posOffset>76835</wp:posOffset>
+            </wp:positionV>
+            <wp:extent cx="7527290" cy="2489835"/>
+            <wp:effectExtent l="0" t="0" r="0" b="0"/>
+            <wp:wrapSquare wrapText="largest"/>
+            <wp:docPr id="21" name="Imagen17" descr=""/>
+            <wp:cNvGraphicFramePr>
+              <a:graphicFrameLocks xmlns:a="http://schemas.openxmlformats.org/drawingml/2006/main" noChangeAspect="1"/>
+            </wp:cNvGraphicFramePr>
+            <a:graphic xmlns:a="http://schemas.openxmlformats.org/drawingml/2006/main">
+              <a:graphicData uri="http://schemas.openxmlformats.org/drawingml/2006/picture">
+                <pic:pic xmlns:pic="http://schemas.openxmlformats.org/drawingml/2006/picture">
+                  <pic:nvPicPr>
+                    <pic:cNvPr id="21" name="Imagen17" descr=""/>
+                    <pic:cNvPicPr>
+                      <a:picLocks noChangeAspect="1" noChangeArrowheads="1"/>
+                    </pic:cNvPicPr>
+                  </pic:nvPicPr>
+                  <pic:blipFill>
+                    <a:blip r:embed="rId18"/>
+                    <a:stretch>
+                      <a:fillRect/>
+                    </a:stretch>
+                  </pic:blipFill>
+                  <pic:spPr bwMode="auto">
+                    <a:xfrm>
+                      <a:off x="0" y="0"/>
+                      <a:ext cx="7527290" cy="2489835"/>
+                    </a:xfrm>
+                    <a:prstGeom prst="rect">
+                      <a:avLst/>
+                    </a:prstGeom>
+                  </pic:spPr>
+                </pic:pic>
+              </a:graphicData>
+            </a:graphic>
+          </wp:anchor>
+        </w:drawing>
       </w:r>
       <w:r>
         <w:rPr>
@@ -4118,7 +3980,7 @@
           <w:u w:val="none"/>
           <w:lang w:val="es-CO"/>
         </w:rPr>
-        <w:t>12.</w:t>
+        <w:t>Figura  1</w:t>
       </w:r>
       <w:r>
         <w:rPr>
@@ -4131,7 +3993,7 @@
           <w:u w:val="none"/>
           <w:lang w:val="es-CO"/>
         </w:rPr>
-        <w:t xml:space="preserve">  </w:t>
+        <w:t>3.</w:t>
       </w:r>
       <w:r>
         <w:rPr>
@@ -4144,7 +4006,72 @@
           <w:u w:val="none"/>
           <w:lang w:val="es-CO"/>
         </w:rPr>
-        <w:t xml:space="preserve">Registro de daño del vecindario dos el día once, se nota que no hay presencia de </w:t>
+        <w:t xml:space="preserve">  Registro de daño del vecindario </w:t>
+      </w:r>
+      <w:r>
+        <w:rPr>
+          <w:rFonts w:eastAsia="Times New Roman" w:cs="Times New Roman"/>
+          <w:i w:val="false"/>
+          <w:iCs w:val="false"/>
+          <w:color w:val="444444"/>
+          <w:sz w:val="20"/>
+          <w:szCs w:val="20"/>
+          <w:u w:val="none"/>
+          <w:lang w:val="es-CO"/>
+        </w:rPr>
+        <w:t>uno</w:t>
+      </w:r>
+      <w:r>
+        <w:rPr>
+          <w:rFonts w:eastAsia="Times New Roman" w:cs="Times New Roman"/>
+          <w:i w:val="false"/>
+          <w:iCs w:val="false"/>
+          <w:color w:val="444444"/>
+          <w:sz w:val="20"/>
+          <w:szCs w:val="20"/>
+          <w:u w:val="none"/>
+          <w:lang w:val="es-CO"/>
+        </w:rPr>
+        <w:t xml:space="preserve"> el día o</w:t>
+      </w:r>
+      <w:r>
+        <w:rPr>
+          <w:rFonts w:eastAsia="Times New Roman" w:cs="Times New Roman"/>
+          <w:i w:val="false"/>
+          <w:iCs w:val="false"/>
+          <w:color w:val="444444"/>
+          <w:sz w:val="20"/>
+          <w:szCs w:val="20"/>
+          <w:u w:val="none"/>
+          <w:lang w:val="es-CO"/>
+        </w:rPr>
+        <w:t>cho</w:t>
+      </w:r>
+      <w:r>
+        <w:rPr>
+          <w:rFonts w:eastAsia="Times New Roman" w:cs="Times New Roman"/>
+          <w:i w:val="false"/>
+          <w:iCs w:val="false"/>
+          <w:color w:val="444444"/>
+          <w:sz w:val="20"/>
+          <w:szCs w:val="20"/>
+          <w:u w:val="none"/>
+          <w:lang w:val="es-CO"/>
+        </w:rPr>
+        <w:t xml:space="preserve">,  </w:t>
+      </w:r>
+      <w:r>
+        <w:rPr>
+          <w:rFonts w:eastAsia="Times New Roman" w:cs="Times New Roman"/>
+          <w:i w:val="false"/>
+          <w:iCs w:val="false"/>
+          <w:color w:val="444444"/>
+          <w:sz w:val="20"/>
+          <w:szCs w:val="20"/>
+          <w:u w:val="none"/>
+          <w:lang w:val="es-CO"/>
+        </w:rPr>
+        <w:t xml:space="preserve">solo presenta 36 </w:t>
       </w:r>
       <w:r>
         <w:rPr>
@@ -4170,7 +4097,426 @@
           <w:u w:val="none"/>
           <w:lang w:val="es-CO"/>
         </w:rPr>
-        <w:t>.</w:t>
+        <w:t xml:space="preserve"> en total.</w:t>
+      </w:r>
+    </w:p>
+    <w:p>
+      <w:pPr>
+        <w:pStyle w:val="Normal"/>
+        <w:shd w:val="clear" w:color="auto" w:fill="FFFFFF"/>
+        <w:spacing w:lineRule="auto" w:line="240" w:before="0" w:after="0"/>
+        <w:ind w:hanging="0"/>
+        <w:jc w:val="both"/>
+        <w:rPr>
+          <w:rFonts w:eastAsia="Times New Roman" w:cs="Times New Roman"/>
+          <w:color w:val="444444"/>
+        </w:rPr>
+      </w:pPr>
+      <w:r>
+        <w:rPr>
+          <w:rFonts w:eastAsia="Times New Roman" w:cs="Times New Roman"/>
+          <w:color w:val="444444"/>
+        </w:rPr>
+      </w:r>
+    </w:p>
+    <w:p>
+      <w:pPr>
+        <w:pStyle w:val="Normal"/>
+        <w:shd w:val="clear" w:color="auto" w:fill="FFFFFF"/>
+        <w:spacing w:lineRule="auto" w:line="240" w:before="0" w:after="0"/>
+        <w:ind w:hanging="0"/>
+        <w:jc w:val="both"/>
+        <w:rPr>
+          <w:rFonts w:eastAsia="Times New Roman" w:cs="Times New Roman"/>
+          <w:color w:val="444444"/>
+        </w:rPr>
+      </w:pPr>
+      <w:r>
+        <w:rPr>
+          <w:rFonts w:eastAsia="Times New Roman" w:cs="Times New Roman"/>
+          <w:color w:val="444444"/>
+        </w:rPr>
+      </w:r>
+    </w:p>
+    <w:p>
+      <w:pPr>
+        <w:pStyle w:val="Normal"/>
+        <w:shd w:val="clear" w:color="auto" w:fill="FFFFFF"/>
+        <w:spacing w:lineRule="auto" w:line="240" w:before="0" w:after="0"/>
+        <w:ind w:hanging="0"/>
+        <w:jc w:val="both"/>
+        <w:rPr>
+          <w:rFonts w:eastAsia="Times New Roman" w:cs="Times New Roman"/>
+          <w:color w:val="444444"/>
+        </w:rPr>
+      </w:pPr>
+      <w:r>
+        <w:rPr>
+          <w:rFonts w:eastAsia="Times New Roman" w:cs="Times New Roman"/>
+          <w:color w:val="444444"/>
+        </w:rPr>
+      </w:r>
+    </w:p>
+    <w:p>
+      <w:pPr>
+        <w:pStyle w:val="Normal"/>
+        <w:shd w:val="clear" w:color="auto" w:fill="FFFFFF"/>
+        <w:spacing w:lineRule="auto" w:line="240" w:before="0" w:after="0"/>
+        <w:ind w:hanging="0"/>
+        <w:jc w:val="both"/>
+        <w:rPr>
+          <w:rFonts w:eastAsia="Times New Roman" w:cs="Times New Roman"/>
+          <w:color w:val="444444"/>
+        </w:rPr>
+      </w:pPr>
+      <w:r>
+        <w:rPr>
+          <w:rFonts w:eastAsia="Times New Roman" w:cs="Times New Roman"/>
+          <w:color w:val="444444"/>
+        </w:rPr>
+      </w:r>
+    </w:p>
+    <w:p>
+      <w:pPr>
+        <w:pStyle w:val="Normal"/>
+        <w:shd w:val="clear" w:color="auto" w:fill="FFFFFF"/>
+        <w:spacing w:lineRule="auto" w:line="240" w:before="0" w:after="0"/>
+        <w:ind w:hanging="0"/>
+        <w:jc w:val="both"/>
+        <w:rPr>
+          <w:rFonts w:eastAsia="Times New Roman" w:cs="Times New Roman"/>
+          <w:color w:val="444444"/>
+        </w:rPr>
+      </w:pPr>
+      <w:r>
+        <w:rPr>
+          <w:rFonts w:eastAsia="Times New Roman" w:cs="Times New Roman"/>
+          <w:color w:val="444444"/>
+        </w:rPr>
+      </w:r>
+    </w:p>
+    <w:p>
+      <w:pPr>
+        <w:pStyle w:val="Normal"/>
+        <w:shd w:val="clear" w:color="auto" w:fill="FFFFFF"/>
+        <w:spacing w:lineRule="auto" w:line="240" w:before="0" w:after="0"/>
+        <w:ind w:hanging="0"/>
+        <w:jc w:val="both"/>
+        <w:rPr>
+          <w:rFonts w:eastAsia="Times New Roman" w:cs="Times New Roman"/>
+          <w:color w:val="444444"/>
+        </w:rPr>
+      </w:pPr>
+      <w:r>
+        <w:rPr>
+          <w:rFonts w:eastAsia="Times New Roman" w:cs="Times New Roman"/>
+          <w:color w:val="444444"/>
+        </w:rPr>
+      </w:r>
+    </w:p>
+    <w:p>
+      <w:pPr>
+        <w:pStyle w:val="Normal"/>
+        <w:shd w:val="clear" w:color="auto" w:fill="FFFFFF"/>
+        <w:spacing w:lineRule="auto" w:line="240" w:before="0" w:after="0"/>
+        <w:ind w:hanging="0"/>
+        <w:jc w:val="center"/>
+        <w:rPr>
+          <w:rFonts w:eastAsia="Times New Roman" w:cs="Times New Roman"/>
+          <w:color w:val="444444"/>
+        </w:rPr>
+      </w:pPr>
+      <w:r>
+        <w:drawing>
+          <wp:anchor behindDoc="0" distT="0" distB="0" distL="0" distR="0" simplePos="0" locked="0" layoutInCell="1" allowOverlap="1" relativeHeight="23">
+            <wp:simplePos x="0" y="0"/>
+            <wp:positionH relativeFrom="column">
+              <wp:align>center</wp:align>
+            </wp:positionH>
+            <wp:positionV relativeFrom="paragraph">
+              <wp:posOffset>635</wp:posOffset>
+            </wp:positionV>
+            <wp:extent cx="7543800" cy="2542540"/>
+            <wp:effectExtent l="0" t="0" r="0" b="0"/>
+            <wp:wrapSquare wrapText="largest"/>
+            <wp:docPr id="22" name="Imagen18" descr=""/>
+            <wp:cNvGraphicFramePr>
+              <a:graphicFrameLocks xmlns:a="http://schemas.openxmlformats.org/drawingml/2006/main" noChangeAspect="1"/>
+            </wp:cNvGraphicFramePr>
+            <a:graphic xmlns:a="http://schemas.openxmlformats.org/drawingml/2006/main">
+              <a:graphicData uri="http://schemas.openxmlformats.org/drawingml/2006/picture">
+                <pic:pic xmlns:pic="http://schemas.openxmlformats.org/drawingml/2006/picture">
+                  <pic:nvPicPr>
+                    <pic:cNvPr id="22" name="Imagen18" descr=""/>
+                    <pic:cNvPicPr>
+                      <a:picLocks noChangeAspect="1" noChangeArrowheads="1"/>
+                    </pic:cNvPicPr>
+                  </pic:nvPicPr>
+                  <pic:blipFill>
+                    <a:blip r:embed="rId19"/>
+                    <a:stretch>
+                      <a:fillRect/>
+                    </a:stretch>
+                  </pic:blipFill>
+                  <pic:spPr bwMode="auto">
+                    <a:xfrm>
+                      <a:off x="0" y="0"/>
+                      <a:ext cx="7543800" cy="2542540"/>
+                    </a:xfrm>
+                    <a:prstGeom prst="rect">
+                      <a:avLst/>
+                    </a:prstGeom>
+                  </pic:spPr>
+                </pic:pic>
+              </a:graphicData>
+            </a:graphic>
+          </wp:anchor>
+        </w:drawing>
+      </w:r>
+      <w:r>
+        <w:rPr>
+          <w:rFonts w:eastAsia="Times New Roman" w:cs="Times New Roman"/>
+          <w:i w:val="false"/>
+          <w:iCs w:val="false"/>
+          <w:color w:val="444444"/>
+          <w:sz w:val="20"/>
+          <w:szCs w:val="20"/>
+          <w:u w:val="none"/>
+          <w:lang w:val="es-CO"/>
+        </w:rPr>
+        <w:t>Figura  1</w:t>
+      </w:r>
+      <w:r>
+        <w:rPr>
+          <w:rFonts w:eastAsia="Times New Roman" w:cs="Times New Roman"/>
+          <w:i w:val="false"/>
+          <w:iCs w:val="false"/>
+          <w:color w:val="444444"/>
+          <w:sz w:val="20"/>
+          <w:szCs w:val="20"/>
+          <w:u w:val="none"/>
+          <w:lang w:val="es-CO"/>
+        </w:rPr>
+        <w:t>4.</w:t>
+      </w:r>
+      <w:r>
+        <w:rPr>
+          <w:rFonts w:eastAsia="Times New Roman" w:cs="Times New Roman"/>
+          <w:i w:val="false"/>
+          <w:iCs w:val="false"/>
+          <w:color w:val="444444"/>
+          <w:sz w:val="20"/>
+          <w:szCs w:val="20"/>
+          <w:u w:val="none"/>
+          <w:lang w:val="es-CO"/>
+        </w:rPr>
+        <w:t xml:space="preserve">  Registro de daño del vecindario </w:t>
+      </w:r>
+      <w:r>
+        <w:rPr>
+          <w:rFonts w:eastAsia="Times New Roman" w:cs="Times New Roman"/>
+          <w:i w:val="false"/>
+          <w:iCs w:val="false"/>
+          <w:color w:val="444444"/>
+          <w:sz w:val="20"/>
+          <w:szCs w:val="20"/>
+          <w:u w:val="none"/>
+          <w:lang w:val="es-CO"/>
+        </w:rPr>
+        <w:t>diez</w:t>
+      </w:r>
+      <w:r>
+        <w:rPr>
+          <w:rFonts w:eastAsia="Times New Roman" w:cs="Times New Roman"/>
+          <w:i w:val="false"/>
+          <w:iCs w:val="false"/>
+          <w:color w:val="444444"/>
+          <w:sz w:val="20"/>
+          <w:szCs w:val="20"/>
+          <w:u w:val="none"/>
+          <w:lang w:val="es-CO"/>
+        </w:rPr>
+        <w:t xml:space="preserve"> el día </w:t>
+      </w:r>
+      <w:r>
+        <w:rPr>
+          <w:rFonts w:eastAsia="Times New Roman" w:cs="Times New Roman"/>
+          <w:i w:val="false"/>
+          <w:iCs w:val="false"/>
+          <w:color w:val="444444"/>
+          <w:sz w:val="20"/>
+          <w:szCs w:val="20"/>
+          <w:u w:val="none"/>
+          <w:lang w:val="es-CO"/>
+        </w:rPr>
+        <w:t>ocho</w:t>
+      </w:r>
+      <w:r>
+        <w:rPr>
+          <w:rFonts w:eastAsia="Times New Roman" w:cs="Times New Roman"/>
+          <w:i w:val="false"/>
+          <w:iCs w:val="false"/>
+          <w:color w:val="444444"/>
+          <w:sz w:val="20"/>
+          <w:szCs w:val="20"/>
+          <w:u w:val="none"/>
+          <w:lang w:val="es-CO"/>
+        </w:rPr>
+        <w:t xml:space="preserve">,  </w:t>
+      </w:r>
+      <w:r>
+        <w:rPr>
+          <w:rFonts w:eastAsia="Times New Roman" w:cs="Times New Roman"/>
+          <w:i w:val="false"/>
+          <w:iCs w:val="false"/>
+          <w:color w:val="444444"/>
+          <w:sz w:val="20"/>
+          <w:szCs w:val="20"/>
+          <w:u w:val="none"/>
+          <w:lang w:val="es-CO"/>
+        </w:rPr>
+        <w:t xml:space="preserve">solo presenta 12 </w:t>
+      </w:r>
+      <w:r>
+        <w:rPr>
+          <w:rFonts w:eastAsia="Times New Roman" w:cs="Times New Roman"/>
+          <w:i/>
+          <w:iCs/>
+          <w:color w:val="444444"/>
+          <w:sz w:val="20"/>
+          <w:szCs w:val="20"/>
+          <w:u w:val="none"/>
+          <w:lang w:val="es-CO"/>
+        </w:rPr>
+        <w:t>outliers</w:t>
+      </w:r>
+      <w:r>
+        <w:rPr>
+          <w:rFonts w:eastAsia="Times New Roman" w:cs="Times New Roman"/>
+          <w:i w:val="false"/>
+          <w:iCs w:val="false"/>
+          <w:color w:val="444444"/>
+          <w:sz w:val="20"/>
+          <w:szCs w:val="20"/>
+          <w:u w:val="none"/>
+          <w:lang w:val="es-CO"/>
+        </w:rPr>
+        <w:t xml:space="preserve"> en total.</w:t>
+      </w:r>
+    </w:p>
+    <w:p>
+      <w:pPr>
+        <w:pStyle w:val="Normal"/>
+        <w:shd w:val="clear" w:color="auto" w:fill="FFFFFF"/>
+        <w:spacing w:lineRule="auto" w:line="240" w:before="0" w:after="0"/>
+        <w:ind w:hanging="0"/>
+        <w:jc w:val="both"/>
+        <w:rPr>
+          <w:rFonts w:eastAsia="Times New Roman" w:cs="Times New Roman"/>
+          <w:color w:val="444444"/>
+        </w:rPr>
+      </w:pPr>
+      <w:r>
+        <w:rPr>
+          <w:rFonts w:eastAsia="Times New Roman" w:cs="Times New Roman"/>
+          <w:color w:val="444444"/>
+        </w:rPr>
+      </w:r>
+    </w:p>
+    <w:p>
+      <w:pPr>
+        <w:pStyle w:val="Normal"/>
+        <w:shd w:val="clear" w:color="auto" w:fill="FFFFFF"/>
+        <w:spacing w:lineRule="auto" w:line="240" w:before="0" w:after="0"/>
+        <w:ind w:hanging="0"/>
+        <w:jc w:val="both"/>
+        <w:rPr>
+          <w:rFonts w:eastAsia="Times New Roman" w:cs="Times New Roman"/>
+          <w:color w:val="444444"/>
+          <w:u w:val="none"/>
+        </w:rPr>
+      </w:pPr>
+      <w:r>
+        <w:rPr>
+          <w:rFonts w:eastAsia="Times New Roman" w:cs="Times New Roman"/>
+          <w:color w:val="444444"/>
+          <w:u w:val="none"/>
+        </w:rPr>
+        <w:t xml:space="preserve">Luego de analizar todos los posibles casos, se puede </w:t>
+      </w:r>
+      <w:r>
+        <w:rPr>
+          <w:rFonts w:eastAsia="Times New Roman" w:cs="Times New Roman"/>
+          <w:color w:val="444444"/>
+          <w:u w:val="none"/>
+        </w:rPr>
+        <w:t>decir que los siguientes vecindarios son los que reportan dados más confiables, entendiendo como confiable que los valores reportados tienen una menor dispersión.</w:t>
+      </w:r>
+    </w:p>
+    <w:p>
+      <w:pPr>
+        <w:pStyle w:val="Normal"/>
+        <w:shd w:val="clear" w:color="auto" w:fill="FFFFFF"/>
+        <w:spacing w:lineRule="auto" w:line="240" w:before="0" w:after="0"/>
+        <w:ind w:hanging="0"/>
+        <w:jc w:val="both"/>
+        <w:rPr>
+          <w:rFonts w:eastAsia="Times New Roman" w:cs="Times New Roman"/>
+          <w:color w:val="444444"/>
+          <w:u w:val="none"/>
+        </w:rPr>
+      </w:pPr>
+      <w:r>
+        <w:rPr>
+          <w:rFonts w:eastAsia="Times New Roman" w:cs="Times New Roman"/>
+          <w:color w:val="444444"/>
+          <w:u w:val="none"/>
+        </w:rPr>
+      </w:r>
+    </w:p>
+    <w:p>
+      <w:pPr>
+        <w:pStyle w:val="Normal"/>
+        <w:numPr>
+          <w:ilvl w:val="0"/>
+          <w:numId w:val="4"/>
+        </w:numPr>
+        <w:shd w:val="clear" w:color="auto" w:fill="FFFFFF"/>
+        <w:spacing w:lineRule="auto" w:line="240" w:before="0" w:after="0"/>
+        <w:jc w:val="both"/>
+        <w:rPr>
+          <w:rFonts w:eastAsia="Times New Roman" w:cs="Times New Roman"/>
+          <w:color w:val="444444"/>
+          <w:u w:val="none"/>
+        </w:rPr>
+      </w:pPr>
+      <w:r>
+        <w:rPr>
+          <w:rFonts w:eastAsia="Times New Roman" w:cs="Times New Roman"/>
+          <w:color w:val="444444"/>
+          <w:u w:val="none"/>
+        </w:rPr>
+        <w:t>Palace Hills, Safe Town, Southwest, Wilson Forest, Chapparal, Cheddarford</w:t>
+      </w:r>
+    </w:p>
+    <w:p>
+      <w:pPr>
+        <w:pStyle w:val="Normal"/>
+        <w:shd w:val="clear" w:color="auto" w:fill="FFFFFF"/>
+        <w:spacing w:lineRule="auto" w:line="240" w:before="0" w:after="0"/>
+        <w:ind w:hanging="0"/>
+        <w:rPr>
+          <w:rFonts w:eastAsia="Times New Roman" w:cs="Times New Roman"/>
+          <w:color w:val="444444"/>
+          <w:u w:val="none"/>
+        </w:rPr>
+      </w:pPr>
+      <w:r>
+        <w:rPr>
+          <w:rFonts w:eastAsia="Times New Roman" w:cs="Times New Roman"/>
+          <w:color w:val="444444"/>
+          <w:u w:val="none"/>
+        </w:rPr>
       </w:r>
     </w:p>
     <w:p>
@@ -4179,472 +4525,6 @@
         <w:shd w:val="clear" w:color="auto" w:fill="FFFFFF"/>
         <w:spacing w:lineRule="auto" w:line="240" w:before="0" w:after="0"/>
         <w:ind w:left="360" w:hanging="0"/>
-        <w:rPr>
-          <w:rFonts w:eastAsia="Times New Roman" w:cs="Times New Roman"/>
-          <w:color w:val="444444"/>
-        </w:rPr>
-      </w:pPr>
-      <w:r>
-        <w:rPr>
-          <w:rFonts w:eastAsia="Times New Roman" w:cs="Times New Roman"/>
-          <w:color w:val="444444"/>
-        </w:rPr>
-      </w:r>
-    </w:p>
-    <w:p>
-      <w:pPr>
-        <w:pStyle w:val="Normal"/>
-        <w:shd w:val="clear" w:color="auto" w:fill="FFFFFF"/>
-        <w:spacing w:lineRule="auto" w:line="240" w:before="0" w:after="0"/>
-        <w:ind w:left="360" w:hanging="0"/>
-        <w:rPr>
-          <w:rFonts w:eastAsia="Times New Roman" w:cs="Times New Roman"/>
-          <w:color w:val="444444"/>
-        </w:rPr>
-      </w:pPr>
-      <w:r>
-        <w:rPr>
-          <w:rFonts w:eastAsia="Times New Roman" w:cs="Times New Roman"/>
-          <w:color w:val="444444"/>
-        </w:rPr>
-      </w:r>
-    </w:p>
-    <w:p>
-      <w:pPr>
-        <w:pStyle w:val="Normal"/>
-        <w:shd w:val="clear" w:color="auto" w:fill="FFFFFF"/>
-        <w:spacing w:lineRule="auto" w:line="240" w:before="0" w:after="0"/>
-        <w:ind w:left="360" w:hanging="0"/>
-        <w:rPr>
-          <w:rFonts w:eastAsia="Times New Roman" w:cs="Times New Roman"/>
-          <w:color w:val="444444"/>
-        </w:rPr>
-      </w:pPr>
-      <w:r>
-        <w:rPr>
-          <w:rFonts w:eastAsia="Times New Roman" w:cs="Times New Roman"/>
-          <w:color w:val="444444"/>
-        </w:rPr>
-      </w:r>
-    </w:p>
-    <w:p>
-      <w:pPr>
-        <w:pStyle w:val="Normal"/>
-        <w:shd w:val="clear" w:color="auto" w:fill="FFFFFF"/>
-        <w:spacing w:lineRule="auto" w:line="240" w:before="0" w:after="0"/>
-        <w:ind w:left="360" w:hanging="0"/>
-        <w:rPr>
-          <w:rFonts w:eastAsia="Times New Roman" w:cs="Times New Roman"/>
-          <w:color w:val="444444"/>
-        </w:rPr>
-      </w:pPr>
-      <w:r>
-        <w:rPr>
-          <w:rFonts w:eastAsia="Times New Roman" w:cs="Times New Roman"/>
-          <w:color w:val="444444"/>
-        </w:rPr>
-      </w:r>
-    </w:p>
-    <w:p>
-      <w:pPr>
-        <w:pStyle w:val="Normal"/>
-        <w:shd w:val="clear" w:color="auto" w:fill="FFFFFF"/>
-        <w:spacing w:lineRule="auto" w:line="240" w:before="0" w:after="0"/>
-        <w:ind w:left="360" w:hanging="0"/>
-        <w:rPr>
-          <w:rFonts w:eastAsia="Times New Roman" w:cs="Times New Roman"/>
-          <w:color w:val="444444"/>
-        </w:rPr>
-      </w:pPr>
-      <w:r>
-        <w:rPr>
-          <w:rFonts w:eastAsia="Times New Roman" w:cs="Times New Roman"/>
-          <w:color w:val="444444"/>
-        </w:rPr>
-      </w:r>
-    </w:p>
-    <w:p>
-      <w:pPr>
-        <w:pStyle w:val="Normal"/>
-        <w:shd w:val="clear" w:color="auto" w:fill="FFFFFF"/>
-        <w:spacing w:lineRule="auto" w:line="240" w:before="0" w:after="0"/>
-        <w:ind w:left="360" w:hanging="0"/>
-        <w:rPr>
-          <w:rFonts w:eastAsia="Times New Roman" w:cs="Times New Roman"/>
-          <w:color w:val="444444"/>
-        </w:rPr>
-      </w:pPr>
-      <w:r>
-        <w:rPr>
-          <w:rFonts w:eastAsia="Times New Roman" w:cs="Times New Roman"/>
-          <w:color w:val="444444"/>
-        </w:rPr>
-      </w:r>
-    </w:p>
-    <w:p>
-      <w:pPr>
-        <w:pStyle w:val="Normal"/>
-        <w:shd w:val="clear" w:color="auto" w:fill="FFFFFF"/>
-        <w:spacing w:lineRule="auto" w:line="240" w:before="0" w:after="0"/>
-        <w:ind w:left="360" w:hanging="0"/>
-        <w:rPr>
-          <w:rFonts w:eastAsia="Times New Roman" w:cs="Times New Roman"/>
-          <w:color w:val="444444"/>
-        </w:rPr>
-      </w:pPr>
-      <w:r>
-        <w:rPr>
-          <w:rFonts w:eastAsia="Times New Roman" w:cs="Times New Roman"/>
-          <w:color w:val="444444"/>
-        </w:rPr>
-      </w:r>
-    </w:p>
-    <w:p>
-      <w:pPr>
-        <w:pStyle w:val="Normal"/>
-        <w:shd w:val="clear" w:color="auto" w:fill="FFFFFF"/>
-        <w:spacing w:lineRule="auto" w:line="240" w:before="0" w:after="0"/>
-        <w:ind w:left="360" w:hanging="0"/>
-        <w:rPr>
-          <w:rFonts w:eastAsia="Times New Roman" w:cs="Times New Roman"/>
-          <w:color w:val="444444"/>
-        </w:rPr>
-      </w:pPr>
-      <w:r>
-        <w:rPr>
-          <w:rFonts w:eastAsia="Times New Roman" w:cs="Times New Roman"/>
-          <w:color w:val="444444"/>
-        </w:rPr>
-      </w:r>
-    </w:p>
-    <w:p>
-      <w:pPr>
-        <w:pStyle w:val="Normal"/>
-        <w:shd w:val="clear" w:color="auto" w:fill="FFFFFF"/>
-        <w:spacing w:lineRule="auto" w:line="240" w:before="0" w:after="0"/>
-        <w:ind w:left="360" w:hanging="0"/>
-        <w:rPr>
-          <w:rFonts w:eastAsia="Times New Roman" w:cs="Times New Roman"/>
-          <w:color w:val="444444"/>
-        </w:rPr>
-      </w:pPr>
-      <w:r>
-        <w:rPr>
-          <w:rFonts w:eastAsia="Times New Roman" w:cs="Times New Roman"/>
-          <w:color w:val="444444"/>
-        </w:rPr>
-      </w:r>
-    </w:p>
-    <w:p>
-      <w:pPr>
-        <w:pStyle w:val="Normal"/>
-        <w:shd w:val="clear" w:color="auto" w:fill="FFFFFF"/>
-        <w:spacing w:lineRule="auto" w:line="240" w:before="0" w:after="0"/>
-        <w:ind w:left="360" w:hanging="0"/>
-        <w:rPr>
-          <w:rFonts w:eastAsia="Times New Roman" w:cs="Times New Roman"/>
-          <w:color w:val="444444"/>
-        </w:rPr>
-      </w:pPr>
-      <w:r>
-        <w:rPr>
-          <w:rFonts w:eastAsia="Times New Roman" w:cs="Times New Roman"/>
-          <w:color w:val="444444"/>
-        </w:rPr>
-      </w:r>
-    </w:p>
-    <w:p>
-      <w:pPr>
-        <w:pStyle w:val="Normal"/>
-        <w:shd w:val="clear" w:color="auto" w:fill="FFFFFF"/>
-        <w:spacing w:lineRule="auto" w:line="240" w:before="0" w:after="0"/>
-        <w:ind w:left="360" w:hanging="0"/>
-        <w:rPr>
-          <w:rFonts w:eastAsia="Times New Roman" w:cs="Times New Roman"/>
-          <w:color w:val="444444"/>
-        </w:rPr>
-      </w:pPr>
-      <w:r>
-        <w:rPr>
-          <w:rFonts w:eastAsia="Times New Roman" w:cs="Times New Roman"/>
-          <w:color w:val="444444"/>
-        </w:rPr>
-      </w:r>
-    </w:p>
-    <w:p>
-      <w:pPr>
-        <w:pStyle w:val="Normal"/>
-        <w:shd w:val="clear" w:color="auto" w:fill="FFFFFF"/>
-        <w:spacing w:lineRule="auto" w:line="240" w:before="0" w:after="0"/>
-        <w:ind w:left="360" w:hanging="0"/>
-        <w:rPr>
-          <w:rFonts w:eastAsia="Times New Roman" w:cs="Times New Roman"/>
-          <w:color w:val="444444"/>
-        </w:rPr>
-      </w:pPr>
-      <w:r>
-        <w:rPr>
-          <w:rFonts w:eastAsia="Times New Roman" w:cs="Times New Roman"/>
-          <w:color w:val="444444"/>
-        </w:rPr>
-      </w:r>
-    </w:p>
-    <w:p>
-      <w:pPr>
-        <w:pStyle w:val="Normal"/>
-        <w:shd w:val="clear" w:color="auto" w:fill="FFFFFF"/>
-        <w:spacing w:lineRule="auto" w:line="240" w:before="0" w:after="0"/>
-        <w:ind w:left="360" w:hanging="0"/>
-        <w:rPr>
-          <w:rFonts w:eastAsia="Times New Roman" w:cs="Times New Roman"/>
-          <w:color w:val="444444"/>
-        </w:rPr>
-      </w:pPr>
-      <w:r>
-        <w:rPr>
-          <w:rFonts w:eastAsia="Times New Roman" w:cs="Times New Roman"/>
-          <w:color w:val="444444"/>
-        </w:rPr>
-      </w:r>
-    </w:p>
-    <w:p>
-      <w:pPr>
-        <w:pStyle w:val="Normal"/>
-        <w:shd w:val="clear" w:color="auto" w:fill="FFFFFF"/>
-        <w:spacing w:lineRule="auto" w:line="240" w:before="0" w:after="0"/>
-        <w:ind w:left="360" w:hanging="0"/>
-        <w:rPr>
-          <w:rFonts w:eastAsia="Times New Roman" w:cs="Times New Roman"/>
-          <w:color w:val="444444"/>
-        </w:rPr>
-      </w:pPr>
-      <w:r>
-        <w:rPr>
-          <w:rFonts w:eastAsia="Times New Roman" w:cs="Times New Roman"/>
-          <w:color w:val="444444"/>
-        </w:rPr>
-      </w:r>
-    </w:p>
-    <w:p>
-      <w:pPr>
-        <w:pStyle w:val="Normal"/>
-        <w:shd w:val="clear" w:color="auto" w:fill="FFFFFF"/>
-        <w:spacing w:lineRule="auto" w:line="240" w:before="0" w:after="0"/>
-        <w:ind w:left="360" w:hanging="0"/>
-        <w:rPr>
-          <w:rFonts w:eastAsia="Times New Roman" w:cs="Times New Roman"/>
-          <w:color w:val="444444"/>
-        </w:rPr>
-      </w:pPr>
-      <w:r>
-        <w:rPr>
-          <w:rFonts w:eastAsia="Times New Roman" w:cs="Times New Roman"/>
-          <w:color w:val="444444"/>
-        </w:rPr>
-      </w:r>
-    </w:p>
-    <w:p>
-      <w:pPr>
-        <w:pStyle w:val="Normal"/>
-        <w:shd w:val="clear" w:color="auto" w:fill="FFFFFF"/>
-        <w:spacing w:lineRule="auto" w:line="240" w:before="0" w:after="0"/>
-        <w:ind w:left="360" w:hanging="0"/>
-        <w:rPr>
-          <w:rFonts w:eastAsia="Times New Roman" w:cs="Times New Roman"/>
-          <w:color w:val="444444"/>
-        </w:rPr>
-      </w:pPr>
-      <w:r>
-        <w:rPr>
-          <w:rFonts w:eastAsia="Times New Roman" w:cs="Times New Roman"/>
-          <w:color w:val="444444"/>
-        </w:rPr>
-      </w:r>
-    </w:p>
-    <w:p>
-      <w:pPr>
-        <w:pStyle w:val="Normal"/>
-        <w:shd w:val="clear" w:color="auto" w:fill="FFFFFF"/>
-        <w:spacing w:lineRule="auto" w:line="240" w:before="0" w:after="0"/>
-        <w:ind w:left="360" w:hanging="0"/>
-        <w:rPr>
-          <w:rFonts w:eastAsia="Times New Roman" w:cs="Times New Roman"/>
-          <w:color w:val="444444"/>
-        </w:rPr>
-      </w:pPr>
-      <w:r>
-        <w:rPr>
-          <w:rFonts w:eastAsia="Times New Roman" w:cs="Times New Roman"/>
-          <w:color w:val="444444"/>
-        </w:rPr>
-      </w:r>
-    </w:p>
-    <w:p>
-      <w:pPr>
-        <w:pStyle w:val="Normal"/>
-        <w:shd w:val="clear" w:color="auto" w:fill="FFFFFF"/>
-        <w:spacing w:lineRule="auto" w:line="240" w:before="0" w:after="0"/>
-        <w:ind w:left="360" w:hanging="0"/>
-        <w:rPr>
-          <w:rFonts w:eastAsia="Times New Roman" w:cs="Times New Roman"/>
-          <w:color w:val="444444"/>
-        </w:rPr>
-      </w:pPr>
-      <w:r>
-        <w:rPr>
-          <w:rFonts w:eastAsia="Times New Roman" w:cs="Times New Roman"/>
-          <w:color w:val="444444"/>
-        </w:rPr>
-      </w:r>
-    </w:p>
-    <w:p>
-      <w:pPr>
-        <w:pStyle w:val="Normal"/>
-        <w:shd w:val="clear" w:color="auto" w:fill="FFFFFF"/>
-        <w:spacing w:lineRule="auto" w:line="240" w:before="0" w:after="0"/>
-        <w:ind w:left="360" w:hanging="0"/>
-        <w:rPr>
-          <w:rFonts w:eastAsia="Times New Roman" w:cs="Times New Roman"/>
-          <w:color w:val="444444"/>
-        </w:rPr>
-      </w:pPr>
-      <w:r>
-        <w:rPr>
-          <w:rFonts w:eastAsia="Times New Roman" w:cs="Times New Roman"/>
-          <w:color w:val="444444"/>
-        </w:rPr>
-      </w:r>
-    </w:p>
-    <w:p>
-      <w:pPr>
-        <w:pStyle w:val="Normal"/>
-        <w:shd w:val="clear" w:color="auto" w:fill="FFFFFF"/>
-        <w:spacing w:lineRule="auto" w:line="240" w:before="0" w:after="0"/>
-        <w:ind w:left="360" w:hanging="0"/>
-        <w:rPr>
-          <w:rFonts w:eastAsia="Times New Roman" w:cs="Times New Roman"/>
-          <w:color w:val="444444"/>
-        </w:rPr>
-      </w:pPr>
-      <w:r>
-        <w:rPr>
-          <w:rFonts w:eastAsia="Times New Roman" w:cs="Times New Roman"/>
-          <w:color w:val="444444"/>
-        </w:rPr>
-      </w:r>
-    </w:p>
-    <w:p>
-      <w:pPr>
-        <w:pStyle w:val="Normal"/>
-        <w:shd w:val="clear" w:color="auto" w:fill="FFFFFF"/>
-        <w:spacing w:lineRule="auto" w:line="240" w:before="0" w:after="0"/>
-        <w:ind w:left="360" w:hanging="0"/>
-        <w:rPr>
-          <w:rFonts w:eastAsia="Times New Roman" w:cs="Times New Roman"/>
-          <w:color w:val="444444"/>
-        </w:rPr>
-      </w:pPr>
-      <w:r>
-        <w:rPr>
-          <w:rFonts w:eastAsia="Times New Roman" w:cs="Times New Roman"/>
-          <w:color w:val="444444"/>
-        </w:rPr>
-      </w:r>
-    </w:p>
-    <w:p>
-      <w:pPr>
-        <w:pStyle w:val="Normal"/>
-        <w:shd w:val="clear" w:color="auto" w:fill="FFFFFF"/>
-        <w:spacing w:lineRule="auto" w:line="240" w:before="0" w:after="0"/>
-        <w:ind w:left="360" w:hanging="0"/>
-        <w:rPr>
-          <w:rFonts w:eastAsia="Times New Roman" w:cs="Times New Roman"/>
-          <w:color w:val="444444"/>
-        </w:rPr>
-      </w:pPr>
-      <w:r>
-        <w:rPr>
-          <w:rFonts w:eastAsia="Times New Roman" w:cs="Times New Roman"/>
-          <w:color w:val="444444"/>
-        </w:rPr>
-      </w:r>
-    </w:p>
-    <w:p>
-      <w:pPr>
-        <w:pStyle w:val="Normal"/>
-        <w:shd w:val="clear" w:color="auto" w:fill="FFFFFF"/>
-        <w:spacing w:lineRule="auto" w:line="240" w:before="0" w:after="0"/>
-        <w:ind w:left="360" w:hanging="0"/>
-        <w:rPr>
-          <w:rFonts w:eastAsia="Times New Roman" w:cs="Times New Roman"/>
-          <w:color w:val="444444"/>
-        </w:rPr>
-      </w:pPr>
-      <w:r>
-        <w:rPr>
-          <w:rFonts w:eastAsia="Times New Roman" w:cs="Times New Roman"/>
-          <w:color w:val="444444"/>
-        </w:rPr>
-      </w:r>
-    </w:p>
-    <w:p>
-      <w:pPr>
-        <w:pStyle w:val="Normal"/>
-        <w:shd w:val="clear" w:color="auto" w:fill="FFFFFF"/>
-        <w:spacing w:lineRule="auto" w:line="240" w:before="0" w:after="0"/>
-        <w:ind w:left="360" w:hanging="0"/>
-        <w:rPr>
-          <w:rFonts w:eastAsia="Times New Roman" w:cs="Times New Roman"/>
-          <w:color w:val="444444"/>
-        </w:rPr>
-      </w:pPr>
-      <w:r>
-        <w:rPr>
-          <w:rFonts w:eastAsia="Times New Roman" w:cs="Times New Roman"/>
-          <w:color w:val="444444"/>
-        </w:rPr>
-      </w:r>
-    </w:p>
-    <w:p>
-      <w:pPr>
-        <w:pStyle w:val="Normal"/>
-        <w:shd w:val="clear" w:color="auto" w:fill="FFFFFF"/>
-        <w:spacing w:lineRule="auto" w:line="240" w:before="0" w:after="0"/>
-        <w:ind w:left="360" w:hanging="0"/>
-        <w:rPr>
-          <w:rFonts w:eastAsia="Times New Roman" w:cs="Times New Roman"/>
-          <w:color w:val="444444"/>
-        </w:rPr>
-      </w:pPr>
-      <w:r>
-        <w:rPr>
-          <w:rFonts w:eastAsia="Times New Roman" w:cs="Times New Roman"/>
-          <w:color w:val="444444"/>
-        </w:rPr>
-      </w:r>
-    </w:p>
-    <w:p>
-      <w:pPr>
-        <w:pStyle w:val="Normal"/>
-        <w:shd w:val="clear" w:color="auto" w:fill="FFFFFF"/>
-        <w:spacing w:lineRule="auto" w:line="240" w:before="0" w:after="0"/>
-        <w:ind w:left="360" w:hanging="0"/>
-        <w:rPr>
-          <w:rFonts w:eastAsia="Times New Roman" w:cs="Times New Roman"/>
-          <w:color w:val="444444"/>
-        </w:rPr>
-      </w:pPr>
-      <w:r>
-        <w:rPr>
-          <w:rFonts w:eastAsia="Times New Roman" w:cs="Times New Roman"/>
-          <w:color w:val="444444"/>
-        </w:rPr>
-      </w:r>
-    </w:p>
-    <w:p>
-      <w:pPr>
-        <w:pStyle w:val="Normal"/>
-        <w:spacing w:lineRule="auto" w:line="240" w:before="0" w:after="0"/>
         <w:rPr>
           <w:rFonts w:eastAsia="Times New Roman" w:cs="Times New Roman"/>
           <w:b/>
@@ -4658,6 +4538,148 @@
         </w:rPr>
       </w:pPr>
       <w:r>
+        <w:rPr>
+          <w:rFonts w:eastAsia="Times New Roman" w:cs="Times New Roman"/>
+          <w:b/>
+          <w:bCs/>
+          <w:i/>
+          <w:iCs/>
+          <w:highlight w:val="yellow"/>
+          <w:lang w:val="es-CO"/>
+        </w:rPr>
+      </w:r>
+    </w:p>
+    <w:p>
+      <w:pPr>
+        <w:pStyle w:val="Normal"/>
+        <w:shd w:val="clear" w:color="auto" w:fill="FFFFFF"/>
+        <w:spacing w:lineRule="auto" w:line="240" w:before="0" w:after="0"/>
+        <w:ind w:left="360" w:hanging="0"/>
+        <w:rPr/>
+      </w:pPr>
+      <w:r>
+        <w:rPr>
+          <w:rFonts w:eastAsia="Times New Roman" w:cs="Times New Roman"/>
+          <w:b/>
+          <w:bCs/>
+          <w:color w:val="000000"/>
+          <w:lang w:val="es-CO"/>
+        </w:rPr>
+        <w:t xml:space="preserve">3 </w:t>
+      </w:r>
+      <w:r>
+        <w:rPr>
+          <w:rFonts w:eastAsia="Times New Roman" w:cs="Times New Roman"/>
+          <w:color w:val="000000"/>
+          <w:lang w:val="es-CO"/>
+        </w:rPr>
+        <w:t xml:space="preserve">– </w:t>
+      </w:r>
+      <w:r>
+        <w:rPr>
+          <w:rFonts w:eastAsia="Times New Roman" w:cs="Times New Roman"/>
+          <w:color w:val="444444"/>
+          <w:lang w:val="es-CO"/>
+        </w:rPr>
+        <w:t>How do conditions change over time? How does uncertainty in change over time? Describe the key changes you see. Limit your response to 500 words and 8 images.</w:t>
+      </w:r>
+    </w:p>
+    <w:p>
+      <w:pPr>
+        <w:pStyle w:val="Normal"/>
+        <w:shd w:val="clear" w:color="auto" w:fill="FFFFFF"/>
+        <w:spacing w:lineRule="auto" w:line="240" w:before="0" w:after="0"/>
+        <w:ind w:left="360" w:hanging="0"/>
+        <w:rPr>
+          <w:rFonts w:asciiTheme="minorHAnsi" w:cstheme="minorBidi" w:eastAsiaTheme="minorHAnsi" w:hAnsiTheme="minorHAnsi"/>
+          <w:highlight w:val="yellow"/>
+        </w:rPr>
+      </w:pPr>
+      <w:r>
+        <w:rPr>
+          <w:rFonts w:asciiTheme="minorHAnsi" w:cstheme="minorBidi" w:eastAsiaTheme="minorHAnsi" w:hAnsiTheme="minorHAnsi"/>
+          <w:highlight w:val="yellow"/>
+        </w:rPr>
+        <w:t>¿Cómo cambian las condiciones con el tiempo? ¿Cómo cambia la incertidumbre en el tiempo? Describe los cambios clave que ves. Limita tu respuesta a 500 palabras y 8 imágenes.</w:t>
+      </w:r>
+    </w:p>
+    <w:p>
+      <w:pPr>
+        <w:pStyle w:val="Normal"/>
+        <w:shd w:val="clear" w:color="auto" w:fill="FFFFFF"/>
+        <w:spacing w:lineRule="auto" w:line="240" w:before="0" w:after="0"/>
+        <w:ind w:left="360" w:hanging="0"/>
+        <w:rPr>
+          <w:rFonts w:eastAsia="Times New Roman" w:cs="Times New Roman"/>
+          <w:color w:val="444444"/>
+          <w:lang w:val="es-CO"/>
+        </w:rPr>
+      </w:pPr>
+      <w:r>
+        <w:rPr/>
+      </w:r>
+    </w:p>
+    <w:p>
+      <w:pPr>
+        <w:pStyle w:val="Normal"/>
+        <w:shd w:val="clear" w:color="auto" w:fill="FFFFFF"/>
+        <w:spacing w:lineRule="auto" w:line="240" w:before="0" w:after="0"/>
+        <w:ind w:left="360" w:hanging="0"/>
+        <w:rPr>
+          <w:rFonts w:eastAsia="Times New Roman" w:cs="Times New Roman"/>
+          <w:color w:val="444444"/>
+          <w:lang w:val="es-CO"/>
+        </w:rPr>
+      </w:pPr>
+      <w:r>
+        <w:rPr/>
+      </w:r>
+    </w:p>
+    <w:p>
+      <w:pPr>
+        <w:pStyle w:val="Normal"/>
+        <w:shd w:val="clear" w:color="auto" w:fill="FFFFFF"/>
+        <w:spacing w:lineRule="auto" w:line="240" w:before="0" w:after="0"/>
+        <w:ind w:left="360" w:hanging="0"/>
+        <w:rPr>
+          <w:rFonts w:eastAsia="Times New Roman" w:cs="Times New Roman"/>
+          <w:color w:val="444444"/>
+          <w:lang w:val="es-CO"/>
+        </w:rPr>
+      </w:pPr>
+      <w:r>
+        <w:rPr/>
+      </w:r>
+    </w:p>
+    <w:p>
+      <w:pPr>
+        <w:pStyle w:val="Normal"/>
+        <w:shd w:val="clear" w:color="auto" w:fill="FFFFFF"/>
+        <w:spacing w:lineRule="auto" w:line="240" w:before="0" w:after="0"/>
+        <w:ind w:left="360" w:hanging="0"/>
+        <w:rPr>
+          <w:rFonts w:eastAsia="Times New Roman" w:cs="Times New Roman"/>
+          <w:color w:val="444444"/>
+          <w:lang w:val="es-CO"/>
+        </w:rPr>
+      </w:pPr>
+      <w:r>
+        <w:rPr/>
+      </w:r>
+    </w:p>
+    <w:p>
+      <w:pPr>
+        <w:pStyle w:val="Normal"/>
+        <w:shd w:val="clear" w:color="auto" w:fill="FFFFFF"/>
+        <w:spacing w:lineRule="auto" w:line="240" w:before="0" w:after="0"/>
+        <w:ind w:left="360" w:hanging="0"/>
+        <w:rPr>
+          <w:rFonts w:eastAsia="Times New Roman" w:cs="Times New Roman"/>
+          <w:color w:val="444444"/>
+          <w:lang w:val="es-CO"/>
+        </w:rPr>
+      </w:pPr>
+      <w:r>
         <w:rPr/>
       </w:r>
     </w:p>
@@ -4679,150 +4701,6 @@
       </w:pPr>
       <w:r>
         <w:rPr/>
-      </w:r>
-    </w:p>
-    <w:p>
-      <w:pPr>
-        <w:pStyle w:val="Normal"/>
-        <w:spacing w:lineRule="auto" w:line="240" w:before="0" w:after="0"/>
-        <w:rPr>
-          <w:rFonts w:eastAsia="Times New Roman" w:cs="Times New Roman"/>
-          <w:b/>
-          <w:b/>
-          <w:bCs/>
-          <w:i/>
-          <w:i/>
-          <w:iCs/>
-          <w:highlight w:val="yellow"/>
-          <w:lang w:val="es-CO"/>
-        </w:rPr>
-      </w:pPr>
-      <w:r>
-        <w:rPr/>
-      </w:r>
-    </w:p>
-    <w:p>
-      <w:pPr>
-        <w:pStyle w:val="Normal"/>
-        <w:spacing w:lineRule="auto" w:line="240" w:before="0" w:after="0"/>
-        <w:rPr>
-          <w:rFonts w:eastAsia="Times New Roman" w:cs="Times New Roman"/>
-          <w:b/>
-          <w:b/>
-          <w:bCs/>
-          <w:i/>
-          <w:i/>
-          <w:iCs/>
-          <w:highlight w:val="yellow"/>
-          <w:lang w:val="es-CO"/>
-        </w:rPr>
-      </w:pPr>
-      <w:r>
-        <w:rPr/>
-      </w:r>
-    </w:p>
-    <w:p>
-      <w:pPr>
-        <w:pStyle w:val="Normal"/>
-        <w:spacing w:lineRule="auto" w:line="240" w:before="0" w:after="0"/>
-        <w:rPr>
-          <w:rFonts w:eastAsia="Times New Roman" w:cs="Times New Roman"/>
-          <w:b/>
-          <w:b/>
-          <w:bCs/>
-          <w:i/>
-          <w:i/>
-          <w:iCs/>
-          <w:highlight w:val="yellow"/>
-          <w:lang w:val="es-CO"/>
-        </w:rPr>
-      </w:pPr>
-      <w:r>
-        <w:rPr/>
-      </w:r>
-    </w:p>
-    <w:p>
-      <w:pPr>
-        <w:pStyle w:val="Normal"/>
-        <w:spacing w:lineRule="auto" w:line="240" w:before="0" w:after="0"/>
-        <w:rPr>
-          <w:rFonts w:eastAsia="Times New Roman" w:cs="Times New Roman"/>
-          <w:b/>
-          <w:b/>
-          <w:bCs/>
-          <w:i/>
-          <w:i/>
-          <w:iCs/>
-          <w:highlight w:val="yellow"/>
-          <w:lang w:val="es-CO"/>
-        </w:rPr>
-      </w:pPr>
-      <w:r>
-        <w:rPr/>
-      </w:r>
-    </w:p>
-    <w:p>
-      <w:pPr>
-        <w:pStyle w:val="Normal"/>
-        <w:shd w:val="clear" w:color="auto" w:fill="FFFFFF"/>
-        <w:spacing w:lineRule="auto" w:line="240" w:before="0" w:after="0"/>
-        <w:ind w:left="360" w:hanging="0"/>
-        <w:rPr>
-          <w:rFonts w:ascii="Times New Roman" w:hAnsi="Times New Roman" w:eastAsia="Times New Roman" w:cs="Times New Roman"/>
-          <w:color w:val="000000"/>
-          <w:sz w:val="27"/>
-          <w:szCs w:val="27"/>
-        </w:rPr>
-      </w:pPr>
-      <w:r>
-        <w:rPr>
-          <w:rFonts w:eastAsia="Times New Roman" w:cs="Times New Roman"/>
-          <w:b/>
-          <w:bCs/>
-          <w:color w:val="000000"/>
-          <w:lang w:val="es-CO"/>
-        </w:rPr>
-        <w:t>3</w:t>
-      </w:r>
-      <w:r>
-        <w:rPr>
-          <w:rFonts w:eastAsia="Times New Roman" w:cs="Times New Roman"/>
-          <w:color w:val="000000"/>
-          <w:lang w:val="es-CO"/>
-        </w:rPr>
-        <w:t> – </w:t>
-      </w:r>
-      <w:r>
-        <w:rPr>
-          <w:rFonts w:eastAsia="Times New Roman" w:cs="Times New Roman"/>
-          <w:color w:val="444444"/>
-          <w:lang w:val="es-CO"/>
-        </w:rPr>
-        <w:t>How do conditions change over time? How does uncertainty in change over time? Describe the key changes you see. Limit your response to 500 words and 8 images.</w:t>
-      </w:r>
-    </w:p>
-    <w:p>
-      <w:pPr>
-        <w:pStyle w:val="Normal"/>
-        <w:spacing w:lineRule="auto" w:line="240" w:before="0" w:after="0"/>
-        <w:rPr>
-          <w:rFonts w:ascii="Times New Roman" w:hAnsi="Times New Roman" w:eastAsia="Times New Roman" w:cs="Times New Roman"/>
-          <w:color w:val="000000"/>
-          <w:sz w:val="27"/>
-          <w:szCs w:val="27"/>
-        </w:rPr>
-      </w:pPr>
-      <w:r>
-        <w:rPr>
-          <w:rFonts w:eastAsia="Times New Roman" w:cs="Times New Roman"/>
-          <w:b/>
-          <w:bCs/>
-          <w:i/>
-          <w:iCs/>
-          <w:shd w:fill="FFFF00" w:val="clear"/>
-          <w:lang w:val="es-CO"/>
-        </w:rPr>
-        <w:t>Provide your answer and corresponding images here.</w:t>
       </w:r>
     </w:p>
     <w:p>
@@ -5356,6 +5234,152 @@
   <w:abstractNum w:abstractNumId="4">
     <w:lvl w:ilvl="0">
       <w:start w:val="1"/>
+      <w:numFmt w:val="bullet"/>
+      <w:lvlText w:val=""/>
+      <w:lvlJc w:val="left"/>
+      <w:pPr>
+        <w:tabs>
+          <w:tab w:val="num" w:pos="720"/>
+        </w:tabs>
+        <w:ind w:left="720" w:hanging="360"/>
+      </w:pPr>
+      <w:rPr>
+        <w:rFonts w:ascii="Symbol" w:hAnsi="Symbol" w:cs="Symbol" w:hint="default"/>
+        <w:rFonts w:cs="OpenSymbol"/>
+      </w:rPr>
+    </w:lvl>
+    <w:lvl w:ilvl="1">
+      <w:start w:val="1"/>
+      <w:numFmt w:val="bullet"/>
+      <w:lvlText w:val="◦"/>
+      <w:lvlJc w:val="left"/>
+      <w:pPr>
+        <w:tabs>
+          <w:tab w:val="num" w:pos="1080"/>
+        </w:tabs>
+        <w:ind w:left="1080" w:hanging="360"/>
+      </w:pPr>
+      <w:rPr>
+        <w:rFonts w:ascii="OpenSymbol" w:hAnsi="OpenSymbol" w:cs="OpenSymbol" w:hint="default"/>
+        <w:rFonts w:cs="OpenSymbol"/>
+      </w:rPr>
+    </w:lvl>
+    <w:lvl w:ilvl="2">
+      <w:start w:val="1"/>
+      <w:numFmt w:val="bullet"/>
+      <w:lvlText w:val="▪"/>
+      <w:lvlJc w:val="left"/>
+      <w:pPr>
+        <w:tabs>
+          <w:tab w:val="num" w:pos="1440"/>
+        </w:tabs>
+        <w:ind w:left="1440" w:hanging="360"/>
+      </w:pPr>
+      <w:rPr>
+        <w:rFonts w:ascii="OpenSymbol" w:hAnsi="OpenSymbol" w:cs="OpenSymbol" w:hint="default"/>
+        <w:rFonts w:cs="OpenSymbol"/>
+      </w:rPr>
+    </w:lvl>
+    <w:lvl w:ilvl="3">
+      <w:start w:val="1"/>
+      <w:numFmt w:val="bullet"/>
+      <w:lvlText w:val=""/>
+      <w:lvlJc w:val="left"/>
+      <w:pPr>
+        <w:tabs>
+          <w:tab w:val="num" w:pos="1800"/>
+        </w:tabs>
+        <w:ind w:left="1800" w:hanging="360"/>
+      </w:pPr>
+      <w:rPr>
+        <w:rFonts w:ascii="Symbol" w:hAnsi="Symbol" w:cs="Symbol" w:hint="default"/>
+        <w:rFonts w:cs="OpenSymbol"/>
+      </w:rPr>
+    </w:lvl>
+    <w:lvl w:ilvl="4">
+      <w:start w:val="1"/>
+      <w:numFmt w:val="bullet"/>
+      <w:lvlText w:val="◦"/>
+      <w:lvlJc w:val="left"/>
+      <w:pPr>
+        <w:tabs>
+          <w:tab w:val="num" w:pos="2160"/>
+        </w:tabs>
+        <w:ind w:left="2160" w:hanging="360"/>
+      </w:pPr>
+      <w:rPr>
+        <w:rFonts w:ascii="OpenSymbol" w:hAnsi="OpenSymbol" w:cs="OpenSymbol" w:hint="default"/>
+        <w:rFonts w:cs="OpenSymbol"/>
+      </w:rPr>
+    </w:lvl>
+    <w:lvl w:ilvl="5">
+      <w:start w:val="1"/>
+      <w:numFmt w:val="bullet"/>
+      <w:lvlText w:val="▪"/>
+      <w:lvlJc w:val="left"/>
+      <w:pPr>
+        <w:tabs>
+          <w:tab w:val="num" w:pos="2520"/>
+        </w:tabs>
+        <w:ind w:left="2520" w:hanging="360"/>
+      </w:pPr>
+      <w:rPr>
+        <w:rFonts w:ascii="OpenSymbol" w:hAnsi="OpenSymbol" w:cs="OpenSymbol" w:hint="default"/>
+        <w:rFonts w:cs="OpenSymbol"/>
+      </w:rPr>
+    </w:lvl>
+    <w:lvl w:ilvl="6">
+      <w:start w:val="1"/>
+      <w:numFmt w:val="bullet"/>
+      <w:lvlText w:val=""/>
+      <w:lvlJc w:val="left"/>
+      <w:pPr>
+        <w:tabs>
+          <w:tab w:val="num" w:pos="2880"/>
+        </w:tabs>
+        <w:ind w:left="2880" w:hanging="360"/>
+      </w:pPr>
+      <w:rPr>
+        <w:rFonts w:ascii="Symbol" w:hAnsi="Symbol" w:cs="Symbol" w:hint="default"/>
+        <w:rFonts w:cs="OpenSymbol"/>
+      </w:rPr>
+    </w:lvl>
+    <w:lvl w:ilvl="7">
+      <w:start w:val="1"/>
+      <w:numFmt w:val="bullet"/>
+      <w:lvlText w:val="◦"/>
+      <w:lvlJc w:val="left"/>
+      <w:pPr>
+        <w:tabs>
+          <w:tab w:val="num" w:pos="3240"/>
+        </w:tabs>
+        <w:ind w:left="3240" w:hanging="360"/>
+      </w:pPr>
+      <w:rPr>
+        <w:rFonts w:ascii="OpenSymbol" w:hAnsi="OpenSymbol" w:cs="OpenSymbol" w:hint="default"/>
+        <w:rFonts w:cs="OpenSymbol"/>
+      </w:rPr>
+    </w:lvl>
+    <w:lvl w:ilvl="8">
+      <w:start w:val="1"/>
+      <w:numFmt w:val="bullet"/>
+      <w:lvlText w:val="▪"/>
+      <w:lvlJc w:val="left"/>
+      <w:pPr>
+        <w:tabs>
+          <w:tab w:val="num" w:pos="3600"/>
+        </w:tabs>
+        <w:ind w:left="3600" w:hanging="360"/>
+      </w:pPr>
+      <w:rPr>
+        <w:rFonts w:ascii="OpenSymbol" w:hAnsi="OpenSymbol" w:cs="OpenSymbol" w:hint="default"/>
+        <w:rFonts w:cs="OpenSymbol"/>
+      </w:rPr>
+    </w:lvl>
+  </w:abstractNum>
+  <w:abstractNum w:abstractNumId="5">
+    <w:lvl w:ilvl="0">
+      <w:start w:val="1"/>
       <w:numFmt w:val="none"/>
       <w:suff w:val="nothing"/>
       <w:lvlText w:val=""/>
@@ -5456,6 +5480,9 @@
   </w:num>
   <w:num w:numId="4">
     <w:abstractNumId w:val="4"/>
+  </w:num>
+  <w:num w:numId="5">
+    <w:abstractNumId w:val="5"/>
   </w:num>
 </w:numbering>
 </file>
@@ -7016,6 +7043,195 @@
       <w:rFonts w:cs="OpenSymbol"/>
     </w:rPr>
   </w:style>
+  <w:style w:type="character" w:styleId="ListLabel146">
+    <w:name w:val="ListLabel 146"/>
+    <w:qFormat/>
+    <w:rPr>
+      <w:rFonts w:cs="OpenSymbol"/>
+    </w:rPr>
+  </w:style>
+  <w:style w:type="character" w:styleId="ListLabel147">
+    <w:name w:val="ListLabel 147"/>
+    <w:qFormat/>
+    <w:rPr>
+      <w:rFonts w:cs="OpenSymbol"/>
+    </w:rPr>
+  </w:style>
+  <w:style w:type="character" w:styleId="ListLabel148">
+    <w:name w:val="ListLabel 148"/>
+    <w:qFormat/>
+    <w:rPr>
+      <w:rFonts w:cs="OpenSymbol"/>
+    </w:rPr>
+  </w:style>
+  <w:style w:type="character" w:styleId="ListLabel149">
+    <w:name w:val="ListLabel 149"/>
+    <w:qFormat/>
+    <w:rPr>
+      <w:rFonts w:cs="OpenSymbol"/>
+    </w:rPr>
+  </w:style>
+  <w:style w:type="character" w:styleId="ListLabel150">
+    <w:name w:val="ListLabel 150"/>
+    <w:qFormat/>
+    <w:rPr>
+      <w:rFonts w:cs="OpenSymbol"/>
+    </w:rPr>
+  </w:style>
+  <w:style w:type="character" w:styleId="ListLabel151">
+    <w:name w:val="ListLabel 151"/>
+    <w:qFormat/>
+    <w:rPr>
+      <w:rFonts w:cs="OpenSymbol"/>
+    </w:rPr>
+  </w:style>
+  <w:style w:type="character" w:styleId="ListLabel152">
+    <w:name w:val="ListLabel 152"/>
+    <w:qFormat/>
+    <w:rPr>
+      <w:rFonts w:cs="OpenSymbol"/>
+    </w:rPr>
+  </w:style>
+  <w:style w:type="character" w:styleId="ListLabel153">
+    <w:name w:val="ListLabel 153"/>
+    <w:qFormat/>
+    <w:rPr>
+      <w:rFonts w:cs="OpenSymbol"/>
+    </w:rPr>
+  </w:style>
+  <w:style w:type="character" w:styleId="ListLabel154">
+    <w:name w:val="ListLabel 154"/>
+    <w:qFormat/>
+    <w:rPr>
+      <w:rFonts w:cs="OpenSymbol"/>
+    </w:rPr>
+  </w:style>
+  <w:style w:type="character" w:styleId="ListLabel155">
+    <w:name w:val="ListLabel 155"/>
+    <w:qFormat/>
+    <w:rPr>
+      <w:rFonts w:ascii="Calibri" w:hAnsi="Calibri" w:cs="OpenSymbol"/>
+    </w:rPr>
+  </w:style>
+  <w:style w:type="character" w:styleId="ListLabel156">
+    <w:name w:val="ListLabel 156"/>
+    <w:qFormat/>
+    <w:rPr>
+      <w:rFonts w:cs="OpenSymbol"/>
+    </w:rPr>
+  </w:style>
+  <w:style w:type="character" w:styleId="ListLabel157">
+    <w:name w:val="ListLabel 157"/>
+    <w:qFormat/>
+    <w:rPr>
+      <w:rFonts w:cs="OpenSymbol"/>
+    </w:rPr>
+  </w:style>
+  <w:style w:type="character" w:styleId="ListLabel158">
+    <w:name w:val="ListLabel 158"/>
+    <w:qFormat/>
+    <w:rPr>
+      <w:rFonts w:cs="OpenSymbol"/>
+    </w:rPr>
+  </w:style>
+  <w:style w:type="character" w:styleId="ListLabel159">
+    <w:name w:val="ListLabel 159"/>
+    <w:qFormat/>
+    <w:rPr>
+      <w:rFonts w:cs="OpenSymbol"/>
+    </w:rPr>
+  </w:style>
+  <w:style w:type="character" w:styleId="ListLabel160">
+    <w:name w:val="ListLabel 160"/>
+    <w:qFormat/>
+    <w:rPr>
+      <w:rFonts w:cs="OpenSymbol"/>
+    </w:rPr>
+  </w:style>
+  <w:style w:type="character" w:styleId="ListLabel161">
+    <w:name w:val="ListLabel 161"/>
+    <w:qFormat/>
+    <w:rPr>
+      <w:rFonts w:cs="OpenSymbol"/>
+    </w:rPr>
+  </w:style>
+  <w:style w:type="character" w:styleId="ListLabel162">
+    <w:name w:val="ListLabel 162"/>
+    <w:qFormat/>
+    <w:rPr>
+      <w:rFonts w:cs="OpenSymbol"/>
+    </w:rPr>
+  </w:style>
+  <w:style w:type="character" w:styleId="ListLabel163">
+    <w:name w:val="ListLabel 163"/>
+    <w:qFormat/>
+    <w:rPr>
+      <w:rFonts w:cs="OpenSymbol"/>
+    </w:rPr>
+  </w:style>
+  <w:style w:type="character" w:styleId="ListLabel164">
+    <w:name w:val="ListLabel 164"/>
+    <w:qFormat/>
+    <w:rPr>
+      <w:rFonts w:ascii="Calibri" w:hAnsi="Calibri" w:cs="OpenSymbol"/>
+    </w:rPr>
+  </w:style>
+  <w:style w:type="character" w:styleId="ListLabel165">
+    <w:name w:val="ListLabel 165"/>
+    <w:qFormat/>
+    <w:rPr>
+      <w:rFonts w:cs="OpenSymbol"/>
+    </w:rPr>
+  </w:style>
+  <w:style w:type="character" w:styleId="ListLabel166">
+    <w:name w:val="ListLabel 166"/>
+    <w:qFormat/>
+    <w:rPr>
+      <w:rFonts w:cs="OpenSymbol"/>
+    </w:rPr>
+  </w:style>
+  <w:style w:type="character" w:styleId="ListLabel167">
+    <w:name w:val="ListLabel 167"/>
+    <w:qFormat/>
+    <w:rPr>
+      <w:rFonts w:cs="OpenSymbol"/>
+    </w:rPr>
+  </w:style>
+  <w:style w:type="character" w:styleId="ListLabel168">
+    <w:name w:val="ListLabel 168"/>
+    <w:qFormat/>
+    <w:rPr>
+      <w:rFonts w:cs="OpenSymbol"/>
+    </w:rPr>
+  </w:style>
+  <w:style w:type="character" w:styleId="ListLabel169">
+    <w:name w:val="ListLabel 169"/>
+    <w:qFormat/>
+    <w:rPr>
+      <w:rFonts w:cs="OpenSymbol"/>
+    </w:rPr>
+  </w:style>
+  <w:style w:type="character" w:styleId="ListLabel170">
+    <w:name w:val="ListLabel 170"/>
+    <w:qFormat/>
+    <w:rPr>
+      <w:rFonts w:cs="OpenSymbol"/>
+    </w:rPr>
+  </w:style>
+  <w:style w:type="character" w:styleId="ListLabel171">
+    <w:name w:val="ListLabel 171"/>
+    <w:qFormat/>
+    <w:rPr>
+      <w:rFonts w:cs="OpenSymbol"/>
+    </w:rPr>
+  </w:style>
+  <w:style w:type="character" w:styleId="ListLabel172">
+    <w:name w:val="ListLabel 172"/>
+    <w:qFormat/>
+    <w:rPr>
+      <w:rFonts w:cs="OpenSymbol"/>
+    </w:rPr>
+  </w:style>
   <w:style w:type="paragraph" w:styleId="Ttulo">
     <w:name w:val="Título"/>
     <w:basedOn w:val="Normal"/>

--- a/Materias/Visualizaçao da informaçao/Vast Challenge/mini-challenge1/MC1/AnswerSheet/VAST Challenge 2019 MC1 Answer Sheet.docx
+++ b/Materias/Visualizaçao da informaçao/Vast Challenge/mini-challenge1/MC1/AnswerSheet/VAST Challenge 2019 MC1 Answer Sheet.docx
@@ -1129,9 +1129,9 @@
                   <wp:posOffset>90170</wp:posOffset>
                 </wp:positionH>
                 <wp:positionV relativeFrom="paragraph">
-                  <wp:posOffset>8890</wp:posOffset>
+                  <wp:posOffset>9525</wp:posOffset>
                 </wp:positionV>
-                <wp:extent cx="2707005" cy="132080"/>
+                <wp:extent cx="2707640" cy="132080"/>
                 <wp:effectExtent l="0" t="0" r="0" b="0"/>
                 <wp:wrapNone/>
                 <wp:docPr id="5" name="Forma1"/>
@@ -1142,7 +1142,7 @@
                       <wps:spPr>
                         <a:xfrm>
                           <a:off x="0" y="0"/>
-                          <a:ext cx="2706480" cy="131400"/>
+                          <a:ext cx="2706840" cy="131400"/>
                         </a:xfrm>
                         <a:prstGeom prst="rect">
                           <a:avLst/>
@@ -1163,7 +1163,7 @@
                           <w:p>
                             <w:pPr>
                               <w:pStyle w:val="Contenidodelmarco"/>
-                              <w:overflowPunct w:val="false"/>
+                              <w:overflowPunct w:val="true"/>
                               <w:bidi w:val="0"/>
                               <w:spacing w:lineRule="auto" w:line="240" w:before="0" w:after="0"/>
                               <w:ind w:hanging="0"/>
@@ -1214,7 +1214,7 @@
           </mc:Choice>
           <mc:Fallback>
             <w:pict>
-              <v:rect id="shape_0" ID="Forma1" stroked="f" style="position:absolute;margin-left:7.1pt;margin-top:0.7pt;width:213.05pt;height:10.3pt">
+              <v:rect id="shape_0" ID="Forma1" stroked="f" style="position:absolute;margin-left:7.1pt;margin-top:0.75pt;width:213.1pt;height:10.3pt">
                 <w10:wrap type="square"/>
                 <v:fill o:detectmouseclick="t" on="false"/>
                 <v:stroke color="#3465a4" joinstyle="round" endcap="flat"/>
@@ -1223,7 +1223,7 @@
                     <w:p>
                       <w:pPr>
                         <w:pStyle w:val="Contenidodelmarco"/>
-                        <w:overflowPunct w:val="false"/>
+                        <w:overflowPunct w:val="true"/>
                         <w:bidi w:val="0"/>
                         <w:spacing w:lineRule="auto" w:line="240" w:before="0" w:after="0"/>
                         <w:ind w:hanging="0"/>
@@ -1276,9 +1276,9 @@
                   <wp:posOffset>3132455</wp:posOffset>
                 </wp:positionH>
                 <wp:positionV relativeFrom="paragraph">
-                  <wp:posOffset>-65405</wp:posOffset>
+                  <wp:posOffset>-64770</wp:posOffset>
                 </wp:positionV>
-                <wp:extent cx="2707005" cy="265430"/>
+                <wp:extent cx="2707640" cy="265430"/>
                 <wp:effectExtent l="0" t="0" r="0" b="0"/>
                 <wp:wrapNone/>
                 <wp:docPr id="7" name="Forma1"/>
@@ -1289,7 +1289,7 @@
                       <wps:spPr>
                         <a:xfrm>
                           <a:off x="0" y="0"/>
-                          <a:ext cx="2706480" cy="264960"/>
+                          <a:ext cx="2706840" cy="264960"/>
                         </a:xfrm>
                         <a:prstGeom prst="rect">
                           <a:avLst/>
@@ -1310,7 +1310,7 @@
                           <w:p>
                             <w:pPr>
                               <w:pStyle w:val="Contenidodelmarco"/>
-                              <w:overflowPunct w:val="false"/>
+                              <w:overflowPunct w:val="true"/>
                               <w:bidi w:val="0"/>
                               <w:spacing w:lineRule="auto" w:line="240" w:before="0" w:after="0"/>
                               <w:ind w:hanging="0"/>
@@ -1361,7 +1361,7 @@
           </mc:Choice>
           <mc:Fallback>
             <w:pict>
-              <v:rect id="shape_0" ID="Forma1" stroked="f" style="position:absolute;margin-left:246.65pt;margin-top:-5.15pt;width:213.05pt;height:20.8pt">
+              <v:rect id="shape_0" ID="Forma1" stroked="f" style="position:absolute;margin-left:246.65pt;margin-top:-5.1pt;width:213.1pt;height:20.8pt">
                 <w10:wrap type="square"/>
                 <v:fill o:detectmouseclick="t" on="false"/>
                 <v:stroke color="#3465a4" joinstyle="round" endcap="flat"/>
@@ -1370,7 +1370,7 @@
                     <w:p>
                       <w:pPr>
                         <w:pStyle w:val="Contenidodelmarco"/>
-                        <w:overflowPunct w:val="false"/>
+                        <w:overflowPunct w:val="true"/>
                         <w:bidi w:val="0"/>
                         <w:spacing w:lineRule="auto" w:line="240" w:before="0" w:after="0"/>
                         <w:ind w:hanging="0"/>
@@ -3162,7 +3162,7 @@
       </w:pPr>
       <w:r>
         <w:drawing>
-          <wp:anchor behindDoc="0" distT="0" distB="0" distL="0" distR="0" simplePos="0" locked="0" layoutInCell="1" allowOverlap="1" relativeHeight="17">
+          <wp:anchor behindDoc="0" distT="0" distB="0" distL="0" distR="0" simplePos="0" locked="0" layoutInCell="1" allowOverlap="1" relativeHeight="15">
             <wp:simplePos x="0" y="0"/>
             <wp:positionH relativeFrom="column">
               <wp:posOffset>-683260</wp:posOffset>
@@ -3218,7 +3218,20 @@
           <w:u w:val="none"/>
           <w:lang w:val="es-CO"/>
         </w:rPr>
-        <w:t>Gráfico 2.  Panel de interacción diaria por vecindario con los datos del terremoto.</w:t>
+        <w:t>G</w:t>
+      </w:r>
+      <w:r>
+        <w:rPr>
+          <w:rFonts w:eastAsia="Times New Roman" w:cs="Times New Roman"/>
+          <w:i w:val="false"/>
+          <w:iCs w:val="false"/>
+          <w:color w:val="444444"/>
+          <w:sz w:val="18"/>
+          <w:szCs w:val="18"/>
+          <w:u w:val="none"/>
+          <w:lang w:val="es-CO"/>
+        </w:rPr>
+        <w:t>ráfico 2.  Panel de interacción diaria por vecindario con los datos del terremoto.</w:t>
       </w:r>
     </w:p>
     <w:p>
@@ -3346,7 +3359,7 @@
       </w:pPr>
       <w:r>
         <w:drawing>
-          <wp:anchor behindDoc="0" distT="0" distB="0" distL="0" distR="0" simplePos="0" locked="0" layoutInCell="1" allowOverlap="1" relativeHeight="18">
+          <wp:anchor behindDoc="0" distT="0" distB="0" distL="0" distR="0" simplePos="0" locked="0" layoutInCell="1" allowOverlap="1" relativeHeight="16">
             <wp:simplePos x="0" y="0"/>
             <wp:positionH relativeFrom="column">
               <wp:align>center</wp:align>
@@ -3400,7 +3413,18 @@
           <w:u w:val="none"/>
           <w:lang w:val="es-CO"/>
         </w:rPr>
-        <w:t>Figura  9. registro del vecindario cuatro el día ocho.</w:t>
+        <w:t>F</w:t>
+      </w:r>
+      <w:r>
+        <w:rPr>
+          <w:rFonts w:eastAsia="Times New Roman" w:cs="Times New Roman"/>
+          <w:color w:val="444444"/>
+          <w:sz w:val="20"/>
+          <w:szCs w:val="20"/>
+          <w:u w:val="none"/>
+          <w:lang w:val="es-CO"/>
+        </w:rPr>
+        <w:t>igura  9. registro del vecindario cuatro el día ocho.</w:t>
       </w:r>
     </w:p>
     <w:p>
@@ -3433,7 +3457,10 @@
         </w:rPr>
       </w:pPr>
       <w:r>
-        <w:rPr/>
+        <w:rPr>
+          <w:rFonts w:eastAsia="Times New Roman" w:cs="Times New Roman"/>
+          <w:color w:val="444444"/>
+        </w:rPr>
       </w:r>
     </w:p>
     <w:p>
@@ -3447,7 +3474,7 @@
       </w:pPr>
       <w:r>
         <w:drawing>
-          <wp:anchor behindDoc="0" distT="0" distB="0" distL="0" distR="0" simplePos="0" locked="0" layoutInCell="1" allowOverlap="1" relativeHeight="19">
+          <wp:anchor behindDoc="0" distT="0" distB="0" distL="0" distR="0" simplePos="0" locked="0" layoutInCell="1" allowOverlap="1" relativeHeight="17">
             <wp:simplePos x="0" y="0"/>
             <wp:positionH relativeFrom="column">
               <wp:align>center</wp:align>
@@ -3501,7 +3528,18 @@
           <w:u w:val="none"/>
           <w:lang w:val="es-CO"/>
         </w:rPr>
-        <w:t>Figura  10. registro del vecindario uno el día ocho, se evidencian muy pocos registros fuera de lo normal.</w:t>
+        <w:t>F</w:t>
+      </w:r>
+      <w:r>
+        <w:rPr>
+          <w:rFonts w:eastAsia="Times New Roman" w:cs="Times New Roman"/>
+          <w:color w:val="444444"/>
+          <w:sz w:val="20"/>
+          <w:szCs w:val="20"/>
+          <w:u w:val="none"/>
+          <w:lang w:val="es-CO"/>
+        </w:rPr>
+        <w:t>igura  10. registro del vecindario uno el día ocho, se evidencian muy pocos registros fuera de lo normal.</w:t>
       </w:r>
     </w:p>
     <w:p>
@@ -3554,7 +3592,10 @@
         </w:rPr>
       </w:pPr>
       <w:r>
-        <w:rPr/>
+        <w:rPr>
+          <w:rFonts w:eastAsia="Times New Roman" w:cs="Times New Roman"/>
+          <w:color w:val="444444"/>
+        </w:rPr>
       </w:r>
     </w:p>
     <w:p>
@@ -3568,7 +3609,7 @@
       </w:pPr>
       <w:r>
         <w:drawing>
-          <wp:anchor behindDoc="0" distT="0" distB="0" distL="0" distR="0" simplePos="0" locked="0" layoutInCell="1" allowOverlap="1" relativeHeight="20">
+          <wp:anchor behindDoc="0" distT="0" distB="0" distL="0" distR="0" simplePos="0" locked="0" layoutInCell="1" allowOverlap="1" relativeHeight="18">
             <wp:simplePos x="0" y="0"/>
             <wp:positionH relativeFrom="column">
               <wp:align>center</wp:align>
@@ -3622,7 +3663,18 @@
           <w:u w:val="none"/>
           <w:lang w:val="es-CO"/>
         </w:rPr>
-        <w:t>Figura  11.  Outliers para el vecindario tres el día ocho.</w:t>
+        <w:t>F</w:t>
+      </w:r>
+      <w:r>
+        <w:rPr>
+          <w:rFonts w:eastAsia="Times New Roman" w:cs="Times New Roman"/>
+          <w:color w:val="444444"/>
+          <w:sz w:val="20"/>
+          <w:szCs w:val="20"/>
+          <w:u w:val="none"/>
+          <w:lang w:val="es-CO"/>
+        </w:rPr>
+        <w:t>igura  11.  Outliers para el vecindario tres el día ocho.</w:t>
       </w:r>
     </w:p>
     <w:p>
@@ -3730,7 +3782,7 @@
       </w:pPr>
       <w:r>
         <w:drawing>
-          <wp:anchor behindDoc="0" distT="0" distB="0" distL="0" distR="0" simplePos="0" locked="0" layoutInCell="1" allowOverlap="1" relativeHeight="21">
+          <wp:anchor behindDoc="0" distT="0" distB="0" distL="0" distR="0" simplePos="0" locked="0" layoutInCell="1" allowOverlap="1" relativeHeight="19">
             <wp:simplePos x="0" y="0"/>
             <wp:positionH relativeFrom="column">
               <wp:align>center</wp:align>
@@ -3786,7 +3838,20 @@
           <w:u w:val="none"/>
           <w:lang w:val="es-CO"/>
         </w:rPr>
-        <w:t xml:space="preserve">Figura  12.  Registro de daño del vecindario dos el día once, se nota que no hay presencia de </w:t>
+        <w:t>F</w:t>
+      </w:r>
+      <w:r>
+        <w:rPr>
+          <w:rFonts w:eastAsia="Times New Roman" w:cs="Times New Roman"/>
+          <w:i w:val="false"/>
+          <w:iCs w:val="false"/>
+          <w:color w:val="444444"/>
+          <w:sz w:val="20"/>
+          <w:szCs w:val="20"/>
+          <w:u w:val="none"/>
+          <w:lang w:val="es-CO"/>
+        </w:rPr>
+        <w:t xml:space="preserve">igura  12.  Registro de daño del vecindario dos el día once, se nota que no hay presencia de </w:t>
       </w:r>
       <w:r>
         <w:rPr>
@@ -3858,37 +3923,14 @@
           <w:color w:val="444444"/>
           <w:u w:val="none"/>
         </w:rPr>
-        <w:t>da</w:t>
-      </w:r>
-      <w:r>
-        <w:rPr>
-          <w:rFonts w:eastAsia="Times New Roman" w:cs="Times New Roman"/>
-          <w:color w:val="444444"/>
-          <w:u w:val="none"/>
-        </w:rPr>
-        <w:t>t</w:t>
-      </w:r>
-      <w:r>
-        <w:rPr>
-          <w:rFonts w:eastAsia="Times New Roman" w:cs="Times New Roman"/>
-          <w:color w:val="444444"/>
-          <w:u w:val="none"/>
-        </w:rPr>
-        <w:t>os</w:t>
-      </w:r>
-      <w:r>
-        <w:rPr>
-          <w:rFonts w:eastAsia="Times New Roman" w:cs="Times New Roman"/>
-          <w:color w:val="444444"/>
-        </w:rPr>
-        <w:t xml:space="preserve"> que tienen un nivel de dispersión mas grande se encuentran en los días 7 y 8, en estos d</w:t>
-      </w:r>
-      <w:r>
-        <w:rPr>
-          <w:rFonts w:eastAsia="Times New Roman" w:cs="Times New Roman"/>
-          <w:color w:val="444444"/>
-        </w:rPr>
-        <w:t>ías también fue más alta la magnitud reportada para el terremoto, por ende, se puede decir que muchas personas se asustaron y reportaron datos un poco elevados, solo los vecindarios 1 y 10 mantuvieron unos reportes menos dispersos, como lo muestran las figuras 13 y 14.</w:t>
+        <w:t>datos</w:t>
+      </w:r>
+      <w:r>
+        <w:rPr>
+          <w:rFonts w:eastAsia="Times New Roman" w:cs="Times New Roman"/>
+          <w:color w:val="444444"/>
+        </w:rPr>
+        <w:t xml:space="preserve"> que tienen un nivel de dispersión mas grande se encuentran en los días 7 y 8, en estos días también fue más alta la magnitud reportada para el terremoto, por ende, se puede decir que muchas personas se asustaron y reportaron datos un poco elevados, solo los vecindarios 1 y 10 mantuvieron unos reportes menos dispersos, como lo muestran las figuras 13 y 14.</w:t>
       </w:r>
     </w:p>
     <w:p>
@@ -3924,7 +3966,7 @@
       </w:pPr>
       <w:r>
         <w:drawing>
-          <wp:anchor behindDoc="0" distT="0" distB="0" distL="0" distR="0" simplePos="0" locked="0" layoutInCell="1" allowOverlap="1" relativeHeight="22">
+          <wp:anchor behindDoc="0" distT="0" distB="0" distL="0" distR="0" simplePos="0" locked="0" layoutInCell="1" allowOverlap="1" relativeHeight="20">
             <wp:simplePos x="0" y="0"/>
             <wp:positionH relativeFrom="column">
               <wp:posOffset>-791845</wp:posOffset>
@@ -3980,7 +4022,7 @@
           <w:u w:val="none"/>
           <w:lang w:val="es-CO"/>
         </w:rPr>
-        <w:t>Figura  1</w:t>
+        <w:t>F</w:t>
       </w:r>
       <w:r>
         <w:rPr>
@@ -3993,7 +4035,20 @@
           <w:u w:val="none"/>
           <w:lang w:val="es-CO"/>
         </w:rPr>
-        <w:t>3.</w:t>
+        <w:t xml:space="preserve">igura  13.  Registro de daño del vecindario uno el día ocho,  solo presenta 36 </w:t>
+      </w:r>
+      <w:r>
+        <w:rPr>
+          <w:rFonts w:eastAsia="Times New Roman" w:cs="Times New Roman"/>
+          <w:i/>
+          <w:iCs/>
+          <w:color w:val="444444"/>
+          <w:sz w:val="20"/>
+          <w:szCs w:val="20"/>
+          <w:u w:val="none"/>
+          <w:lang w:val="es-CO"/>
+        </w:rPr>
+        <w:t>outliers</w:t>
       </w:r>
       <w:r>
         <w:rPr>
@@ -4006,97 +4061,6 @@
           <w:u w:val="none"/>
           <w:lang w:val="es-CO"/>
         </w:rPr>
-        <w:t xml:space="preserve">  Registro de daño del vecindario </w:t>
-      </w:r>
-      <w:r>
-        <w:rPr>
-          <w:rFonts w:eastAsia="Times New Roman" w:cs="Times New Roman"/>
-          <w:i w:val="false"/>
-          <w:iCs w:val="false"/>
-          <w:color w:val="444444"/>
-          <w:sz w:val="20"/>
-          <w:szCs w:val="20"/>
-          <w:u w:val="none"/>
-          <w:lang w:val="es-CO"/>
-        </w:rPr>
-        <w:t>uno</w:t>
-      </w:r>
-      <w:r>
-        <w:rPr>
-          <w:rFonts w:eastAsia="Times New Roman" w:cs="Times New Roman"/>
-          <w:i w:val="false"/>
-          <w:iCs w:val="false"/>
-          <w:color w:val="444444"/>
-          <w:sz w:val="20"/>
-          <w:szCs w:val="20"/>
-          <w:u w:val="none"/>
-          <w:lang w:val="es-CO"/>
-        </w:rPr>
-        <w:t xml:space="preserve"> el día o</w:t>
-      </w:r>
-      <w:r>
-        <w:rPr>
-          <w:rFonts w:eastAsia="Times New Roman" w:cs="Times New Roman"/>
-          <w:i w:val="false"/>
-          <w:iCs w:val="false"/>
-          <w:color w:val="444444"/>
-          <w:sz w:val="20"/>
-          <w:szCs w:val="20"/>
-          <w:u w:val="none"/>
-          <w:lang w:val="es-CO"/>
-        </w:rPr>
-        <w:t>cho</w:t>
-      </w:r>
-      <w:r>
-        <w:rPr>
-          <w:rFonts w:eastAsia="Times New Roman" w:cs="Times New Roman"/>
-          <w:i w:val="false"/>
-          <w:iCs w:val="false"/>
-          <w:color w:val="444444"/>
-          <w:sz w:val="20"/>
-          <w:szCs w:val="20"/>
-          <w:u w:val="none"/>
-          <w:lang w:val="es-CO"/>
-        </w:rPr>
-        <w:t xml:space="preserve">,  </w:t>
-      </w:r>
-      <w:r>
-        <w:rPr>
-          <w:rFonts w:eastAsia="Times New Roman" w:cs="Times New Roman"/>
-          <w:i w:val="false"/>
-          <w:iCs w:val="false"/>
-          <w:color w:val="444444"/>
-          <w:sz w:val="20"/>
-          <w:szCs w:val="20"/>
-          <w:u w:val="none"/>
-          <w:lang w:val="es-CO"/>
-        </w:rPr>
-        <w:t xml:space="preserve">solo presenta 36 </w:t>
-      </w:r>
-      <w:r>
-        <w:rPr>
-          <w:rFonts w:eastAsia="Times New Roman" w:cs="Times New Roman"/>
-          <w:i/>
-          <w:iCs/>
-          <w:color w:val="444444"/>
-          <w:sz w:val="20"/>
-          <w:szCs w:val="20"/>
-          <w:u w:val="none"/>
-          <w:lang w:val="es-CO"/>
-        </w:rPr>
-        <w:t>outliers</w:t>
-      </w:r>
-      <w:r>
-        <w:rPr>
-          <w:rFonts w:eastAsia="Times New Roman" w:cs="Times New Roman"/>
-          <w:i w:val="false"/>
-          <w:iCs w:val="false"/>
-          <w:color w:val="444444"/>
-          <w:sz w:val="20"/>
-          <w:szCs w:val="20"/>
-          <w:u w:val="none"/>
-          <w:lang w:val="es-CO"/>
-        </w:rPr>
         <w:t xml:space="preserve"> en total.</w:t>
       </w:r>
     </w:p>
@@ -4228,7 +4192,7 @@
       </w:pPr>
       <w:r>
         <w:drawing>
-          <wp:anchor behindDoc="0" distT="0" distB="0" distL="0" distR="0" simplePos="0" locked="0" layoutInCell="1" allowOverlap="1" relativeHeight="23">
+          <wp:anchor behindDoc="0" distT="0" distB="0" distL="0" distR="0" simplePos="0" locked="0" layoutInCell="1" allowOverlap="1" relativeHeight="21">
             <wp:simplePos x="0" y="0"/>
             <wp:positionH relativeFrom="column">
               <wp:align>center</wp:align>
@@ -4284,7 +4248,7 @@
           <w:u w:val="none"/>
           <w:lang w:val="es-CO"/>
         </w:rPr>
-        <w:t>Figura  1</w:t>
+        <w:t>F</w:t>
       </w:r>
       <w:r>
         <w:rPr>
@@ -4297,7 +4261,20 @@
           <w:u w:val="none"/>
           <w:lang w:val="es-CO"/>
         </w:rPr>
-        <w:t>4.</w:t>
+        <w:t xml:space="preserve">igura  14.  Registro de daño del vecindario diez el día ocho,  solo presenta 12 </w:t>
+      </w:r>
+      <w:r>
+        <w:rPr>
+          <w:rFonts w:eastAsia="Times New Roman" w:cs="Times New Roman"/>
+          <w:i/>
+          <w:iCs/>
+          <w:color w:val="444444"/>
+          <w:sz w:val="20"/>
+          <w:szCs w:val="20"/>
+          <w:u w:val="none"/>
+          <w:lang w:val="es-CO"/>
+        </w:rPr>
+        <w:t>outliers</w:t>
       </w:r>
       <w:r>
         <w:rPr>
@@ -4310,97 +4287,6 @@
           <w:u w:val="none"/>
           <w:lang w:val="es-CO"/>
         </w:rPr>
-        <w:t xml:space="preserve">  Registro de daño del vecindario </w:t>
-      </w:r>
-      <w:r>
-        <w:rPr>
-          <w:rFonts w:eastAsia="Times New Roman" w:cs="Times New Roman"/>
-          <w:i w:val="false"/>
-          <w:iCs w:val="false"/>
-          <w:color w:val="444444"/>
-          <w:sz w:val="20"/>
-          <w:szCs w:val="20"/>
-          <w:u w:val="none"/>
-          <w:lang w:val="es-CO"/>
-        </w:rPr>
-        <w:t>diez</w:t>
-      </w:r>
-      <w:r>
-        <w:rPr>
-          <w:rFonts w:eastAsia="Times New Roman" w:cs="Times New Roman"/>
-          <w:i w:val="false"/>
-          <w:iCs w:val="false"/>
-          <w:color w:val="444444"/>
-          <w:sz w:val="20"/>
-          <w:szCs w:val="20"/>
-          <w:u w:val="none"/>
-          <w:lang w:val="es-CO"/>
-        </w:rPr>
-        <w:t xml:space="preserve"> el día </w:t>
-      </w:r>
-      <w:r>
-        <w:rPr>
-          <w:rFonts w:eastAsia="Times New Roman" w:cs="Times New Roman"/>
-          <w:i w:val="false"/>
-          <w:iCs w:val="false"/>
-          <w:color w:val="444444"/>
-          <w:sz w:val="20"/>
-          <w:szCs w:val="20"/>
-          <w:u w:val="none"/>
-          <w:lang w:val="es-CO"/>
-        </w:rPr>
-        <w:t>ocho</w:t>
-      </w:r>
-      <w:r>
-        <w:rPr>
-          <w:rFonts w:eastAsia="Times New Roman" w:cs="Times New Roman"/>
-          <w:i w:val="false"/>
-          <w:iCs w:val="false"/>
-          <w:color w:val="444444"/>
-          <w:sz w:val="20"/>
-          <w:szCs w:val="20"/>
-          <w:u w:val="none"/>
-          <w:lang w:val="es-CO"/>
-        </w:rPr>
-        <w:t xml:space="preserve">,  </w:t>
-      </w:r>
-      <w:r>
-        <w:rPr>
-          <w:rFonts w:eastAsia="Times New Roman" w:cs="Times New Roman"/>
-          <w:i w:val="false"/>
-          <w:iCs w:val="false"/>
-          <w:color w:val="444444"/>
-          <w:sz w:val="20"/>
-          <w:szCs w:val="20"/>
-          <w:u w:val="none"/>
-          <w:lang w:val="es-CO"/>
-        </w:rPr>
-        <w:t xml:space="preserve">solo presenta 12 </w:t>
-      </w:r>
-      <w:r>
-        <w:rPr>
-          <w:rFonts w:eastAsia="Times New Roman" w:cs="Times New Roman"/>
-          <w:i/>
-          <w:iCs/>
-          <w:color w:val="444444"/>
-          <w:sz w:val="20"/>
-          <w:szCs w:val="20"/>
-          <w:u w:val="none"/>
-          <w:lang w:val="es-CO"/>
-        </w:rPr>
-        <w:t>outliers</w:t>
-      </w:r>
-      <w:r>
-        <w:rPr>
-          <w:rFonts w:eastAsia="Times New Roman" w:cs="Times New Roman"/>
-          <w:i w:val="false"/>
-          <w:iCs w:val="false"/>
-          <w:color w:val="444444"/>
-          <w:sz w:val="20"/>
-          <w:szCs w:val="20"/>
-          <w:u w:val="none"/>
-          <w:lang w:val="es-CO"/>
-        </w:rPr>
         <w:t xml:space="preserve"> en total.</w:t>
       </w:r>
     </w:p>
@@ -4442,15 +4328,7 @@
           <w:color w:val="444444"/>
           <w:u w:val="none"/>
         </w:rPr>
-        <w:t xml:space="preserve">Luego de analizar todos los posibles casos, se puede </w:t>
-      </w:r>
-      <w:r>
-        <w:rPr>
-          <w:rFonts w:eastAsia="Times New Roman" w:cs="Times New Roman"/>
-          <w:color w:val="444444"/>
-          <w:u w:val="none"/>
-        </w:rPr>
-        <w:t>decir que los siguientes vecindarios son los que reportan dados más confiables, entendiendo como confiable que los valores reportados tienen una menor dispersión.</w:t>
+        <w:t>Luego de analizar todos los posibles casos, se puede decir que los siguientes vecindarios son los que reportan dados más confiables, entendiendo como confiable que los valores reportados tienen una menor dispersión.</w:t>
       </w:r>
     </w:p>
     <w:p>
@@ -4591,13 +4469,13 @@
         <w:spacing w:lineRule="auto" w:line="240" w:before="0" w:after="0"/>
         <w:ind w:left="360" w:hanging="0"/>
         <w:rPr>
-          <w:rFonts w:asciiTheme="minorHAnsi" w:cstheme="minorBidi" w:eastAsiaTheme="minorHAnsi" w:hAnsiTheme="minorHAnsi"/>
+          <w:rFonts w:ascii="Calibri" w:hAnsi="Calibri" w:eastAsia="Calibri" w:cs="" w:asciiTheme="minorHAnsi" w:cstheme="minorBidi" w:eastAsiaTheme="minorHAnsi" w:hAnsiTheme="minorHAnsi"/>
           <w:highlight w:val="yellow"/>
         </w:rPr>
       </w:pPr>
       <w:r>
         <w:rPr>
-          <w:rFonts w:asciiTheme="minorHAnsi" w:cstheme="minorBidi" w:eastAsiaTheme="minorHAnsi" w:hAnsiTheme="minorHAnsi"/>
+          <w:rFonts w:eastAsia="Calibri" w:cs="" w:cstheme="minorBidi" w:eastAsiaTheme="minorHAnsi"/>
           <w:highlight w:val="yellow"/>
         </w:rPr>
         <w:t>¿Cómo cambian las condiciones con el tiempo? ¿Cómo cambia la incertidumbre en el tiempo? Describe los cambios clave que ves. Limita tu respuesta a 500 palabras y 8 imágenes.</w:t>
@@ -4616,7 +4494,345 @@
         </w:rPr>
       </w:pPr>
       <w:r>
-        <w:rPr/>
+        <w:rPr>
+          <w:rFonts w:eastAsia="Times New Roman" w:cs="Times New Roman"/>
+          <w:color w:val="444444"/>
+          <w:lang w:val="es-CO"/>
+        </w:rPr>
+      </w:r>
+    </w:p>
+    <w:p>
+      <w:pPr>
+        <w:pStyle w:val="Normal"/>
+        <w:shd w:val="clear" w:color="auto" w:fill="FFFFFF"/>
+        <w:spacing w:lineRule="auto" w:line="240" w:before="0" w:after="0"/>
+        <w:ind w:hanging="0"/>
+        <w:rPr>
+          <w:rFonts w:eastAsia="Times New Roman" w:cs="Times New Roman"/>
+          <w:color w:val="444444"/>
+          <w:lang w:val="es-CO"/>
+        </w:rPr>
+      </w:pPr>
+      <w:r>
+        <w:rPr>
+          <w:rFonts w:eastAsia="Times New Roman" w:cs="Times New Roman"/>
+          <w:color w:val="444444"/>
+          <w:lang w:val="es-CO"/>
+        </w:rPr>
+      </w:r>
+    </w:p>
+    <w:p>
+      <w:pPr>
+        <w:pStyle w:val="Normal"/>
+        <w:shd w:val="clear" w:color="auto" w:fill="FFFFFF"/>
+        <w:spacing w:lineRule="auto" w:line="240" w:before="0" w:after="0"/>
+        <w:ind w:hanging="0"/>
+        <w:jc w:val="both"/>
+        <w:rPr>
+          <w:rFonts w:eastAsia="Times New Roman" w:cs="Times New Roman"/>
+          <w:color w:val="444444"/>
+          <w:lang w:val="es-CO"/>
+        </w:rPr>
+      </w:pPr>
+      <w:r>
+        <w:rPr>
+          <w:rFonts w:eastAsia="Times New Roman" w:cs="Times New Roman"/>
+          <w:color w:val="444444"/>
+          <w:u w:val="none"/>
+          <w:lang w:val="es-CO"/>
+        </w:rPr>
+        <w:t xml:space="preserve">Las siguientes ilustraciones se basan en la interacción con el el gráfico 3, el cual presenta una ilustración central </w:t>
+      </w:r>
+      <w:r>
+        <w:rPr>
+          <w:rFonts w:eastAsia="Times New Roman" w:cs="Times New Roman"/>
+          <w:i w:val="false"/>
+          <w:iCs w:val="false"/>
+          <w:color w:val="444444"/>
+          <w:u w:val="none"/>
+          <w:lang w:val="es-CO"/>
+        </w:rPr>
+        <w:t>la cual contiene todos los reportes por día de cada barrio y para cada tipo de daño, pudiendo así, observar como cambian los reportes a lo largo del tiempo. También al rededor se presentan las distribuciones que va tomando cada variable a lo largo de tiempo. En la parte izquierda superior el usuario puede interactuar seleccionando el barrio, el día y el intervalo de horas que quiere analizar, a su vez, al hacer click en el “label” del gráfico central, ese atributo se ocultará para mejorar la visualización.</w:t>
+      </w:r>
+    </w:p>
+    <w:p>
+      <w:pPr>
+        <w:pStyle w:val="Normal"/>
+        <w:shd w:val="clear" w:color="auto" w:fill="FFFFFF"/>
+        <w:spacing w:lineRule="auto" w:line="240" w:before="0" w:after="0"/>
+        <w:ind w:hanging="0"/>
+        <w:jc w:val="both"/>
+        <w:rPr>
+          <w:i w:val="false"/>
+          <w:i w:val="false"/>
+          <w:iCs w:val="false"/>
+          <w:u w:val="single"/>
+        </w:rPr>
+      </w:pPr>
+      <w:r>
+        <w:rPr>
+          <w:rFonts w:eastAsia="Times New Roman" w:cs="Times New Roman"/>
+          <w:color w:val="444444"/>
+          <w:lang w:val="es-CO"/>
+        </w:rPr>
+      </w:r>
+    </w:p>
+    <w:p>
+      <w:pPr>
+        <w:pStyle w:val="Normal"/>
+        <w:shd w:val="clear" w:color="auto" w:fill="FFFFFF"/>
+        <w:spacing w:lineRule="auto" w:line="240" w:before="0" w:after="0"/>
+        <w:ind w:hanging="0"/>
+        <w:jc w:val="both"/>
+        <w:rPr>
+          <w:i w:val="false"/>
+          <w:i w:val="false"/>
+          <w:iCs w:val="false"/>
+          <w:u w:val="single"/>
+        </w:rPr>
+      </w:pPr>
+      <w:r>
+        <w:rPr>
+          <w:rFonts w:eastAsia="Times New Roman" w:cs="Times New Roman"/>
+          <w:color w:val="444444"/>
+          <w:lang w:val="es-CO"/>
+        </w:rPr>
+      </w:r>
+    </w:p>
+    <w:p>
+      <w:pPr>
+        <w:pStyle w:val="Normal"/>
+        <w:shd w:val="clear" w:color="auto" w:fill="FFFFFF"/>
+        <w:spacing w:lineRule="auto" w:line="240" w:before="0" w:after="0"/>
+        <w:ind w:hanging="0"/>
+        <w:jc w:val="both"/>
+        <w:rPr>
+          <w:i w:val="false"/>
+          <w:i w:val="false"/>
+          <w:iCs w:val="false"/>
+          <w:u w:val="single"/>
+        </w:rPr>
+      </w:pPr>
+      <w:r>
+        <w:rPr>
+          <w:rFonts w:eastAsia="Times New Roman" w:cs="Times New Roman"/>
+          <w:color w:val="444444"/>
+          <w:lang w:val="es-CO"/>
+        </w:rPr>
+      </w:r>
+    </w:p>
+    <w:p>
+      <w:pPr>
+        <w:pStyle w:val="Normal"/>
+        <w:shd w:val="clear" w:color="auto" w:fill="FFFFFF"/>
+        <w:spacing w:lineRule="auto" w:line="240" w:before="0" w:after="0"/>
+        <w:ind w:hanging="0"/>
+        <w:jc w:val="both"/>
+        <w:rPr>
+          <w:i w:val="false"/>
+          <w:i w:val="false"/>
+          <w:iCs w:val="false"/>
+          <w:u w:val="single"/>
+        </w:rPr>
+      </w:pPr>
+      <w:r>
+        <w:rPr>
+          <w:rFonts w:eastAsia="Times New Roman" w:cs="Times New Roman"/>
+          <w:color w:val="444444"/>
+          <w:lang w:val="es-CO"/>
+        </w:rPr>
+      </w:r>
+    </w:p>
+    <w:p>
+      <w:pPr>
+        <w:pStyle w:val="Normal"/>
+        <w:shd w:val="clear" w:color="auto" w:fill="FFFFFF"/>
+        <w:spacing w:lineRule="auto" w:line="240" w:before="0" w:after="0"/>
+        <w:ind w:hanging="0"/>
+        <w:jc w:val="both"/>
+        <w:rPr>
+          <w:i w:val="false"/>
+          <w:i w:val="false"/>
+          <w:iCs w:val="false"/>
+          <w:u w:val="single"/>
+        </w:rPr>
+      </w:pPr>
+      <w:r>
+        <w:rPr>
+          <w:rFonts w:eastAsia="Times New Roman" w:cs="Times New Roman"/>
+          <w:color w:val="444444"/>
+          <w:lang w:val="es-CO"/>
+        </w:rPr>
+      </w:r>
+    </w:p>
+    <w:p>
+      <w:pPr>
+        <w:pStyle w:val="Normal"/>
+        <w:shd w:val="clear" w:color="auto" w:fill="FFFFFF"/>
+        <w:spacing w:lineRule="auto" w:line="240" w:before="0" w:after="0"/>
+        <w:ind w:hanging="0"/>
+        <w:jc w:val="both"/>
+        <w:rPr>
+          <w:i w:val="false"/>
+          <w:i w:val="false"/>
+          <w:iCs w:val="false"/>
+          <w:u w:val="single"/>
+        </w:rPr>
+      </w:pPr>
+      <w:r>
+        <w:rPr>
+          <w:rFonts w:eastAsia="Times New Roman" w:cs="Times New Roman"/>
+          <w:color w:val="444444"/>
+          <w:lang w:val="es-CO"/>
+        </w:rPr>
+      </w:r>
+    </w:p>
+    <w:p>
+      <w:pPr>
+        <w:pStyle w:val="Normal"/>
+        <w:shd w:val="clear" w:color="auto" w:fill="FFFFFF"/>
+        <w:spacing w:lineRule="auto" w:line="240" w:before="0" w:after="0"/>
+        <w:ind w:hanging="0"/>
+        <w:jc w:val="both"/>
+        <w:rPr>
+          <w:i w:val="false"/>
+          <w:i w:val="false"/>
+          <w:iCs w:val="false"/>
+          <w:u w:val="single"/>
+        </w:rPr>
+      </w:pPr>
+      <w:r>
+        <w:rPr>
+          <w:rFonts w:eastAsia="Times New Roman" w:cs="Times New Roman"/>
+          <w:color w:val="444444"/>
+          <w:lang w:val="es-CO"/>
+        </w:rPr>
+      </w:r>
+    </w:p>
+    <w:p>
+      <w:pPr>
+        <w:pStyle w:val="Normal"/>
+        <w:shd w:val="clear" w:color="auto" w:fill="FFFFFF"/>
+        <w:spacing w:lineRule="auto" w:line="240" w:before="0" w:after="0"/>
+        <w:ind w:hanging="0"/>
+        <w:jc w:val="center"/>
+        <w:rPr>
+          <w:rFonts w:eastAsia="Times New Roman" w:cs="Times New Roman"/>
+          <w:color w:val="444444"/>
+          <w:lang w:val="es-CO"/>
+        </w:rPr>
+      </w:pPr>
+      <w:r>
+        <w:drawing>
+          <wp:anchor behindDoc="0" distT="0" distB="0" distL="0" distR="0" simplePos="0" locked="0" layoutInCell="1" allowOverlap="1" relativeHeight="24">
+            <wp:simplePos x="0" y="0"/>
+            <wp:positionH relativeFrom="column">
+              <wp:align>center</wp:align>
+            </wp:positionH>
+            <wp:positionV relativeFrom="paragraph">
+              <wp:posOffset>635</wp:posOffset>
+            </wp:positionV>
+            <wp:extent cx="7543800" cy="3639185"/>
+            <wp:effectExtent l="0" t="0" r="0" b="0"/>
+            <wp:wrapSquare wrapText="largest"/>
+            <wp:docPr id="23" name="Imagen19" descr=""/>
+            <wp:cNvGraphicFramePr>
+              <a:graphicFrameLocks xmlns:a="http://schemas.openxmlformats.org/drawingml/2006/main" noChangeAspect="1"/>
+            </wp:cNvGraphicFramePr>
+            <a:graphic xmlns:a="http://schemas.openxmlformats.org/drawingml/2006/main">
+              <a:graphicData uri="http://schemas.openxmlformats.org/drawingml/2006/picture">
+                <pic:pic xmlns:pic="http://schemas.openxmlformats.org/drawingml/2006/picture">
+                  <pic:nvPicPr>
+                    <pic:cNvPr id="23" name="Imagen19" descr=""/>
+                    <pic:cNvPicPr>
+                      <a:picLocks noChangeAspect="1" noChangeArrowheads="1"/>
+                    </pic:cNvPicPr>
+                  </pic:nvPicPr>
+                  <pic:blipFill>
+                    <a:blip r:embed="rId20"/>
+                    <a:stretch>
+                      <a:fillRect/>
+                    </a:stretch>
+                  </pic:blipFill>
+                  <pic:spPr bwMode="auto">
+                    <a:xfrm>
+                      <a:off x="0" y="0"/>
+                      <a:ext cx="7543800" cy="3639185"/>
+                    </a:xfrm>
+                    <a:prstGeom prst="rect">
+                      <a:avLst/>
+                    </a:prstGeom>
+                  </pic:spPr>
+                </pic:pic>
+              </a:graphicData>
+            </a:graphic>
+          </wp:anchor>
+        </w:drawing>
+      </w:r>
+      <w:r>
+        <w:rPr>
+          <w:rFonts w:eastAsia="Times New Roman" w:cs="Times New Roman"/>
+          <w:i w:val="false"/>
+          <w:iCs w:val="false"/>
+          <w:color w:val="444444"/>
+          <w:sz w:val="18"/>
+          <w:szCs w:val="18"/>
+          <w:u w:val="none"/>
+          <w:lang w:val="es-CO"/>
+        </w:rPr>
+        <w:t>G</w:t>
+      </w:r>
+      <w:r>
+        <w:rPr>
+          <w:rFonts w:eastAsia="Times New Roman" w:cs="Times New Roman"/>
+          <w:i w:val="false"/>
+          <w:iCs w:val="false"/>
+          <w:color w:val="444444"/>
+          <w:sz w:val="18"/>
+          <w:szCs w:val="18"/>
+          <w:u w:val="none"/>
+          <w:lang w:val="es-CO"/>
+        </w:rPr>
+        <w:t xml:space="preserve">ráfico </w:t>
+      </w:r>
+      <w:r>
+        <w:rPr>
+          <w:rFonts w:eastAsia="Times New Roman" w:cs="Times New Roman"/>
+          <w:i w:val="false"/>
+          <w:iCs w:val="false"/>
+          <w:color w:val="444444"/>
+          <w:sz w:val="18"/>
+          <w:szCs w:val="18"/>
+          <w:u w:val="none"/>
+          <w:lang w:val="es-CO"/>
+        </w:rPr>
+        <w:t>3</w:t>
+      </w:r>
+      <w:r>
+        <w:rPr>
+          <w:rFonts w:eastAsia="Times New Roman" w:cs="Times New Roman"/>
+          <w:i w:val="false"/>
+          <w:iCs w:val="false"/>
+          <w:color w:val="444444"/>
+          <w:sz w:val="18"/>
+          <w:szCs w:val="18"/>
+          <w:u w:val="none"/>
+          <w:lang w:val="es-CO"/>
+        </w:rPr>
+        <w:t>.  Panel de interacción diaria po</w:t>
+      </w:r>
+      <w:r>
+        <w:rPr>
+          <w:rFonts w:eastAsia="Times New Roman" w:cs="Times New Roman"/>
+          <w:i w:val="false"/>
+          <w:iCs w:val="false"/>
+          <w:color w:val="444444"/>
+          <w:sz w:val="18"/>
+          <w:szCs w:val="18"/>
+          <w:u w:val="none"/>
+          <w:lang w:val="es-CO"/>
+        </w:rPr>
+        <w:t>r vecindario e intervalos de horas.</w:t>
       </w:r>
     </w:p>
     <w:p>
@@ -4632,7 +4848,11 @@
         </w:rPr>
       </w:pPr>
       <w:r>
-        <w:rPr/>
+        <w:rPr>
+          <w:rFonts w:eastAsia="Times New Roman" w:cs="Times New Roman"/>
+          <w:color w:val="444444"/>
+          <w:lang w:val="es-CO"/>
+        </w:rPr>
       </w:r>
     </w:p>
     <w:p>
@@ -4648,39 +4868,683 @@
         </w:rPr>
       </w:pPr>
       <w:r>
-        <w:rPr/>
-      </w:r>
-    </w:p>
-    <w:p>
-      <w:pPr>
-        <w:pStyle w:val="Normal"/>
-        <w:shd w:val="clear" w:color="auto" w:fill="FFFFFF"/>
-        <w:spacing w:lineRule="auto" w:line="240" w:before="0" w:after="0"/>
-        <w:ind w:left="360" w:hanging="0"/>
-        <w:rPr>
-          <w:rFonts w:eastAsia="Times New Roman" w:cs="Times New Roman"/>
-          <w:color w:val="444444"/>
-          <w:lang w:val="es-CO"/>
-        </w:rPr>
-      </w:pPr>
-      <w:r>
-        <w:rPr/>
-      </w:r>
-    </w:p>
-    <w:p>
-      <w:pPr>
-        <w:pStyle w:val="Normal"/>
-        <w:shd w:val="clear" w:color="auto" w:fill="FFFFFF"/>
-        <w:spacing w:lineRule="auto" w:line="240" w:before="0" w:after="0"/>
-        <w:ind w:left="360" w:hanging="0"/>
-        <w:rPr>
-          <w:rFonts w:eastAsia="Times New Roman" w:cs="Times New Roman"/>
-          <w:color w:val="444444"/>
-          <w:lang w:val="es-CO"/>
-        </w:rPr>
-      </w:pPr>
-      <w:r>
-        <w:rPr/>
+        <w:rPr>
+          <w:rFonts w:eastAsia="Times New Roman" w:cs="Times New Roman"/>
+          <w:color w:val="444444"/>
+          <w:lang w:val="es-CO"/>
+        </w:rPr>
+      </w:r>
+    </w:p>
+    <w:p>
+      <w:pPr>
+        <w:pStyle w:val="Normal"/>
+        <w:shd w:val="clear" w:color="auto" w:fill="FFFFFF"/>
+        <w:spacing w:lineRule="auto" w:line="240" w:before="0" w:after="0"/>
+        <w:ind w:hanging="0"/>
+        <w:jc w:val="both"/>
+        <w:rPr>
+          <w:rFonts w:eastAsia="Times New Roman" w:cs="Times New Roman"/>
+          <w:color w:val="444444"/>
+          <w:lang w:val="es-CO"/>
+        </w:rPr>
+      </w:pPr>
+      <w:r>
+        <w:rPr>
+          <w:rFonts w:eastAsia="Times New Roman" w:cs="Times New Roman"/>
+          <w:color w:val="444444"/>
+          <w:lang w:val="es-CO"/>
+        </w:rPr>
+        <w:t>Una de las primeras cosas que se puede observar, es que los días 8 y 9 son en los cuales ocurre el pico del terremoto, en estos días es en los cuales mas se reporta la intensidad del terremoto, siendo para el día 8 el lapso entre las 8h y las 16h donde la gente percibió el terremoto. Mientras que el día 9 los reportes de intensidad se concentraron entre las 15h y las 19h. La figura 15 y 16 muestran esto respectivamente. Además, dejan ver que ciertos tipos de daños tienen una misma distribución.</w:t>
+      </w:r>
+    </w:p>
+    <w:p>
+      <w:pPr>
+        <w:pStyle w:val="Normal"/>
+        <w:shd w:val="clear" w:color="auto" w:fill="FFFFFF"/>
+        <w:spacing w:lineRule="auto" w:line="240" w:before="0" w:after="0"/>
+        <w:ind w:hanging="0"/>
+        <w:jc w:val="both"/>
+        <w:rPr>
+          <w:rFonts w:eastAsia="Times New Roman" w:cs="Times New Roman"/>
+          <w:color w:val="444444"/>
+          <w:lang w:val="es-CO"/>
+        </w:rPr>
+      </w:pPr>
+      <w:r>
+        <w:rPr>
+          <w:rFonts w:eastAsia="Times New Roman" w:cs="Times New Roman"/>
+          <w:color w:val="444444"/>
+          <w:lang w:val="es-CO"/>
+        </w:rPr>
+      </w:r>
+    </w:p>
+    <w:p>
+      <w:pPr>
+        <w:pStyle w:val="Normal"/>
+        <w:shd w:val="clear" w:color="auto" w:fill="FFFFFF"/>
+        <w:spacing w:lineRule="auto" w:line="240" w:before="0" w:after="0"/>
+        <w:ind w:hanging="0"/>
+        <w:jc w:val="center"/>
+        <w:rPr>
+          <w:rFonts w:eastAsia="Times New Roman" w:cs="Times New Roman"/>
+          <w:color w:val="444444"/>
+          <w:lang w:val="es-CO"/>
+        </w:rPr>
+      </w:pPr>
+      <w:r>
+        <w:drawing>
+          <wp:anchor behindDoc="0" distT="0" distB="0" distL="0" distR="0" simplePos="0" locked="0" layoutInCell="1" allowOverlap="1" relativeHeight="25">
+            <wp:simplePos x="0" y="0"/>
+            <wp:positionH relativeFrom="column">
+              <wp:align>center</wp:align>
+            </wp:positionH>
+            <wp:positionV relativeFrom="paragraph">
+              <wp:posOffset>635</wp:posOffset>
+            </wp:positionV>
+            <wp:extent cx="7494270" cy="3632200"/>
+            <wp:effectExtent l="0" t="0" r="0" b="0"/>
+            <wp:wrapSquare wrapText="largest"/>
+            <wp:docPr id="24" name="Imagen20" descr=""/>
+            <wp:cNvGraphicFramePr>
+              <a:graphicFrameLocks xmlns:a="http://schemas.openxmlformats.org/drawingml/2006/main" noChangeAspect="1"/>
+            </wp:cNvGraphicFramePr>
+            <a:graphic xmlns:a="http://schemas.openxmlformats.org/drawingml/2006/main">
+              <a:graphicData uri="http://schemas.openxmlformats.org/drawingml/2006/picture">
+                <pic:pic xmlns:pic="http://schemas.openxmlformats.org/drawingml/2006/picture">
+                  <pic:nvPicPr>
+                    <pic:cNvPr id="24" name="Imagen20" descr=""/>
+                    <pic:cNvPicPr>
+                      <a:picLocks noChangeAspect="1" noChangeArrowheads="1"/>
+                    </pic:cNvPicPr>
+                  </pic:nvPicPr>
+                  <pic:blipFill>
+                    <a:blip r:embed="rId21"/>
+                    <a:stretch>
+                      <a:fillRect/>
+                    </a:stretch>
+                  </pic:blipFill>
+                  <pic:spPr bwMode="auto">
+                    <a:xfrm>
+                      <a:off x="0" y="0"/>
+                      <a:ext cx="7494270" cy="3632200"/>
+                    </a:xfrm>
+                    <a:prstGeom prst="rect">
+                      <a:avLst/>
+                    </a:prstGeom>
+                  </pic:spPr>
+                </pic:pic>
+              </a:graphicData>
+            </a:graphic>
+          </wp:anchor>
+        </w:drawing>
+      </w:r>
+      <w:r>
+        <w:rPr>
+          <w:rFonts w:eastAsia="Times New Roman" w:cs="Times New Roman"/>
+          <w:i w:val="false"/>
+          <w:iCs w:val="false"/>
+          <w:color w:val="444444"/>
+          <w:sz w:val="20"/>
+          <w:szCs w:val="20"/>
+          <w:u w:val="none"/>
+          <w:lang w:val="es-CO"/>
+        </w:rPr>
+        <w:t>Figura  15.   Intensidad del terremoto reportada por el barrio 15 el día 8,  todos los barrios presentan ese intervalo horario de reporte, aunque solo algunos, como este, tienen relacionados sus tipos de daños, se podría decir que iguales.</w:t>
+      </w:r>
+    </w:p>
+    <w:p>
+      <w:pPr>
+        <w:pStyle w:val="Normal"/>
+        <w:shd w:val="clear" w:color="auto" w:fill="FFFFFF"/>
+        <w:spacing w:lineRule="auto" w:line="240" w:before="0" w:after="0"/>
+        <w:ind w:hanging="0"/>
+        <w:jc w:val="center"/>
+        <w:rPr>
+          <w:rFonts w:eastAsia="Times New Roman" w:cs="Times New Roman"/>
+          <w:color w:val="444444"/>
+          <w:lang w:val="es-CO"/>
+        </w:rPr>
+      </w:pPr>
+      <w:bookmarkStart w:id="0" w:name="__DdeLink__148_559759299"/>
+      <w:r>
+        <w:drawing>
+          <wp:anchor behindDoc="0" distT="0" distB="0" distL="0" distR="0" simplePos="0" locked="0" layoutInCell="1" allowOverlap="1" relativeHeight="26">
+            <wp:simplePos x="0" y="0"/>
+            <wp:positionH relativeFrom="column">
+              <wp:posOffset>-670560</wp:posOffset>
+            </wp:positionH>
+            <wp:positionV relativeFrom="paragraph">
+              <wp:posOffset>123825</wp:posOffset>
+            </wp:positionV>
+            <wp:extent cx="7285355" cy="3509010"/>
+            <wp:effectExtent l="0" t="0" r="0" b="0"/>
+            <wp:wrapSquare wrapText="largest"/>
+            <wp:docPr id="25" name="Imagen21" descr=""/>
+            <wp:cNvGraphicFramePr>
+              <a:graphicFrameLocks xmlns:a="http://schemas.openxmlformats.org/drawingml/2006/main" noChangeAspect="1"/>
+            </wp:cNvGraphicFramePr>
+            <a:graphic xmlns:a="http://schemas.openxmlformats.org/drawingml/2006/main">
+              <a:graphicData uri="http://schemas.openxmlformats.org/drawingml/2006/picture">
+                <pic:pic xmlns:pic="http://schemas.openxmlformats.org/drawingml/2006/picture">
+                  <pic:nvPicPr>
+                    <pic:cNvPr id="25" name="Imagen21" descr=""/>
+                    <pic:cNvPicPr>
+                      <a:picLocks noChangeAspect="1" noChangeArrowheads="1"/>
+                    </pic:cNvPicPr>
+                  </pic:nvPicPr>
+                  <pic:blipFill>
+                    <a:blip r:embed="rId22"/>
+                    <a:stretch>
+                      <a:fillRect/>
+                    </a:stretch>
+                  </pic:blipFill>
+                  <pic:spPr bwMode="auto">
+                    <a:xfrm>
+                      <a:off x="0" y="0"/>
+                      <a:ext cx="7285355" cy="3509010"/>
+                    </a:xfrm>
+                    <a:prstGeom prst="rect">
+                      <a:avLst/>
+                    </a:prstGeom>
+                  </pic:spPr>
+                </pic:pic>
+              </a:graphicData>
+            </a:graphic>
+          </wp:anchor>
+        </w:drawing>
+      </w:r>
+      <w:bookmarkEnd w:id="0"/>
+      <w:r>
+        <w:rPr>
+          <w:rFonts w:eastAsia="Times New Roman" w:cs="Times New Roman"/>
+          <w:i w:val="false"/>
+          <w:iCs w:val="false"/>
+          <w:color w:val="444444"/>
+          <w:sz w:val="20"/>
+          <w:szCs w:val="20"/>
+          <w:u w:val="none"/>
+          <w:lang w:val="es-CO"/>
+        </w:rPr>
+        <w:t>Figura  16.   Intensidad del terremoto reportada por el barrio 15 el día 9,  todos los barrios presentan ese intervalo horario de reporte, aunque solo algunos, como este, tienen relacionados sus tipos de daños, se podría decir que iguales.</w:t>
+      </w:r>
+    </w:p>
+    <w:p>
+      <w:pPr>
+        <w:pStyle w:val="Normal"/>
+        <w:shd w:val="clear" w:color="auto" w:fill="FFFFFF"/>
+        <w:spacing w:lineRule="auto" w:line="240" w:before="0" w:after="0"/>
+        <w:ind w:hanging="0"/>
+        <w:jc w:val="both"/>
+        <w:rPr>
+          <w:rFonts w:eastAsia="Times New Roman" w:cs="Times New Roman"/>
+          <w:color w:val="444444"/>
+          <w:lang w:val="es-CO"/>
+        </w:rPr>
+      </w:pPr>
+      <w:r>
+        <w:rPr>
+          <w:rFonts w:eastAsia="Times New Roman" w:cs="Times New Roman"/>
+          <w:color w:val="444444"/>
+          <w:lang w:val="es-CO"/>
+        </w:rPr>
+        <w:t>A medida que se interacciona con el gráfico 3, se puede ver que se presentan ciertas anomalías en los datos, ya que presentan una incertidumbre grande, la figura 17 muestra como para el daño reportado en “buildings” hay dos picos de concentraciones, lo cual en un principio uno creería que los datos deberían seguir una distribución normal, aunque para ese día en ese barrio, la mayoría sigue esa anomalía.</w:t>
+      </w:r>
+    </w:p>
+    <w:p>
+      <w:pPr>
+        <w:pStyle w:val="Normal"/>
+        <w:shd w:val="clear" w:color="auto" w:fill="FFFFFF"/>
+        <w:spacing w:lineRule="auto" w:line="240" w:before="0" w:after="0"/>
+        <w:ind w:hanging="0"/>
+        <w:jc w:val="both"/>
+        <w:rPr>
+          <w:rFonts w:eastAsia="Times New Roman" w:cs="Times New Roman"/>
+          <w:color w:val="444444"/>
+          <w:lang w:val="es-CO"/>
+        </w:rPr>
+      </w:pPr>
+      <w:r>
+        <w:rPr>
+          <w:rFonts w:eastAsia="Times New Roman" w:cs="Times New Roman"/>
+          <w:color w:val="444444"/>
+          <w:lang w:val="es-CO"/>
+        </w:rPr>
+      </w:r>
+    </w:p>
+    <w:p>
+      <w:pPr>
+        <w:pStyle w:val="Normal"/>
+        <w:shd w:val="clear" w:color="auto" w:fill="FFFFFF"/>
+        <w:spacing w:lineRule="auto" w:line="240" w:before="0" w:after="0"/>
+        <w:ind w:hanging="0"/>
+        <w:jc w:val="center"/>
+        <w:rPr>
+          <w:rFonts w:eastAsia="Times New Roman" w:cs="Times New Roman"/>
+          <w:color w:val="444444"/>
+          <w:lang w:val="es-CO"/>
+        </w:rPr>
+      </w:pPr>
+      <w:r>
+        <w:drawing>
+          <wp:anchor behindDoc="0" distT="0" distB="0" distL="0" distR="0" simplePos="0" locked="0" layoutInCell="1" allowOverlap="1" relativeHeight="27">
+            <wp:simplePos x="0" y="0"/>
+            <wp:positionH relativeFrom="column">
+              <wp:align>center</wp:align>
+            </wp:positionH>
+            <wp:positionV relativeFrom="paragraph">
+              <wp:posOffset>635</wp:posOffset>
+            </wp:positionV>
+            <wp:extent cx="7543800" cy="3616325"/>
+            <wp:effectExtent l="0" t="0" r="0" b="0"/>
+            <wp:wrapSquare wrapText="largest"/>
+            <wp:docPr id="26" name="Imagen22" descr=""/>
+            <wp:cNvGraphicFramePr>
+              <a:graphicFrameLocks xmlns:a="http://schemas.openxmlformats.org/drawingml/2006/main" noChangeAspect="1"/>
+            </wp:cNvGraphicFramePr>
+            <a:graphic xmlns:a="http://schemas.openxmlformats.org/drawingml/2006/main">
+              <a:graphicData uri="http://schemas.openxmlformats.org/drawingml/2006/picture">
+                <pic:pic xmlns:pic="http://schemas.openxmlformats.org/drawingml/2006/picture">
+                  <pic:nvPicPr>
+                    <pic:cNvPr id="26" name="Imagen22" descr=""/>
+                    <pic:cNvPicPr>
+                      <a:picLocks noChangeAspect="1" noChangeArrowheads="1"/>
+                    </pic:cNvPicPr>
+                  </pic:nvPicPr>
+                  <pic:blipFill>
+                    <a:blip r:embed="rId23"/>
+                    <a:stretch>
+                      <a:fillRect/>
+                    </a:stretch>
+                  </pic:blipFill>
+                  <pic:spPr bwMode="auto">
+                    <a:xfrm>
+                      <a:off x="0" y="0"/>
+                      <a:ext cx="7543800" cy="3616325"/>
+                    </a:xfrm>
+                    <a:prstGeom prst="rect">
+                      <a:avLst/>
+                    </a:prstGeom>
+                  </pic:spPr>
+                </pic:pic>
+              </a:graphicData>
+            </a:graphic>
+          </wp:anchor>
+        </w:drawing>
+      </w:r>
+      <w:r>
+        <w:rPr>
+          <w:rFonts w:eastAsia="Times New Roman" w:cs="Times New Roman"/>
+          <w:i w:val="false"/>
+          <w:iCs w:val="false"/>
+          <w:color w:val="444444"/>
+          <w:sz w:val="20"/>
+          <w:szCs w:val="20"/>
+          <w:u w:val="none"/>
+          <w:lang w:val="es-CO"/>
+        </w:rPr>
+        <w:t xml:space="preserve">Figura  17. Reporte de daño en </w:t>
+      </w:r>
+      <w:r>
+        <w:rPr>
+          <w:rFonts w:eastAsia="Times New Roman" w:cs="Times New Roman"/>
+          <w:i/>
+          <w:iCs/>
+          <w:color w:val="444444"/>
+          <w:sz w:val="20"/>
+          <w:szCs w:val="20"/>
+          <w:u w:val="none"/>
+          <w:lang w:val="es-CO"/>
+        </w:rPr>
+        <w:t>buildings</w:t>
+      </w:r>
+      <w:r>
+        <w:rPr>
+          <w:rFonts w:eastAsia="Times New Roman" w:cs="Times New Roman"/>
+          <w:i w:val="false"/>
+          <w:iCs w:val="false"/>
+          <w:color w:val="444444"/>
+          <w:sz w:val="20"/>
+          <w:szCs w:val="20"/>
+          <w:u w:val="none"/>
+          <w:lang w:val="es-CO"/>
+        </w:rPr>
+        <w:t xml:space="preserve"> por el barrio 1 el día 8. Se puede evidenciar que casi todos los daños reportados siguen una distribución a dos picos, algunas con los picos mas apartados que otras.</w:t>
+      </w:r>
+    </w:p>
+    <w:p>
+      <w:pPr>
+        <w:pStyle w:val="Normal"/>
+        <w:shd w:val="clear" w:color="auto" w:fill="FFFFFF"/>
+        <w:spacing w:lineRule="auto" w:line="240" w:before="0" w:after="0"/>
+        <w:ind w:hanging="0"/>
+        <w:jc w:val="both"/>
+        <w:rPr>
+          <w:rFonts w:eastAsia="Times New Roman" w:cs="Times New Roman"/>
+          <w:color w:val="444444"/>
+          <w:lang w:val="es-CO"/>
+        </w:rPr>
+      </w:pPr>
+      <w:r>
+        <w:rPr>
+          <w:rFonts w:eastAsia="Times New Roman" w:cs="Times New Roman"/>
+          <w:color w:val="444444"/>
+          <w:lang w:val="es-CO"/>
+        </w:rPr>
+      </w:r>
+    </w:p>
+    <w:p>
+      <w:pPr>
+        <w:pStyle w:val="Normal"/>
+        <w:shd w:val="clear" w:color="auto" w:fill="FFFFFF"/>
+        <w:spacing w:lineRule="auto" w:line="240" w:before="0" w:after="0"/>
+        <w:ind w:hanging="0"/>
+        <w:jc w:val="both"/>
+        <w:rPr>
+          <w:rFonts w:eastAsia="Times New Roman" w:cs="Times New Roman"/>
+          <w:color w:val="444444"/>
+          <w:lang w:val="es-CO"/>
+        </w:rPr>
+      </w:pPr>
+      <w:r>
+        <w:rPr>
+          <w:rFonts w:eastAsia="Times New Roman" w:cs="Times New Roman"/>
+          <w:color w:val="444444"/>
+          <w:lang w:val="es-CO"/>
+        </w:rPr>
+      </w:r>
+    </w:p>
+    <w:p>
+      <w:pPr>
+        <w:pStyle w:val="Normal"/>
+        <w:shd w:val="clear" w:color="auto" w:fill="FFFFFF"/>
+        <w:spacing w:lineRule="auto" w:line="240" w:before="0" w:after="0"/>
+        <w:ind w:hanging="0"/>
+        <w:jc w:val="both"/>
+        <w:rPr>
+          <w:rFonts w:eastAsia="Times New Roman" w:cs="Times New Roman"/>
+          <w:color w:val="444444"/>
+          <w:lang w:val="es-CO"/>
+        </w:rPr>
+      </w:pPr>
+      <w:r>
+        <w:rPr>
+          <w:rFonts w:eastAsia="Times New Roman" w:cs="Times New Roman"/>
+          <w:color w:val="444444"/>
+          <w:lang w:val="es-CO"/>
+        </w:rPr>
+      </w:r>
+    </w:p>
+    <w:p>
+      <w:pPr>
+        <w:pStyle w:val="Normal"/>
+        <w:shd w:val="clear" w:color="auto" w:fill="FFFFFF"/>
+        <w:spacing w:lineRule="auto" w:line="240" w:before="0" w:after="0"/>
+        <w:ind w:hanging="0"/>
+        <w:jc w:val="both"/>
+        <w:rPr>
+          <w:rFonts w:eastAsia="Times New Roman" w:cs="Times New Roman"/>
+          <w:color w:val="444444"/>
+          <w:lang w:val="es-CO"/>
+        </w:rPr>
+      </w:pPr>
+      <w:r>
+        <w:rPr>
+          <w:rFonts w:eastAsia="Times New Roman" w:cs="Times New Roman"/>
+          <w:color w:val="444444"/>
+          <w:lang w:val="es-CO"/>
+        </w:rPr>
+      </w:r>
+    </w:p>
+    <w:p>
+      <w:pPr>
+        <w:pStyle w:val="Normal"/>
+        <w:shd w:val="clear" w:color="auto" w:fill="FFFFFF"/>
+        <w:spacing w:lineRule="auto" w:line="240" w:before="0" w:after="0"/>
+        <w:ind w:hanging="0"/>
+        <w:jc w:val="both"/>
+        <w:rPr>
+          <w:rFonts w:eastAsia="Times New Roman" w:cs="Times New Roman"/>
+          <w:color w:val="444444"/>
+          <w:lang w:val="es-CO"/>
+        </w:rPr>
+      </w:pPr>
+      <w:r>
+        <w:rPr>
+          <w:rFonts w:eastAsia="Times New Roman" w:cs="Times New Roman"/>
+          <w:color w:val="444444"/>
+          <w:lang w:val="es-CO"/>
+        </w:rPr>
+      </w:r>
+    </w:p>
+    <w:p>
+      <w:pPr>
+        <w:pStyle w:val="Normal"/>
+        <w:shd w:val="clear" w:color="auto" w:fill="FFFFFF"/>
+        <w:spacing w:lineRule="auto" w:line="240" w:before="0" w:after="0"/>
+        <w:ind w:hanging="0"/>
+        <w:jc w:val="both"/>
+        <w:rPr>
+          <w:rFonts w:eastAsia="Times New Roman" w:cs="Times New Roman"/>
+          <w:color w:val="444444"/>
+          <w:lang w:val="es-CO"/>
+        </w:rPr>
+      </w:pPr>
+      <w:r>
+        <w:rPr>
+          <w:rFonts w:eastAsia="Times New Roman" w:cs="Times New Roman"/>
+          <w:color w:val="444444"/>
+          <w:lang w:val="es-CO"/>
+        </w:rPr>
+      </w:r>
+    </w:p>
+    <w:p>
+      <w:pPr>
+        <w:pStyle w:val="Normal"/>
+        <w:shd w:val="clear" w:color="auto" w:fill="FFFFFF"/>
+        <w:spacing w:lineRule="auto" w:line="240" w:before="0" w:after="0"/>
+        <w:ind w:hanging="0"/>
+        <w:jc w:val="both"/>
+        <w:rPr>
+          <w:rFonts w:eastAsia="Times New Roman" w:cs="Times New Roman"/>
+          <w:color w:val="444444"/>
+          <w:lang w:val="es-CO"/>
+        </w:rPr>
+      </w:pPr>
+      <w:r>
+        <w:rPr>
+          <w:rFonts w:eastAsia="Times New Roman" w:cs="Times New Roman"/>
+          <w:color w:val="444444"/>
+          <w:lang w:val="es-CO"/>
+        </w:rPr>
+      </w:r>
+    </w:p>
+    <w:p>
+      <w:pPr>
+        <w:pStyle w:val="Normal"/>
+        <w:shd w:val="clear" w:color="auto" w:fill="FFFFFF"/>
+        <w:spacing w:lineRule="auto" w:line="240" w:before="0" w:after="0"/>
+        <w:ind w:hanging="0"/>
+        <w:jc w:val="both"/>
+        <w:rPr>
+          <w:rFonts w:eastAsia="Times New Roman" w:cs="Times New Roman"/>
+          <w:color w:val="444444"/>
+          <w:lang w:val="es-CO"/>
+        </w:rPr>
+      </w:pPr>
+      <w:r>
+        <w:rPr>
+          <w:rFonts w:eastAsia="Times New Roman" w:cs="Times New Roman"/>
+          <w:color w:val="444444"/>
+          <w:lang w:val="es-CO"/>
+        </w:rPr>
+      </w:r>
+    </w:p>
+    <w:p>
+      <w:pPr>
+        <w:pStyle w:val="Normal"/>
+        <w:shd w:val="clear" w:color="auto" w:fill="FFFFFF"/>
+        <w:spacing w:lineRule="auto" w:line="240" w:before="0" w:after="0"/>
+        <w:ind w:hanging="0"/>
+        <w:jc w:val="both"/>
+        <w:rPr>
+          <w:rFonts w:eastAsia="Times New Roman" w:cs="Times New Roman"/>
+          <w:color w:val="444444"/>
+          <w:lang w:val="es-CO"/>
+        </w:rPr>
+      </w:pPr>
+      <w:r>
+        <w:rPr>
+          <w:rFonts w:eastAsia="Times New Roman" w:cs="Times New Roman"/>
+          <w:color w:val="444444"/>
+          <w:lang w:val="es-CO"/>
+        </w:rPr>
+      </w:r>
+    </w:p>
+    <w:p>
+      <w:pPr>
+        <w:pStyle w:val="Normal"/>
+        <w:shd w:val="clear" w:color="auto" w:fill="FFFFFF"/>
+        <w:spacing w:lineRule="auto" w:line="240" w:before="0" w:after="0"/>
+        <w:ind w:hanging="0"/>
+        <w:jc w:val="both"/>
+        <w:rPr>
+          <w:rFonts w:eastAsia="Times New Roman" w:cs="Times New Roman"/>
+          <w:color w:val="444444"/>
+          <w:lang w:val="es-CO"/>
+        </w:rPr>
+      </w:pPr>
+      <w:r>
+        <w:rPr>
+          <w:rFonts w:eastAsia="Times New Roman" w:cs="Times New Roman"/>
+          <w:color w:val="444444"/>
+          <w:lang w:val="es-CO"/>
+        </w:rPr>
+      </w:r>
+    </w:p>
+    <w:p>
+      <w:pPr>
+        <w:pStyle w:val="Normal"/>
+        <w:shd w:val="clear" w:color="auto" w:fill="FFFFFF"/>
+        <w:spacing w:lineRule="auto" w:line="240" w:before="0" w:after="0"/>
+        <w:ind w:hanging="0"/>
+        <w:jc w:val="both"/>
+        <w:rPr>
+          <w:rFonts w:eastAsia="Times New Roman" w:cs="Times New Roman"/>
+          <w:color w:val="444444"/>
+          <w:lang w:val="es-CO"/>
+        </w:rPr>
+      </w:pPr>
+      <w:r>
+        <w:rPr>
+          <w:rFonts w:eastAsia="Times New Roman" w:cs="Times New Roman"/>
+          <w:color w:val="444444"/>
+          <w:lang w:val="es-CO"/>
+        </w:rPr>
+      </w:r>
+    </w:p>
+    <w:p>
+      <w:pPr>
+        <w:pStyle w:val="Normal"/>
+        <w:shd w:val="clear" w:color="auto" w:fill="FFFFFF"/>
+        <w:spacing w:lineRule="auto" w:line="240" w:before="0" w:after="0"/>
+        <w:ind w:hanging="0"/>
+        <w:jc w:val="both"/>
+        <w:rPr>
+          <w:rFonts w:eastAsia="Times New Roman" w:cs="Times New Roman"/>
+          <w:color w:val="444444"/>
+          <w:lang w:val="es-CO"/>
+        </w:rPr>
+      </w:pPr>
+      <w:r>
+        <w:rPr>
+          <w:rFonts w:eastAsia="Times New Roman" w:cs="Times New Roman"/>
+          <w:color w:val="444444"/>
+          <w:lang w:val="es-CO"/>
+        </w:rPr>
+      </w:r>
+    </w:p>
+    <w:p>
+      <w:pPr>
+        <w:pStyle w:val="Normal"/>
+        <w:shd w:val="clear" w:color="auto" w:fill="FFFFFF"/>
+        <w:spacing w:lineRule="auto" w:line="240" w:before="0" w:after="0"/>
+        <w:ind w:hanging="0"/>
+        <w:jc w:val="both"/>
+        <w:rPr>
+          <w:rFonts w:eastAsia="Times New Roman" w:cs="Times New Roman"/>
+          <w:color w:val="444444"/>
+          <w:lang w:val="es-CO"/>
+        </w:rPr>
+      </w:pPr>
+      <w:r>
+        <w:rPr>
+          <w:rFonts w:eastAsia="Times New Roman" w:cs="Times New Roman"/>
+          <w:color w:val="444444"/>
+          <w:lang w:val="es-CO"/>
+        </w:rPr>
+      </w:r>
+    </w:p>
+    <w:p>
+      <w:pPr>
+        <w:pStyle w:val="Normal"/>
+        <w:shd w:val="clear" w:color="auto" w:fill="FFFFFF"/>
+        <w:spacing w:lineRule="auto" w:line="240" w:before="0" w:after="0"/>
+        <w:ind w:hanging="0"/>
+        <w:jc w:val="both"/>
+        <w:rPr>
+          <w:rFonts w:eastAsia="Times New Roman" w:cs="Times New Roman"/>
+          <w:color w:val="444444"/>
+          <w:lang w:val="es-CO"/>
+        </w:rPr>
+      </w:pPr>
+      <w:r>
+        <w:rPr>
+          <w:rFonts w:eastAsia="Times New Roman" w:cs="Times New Roman"/>
+          <w:color w:val="444444"/>
+          <w:lang w:val="es-CO"/>
+        </w:rPr>
+      </w:r>
+    </w:p>
+    <w:p>
+      <w:pPr>
+        <w:pStyle w:val="Normal"/>
+        <w:shd w:val="clear" w:color="auto" w:fill="FFFFFF"/>
+        <w:spacing w:lineRule="auto" w:line="240" w:before="0" w:after="0"/>
+        <w:ind w:hanging="0"/>
+        <w:jc w:val="both"/>
+        <w:rPr>
+          <w:rFonts w:eastAsia="Times New Roman" w:cs="Times New Roman"/>
+          <w:color w:val="444444"/>
+          <w:lang w:val="es-CO"/>
+        </w:rPr>
+      </w:pPr>
+      <w:r>
+        <w:rPr>
+          <w:rFonts w:eastAsia="Times New Roman" w:cs="Times New Roman"/>
+          <w:color w:val="444444"/>
+          <w:lang w:val="es-CO"/>
+        </w:rPr>
+      </w:r>
+    </w:p>
+    <w:p>
+      <w:pPr>
+        <w:pStyle w:val="Normal"/>
+        <w:shd w:val="clear" w:color="auto" w:fill="FFFFFF"/>
+        <w:spacing w:lineRule="auto" w:line="240" w:before="0" w:after="0"/>
+        <w:ind w:hanging="0"/>
+        <w:jc w:val="both"/>
+        <w:rPr>
+          <w:rFonts w:eastAsia="Times New Roman" w:cs="Times New Roman"/>
+          <w:color w:val="444444"/>
+          <w:lang w:val="es-CO"/>
+        </w:rPr>
+      </w:pPr>
+      <w:r>
+        <w:rPr>
+          <w:rFonts w:eastAsia="Times New Roman" w:cs="Times New Roman"/>
+          <w:color w:val="444444"/>
+          <w:lang w:val="es-CO"/>
+        </w:rPr>
       </w:r>
     </w:p>
     <w:p>
@@ -4700,7 +5564,15 @@
         </w:rPr>
       </w:pPr>
       <w:r>
-        <w:rPr/>
+        <w:rPr>
+          <w:rFonts w:eastAsia="Times New Roman" w:cs="Times New Roman"/>
+          <w:b/>
+          <w:bCs/>
+          <w:i/>
+          <w:iCs/>
+          <w:highlight w:val="yellow"/>
+          <w:lang w:val="es-CO"/>
+        </w:rPr>
       </w:r>
     </w:p>
     <w:p>
@@ -7232,6 +8104,258 @@
       <w:rFonts w:cs="OpenSymbol"/>
     </w:rPr>
   </w:style>
+  <w:style w:type="character" w:styleId="ListLabel173">
+    <w:name w:val="ListLabel 173"/>
+    <w:qFormat/>
+    <w:rPr>
+      <w:rFonts w:cs="OpenSymbol"/>
+    </w:rPr>
+  </w:style>
+  <w:style w:type="character" w:styleId="ListLabel174">
+    <w:name w:val="ListLabel 174"/>
+    <w:qFormat/>
+    <w:rPr>
+      <w:rFonts w:cs="OpenSymbol"/>
+    </w:rPr>
+  </w:style>
+  <w:style w:type="character" w:styleId="ListLabel175">
+    <w:name w:val="ListLabel 175"/>
+    <w:qFormat/>
+    <w:rPr>
+      <w:rFonts w:cs="OpenSymbol"/>
+    </w:rPr>
+  </w:style>
+  <w:style w:type="character" w:styleId="ListLabel176">
+    <w:name w:val="ListLabel 176"/>
+    <w:qFormat/>
+    <w:rPr>
+      <w:rFonts w:cs="OpenSymbol"/>
+    </w:rPr>
+  </w:style>
+  <w:style w:type="character" w:styleId="ListLabel177">
+    <w:name w:val="ListLabel 177"/>
+    <w:qFormat/>
+    <w:rPr>
+      <w:rFonts w:cs="OpenSymbol"/>
+    </w:rPr>
+  </w:style>
+  <w:style w:type="character" w:styleId="ListLabel178">
+    <w:name w:val="ListLabel 178"/>
+    <w:qFormat/>
+    <w:rPr>
+      <w:rFonts w:cs="OpenSymbol"/>
+    </w:rPr>
+  </w:style>
+  <w:style w:type="character" w:styleId="ListLabel179">
+    <w:name w:val="ListLabel 179"/>
+    <w:qFormat/>
+    <w:rPr>
+      <w:rFonts w:cs="OpenSymbol"/>
+    </w:rPr>
+  </w:style>
+  <w:style w:type="character" w:styleId="ListLabel180">
+    <w:name w:val="ListLabel 180"/>
+    <w:qFormat/>
+    <w:rPr>
+      <w:rFonts w:cs="OpenSymbol"/>
+    </w:rPr>
+  </w:style>
+  <w:style w:type="character" w:styleId="ListLabel181">
+    <w:name w:val="ListLabel 181"/>
+    <w:qFormat/>
+    <w:rPr>
+      <w:rFonts w:cs="OpenSymbol"/>
+    </w:rPr>
+  </w:style>
+  <w:style w:type="character" w:styleId="ListLabel182">
+    <w:name w:val="ListLabel 182"/>
+    <w:qFormat/>
+    <w:rPr>
+      <w:rFonts w:ascii="Calibri" w:hAnsi="Calibri" w:cs="OpenSymbol"/>
+    </w:rPr>
+  </w:style>
+  <w:style w:type="character" w:styleId="ListLabel183">
+    <w:name w:val="ListLabel 183"/>
+    <w:qFormat/>
+    <w:rPr>
+      <w:rFonts w:cs="OpenSymbol"/>
+    </w:rPr>
+  </w:style>
+  <w:style w:type="character" w:styleId="ListLabel184">
+    <w:name w:val="ListLabel 184"/>
+    <w:qFormat/>
+    <w:rPr>
+      <w:rFonts w:cs="OpenSymbol"/>
+    </w:rPr>
+  </w:style>
+  <w:style w:type="character" w:styleId="ListLabel185">
+    <w:name w:val="ListLabel 185"/>
+    <w:qFormat/>
+    <w:rPr>
+      <w:rFonts w:cs="OpenSymbol"/>
+    </w:rPr>
+  </w:style>
+  <w:style w:type="character" w:styleId="ListLabel186">
+    <w:name w:val="ListLabel 186"/>
+    <w:qFormat/>
+    <w:rPr>
+      <w:rFonts w:cs="OpenSymbol"/>
+    </w:rPr>
+  </w:style>
+  <w:style w:type="character" w:styleId="ListLabel187">
+    <w:name w:val="ListLabel 187"/>
+    <w:qFormat/>
+    <w:rPr>
+      <w:rFonts w:cs="OpenSymbol"/>
+    </w:rPr>
+  </w:style>
+  <w:style w:type="character" w:styleId="ListLabel188">
+    <w:name w:val="ListLabel 188"/>
+    <w:qFormat/>
+    <w:rPr>
+      <w:rFonts w:cs="OpenSymbol"/>
+    </w:rPr>
+  </w:style>
+  <w:style w:type="character" w:styleId="ListLabel189">
+    <w:name w:val="ListLabel 189"/>
+    <w:qFormat/>
+    <w:rPr>
+      <w:rFonts w:cs="OpenSymbol"/>
+    </w:rPr>
+  </w:style>
+  <w:style w:type="character" w:styleId="ListLabel190">
+    <w:name w:val="ListLabel 190"/>
+    <w:qFormat/>
+    <w:rPr>
+      <w:rFonts w:cs="OpenSymbol"/>
+    </w:rPr>
+  </w:style>
+  <w:style w:type="character" w:styleId="ListLabel191">
+    <w:name w:val="ListLabel 191"/>
+    <w:qFormat/>
+    <w:rPr>
+      <w:rFonts w:ascii="Calibri" w:hAnsi="Calibri" w:cs="OpenSymbol"/>
+    </w:rPr>
+  </w:style>
+  <w:style w:type="character" w:styleId="ListLabel192">
+    <w:name w:val="ListLabel 192"/>
+    <w:qFormat/>
+    <w:rPr>
+      <w:rFonts w:cs="OpenSymbol"/>
+    </w:rPr>
+  </w:style>
+  <w:style w:type="character" w:styleId="ListLabel193">
+    <w:name w:val="ListLabel 193"/>
+    <w:qFormat/>
+    <w:rPr>
+      <w:rFonts w:cs="OpenSymbol"/>
+    </w:rPr>
+  </w:style>
+  <w:style w:type="character" w:styleId="ListLabel194">
+    <w:name w:val="ListLabel 194"/>
+    <w:qFormat/>
+    <w:rPr>
+      <w:rFonts w:cs="OpenSymbol"/>
+    </w:rPr>
+  </w:style>
+  <w:style w:type="character" w:styleId="ListLabel195">
+    <w:name w:val="ListLabel 195"/>
+    <w:qFormat/>
+    <w:rPr>
+      <w:rFonts w:cs="OpenSymbol"/>
+    </w:rPr>
+  </w:style>
+  <w:style w:type="character" w:styleId="ListLabel196">
+    <w:name w:val="ListLabel 196"/>
+    <w:qFormat/>
+    <w:rPr>
+      <w:rFonts w:cs="OpenSymbol"/>
+    </w:rPr>
+  </w:style>
+  <w:style w:type="character" w:styleId="ListLabel197">
+    <w:name w:val="ListLabel 197"/>
+    <w:qFormat/>
+    <w:rPr>
+      <w:rFonts w:cs="OpenSymbol"/>
+    </w:rPr>
+  </w:style>
+  <w:style w:type="character" w:styleId="ListLabel198">
+    <w:name w:val="ListLabel 198"/>
+    <w:qFormat/>
+    <w:rPr>
+      <w:rFonts w:cs="OpenSymbol"/>
+    </w:rPr>
+  </w:style>
+  <w:style w:type="character" w:styleId="ListLabel199">
+    <w:name w:val="ListLabel 199"/>
+    <w:qFormat/>
+    <w:rPr>
+      <w:rFonts w:cs="OpenSymbol"/>
+    </w:rPr>
+  </w:style>
+  <w:style w:type="character" w:styleId="ListLabel200">
+    <w:name w:val="ListLabel 200"/>
+    <w:qFormat/>
+    <w:rPr>
+      <w:rFonts w:cs="OpenSymbol"/>
+    </w:rPr>
+  </w:style>
+  <w:style w:type="character" w:styleId="ListLabel201">
+    <w:name w:val="ListLabel 201"/>
+    <w:qFormat/>
+    <w:rPr>
+      <w:rFonts w:cs="OpenSymbol"/>
+    </w:rPr>
+  </w:style>
+  <w:style w:type="character" w:styleId="ListLabel202">
+    <w:name w:val="ListLabel 202"/>
+    <w:qFormat/>
+    <w:rPr>
+      <w:rFonts w:cs="OpenSymbol"/>
+    </w:rPr>
+  </w:style>
+  <w:style w:type="character" w:styleId="ListLabel203">
+    <w:name w:val="ListLabel 203"/>
+    <w:qFormat/>
+    <w:rPr>
+      <w:rFonts w:cs="OpenSymbol"/>
+    </w:rPr>
+  </w:style>
+  <w:style w:type="character" w:styleId="ListLabel204">
+    <w:name w:val="ListLabel 204"/>
+    <w:qFormat/>
+    <w:rPr>
+      <w:rFonts w:cs="OpenSymbol"/>
+    </w:rPr>
+  </w:style>
+  <w:style w:type="character" w:styleId="ListLabel205">
+    <w:name w:val="ListLabel 205"/>
+    <w:qFormat/>
+    <w:rPr>
+      <w:rFonts w:cs="OpenSymbol"/>
+    </w:rPr>
+  </w:style>
+  <w:style w:type="character" w:styleId="ListLabel206">
+    <w:name w:val="ListLabel 206"/>
+    <w:qFormat/>
+    <w:rPr>
+      <w:rFonts w:cs="OpenSymbol"/>
+    </w:rPr>
+  </w:style>
+  <w:style w:type="character" w:styleId="ListLabel207">
+    <w:name w:val="ListLabel 207"/>
+    <w:qFormat/>
+    <w:rPr>
+      <w:rFonts w:cs="OpenSymbol"/>
+    </w:rPr>
+  </w:style>
+  <w:style w:type="character" w:styleId="ListLabel208">
+    <w:name w:val="ListLabel 208"/>
+    <w:qFormat/>
+    <w:rPr>
+      <w:rFonts w:cs="OpenSymbol"/>
+    </w:rPr>
+  </w:style>
   <w:style w:type="paragraph" w:styleId="Ttulo">
     <w:name w:val="Título"/>
     <w:basedOn w:val="Normal"/>

--- a/Materias/Visualizaçao da informaçao/Vast Challenge/mini-challenge1/MC1/AnswerSheet/VAST Challenge 2019 MC1 Answer Sheet.docx
+++ b/Materias/Visualizaçao da informaçao/Vast Challenge/mini-challenge1/MC1/AnswerSheet/VAST Challenge 2019 MC1 Answer Sheet.docx
@@ -35,9 +35,7 @@
         <w:spacing w:lineRule="auto" w:line="240" w:before="0" w:after="0"/>
         <w:jc w:val="center"/>
         <w:outlineLvl w:val="1"/>
-        <w:rPr>
-          <w:lang w:val="es-CO"/>
-        </w:rPr>
+        <w:rPr/>
       </w:pPr>
       <w:r>
         <w:rPr>
@@ -68,15 +66,7 @@
         <w:spacing w:lineRule="auto" w:line="240" w:before="0" w:after="0"/>
         <w:jc w:val="center"/>
         <w:outlineLvl w:val="1"/>
-        <w:rPr>
-          <w:rFonts w:ascii="Times New Roman" w:hAnsi="Times New Roman" w:eastAsia="Times New Roman" w:cs="Times New Roman"/>
-          <w:b/>
-          <w:b/>
-          <w:bCs/>
-          <w:color w:val="000000"/>
-          <w:sz w:val="36"/>
-          <w:szCs w:val="36"/>
-        </w:rPr>
+        <w:rPr/>
       </w:pPr>
       <w:r>
         <w:rPr>
@@ -167,17 +157,22 @@
         <w:spacing w:lineRule="auto" w:line="240" w:before="0" w:after="0"/>
         <w:outlineLvl w:val="2"/>
         <w:rPr>
-          <w:lang w:val="es-CO"/>
-        </w:rPr>
-      </w:pPr>
-      <w:r>
-        <w:rPr>
-          <w:rFonts w:eastAsia="Times New Roman" w:cs="Times New Roman"/>
+          <w:rFonts w:eastAsia="Times New Roman" w:cs="Times New Roman"/>
+          <w:b/>
           <w:b/>
           <w:bCs/>
           <w:color w:val="000000"/>
           <w:lang w:val="es-CO"/>
         </w:rPr>
+      </w:pPr>
+      <w:r>
+        <w:rPr>
+          <w:rFonts w:eastAsia="Times New Roman" w:cs="Times New Roman"/>
+          <w:b/>
+          <w:bCs/>
+          <w:color w:val="000000"/>
+          <w:lang w:val="es-CO"/>
+        </w:rPr>
         <w:t>Team Members:</w:t>
       </w:r>
     </w:p>
@@ -186,15 +181,17 @@
         <w:pStyle w:val="Normal"/>
         <w:spacing w:lineRule="auto" w:line="240" w:before="0" w:after="0"/>
         <w:rPr>
-          <w:lang w:val="es-CO"/>
-        </w:rPr>
-      </w:pPr>
-      <w:r>
-        <w:rPr>
           <w:rFonts w:eastAsia="Times New Roman" w:cs="Times New Roman"/>
           <w:color w:val="000000"/>
           <w:lang w:val="es-CO"/>
         </w:rPr>
+      </w:pPr>
+      <w:r>
+        <w:rPr>
+          <w:rFonts w:eastAsia="Times New Roman" w:cs="Times New Roman"/>
+          <w:color w:val="000000"/>
+          <w:lang w:val="es-CO"/>
+        </w:rPr>
         <w:t>Edwin Rueda, Universidade Federal do Pará</w:t>
       </w:r>
     </w:p>
@@ -202,9 +199,7 @@
       <w:pPr>
         <w:pStyle w:val="Normal"/>
         <w:spacing w:lineRule="auto" w:line="240" w:before="0" w:after="0"/>
-        <w:rPr>
-          <w:lang w:val="es-CO"/>
-        </w:rPr>
+        <w:rPr/>
       </w:pPr>
       <w:r>
         <w:rPr>
@@ -230,9 +225,7 @@
       <w:pPr>
         <w:pStyle w:val="Normal"/>
         <w:spacing w:lineRule="auto" w:line="240" w:before="0" w:after="0"/>
-        <w:rPr>
-          <w:lang w:val="es-CO"/>
-        </w:rPr>
+        <w:rPr/>
       </w:pPr>
       <w:r>
         <w:rPr>
@@ -269,13 +262,12 @@
         <w:spacing w:lineRule="auto" w:line="240" w:before="0" w:after="0"/>
         <w:outlineLvl w:val="2"/>
         <w:rPr>
-          <w:rFonts w:ascii="Times New Roman" w:hAnsi="Times New Roman" w:eastAsia="Times New Roman" w:cs="Times New Roman"/>
+          <w:rFonts w:eastAsia="Times New Roman" w:cs="Times New Roman"/>
           <w:b/>
           <w:b/>
           <w:bCs/>
           <w:color w:val="000000"/>
-          <w:sz w:val="27"/>
-          <w:szCs w:val="27"/>
+          <w:lang w:val="es-CO"/>
         </w:rPr>
       </w:pPr>
       <w:r>
@@ -294,21 +286,26 @@
         <w:pStyle w:val="Normal"/>
         <w:numPr>
           <w:ilvl w:val="0"/>
-          <w:numId w:val="1"/>
+          <w:numId w:val="2"/>
         </w:numPr>
         <w:spacing w:lineRule="auto" w:line="240" w:before="0" w:after="0"/>
         <w:rPr>
-          <w:lang w:val="es-CO"/>
-        </w:rPr>
-      </w:pPr>
-      <w:r>
-        <w:rPr>
-          <w:rFonts w:eastAsia="Times New Roman" w:cs="Times New Roman"/>
+          <w:rFonts w:eastAsia="Times New Roman" w:cs="Times New Roman"/>
+          <w:i/>
           <w:i/>
           <w:iCs/>
           <w:color w:val="000000"/>
           <w:lang w:val="es-CO"/>
         </w:rPr>
+      </w:pPr>
+      <w:r>
+        <w:rPr>
+          <w:rFonts w:eastAsia="Times New Roman" w:cs="Times New Roman"/>
+          <w:i/>
+          <w:iCs/>
+          <w:color w:val="000000"/>
+          <w:lang w:val="es-CO"/>
+        </w:rPr>
         <w:t>Python 3.6.5</w:t>
       </w:r>
     </w:p>
@@ -317,12 +314,10 @@
         <w:pStyle w:val="Normal"/>
         <w:numPr>
           <w:ilvl w:val="0"/>
-          <w:numId w:val="1"/>
+          <w:numId w:val="2"/>
         </w:numPr>
         <w:spacing w:lineRule="auto" w:line="240" w:before="0" w:after="0"/>
-        <w:rPr>
-          <w:lang w:val="es-CO"/>
-        </w:rPr>
+        <w:rPr/>
       </w:pPr>
       <w:r>
         <w:rPr>
@@ -355,10 +350,21 @@
         <w:pStyle w:val="Normal"/>
         <w:numPr>
           <w:ilvl w:val="0"/>
-          <w:numId w:val="1"/>
+          <w:numId w:val="2"/>
         </w:numPr>
         <w:spacing w:lineRule="auto" w:line="240" w:before="0" w:after="0"/>
         <w:rPr>
+          <w:rFonts w:eastAsia="Times New Roman" w:cs="Times New Roman"/>
+          <w:b w:val="false"/>
+          <w:b w:val="false"/>
+          <w:i/>
+          <w:i/>
+          <w:iCs/>
+          <w:caps w:val="false"/>
+          <w:smallCaps w:val="false"/>
+          <w:color w:val="000000"/>
+          <w:spacing w:val="0"/>
+          <w:sz w:val="20"/>
           <w:lang w:val="es-CO"/>
         </w:rPr>
       </w:pPr>
@@ -375,7 +381,7 @@
           <w:sz w:val="20"/>
           <w:lang w:val="es-CO"/>
         </w:rPr>
-        <w:t>Matplotlib</w:t>
+        <w:t>Pandas 0.23.0</w:t>
       </w:r>
     </w:p>
     <w:p>
@@ -383,10 +389,21 @@
         <w:pStyle w:val="Normal"/>
         <w:numPr>
           <w:ilvl w:val="0"/>
-          <w:numId w:val="1"/>
+          <w:numId w:val="2"/>
         </w:numPr>
         <w:spacing w:lineRule="auto" w:line="240" w:before="0" w:after="0"/>
         <w:rPr>
+          <w:rFonts w:eastAsia="Times New Roman" w:cs="Times New Roman"/>
+          <w:b w:val="false"/>
+          <w:b w:val="false"/>
+          <w:i/>
+          <w:i/>
+          <w:iCs/>
+          <w:caps w:val="false"/>
+          <w:smallCaps w:val="false"/>
+          <w:color w:val="000000"/>
+          <w:spacing w:val="0"/>
+          <w:sz w:val="20"/>
           <w:lang w:val="es-CO"/>
         </w:rPr>
       </w:pPr>
@@ -403,7 +420,7 @@
           <w:sz w:val="20"/>
           <w:lang w:val="es-CO"/>
         </w:rPr>
-        <w:t>Pandas</w:t>
+        <w:t>Numpy 1.14.3</w:t>
       </w:r>
     </w:p>
     <w:p>
@@ -458,20 +475,22 @@
         <w:pStyle w:val="Normal"/>
         <w:spacing w:lineRule="auto" w:line="240" w:before="0" w:after="0"/>
         <w:rPr>
-          <w:rFonts w:ascii="Times New Roman" w:hAnsi="Times New Roman" w:eastAsia="Times New Roman" w:cs="Times New Roman"/>
-          <w:color w:val="000000"/>
-          <w:sz w:val="27"/>
-          <w:szCs w:val="27"/>
-        </w:rPr>
-      </w:pPr>
-      <w:r>
-        <w:rPr>
-          <w:rFonts w:eastAsia="Times New Roman" w:cs="Times New Roman"/>
+          <w:rFonts w:eastAsia="Times New Roman" w:cs="Times New Roman"/>
+          <w:b/>
           <w:b/>
           <w:bCs/>
           <w:color w:val="000000"/>
           <w:lang w:val="es-CO"/>
         </w:rPr>
+      </w:pPr>
+      <w:r>
+        <w:rPr>
+          <w:rFonts w:eastAsia="Times New Roman" w:cs="Times New Roman"/>
+          <w:b/>
+          <w:bCs/>
+          <w:color w:val="000000"/>
+          <w:lang w:val="es-CO"/>
+        </w:rPr>
         <w:t>Approximately how many hours were spent working on this submission in total?</w:t>
       </w:r>
     </w:p>
@@ -487,7 +506,7 @@
           <w:i/>
           <w:iCs/>
           <w:color w:val="000000"/>
-          <w:shd w:fill="FFFF00" w:val="clear"/>
+          <w:highlight w:val="yellow"/>
           <w:lang w:val="es-CO"/>
         </w:rPr>
         <w:t>Provide an estimate of the total number of hours worked on this submission by your entire team.</w:t>
@@ -503,7 +522,7 @@
           <w:highlight w:val="yellow"/>
           <w:lang w:val="es-CO"/>
         </w:rPr>
-        <w:t xml:space="preserve"> 2H, 2h, 3h, 4h, 3h, 4h</w:t>
+        <w:t xml:space="preserve"> 2H, 2h, 3h, 4h, 3h, 4h, 4h, 1h</w:t>
       </w:r>
     </w:p>
     <w:p>
@@ -538,6 +557,10 @@
         <w:pStyle w:val="Normal"/>
         <w:spacing w:lineRule="auto" w:line="240" w:before="0" w:after="0"/>
         <w:rPr>
+          <w:rFonts w:eastAsia="Times New Roman" w:cs="Times New Roman"/>
+          <w:b/>
+          <w:b/>
+          <w:bCs/>
           <w:lang w:val="es-CO"/>
         </w:rPr>
       </w:pPr>
@@ -581,13 +604,11 @@
     <w:p>
       <w:pPr>
         <w:pStyle w:val="Normal"/>
-        <w:shd w:val="clear" w:color="auto" w:fill="FFFFFF"/>
-        <w:spacing w:lineRule="auto" w:line="240" w:before="0" w:after="0"/>
-        <w:ind w:left="360" w:hanging="0"/>
+        <w:shd w:fill="FFFFFF" w:val="clear"/>
+        <w:spacing w:lineRule="auto" w:line="240" w:before="0" w:after="0"/>
+        <w:ind w:left="360" w:right="0" w:hanging="0"/>
         <w:jc w:val="both"/>
-        <w:rPr>
-          <w:lang w:val="es-CO"/>
-        </w:rPr>
+        <w:rPr/>
       </w:pPr>
       <w:r>
         <w:rPr>
@@ -620,9 +641,9 @@
     <w:p>
       <w:pPr>
         <w:pStyle w:val="Normal"/>
-        <w:shd w:val="clear" w:color="auto" w:fill="FFFFFF"/>
-        <w:spacing w:lineRule="auto" w:line="240" w:before="0" w:after="0"/>
-        <w:ind w:left="360" w:hanging="0"/>
+        <w:shd w:fill="FFFFFF" w:val="clear"/>
+        <w:spacing w:lineRule="auto" w:line="240" w:before="0" w:after="0"/>
+        <w:ind w:left="360" w:right="0" w:hanging="0"/>
         <w:rPr>
           <w:rFonts w:ascii="Calibri" w:hAnsi="Calibri" w:eastAsia="Times New Roman" w:cs="Times New Roman"/>
           <w:color w:val="444444"/>
@@ -640,27 +661,33 @@
     <w:p>
       <w:pPr>
         <w:pStyle w:val="Normal"/>
-        <w:shd w:val="clear" w:color="auto" w:fill="FFFFFF"/>
-        <w:spacing w:lineRule="auto" w:line="240" w:before="0" w:after="0"/>
-        <w:ind w:hanging="0"/>
-        <w:rPr/>
-      </w:pPr>
-      <w:r>
-        <w:rPr>
-          <w:rFonts w:eastAsia="Times New Roman" w:cs="Times New Roman"/>
-          <w:color w:val="444444"/>
-          <w:u w:val="none"/>
-          <w:lang w:val="es-CO"/>
-        </w:rPr>
-        <w:t>Las siguientes ilustraciones se basan en la interacción con el el gráfico 1, este presenta en cada vecindario un diagrama de pizza el cual indica la magnitud del daño en cada tipo reportado, pudiendo iterarse por cada día:</w:t>
-      </w:r>
-    </w:p>
-    <w:p>
-      <w:pPr>
-        <w:pStyle w:val="Normal"/>
-        <w:shd w:val="clear" w:color="auto" w:fill="FFFFFF"/>
-        <w:spacing w:lineRule="auto" w:line="240" w:before="0" w:after="0"/>
-        <w:ind w:hanging="0"/>
+        <w:shd w:fill="FFFFFF" w:val="clear"/>
+        <w:spacing w:lineRule="auto" w:line="240" w:before="0" w:after="0"/>
+        <w:ind w:left="0" w:right="0" w:hanging="0"/>
+        <w:jc w:val="both"/>
+        <w:rPr>
+          <w:rFonts w:eastAsia="Times New Roman" w:cs="Times New Roman"/>
+          <w:color w:val="444444"/>
+          <w:u w:val="none"/>
+          <w:lang w:val="es-CO"/>
+        </w:rPr>
+      </w:pPr>
+      <w:r>
+        <w:rPr>
+          <w:rFonts w:eastAsia="Times New Roman" w:cs="Times New Roman"/>
+          <w:color w:val="444444"/>
+          <w:u w:val="none"/>
+          <w:lang w:val="es-CO"/>
+        </w:rPr>
+        <w:t>As ilustrações a seguir são baseadas na interação com o grafico 1, esta apresenta em cada bairro um diagrama de pizza que indica a magnitude do dano em cada tipo relatado, podendo iterar para cada dia:</w:t>
+      </w:r>
+    </w:p>
+    <w:p>
+      <w:pPr>
+        <w:pStyle w:val="Normal"/>
+        <w:shd w:fill="FFFFFF" w:val="clear"/>
+        <w:spacing w:lineRule="auto" w:line="240" w:before="0" w:after="0"/>
+        <w:ind w:left="0" w:right="0" w:hanging="0"/>
         <w:rPr>
           <w:rFonts w:ascii="Calibri" w:hAnsi="Calibri" w:eastAsia="Times New Roman" w:cs="Times New Roman"/>
           <w:color w:val="444444"/>
@@ -680,20 +707,22 @@
     <w:p>
       <w:pPr>
         <w:pStyle w:val="Normal"/>
-        <w:shd w:val="clear" w:color="auto" w:fill="FFFFFF"/>
-        <w:spacing w:lineRule="auto" w:line="240" w:before="0" w:after="0"/>
-        <w:ind w:hanging="0"/>
+        <w:shd w:fill="FFFFFF" w:val="clear"/>
+        <w:spacing w:lineRule="auto" w:line="240" w:before="0" w:after="0"/>
+        <w:ind w:left="0" w:right="0" w:hanging="0"/>
         <w:jc w:val="center"/>
         <w:rPr>
-          <w:rFonts w:ascii="Calibri" w:hAnsi="Calibri" w:eastAsia="Times New Roman" w:cs="Times New Roman"/>
-          <w:color w:val="444444"/>
-          <w:u w:val="single"/>
+          <w:rFonts w:eastAsia="Times New Roman" w:cs="Times New Roman"/>
+          <w:color w:val="444444"/>
+          <w:sz w:val="18"/>
+          <w:szCs w:val="18"/>
+          <w:u w:val="none"/>
           <w:lang w:val="es-CO"/>
         </w:rPr>
       </w:pPr>
       <w:r>
         <w:drawing>
-          <wp:anchor behindDoc="0" distT="0" distB="0" distL="0" distR="0" simplePos="0" locked="0" layoutInCell="1" allowOverlap="1" relativeHeight="4">
+          <wp:anchor behindDoc="0" distT="0" distB="0" distL="0" distR="0" simplePos="0" locked="0" layoutInCell="1" allowOverlap="1" relativeHeight="7">
             <wp:simplePos x="0" y="0"/>
             <wp:positionH relativeFrom="column">
               <wp:align>center</wp:align>
@@ -758,15 +787,38 @@
           <w:u w:val="none"/>
           <w:lang w:val="es-CO"/>
         </w:rPr>
-        <w:t>ráfico 1.  Panel de interacción diaria con los datos del terremoto.</w:t>
-      </w:r>
-    </w:p>
-    <w:p>
-      <w:pPr>
-        <w:pStyle w:val="Normal"/>
-        <w:shd w:val="clear" w:color="auto" w:fill="FFFFFF"/>
-        <w:spacing w:lineRule="auto" w:line="240" w:before="0" w:after="0"/>
-        <w:ind w:hanging="0"/>
+        <w:t>ráfico 1.  Painel de interação diário com dados do terremoto.</w:t>
+      </w:r>
+    </w:p>
+    <w:p>
+      <w:pPr>
+        <w:pStyle w:val="Normal"/>
+        <w:shd w:fill="FFFFFF" w:val="clear"/>
+        <w:spacing w:lineRule="auto" w:line="240" w:before="0" w:after="0"/>
+        <w:ind w:left="0" w:right="0" w:hanging="0"/>
+        <w:rPr>
+          <w:rFonts w:eastAsia="Times New Roman" w:cs="Times New Roman"/>
+          <w:color w:val="444444"/>
+          <w:u w:val="none"/>
+          <w:lang w:val="es-CO"/>
+        </w:rPr>
+      </w:pPr>
+      <w:r>
+        <w:rPr>
+          <w:rFonts w:eastAsia="Times New Roman" w:cs="Times New Roman"/>
+          <w:color w:val="444444"/>
+          <w:u w:val="none"/>
+          <w:lang w:val="es-CO"/>
+        </w:rPr>
+        <w:t xml:space="preserve"> </w:t>
+      </w:r>
+    </w:p>
+    <w:p>
+      <w:pPr>
+        <w:pStyle w:val="Normal"/>
+        <w:shd w:fill="FFFFFF" w:val="clear"/>
+        <w:spacing w:lineRule="auto" w:line="240" w:before="0" w:after="0"/>
+        <w:ind w:left="0" w:right="0" w:hanging="0"/>
         <w:rPr>
           <w:rFonts w:ascii="Calibri" w:hAnsi="Calibri" w:eastAsia="Times New Roman" w:cs="Times New Roman"/>
           <w:color w:val="444444"/>
@@ -781,62 +833,51 @@
           <w:u w:val="none"/>
           <w:lang w:val="es-CO"/>
         </w:rPr>
-        <w:t xml:space="preserve"> </w:t>
-      </w:r>
-    </w:p>
-    <w:p>
-      <w:pPr>
-        <w:pStyle w:val="Normal"/>
-        <w:shd w:val="clear" w:color="auto" w:fill="FFFFFF"/>
-        <w:spacing w:lineRule="auto" w:line="240" w:before="0" w:after="0"/>
-        <w:ind w:hanging="0"/>
-        <w:rPr>
-          <w:rFonts w:ascii="Calibri" w:hAnsi="Calibri" w:eastAsia="Times New Roman" w:cs="Times New Roman"/>
-          <w:color w:val="444444"/>
-          <w:u w:val="none"/>
-          <w:lang w:val="es-CO"/>
-        </w:rPr>
-      </w:pPr>
-      <w:r>
-        <w:rPr>
-          <w:rFonts w:eastAsia="Times New Roman" w:cs="Times New Roman"/>
-          <w:color w:val="444444"/>
-          <w:u w:val="none"/>
-          <w:lang w:val="es-CO"/>
-        </w:rPr>
-      </w:r>
-    </w:p>
-    <w:p>
-      <w:pPr>
-        <w:pStyle w:val="Normal"/>
-        <w:shd w:val="clear" w:color="auto" w:fill="FFFFFF"/>
-        <w:spacing w:lineRule="auto" w:line="240" w:before="0" w:after="0"/>
-        <w:ind w:hanging="0"/>
+      </w:r>
+    </w:p>
+    <w:p>
+      <w:pPr>
+        <w:pStyle w:val="Normal"/>
+        <w:shd w:fill="FFFFFF" w:val="clear"/>
+        <w:spacing w:lineRule="auto" w:line="240" w:before="0" w:after="0"/>
+        <w:ind w:left="0" w:right="0" w:hanging="0"/>
         <w:jc w:val="both"/>
-        <w:rPr/>
-      </w:pPr>
-      <w:r>
-        <w:rPr>
-          <w:rFonts w:eastAsia="Times New Roman" w:cs="Times New Roman"/>
-          <w:color w:val="444444"/>
-          <w:u w:val="none"/>
-          <w:lang w:val="es-CO"/>
-        </w:rPr>
-        <w:t>En primer lugar se tiene en cuenta una visión global del mapa, la figura 1 muestra la magnitud del daño por cada tipo en cada vecindario, dando a conocer que cosas fueron más afectadas en cada vecindario, sin olvidar, que dicha información es la media diaria del daño presentado.</w:t>
-      </w:r>
-    </w:p>
-    <w:p>
-      <w:pPr>
-        <w:pStyle w:val="Normal"/>
-        <w:shd w:val="clear" w:color="auto" w:fill="FFFFFF"/>
-        <w:spacing w:lineRule="auto" w:line="240" w:before="0" w:after="0"/>
-        <w:ind w:hanging="0"/>
+        <w:rPr>
+          <w:rFonts w:eastAsia="Times New Roman" w:cs="Times New Roman"/>
+          <w:color w:val="444444"/>
+          <w:u w:val="none"/>
+          <w:lang w:val="es-CO"/>
+        </w:rPr>
+      </w:pPr>
+      <w:r>
+        <w:rPr>
+          <w:rFonts w:eastAsia="Times New Roman" w:cs="Times New Roman"/>
+          <w:color w:val="444444"/>
+          <w:u w:val="none"/>
+          <w:lang w:val="es-CO"/>
+        </w:rPr>
+        <w:t>Primeiro, uma visão global do mapa é levada em conta, a Figura 1 mostra a magnitude do dano de cada tipo em cada bairro, tornando conhecidas as coisas mais afetadas em cada bairro, sem esquecer que essa informação é a média diária dos danos apresentados.</w:t>
+      </w:r>
+    </w:p>
+    <w:p>
+      <w:pPr>
+        <w:pStyle w:val="Normal"/>
+        <w:shd w:fill="FFFFFF" w:val="clear"/>
+        <w:spacing w:lineRule="auto" w:line="240" w:before="0" w:after="0"/>
+        <w:ind w:left="0" w:right="0" w:hanging="0"/>
         <w:jc w:val="center"/>
-        <w:rPr/>
+        <w:rPr>
+          <w:rFonts w:eastAsia="Times New Roman" w:cs="Times New Roman"/>
+          <w:color w:val="444444"/>
+          <w:sz w:val="18"/>
+          <w:szCs w:val="18"/>
+          <w:u w:val="none"/>
+          <w:lang w:val="es-CO"/>
+        </w:rPr>
       </w:pPr>
       <w:r>
         <w:drawing>
-          <wp:anchor behindDoc="0" distT="0" distB="0" distL="0" distR="0" simplePos="0" locked="0" layoutInCell="1" allowOverlap="1" relativeHeight="5">
+          <wp:anchor behindDoc="0" distT="0" distB="0" distL="0" distR="0" simplePos="0" locked="0" layoutInCell="1" allowOverlap="1" relativeHeight="9">
             <wp:simplePos x="0" y="0"/>
             <wp:positionH relativeFrom="column">
               <wp:posOffset>-457200</wp:posOffset>
@@ -901,33 +942,38 @@
           <w:u w:val="none"/>
           <w:lang w:val="es-CO"/>
         </w:rPr>
-        <w:t>igura 1. daño en infraestructura por día</w:t>
-      </w:r>
-    </w:p>
-    <w:p>
-      <w:pPr>
-        <w:pStyle w:val="Normal"/>
-        <w:shd w:val="clear" w:color="auto" w:fill="FFFFFF"/>
-        <w:spacing w:lineRule="auto" w:line="240" w:before="0" w:after="0"/>
-        <w:ind w:hanging="0"/>
-        <w:rPr/>
-      </w:pPr>
-      <w:r>
-        <w:rPr>
-          <w:rFonts w:eastAsia="Times New Roman" w:cs="Times New Roman"/>
-          <w:color w:val="444444"/>
-          <w:u w:val="none"/>
-          <w:lang w:val="es-CO"/>
-        </w:rPr>
-        <w:t>También se puede observar mediante la Figura 2 y 3 el número de llamadas que realizó cada vecindario y la magnitud del terremoto reportada por cada vecindario, teniendo así una relación de llamadas con la magnitud del daño reportado.</w:t>
-      </w:r>
-    </w:p>
-    <w:p>
-      <w:pPr>
-        <w:pStyle w:val="Normal"/>
-        <w:shd w:val="clear" w:color="auto" w:fill="FFFFFF"/>
-        <w:spacing w:lineRule="auto" w:line="240" w:before="0" w:after="0"/>
-        <w:ind w:hanging="0"/>
+        <w:t>igura 1. Danos de infraestrutura por dia.</w:t>
+      </w:r>
+    </w:p>
+    <w:p>
+      <w:pPr>
+        <w:pStyle w:val="Normal"/>
+        <w:shd w:fill="FFFFFF" w:val="clear"/>
+        <w:spacing w:lineRule="auto" w:line="240" w:before="0" w:after="0"/>
+        <w:ind w:left="0" w:right="0" w:hanging="0"/>
+        <w:rPr>
+          <w:rFonts w:eastAsia="Times New Roman" w:cs="Times New Roman"/>
+          <w:color w:val="444444"/>
+          <w:u w:val="none"/>
+          <w:lang w:val="es-CO"/>
+        </w:rPr>
+      </w:pPr>
+      <w:r>
+        <w:rPr>
+          <w:rFonts w:eastAsia="Times New Roman" w:cs="Times New Roman"/>
+          <w:color w:val="444444"/>
+          <w:u w:val="none"/>
+          <w:lang w:val="es-CO"/>
+        </w:rPr>
+        <w:t>também pode ver nas Figuras 2 e 3 o número de chamadas feitas por cada bairro e a magnitude do terremoto relatado por cada bairro, tendo assim uma proporção de chamadas com a magnitude do dano relatado.</w:t>
+      </w:r>
+    </w:p>
+    <w:p>
+      <w:pPr>
+        <w:pStyle w:val="Normal"/>
+        <w:shd w:fill="FFFFFF" w:val="clear"/>
+        <w:spacing w:lineRule="auto" w:line="240" w:before="0" w:after="0"/>
+        <w:ind w:left="0" w:right="0" w:hanging="0"/>
         <w:rPr>
           <w:rFonts w:ascii="Calibri" w:hAnsi="Calibri" w:eastAsia="Times New Roman" w:cs="Times New Roman"/>
           <w:color w:val="444444"/>
@@ -947,9 +993,9 @@
     <w:p>
       <w:pPr>
         <w:pStyle w:val="Normal"/>
-        <w:shd w:val="clear" w:color="auto" w:fill="FFFFFF"/>
-        <w:spacing w:lineRule="auto" w:line="240" w:before="0" w:after="0"/>
-        <w:ind w:hanging="0"/>
+        <w:shd w:fill="FFFFFF" w:val="clear"/>
+        <w:spacing w:lineRule="auto" w:line="240" w:before="0" w:after="0"/>
+        <w:ind w:left="0" w:right="0" w:hanging="0"/>
         <w:rPr>
           <w:rFonts w:ascii="Calibri" w:hAnsi="Calibri" w:eastAsia="Times New Roman" w:cs="Times New Roman"/>
           <w:color w:val="444444"/>
@@ -965,7 +1011,7 @@
           <w:lang w:val="es-CO"/>
         </w:rPr>
         <w:drawing>
-          <wp:anchor behindDoc="0" distT="0" distB="0" distL="0" distR="0" simplePos="0" locked="0" layoutInCell="1" allowOverlap="1" relativeHeight="6">
+          <wp:anchor behindDoc="0" distT="0" distB="0" distL="0" distR="0" simplePos="0" locked="0" layoutInCell="1" allowOverlap="1" relativeHeight="4">
             <wp:simplePos x="0" y="0"/>
             <wp:positionH relativeFrom="column">
               <wp:posOffset>9525</wp:posOffset>
@@ -1010,7 +1056,7 @@
           </wp:anchor>
         </w:drawing>
         <w:drawing>
-          <wp:anchor behindDoc="0" distT="0" distB="0" distL="0" distR="0" simplePos="0" locked="0" layoutInCell="1" allowOverlap="1" relativeHeight="7">
+          <wp:anchor behindDoc="0" distT="0" distB="0" distL="0" distR="0" simplePos="0" locked="0" layoutInCell="1" allowOverlap="1" relativeHeight="5">
             <wp:simplePos x="0" y="0"/>
             <wp:positionH relativeFrom="column">
               <wp:posOffset>2971165</wp:posOffset>
@@ -1059,9 +1105,9 @@
     <w:p>
       <w:pPr>
         <w:pStyle w:val="Normal"/>
-        <w:shd w:val="clear" w:color="auto" w:fill="FFFFFF"/>
-        <w:spacing w:lineRule="auto" w:line="240" w:before="0" w:after="0"/>
-        <w:ind w:hanging="0"/>
+        <w:shd w:fill="FFFFFF" w:val="clear"/>
+        <w:spacing w:lineRule="auto" w:line="240" w:before="0" w:after="0"/>
+        <w:ind w:left="0" w:right="0" w:hanging="0"/>
         <w:rPr>
           <w:rFonts w:ascii="Calibri" w:hAnsi="Calibri" w:eastAsia="Times New Roman" w:cs="Times New Roman"/>
           <w:color w:val="444444"/>
@@ -1081,9 +1127,9 @@
     <w:p>
       <w:pPr>
         <w:pStyle w:val="Normal"/>
-        <w:shd w:val="clear" w:color="auto" w:fill="FFFFFF"/>
-        <w:spacing w:lineRule="auto" w:line="240" w:before="0" w:after="0"/>
-        <w:ind w:hanging="0"/>
+        <w:shd w:fill="FFFFFF" w:val="clear"/>
+        <w:spacing w:lineRule="auto" w:line="240" w:before="0" w:after="0"/>
+        <w:ind w:left="0" w:right="0" w:hanging="0"/>
         <w:rPr>
           <w:rFonts w:ascii="Calibri" w:hAnsi="Calibri" w:eastAsia="Times New Roman" w:cs="Times New Roman"/>
           <w:color w:val="444444"/>
@@ -1103,9 +1149,9 @@
     <w:p>
       <w:pPr>
         <w:pStyle w:val="Normal"/>
-        <w:shd w:val="clear" w:color="auto" w:fill="FFFFFF"/>
-        <w:spacing w:lineRule="auto" w:line="240" w:before="0" w:after="0"/>
-        <w:ind w:left="360" w:hanging="0"/>
+        <w:shd w:fill="FFFFFF" w:val="clear"/>
+        <w:spacing w:lineRule="auto" w:line="240" w:before="0" w:after="0"/>
+        <w:ind w:left="360" w:right="0" w:hanging="0"/>
         <w:rPr>
           <w:rFonts w:ascii="Calibri" w:hAnsi="Calibri" w:eastAsia="Times New Roman" w:cs="Times New Roman"/>
           <w:color w:val="444444"/>
@@ -1123,15 +1169,15 @@
         <mc:AlternateContent>
           <mc:Choice Requires="wps">
             <w:drawing>
-              <wp:anchor behindDoc="0" distT="0" distB="0" distL="0" distR="0" simplePos="0" locked="0" layoutInCell="1" allowOverlap="1" relativeHeight="8">
+              <wp:anchor behindDoc="0" distT="0" distB="0" distL="0" distR="0" simplePos="0" locked="0" layoutInCell="1" allowOverlap="1" relativeHeight="6">
                 <wp:simplePos x="0" y="0"/>
                 <wp:positionH relativeFrom="column">
                   <wp:posOffset>90170</wp:posOffset>
                 </wp:positionH>
                 <wp:positionV relativeFrom="paragraph">
-                  <wp:posOffset>9525</wp:posOffset>
+                  <wp:posOffset>-41910</wp:posOffset>
                 </wp:positionV>
-                <wp:extent cx="2707640" cy="132080"/>
+                <wp:extent cx="2710180" cy="240030"/>
                 <wp:effectExtent l="0" t="0" r="0" b="0"/>
                 <wp:wrapNone/>
                 <wp:docPr id="5" name="Forma1"/>
@@ -1142,7 +1188,7 @@
                       <wps:spPr>
                         <a:xfrm>
                           <a:off x="0" y="0"/>
-                          <a:ext cx="2706840" cy="131400"/>
+                          <a:ext cx="2709720" cy="239400"/>
                         </a:xfrm>
                         <a:prstGeom prst="rect">
                           <a:avLst/>
@@ -1166,13 +1212,13 @@
                               <w:overflowPunct w:val="true"/>
                               <w:bidi w:val="0"/>
                               <w:spacing w:lineRule="auto" w:line="240" w:before="0" w:after="0"/>
-                              <w:ind w:hanging="0"/>
+                              <w:ind w:left="0" w:right="0" w:hanging="0"/>
                               <w:jc w:val="left"/>
                               <w:rPr/>
                             </w:pPr>
                             <w:r>
                               <w:rPr>
-                                <w:rFonts w:eastAsia="Calibri" w:cs="" w:cstheme="minorBidi" w:eastAsiaTheme="minorHAnsi"/>
+                                <w:rFonts w:eastAsia="Calibri"/>
                                 <w:b w:val="false"/>
                                 <w:bCs w:val="false"/>
                                 <w:i w:val="false"/>
@@ -1198,7 +1244,7 @@
                                 <w:em w:val="none"/>
                                 <w:lang w:val="es-CO" w:eastAsia="en-US" w:bidi="ar-SA"/>
                               </w:rPr>
-                              <w:t>Figura 2. Número de llamadas por vecindario.</w:t>
+                              <w:t>Figura 2. Número de chamadas por bairro.</w:t>
                             </w:r>
                           </w:p>
                         </w:txbxContent>
@@ -1214,7 +1260,7 @@
           </mc:Choice>
           <mc:Fallback>
             <w:pict>
-              <v:rect id="shape_0" ID="Forma1" stroked="f" style="position:absolute;margin-left:7.1pt;margin-top:0.75pt;width:213.1pt;height:10.3pt">
+              <v:rect id="shape_0" ID="Forma1" stroked="f" style="position:absolute;margin-left:7.1pt;margin-top:-3.3pt;width:213.3pt;height:18.8pt">
                 <w10:wrap type="square"/>
                 <v:fill o:detectmouseclick="t" on="false"/>
                 <v:stroke color="#3465a4" joinstyle="round" endcap="flat"/>
@@ -1226,13 +1272,13 @@
                         <w:overflowPunct w:val="true"/>
                         <w:bidi w:val="0"/>
                         <w:spacing w:lineRule="auto" w:line="240" w:before="0" w:after="0"/>
-                        <w:ind w:hanging="0"/>
+                        <w:ind w:left="0" w:right="0" w:hanging="0"/>
                         <w:jc w:val="left"/>
                         <w:rPr/>
                       </w:pPr>
                       <w:r>
                         <w:rPr>
-                          <w:rFonts w:eastAsia="Calibri" w:cs="" w:cstheme="minorBidi" w:eastAsiaTheme="minorHAnsi"/>
+                          <w:rFonts w:eastAsia="Calibri"/>
                           <w:b w:val="false"/>
                           <w:bCs w:val="false"/>
                           <w:i w:val="false"/>
@@ -1258,7 +1304,7 @@
                           <w:em w:val="none"/>
                           <w:lang w:val="es-CO" w:eastAsia="en-US" w:bidi="ar-SA"/>
                         </w:rPr>
-                        <w:t>Figura 2. Número de llamadas por vecindario.</w:t>
+                        <w:t>Figura 2. Número de chamadas por bairro.</w:t>
                       </w:r>
                     </w:p>
                   </w:txbxContent>
@@ -1270,15 +1316,15 @@
         <mc:AlternateContent>
           <mc:Choice Requires="wps">
             <w:drawing>
-              <wp:anchor behindDoc="0" distT="0" distB="0" distL="0" distR="0" simplePos="0" locked="0" layoutInCell="1" allowOverlap="1" relativeHeight="9">
+              <wp:anchor behindDoc="0" distT="0" distB="0" distL="0" distR="0" simplePos="0" locked="0" layoutInCell="1" allowOverlap="1" relativeHeight="8">
                 <wp:simplePos x="0" y="0"/>
                 <wp:positionH relativeFrom="column">
                   <wp:posOffset>3132455</wp:posOffset>
                 </wp:positionH>
                 <wp:positionV relativeFrom="paragraph">
-                  <wp:posOffset>-64770</wp:posOffset>
+                  <wp:posOffset>-116205</wp:posOffset>
                 </wp:positionV>
-                <wp:extent cx="2707640" cy="265430"/>
+                <wp:extent cx="2710180" cy="373380"/>
                 <wp:effectExtent l="0" t="0" r="0" b="0"/>
                 <wp:wrapNone/>
                 <wp:docPr id="7" name="Forma1"/>
@@ -1289,7 +1335,7 @@
                       <wps:spPr>
                         <a:xfrm>
                           <a:off x="0" y="0"/>
-                          <a:ext cx="2706840" cy="264960"/>
+                          <a:ext cx="2709720" cy="372600"/>
                         </a:xfrm>
                         <a:prstGeom prst="rect">
                           <a:avLst/>
@@ -1313,13 +1359,13 @@
                               <w:overflowPunct w:val="true"/>
                               <w:bidi w:val="0"/>
                               <w:spacing w:lineRule="auto" w:line="240" w:before="0" w:after="0"/>
-                              <w:ind w:hanging="0"/>
+                              <w:ind w:left="0" w:right="0" w:hanging="0"/>
                               <w:jc w:val="left"/>
                               <w:rPr/>
                             </w:pPr>
                             <w:r>
                               <w:rPr>
-                                <w:rFonts w:eastAsia="Calibri" w:cs="" w:cstheme="minorBidi" w:eastAsiaTheme="minorHAnsi"/>
+                                <w:rFonts w:eastAsia="Calibri"/>
                                 <w:b w:val="false"/>
                                 <w:bCs w:val="false"/>
                                 <w:i w:val="false"/>
@@ -1345,7 +1391,7 @@
                                 <w:em w:val="none"/>
                                 <w:lang w:val="es-CO" w:eastAsia="en-US" w:bidi="ar-SA"/>
                               </w:rPr>
-                              <w:t>Figura 3. Magnitud del terremoto reportada por vecindario.</w:t>
+                              <w:t>Figura 3. Magnitude do terremoto relatado pelo bairro.</w:t>
                             </w:r>
                           </w:p>
                         </w:txbxContent>
@@ -1361,7 +1407,7 @@
           </mc:Choice>
           <mc:Fallback>
             <w:pict>
-              <v:rect id="shape_0" ID="Forma1" stroked="f" style="position:absolute;margin-left:246.65pt;margin-top:-5.1pt;width:213.1pt;height:20.8pt">
+              <v:rect id="shape_0" ID="Forma1" stroked="f" style="position:absolute;margin-left:246.65pt;margin-top:-9.15pt;width:213.3pt;height:29.3pt">
                 <w10:wrap type="square"/>
                 <v:fill o:detectmouseclick="t" on="false"/>
                 <v:stroke color="#3465a4" joinstyle="round" endcap="flat"/>
@@ -1373,13 +1419,13 @@
                         <w:overflowPunct w:val="true"/>
                         <w:bidi w:val="0"/>
                         <w:spacing w:lineRule="auto" w:line="240" w:before="0" w:after="0"/>
-                        <w:ind w:hanging="0"/>
+                        <w:ind w:left="0" w:right="0" w:hanging="0"/>
                         <w:jc w:val="left"/>
                         <w:rPr/>
                       </w:pPr>
                       <w:r>
                         <w:rPr>
-                          <w:rFonts w:eastAsia="Calibri" w:cs="" w:cstheme="minorBidi" w:eastAsiaTheme="minorHAnsi"/>
+                          <w:rFonts w:eastAsia="Calibri"/>
                           <w:b w:val="false"/>
                           <w:bCs w:val="false"/>
                           <w:i w:val="false"/>
@@ -1405,7 +1451,7 @@
                           <w:em w:val="none"/>
                           <w:lang w:val="es-CO" w:eastAsia="en-US" w:bidi="ar-SA"/>
                         </w:rPr>
-                        <w:t>Figura 3. Magnitud del terremoto reportada por vecindario.</w:t>
+                        <w:t>Figura 3. Magnitude do terremoto relatado pelo bairro.</w:t>
                       </w:r>
                     </w:p>
                   </w:txbxContent>
@@ -1419,9 +1465,9 @@
     <w:p>
       <w:pPr>
         <w:pStyle w:val="Normal"/>
-        <w:shd w:val="clear" w:color="auto" w:fill="FFFFFF"/>
-        <w:spacing w:lineRule="auto" w:line="240" w:before="0" w:after="0"/>
-        <w:ind w:left="360" w:hanging="0"/>
+        <w:shd w:fill="FFFFFF" w:val="clear"/>
+        <w:spacing w:lineRule="auto" w:line="240" w:before="0" w:after="0"/>
+        <w:ind w:left="360" w:right="0" w:hanging="0"/>
         <w:rPr>
           <w:rFonts w:ascii="Calibri" w:hAnsi="Calibri" w:eastAsia="Times New Roman" w:cs="Times New Roman"/>
           <w:color w:val="444444"/>
@@ -1441,30 +1487,42 @@
     <w:p>
       <w:pPr>
         <w:pStyle w:val="Normal"/>
-        <w:shd w:val="clear" w:color="auto" w:fill="FFFFFF"/>
-        <w:spacing w:lineRule="auto" w:line="240" w:before="0" w:after="0"/>
-        <w:ind w:hanging="0"/>
+        <w:shd w:fill="FFFFFF" w:val="clear"/>
+        <w:spacing w:lineRule="auto" w:line="240" w:before="0" w:after="0"/>
+        <w:ind w:left="0" w:right="0" w:hanging="0"/>
         <w:jc w:val="both"/>
-        <w:rPr/>
-      </w:pPr>
-      <w:r>
-        <w:rPr>
-          <w:rFonts w:eastAsia="Times New Roman" w:cs="Times New Roman"/>
-          <w:color w:val="444444"/>
-          <w:u w:val="none"/>
-          <w:lang w:val="es-CO"/>
-        </w:rPr>
-        <w:t>Haciendo un zoom a cada día, como lo muestra la Figura 4, se puede ver que cada  diagrama de pizza representa el daño que fue causado en cada tipo, viéndose así la relación de daño causado entre cada uno de los tipos en el vecindario.</w:t>
-      </w:r>
-    </w:p>
-    <w:p>
-      <w:pPr>
-        <w:pStyle w:val="Normal"/>
-        <w:shd w:val="clear" w:color="auto" w:fill="FFFFFF"/>
-        <w:spacing w:lineRule="auto" w:line="240" w:before="0" w:after="0"/>
-        <w:ind w:hanging="0"/>
+        <w:rPr>
+          <w:rFonts w:eastAsia="Times New Roman" w:cs="Times New Roman"/>
+          <w:color w:val="444444"/>
+          <w:u w:val="none"/>
+          <w:lang w:val="es-CO"/>
+        </w:rPr>
+      </w:pPr>
+      <w:r>
+        <w:rPr>
+          <w:rFonts w:eastAsia="Times New Roman" w:cs="Times New Roman"/>
+          <w:color w:val="444444"/>
+          <w:u w:val="none"/>
+          <w:lang w:val="es-CO"/>
+        </w:rPr>
+        <w:t>Ao fazer zoom todos os dias, como mostrado na Figura 4, pode-se ver que cada diagrama de pizza representa o dano causado em cada tipo, assim, a relação de danos causados entre cada um dos tipos na vizinhança.</w:t>
+      </w:r>
+    </w:p>
+    <w:p>
+      <w:pPr>
+        <w:pStyle w:val="Normal"/>
+        <w:shd w:fill="FFFFFF" w:val="clear"/>
+        <w:spacing w:lineRule="auto" w:line="240" w:before="0" w:after="0"/>
+        <w:ind w:left="0" w:right="0" w:hanging="0"/>
         <w:jc w:val="center"/>
-        <w:rPr/>
+        <w:rPr>
+          <w:rFonts w:eastAsia="Times New Roman" w:cs="Times New Roman"/>
+          <w:color w:val="444444"/>
+          <w:sz w:val="20"/>
+          <w:szCs w:val="20"/>
+          <w:u w:val="none"/>
+          <w:lang w:val="es-CO"/>
+        </w:rPr>
       </w:pPr>
       <w:r>
         <w:drawing>
@@ -1533,15 +1591,15 @@
           <w:u w:val="none"/>
           <w:lang w:val="es-CO"/>
         </w:rPr>
-        <w:t>igura 4.  Magnitud  de daño por tipo en cada vecindario.</w:t>
-      </w:r>
-    </w:p>
-    <w:p>
-      <w:pPr>
-        <w:pStyle w:val="Normal"/>
-        <w:shd w:val="clear" w:color="auto" w:fill="FFFFFF"/>
-        <w:spacing w:lineRule="auto" w:line="240" w:before="0" w:after="0"/>
-        <w:ind w:hanging="0"/>
+        <w:t>igura 4.  Magnitude de dano por tipo em cada bairro.</w:t>
+      </w:r>
+    </w:p>
+    <w:p>
+      <w:pPr>
+        <w:pStyle w:val="Normal"/>
+        <w:shd w:fill="FFFFFF" w:val="clear"/>
+        <w:spacing w:lineRule="auto" w:line="240" w:before="0" w:after="0"/>
+        <w:ind w:left="0" w:right="0" w:hanging="0"/>
         <w:jc w:val="center"/>
         <w:rPr>
           <w:rFonts w:eastAsia="Times New Roman" w:cs="Times New Roman"/>
@@ -1564,9 +1622,9 @@
     <w:p>
       <w:pPr>
         <w:pStyle w:val="Normal"/>
-        <w:shd w:val="clear" w:color="auto" w:fill="FFFFFF"/>
-        <w:spacing w:lineRule="auto" w:line="240" w:before="0" w:after="0"/>
-        <w:ind w:left="360" w:hanging="0"/>
+        <w:shd w:fill="FFFFFF" w:val="clear"/>
+        <w:spacing w:lineRule="auto" w:line="240" w:before="0" w:after="0"/>
+        <w:ind w:left="360" w:right="0" w:hanging="0"/>
         <w:jc w:val="both"/>
         <w:rPr/>
       </w:pPr>
@@ -1578,7 +1636,7 @@
               <wp:posOffset>3209290</wp:posOffset>
             </wp:positionH>
             <wp:positionV relativeFrom="paragraph">
-              <wp:posOffset>947420</wp:posOffset>
+              <wp:posOffset>894080</wp:posOffset>
             </wp:positionV>
             <wp:extent cx="2828925" cy="2819400"/>
             <wp:effectExtent l="0" t="0" r="0" b="0"/>
@@ -1624,28 +1682,63 @@
           <w:u w:val="none"/>
           <w:lang w:val="es-CO"/>
         </w:rPr>
-        <w:t>S</w:t>
-      </w:r>
-      <w:r>
-        <w:rPr>
-          <w:rFonts w:eastAsia="Times New Roman" w:cs="Times New Roman"/>
-          <w:color w:val="444444"/>
-          <w:u w:val="none"/>
-          <w:lang w:val="es-CO"/>
-        </w:rPr>
-        <w:t>e podría asociar en un principio el número de llamadas con la urgencia de ser atendidos, la Figura 2 muestra esa proporción, mas sin embargo, se puede ver en la figura 5 que aunque en Wilson Forest la magnitud del terremoto reportada fue alta, no hubieron demasiadas llamadas ya que es una reserva natural, entonces se puede decir que no hay muchas personas, por ende la prioridad es menor.</w:t>
-      </w:r>
-    </w:p>
-    <w:p>
-      <w:pPr>
-        <w:pStyle w:val="Normal"/>
-        <w:shd w:val="clear" w:color="auto" w:fill="FFFFFF"/>
-        <w:spacing w:lineRule="auto" w:line="240" w:before="0" w:after="0"/>
-        <w:ind w:hanging="0"/>
+        <w:t>I</w:t>
+      </w:r>
+      <w:r>
+        <w:rPr>
+          <w:rFonts w:eastAsia="Times New Roman" w:cs="Times New Roman"/>
+          <w:color w:val="444444"/>
+          <w:u w:val="none"/>
+          <w:lang w:val="es-CO"/>
+        </w:rPr>
+        <w:t xml:space="preserve">nicialmente, o número de chamadas poderia ser associado à urgência de ser atendido, a Figura 2 mostra essa proporção, mas, ainda assim, pode ser visto na figura 5 que, embora no </w:t>
+      </w:r>
+      <w:r>
+        <w:rPr>
+          <w:rFonts w:eastAsia="Times New Roman" w:cs="Times New Roman"/>
+          <w:i/>
+          <w:iCs/>
+          <w:color w:val="444444"/>
+          <w:u w:val="none"/>
+          <w:lang w:val="es-CO"/>
+        </w:rPr>
+        <w:t>Wilson Forest</w:t>
+      </w:r>
+      <w:r>
+        <w:rPr>
+          <w:rFonts w:eastAsia="Times New Roman" w:cs="Times New Roman"/>
+          <w:color w:val="444444"/>
+          <w:u w:val="none"/>
+          <w:lang w:val="es-CO"/>
+        </w:rPr>
+        <w:t xml:space="preserve"> a magnitude do terremoto relatado tenha sido alta, não houve muitas chamadas, pois é uma reserva natural, então pode-se dizer que não há muitas pessoas, portanto a prioridade é menor.</w:t>
+      </w:r>
+    </w:p>
+    <w:p>
+      <w:pPr>
+        <w:pStyle w:val="Normal"/>
+        <w:shd w:fill="FFFFFF" w:val="clear"/>
+        <w:spacing w:lineRule="auto" w:line="240" w:before="0" w:after="0"/>
+        <w:ind w:left="0" w:right="0" w:hanging="0"/>
         <w:jc w:val="center"/>
-        <w:rPr/>
-      </w:pPr>
-      <w:r>
+        <w:rPr>
+          <w:rFonts w:eastAsia="Times New Roman" w:cs="Times New Roman"/>
+          <w:color w:val="444444"/>
+          <w:sz w:val="20"/>
+          <w:szCs w:val="20"/>
+          <w:u w:val="none"/>
+          <w:lang w:val="es-CO"/>
+        </w:rPr>
+      </w:pPr>
+      <w:r>
+        <w:rPr>
+          <w:rFonts w:eastAsia="Times New Roman" w:cs="Times New Roman"/>
+          <w:color w:val="444444"/>
+          <w:sz w:val="20"/>
+          <w:szCs w:val="20"/>
+          <w:u w:val="none"/>
+          <w:lang w:val="es-CO"/>
+        </w:rPr>
         <w:drawing>
           <wp:anchor behindDoc="0" distT="0" distB="0" distL="0" distR="0" simplePos="0" locked="0" layoutInCell="1" allowOverlap="1" relativeHeight="11">
             <wp:simplePos x="0" y="0"/>
@@ -1653,7 +1746,7 @@
               <wp:posOffset>219075</wp:posOffset>
             </wp:positionH>
             <wp:positionV relativeFrom="paragraph">
-              <wp:posOffset>47625</wp:posOffset>
+              <wp:posOffset>157480</wp:posOffset>
             </wp:positionV>
             <wp:extent cx="2857500" cy="2752725"/>
             <wp:effectExtent l="0" t="0" r="0" b="0"/>
@@ -1692,35 +1785,176 @@
           </wp:anchor>
         </w:drawing>
       </w:r>
-      <w:r>
-        <w:rPr>
-          <w:rFonts w:eastAsia="Times New Roman" w:cs="Times New Roman"/>
-          <w:color w:val="444444"/>
-          <w:sz w:val="20"/>
-          <w:szCs w:val="20"/>
-          <w:u w:val="none"/>
-          <w:lang w:val="es-CO"/>
-        </w:rPr>
-        <w:t>F</w:t>
-      </w:r>
-      <w:r>
-        <w:rPr>
-          <w:rFonts w:eastAsia="Times New Roman" w:cs="Times New Roman"/>
-          <w:color w:val="444444"/>
-          <w:sz w:val="20"/>
-          <w:szCs w:val="20"/>
-          <w:u w:val="none"/>
-          <w:lang w:val="es-CO"/>
-        </w:rPr>
-        <w:t>igura 5. Número de llamadas y magnitud del terremoto para  Wilson Forest en el día 8.</w:t>
-      </w:r>
-    </w:p>
-    <w:p>
-      <w:pPr>
-        <w:pStyle w:val="Normal"/>
-        <w:shd w:val="clear" w:color="auto" w:fill="FFFFFF"/>
-        <w:spacing w:lineRule="auto" w:line="240" w:before="0" w:after="0"/>
-        <w:ind w:left="360" w:hanging="0"/>
+    </w:p>
+    <w:p>
+      <w:pPr>
+        <w:pStyle w:val="Normal"/>
+        <w:shd w:fill="FFFFFF" w:val="clear"/>
+        <w:spacing w:lineRule="auto" w:line="240" w:before="0" w:after="0"/>
+        <w:ind w:left="0" w:right="0" w:hanging="0"/>
+        <w:jc w:val="center"/>
+        <w:rPr>
+          <w:rFonts w:eastAsia="Times New Roman" w:cs="Times New Roman"/>
+          <w:color w:val="444444"/>
+          <w:sz w:val="20"/>
+          <w:szCs w:val="20"/>
+          <w:u w:val="none"/>
+          <w:lang w:val="es-CO"/>
+        </w:rPr>
+      </w:pPr>
+      <w:r>
+        <w:rPr>
+          <w:rFonts w:eastAsia="Times New Roman" w:cs="Times New Roman"/>
+          <w:color w:val="444444"/>
+          <w:sz w:val="20"/>
+          <w:szCs w:val="20"/>
+          <w:u w:val="none"/>
+          <w:lang w:val="es-CO"/>
+        </w:rPr>
+      </w:r>
+    </w:p>
+    <w:p>
+      <w:pPr>
+        <w:pStyle w:val="Normal"/>
+        <w:shd w:fill="FFFFFF" w:val="clear"/>
+        <w:spacing w:lineRule="auto" w:line="240" w:before="0" w:after="0"/>
+        <w:ind w:left="0" w:right="0" w:hanging="0"/>
+        <w:jc w:val="center"/>
+        <w:rPr>
+          <w:rFonts w:eastAsia="Times New Roman" w:cs="Times New Roman"/>
+          <w:color w:val="444444"/>
+          <w:sz w:val="20"/>
+          <w:szCs w:val="20"/>
+          <w:u w:val="none"/>
+          <w:lang w:val="es-CO"/>
+        </w:rPr>
+      </w:pPr>
+      <w:r>
+        <w:rPr>
+          <w:rFonts w:eastAsia="Times New Roman" w:cs="Times New Roman"/>
+          <w:color w:val="444444"/>
+          <w:sz w:val="20"/>
+          <w:szCs w:val="20"/>
+          <w:u w:val="none"/>
+          <w:lang w:val="es-CO"/>
+        </w:rPr>
+      </w:r>
+    </w:p>
+    <w:p>
+      <w:pPr>
+        <w:pStyle w:val="Normal"/>
+        <w:shd w:fill="FFFFFF" w:val="clear"/>
+        <w:spacing w:lineRule="auto" w:line="240" w:before="0" w:after="0"/>
+        <w:ind w:left="0" w:right="0" w:hanging="0"/>
+        <w:jc w:val="center"/>
+        <w:rPr>
+          <w:rFonts w:eastAsia="Times New Roman" w:cs="Times New Roman"/>
+          <w:color w:val="444444"/>
+          <w:sz w:val="20"/>
+          <w:szCs w:val="20"/>
+          <w:u w:val="none"/>
+          <w:lang w:val="es-CO"/>
+        </w:rPr>
+      </w:pPr>
+      <w:r>
+        <w:rPr>
+          <w:rFonts w:eastAsia="Times New Roman" w:cs="Times New Roman"/>
+          <w:color w:val="444444"/>
+          <w:sz w:val="20"/>
+          <w:szCs w:val="20"/>
+          <w:u w:val="none"/>
+          <w:lang w:val="es-CO"/>
+        </w:rPr>
+      </w:r>
+    </w:p>
+    <w:p>
+      <w:pPr>
+        <w:pStyle w:val="Normal"/>
+        <w:shd w:fill="FFFFFF" w:val="clear"/>
+        <w:spacing w:lineRule="auto" w:line="240" w:before="0" w:after="0"/>
+        <w:ind w:left="0" w:right="0" w:hanging="0"/>
+        <w:jc w:val="center"/>
+        <w:rPr>
+          <w:rFonts w:eastAsia="Times New Roman" w:cs="Times New Roman"/>
+          <w:color w:val="444444"/>
+          <w:sz w:val="20"/>
+          <w:szCs w:val="20"/>
+          <w:u w:val="none"/>
+          <w:lang w:val="es-CO"/>
+        </w:rPr>
+      </w:pPr>
+      <w:r>
+        <w:rPr>
+          <w:rFonts w:eastAsia="Times New Roman" w:cs="Times New Roman"/>
+          <w:color w:val="444444"/>
+          <w:sz w:val="20"/>
+          <w:szCs w:val="20"/>
+          <w:u w:val="none"/>
+          <w:lang w:val="es-CO"/>
+        </w:rPr>
+      </w:r>
+    </w:p>
+    <w:p>
+      <w:pPr>
+        <w:pStyle w:val="Normal"/>
+        <w:shd w:fill="FFFFFF" w:val="clear"/>
+        <w:spacing w:lineRule="auto" w:line="240" w:before="0" w:after="0"/>
+        <w:ind w:left="0" w:right="0" w:hanging="0"/>
+        <w:jc w:val="center"/>
+        <w:rPr>
+          <w:rFonts w:eastAsia="Times New Roman" w:cs="Times New Roman"/>
+          <w:color w:val="444444"/>
+          <w:sz w:val="20"/>
+          <w:szCs w:val="20"/>
+          <w:u w:val="none"/>
+          <w:lang w:val="es-CO"/>
+        </w:rPr>
+      </w:pPr>
+      <w:r>
+        <w:rPr>
+          <w:rFonts w:eastAsia="Times New Roman" w:cs="Times New Roman"/>
+          <w:color w:val="444444"/>
+          <w:sz w:val="20"/>
+          <w:szCs w:val="20"/>
+          <w:u w:val="none"/>
+          <w:lang w:val="es-CO"/>
+        </w:rPr>
+      </w:r>
+    </w:p>
+    <w:p>
+      <w:pPr>
+        <w:pStyle w:val="Normal"/>
+        <w:shd w:fill="FFFFFF" w:val="clear"/>
+        <w:spacing w:lineRule="auto" w:line="240" w:before="0" w:after="0"/>
+        <w:ind w:left="0" w:right="0" w:hanging="0"/>
+        <w:jc w:val="center"/>
+        <w:rPr>
+          <w:rFonts w:eastAsia="Times New Roman" w:cs="Times New Roman"/>
+          <w:color w:val="444444"/>
+          <w:sz w:val="20"/>
+          <w:szCs w:val="20"/>
+          <w:u w:val="none"/>
+          <w:lang w:val="es-CO"/>
+        </w:rPr>
+      </w:pPr>
+      <w:r>
+        <w:rPr>
+          <w:rFonts w:eastAsia="Times New Roman" w:cs="Times New Roman"/>
+          <w:color w:val="444444"/>
+          <w:sz w:val="20"/>
+          <w:szCs w:val="20"/>
+          <w:u w:val="none"/>
+          <w:lang w:val="es-CO"/>
+        </w:rPr>
+        <w:t>Figura 5. Número de chamadas e magnitude do terremoto para o Wilson Forest no dia 8.</w:t>
+      </w:r>
+    </w:p>
+    <w:p>
+      <w:pPr>
+        <w:pStyle w:val="Normal"/>
+        <w:shd w:fill="FFFFFF" w:val="clear"/>
+        <w:spacing w:lineRule="auto" w:line="240" w:before="0" w:after="0"/>
+        <w:ind w:left="360" w:right="0" w:hanging="0"/>
         <w:jc w:val="both"/>
         <w:rPr>
           <w:rFonts w:eastAsia="Times New Roman" w:cs="Times New Roman"/>
@@ -1741,9 +1975,9 @@
     <w:p>
       <w:pPr>
         <w:pStyle w:val="Normal"/>
-        <w:shd w:val="clear" w:color="auto" w:fill="FFFFFF"/>
-        <w:spacing w:lineRule="auto" w:line="240" w:before="0" w:after="0"/>
-        <w:ind w:hanging="0"/>
+        <w:shd w:fill="FFFFFF" w:val="clear"/>
+        <w:spacing w:lineRule="auto" w:line="240" w:before="0" w:after="0"/>
+        <w:ind w:left="0" w:right="0" w:hanging="0"/>
         <w:jc w:val="center"/>
         <w:rPr>
           <w:rFonts w:eastAsia="Times New Roman" w:cs="Times New Roman"/>
@@ -1764,13 +1998,10 @@
     <w:p>
       <w:pPr>
         <w:pStyle w:val="Normal"/>
-        <w:shd w:val="clear" w:color="auto" w:fill="FFFFFF"/>
-        <w:spacing w:lineRule="auto" w:line="240" w:before="0" w:after="0"/>
-        <w:ind w:hanging="0"/>
+        <w:shd w:fill="FFFFFF" w:val="clear"/>
+        <w:spacing w:lineRule="auto" w:line="240" w:before="0" w:after="0"/>
+        <w:ind w:left="0" w:right="0" w:hanging="0"/>
         <w:jc w:val="both"/>
-        <w:rPr/>
-      </w:pPr>
-      <w:r>
         <w:rPr>
           <w:rFonts w:eastAsia="Times New Roman" w:cs="Times New Roman"/>
           <w:color w:val="444444"/>
@@ -1779,15 +2010,25 @@
           <w:u w:val="none"/>
           <w:lang w:val="es-CO"/>
         </w:rPr>
-        <w:t>También se puede observar, por la figura 6 que algunas zonas, como en Safe Town, aunque el número de llamadas no fue tan elevado como en relación a otros vecindarios, se puede decir que tiene una alta importancia, ya que la magnitud del terremoto ahí fue alta, y en ese lugar se encuentra la planta nuclear.</w:t>
-      </w:r>
-    </w:p>
-    <w:p>
-      <w:pPr>
-        <w:pStyle w:val="Normal"/>
-        <w:shd w:val="clear" w:color="auto" w:fill="FFFFFF"/>
-        <w:spacing w:lineRule="auto" w:line="240" w:before="0" w:after="0"/>
-        <w:ind w:hanging="0"/>
+      </w:pPr>
+      <w:r>
+        <w:rPr>
+          <w:rFonts w:eastAsia="Times New Roman" w:cs="Times New Roman"/>
+          <w:color w:val="444444"/>
+          <w:sz w:val="22"/>
+          <w:szCs w:val="22"/>
+          <w:u w:val="none"/>
+          <w:lang w:val="es-CO"/>
+        </w:rPr>
+        <w:t xml:space="preserve">Também pode ser visto na Figura 6 que algumas áreas, como em Safe Town, embora o número de chamadas não tenha sido tão alto quanto em relação a outros bairros, pode-se dizer que ele tem uma importância alta, já que a magnitude do terremoto lá foi alto e lá há uma usina nuclear. </w:t>
+      </w:r>
+    </w:p>
+    <w:p>
+      <w:pPr>
+        <w:pStyle w:val="Normal"/>
+        <w:shd w:fill="FFFFFF" w:val="clear"/>
+        <w:spacing w:lineRule="auto" w:line="240" w:before="0" w:after="0"/>
+        <w:ind w:left="0" w:right="0" w:hanging="0"/>
         <w:jc w:val="both"/>
         <w:rPr>
           <w:rFonts w:eastAsia="Times New Roman" w:cs="Times New Roman"/>
@@ -1902,9 +2143,9 @@
     <w:p>
       <w:pPr>
         <w:pStyle w:val="Normal"/>
-        <w:shd w:val="clear" w:color="auto" w:fill="FFFFFF"/>
-        <w:spacing w:lineRule="auto" w:line="240" w:before="0" w:after="0"/>
-        <w:ind w:hanging="0"/>
+        <w:shd w:fill="FFFFFF" w:val="clear"/>
+        <w:spacing w:lineRule="auto" w:line="240" w:before="0" w:after="0"/>
+        <w:ind w:left="0" w:right="0" w:hanging="0"/>
         <w:jc w:val="both"/>
         <w:rPr>
           <w:rFonts w:eastAsia="Times New Roman" w:cs="Times New Roman"/>
@@ -1929,9 +2170,9 @@
     <w:p>
       <w:pPr>
         <w:pStyle w:val="Normal"/>
-        <w:shd w:val="clear" w:color="auto" w:fill="FFFFFF"/>
-        <w:spacing w:lineRule="auto" w:line="240" w:before="0" w:after="0"/>
-        <w:ind w:left="360" w:hanging="0"/>
+        <w:shd w:fill="FFFFFF" w:val="clear"/>
+        <w:spacing w:lineRule="auto" w:line="240" w:before="0" w:after="0"/>
+        <w:ind w:left="360" w:right="0" w:hanging="0"/>
         <w:rPr>
           <w:rFonts w:ascii="Calibri" w:hAnsi="Calibri" w:eastAsia="Times New Roman" w:cs="Times New Roman"/>
           <w:color w:val="444444"/>
@@ -1951,9 +2192,9 @@
     <w:p>
       <w:pPr>
         <w:pStyle w:val="Normal"/>
-        <w:shd w:val="clear" w:color="auto" w:fill="FFFFFF"/>
-        <w:spacing w:lineRule="auto" w:line="240" w:before="0" w:after="0"/>
-        <w:ind w:left="360" w:hanging="0"/>
+        <w:shd w:fill="FFFFFF" w:val="clear"/>
+        <w:spacing w:lineRule="auto" w:line="240" w:before="0" w:after="0"/>
+        <w:ind w:left="360" w:right="0" w:hanging="0"/>
         <w:rPr>
           <w:rFonts w:ascii="Calibri" w:hAnsi="Calibri" w:eastAsia="Times New Roman" w:cs="Times New Roman"/>
           <w:color w:val="444444"/>
@@ -1973,9 +2214,9 @@
     <w:p>
       <w:pPr>
         <w:pStyle w:val="Normal"/>
-        <w:shd w:val="clear" w:color="auto" w:fill="FFFFFF"/>
-        <w:spacing w:lineRule="auto" w:line="240" w:before="0" w:after="0"/>
-        <w:ind w:left="360" w:hanging="0"/>
+        <w:shd w:fill="FFFFFF" w:val="clear"/>
+        <w:spacing w:lineRule="auto" w:line="240" w:before="0" w:after="0"/>
+        <w:ind w:left="360" w:right="0" w:hanging="0"/>
         <w:rPr>
           <w:rFonts w:ascii="Calibri" w:hAnsi="Calibri" w:eastAsia="Times New Roman" w:cs="Times New Roman"/>
           <w:color w:val="444444"/>
@@ -1995,9 +2236,9 @@
     <w:p>
       <w:pPr>
         <w:pStyle w:val="Normal"/>
-        <w:shd w:val="clear" w:color="auto" w:fill="FFFFFF"/>
-        <w:spacing w:lineRule="auto" w:line="240" w:before="0" w:after="0"/>
-        <w:ind w:left="360" w:hanging="0"/>
+        <w:shd w:fill="FFFFFF" w:val="clear"/>
+        <w:spacing w:lineRule="auto" w:line="240" w:before="0" w:after="0"/>
+        <w:ind w:left="360" w:right="0" w:hanging="0"/>
         <w:rPr>
           <w:rFonts w:ascii="Calibri" w:hAnsi="Calibri" w:eastAsia="Times New Roman" w:cs="Times New Roman"/>
           <w:color w:val="444444"/>
@@ -2017,9 +2258,9 @@
     <w:p>
       <w:pPr>
         <w:pStyle w:val="Normal"/>
-        <w:shd w:val="clear" w:color="auto" w:fill="FFFFFF"/>
-        <w:spacing w:lineRule="auto" w:line="240" w:before="0" w:after="0"/>
-        <w:ind w:left="360" w:hanging="0"/>
+        <w:shd w:fill="FFFFFF" w:val="clear"/>
+        <w:spacing w:lineRule="auto" w:line="240" w:before="0" w:after="0"/>
+        <w:ind w:left="360" w:right="0" w:hanging="0"/>
         <w:rPr>
           <w:rFonts w:ascii="Calibri" w:hAnsi="Calibri" w:eastAsia="Times New Roman" w:cs="Times New Roman"/>
           <w:color w:val="444444"/>
@@ -2039,9 +2280,9 @@
     <w:p>
       <w:pPr>
         <w:pStyle w:val="Normal"/>
-        <w:shd w:val="clear" w:color="auto" w:fill="FFFFFF"/>
-        <w:spacing w:lineRule="auto" w:line="240" w:before="0" w:after="0"/>
-        <w:ind w:left="360" w:hanging="0"/>
+        <w:shd w:fill="FFFFFF" w:val="clear"/>
+        <w:spacing w:lineRule="auto" w:line="240" w:before="0" w:after="0"/>
+        <w:ind w:left="360" w:right="0" w:hanging="0"/>
         <w:rPr>
           <w:rFonts w:ascii="Calibri" w:hAnsi="Calibri" w:eastAsia="Times New Roman" w:cs="Times New Roman"/>
           <w:color w:val="444444"/>
@@ -2061,9 +2302,9 @@
     <w:p>
       <w:pPr>
         <w:pStyle w:val="Normal"/>
-        <w:shd w:val="clear" w:color="auto" w:fill="FFFFFF"/>
-        <w:spacing w:lineRule="auto" w:line="240" w:before="0" w:after="0"/>
-        <w:ind w:left="360" w:hanging="0"/>
+        <w:shd w:fill="FFFFFF" w:val="clear"/>
+        <w:spacing w:lineRule="auto" w:line="240" w:before="0" w:after="0"/>
+        <w:ind w:left="360" w:right="0" w:hanging="0"/>
         <w:rPr>
           <w:rFonts w:ascii="Calibri" w:hAnsi="Calibri" w:eastAsia="Times New Roman" w:cs="Times New Roman"/>
           <w:color w:val="444444"/>
@@ -2083,9 +2324,9 @@
     <w:p>
       <w:pPr>
         <w:pStyle w:val="Normal"/>
-        <w:shd w:val="clear" w:color="auto" w:fill="FFFFFF"/>
-        <w:spacing w:lineRule="auto" w:line="240" w:before="0" w:after="0"/>
-        <w:ind w:left="360" w:hanging="0"/>
+        <w:shd w:fill="FFFFFF" w:val="clear"/>
+        <w:spacing w:lineRule="auto" w:line="240" w:before="0" w:after="0"/>
+        <w:ind w:left="360" w:right="0" w:hanging="0"/>
         <w:rPr>
           <w:rFonts w:ascii="Calibri" w:hAnsi="Calibri" w:eastAsia="Times New Roman" w:cs="Times New Roman"/>
           <w:color w:val="444444"/>
@@ -2105,9 +2346,9 @@
     <w:p>
       <w:pPr>
         <w:pStyle w:val="Normal"/>
-        <w:shd w:val="clear" w:color="auto" w:fill="FFFFFF"/>
-        <w:spacing w:lineRule="auto" w:line="240" w:before="0" w:after="0"/>
-        <w:ind w:left="360" w:hanging="0"/>
+        <w:shd w:fill="FFFFFF" w:val="clear"/>
+        <w:spacing w:lineRule="auto" w:line="240" w:before="0" w:after="0"/>
+        <w:ind w:left="360" w:right="0" w:hanging="0"/>
         <w:rPr>
           <w:rFonts w:ascii="Calibri" w:hAnsi="Calibri" w:eastAsia="Times New Roman" w:cs="Times New Roman"/>
           <w:color w:val="444444"/>
@@ -2127,9 +2368,9 @@
     <w:p>
       <w:pPr>
         <w:pStyle w:val="Normal"/>
-        <w:shd w:val="clear" w:color="auto" w:fill="FFFFFF"/>
-        <w:spacing w:lineRule="auto" w:line="240" w:before="0" w:after="0"/>
-        <w:ind w:left="360" w:hanging="0"/>
+        <w:shd w:fill="FFFFFF" w:val="clear"/>
+        <w:spacing w:lineRule="auto" w:line="240" w:before="0" w:after="0"/>
+        <w:ind w:left="360" w:right="0" w:hanging="0"/>
         <w:rPr>
           <w:rFonts w:ascii="Calibri" w:hAnsi="Calibri" w:eastAsia="Times New Roman" w:cs="Times New Roman"/>
           <w:color w:val="444444"/>
@@ -2149,9 +2390,9 @@
     <w:p>
       <w:pPr>
         <w:pStyle w:val="Normal"/>
-        <w:shd w:val="clear" w:color="auto" w:fill="FFFFFF"/>
-        <w:spacing w:lineRule="auto" w:line="240" w:before="0" w:after="0"/>
-        <w:ind w:left="360" w:hanging="0"/>
+        <w:shd w:fill="FFFFFF" w:val="clear"/>
+        <w:spacing w:lineRule="auto" w:line="240" w:before="0" w:after="0"/>
+        <w:ind w:left="360" w:right="0" w:hanging="0"/>
         <w:rPr>
           <w:rFonts w:ascii="Calibri" w:hAnsi="Calibri" w:eastAsia="Times New Roman" w:cs="Times New Roman"/>
           <w:color w:val="444444"/>
@@ -2171,9 +2412,9 @@
     <w:p>
       <w:pPr>
         <w:pStyle w:val="Normal"/>
-        <w:shd w:val="clear" w:color="auto" w:fill="FFFFFF"/>
-        <w:spacing w:lineRule="auto" w:line="240" w:before="0" w:after="0"/>
-        <w:ind w:left="360" w:hanging="0"/>
+        <w:shd w:fill="FFFFFF" w:val="clear"/>
+        <w:spacing w:lineRule="auto" w:line="240" w:before="0" w:after="0"/>
+        <w:ind w:left="360" w:right="0" w:hanging="0"/>
         <w:rPr>
           <w:rFonts w:ascii="Calibri" w:hAnsi="Calibri" w:eastAsia="Times New Roman" w:cs="Times New Roman"/>
           <w:color w:val="444444"/>
@@ -2193,9 +2434,9 @@
     <w:p>
       <w:pPr>
         <w:pStyle w:val="Normal"/>
-        <w:shd w:val="clear" w:color="auto" w:fill="FFFFFF"/>
-        <w:spacing w:lineRule="auto" w:line="240" w:before="0" w:after="0"/>
-        <w:ind w:left="360" w:hanging="0"/>
+        <w:shd w:fill="FFFFFF" w:val="clear"/>
+        <w:spacing w:lineRule="auto" w:line="240" w:before="0" w:after="0"/>
+        <w:ind w:left="360" w:right="0" w:hanging="0"/>
         <w:rPr>
           <w:rFonts w:ascii="Calibri" w:hAnsi="Calibri" w:eastAsia="Times New Roman" w:cs="Times New Roman"/>
           <w:color w:val="444444"/>
@@ -2215,9 +2456,9 @@
     <w:p>
       <w:pPr>
         <w:pStyle w:val="Normal"/>
-        <w:shd w:val="clear" w:color="auto" w:fill="FFFFFF"/>
-        <w:spacing w:lineRule="auto" w:line="240" w:before="0" w:after="0"/>
-        <w:ind w:left="360" w:hanging="0"/>
+        <w:shd w:fill="FFFFFF" w:val="clear"/>
+        <w:spacing w:lineRule="auto" w:line="240" w:before="0" w:after="0"/>
+        <w:ind w:left="360" w:right="0" w:hanging="0"/>
         <w:rPr>
           <w:rFonts w:ascii="Calibri" w:hAnsi="Calibri" w:eastAsia="Times New Roman" w:cs="Times New Roman"/>
           <w:color w:val="444444"/>
@@ -2237,9 +2478,9 @@
     <w:p>
       <w:pPr>
         <w:pStyle w:val="Normal"/>
-        <w:shd w:val="clear" w:color="auto" w:fill="FFFFFF"/>
-        <w:spacing w:lineRule="auto" w:line="240" w:before="0" w:after="0"/>
-        <w:ind w:left="360" w:hanging="0"/>
+        <w:shd w:fill="FFFFFF" w:val="clear"/>
+        <w:spacing w:lineRule="auto" w:line="240" w:before="0" w:after="0"/>
+        <w:ind w:left="360" w:right="0" w:hanging="0"/>
         <w:rPr>
           <w:rFonts w:ascii="Calibri" w:hAnsi="Calibri" w:eastAsia="Times New Roman" w:cs="Times New Roman"/>
           <w:color w:val="444444"/>
@@ -2259,9 +2500,9 @@
     <w:p>
       <w:pPr>
         <w:pStyle w:val="Normal"/>
-        <w:shd w:val="clear" w:color="auto" w:fill="FFFFFF"/>
-        <w:spacing w:lineRule="auto" w:line="240" w:before="0" w:after="0"/>
-        <w:ind w:left="360" w:hanging="0"/>
+        <w:shd w:fill="FFFFFF" w:val="clear"/>
+        <w:spacing w:lineRule="auto" w:line="240" w:before="0" w:after="0"/>
+        <w:ind w:left="360" w:right="0" w:hanging="0"/>
         <w:rPr>
           <w:rFonts w:ascii="Calibri" w:hAnsi="Calibri" w:eastAsia="Times New Roman" w:cs="Times New Roman"/>
           <w:color w:val="444444"/>
@@ -2281,35 +2522,37 @@
     <w:p>
       <w:pPr>
         <w:pStyle w:val="Normal"/>
-        <w:shd w:val="clear" w:color="auto" w:fill="FFFFFF"/>
-        <w:spacing w:lineRule="auto" w:line="240" w:before="0" w:after="0"/>
-        <w:ind w:hanging="0"/>
+        <w:shd w:fill="FFFFFF" w:val="clear"/>
+        <w:spacing w:lineRule="auto" w:line="240" w:before="0" w:after="0"/>
+        <w:ind w:left="0" w:right="0" w:hanging="0"/>
         <w:jc w:val="center"/>
         <w:rPr>
-          <w:rFonts w:ascii="Calibri" w:hAnsi="Calibri" w:eastAsia="Times New Roman" w:cs="Times New Roman"/>
-          <w:color w:val="444444"/>
-          <w:u w:val="none"/>
-          <w:lang w:val="es-CO"/>
-        </w:rPr>
-      </w:pPr>
-      <w:r>
-        <w:rPr>
-          <w:rFonts w:eastAsia="Times New Roman" w:cs="Times New Roman"/>
-          <w:color w:val="444444"/>
-          <w:sz w:val="20"/>
-          <w:szCs w:val="20"/>
-          <w:u w:val="none"/>
-          <w:lang w:val="es-CO"/>
-        </w:rPr>
-        <w:t>Figura 6. Relación de llamadas con la   magnitud del terremoto en Safe Town.</w:t>
-      </w:r>
-    </w:p>
-    <w:p>
-      <w:pPr>
-        <w:pStyle w:val="Normal"/>
-        <w:shd w:val="clear" w:color="auto" w:fill="FFFFFF"/>
-        <w:spacing w:lineRule="auto" w:line="240" w:before="0" w:after="0"/>
-        <w:ind w:hanging="0"/>
+          <w:rFonts w:eastAsia="Times New Roman" w:cs="Times New Roman"/>
+          <w:color w:val="444444"/>
+          <w:sz w:val="20"/>
+          <w:szCs w:val="20"/>
+          <w:u w:val="none"/>
+          <w:lang w:val="es-CO"/>
+        </w:rPr>
+      </w:pPr>
+      <w:r>
+        <w:rPr>
+          <w:rFonts w:eastAsia="Times New Roman" w:cs="Times New Roman"/>
+          <w:color w:val="444444"/>
+          <w:sz w:val="20"/>
+          <w:szCs w:val="20"/>
+          <w:u w:val="none"/>
+          <w:lang w:val="es-CO"/>
+        </w:rPr>
+        <w:t>Figura 6. Lista de chamadas com a magnitude do terremoto em Safe Town.</w:t>
+      </w:r>
+    </w:p>
+    <w:p>
+      <w:pPr>
+        <w:pStyle w:val="Normal"/>
+        <w:shd w:fill="FFFFFF" w:val="clear"/>
+        <w:spacing w:lineRule="auto" w:line="240" w:before="0" w:after="0"/>
+        <w:ind w:left="0" w:right="0" w:hanging="0"/>
         <w:jc w:val="center"/>
         <w:rPr>
           <w:rFonts w:eastAsia="Times New Roman" w:cs="Times New Roman"/>
@@ -2334,9 +2577,9 @@
     <w:p>
       <w:pPr>
         <w:pStyle w:val="Normal"/>
-        <w:shd w:val="clear" w:color="auto" w:fill="FFFFFF"/>
-        <w:spacing w:lineRule="auto" w:line="240" w:before="0" w:after="0"/>
-        <w:ind w:hanging="0"/>
+        <w:shd w:fill="FFFFFF" w:val="clear"/>
+        <w:spacing w:lineRule="auto" w:line="240" w:before="0" w:after="0"/>
+        <w:ind w:left="0" w:right="0" w:hanging="0"/>
         <w:jc w:val="center"/>
         <w:rPr>
           <w:sz w:val="20"/>
@@ -2353,9 +2596,9 @@
     <w:p>
       <w:pPr>
         <w:pStyle w:val="Normal"/>
-        <w:shd w:val="clear" w:color="auto" w:fill="FFFFFF"/>
-        <w:spacing w:lineRule="auto" w:line="240" w:before="0" w:after="0"/>
-        <w:ind w:hanging="0"/>
+        <w:shd w:fill="FFFFFF" w:val="clear"/>
+        <w:spacing w:lineRule="auto" w:line="240" w:before="0" w:after="0"/>
+        <w:ind w:left="0" w:right="0" w:hanging="0"/>
         <w:jc w:val="center"/>
         <w:rPr>
           <w:sz w:val="20"/>
@@ -2372,13 +2615,10 @@
     <w:p>
       <w:pPr>
         <w:pStyle w:val="Normal"/>
-        <w:shd w:val="clear" w:color="auto" w:fill="FFFFFF"/>
-        <w:spacing w:lineRule="auto" w:line="240" w:before="0" w:after="0"/>
-        <w:ind w:hanging="0"/>
+        <w:shd w:fill="FFFFFF" w:val="clear"/>
+        <w:spacing w:lineRule="auto" w:line="240" w:before="0" w:after="0"/>
+        <w:ind w:left="0" w:right="0" w:hanging="0"/>
         <w:jc w:val="both"/>
-        <w:rPr/>
-      </w:pPr>
-      <w:r>
         <w:rPr>
           <w:rFonts w:eastAsia="Times New Roman" w:cs="Times New Roman"/>
           <w:color w:val="444444"/>
@@ -2387,44 +2627,61 @@
           <w:u w:val="none"/>
           <w:lang w:val="es-CO"/>
         </w:rPr>
-        <w:t>Por último, la figura 7 muestra el daño promedio de cada medición por cada vecindario, dando a conocer, como lo muestra la figura 8, que “old Town” fue el vecindario mas afectado.</w:t>
-      </w:r>
-    </w:p>
-    <w:p>
-      <w:pPr>
-        <w:pStyle w:val="Normal"/>
-        <w:shd w:val="clear" w:color="auto" w:fill="FFFFFF"/>
-        <w:spacing w:lineRule="auto" w:line="240" w:before="0" w:after="0"/>
-        <w:ind w:hanging="0"/>
-        <w:jc w:val="both"/>
-        <w:rPr>
-          <w:rFonts w:ascii="Calibri" w:hAnsi="Calibri" w:eastAsia="Times New Roman" w:cs="Times New Roman"/>
+      </w:pPr>
+      <w:r>
+        <w:rPr>
+          <w:rFonts w:eastAsia="Times New Roman" w:cs="Times New Roman"/>
           <w:color w:val="444444"/>
           <w:sz w:val="22"/>
           <w:szCs w:val="22"/>
           <w:u w:val="none"/>
           <w:lang w:val="es-CO"/>
         </w:rPr>
-      </w:pPr>
-      <w:r>
-        <w:rPr>
-          <w:rFonts w:eastAsia="Times New Roman" w:cs="Times New Roman"/>
+        <w:t>Finalmente, a figura 7 mostra o dano médio de cada medida para cada bairro, revelando, como mostra a figura 8, que a "Old Town" era o bairro mais afetado.</w:t>
+      </w:r>
+    </w:p>
+    <w:p>
+      <w:pPr>
+        <w:pStyle w:val="Normal"/>
+        <w:shd w:fill="FFFFFF" w:val="clear"/>
+        <w:spacing w:lineRule="auto" w:line="240" w:before="0" w:after="0"/>
+        <w:ind w:left="0" w:right="0" w:hanging="0"/>
+        <w:jc w:val="both"/>
+        <w:rPr>
+          <w:rFonts w:ascii="Calibri" w:hAnsi="Calibri" w:eastAsia="Times New Roman" w:cs="Times New Roman"/>
           <w:color w:val="444444"/>
           <w:sz w:val="22"/>
           <w:szCs w:val="22"/>
           <w:u w:val="none"/>
           <w:lang w:val="es-CO"/>
         </w:rPr>
-      </w:r>
-    </w:p>
-    <w:p>
-      <w:pPr>
-        <w:pStyle w:val="Normal"/>
-        <w:shd w:val="clear" w:color="auto" w:fill="FFFFFF"/>
-        <w:spacing w:lineRule="auto" w:line="240" w:before="0" w:after="0"/>
-        <w:ind w:hanging="0"/>
+      </w:pPr>
+      <w:r>
+        <w:rPr>
+          <w:rFonts w:eastAsia="Times New Roman" w:cs="Times New Roman"/>
+          <w:color w:val="444444"/>
+          <w:sz w:val="22"/>
+          <w:szCs w:val="22"/>
+          <w:u w:val="none"/>
+          <w:lang w:val="es-CO"/>
+        </w:rPr>
+      </w:r>
+    </w:p>
+    <w:p>
+      <w:pPr>
+        <w:pStyle w:val="Normal"/>
+        <w:shd w:fill="FFFFFF" w:val="clear"/>
+        <w:spacing w:lineRule="auto" w:line="240" w:before="0" w:after="0"/>
+        <w:ind w:left="0" w:right="0" w:hanging="0"/>
         <w:jc w:val="center"/>
-        <w:rPr/>
+        <w:rPr>
+          <w:rFonts w:eastAsia="Times New Roman" w:cs="Times New Roman"/>
+          <w:color w:val="444444"/>
+          <w:sz w:val="20"/>
+          <w:szCs w:val="20"/>
+          <w:u w:val="none"/>
+          <w:lang w:val="es-CO"/>
+        </w:rPr>
       </w:pPr>
       <w:r>
         <w:drawing>
@@ -2493,15 +2750,15 @@
           <w:u w:val="none"/>
           <w:lang w:val="es-CO"/>
         </w:rPr>
-        <w:t>igura  7. Promedio de daño por cada medición en cada vecindario.</w:t>
-      </w:r>
-    </w:p>
-    <w:p>
-      <w:pPr>
-        <w:pStyle w:val="Normal"/>
-        <w:shd w:val="clear" w:color="auto" w:fill="FFFFFF"/>
-        <w:spacing w:lineRule="auto" w:line="240" w:before="0" w:after="0"/>
-        <w:ind w:left="360" w:hanging="0"/>
+        <w:t>igura  7. Média de danos para cada medição em cada bairro.</w:t>
+      </w:r>
+    </w:p>
+    <w:p>
+      <w:pPr>
+        <w:pStyle w:val="Normal"/>
+        <w:shd w:fill="FFFFFF" w:val="clear"/>
+        <w:spacing w:lineRule="auto" w:line="240" w:before="0" w:after="0"/>
+        <w:ind w:left="360" w:right="0" w:hanging="0"/>
         <w:rPr>
           <w:rFonts w:ascii="Calibri" w:hAnsi="Calibri" w:eastAsia="Times New Roman" w:cs="Times New Roman"/>
           <w:color w:val="444444"/>
@@ -2521,9 +2778,9 @@
     <w:p>
       <w:pPr>
         <w:pStyle w:val="Normal"/>
-        <w:shd w:val="clear" w:color="auto" w:fill="FFFFFF"/>
-        <w:spacing w:lineRule="auto" w:line="240" w:before="0" w:after="0"/>
-        <w:ind w:left="360" w:hanging="0"/>
+        <w:shd w:fill="FFFFFF" w:val="clear"/>
+        <w:spacing w:lineRule="auto" w:line="240" w:before="0" w:after="0"/>
+        <w:ind w:left="360" w:right="0" w:hanging="0"/>
         <w:rPr>
           <w:rFonts w:ascii="Calibri" w:hAnsi="Calibri" w:eastAsia="Times New Roman" w:cs="Times New Roman"/>
           <w:color w:val="444444"/>
@@ -2543,9 +2800,9 @@
     <w:p>
       <w:pPr>
         <w:pStyle w:val="Normal"/>
-        <w:shd w:val="clear" w:color="auto" w:fill="FFFFFF"/>
-        <w:spacing w:lineRule="auto" w:line="240" w:before="0" w:after="0"/>
-        <w:ind w:left="360" w:hanging="0"/>
+        <w:shd w:fill="FFFFFF" w:val="clear"/>
+        <w:spacing w:lineRule="auto" w:line="240" w:before="0" w:after="0"/>
+        <w:ind w:left="360" w:right="0" w:hanging="0"/>
         <w:rPr>
           <w:rFonts w:ascii="Calibri" w:hAnsi="Calibri" w:eastAsia="Times New Roman" w:cs="Times New Roman"/>
           <w:color w:val="444444"/>
@@ -2565,9 +2822,9 @@
     <w:p>
       <w:pPr>
         <w:pStyle w:val="Normal"/>
-        <w:shd w:val="clear" w:color="auto" w:fill="FFFFFF"/>
-        <w:spacing w:lineRule="auto" w:line="240" w:before="0" w:after="0"/>
-        <w:ind w:left="360" w:hanging="0"/>
+        <w:shd w:fill="FFFFFF" w:val="clear"/>
+        <w:spacing w:lineRule="auto" w:line="240" w:before="0" w:after="0"/>
+        <w:ind w:left="360" w:right="0" w:hanging="0"/>
         <w:rPr>
           <w:rFonts w:ascii="Calibri" w:hAnsi="Calibri" w:eastAsia="Times New Roman" w:cs="Times New Roman"/>
           <w:color w:val="444444"/>
@@ -2587,9 +2844,9 @@
     <w:p>
       <w:pPr>
         <w:pStyle w:val="Normal"/>
-        <w:shd w:val="clear" w:color="auto" w:fill="FFFFFF"/>
-        <w:spacing w:lineRule="auto" w:line="240" w:before="0" w:after="0"/>
-        <w:ind w:left="360" w:hanging="0"/>
+        <w:shd w:fill="FFFFFF" w:val="clear"/>
+        <w:spacing w:lineRule="auto" w:line="240" w:before="0" w:after="0"/>
+        <w:ind w:left="360" w:right="0" w:hanging="0"/>
         <w:rPr>
           <w:rFonts w:ascii="Calibri" w:hAnsi="Calibri" w:eastAsia="Times New Roman" w:cs="Times New Roman"/>
           <w:color w:val="444444"/>
@@ -2609,11 +2866,18 @@
     <w:p>
       <w:pPr>
         <w:pStyle w:val="Normal"/>
-        <w:shd w:val="clear" w:color="auto" w:fill="FFFFFF"/>
-        <w:spacing w:lineRule="auto" w:line="240" w:before="0" w:after="0"/>
-        <w:ind w:hanging="0"/>
+        <w:shd w:fill="FFFFFF" w:val="clear"/>
+        <w:spacing w:lineRule="auto" w:line="240" w:before="0" w:after="0"/>
+        <w:ind w:left="0" w:right="0" w:hanging="0"/>
         <w:jc w:val="center"/>
-        <w:rPr/>
+        <w:rPr>
+          <w:rFonts w:eastAsia="Times New Roman" w:cs="Times New Roman"/>
+          <w:color w:val="444444"/>
+          <w:sz w:val="20"/>
+          <w:szCs w:val="20"/>
+          <w:u w:val="none"/>
+          <w:lang w:val="es-CO"/>
+        </w:rPr>
       </w:pPr>
       <w:r>
         <w:drawing>
@@ -2682,15 +2946,15 @@
           <w:u w:val="none"/>
           <w:lang w:val="es-CO"/>
         </w:rPr>
-        <w:t>igura  8. Old Town el cual es el que presenta mayores daños.</w:t>
-      </w:r>
-    </w:p>
-    <w:p>
-      <w:pPr>
-        <w:pStyle w:val="Normal"/>
-        <w:shd w:val="clear" w:color="auto" w:fill="FFFFFF"/>
-        <w:spacing w:lineRule="auto" w:line="240" w:before="0" w:after="0"/>
-        <w:ind w:left="360" w:hanging="0"/>
+        <w:t>igura  8. Old Town o qual apresenta os maiores danos.</w:t>
+      </w:r>
+    </w:p>
+    <w:p>
+      <w:pPr>
+        <w:pStyle w:val="Normal"/>
+        <w:shd w:fill="FFFFFF" w:val="clear"/>
+        <w:spacing w:lineRule="auto" w:line="240" w:before="0" w:after="0"/>
+        <w:ind w:left="360" w:right="0" w:hanging="0"/>
         <w:rPr>
           <w:rFonts w:ascii="Calibri" w:hAnsi="Calibri" w:eastAsia="Times New Roman" w:cs="Times New Roman"/>
           <w:color w:val="444444"/>
@@ -2710,48 +2974,72 @@
     <w:p>
       <w:pPr>
         <w:pStyle w:val="Normal"/>
-        <w:shd w:val="clear" w:color="auto" w:fill="FFFFFF"/>
-        <w:spacing w:lineRule="auto" w:line="240" w:before="0" w:after="0"/>
-        <w:ind w:hanging="0"/>
+        <w:shd w:fill="FFFFFF" w:val="clear"/>
+        <w:spacing w:lineRule="auto" w:line="240" w:before="0" w:after="0"/>
+        <w:ind w:left="0" w:right="0" w:hanging="0"/>
         <w:jc w:val="both"/>
         <w:rPr>
-          <w:rFonts w:ascii="Calibri" w:hAnsi="Calibri" w:eastAsia="Times New Roman" w:cs="Times New Roman"/>
-          <w:color w:val="444444"/>
-          <w:u w:val="none"/>
-          <w:lang w:val="es-CO"/>
-        </w:rPr>
-      </w:pPr>
-      <w:r>
-        <w:rPr>
-          <w:rFonts w:eastAsia="Times New Roman" w:cs="Times New Roman"/>
-          <w:color w:val="444444"/>
-          <w:u w:val="none"/>
-          <w:lang w:val="es-CO"/>
-        </w:rPr>
-        <w:t xml:space="preserve">Tomando como base las figuras mencionadas anteriormente e interactuando con ellas, se puede decir que los vecindarios mayormente afectados según la media de daños reportados son </w:t>
-      </w:r>
-      <w:r>
-        <w:rPr>
-          <w:rFonts w:eastAsia="Times New Roman" w:cs="Times New Roman"/>
+          <w:rFonts w:eastAsia="Times New Roman" w:cs="Times New Roman"/>
+          <w:i w:val="false"/>
+          <w:i w:val="false"/>
+          <w:iCs w:val="false"/>
+          <w:color w:val="444444"/>
+          <w:u w:val="none"/>
+          <w:lang w:val="es-CO"/>
+        </w:rPr>
+      </w:pPr>
+      <w:r>
+        <w:rPr>
+          <w:rFonts w:eastAsia="Times New Roman" w:cs="Times New Roman"/>
+          <w:i w:val="false"/>
+          <w:iCs w:val="false"/>
+          <w:color w:val="444444"/>
+          <w:u w:val="none"/>
+          <w:lang w:val="es-CO"/>
+        </w:rPr>
+        <w:t>Com base nos números mencionados acima e interagindo com eles, pode-se dizer que os bairros mais afetados de acordo com os danos médios relatados são Old Town, Safe Town e Broadview. Por outro lado, de acordo com estas medidas, é criada a seguinte ordem de atenção às chamadas, tendo como prioridade os bairros em que as infraestruturas médicas tiveram um dano relevante:</w:t>
+      </w:r>
+    </w:p>
+    <w:p>
+      <w:pPr>
+        <w:pStyle w:val="Normal"/>
+        <w:shd w:fill="FFFFFF" w:val="clear"/>
+        <w:spacing w:lineRule="auto" w:line="240" w:before="0" w:after="0"/>
+        <w:ind w:left="0" w:right="0" w:hanging="0"/>
+        <w:jc w:val="both"/>
+        <w:rPr>
+          <w:i w:val="false"/>
+          <w:i w:val="false"/>
+          <w:iCs w:val="false"/>
+        </w:rPr>
+      </w:pPr>
+      <w:r>
+        <w:rPr>
+          <w:i w:val="false"/>
+          <w:iCs w:val="false"/>
+        </w:rPr>
+      </w:r>
+    </w:p>
+    <w:p>
+      <w:pPr>
+        <w:pStyle w:val="Normal"/>
+        <w:numPr>
+          <w:ilvl w:val="0"/>
+          <w:numId w:val="3"/>
+        </w:numPr>
+        <w:shd w:fill="FFFFFF" w:val="clear"/>
+        <w:spacing w:lineRule="auto" w:line="240" w:before="0" w:after="0"/>
+        <w:jc w:val="both"/>
+        <w:rPr>
+          <w:rFonts w:eastAsia="Times New Roman" w:cs="Times New Roman"/>
+          <w:i/>
           <w:i/>
           <w:iCs/>
           <w:color w:val="444444"/>
           <w:u w:val="none"/>
           <w:lang w:val="es-CO"/>
         </w:rPr>
-        <w:t>Old Town</w:t>
-      </w:r>
-      <w:r>
-        <w:rPr>
-          <w:rFonts w:eastAsia="Times New Roman" w:cs="Times New Roman"/>
-          <w:i w:val="false"/>
-          <w:iCs w:val="false"/>
-          <w:color w:val="444444"/>
-          <w:u w:val="none"/>
-          <w:lang w:val="es-CO"/>
-        </w:rPr>
-        <w:t xml:space="preserve">, </w:t>
-      </w:r>
+      </w:pPr>
       <w:r>
         <w:rPr>
           <w:rFonts w:eastAsia="Times New Roman" w:cs="Times New Roman"/>
@@ -2761,48 +3049,13 @@
           <w:u w:val="none"/>
           <w:lang w:val="es-CO"/>
         </w:rPr>
-        <w:t xml:space="preserve">Safe Town y Broadview. </w:t>
-      </w:r>
-      <w:r>
-        <w:rPr>
-          <w:rFonts w:eastAsia="Times New Roman" w:cs="Times New Roman"/>
-          <w:i w:val="false"/>
-          <w:iCs w:val="false"/>
-          <w:color w:val="444444"/>
-          <w:u w:val="none"/>
-          <w:lang w:val="es-CO"/>
-        </w:rPr>
-        <w:t>Por otro lado, según estas medidas se crea el siguiente orden de atención a los llamados, teniendo como prioridad aquellos vecindarios en los cuales las infraestructuras médicas tuvieron un daño relevante:</w:t>
-      </w:r>
-    </w:p>
-    <w:p>
-      <w:pPr>
-        <w:pStyle w:val="Normal"/>
-        <w:shd w:val="clear" w:color="auto" w:fill="FFFFFF"/>
-        <w:spacing w:lineRule="auto" w:line="240" w:before="0" w:after="0"/>
-        <w:ind w:hanging="0"/>
-        <w:jc w:val="both"/>
-        <w:rPr>
-          <w:i w:val="false"/>
-          <w:i w:val="false"/>
-          <w:iCs w:val="false"/>
-        </w:rPr>
-      </w:pPr>
-      <w:r>
-        <w:rPr>
-          <w:i w:val="false"/>
-          <w:iCs w:val="false"/>
-        </w:rPr>
-      </w:r>
-    </w:p>
-    <w:p>
-      <w:pPr>
-        <w:pStyle w:val="Normal"/>
-        <w:numPr>
-          <w:ilvl w:val="0"/>
-          <w:numId w:val="2"/>
-        </w:numPr>
-        <w:shd w:val="clear" w:color="auto" w:fill="FFFFFF"/>
+        <w:t>Safe Town, Old Town, Palace Hills, Broadview, Terrapin Springs, Southon, Dowtown, Southwest.</w:t>
+      </w:r>
+    </w:p>
+    <w:p>
+      <w:pPr>
+        <w:pStyle w:val="Normal"/>
+        <w:shd w:fill="FFFFFF" w:val="clear"/>
         <w:spacing w:lineRule="auto" w:line="240" w:before="0" w:after="0"/>
         <w:jc w:val="both"/>
         <w:rPr>
@@ -2824,17 +3077,70 @@
           <w:u w:val="none"/>
           <w:lang w:val="es-CO"/>
         </w:rPr>
-        <w:t>Safe Town, Old Town, Palace Hills, Broadview, Terrapin Springs, Southon, Dowtown, Southwest.</w:t>
-      </w:r>
-    </w:p>
-    <w:p>
-      <w:pPr>
-        <w:pStyle w:val="Normal"/>
-        <w:shd w:val="clear" w:color="auto" w:fill="FFFFFF"/>
+      </w:r>
+    </w:p>
+    <w:p>
+      <w:pPr>
+        <w:pStyle w:val="Normal"/>
+        <w:shd w:fill="FFFFFF" w:val="clear"/>
         <w:spacing w:lineRule="auto" w:line="240" w:before="0" w:after="0"/>
         <w:jc w:val="both"/>
         <w:rPr>
+          <w:rFonts w:eastAsia="Times New Roman" w:cs="Times New Roman"/>
+          <w:i w:val="false"/>
+          <w:i w:val="false"/>
+          <w:iCs w:val="false"/>
+          <w:color w:val="444444"/>
+          <w:u w:val="none"/>
+          <w:lang w:val="es-CO"/>
+        </w:rPr>
+      </w:pPr>
+      <w:r>
+        <w:rPr>
+          <w:rFonts w:eastAsia="Times New Roman" w:cs="Times New Roman"/>
+          <w:i w:val="false"/>
+          <w:iCs w:val="false"/>
+          <w:color w:val="444444"/>
+          <w:u w:val="none"/>
+          <w:lang w:val="es-CO"/>
+        </w:rPr>
+        <w:t>Depois de dar prioridade aos bairros com maior número de danos médicos, seria dada prioridade àqueles bairros com altos danos à sua iluminação.</w:t>
+      </w:r>
+    </w:p>
+    <w:p>
+      <w:pPr>
+        <w:pStyle w:val="Normal"/>
+        <w:shd w:fill="FFFFFF" w:val="clear"/>
+        <w:spacing w:lineRule="auto" w:line="240" w:before="0" w:after="0"/>
+        <w:ind w:left="360" w:right="0" w:hanging="0"/>
+        <w:jc w:val="both"/>
+        <w:rPr>
           <w:rFonts w:ascii="Calibri" w:hAnsi="Calibri" w:eastAsia="Times New Roman" w:cs="Times New Roman"/>
+          <w:color w:val="444444"/>
+          <w:u w:val="none"/>
+          <w:lang w:val="es-CO"/>
+        </w:rPr>
+      </w:pPr>
+      <w:r>
+        <w:rPr>
+          <w:rFonts w:eastAsia="Times New Roman" w:cs="Times New Roman"/>
+          <w:color w:val="444444"/>
+          <w:u w:val="none"/>
+          <w:lang w:val="es-CO"/>
+        </w:rPr>
+      </w:r>
+    </w:p>
+    <w:p>
+      <w:pPr>
+        <w:pStyle w:val="Normal"/>
+        <w:numPr>
+          <w:ilvl w:val="0"/>
+          <w:numId w:val="4"/>
+        </w:numPr>
+        <w:shd w:fill="FFFFFF" w:val="clear"/>
+        <w:spacing w:lineRule="auto" w:line="240" w:before="0" w:after="0"/>
+        <w:rPr>
+          <w:rFonts w:eastAsia="Times New Roman" w:cs="Times New Roman"/>
           <w:i/>
           <w:i/>
           <w:iCs/>
@@ -2852,43 +3158,37 @@
           <w:u w:val="none"/>
           <w:lang w:val="es-CO"/>
         </w:rPr>
-      </w:r>
-    </w:p>
-    <w:p>
-      <w:pPr>
-        <w:pStyle w:val="Normal"/>
-        <w:shd w:val="clear" w:color="auto" w:fill="FFFFFF"/>
-        <w:spacing w:lineRule="auto" w:line="240" w:before="0" w:after="0"/>
-        <w:jc w:val="both"/>
+        <w:t>Northwest, Scenic Vista, Chapparal, Easton, Pepper Mill, CheddardFord, East Parton, Oak Willow, West Parton, Weston, Wilson Forest</w:t>
+      </w:r>
+    </w:p>
+    <w:p>
+      <w:pPr>
+        <w:pStyle w:val="Normal"/>
+        <w:shd w:fill="FFFFFF" w:val="clear"/>
+        <w:spacing w:lineRule="auto" w:line="240" w:before="0" w:after="0"/>
+        <w:ind w:left="360" w:right="0" w:hanging="0"/>
         <w:rPr>
           <w:rFonts w:ascii="Calibri" w:hAnsi="Calibri" w:eastAsia="Times New Roman" w:cs="Times New Roman"/>
-          <w:i w:val="false"/>
-          <w:i w:val="false"/>
-          <w:iCs w:val="false"/>
-          <w:color w:val="444444"/>
-          <w:u w:val="none"/>
-          <w:lang w:val="es-CO"/>
-        </w:rPr>
-      </w:pPr>
-      <w:r>
-        <w:rPr>
-          <w:rFonts w:eastAsia="Times New Roman" w:cs="Times New Roman"/>
-          <w:i w:val="false"/>
-          <w:iCs w:val="false"/>
-          <w:color w:val="444444"/>
-          <w:u w:val="none"/>
-          <w:lang w:val="es-CO"/>
-        </w:rPr>
-        <w:t>Luego de dar prioridad a los vecindarios con mayor daño médico, se daría prioridad ha aquellos vecindarios con daños elevados en su alumbrado.</w:t>
-      </w:r>
-    </w:p>
-    <w:p>
-      <w:pPr>
-        <w:pStyle w:val="Normal"/>
-        <w:shd w:val="clear" w:color="auto" w:fill="FFFFFF"/>
-        <w:spacing w:lineRule="auto" w:line="240" w:before="0" w:after="0"/>
-        <w:ind w:left="360" w:hanging="0"/>
-        <w:jc w:val="both"/>
+          <w:color w:val="444444"/>
+          <w:u w:val="none"/>
+          <w:lang w:val="es-CO"/>
+        </w:rPr>
+      </w:pPr>
+      <w:r>
+        <w:rPr>
+          <w:rFonts w:eastAsia="Times New Roman" w:cs="Times New Roman"/>
+          <w:color w:val="444444"/>
+          <w:u w:val="none"/>
+          <w:lang w:val="es-CO"/>
+        </w:rPr>
+      </w:r>
+    </w:p>
+    <w:p>
+      <w:pPr>
+        <w:pStyle w:val="Normal"/>
+        <w:shd w:fill="FFFFFF" w:val="clear"/>
+        <w:spacing w:lineRule="auto" w:line="240" w:before="0" w:after="0"/>
+        <w:ind w:left="360" w:right="0" w:hanging="0"/>
         <w:rPr>
           <w:rFonts w:ascii="Calibri" w:hAnsi="Calibri" w:eastAsia="Times New Roman" w:cs="Times New Roman"/>
           <w:color w:val="444444"/>
@@ -2908,106 +3208,31 @@
     <w:p>
       <w:pPr>
         <w:pStyle w:val="Normal"/>
-        <w:numPr>
-          <w:ilvl w:val="0"/>
-          <w:numId w:val="3"/>
-        </w:numPr>
-        <w:shd w:val="clear" w:color="auto" w:fill="FFFFFF"/>
-        <w:spacing w:lineRule="auto" w:line="240" w:before="0" w:after="0"/>
+        <w:shd w:fill="FFFFFF" w:val="clear"/>
+        <w:spacing w:lineRule="auto" w:line="240" w:before="0" w:after="0"/>
+        <w:ind w:left="360" w:right="0" w:hanging="0"/>
         <w:rPr>
           <w:rFonts w:ascii="Calibri" w:hAnsi="Calibri" w:eastAsia="Times New Roman" w:cs="Times New Roman"/>
-          <w:i/>
-          <w:i/>
-          <w:iCs/>
-          <w:color w:val="444444"/>
-          <w:u w:val="none"/>
-          <w:lang w:val="es-CO"/>
-        </w:rPr>
-      </w:pPr>
-      <w:r>
-        <w:rPr>
-          <w:rFonts w:eastAsia="Times New Roman" w:cs="Times New Roman"/>
-          <w:i/>
-          <w:iCs/>
-          <w:color w:val="444444"/>
-          <w:u w:val="none"/>
-          <w:lang w:val="es-CO"/>
-        </w:rPr>
-        <w:t>Northwest, Scenic Vista, Chapparal, Easton, Pepper Mill, CheddardFord, East Parton, Oak Willow, West Parton, Weston, Wilson Forest</w:t>
-      </w:r>
-    </w:p>
-    <w:p>
-      <w:pPr>
-        <w:pStyle w:val="Normal"/>
-        <w:shd w:val="clear" w:color="auto" w:fill="FFFFFF"/>
-        <w:spacing w:lineRule="auto" w:line="240" w:before="0" w:after="0"/>
-        <w:ind w:left="360" w:hanging="0"/>
-        <w:rPr>
-          <w:rFonts w:ascii="Calibri" w:hAnsi="Calibri" w:eastAsia="Times New Roman" w:cs="Times New Roman"/>
-          <w:color w:val="444444"/>
-          <w:u w:val="none"/>
-          <w:lang w:val="es-CO"/>
-        </w:rPr>
-      </w:pPr>
-      <w:r>
-        <w:rPr>
-          <w:rFonts w:eastAsia="Times New Roman" w:cs="Times New Roman"/>
-          <w:color w:val="444444"/>
-          <w:u w:val="none"/>
-          <w:lang w:val="es-CO"/>
-        </w:rPr>
-      </w:r>
-    </w:p>
-    <w:p>
-      <w:pPr>
-        <w:pStyle w:val="Normal"/>
-        <w:shd w:val="clear" w:color="auto" w:fill="FFFFFF"/>
-        <w:spacing w:lineRule="auto" w:line="240" w:before="0" w:after="0"/>
-        <w:ind w:left="360" w:hanging="0"/>
-        <w:rPr>
-          <w:rFonts w:ascii="Calibri" w:hAnsi="Calibri" w:eastAsia="Times New Roman" w:cs="Times New Roman"/>
-          <w:color w:val="444444"/>
-          <w:u w:val="none"/>
-          <w:lang w:val="es-CO"/>
-        </w:rPr>
-      </w:pPr>
-      <w:r>
-        <w:rPr>
-          <w:rFonts w:eastAsia="Times New Roman" w:cs="Times New Roman"/>
-          <w:color w:val="444444"/>
-          <w:u w:val="none"/>
-          <w:lang w:val="es-CO"/>
-        </w:rPr>
-      </w:r>
-    </w:p>
-    <w:p>
-      <w:pPr>
-        <w:pStyle w:val="Normal"/>
-        <w:shd w:val="clear" w:color="auto" w:fill="FFFFFF"/>
-        <w:spacing w:lineRule="auto" w:line="240" w:before="0" w:after="0"/>
-        <w:ind w:left="360" w:hanging="0"/>
-        <w:rPr>
-          <w:rFonts w:ascii="Calibri" w:hAnsi="Calibri" w:eastAsia="Times New Roman" w:cs="Times New Roman"/>
-          <w:color w:val="444444"/>
-          <w:u w:val="none"/>
-          <w:lang w:val="es-CO"/>
-        </w:rPr>
-      </w:pPr>
-      <w:r>
-        <w:rPr>
-          <w:rFonts w:eastAsia="Times New Roman" w:cs="Times New Roman"/>
-          <w:color w:val="444444"/>
-          <w:u w:val="none"/>
-          <w:lang w:val="es-CO"/>
-        </w:rPr>
-      </w:r>
-    </w:p>
-    <w:p>
-      <w:pPr>
-        <w:pStyle w:val="Normal"/>
-        <w:shd w:val="clear" w:color="auto" w:fill="FFFFFF"/>
-        <w:spacing w:lineRule="auto" w:line="240" w:before="0" w:after="0"/>
-        <w:ind w:left="360" w:hanging="0"/>
+          <w:color w:val="444444"/>
+          <w:u w:val="none"/>
+          <w:lang w:val="es-CO"/>
+        </w:rPr>
+      </w:pPr>
+      <w:r>
+        <w:rPr>
+          <w:rFonts w:eastAsia="Times New Roman" w:cs="Times New Roman"/>
+          <w:color w:val="444444"/>
+          <w:u w:val="none"/>
+          <w:lang w:val="es-CO"/>
+        </w:rPr>
+      </w:r>
+    </w:p>
+    <w:p>
+      <w:pPr>
+        <w:pStyle w:val="Normal"/>
+        <w:shd w:fill="FFFFFF" w:val="clear"/>
+        <w:spacing w:lineRule="auto" w:line="240" w:before="0" w:after="0"/>
+        <w:ind w:left="360" w:right="0" w:hanging="0"/>
         <w:rPr>
           <w:rFonts w:eastAsia="Times New Roman" w:cs="Times New Roman"/>
           <w:b/>
@@ -3033,9 +3258,37 @@
     <w:p>
       <w:pPr>
         <w:pStyle w:val="Normal"/>
-        <w:shd w:val="clear" w:color="auto" w:fill="FFFFFF"/>
-        <w:spacing w:lineRule="auto" w:line="240" w:before="0" w:after="0"/>
-        <w:ind w:left="360" w:hanging="0"/>
+        <w:shd w:fill="FFFFFF" w:val="clear"/>
+        <w:spacing w:lineRule="auto" w:line="240" w:before="0" w:after="0"/>
+        <w:ind w:left="360" w:right="0" w:hanging="0"/>
+        <w:rPr>
+          <w:rFonts w:eastAsia="Times New Roman" w:cs="Times New Roman"/>
+          <w:b/>
+          <w:b/>
+          <w:bCs/>
+          <w:i/>
+          <w:i/>
+          <w:iCs/>
+          <w:highlight w:val="yellow"/>
+        </w:rPr>
+      </w:pPr>
+      <w:r>
+        <w:rPr>
+          <w:rFonts w:eastAsia="Times New Roman" w:cs="Times New Roman"/>
+          <w:b/>
+          <w:bCs/>
+          <w:i/>
+          <w:iCs/>
+          <w:highlight w:val="yellow"/>
+        </w:rPr>
+      </w:r>
+    </w:p>
+    <w:p>
+      <w:pPr>
+        <w:pStyle w:val="Normal"/>
+        <w:shd w:fill="FFFFFF" w:val="clear"/>
+        <w:spacing w:lineRule="auto" w:line="240" w:before="0" w:after="0"/>
+        <w:ind w:left="360" w:right="0" w:hanging="0"/>
         <w:jc w:val="both"/>
         <w:rPr/>
       </w:pPr>
@@ -3069,9 +3322,9 @@
     <w:p>
       <w:pPr>
         <w:pStyle w:val="Normal"/>
-        <w:shd w:val="clear" w:color="auto" w:fill="FFFFFF"/>
-        <w:spacing w:lineRule="auto" w:line="240" w:before="0" w:after="0"/>
-        <w:ind w:left="360" w:hanging="0"/>
+        <w:shd w:fill="FFFFFF" w:val="clear"/>
+        <w:spacing w:lineRule="auto" w:line="240" w:before="0" w:after="0"/>
+        <w:ind w:left="360" w:right="0" w:hanging="0"/>
         <w:rPr>
           <w:rFonts w:eastAsia="Times New Roman" w:cs="Times New Roman"/>
           <w:color w:val="444444"/>
@@ -3091,20 +3344,22 @@
     <w:p>
       <w:pPr>
         <w:pStyle w:val="Normal"/>
-        <w:shd w:val="clear" w:color="auto" w:fill="FFFFFF"/>
-        <w:spacing w:lineRule="auto" w:line="240" w:before="0" w:after="0"/>
-        <w:ind w:hanging="0"/>
+        <w:shd w:fill="FFFFFF" w:val="clear"/>
+        <w:spacing w:lineRule="auto" w:line="240" w:before="0" w:after="0"/>
+        <w:ind w:left="0" w:right="0" w:hanging="0"/>
         <w:jc w:val="both"/>
         <w:rPr/>
       </w:pPr>
       <w:r>
         <w:rPr>
           <w:rFonts w:eastAsia="Times New Roman" w:cs="Times New Roman"/>
-          <w:color w:val="444444"/>
-          <w:u w:val="none"/>
-          <w:lang w:val="es-CO"/>
-        </w:rPr>
-        <w:t xml:space="preserve">Las siguientes ilustraciones se basan en la interacción con el el gráfico 2, el cual presenta una ilustración en forma de </w:t>
+          <w:i w:val="false"/>
+          <w:iCs w:val="false"/>
+          <w:color w:val="444444"/>
+          <w:u w:val="none"/>
+          <w:lang w:val="es-CO"/>
+        </w:rPr>
+        <w:t xml:space="preserve">As ilustrações a seguir são baseadas na interação com o gráfico 2, que apresenta uma ilustração na forma de um </w:t>
       </w:r>
       <w:r>
         <w:rPr>
@@ -3126,7 +3381,7 @@
           <w:u w:val="none"/>
           <w:lang w:val="es-CO"/>
         </w:rPr>
-        <w:t xml:space="preserve"> en la cual se podrán ver los reportes que están alejados de los valores medios. Por otro lado, el gráfico de barras de la izquierda representa la cantidad de </w:t>
+        <w:t xml:space="preserve"> no qual você pode ver os relatórios que estão longe dos valores médios. Por outro lado, o gráfico de barras à esquerda representa o número de </w:t>
       </w:r>
       <w:r>
         <w:rPr>
@@ -3148,17 +3403,27 @@
           <w:u w:val="none"/>
           <w:lang w:val="es-CO"/>
         </w:rPr>
-        <w:t xml:space="preserve"> por tipo de daño.</w:t>
-      </w:r>
-    </w:p>
-    <w:p>
-      <w:pPr>
-        <w:pStyle w:val="Normal"/>
-        <w:shd w:val="clear" w:color="auto" w:fill="FFFFFF"/>
-        <w:spacing w:lineRule="auto" w:line="240" w:before="0" w:after="0"/>
-        <w:ind w:hanging="0"/>
+        <w:t xml:space="preserve"> por tipo de dano.</w:t>
+      </w:r>
+    </w:p>
+    <w:p>
+      <w:pPr>
+        <w:pStyle w:val="Normal"/>
+        <w:shd w:fill="FFFFFF" w:val="clear"/>
+        <w:spacing w:lineRule="auto" w:line="240" w:before="0" w:after="0"/>
+        <w:ind w:left="0" w:right="0" w:hanging="0"/>
         <w:jc w:val="center"/>
-        <w:rPr/>
+        <w:rPr>
+          <w:rFonts w:eastAsia="Times New Roman" w:cs="Times New Roman"/>
+          <w:i w:val="false"/>
+          <w:i w:val="false"/>
+          <w:iCs w:val="false"/>
+          <w:color w:val="444444"/>
+          <w:sz w:val="18"/>
+          <w:szCs w:val="18"/>
+          <w:u w:val="none"/>
+          <w:lang w:val="es-CO"/>
+        </w:rPr>
       </w:pPr>
       <w:r>
         <w:drawing>
@@ -3231,129 +3496,123 @@
           <w:u w:val="none"/>
           <w:lang w:val="es-CO"/>
         </w:rPr>
-        <w:t>ráfico 2.  Panel de interacción diaria por vecindario con los datos del terremoto.</w:t>
-      </w:r>
-    </w:p>
-    <w:p>
-      <w:pPr>
-        <w:pStyle w:val="Normal"/>
-        <w:shd w:val="clear" w:color="auto" w:fill="FFFFFF"/>
-        <w:spacing w:lineRule="auto" w:line="240" w:before="0" w:after="0"/>
-        <w:ind w:hanging="0"/>
-        <w:rPr>
-          <w:i w:val="false"/>
-          <w:i w:val="false"/>
-          <w:iCs w:val="false"/>
-          <w:u w:val="none"/>
-          <w:lang w:val="es-CO"/>
-        </w:rPr>
-      </w:pPr>
-      <w:r>
-        <w:rPr>
-          <w:i w:val="false"/>
-          <w:iCs w:val="false"/>
-          <w:u w:val="none"/>
-          <w:lang w:val="es-CO"/>
-        </w:rPr>
-      </w:r>
-    </w:p>
-    <w:p>
-      <w:pPr>
-        <w:pStyle w:val="Normal"/>
-        <w:shd w:val="clear" w:color="auto" w:fill="FFFFFF"/>
-        <w:spacing w:lineRule="auto" w:line="240" w:before="0" w:after="0"/>
-        <w:ind w:hanging="0"/>
+        <w:t>ráfico 2.  Painel de interação diária por bairro com dados do terremoto.</w:t>
+      </w:r>
+    </w:p>
+    <w:p>
+      <w:pPr>
+        <w:pStyle w:val="Normal"/>
+        <w:shd w:fill="FFFFFF" w:val="clear"/>
+        <w:spacing w:lineRule="auto" w:line="240" w:before="0" w:after="0"/>
+        <w:ind w:left="0" w:right="0" w:hanging="0"/>
+        <w:rPr>
+          <w:i w:val="false"/>
+          <w:i w:val="false"/>
+          <w:iCs w:val="false"/>
+          <w:u w:val="none"/>
+          <w:lang w:val="es-CO"/>
+        </w:rPr>
+      </w:pPr>
+      <w:r>
+        <w:rPr>
+          <w:i w:val="false"/>
+          <w:iCs w:val="false"/>
+          <w:u w:val="none"/>
+          <w:lang w:val="es-CO"/>
+        </w:rPr>
+      </w:r>
+    </w:p>
+    <w:p>
+      <w:pPr>
+        <w:pStyle w:val="Normal"/>
+        <w:shd w:fill="FFFFFF" w:val="clear"/>
+        <w:spacing w:lineRule="auto" w:line="240" w:before="0" w:after="0"/>
+        <w:ind w:left="0" w:right="0" w:hanging="0"/>
         <w:jc w:val="both"/>
         <w:rPr>
           <w:rFonts w:eastAsia="Times New Roman" w:cs="Times New Roman"/>
-          <w:color w:val="444444"/>
-        </w:rPr>
-      </w:pPr>
-      <w:r>
-        <w:rPr>
-          <w:rFonts w:eastAsia="Times New Roman" w:cs="Times New Roman"/>
-          <w:color w:val="444444"/>
-        </w:rPr>
-        <w:t xml:space="preserve">En principio los datos presentan valores </w:t>
-      </w:r>
-      <w:r>
-        <w:rPr>
-          <w:rFonts w:eastAsia="Times New Roman" w:cs="Times New Roman"/>
-          <w:b w:val="false"/>
-          <w:bCs w:val="false"/>
-          <w:i/>
-          <w:iCs/>
-          <w:color w:val="444444"/>
-        </w:rPr>
-        <w:t xml:space="preserve">“nan” </w:t>
-      </w:r>
-      <w:r>
-        <w:rPr>
-          <w:rFonts w:eastAsia="Times New Roman" w:cs="Times New Roman"/>
-          <w:b w:val="false"/>
-          <w:bCs w:val="false"/>
-          <w:i w:val="false"/>
-          <w:iCs w:val="false"/>
-          <w:color w:val="444444"/>
-        </w:rPr>
-        <w:t>los cuales se consideraron como si el usuario no hubiera querido reportar ningún daño de ese tipo, por lo tanto se tomaron como cero.</w:t>
-      </w:r>
-    </w:p>
-    <w:p>
-      <w:pPr>
-        <w:pStyle w:val="Normal"/>
-        <w:shd w:val="clear" w:color="auto" w:fill="FFFFFF"/>
-        <w:spacing w:lineRule="auto" w:line="240" w:before="0" w:after="0"/>
-        <w:ind w:hanging="0"/>
-        <w:jc w:val="both"/>
-        <w:rPr>
           <w:b w:val="false"/>
           <w:b w:val="false"/>
           <w:bCs w:val="false"/>
           <w:i w:val="false"/>
           <w:i w:val="false"/>
           <w:iCs w:val="false"/>
-        </w:rPr>
-      </w:pPr>
-      <w:r>
-        <w:rPr>
+          <w:color w:val="444444"/>
+        </w:rPr>
+      </w:pPr>
+      <w:r>
+        <w:rPr>
+          <w:rFonts w:eastAsia="Times New Roman" w:cs="Times New Roman"/>
           <w:b w:val="false"/>
           <w:bCs w:val="false"/>
           <w:i w:val="false"/>
           <w:iCs w:val="false"/>
-        </w:rPr>
-      </w:r>
-    </w:p>
-    <w:p>
-      <w:pPr>
-        <w:pStyle w:val="Normal"/>
-        <w:shd w:val="clear" w:color="auto" w:fill="FFFFFF"/>
-        <w:spacing w:lineRule="auto" w:line="240" w:before="0" w:after="0"/>
-        <w:ind w:hanging="0"/>
+          <w:color w:val="444444"/>
+        </w:rPr>
+        <w:t>Em princípio, os dados têm valores "nan" que foram considerados como se o usuário não quisesse relatar qualquer dano desse tipo, portanto eles foram considerados como zero.</w:t>
+      </w:r>
+    </w:p>
+    <w:p>
+      <w:pPr>
+        <w:pStyle w:val="Normal"/>
+        <w:shd w:fill="FFFFFF" w:val="clear"/>
+        <w:spacing w:lineRule="auto" w:line="240" w:before="0" w:after="0"/>
+        <w:ind w:left="0" w:right="0" w:hanging="0"/>
         <w:jc w:val="both"/>
         <w:rPr>
-          <w:rFonts w:eastAsia="Times New Roman" w:cs="Times New Roman"/>
-          <w:color w:val="444444"/>
-        </w:rPr>
-      </w:pPr>
-      <w:r>
-        <w:rPr>
-          <w:rFonts w:eastAsia="Times New Roman" w:cs="Times New Roman"/>
+          <w:b w:val="false"/>
           <w:b w:val="false"/>
           <w:bCs w:val="false"/>
           <w:i w:val="false"/>
-          <w:iCs w:val="false"/>
-          <w:color w:val="444444"/>
-        </w:rPr>
-        <w:t>Algunos vecindarios reportan daños en infraestructura médica sin ellos tener hospitales, La figura 9 es un ejemplo de ello, por ende los usuarios no están dando datos verídicos.</w:t>
-      </w:r>
-    </w:p>
-    <w:p>
-      <w:pPr>
-        <w:pStyle w:val="Normal"/>
-        <w:shd w:val="clear" w:color="auto" w:fill="FFFFFF"/>
-        <w:spacing w:lineRule="auto" w:line="240" w:before="0" w:after="0"/>
-        <w:ind w:hanging="0"/>
+          <w:i w:val="false"/>
+          <w:iCs w:val="false"/>
+        </w:rPr>
+      </w:pPr>
+      <w:r>
+        <w:rPr>
+          <w:b w:val="false"/>
+          <w:bCs w:val="false"/>
+          <w:i w:val="false"/>
+          <w:iCs w:val="false"/>
+        </w:rPr>
+      </w:r>
+    </w:p>
+    <w:p>
+      <w:pPr>
+        <w:pStyle w:val="Normal"/>
+        <w:shd w:fill="FFFFFF" w:val="clear"/>
+        <w:spacing w:lineRule="auto" w:line="240" w:before="0" w:after="0"/>
+        <w:ind w:left="0" w:right="0" w:hanging="0"/>
+        <w:jc w:val="both"/>
+        <w:rPr>
+          <w:rFonts w:eastAsia="Times New Roman" w:cs="Times New Roman"/>
+          <w:b w:val="false"/>
+          <w:b w:val="false"/>
+          <w:bCs w:val="false"/>
+          <w:i w:val="false"/>
+          <w:i w:val="false"/>
+          <w:iCs w:val="false"/>
+          <w:color w:val="444444"/>
+        </w:rPr>
+      </w:pPr>
+      <w:r>
+        <w:rPr>
+          <w:rFonts w:eastAsia="Times New Roman" w:cs="Times New Roman"/>
+          <w:b w:val="false"/>
+          <w:bCs w:val="false"/>
+          <w:i w:val="false"/>
+          <w:iCs w:val="false"/>
+          <w:color w:val="444444"/>
+        </w:rPr>
+        <w:t>Alguns bairros relatam danos em infraestrutura médica sem que eles tenham hospitais, a Figura 9 é um exemplo disso, portanto, os usuários não estão fornecendo dados verdadeiros.</w:t>
+      </w:r>
+    </w:p>
+    <w:p>
+      <w:pPr>
+        <w:pStyle w:val="Normal"/>
+        <w:shd w:fill="FFFFFF" w:val="clear"/>
+        <w:spacing w:lineRule="auto" w:line="240" w:before="0" w:after="0"/>
+        <w:ind w:left="0" w:right="0" w:hanging="0"/>
         <w:jc w:val="center"/>
         <w:rPr/>
       </w:pPr>
@@ -3424,32 +3683,123 @@
           <w:u w:val="none"/>
           <w:lang w:val="es-CO"/>
         </w:rPr>
-        <w:t>igura  9. registro del vecindario cuatro el día ocho.</w:t>
-      </w:r>
-    </w:p>
-    <w:p>
-      <w:pPr>
-        <w:pStyle w:val="Normal"/>
-        <w:shd w:val="clear" w:color="auto" w:fill="FFFFFF"/>
-        <w:spacing w:lineRule="auto" w:line="240" w:before="0" w:after="0"/>
-        <w:ind w:hanging="0"/>
+        <w:t xml:space="preserve">igura  9. registro </w:t>
+      </w:r>
+      <w:r>
+        <w:rPr>
+          <w:rFonts w:eastAsia="Times New Roman" w:cs="Times New Roman"/>
+          <w:color w:val="444444"/>
+          <w:sz w:val="20"/>
+          <w:szCs w:val="20"/>
+          <w:u w:val="none"/>
+          <w:lang w:val="es-CO"/>
+        </w:rPr>
+        <w:t>do bairro</w:t>
+      </w:r>
+      <w:r>
+        <w:rPr>
+          <w:rFonts w:eastAsia="Times New Roman" w:cs="Times New Roman"/>
+          <w:color w:val="444444"/>
+          <w:sz w:val="20"/>
+          <w:szCs w:val="20"/>
+          <w:u w:val="none"/>
+          <w:lang w:val="es-CO"/>
+        </w:rPr>
+        <w:t xml:space="preserve"> </w:t>
+      </w:r>
+      <w:r>
+        <w:rPr>
+          <w:rFonts w:eastAsia="Times New Roman" w:cs="Times New Roman"/>
+          <w:color w:val="444444"/>
+          <w:sz w:val="20"/>
+          <w:szCs w:val="20"/>
+          <w:u w:val="none"/>
+          <w:lang w:val="es-CO"/>
+        </w:rPr>
+        <w:t>4</w:t>
+      </w:r>
+      <w:r>
+        <w:rPr>
+          <w:rFonts w:eastAsia="Times New Roman" w:cs="Times New Roman"/>
+          <w:color w:val="444444"/>
+          <w:sz w:val="20"/>
+          <w:szCs w:val="20"/>
+          <w:u w:val="none"/>
+          <w:lang w:val="es-CO"/>
+        </w:rPr>
+        <w:t xml:space="preserve"> </w:t>
+      </w:r>
+      <w:r>
+        <w:rPr>
+          <w:rFonts w:eastAsia="Times New Roman" w:cs="Times New Roman"/>
+          <w:color w:val="444444"/>
+          <w:sz w:val="20"/>
+          <w:szCs w:val="20"/>
+          <w:u w:val="none"/>
+          <w:lang w:val="es-CO"/>
+        </w:rPr>
+        <w:t>o</w:t>
+      </w:r>
+      <w:r>
+        <w:rPr>
+          <w:rFonts w:eastAsia="Times New Roman" w:cs="Times New Roman"/>
+          <w:color w:val="444444"/>
+          <w:sz w:val="20"/>
+          <w:szCs w:val="20"/>
+          <w:u w:val="none"/>
+          <w:lang w:val="es-CO"/>
+        </w:rPr>
+        <w:t xml:space="preserve"> día </w:t>
+      </w:r>
+      <w:r>
+        <w:rPr>
+          <w:rFonts w:eastAsia="Times New Roman" w:cs="Times New Roman"/>
+          <w:color w:val="444444"/>
+          <w:sz w:val="20"/>
+          <w:szCs w:val="20"/>
+          <w:u w:val="none"/>
+          <w:lang w:val="es-CO"/>
+        </w:rPr>
+        <w:t>8</w:t>
+      </w:r>
+      <w:r>
+        <w:rPr>
+          <w:rFonts w:eastAsia="Times New Roman" w:cs="Times New Roman"/>
+          <w:color w:val="444444"/>
+          <w:sz w:val="20"/>
+          <w:szCs w:val="20"/>
+          <w:u w:val="none"/>
+          <w:lang w:val="es-CO"/>
+        </w:rPr>
+        <w:t>.</w:t>
+      </w:r>
+    </w:p>
+    <w:p>
+      <w:pPr>
+        <w:pStyle w:val="Normal"/>
+        <w:shd w:fill="FFFFFF" w:val="clear"/>
+        <w:spacing w:lineRule="auto" w:line="240" w:before="0" w:after="0"/>
+        <w:ind w:left="0" w:right="0" w:hanging="0"/>
         <w:jc w:val="both"/>
-        <w:rPr/>
-      </w:pPr>
-      <w:r>
-        <w:rPr>
-          <w:rFonts w:eastAsia="Times New Roman" w:cs="Times New Roman"/>
-          <w:color w:val="444444"/>
-        </w:rPr>
-        <w:t>Por otro lado, hay vecindarios que presentan valores muy parecidos a lo largo del tiempo, presentan muy pocos datos con una dispersión alta, la figura 10 muestra uno de los vecindarios, el cual no presenta tantos datos inconsistentes.</w:t>
-      </w:r>
-    </w:p>
-    <w:p>
-      <w:pPr>
-        <w:pStyle w:val="Normal"/>
-        <w:shd w:val="clear" w:color="auto" w:fill="FFFFFF"/>
-        <w:spacing w:lineRule="auto" w:line="240" w:before="0" w:after="0"/>
-        <w:ind w:hanging="0"/>
+        <w:rPr>
+          <w:rFonts w:eastAsia="Times New Roman" w:cs="Times New Roman"/>
+          <w:color w:val="444444"/>
+        </w:rPr>
+      </w:pPr>
+      <w:r>
+        <w:rPr>
+          <w:rFonts w:eastAsia="Times New Roman" w:cs="Times New Roman"/>
+          <w:color w:val="444444"/>
+        </w:rPr>
+        <w:t>Por outro lado, existem bairros que apresentam valores muito semelhantes ao longo do tempo, apresentam poucos dados com alta dispersão, a figura 10 mostra uma das vizinhanças, que não apresenta tantos dados inconsistentes.</w:t>
+      </w:r>
+    </w:p>
+    <w:p>
+      <w:pPr>
+        <w:pStyle w:val="Normal"/>
+        <w:shd w:fill="FFFFFF" w:val="clear"/>
+        <w:spacing w:lineRule="auto" w:line="240" w:before="0" w:after="0"/>
+        <w:ind w:left="0" w:right="0" w:hanging="0"/>
         <w:jc w:val="both"/>
         <w:rPr>
           <w:rFonts w:eastAsia="Times New Roman" w:cs="Times New Roman"/>
@@ -3466,9 +3816,9 @@
     <w:p>
       <w:pPr>
         <w:pStyle w:val="Normal"/>
-        <w:shd w:val="clear" w:color="auto" w:fill="FFFFFF"/>
-        <w:spacing w:lineRule="auto" w:line="240" w:before="0" w:after="0"/>
-        <w:ind w:hanging="0"/>
+        <w:shd w:fill="FFFFFF" w:val="clear"/>
+        <w:spacing w:lineRule="auto" w:line="240" w:before="0" w:after="0"/>
+        <w:ind w:left="0" w:right="0" w:hanging="0"/>
         <w:jc w:val="center"/>
         <w:rPr/>
       </w:pPr>
@@ -3539,52 +3889,167 @@
           <w:u w:val="none"/>
           <w:lang w:val="es-CO"/>
         </w:rPr>
-        <w:t>igura  10. registro del vecindario uno el día ocho, se evidencian muy pocos registros fuera de lo normal.</w:t>
-      </w:r>
-    </w:p>
-    <w:p>
-      <w:pPr>
-        <w:pStyle w:val="Normal"/>
-        <w:shd w:val="clear" w:color="auto" w:fill="FFFFFF"/>
-        <w:spacing w:lineRule="auto" w:line="240" w:before="0" w:after="0"/>
-        <w:ind w:left="360" w:hanging="0"/>
-        <w:rPr>
-          <w:rFonts w:eastAsia="Times New Roman" w:cs="Times New Roman"/>
-          <w:color w:val="444444"/>
-          <w:u w:val="none"/>
-        </w:rPr>
-      </w:pPr>
-      <w:r>
-        <w:rPr>
-          <w:rFonts w:eastAsia="Times New Roman" w:cs="Times New Roman"/>
-          <w:color w:val="444444"/>
-          <w:u w:val="none"/>
-        </w:rPr>
-      </w:r>
-    </w:p>
-    <w:p>
-      <w:pPr>
-        <w:pStyle w:val="Normal"/>
-        <w:shd w:val="clear" w:color="auto" w:fill="FFFFFF"/>
-        <w:spacing w:lineRule="auto" w:line="240" w:before="0" w:after="0"/>
-        <w:ind w:hanging="0"/>
+        <w:t xml:space="preserve">igura  10. registro </w:t>
+      </w:r>
+      <w:r>
+        <w:rPr>
+          <w:rFonts w:eastAsia="Times New Roman" w:cs="Times New Roman"/>
+          <w:color w:val="444444"/>
+          <w:sz w:val="20"/>
+          <w:szCs w:val="20"/>
+          <w:u w:val="none"/>
+          <w:lang w:val="es-CO"/>
+        </w:rPr>
+        <w:t>do bairro</w:t>
+      </w:r>
+      <w:r>
+        <w:rPr>
+          <w:rFonts w:eastAsia="Times New Roman" w:cs="Times New Roman"/>
+          <w:color w:val="444444"/>
+          <w:sz w:val="20"/>
+          <w:szCs w:val="20"/>
+          <w:u w:val="none"/>
+          <w:lang w:val="es-CO"/>
+        </w:rPr>
+        <w:t xml:space="preserve"> </w:t>
+      </w:r>
+      <w:r>
+        <w:rPr>
+          <w:rFonts w:eastAsia="Times New Roman" w:cs="Times New Roman"/>
+          <w:color w:val="444444"/>
+          <w:sz w:val="20"/>
+          <w:szCs w:val="20"/>
+          <w:u w:val="none"/>
+          <w:lang w:val="es-CO"/>
+        </w:rPr>
+        <w:t>um o</w:t>
+      </w:r>
+      <w:r>
+        <w:rPr>
+          <w:rFonts w:eastAsia="Times New Roman" w:cs="Times New Roman"/>
+          <w:color w:val="444444"/>
+          <w:sz w:val="20"/>
+          <w:szCs w:val="20"/>
+          <w:u w:val="none"/>
+          <w:lang w:val="es-CO"/>
+        </w:rPr>
+        <w:t xml:space="preserve"> </w:t>
+      </w:r>
+      <w:r>
+        <w:rPr>
+          <w:rFonts w:eastAsia="Times New Roman" w:cs="Times New Roman"/>
+          <w:color w:val="444444"/>
+          <w:sz w:val="20"/>
+          <w:szCs w:val="20"/>
+          <w:u w:val="none"/>
+          <w:lang w:val="es-CO"/>
+        </w:rPr>
+        <w:t>día</w:t>
+      </w:r>
+      <w:r>
+        <w:rPr>
+          <w:rFonts w:eastAsia="Times New Roman" w:cs="Times New Roman"/>
+          <w:color w:val="444444"/>
+          <w:sz w:val="20"/>
+          <w:szCs w:val="20"/>
+          <w:u w:val="none"/>
+          <w:lang w:val="es-CO"/>
+        </w:rPr>
+        <w:t xml:space="preserve"> </w:t>
+      </w:r>
+      <w:r>
+        <w:rPr>
+          <w:rFonts w:eastAsia="Times New Roman" w:cs="Times New Roman"/>
+          <w:color w:val="444444"/>
+          <w:sz w:val="20"/>
+          <w:szCs w:val="20"/>
+          <w:u w:val="none"/>
+          <w:lang w:val="es-CO"/>
+        </w:rPr>
+        <w:t>oito</w:t>
+      </w:r>
+      <w:r>
+        <w:rPr>
+          <w:rFonts w:eastAsia="Times New Roman" w:cs="Times New Roman"/>
+          <w:color w:val="444444"/>
+          <w:sz w:val="20"/>
+          <w:szCs w:val="20"/>
+          <w:u w:val="none"/>
+          <w:lang w:val="es-CO"/>
+        </w:rPr>
+        <w:t xml:space="preserve">, </w:t>
+      </w:r>
+      <w:r>
+        <w:rPr>
+          <w:rFonts w:eastAsia="Times New Roman" w:cs="Times New Roman"/>
+          <w:color w:val="444444"/>
+          <w:sz w:val="20"/>
+          <w:szCs w:val="20"/>
+          <w:u w:val="none"/>
+          <w:lang w:val="es-CO"/>
+        </w:rPr>
+        <w:t xml:space="preserve">muito poucos </w:t>
+      </w:r>
+      <w:r>
+        <w:rPr>
+          <w:rFonts w:eastAsia="Times New Roman" w:cs="Times New Roman"/>
+          <w:i/>
+          <w:iCs/>
+          <w:color w:val="444444"/>
+          <w:sz w:val="20"/>
+          <w:szCs w:val="20"/>
+          <w:u w:val="none"/>
+          <w:lang w:val="es-CO"/>
+        </w:rPr>
+        <w:t>outliers.</w:t>
+      </w:r>
+    </w:p>
+    <w:p>
+      <w:pPr>
+        <w:pStyle w:val="Normal"/>
+        <w:shd w:fill="FFFFFF" w:val="clear"/>
+        <w:spacing w:lineRule="auto" w:line="240" w:before="0" w:after="0"/>
+        <w:ind w:left="360" w:right="0" w:hanging="0"/>
+        <w:rPr>
+          <w:rFonts w:eastAsia="Times New Roman" w:cs="Times New Roman"/>
+          <w:color w:val="444444"/>
+          <w:u w:val="none"/>
+        </w:rPr>
+      </w:pPr>
+      <w:r>
+        <w:rPr>
+          <w:rFonts w:eastAsia="Times New Roman" w:cs="Times New Roman"/>
+          <w:color w:val="444444"/>
+          <w:u w:val="none"/>
+        </w:rPr>
+      </w:r>
+    </w:p>
+    <w:p>
+      <w:pPr>
+        <w:pStyle w:val="Normal"/>
+        <w:shd w:fill="FFFFFF" w:val="clear"/>
+        <w:spacing w:lineRule="auto" w:line="240" w:before="0" w:after="0"/>
+        <w:ind w:left="0" w:right="0" w:hanging="0"/>
         <w:jc w:val="both"/>
-        <w:rPr/>
-      </w:pPr>
-      <w:r>
-        <w:rPr>
-          <w:rFonts w:eastAsia="Times New Roman" w:cs="Times New Roman"/>
-          <w:color w:val="444444"/>
-        </w:rPr>
-        <w:t>Aunque también hay vecindarios en los que se reportaron valores muy altos en el daño, los cuales se salen del patrón normal de reporte, por ende se consideran que son datos exagerados. Como lo muestra la figura 11 muchos de los datos reportados son iguales, por ello el cuartil uno o el dos no se observan, ya que no hay una variación significante de cuartil a cuartil.</w:t>
-      </w:r>
-    </w:p>
-    <w:p>
-      <w:pPr>
-        <w:pStyle w:val="Normal"/>
-        <w:shd w:val="clear" w:color="auto" w:fill="FFFFFF"/>
-        <w:spacing w:lineRule="auto" w:line="240" w:before="0" w:after="0"/>
-        <w:ind w:hanging="0"/>
+        <w:rPr>
+          <w:rFonts w:eastAsia="Times New Roman" w:cs="Times New Roman"/>
+          <w:color w:val="444444"/>
+        </w:rPr>
+      </w:pPr>
+      <w:r>
+        <w:rPr>
+          <w:rFonts w:eastAsia="Times New Roman" w:cs="Times New Roman"/>
+          <w:color w:val="444444"/>
+        </w:rPr>
+        <w:t>Embora também existam bairros em que foram reportados valores de dano muito altos, que vão além do padrão normal de relato, são considerados dados exagerados. Como mostrado na Figura 11, muitos dos dados relatados são os mesmos, então o um ou dois quartis não são observados, uma vez que não há variação significativa do quartil para o quartil.</w:t>
+      </w:r>
+    </w:p>
+    <w:p>
+      <w:pPr>
+        <w:pStyle w:val="Normal"/>
+        <w:shd w:fill="FFFFFF" w:val="clear"/>
+        <w:spacing w:lineRule="auto" w:line="240" w:before="0" w:after="0"/>
+        <w:ind w:left="0" w:right="0" w:hanging="0"/>
         <w:jc w:val="both"/>
         <w:rPr>
           <w:rFonts w:eastAsia="Times New Roman" w:cs="Times New Roman"/>
@@ -3601,9 +4066,9 @@
     <w:p>
       <w:pPr>
         <w:pStyle w:val="Normal"/>
-        <w:shd w:val="clear" w:color="auto" w:fill="FFFFFF"/>
-        <w:spacing w:lineRule="auto" w:line="240" w:before="0" w:after="0"/>
-        <w:ind w:hanging="0"/>
+        <w:shd w:fill="FFFFFF" w:val="clear"/>
+        <w:spacing w:lineRule="auto" w:line="240" w:before="0" w:after="0"/>
+        <w:ind w:left="0" w:right="0" w:hanging="0"/>
         <w:jc w:val="center"/>
         <w:rPr/>
       </w:pPr>
@@ -3674,109 +4139,129 @@
           <w:u w:val="none"/>
           <w:lang w:val="es-CO"/>
         </w:rPr>
-        <w:t>igura  11.  Outliers para el vecindario tres el día ocho.</w:t>
-      </w:r>
-    </w:p>
-    <w:p>
-      <w:pPr>
-        <w:pStyle w:val="Normal"/>
-        <w:shd w:val="clear" w:color="auto" w:fill="FFFFFF"/>
-        <w:spacing w:lineRule="auto" w:line="240" w:before="0" w:after="0"/>
-        <w:ind w:left="360" w:hanging="0"/>
-        <w:rPr>
-          <w:rFonts w:eastAsia="Times New Roman" w:cs="Times New Roman"/>
-          <w:color w:val="444444"/>
-        </w:rPr>
-      </w:pPr>
-      <w:r>
-        <w:rPr>
-          <w:rFonts w:eastAsia="Times New Roman" w:cs="Times New Roman"/>
-          <w:color w:val="444444"/>
-        </w:rPr>
-      </w:r>
-    </w:p>
-    <w:p>
-      <w:pPr>
-        <w:pStyle w:val="Normal"/>
-        <w:shd w:val="clear" w:color="auto" w:fill="FFFFFF"/>
-        <w:spacing w:lineRule="auto" w:line="240" w:before="0" w:after="0"/>
-        <w:ind w:hanging="0"/>
+        <w:t xml:space="preserve">igura  11.  Outliers para </w:t>
+      </w:r>
+      <w:r>
+        <w:rPr>
+          <w:rFonts w:eastAsia="Times New Roman" w:cs="Times New Roman"/>
+          <w:color w:val="444444"/>
+          <w:sz w:val="20"/>
+          <w:szCs w:val="20"/>
+          <w:u w:val="none"/>
+          <w:lang w:val="es-CO"/>
+        </w:rPr>
+        <w:t xml:space="preserve">o bairro </w:t>
+      </w:r>
+      <w:r>
+        <w:rPr>
+          <w:rFonts w:eastAsia="Times New Roman" w:cs="Times New Roman"/>
+          <w:color w:val="444444"/>
+          <w:sz w:val="20"/>
+          <w:szCs w:val="20"/>
+          <w:u w:val="none"/>
+          <w:lang w:val="es-CO"/>
+        </w:rPr>
+        <w:t xml:space="preserve"> tres </w:t>
+      </w:r>
+      <w:r>
+        <w:rPr>
+          <w:rFonts w:eastAsia="Times New Roman" w:cs="Times New Roman"/>
+          <w:color w:val="444444"/>
+          <w:sz w:val="20"/>
+          <w:szCs w:val="20"/>
+          <w:u w:val="none"/>
+          <w:lang w:val="es-CO"/>
+        </w:rPr>
+        <w:t>o día oito.</w:t>
+      </w:r>
+    </w:p>
+    <w:p>
+      <w:pPr>
+        <w:pStyle w:val="Normal"/>
+        <w:shd w:fill="FFFFFF" w:val="clear"/>
+        <w:spacing w:lineRule="auto" w:line="240" w:before="0" w:after="0"/>
+        <w:ind w:left="360" w:right="0" w:hanging="0"/>
+        <w:rPr>
+          <w:rFonts w:eastAsia="Times New Roman" w:cs="Times New Roman"/>
+          <w:color w:val="444444"/>
+        </w:rPr>
+      </w:pPr>
+      <w:r>
+        <w:rPr>
+          <w:rFonts w:eastAsia="Times New Roman" w:cs="Times New Roman"/>
+          <w:color w:val="444444"/>
+        </w:rPr>
+      </w:r>
+    </w:p>
+    <w:p>
+      <w:pPr>
+        <w:pStyle w:val="Normal"/>
+        <w:shd w:fill="FFFFFF" w:val="clear"/>
+        <w:spacing w:lineRule="auto" w:line="240" w:before="0" w:after="0"/>
+        <w:ind w:left="0" w:right="0" w:hanging="0"/>
         <w:jc w:val="both"/>
         <w:rPr>
           <w:rFonts w:eastAsia="Times New Roman" w:cs="Times New Roman"/>
-          <w:color w:val="444444"/>
-        </w:rPr>
-      </w:pPr>
-      <w:r>
-        <w:rPr>
-          <w:rFonts w:eastAsia="Times New Roman" w:cs="Times New Roman"/>
-          <w:color w:val="444444"/>
-        </w:rPr>
-        <w:t xml:space="preserve">También se puede observar que debido a que del día 11 se tienen muy pocos registros y estos no son muy dispersos, no se presentan </w:t>
-      </w:r>
-      <w:r>
-        <w:rPr>
-          <w:rFonts w:eastAsia="Times New Roman" w:cs="Times New Roman"/>
-          <w:i/>
-          <w:iCs/>
-          <w:color w:val="444444"/>
-        </w:rPr>
-        <w:t>outliers</w:t>
-      </w:r>
-      <w:r>
-        <w:rPr>
-          <w:rFonts w:eastAsia="Times New Roman" w:cs="Times New Roman"/>
-          <w:i w:val="false"/>
-          <w:iCs w:val="false"/>
-          <w:color w:val="444444"/>
-        </w:rPr>
-        <w:t xml:space="preserve"> en ningún vecindario. La figura 12 ilustra lo mencionado.</w:t>
-      </w:r>
-    </w:p>
-    <w:p>
-      <w:pPr>
-        <w:pStyle w:val="Normal"/>
-        <w:shd w:val="clear" w:color="auto" w:fill="FFFFFF"/>
-        <w:spacing w:lineRule="auto" w:line="240" w:before="0" w:after="0"/>
-        <w:ind w:hanging="0"/>
-        <w:rPr>
-          <w:i w:val="false"/>
-          <w:i w:val="false"/>
-          <w:iCs w:val="false"/>
-        </w:rPr>
-      </w:pPr>
-      <w:r>
-        <w:rPr>
-          <w:i w:val="false"/>
-          <w:iCs w:val="false"/>
-        </w:rPr>
-      </w:r>
-    </w:p>
-    <w:p>
-      <w:pPr>
-        <w:pStyle w:val="Normal"/>
-        <w:shd w:val="clear" w:color="auto" w:fill="FFFFFF"/>
-        <w:spacing w:lineRule="auto" w:line="240" w:before="0" w:after="0"/>
-        <w:ind w:hanging="0"/>
-        <w:rPr>
-          <w:i w:val="false"/>
-          <w:i w:val="false"/>
-          <w:iCs w:val="false"/>
-        </w:rPr>
-      </w:pPr>
-      <w:r>
-        <w:rPr>
-          <w:i w:val="false"/>
-          <w:iCs w:val="false"/>
-        </w:rPr>
-      </w:r>
-    </w:p>
-    <w:p>
-      <w:pPr>
-        <w:pStyle w:val="Normal"/>
-        <w:shd w:val="clear" w:color="auto" w:fill="FFFFFF"/>
-        <w:spacing w:lineRule="auto" w:line="240" w:before="0" w:after="0"/>
-        <w:ind w:hanging="0"/>
+          <w:i w:val="false"/>
+          <w:i w:val="false"/>
+          <w:iCs w:val="false"/>
+          <w:color w:val="444444"/>
+        </w:rPr>
+      </w:pPr>
+      <w:r>
+        <w:rPr>
+          <w:rFonts w:eastAsia="Times New Roman" w:cs="Times New Roman"/>
+          <w:i w:val="false"/>
+          <w:iCs w:val="false"/>
+          <w:color w:val="444444"/>
+        </w:rPr>
+        <w:t>Pode-se observar também que, como há muito poucos registros a partir do dia 11 e estes não são muito dispersos, nenhum outlier é apresentado em nenhum bairro. A Figura 12 ilustra o acima mencionado.</w:t>
+      </w:r>
+    </w:p>
+    <w:p>
+      <w:pPr>
+        <w:pStyle w:val="Normal"/>
+        <w:shd w:fill="FFFFFF" w:val="clear"/>
+        <w:spacing w:lineRule="auto" w:line="240" w:before="0" w:after="0"/>
+        <w:ind w:left="0" w:right="0" w:hanging="0"/>
+        <w:rPr>
+          <w:i w:val="false"/>
+          <w:i w:val="false"/>
+          <w:iCs w:val="false"/>
+        </w:rPr>
+      </w:pPr>
+      <w:r>
+        <w:rPr>
+          <w:i w:val="false"/>
+          <w:iCs w:val="false"/>
+        </w:rPr>
+      </w:r>
+    </w:p>
+    <w:p>
+      <w:pPr>
+        <w:pStyle w:val="Normal"/>
+        <w:shd w:fill="FFFFFF" w:val="clear"/>
+        <w:spacing w:lineRule="auto" w:line="240" w:before="0" w:after="0"/>
+        <w:ind w:left="0" w:right="0" w:hanging="0"/>
+        <w:rPr>
+          <w:i w:val="false"/>
+          <w:i w:val="false"/>
+          <w:iCs w:val="false"/>
+        </w:rPr>
+      </w:pPr>
+      <w:r>
+        <w:rPr>
+          <w:i w:val="false"/>
+          <w:iCs w:val="false"/>
+        </w:rPr>
+      </w:r>
+    </w:p>
+    <w:p>
+      <w:pPr>
+        <w:pStyle w:val="Normal"/>
+        <w:shd w:fill="FFFFFF" w:val="clear"/>
+        <w:spacing w:lineRule="auto" w:line="240" w:before="0" w:after="0"/>
+        <w:ind w:left="0" w:right="0" w:hanging="0"/>
         <w:jc w:val="center"/>
         <w:rPr/>
       </w:pPr>
@@ -3851,7 +4336,46 @@
           <w:u w:val="none"/>
           <w:lang w:val="es-CO"/>
         </w:rPr>
-        <w:t xml:space="preserve">igura  12.  Registro de daño del vecindario dos el día once, se nota que no hay presencia de </w:t>
+        <w:t xml:space="preserve">igura  12.  Registro </w:t>
+      </w:r>
+      <w:r>
+        <w:rPr>
+          <w:rFonts w:eastAsia="Times New Roman" w:cs="Times New Roman"/>
+          <w:i w:val="false"/>
+          <w:iCs w:val="false"/>
+          <w:color w:val="444444"/>
+          <w:sz w:val="20"/>
+          <w:szCs w:val="20"/>
+          <w:u w:val="none"/>
+          <w:lang w:val="es-CO"/>
+        </w:rPr>
+        <w:t>do dano do bairro dois no día onze</w:t>
+      </w:r>
+      <w:r>
+        <w:rPr>
+          <w:rFonts w:eastAsia="Times New Roman" w:cs="Times New Roman"/>
+          <w:i w:val="false"/>
+          <w:iCs w:val="false"/>
+          <w:color w:val="444444"/>
+          <w:sz w:val="20"/>
+          <w:szCs w:val="20"/>
+          <w:u w:val="none"/>
+          <w:lang w:val="es-CO"/>
+        </w:rPr>
+        <w:t xml:space="preserve">, </w:t>
+      </w:r>
+      <w:r>
+        <w:rPr>
+          <w:rFonts w:eastAsia="Times New Roman" w:cs="Times New Roman"/>
+          <w:i w:val="false"/>
+          <w:iCs w:val="false"/>
+          <w:color w:val="444444"/>
+          <w:sz w:val="20"/>
+          <w:szCs w:val="20"/>
+          <w:u w:val="none"/>
+          <w:lang w:val="es-CO"/>
+        </w:rPr>
+        <w:t xml:space="preserve">não tem </w:t>
       </w:r>
       <w:r>
         <w:rPr>
@@ -3864,46 +4388,33 @@
           <w:u w:val="none"/>
           <w:lang w:val="es-CO"/>
         </w:rPr>
-        <w:t>outliers</w:t>
-      </w:r>
-      <w:r>
-        <w:rPr>
-          <w:rFonts w:eastAsia="Times New Roman" w:cs="Times New Roman"/>
-          <w:i w:val="false"/>
-          <w:iCs w:val="false"/>
-          <w:color w:val="444444"/>
-          <w:sz w:val="20"/>
-          <w:szCs w:val="20"/>
-          <w:u w:val="none"/>
-          <w:lang w:val="es-CO"/>
-        </w:rPr>
-        <w:t>.</w:t>
-      </w:r>
-    </w:p>
-    <w:p>
-      <w:pPr>
-        <w:pStyle w:val="Normal"/>
-        <w:shd w:val="clear" w:color="auto" w:fill="FFFFFF"/>
-        <w:spacing w:lineRule="auto" w:line="240" w:before="0" w:after="0"/>
-        <w:ind w:left="360" w:hanging="0"/>
-        <w:rPr>
-          <w:rFonts w:eastAsia="Times New Roman" w:cs="Times New Roman"/>
-          <w:color w:val="444444"/>
-        </w:rPr>
-      </w:pPr>
-      <w:r>
-        <w:rPr>
-          <w:rFonts w:eastAsia="Times New Roman" w:cs="Times New Roman"/>
-          <w:color w:val="444444"/>
-        </w:rPr>
-      </w:r>
-    </w:p>
-    <w:p>
-      <w:pPr>
-        <w:pStyle w:val="Normal"/>
-        <w:shd w:val="clear" w:color="auto" w:fill="FFFFFF"/>
-        <w:spacing w:lineRule="auto" w:line="240" w:before="0" w:after="0"/>
-        <w:ind w:hanging="0"/>
+        <w:t>outliers.</w:t>
+      </w:r>
+    </w:p>
+    <w:p>
+      <w:pPr>
+        <w:pStyle w:val="Normal"/>
+        <w:shd w:fill="FFFFFF" w:val="clear"/>
+        <w:spacing w:lineRule="auto" w:line="240" w:before="0" w:after="0"/>
+        <w:ind w:left="360" w:right="0" w:hanging="0"/>
+        <w:rPr>
+          <w:rFonts w:eastAsia="Times New Roman" w:cs="Times New Roman"/>
+          <w:color w:val="444444"/>
+        </w:rPr>
+      </w:pPr>
+      <w:r>
+        <w:rPr>
+          <w:rFonts w:eastAsia="Times New Roman" w:cs="Times New Roman"/>
+          <w:color w:val="444444"/>
+        </w:rPr>
+      </w:r>
+    </w:p>
+    <w:p>
+      <w:pPr>
+        <w:pStyle w:val="Normal"/>
+        <w:shd w:fill="FFFFFF" w:val="clear"/>
+        <w:spacing w:lineRule="auto" w:line="240" w:before="0" w:after="0"/>
+        <w:ind w:left="0" w:right="0" w:hanging="0"/>
         <w:jc w:val="both"/>
         <w:rPr>
           <w:rFonts w:eastAsia="Times New Roman" w:cs="Times New Roman"/>
@@ -3915,30 +4426,15 @@
           <w:rFonts w:eastAsia="Times New Roman" w:cs="Times New Roman"/>
           <w:color w:val="444444"/>
         </w:rPr>
-        <w:t xml:space="preserve">Después de interactuar con el gráfico 2, se puede encontrar un patrón, el cual muestra que los </w:t>
-      </w:r>
-      <w:r>
-        <w:rPr>
-          <w:rFonts w:eastAsia="Times New Roman" w:cs="Times New Roman"/>
-          <w:color w:val="444444"/>
-          <w:u w:val="none"/>
-        </w:rPr>
-        <w:t>datos</w:t>
-      </w:r>
-      <w:r>
-        <w:rPr>
-          <w:rFonts w:eastAsia="Times New Roman" w:cs="Times New Roman"/>
-          <w:color w:val="444444"/>
-        </w:rPr>
-        <w:t xml:space="preserve"> que tienen un nivel de dispersión mas grande se encuentran en los días 7 y 8, en estos días también fue más alta la magnitud reportada para el terremoto, por ende, se puede decir que muchas personas se asustaron y reportaron datos un poco elevados, solo los vecindarios 1 y 10 mantuvieron unos reportes menos dispersos, como lo muestran las figuras 13 y 14.</w:t>
-      </w:r>
-    </w:p>
-    <w:p>
-      <w:pPr>
-        <w:pStyle w:val="Normal"/>
-        <w:shd w:val="clear" w:color="auto" w:fill="FFFFFF"/>
-        <w:spacing w:lineRule="auto" w:line="240" w:before="0" w:after="0"/>
-        <w:ind w:hanging="0"/>
+        <w:t>Após a interação com o gráfico 2, pode-se encontrar um padrão, que mostra que os dados que possuem um maior nível de dispersão são encontrados nos dias 7 e 8, nestes dias a magnitude relatada para o terremoto também foi maior portanto, pode-se dizer que muitas pessoas ficaram assustadas e relataram dados um pouco altos, apenas os bairros 1 e 10 mantiveram relatórios menos dispersos, como mostram as figuras 13 e 14.</w:t>
+      </w:r>
+    </w:p>
+    <w:p>
+      <w:pPr>
+        <w:pStyle w:val="Normal"/>
+        <w:shd w:fill="FFFFFF" w:val="clear"/>
+        <w:spacing w:lineRule="auto" w:line="240" w:before="0" w:after="0"/>
+        <w:ind w:left="0" w:right="0" w:hanging="0"/>
         <w:jc w:val="both"/>
         <w:rPr>
           <w:rFonts w:eastAsia="Times New Roman" w:cs="Times New Roman"/>
@@ -3955,14 +4451,11 @@
     <w:p>
       <w:pPr>
         <w:pStyle w:val="Normal"/>
-        <w:shd w:val="clear" w:color="auto" w:fill="FFFFFF"/>
-        <w:spacing w:lineRule="auto" w:line="240" w:before="0" w:after="0"/>
-        <w:ind w:hanging="0"/>
+        <w:shd w:fill="FFFFFF" w:val="clear"/>
+        <w:spacing w:lineRule="auto" w:line="240" w:before="0" w:after="0"/>
+        <w:ind w:left="0" w:right="0" w:hanging="0"/>
         <w:jc w:val="center"/>
-        <w:rPr>
-          <w:rFonts w:eastAsia="Times New Roman" w:cs="Times New Roman"/>
-          <w:color w:val="444444"/>
-        </w:rPr>
+        <w:rPr/>
       </w:pPr>
       <w:r>
         <w:drawing>
@@ -4035,7 +4528,85 @@
           <w:u w:val="none"/>
           <w:lang w:val="es-CO"/>
         </w:rPr>
-        <w:t xml:space="preserve">igura  13.  Registro de daño del vecindario uno el día ocho,  solo presenta 36 </w:t>
+        <w:t xml:space="preserve">igura  13.  Registro </w:t>
+      </w:r>
+      <w:r>
+        <w:rPr>
+          <w:rFonts w:eastAsia="Times New Roman" w:cs="Times New Roman"/>
+          <w:i w:val="false"/>
+          <w:iCs w:val="false"/>
+          <w:color w:val="444444"/>
+          <w:sz w:val="20"/>
+          <w:szCs w:val="20"/>
+          <w:u w:val="none"/>
+          <w:lang w:val="es-CO"/>
+        </w:rPr>
+        <w:t>do dano do bairro um o día oito</w:t>
+      </w:r>
+      <w:r>
+        <w:rPr>
+          <w:rFonts w:eastAsia="Times New Roman" w:cs="Times New Roman"/>
+          <w:i w:val="false"/>
+          <w:iCs w:val="false"/>
+          <w:color w:val="444444"/>
+          <w:sz w:val="20"/>
+          <w:szCs w:val="20"/>
+          <w:u w:val="none"/>
+          <w:lang w:val="es-CO"/>
+        </w:rPr>
+        <w:t>, s</w:t>
+      </w:r>
+      <w:r>
+        <w:rPr>
+          <w:rFonts w:eastAsia="Times New Roman" w:cs="Times New Roman"/>
+          <w:i w:val="false"/>
+          <w:iCs w:val="false"/>
+          <w:color w:val="444444"/>
+          <w:sz w:val="20"/>
+          <w:szCs w:val="20"/>
+          <w:u w:val="none"/>
+          <w:lang w:val="es-CO"/>
+        </w:rPr>
+        <w:t>ó</w:t>
+      </w:r>
+      <w:r>
+        <w:rPr>
+          <w:rFonts w:eastAsia="Times New Roman" w:cs="Times New Roman"/>
+          <w:i w:val="false"/>
+          <w:iCs w:val="false"/>
+          <w:color w:val="444444"/>
+          <w:sz w:val="20"/>
+          <w:szCs w:val="20"/>
+          <w:u w:val="none"/>
+          <w:lang w:val="es-CO"/>
+        </w:rPr>
+        <w:t xml:space="preserve"> </w:t>
+      </w:r>
+      <w:r>
+        <w:rPr>
+          <w:rFonts w:eastAsia="Times New Roman" w:cs="Times New Roman"/>
+          <w:i w:val="false"/>
+          <w:iCs w:val="false"/>
+          <w:color w:val="444444"/>
+          <w:sz w:val="20"/>
+          <w:szCs w:val="20"/>
+          <w:u w:val="none"/>
+          <w:lang w:val="es-CO"/>
+        </w:rPr>
+        <w:t>a</w:t>
+      </w:r>
+      <w:r>
+        <w:rPr>
+          <w:rFonts w:eastAsia="Times New Roman" w:cs="Times New Roman"/>
+          <w:i w:val="false"/>
+          <w:iCs w:val="false"/>
+          <w:color w:val="444444"/>
+          <w:sz w:val="20"/>
+          <w:szCs w:val="20"/>
+          <w:u w:val="none"/>
+          <w:lang w:val="es-CO"/>
+        </w:rPr>
+        <w:t xml:space="preserve">presenta 36 </w:t>
       </w:r>
       <w:r>
         <w:rPr>
@@ -4061,15 +4632,41 @@
           <w:u w:val="none"/>
           <w:lang w:val="es-CO"/>
         </w:rPr>
-        <w:t xml:space="preserve"> en total.</w:t>
-      </w:r>
-    </w:p>
-    <w:p>
-      <w:pPr>
-        <w:pStyle w:val="Normal"/>
-        <w:shd w:val="clear" w:color="auto" w:fill="FFFFFF"/>
-        <w:spacing w:lineRule="auto" w:line="240" w:before="0" w:after="0"/>
-        <w:ind w:hanging="0"/>
+        <w:t xml:space="preserve"> </w:t>
+      </w:r>
+      <w:r>
+        <w:rPr>
+          <w:rFonts w:eastAsia="Times New Roman" w:cs="Times New Roman"/>
+          <w:i w:val="false"/>
+          <w:iCs w:val="false"/>
+          <w:color w:val="444444"/>
+          <w:sz w:val="20"/>
+          <w:szCs w:val="20"/>
+          <w:u w:val="none"/>
+          <w:lang w:val="es-CO"/>
+        </w:rPr>
+        <w:t>no</w:t>
+      </w:r>
+      <w:r>
+        <w:rPr>
+          <w:rFonts w:eastAsia="Times New Roman" w:cs="Times New Roman"/>
+          <w:i w:val="false"/>
+          <w:iCs w:val="false"/>
+          <w:color w:val="444444"/>
+          <w:sz w:val="20"/>
+          <w:szCs w:val="20"/>
+          <w:u w:val="none"/>
+          <w:lang w:val="es-CO"/>
+        </w:rPr>
+        <w:t xml:space="preserve"> total.</w:t>
+      </w:r>
+    </w:p>
+    <w:p>
+      <w:pPr>
+        <w:pStyle w:val="Normal"/>
+        <w:shd w:fill="FFFFFF" w:val="clear"/>
+        <w:spacing w:lineRule="auto" w:line="240" w:before="0" w:after="0"/>
+        <w:ind w:left="0" w:right="0" w:hanging="0"/>
         <w:jc w:val="both"/>
         <w:rPr>
           <w:rFonts w:eastAsia="Times New Roman" w:cs="Times New Roman"/>
@@ -4086,9 +4683,9 @@
     <w:p>
       <w:pPr>
         <w:pStyle w:val="Normal"/>
-        <w:shd w:val="clear" w:color="auto" w:fill="FFFFFF"/>
-        <w:spacing w:lineRule="auto" w:line="240" w:before="0" w:after="0"/>
-        <w:ind w:hanging="0"/>
+        <w:shd w:fill="FFFFFF" w:val="clear"/>
+        <w:spacing w:lineRule="auto" w:line="240" w:before="0" w:after="0"/>
+        <w:ind w:left="0" w:right="0" w:hanging="0"/>
         <w:jc w:val="both"/>
         <w:rPr>
           <w:rFonts w:eastAsia="Times New Roman" w:cs="Times New Roman"/>
@@ -4105,9 +4702,9 @@
     <w:p>
       <w:pPr>
         <w:pStyle w:val="Normal"/>
-        <w:shd w:val="clear" w:color="auto" w:fill="FFFFFF"/>
-        <w:spacing w:lineRule="auto" w:line="240" w:before="0" w:after="0"/>
-        <w:ind w:hanging="0"/>
+        <w:shd w:fill="FFFFFF" w:val="clear"/>
+        <w:spacing w:lineRule="auto" w:line="240" w:before="0" w:after="0"/>
+        <w:ind w:left="0" w:right="0" w:hanging="0"/>
         <w:jc w:val="both"/>
         <w:rPr>
           <w:rFonts w:eastAsia="Times New Roman" w:cs="Times New Roman"/>
@@ -4124,9 +4721,9 @@
     <w:p>
       <w:pPr>
         <w:pStyle w:val="Normal"/>
-        <w:shd w:val="clear" w:color="auto" w:fill="FFFFFF"/>
-        <w:spacing w:lineRule="auto" w:line="240" w:before="0" w:after="0"/>
-        <w:ind w:hanging="0"/>
+        <w:shd w:fill="FFFFFF" w:val="clear"/>
+        <w:spacing w:lineRule="auto" w:line="240" w:before="0" w:after="0"/>
+        <w:ind w:left="0" w:right="0" w:hanging="0"/>
         <w:jc w:val="both"/>
         <w:rPr>
           <w:rFonts w:eastAsia="Times New Roman" w:cs="Times New Roman"/>
@@ -4143,9 +4740,9 @@
     <w:p>
       <w:pPr>
         <w:pStyle w:val="Normal"/>
-        <w:shd w:val="clear" w:color="auto" w:fill="FFFFFF"/>
-        <w:spacing w:lineRule="auto" w:line="240" w:before="0" w:after="0"/>
-        <w:ind w:hanging="0"/>
+        <w:shd w:fill="FFFFFF" w:val="clear"/>
+        <w:spacing w:lineRule="auto" w:line="240" w:before="0" w:after="0"/>
+        <w:ind w:left="0" w:right="0" w:hanging="0"/>
         <w:jc w:val="both"/>
         <w:rPr>
           <w:rFonts w:eastAsia="Times New Roman" w:cs="Times New Roman"/>
@@ -4162,9 +4759,9 @@
     <w:p>
       <w:pPr>
         <w:pStyle w:val="Normal"/>
-        <w:shd w:val="clear" w:color="auto" w:fill="FFFFFF"/>
-        <w:spacing w:lineRule="auto" w:line="240" w:before="0" w:after="0"/>
-        <w:ind w:hanging="0"/>
+        <w:shd w:fill="FFFFFF" w:val="clear"/>
+        <w:spacing w:lineRule="auto" w:line="240" w:before="0" w:after="0"/>
+        <w:ind w:left="0" w:right="0" w:hanging="0"/>
         <w:jc w:val="both"/>
         <w:rPr>
           <w:rFonts w:eastAsia="Times New Roman" w:cs="Times New Roman"/>
@@ -4181,14 +4778,11 @@
     <w:p>
       <w:pPr>
         <w:pStyle w:val="Normal"/>
-        <w:shd w:val="clear" w:color="auto" w:fill="FFFFFF"/>
-        <w:spacing w:lineRule="auto" w:line="240" w:before="0" w:after="0"/>
-        <w:ind w:hanging="0"/>
+        <w:shd w:fill="FFFFFF" w:val="clear"/>
+        <w:spacing w:lineRule="auto" w:line="240" w:before="0" w:after="0"/>
+        <w:ind w:left="0" w:right="0" w:hanging="0"/>
         <w:jc w:val="center"/>
-        <w:rPr>
-          <w:rFonts w:eastAsia="Times New Roman" w:cs="Times New Roman"/>
-          <w:color w:val="444444"/>
-        </w:rPr>
+        <w:rPr/>
       </w:pPr>
       <w:r>
         <w:drawing>
@@ -4261,7 +4855,85 @@
           <w:u w:val="none"/>
           <w:lang w:val="es-CO"/>
         </w:rPr>
-        <w:t xml:space="preserve">igura  14.  Registro de daño del vecindario diez el día ocho,  solo presenta 12 </w:t>
+        <w:t xml:space="preserve">igura  14.  Registro </w:t>
+      </w:r>
+      <w:r>
+        <w:rPr>
+          <w:rFonts w:eastAsia="Times New Roman" w:cs="Times New Roman"/>
+          <w:i w:val="false"/>
+          <w:iCs w:val="false"/>
+          <w:color w:val="444444"/>
+          <w:sz w:val="20"/>
+          <w:szCs w:val="20"/>
+          <w:u w:val="none"/>
+          <w:lang w:val="es-CO"/>
+        </w:rPr>
+        <w:t>do dano do bairro dez no día oito</w:t>
+      </w:r>
+      <w:r>
+        <w:rPr>
+          <w:rFonts w:eastAsia="Times New Roman" w:cs="Times New Roman"/>
+          <w:i w:val="false"/>
+          <w:iCs w:val="false"/>
+          <w:color w:val="444444"/>
+          <w:sz w:val="20"/>
+          <w:szCs w:val="20"/>
+          <w:u w:val="none"/>
+          <w:lang w:val="es-CO"/>
+        </w:rPr>
+        <w:t>, s</w:t>
+      </w:r>
+      <w:r>
+        <w:rPr>
+          <w:rFonts w:eastAsia="Times New Roman" w:cs="Times New Roman"/>
+          <w:i w:val="false"/>
+          <w:iCs w:val="false"/>
+          <w:color w:val="444444"/>
+          <w:sz w:val="20"/>
+          <w:szCs w:val="20"/>
+          <w:u w:val="none"/>
+          <w:lang w:val="es-CO"/>
+        </w:rPr>
+        <w:t>ó</w:t>
+      </w:r>
+      <w:r>
+        <w:rPr>
+          <w:rFonts w:eastAsia="Times New Roman" w:cs="Times New Roman"/>
+          <w:i w:val="false"/>
+          <w:iCs w:val="false"/>
+          <w:color w:val="444444"/>
+          <w:sz w:val="20"/>
+          <w:szCs w:val="20"/>
+          <w:u w:val="none"/>
+          <w:lang w:val="es-CO"/>
+        </w:rPr>
+        <w:t xml:space="preserve"> </w:t>
+      </w:r>
+      <w:r>
+        <w:rPr>
+          <w:rFonts w:eastAsia="Times New Roman" w:cs="Times New Roman"/>
+          <w:i w:val="false"/>
+          <w:iCs w:val="false"/>
+          <w:color w:val="444444"/>
+          <w:sz w:val="20"/>
+          <w:szCs w:val="20"/>
+          <w:u w:val="none"/>
+          <w:lang w:val="es-CO"/>
+        </w:rPr>
+        <w:t>a</w:t>
+      </w:r>
+      <w:r>
+        <w:rPr>
+          <w:rFonts w:eastAsia="Times New Roman" w:cs="Times New Roman"/>
+          <w:i w:val="false"/>
+          <w:iCs w:val="false"/>
+          <w:color w:val="444444"/>
+          <w:sz w:val="20"/>
+          <w:szCs w:val="20"/>
+          <w:u w:val="none"/>
+          <w:lang w:val="es-CO"/>
+        </w:rPr>
+        <w:t xml:space="preserve">presenta 12 </w:t>
       </w:r>
       <w:r>
         <w:rPr>
@@ -4287,15 +4959,41 @@
           <w:u w:val="none"/>
           <w:lang w:val="es-CO"/>
         </w:rPr>
-        <w:t xml:space="preserve"> en total.</w:t>
-      </w:r>
-    </w:p>
-    <w:p>
-      <w:pPr>
-        <w:pStyle w:val="Normal"/>
-        <w:shd w:val="clear" w:color="auto" w:fill="FFFFFF"/>
-        <w:spacing w:lineRule="auto" w:line="240" w:before="0" w:after="0"/>
-        <w:ind w:hanging="0"/>
+        <w:t xml:space="preserve"> n</w:t>
+      </w:r>
+      <w:r>
+        <w:rPr>
+          <w:rFonts w:eastAsia="Times New Roman" w:cs="Times New Roman"/>
+          <w:i w:val="false"/>
+          <w:iCs w:val="false"/>
+          <w:color w:val="444444"/>
+          <w:sz w:val="20"/>
+          <w:szCs w:val="20"/>
+          <w:u w:val="none"/>
+          <w:lang w:val="es-CO"/>
+        </w:rPr>
+        <w:t>o</w:t>
+      </w:r>
+      <w:r>
+        <w:rPr>
+          <w:rFonts w:eastAsia="Times New Roman" w:cs="Times New Roman"/>
+          <w:i w:val="false"/>
+          <w:iCs w:val="false"/>
+          <w:color w:val="444444"/>
+          <w:sz w:val="20"/>
+          <w:szCs w:val="20"/>
+          <w:u w:val="none"/>
+          <w:lang w:val="es-CO"/>
+        </w:rPr>
+        <w:t xml:space="preserve"> total.</w:t>
+      </w:r>
+    </w:p>
+    <w:p>
+      <w:pPr>
+        <w:pStyle w:val="Normal"/>
+        <w:shd w:fill="FFFFFF" w:val="clear"/>
+        <w:spacing w:lineRule="auto" w:line="240" w:before="0" w:after="0"/>
+        <w:ind w:left="0" w:right="0" w:hanging="0"/>
         <w:jc w:val="both"/>
         <w:rPr>
           <w:rFonts w:eastAsia="Times New Roman" w:cs="Times New Roman"/>
@@ -4312,9 +5010,9 @@
     <w:p>
       <w:pPr>
         <w:pStyle w:val="Normal"/>
-        <w:shd w:val="clear" w:color="auto" w:fill="FFFFFF"/>
-        <w:spacing w:lineRule="auto" w:line="240" w:before="0" w:after="0"/>
-        <w:ind w:hanging="0"/>
+        <w:shd w:fill="FFFFFF" w:val="clear"/>
+        <w:spacing w:lineRule="auto" w:line="240" w:before="0" w:after="0"/>
+        <w:ind w:left="0" w:right="0" w:hanging="0"/>
         <w:jc w:val="both"/>
         <w:rPr>
           <w:rFonts w:eastAsia="Times New Roman" w:cs="Times New Roman"/>
@@ -4328,15 +5026,15 @@
           <w:color w:val="444444"/>
           <w:u w:val="none"/>
         </w:rPr>
-        <w:t>Luego de analizar todos los posibles casos, se puede decir que los siguientes vecindarios son los que reportan dados más confiables, entendiendo como confiable que los valores reportados tienen una menor dispersión.</w:t>
-      </w:r>
-    </w:p>
-    <w:p>
-      <w:pPr>
-        <w:pStyle w:val="Normal"/>
-        <w:shd w:val="clear" w:color="auto" w:fill="FFFFFF"/>
-        <w:spacing w:lineRule="auto" w:line="240" w:before="0" w:after="0"/>
-        <w:ind w:hanging="0"/>
+        <w:t>Após analisar todos os casos possíveis, pode-se afirmar que os seguintes bairros são aqueles que relatam dados mais confiáveis, entendendo como confiáveis que os valores reportados apresentam menor dispersão.</w:t>
+      </w:r>
+    </w:p>
+    <w:p>
+      <w:pPr>
+        <w:pStyle w:val="Normal"/>
+        <w:shd w:fill="FFFFFF" w:val="clear"/>
+        <w:spacing w:lineRule="auto" w:line="240" w:before="0" w:after="0"/>
+        <w:ind w:left="0" w:right="0" w:hanging="0"/>
         <w:jc w:val="both"/>
         <w:rPr>
           <w:rFonts w:eastAsia="Times New Roman" w:cs="Times New Roman"/>
@@ -4357,9 +5055,9 @@
         <w:pStyle w:val="Normal"/>
         <w:numPr>
           <w:ilvl w:val="0"/>
-          <w:numId w:val="4"/>
+          <w:numId w:val="5"/>
         </w:numPr>
-        <w:shd w:val="clear" w:color="auto" w:fill="FFFFFF"/>
+        <w:shd w:fill="FFFFFF" w:val="clear"/>
         <w:spacing w:lineRule="auto" w:line="240" w:before="0" w:after="0"/>
         <w:jc w:val="both"/>
         <w:rPr>
@@ -4380,29 +5078,29 @@
     <w:p>
       <w:pPr>
         <w:pStyle w:val="Normal"/>
-        <w:shd w:val="clear" w:color="auto" w:fill="FFFFFF"/>
-        <w:spacing w:lineRule="auto" w:line="240" w:before="0" w:after="0"/>
-        <w:ind w:hanging="0"/>
-        <w:rPr>
-          <w:rFonts w:eastAsia="Times New Roman" w:cs="Times New Roman"/>
-          <w:color w:val="444444"/>
-          <w:u w:val="none"/>
-        </w:rPr>
-      </w:pPr>
-      <w:r>
-        <w:rPr>
-          <w:rFonts w:eastAsia="Times New Roman" w:cs="Times New Roman"/>
-          <w:color w:val="444444"/>
-          <w:u w:val="none"/>
-        </w:rPr>
-      </w:r>
-    </w:p>
-    <w:p>
-      <w:pPr>
-        <w:pStyle w:val="Normal"/>
-        <w:shd w:val="clear" w:color="auto" w:fill="FFFFFF"/>
-        <w:spacing w:lineRule="auto" w:line="240" w:before="0" w:after="0"/>
-        <w:ind w:left="360" w:hanging="0"/>
+        <w:shd w:fill="FFFFFF" w:val="clear"/>
+        <w:spacing w:lineRule="auto" w:line="240" w:before="0" w:after="0"/>
+        <w:ind w:left="0" w:right="0" w:hanging="0"/>
+        <w:rPr>
+          <w:rFonts w:eastAsia="Times New Roman" w:cs="Times New Roman"/>
+          <w:color w:val="444444"/>
+          <w:u w:val="none"/>
+        </w:rPr>
+      </w:pPr>
+      <w:r>
+        <w:rPr>
+          <w:rFonts w:eastAsia="Times New Roman" w:cs="Times New Roman"/>
+          <w:color w:val="444444"/>
+          <w:u w:val="none"/>
+        </w:rPr>
+      </w:r>
+    </w:p>
+    <w:p>
+      <w:pPr>
+        <w:pStyle w:val="Normal"/>
+        <w:shd w:fill="FFFFFF" w:val="clear"/>
+        <w:spacing w:lineRule="auto" w:line="240" w:before="0" w:after="0"/>
+        <w:ind w:left="360" w:right="0" w:hanging="0"/>
         <w:rPr>
           <w:rFonts w:eastAsia="Times New Roman" w:cs="Times New Roman"/>
           <w:b/>
@@ -4430,9 +5128,10 @@
     <w:p>
       <w:pPr>
         <w:pStyle w:val="Normal"/>
-        <w:shd w:val="clear" w:color="auto" w:fill="FFFFFF"/>
-        <w:spacing w:lineRule="auto" w:line="240" w:before="0" w:after="0"/>
-        <w:ind w:left="360" w:hanging="0"/>
+        <w:shd w:fill="FFFFFF" w:val="clear"/>
+        <w:spacing w:lineRule="auto" w:line="240" w:before="0" w:after="0"/>
+        <w:ind w:left="360" w:right="0" w:hanging="0"/>
+        <w:jc w:val="both"/>
         <w:rPr/>
       </w:pPr>
       <w:r>
@@ -4465,102 +5164,78 @@
     <w:p>
       <w:pPr>
         <w:pStyle w:val="Normal"/>
-        <w:shd w:val="clear" w:color="auto" w:fill="FFFFFF"/>
-        <w:spacing w:lineRule="auto" w:line="240" w:before="0" w:after="0"/>
-        <w:ind w:left="360" w:hanging="0"/>
-        <w:rPr>
-          <w:rFonts w:ascii="Calibri" w:hAnsi="Calibri" w:eastAsia="Calibri" w:cs="" w:asciiTheme="minorHAnsi" w:cstheme="minorBidi" w:eastAsiaTheme="minorHAnsi" w:hAnsiTheme="minorHAnsi"/>
-          <w:highlight w:val="yellow"/>
-        </w:rPr>
-      </w:pPr>
-      <w:r>
-        <w:rPr>
-          <w:rFonts w:eastAsia="Calibri" w:cs="" w:cstheme="minorBidi" w:eastAsiaTheme="minorHAnsi"/>
-          <w:highlight w:val="yellow"/>
-        </w:rPr>
-        <w:t>¿Cómo cambian las condiciones con el tiempo? ¿Cómo cambia la incertidumbre en el tiempo? Describe los cambios clave que ves. Limita tu respuesta a 500 palabras y 8 imágenes.</w:t>
-      </w:r>
-    </w:p>
-    <w:p>
-      <w:pPr>
-        <w:pStyle w:val="Normal"/>
-        <w:shd w:val="clear" w:color="auto" w:fill="FFFFFF"/>
-        <w:spacing w:lineRule="auto" w:line="240" w:before="0" w:after="0"/>
-        <w:ind w:left="360" w:hanging="0"/>
-        <w:rPr>
-          <w:rFonts w:eastAsia="Times New Roman" w:cs="Times New Roman"/>
-          <w:color w:val="444444"/>
-          <w:lang w:val="es-CO"/>
-        </w:rPr>
-      </w:pPr>
-      <w:r>
-        <w:rPr>
-          <w:rFonts w:eastAsia="Times New Roman" w:cs="Times New Roman"/>
-          <w:color w:val="444444"/>
-          <w:lang w:val="es-CO"/>
-        </w:rPr>
-      </w:r>
-    </w:p>
-    <w:p>
-      <w:pPr>
-        <w:pStyle w:val="Normal"/>
-        <w:shd w:val="clear" w:color="auto" w:fill="FFFFFF"/>
-        <w:spacing w:lineRule="auto" w:line="240" w:before="0" w:after="0"/>
-        <w:ind w:hanging="0"/>
-        <w:rPr>
-          <w:rFonts w:eastAsia="Times New Roman" w:cs="Times New Roman"/>
-          <w:color w:val="444444"/>
-          <w:lang w:val="es-CO"/>
-        </w:rPr>
-      </w:pPr>
-      <w:r>
-        <w:rPr>
-          <w:rFonts w:eastAsia="Times New Roman" w:cs="Times New Roman"/>
-          <w:color w:val="444444"/>
-          <w:lang w:val="es-CO"/>
-        </w:rPr>
-      </w:r>
-    </w:p>
-    <w:p>
-      <w:pPr>
-        <w:pStyle w:val="Normal"/>
-        <w:shd w:val="clear" w:color="auto" w:fill="FFFFFF"/>
-        <w:spacing w:lineRule="auto" w:line="240" w:before="0" w:after="0"/>
-        <w:ind w:hanging="0"/>
+        <w:shd w:fill="FFFFFF" w:val="clear"/>
+        <w:spacing w:lineRule="auto" w:line="240" w:before="0" w:after="0"/>
+        <w:ind w:left="360" w:right="0" w:hanging="0"/>
+        <w:rPr>
+          <w:rFonts w:eastAsia="Times New Roman" w:cs="Times New Roman"/>
+          <w:color w:val="444444"/>
+          <w:lang w:val="es-CO"/>
+        </w:rPr>
+      </w:pPr>
+      <w:r>
+        <w:rPr>
+          <w:rFonts w:eastAsia="Times New Roman" w:cs="Times New Roman"/>
+          <w:color w:val="444444"/>
+          <w:lang w:val="es-CO"/>
+        </w:rPr>
+      </w:r>
+    </w:p>
+    <w:p>
+      <w:pPr>
+        <w:pStyle w:val="Normal"/>
+        <w:shd w:fill="FFFFFF" w:val="clear"/>
+        <w:spacing w:lineRule="auto" w:line="240" w:before="0" w:after="0"/>
+        <w:ind w:left="0" w:right="0" w:hanging="0"/>
+        <w:rPr>
+          <w:rFonts w:eastAsia="Times New Roman" w:cs="Times New Roman"/>
+          <w:color w:val="444444"/>
+          <w:lang w:val="es-CO"/>
+        </w:rPr>
+      </w:pPr>
+      <w:r>
+        <w:rPr>
+          <w:rFonts w:eastAsia="Times New Roman" w:cs="Times New Roman"/>
+          <w:color w:val="444444"/>
+          <w:lang w:val="es-CO"/>
+        </w:rPr>
+      </w:r>
+    </w:p>
+    <w:p>
+      <w:pPr>
+        <w:pStyle w:val="Normal"/>
+        <w:shd w:fill="FFFFFF" w:val="clear"/>
+        <w:spacing w:lineRule="auto" w:line="240" w:before="0" w:after="0"/>
+        <w:ind w:left="0" w:right="0" w:hanging="0"/>
         <w:jc w:val="both"/>
         <w:rPr>
           <w:rFonts w:eastAsia="Times New Roman" w:cs="Times New Roman"/>
-          <w:color w:val="444444"/>
-          <w:lang w:val="es-CO"/>
-        </w:rPr>
-      </w:pPr>
-      <w:r>
-        <w:rPr>
-          <w:rFonts w:eastAsia="Times New Roman" w:cs="Times New Roman"/>
-          <w:color w:val="444444"/>
-          <w:u w:val="none"/>
-          <w:lang w:val="es-CO"/>
-        </w:rPr>
-        <w:t xml:space="preserve">Las siguientes ilustraciones se basan en la interacción con el el gráfico 3, el cual presenta una ilustración central </w:t>
-      </w:r>
-      <w:r>
-        <w:rPr>
-          <w:rFonts w:eastAsia="Times New Roman" w:cs="Times New Roman"/>
-          <w:i w:val="false"/>
-          <w:iCs w:val="false"/>
-          <w:color w:val="444444"/>
-          <w:u w:val="none"/>
-          <w:lang w:val="es-CO"/>
-        </w:rPr>
-        <w:t>la cual contiene todos los reportes por día de cada barrio y para cada tipo de daño, pudiendo así, observar como cambian los reportes a lo largo del tiempo. También al rededor se presentan las distribuciones que va tomando cada variable a lo largo de tiempo. En la parte izquierda superior el usuario puede interactuar seleccionando el barrio, el día y el intervalo de horas que quiere analizar, a su vez, al hacer click en el “label” del gráfico central, ese atributo se ocultará para mejorar la visualización.</w:t>
-      </w:r>
-    </w:p>
-    <w:p>
-      <w:pPr>
-        <w:pStyle w:val="Normal"/>
-        <w:shd w:val="clear" w:color="auto" w:fill="FFFFFF"/>
-        <w:spacing w:lineRule="auto" w:line="240" w:before="0" w:after="0"/>
-        <w:ind w:hanging="0"/>
+          <w:i w:val="false"/>
+          <w:i w:val="false"/>
+          <w:iCs w:val="false"/>
+          <w:color w:val="444444"/>
+          <w:u w:val="none"/>
+          <w:lang w:val="es-CO"/>
+        </w:rPr>
+      </w:pPr>
+      <w:r>
+        <w:rPr>
+          <w:rFonts w:eastAsia="Times New Roman" w:cs="Times New Roman"/>
+          <w:i w:val="false"/>
+          <w:iCs w:val="false"/>
+          <w:color w:val="444444"/>
+          <w:u w:val="none"/>
+          <w:lang w:val="es-CO"/>
+        </w:rPr>
+        <w:t>As ilustrações a seguir são baseadas na interação com o gráfico 3, que apresenta uma ilustração central que contém todos os relatórios por dia de cada bairro e para cada tipo de dano, podendo assim observar como os relatórios se alteram ao longo do tempo Também ao redor estão as distribuições que cada variável leva ao longo do tempo. Na parte superior esquerda o usuário pode interagir selecionando o bairro, o dia e o intervalo de horas que deseja analisar, por sua vez, clicando no "rótulo" do gráfico central, esse atributo ficará oculto para melhorar a visualização.</w:t>
+      </w:r>
+    </w:p>
+    <w:p>
+      <w:pPr>
+        <w:pStyle w:val="Normal"/>
+        <w:shd w:fill="FFFFFF" w:val="clear"/>
+        <w:spacing w:lineRule="auto" w:line="240" w:before="0" w:after="0"/>
+        <w:ind w:left="0" w:right="0" w:hanging="0"/>
         <w:jc w:val="both"/>
         <w:rPr>
           <w:i w:val="false"/>
@@ -4571,18 +5246,18 @@
       </w:pPr>
       <w:r>
         <w:rPr>
-          <w:rFonts w:eastAsia="Times New Roman" w:cs="Times New Roman"/>
-          <w:color w:val="444444"/>
-          <w:lang w:val="es-CO"/>
-        </w:rPr>
-      </w:r>
-    </w:p>
-    <w:p>
-      <w:pPr>
-        <w:pStyle w:val="Normal"/>
-        <w:shd w:val="clear" w:color="auto" w:fill="FFFFFF"/>
-        <w:spacing w:lineRule="auto" w:line="240" w:before="0" w:after="0"/>
-        <w:ind w:hanging="0"/>
+          <w:i w:val="false"/>
+          <w:iCs w:val="false"/>
+          <w:u w:val="single"/>
+        </w:rPr>
+      </w:r>
+    </w:p>
+    <w:p>
+      <w:pPr>
+        <w:pStyle w:val="Normal"/>
+        <w:shd w:fill="FFFFFF" w:val="clear"/>
+        <w:spacing w:lineRule="auto" w:line="240" w:before="0" w:after="0"/>
+        <w:ind w:left="0" w:right="0" w:hanging="0"/>
         <w:jc w:val="both"/>
         <w:rPr>
           <w:i w:val="false"/>
@@ -4593,18 +5268,18 @@
       </w:pPr>
       <w:r>
         <w:rPr>
-          <w:rFonts w:eastAsia="Times New Roman" w:cs="Times New Roman"/>
-          <w:color w:val="444444"/>
-          <w:lang w:val="es-CO"/>
-        </w:rPr>
-      </w:r>
-    </w:p>
-    <w:p>
-      <w:pPr>
-        <w:pStyle w:val="Normal"/>
-        <w:shd w:val="clear" w:color="auto" w:fill="FFFFFF"/>
-        <w:spacing w:lineRule="auto" w:line="240" w:before="0" w:after="0"/>
-        <w:ind w:hanging="0"/>
+          <w:i w:val="false"/>
+          <w:iCs w:val="false"/>
+          <w:u w:val="single"/>
+        </w:rPr>
+      </w:r>
+    </w:p>
+    <w:p>
+      <w:pPr>
+        <w:pStyle w:val="Normal"/>
+        <w:shd w:fill="FFFFFF" w:val="clear"/>
+        <w:spacing w:lineRule="auto" w:line="240" w:before="0" w:after="0"/>
+        <w:ind w:left="0" w:right="0" w:hanging="0"/>
         <w:jc w:val="both"/>
         <w:rPr>
           <w:i w:val="false"/>
@@ -4615,18 +5290,18 @@
       </w:pPr>
       <w:r>
         <w:rPr>
-          <w:rFonts w:eastAsia="Times New Roman" w:cs="Times New Roman"/>
-          <w:color w:val="444444"/>
-          <w:lang w:val="es-CO"/>
-        </w:rPr>
-      </w:r>
-    </w:p>
-    <w:p>
-      <w:pPr>
-        <w:pStyle w:val="Normal"/>
-        <w:shd w:val="clear" w:color="auto" w:fill="FFFFFF"/>
-        <w:spacing w:lineRule="auto" w:line="240" w:before="0" w:after="0"/>
-        <w:ind w:hanging="0"/>
+          <w:i w:val="false"/>
+          <w:iCs w:val="false"/>
+          <w:u w:val="single"/>
+        </w:rPr>
+      </w:r>
+    </w:p>
+    <w:p>
+      <w:pPr>
+        <w:pStyle w:val="Normal"/>
+        <w:shd w:fill="FFFFFF" w:val="clear"/>
+        <w:spacing w:lineRule="auto" w:line="240" w:before="0" w:after="0"/>
+        <w:ind w:left="0" w:right="0" w:hanging="0"/>
         <w:jc w:val="both"/>
         <w:rPr>
           <w:i w:val="false"/>
@@ -4637,18 +5312,18 @@
       </w:pPr>
       <w:r>
         <w:rPr>
-          <w:rFonts w:eastAsia="Times New Roman" w:cs="Times New Roman"/>
-          <w:color w:val="444444"/>
-          <w:lang w:val="es-CO"/>
-        </w:rPr>
-      </w:r>
-    </w:p>
-    <w:p>
-      <w:pPr>
-        <w:pStyle w:val="Normal"/>
-        <w:shd w:val="clear" w:color="auto" w:fill="FFFFFF"/>
-        <w:spacing w:lineRule="auto" w:line="240" w:before="0" w:after="0"/>
-        <w:ind w:hanging="0"/>
+          <w:i w:val="false"/>
+          <w:iCs w:val="false"/>
+          <w:u w:val="single"/>
+        </w:rPr>
+      </w:r>
+    </w:p>
+    <w:p>
+      <w:pPr>
+        <w:pStyle w:val="Normal"/>
+        <w:shd w:fill="FFFFFF" w:val="clear"/>
+        <w:spacing w:lineRule="auto" w:line="240" w:before="0" w:after="0"/>
+        <w:ind w:left="0" w:right="0" w:hanging="0"/>
         <w:jc w:val="both"/>
         <w:rPr>
           <w:i w:val="false"/>
@@ -4659,18 +5334,18 @@
       </w:pPr>
       <w:r>
         <w:rPr>
-          <w:rFonts w:eastAsia="Times New Roman" w:cs="Times New Roman"/>
-          <w:color w:val="444444"/>
-          <w:lang w:val="es-CO"/>
-        </w:rPr>
-      </w:r>
-    </w:p>
-    <w:p>
-      <w:pPr>
-        <w:pStyle w:val="Normal"/>
-        <w:shd w:val="clear" w:color="auto" w:fill="FFFFFF"/>
-        <w:spacing w:lineRule="auto" w:line="240" w:before="0" w:after="0"/>
-        <w:ind w:hanging="0"/>
+          <w:i w:val="false"/>
+          <w:iCs w:val="false"/>
+          <w:u w:val="single"/>
+        </w:rPr>
+      </w:r>
+    </w:p>
+    <w:p>
+      <w:pPr>
+        <w:pStyle w:val="Normal"/>
+        <w:shd w:fill="FFFFFF" w:val="clear"/>
+        <w:spacing w:lineRule="auto" w:line="240" w:before="0" w:after="0"/>
+        <w:ind w:left="0" w:right="0" w:hanging="0"/>
         <w:jc w:val="both"/>
         <w:rPr>
           <w:i w:val="false"/>
@@ -4681,18 +5356,18 @@
       </w:pPr>
       <w:r>
         <w:rPr>
-          <w:rFonts w:eastAsia="Times New Roman" w:cs="Times New Roman"/>
-          <w:color w:val="444444"/>
-          <w:lang w:val="es-CO"/>
-        </w:rPr>
-      </w:r>
-    </w:p>
-    <w:p>
-      <w:pPr>
-        <w:pStyle w:val="Normal"/>
-        <w:shd w:val="clear" w:color="auto" w:fill="FFFFFF"/>
-        <w:spacing w:lineRule="auto" w:line="240" w:before="0" w:after="0"/>
-        <w:ind w:hanging="0"/>
+          <w:i w:val="false"/>
+          <w:iCs w:val="false"/>
+          <w:u w:val="single"/>
+        </w:rPr>
+      </w:r>
+    </w:p>
+    <w:p>
+      <w:pPr>
+        <w:pStyle w:val="Normal"/>
+        <w:shd w:fill="FFFFFF" w:val="clear"/>
+        <w:spacing w:lineRule="auto" w:line="240" w:before="0" w:after="0"/>
+        <w:ind w:left="0" w:right="0" w:hanging="0"/>
         <w:jc w:val="both"/>
         <w:rPr>
           <w:i w:val="false"/>
@@ -4703,34 +5378,40 @@
       </w:pPr>
       <w:r>
         <w:rPr>
-          <w:rFonts w:eastAsia="Times New Roman" w:cs="Times New Roman"/>
-          <w:color w:val="444444"/>
-          <w:lang w:val="es-CO"/>
-        </w:rPr>
-      </w:r>
-    </w:p>
-    <w:p>
-      <w:pPr>
-        <w:pStyle w:val="Normal"/>
-        <w:shd w:val="clear" w:color="auto" w:fill="FFFFFF"/>
-        <w:spacing w:lineRule="auto" w:line="240" w:before="0" w:after="0"/>
-        <w:ind w:hanging="0"/>
+          <w:i w:val="false"/>
+          <w:iCs w:val="false"/>
+          <w:u w:val="single"/>
+        </w:rPr>
+      </w:r>
+    </w:p>
+    <w:p>
+      <w:pPr>
+        <w:pStyle w:val="Normal"/>
+        <w:shd w:fill="FFFFFF" w:val="clear"/>
+        <w:spacing w:lineRule="auto" w:line="240" w:before="0" w:after="0"/>
+        <w:ind w:left="0" w:right="0" w:hanging="0"/>
         <w:jc w:val="center"/>
         <w:rPr>
           <w:rFonts w:eastAsia="Times New Roman" w:cs="Times New Roman"/>
-          <w:color w:val="444444"/>
+          <w:i w:val="false"/>
+          <w:i w:val="false"/>
+          <w:iCs w:val="false"/>
+          <w:color w:val="444444"/>
+          <w:sz w:val="18"/>
+          <w:szCs w:val="18"/>
+          <w:u w:val="none"/>
           <w:lang w:val="es-CO"/>
         </w:rPr>
       </w:pPr>
       <w:r>
         <w:drawing>
-          <wp:anchor behindDoc="0" distT="0" distB="0" distL="0" distR="0" simplePos="0" locked="0" layoutInCell="1" allowOverlap="1" relativeHeight="24">
+          <wp:anchor behindDoc="0" distT="0" distB="0" distL="0" distR="0" simplePos="0" locked="0" layoutInCell="1" allowOverlap="1" relativeHeight="22">
             <wp:simplePos x="0" y="0"/>
             <wp:positionH relativeFrom="column">
-              <wp:align>center</wp:align>
+              <wp:posOffset>-800100</wp:posOffset>
             </wp:positionH>
             <wp:positionV relativeFrom="paragraph">
-              <wp:posOffset>635</wp:posOffset>
+              <wp:posOffset>-719455</wp:posOffset>
             </wp:positionV>
             <wp:extent cx="7543800" cy="3639185"/>
             <wp:effectExtent l="0" t="0" r="0" b="0"/>
@@ -4793,94 +5474,55 @@
           <w:u w:val="none"/>
           <w:lang w:val="es-CO"/>
         </w:rPr>
-        <w:t xml:space="preserve">ráfico </w:t>
-      </w:r>
-      <w:r>
-        <w:rPr>
-          <w:rFonts w:eastAsia="Times New Roman" w:cs="Times New Roman"/>
-          <w:i w:val="false"/>
-          <w:iCs w:val="false"/>
-          <w:color w:val="444444"/>
-          <w:sz w:val="18"/>
-          <w:szCs w:val="18"/>
-          <w:u w:val="none"/>
-          <w:lang w:val="es-CO"/>
-        </w:rPr>
-        <w:t>3</w:t>
-      </w:r>
-      <w:r>
-        <w:rPr>
-          <w:rFonts w:eastAsia="Times New Roman" w:cs="Times New Roman"/>
-          <w:i w:val="false"/>
-          <w:iCs w:val="false"/>
-          <w:color w:val="444444"/>
-          <w:sz w:val="18"/>
-          <w:szCs w:val="18"/>
-          <w:u w:val="none"/>
-          <w:lang w:val="es-CO"/>
-        </w:rPr>
-        <w:t>.  Panel de interacción diaria po</w:t>
-      </w:r>
-      <w:r>
-        <w:rPr>
-          <w:rFonts w:eastAsia="Times New Roman" w:cs="Times New Roman"/>
-          <w:i w:val="false"/>
-          <w:iCs w:val="false"/>
-          <w:color w:val="444444"/>
-          <w:sz w:val="18"/>
-          <w:szCs w:val="18"/>
-          <w:u w:val="none"/>
-          <w:lang w:val="es-CO"/>
-        </w:rPr>
-        <w:t>r vecindario e intervalos de horas.</w:t>
-      </w:r>
-    </w:p>
-    <w:p>
-      <w:pPr>
-        <w:pStyle w:val="Normal"/>
-        <w:shd w:val="clear" w:color="auto" w:fill="FFFFFF"/>
-        <w:spacing w:lineRule="auto" w:line="240" w:before="0" w:after="0"/>
-        <w:ind w:left="360" w:hanging="0"/>
-        <w:rPr>
-          <w:rFonts w:eastAsia="Times New Roman" w:cs="Times New Roman"/>
-          <w:color w:val="444444"/>
-          <w:lang w:val="es-CO"/>
-        </w:rPr>
-      </w:pPr>
-      <w:r>
-        <w:rPr>
-          <w:rFonts w:eastAsia="Times New Roman" w:cs="Times New Roman"/>
-          <w:color w:val="444444"/>
-          <w:lang w:val="es-CO"/>
-        </w:rPr>
-      </w:r>
-    </w:p>
-    <w:p>
-      <w:pPr>
-        <w:pStyle w:val="Normal"/>
-        <w:shd w:val="clear" w:color="auto" w:fill="FFFFFF"/>
-        <w:spacing w:lineRule="auto" w:line="240" w:before="0" w:after="0"/>
-        <w:ind w:left="360" w:hanging="0"/>
-        <w:rPr>
-          <w:rFonts w:eastAsia="Times New Roman" w:cs="Times New Roman"/>
-          <w:color w:val="444444"/>
-          <w:lang w:val="es-CO"/>
-        </w:rPr>
-      </w:pPr>
-      <w:r>
-        <w:rPr>
-          <w:rFonts w:eastAsia="Times New Roman" w:cs="Times New Roman"/>
-          <w:color w:val="444444"/>
-          <w:lang w:val="es-CO"/>
-        </w:rPr>
-      </w:r>
-    </w:p>
-    <w:p>
-      <w:pPr>
-        <w:pStyle w:val="Normal"/>
-        <w:shd w:val="clear" w:color="auto" w:fill="FFFFFF"/>
-        <w:spacing w:lineRule="auto" w:line="240" w:before="0" w:after="0"/>
-        <w:ind w:hanging="0"/>
+        <w:t>ráfico 3. Painel de interação diária por bairro e intervalos de tempo.</w:t>
+      </w:r>
+    </w:p>
+    <w:p>
+      <w:pPr>
+        <w:pStyle w:val="Normal"/>
+        <w:shd w:fill="FFFFFF" w:val="clear"/>
+        <w:spacing w:lineRule="auto" w:line="240" w:before="0" w:after="0"/>
+        <w:ind w:left="360" w:right="0" w:hanging="0"/>
+        <w:rPr>
+          <w:rFonts w:eastAsia="Times New Roman" w:cs="Times New Roman"/>
+          <w:color w:val="444444"/>
+          <w:lang w:val="es-CO"/>
+        </w:rPr>
+      </w:pPr>
+      <w:r>
+        <w:rPr>
+          <w:rFonts w:eastAsia="Times New Roman" w:cs="Times New Roman"/>
+          <w:color w:val="444444"/>
+          <w:lang w:val="es-CO"/>
+        </w:rPr>
+      </w:r>
+    </w:p>
+    <w:p>
+      <w:pPr>
+        <w:pStyle w:val="Normal"/>
+        <w:shd w:fill="FFFFFF" w:val="clear"/>
+        <w:spacing w:lineRule="auto" w:line="240" w:before="0" w:after="0"/>
+        <w:ind w:left="360" w:right="0" w:hanging="0"/>
+        <w:rPr>
+          <w:rFonts w:eastAsia="Times New Roman" w:cs="Times New Roman"/>
+          <w:color w:val="444444"/>
+          <w:lang w:val="es-CO"/>
+        </w:rPr>
+      </w:pPr>
+      <w:r>
+        <w:rPr>
+          <w:rFonts w:eastAsia="Times New Roman" w:cs="Times New Roman"/>
+          <w:color w:val="444444"/>
+          <w:lang w:val="es-CO"/>
+        </w:rPr>
+      </w:r>
+    </w:p>
+    <w:p>
+      <w:pPr>
+        <w:pStyle w:val="Normal"/>
+        <w:shd w:fill="FFFFFF" w:val="clear"/>
+        <w:spacing w:lineRule="auto" w:line="240" w:before="0" w:after="0"/>
+        <w:ind w:left="0" w:right="0" w:hanging="0"/>
         <w:jc w:val="both"/>
         <w:rPr>
           <w:rFonts w:eastAsia="Times New Roman" w:cs="Times New Roman"/>
@@ -4894,15 +5536,15 @@
           <w:color w:val="444444"/>
           <w:lang w:val="es-CO"/>
         </w:rPr>
-        <w:t>Una de las primeras cosas que se puede observar, es que los días 8 y 9 son en los cuales ocurre el pico del terremoto, en estos días es en los cuales mas se reporta la intensidad del terremoto, siendo para el día 8 el lapso entre las 8h y las 16h donde la gente percibió el terremoto. Mientras que el día 9 los reportes de intensidad se concentraron entre las 15h y las 19h. La figura 15 y 16 muestran esto respectivamente. Además, dejan ver que ciertos tipos de daños tienen una misma distribución.</w:t>
-      </w:r>
-    </w:p>
-    <w:p>
-      <w:pPr>
-        <w:pStyle w:val="Normal"/>
-        <w:shd w:val="clear" w:color="auto" w:fill="FFFFFF"/>
-        <w:spacing w:lineRule="auto" w:line="240" w:before="0" w:after="0"/>
-        <w:ind w:hanging="0"/>
+        <w:t>Uma das primeiras coisas que podem ser observadas, é que os dias 8 e 9 são aqueles em que ocorre o pico do terremoto, estes dias é a intensidade mais relatada do terremoto, sendo que para o dia 8 o tempo entre 8 da manhã e 4 da tarde, onde as pessoas perceberam o terremoto. Enquanto no dia 9 os relatórios de intensidade estavam concentrados entre as 15h e as 19h. As Figuras 15 e 16 mostram isso respectivamente. Além disso, eles mostram que certos tipos de danos têm a mesma distribuição.</w:t>
+      </w:r>
+    </w:p>
+    <w:p>
+      <w:pPr>
+        <w:pStyle w:val="Normal"/>
+        <w:shd w:fill="FFFFFF" w:val="clear"/>
+        <w:spacing w:lineRule="auto" w:line="240" w:before="0" w:after="0"/>
+        <w:ind w:left="0" w:right="0" w:hanging="0"/>
         <w:jc w:val="both"/>
         <w:rPr>
           <w:rFonts w:eastAsia="Times New Roman" w:cs="Times New Roman"/>
@@ -4921,25 +5563,735 @@
     <w:p>
       <w:pPr>
         <w:pStyle w:val="Normal"/>
-        <w:shd w:val="clear" w:color="auto" w:fill="FFFFFF"/>
-        <w:spacing w:lineRule="auto" w:line="240" w:before="0" w:after="0"/>
-        <w:ind w:hanging="0"/>
+        <w:shd w:fill="FFFFFF" w:val="clear"/>
+        <w:spacing w:lineRule="auto" w:line="240" w:before="0" w:after="0"/>
+        <w:ind w:left="0" w:right="0" w:hanging="0"/>
         <w:jc w:val="center"/>
         <w:rPr>
           <w:rFonts w:eastAsia="Times New Roman" w:cs="Times New Roman"/>
-          <w:color w:val="444444"/>
+          <w:i w:val="false"/>
+          <w:i w:val="false"/>
+          <w:iCs w:val="false"/>
+          <w:color w:val="444444"/>
+          <w:sz w:val="20"/>
+          <w:szCs w:val="20"/>
+          <w:u w:val="none"/>
+          <w:lang w:val="es-CO"/>
+        </w:rPr>
+      </w:pPr>
+      <w:r>
+        <w:rPr>
+          <w:rFonts w:eastAsia="Times New Roman" w:cs="Times New Roman"/>
+          <w:i w:val="false"/>
+          <w:iCs w:val="false"/>
+          <w:color w:val="444444"/>
+          <w:sz w:val="20"/>
+          <w:szCs w:val="20"/>
+          <w:u w:val="none"/>
+          <w:lang w:val="es-CO"/>
+        </w:rPr>
+      </w:r>
+    </w:p>
+    <w:p>
+      <w:pPr>
+        <w:pStyle w:val="Normal"/>
+        <w:shd w:fill="FFFFFF" w:val="clear"/>
+        <w:spacing w:lineRule="auto" w:line="240" w:before="0" w:after="0"/>
+        <w:ind w:left="0" w:right="0" w:hanging="0"/>
+        <w:jc w:val="center"/>
+        <w:rPr>
+          <w:rFonts w:eastAsia="Times New Roman" w:cs="Times New Roman"/>
+          <w:i w:val="false"/>
+          <w:i w:val="false"/>
+          <w:iCs w:val="false"/>
+          <w:color w:val="444444"/>
+          <w:sz w:val="20"/>
+          <w:szCs w:val="20"/>
+          <w:u w:val="none"/>
+          <w:lang w:val="es-CO"/>
+        </w:rPr>
+      </w:pPr>
+      <w:r>
+        <w:rPr>
+          <w:rFonts w:eastAsia="Times New Roman" w:cs="Times New Roman"/>
+          <w:i w:val="false"/>
+          <w:iCs w:val="false"/>
+          <w:color w:val="444444"/>
+          <w:sz w:val="20"/>
+          <w:szCs w:val="20"/>
+          <w:u w:val="none"/>
+          <w:lang w:val="es-CO"/>
+        </w:rPr>
+      </w:r>
+    </w:p>
+    <w:p>
+      <w:pPr>
+        <w:pStyle w:val="Normal"/>
+        <w:shd w:fill="FFFFFF" w:val="clear"/>
+        <w:spacing w:lineRule="auto" w:line="240" w:before="0" w:after="0"/>
+        <w:ind w:left="0" w:right="0" w:hanging="0"/>
+        <w:jc w:val="center"/>
+        <w:rPr>
+          <w:rFonts w:eastAsia="Times New Roman" w:cs="Times New Roman"/>
+          <w:i w:val="false"/>
+          <w:i w:val="false"/>
+          <w:iCs w:val="false"/>
+          <w:color w:val="444444"/>
+          <w:sz w:val="20"/>
+          <w:szCs w:val="20"/>
+          <w:u w:val="none"/>
+          <w:lang w:val="es-CO"/>
+        </w:rPr>
+      </w:pPr>
+      <w:r>
+        <w:rPr>
+          <w:rFonts w:eastAsia="Times New Roman" w:cs="Times New Roman"/>
+          <w:i w:val="false"/>
+          <w:iCs w:val="false"/>
+          <w:color w:val="444444"/>
+          <w:sz w:val="20"/>
+          <w:szCs w:val="20"/>
+          <w:u w:val="none"/>
+          <w:lang w:val="es-CO"/>
+        </w:rPr>
+      </w:r>
+    </w:p>
+    <w:p>
+      <w:pPr>
+        <w:pStyle w:val="Normal"/>
+        <w:shd w:fill="FFFFFF" w:val="clear"/>
+        <w:spacing w:lineRule="auto" w:line="240" w:before="0" w:after="0"/>
+        <w:ind w:left="0" w:right="0" w:hanging="0"/>
+        <w:jc w:val="center"/>
+        <w:rPr>
+          <w:rFonts w:eastAsia="Times New Roman" w:cs="Times New Roman"/>
+          <w:i w:val="false"/>
+          <w:i w:val="false"/>
+          <w:iCs w:val="false"/>
+          <w:color w:val="444444"/>
+          <w:sz w:val="20"/>
+          <w:szCs w:val="20"/>
+          <w:u w:val="none"/>
+          <w:lang w:val="es-CO"/>
+        </w:rPr>
+      </w:pPr>
+      <w:r>
+        <w:rPr>
+          <w:rFonts w:eastAsia="Times New Roman" w:cs="Times New Roman"/>
+          <w:i w:val="false"/>
+          <w:iCs w:val="false"/>
+          <w:color w:val="444444"/>
+          <w:sz w:val="20"/>
+          <w:szCs w:val="20"/>
+          <w:u w:val="none"/>
+          <w:lang w:val="es-CO"/>
+        </w:rPr>
+      </w:r>
+    </w:p>
+    <w:p>
+      <w:pPr>
+        <w:pStyle w:val="Normal"/>
+        <w:shd w:fill="FFFFFF" w:val="clear"/>
+        <w:spacing w:lineRule="auto" w:line="240" w:before="0" w:after="0"/>
+        <w:ind w:left="0" w:right="0" w:hanging="0"/>
+        <w:jc w:val="center"/>
+        <w:rPr>
+          <w:rFonts w:eastAsia="Times New Roman" w:cs="Times New Roman"/>
+          <w:i w:val="false"/>
+          <w:i w:val="false"/>
+          <w:iCs w:val="false"/>
+          <w:color w:val="444444"/>
+          <w:sz w:val="20"/>
+          <w:szCs w:val="20"/>
+          <w:u w:val="none"/>
+          <w:lang w:val="es-CO"/>
+        </w:rPr>
+      </w:pPr>
+      <w:r>
+        <w:rPr>
+          <w:rFonts w:eastAsia="Times New Roman" w:cs="Times New Roman"/>
+          <w:i w:val="false"/>
+          <w:iCs w:val="false"/>
+          <w:color w:val="444444"/>
+          <w:sz w:val="20"/>
+          <w:szCs w:val="20"/>
+          <w:u w:val="none"/>
+          <w:lang w:val="es-CO"/>
+        </w:rPr>
+      </w:r>
+    </w:p>
+    <w:p>
+      <w:pPr>
+        <w:pStyle w:val="Normal"/>
+        <w:shd w:fill="FFFFFF" w:val="clear"/>
+        <w:spacing w:lineRule="auto" w:line="240" w:before="0" w:after="0"/>
+        <w:ind w:left="0" w:right="0" w:hanging="0"/>
+        <w:jc w:val="center"/>
+        <w:rPr>
+          <w:rFonts w:eastAsia="Times New Roman" w:cs="Times New Roman"/>
+          <w:i w:val="false"/>
+          <w:i w:val="false"/>
+          <w:iCs w:val="false"/>
+          <w:color w:val="444444"/>
+          <w:sz w:val="20"/>
+          <w:szCs w:val="20"/>
+          <w:u w:val="none"/>
+          <w:lang w:val="es-CO"/>
+        </w:rPr>
+      </w:pPr>
+      <w:r>
+        <w:rPr>
+          <w:rFonts w:eastAsia="Times New Roman" w:cs="Times New Roman"/>
+          <w:i w:val="false"/>
+          <w:iCs w:val="false"/>
+          <w:color w:val="444444"/>
+          <w:sz w:val="20"/>
+          <w:szCs w:val="20"/>
+          <w:u w:val="none"/>
+          <w:lang w:val="es-CO"/>
+        </w:rPr>
+      </w:r>
+    </w:p>
+    <w:p>
+      <w:pPr>
+        <w:pStyle w:val="Normal"/>
+        <w:shd w:fill="FFFFFF" w:val="clear"/>
+        <w:spacing w:lineRule="auto" w:line="240" w:before="0" w:after="0"/>
+        <w:ind w:left="0" w:right="0" w:hanging="0"/>
+        <w:jc w:val="center"/>
+        <w:rPr>
+          <w:rFonts w:eastAsia="Times New Roman" w:cs="Times New Roman"/>
+          <w:i w:val="false"/>
+          <w:i w:val="false"/>
+          <w:iCs w:val="false"/>
+          <w:color w:val="444444"/>
+          <w:sz w:val="20"/>
+          <w:szCs w:val="20"/>
+          <w:u w:val="none"/>
+          <w:lang w:val="es-CO"/>
+        </w:rPr>
+      </w:pPr>
+      <w:r>
+        <w:rPr>
+          <w:rFonts w:eastAsia="Times New Roman" w:cs="Times New Roman"/>
+          <w:i w:val="false"/>
+          <w:iCs w:val="false"/>
+          <w:color w:val="444444"/>
+          <w:sz w:val="20"/>
+          <w:szCs w:val="20"/>
+          <w:u w:val="none"/>
+          <w:lang w:val="es-CO"/>
+        </w:rPr>
+      </w:r>
+    </w:p>
+    <w:p>
+      <w:pPr>
+        <w:pStyle w:val="Normal"/>
+        <w:shd w:fill="FFFFFF" w:val="clear"/>
+        <w:spacing w:lineRule="auto" w:line="240" w:before="0" w:after="0"/>
+        <w:ind w:left="0" w:right="0" w:hanging="0"/>
+        <w:jc w:val="center"/>
+        <w:rPr>
+          <w:rFonts w:eastAsia="Times New Roman" w:cs="Times New Roman"/>
+          <w:i w:val="false"/>
+          <w:i w:val="false"/>
+          <w:iCs w:val="false"/>
+          <w:color w:val="444444"/>
+          <w:sz w:val="20"/>
+          <w:szCs w:val="20"/>
+          <w:u w:val="none"/>
+          <w:lang w:val="es-CO"/>
+        </w:rPr>
+      </w:pPr>
+      <w:r>
+        <w:rPr>
+          <w:rFonts w:eastAsia="Times New Roman" w:cs="Times New Roman"/>
+          <w:i w:val="false"/>
+          <w:iCs w:val="false"/>
+          <w:color w:val="444444"/>
+          <w:sz w:val="20"/>
+          <w:szCs w:val="20"/>
+          <w:u w:val="none"/>
+          <w:lang w:val="es-CO"/>
+        </w:rPr>
+      </w:r>
+    </w:p>
+    <w:p>
+      <w:pPr>
+        <w:pStyle w:val="Normal"/>
+        <w:shd w:fill="FFFFFF" w:val="clear"/>
+        <w:spacing w:lineRule="auto" w:line="240" w:before="0" w:after="0"/>
+        <w:ind w:left="0" w:right="0" w:hanging="0"/>
+        <w:jc w:val="center"/>
+        <w:rPr>
+          <w:rFonts w:eastAsia="Times New Roman" w:cs="Times New Roman"/>
+          <w:i w:val="false"/>
+          <w:i w:val="false"/>
+          <w:iCs w:val="false"/>
+          <w:color w:val="444444"/>
+          <w:sz w:val="20"/>
+          <w:szCs w:val="20"/>
+          <w:u w:val="none"/>
+          <w:lang w:val="es-CO"/>
+        </w:rPr>
+      </w:pPr>
+      <w:r>
+        <w:rPr>
+          <w:rFonts w:eastAsia="Times New Roman" w:cs="Times New Roman"/>
+          <w:i w:val="false"/>
+          <w:iCs w:val="false"/>
+          <w:color w:val="444444"/>
+          <w:sz w:val="20"/>
+          <w:szCs w:val="20"/>
+          <w:u w:val="none"/>
+          <w:lang w:val="es-CO"/>
+        </w:rPr>
+      </w:r>
+    </w:p>
+    <w:p>
+      <w:pPr>
+        <w:pStyle w:val="Normal"/>
+        <w:shd w:fill="FFFFFF" w:val="clear"/>
+        <w:spacing w:lineRule="auto" w:line="240" w:before="0" w:after="0"/>
+        <w:ind w:left="0" w:right="0" w:hanging="0"/>
+        <w:jc w:val="center"/>
+        <w:rPr>
+          <w:rFonts w:eastAsia="Times New Roman" w:cs="Times New Roman"/>
+          <w:i w:val="false"/>
+          <w:i w:val="false"/>
+          <w:iCs w:val="false"/>
+          <w:color w:val="444444"/>
+          <w:sz w:val="20"/>
+          <w:szCs w:val="20"/>
+          <w:u w:val="none"/>
+          <w:lang w:val="es-CO"/>
+        </w:rPr>
+      </w:pPr>
+      <w:r>
+        <w:rPr>
+          <w:rFonts w:eastAsia="Times New Roman" w:cs="Times New Roman"/>
+          <w:i w:val="false"/>
+          <w:iCs w:val="false"/>
+          <w:color w:val="444444"/>
+          <w:sz w:val="20"/>
+          <w:szCs w:val="20"/>
+          <w:u w:val="none"/>
+          <w:lang w:val="es-CO"/>
+        </w:rPr>
+      </w:r>
+    </w:p>
+    <w:p>
+      <w:pPr>
+        <w:pStyle w:val="Normal"/>
+        <w:shd w:fill="FFFFFF" w:val="clear"/>
+        <w:spacing w:lineRule="auto" w:line="240" w:before="0" w:after="0"/>
+        <w:ind w:left="0" w:right="0" w:hanging="0"/>
+        <w:jc w:val="center"/>
+        <w:rPr>
+          <w:rFonts w:eastAsia="Times New Roman" w:cs="Times New Roman"/>
+          <w:i w:val="false"/>
+          <w:i w:val="false"/>
+          <w:iCs w:val="false"/>
+          <w:color w:val="444444"/>
+          <w:sz w:val="20"/>
+          <w:szCs w:val="20"/>
+          <w:u w:val="none"/>
+          <w:lang w:val="es-CO"/>
+        </w:rPr>
+      </w:pPr>
+      <w:r>
+        <w:rPr>
+          <w:rFonts w:eastAsia="Times New Roman" w:cs="Times New Roman"/>
+          <w:i w:val="false"/>
+          <w:iCs w:val="false"/>
+          <w:color w:val="444444"/>
+          <w:sz w:val="20"/>
+          <w:szCs w:val="20"/>
+          <w:u w:val="none"/>
+          <w:lang w:val="es-CO"/>
+        </w:rPr>
+      </w:r>
+    </w:p>
+    <w:p>
+      <w:pPr>
+        <w:pStyle w:val="Normal"/>
+        <w:shd w:fill="FFFFFF" w:val="clear"/>
+        <w:spacing w:lineRule="auto" w:line="240" w:before="0" w:after="0"/>
+        <w:ind w:left="0" w:right="0" w:hanging="0"/>
+        <w:jc w:val="center"/>
+        <w:rPr>
+          <w:rFonts w:eastAsia="Times New Roman" w:cs="Times New Roman"/>
+          <w:i w:val="false"/>
+          <w:i w:val="false"/>
+          <w:iCs w:val="false"/>
+          <w:color w:val="444444"/>
+          <w:sz w:val="20"/>
+          <w:szCs w:val="20"/>
+          <w:u w:val="none"/>
+          <w:lang w:val="es-CO"/>
+        </w:rPr>
+      </w:pPr>
+      <w:r>
+        <w:rPr>
+          <w:rFonts w:eastAsia="Times New Roman" w:cs="Times New Roman"/>
+          <w:i w:val="false"/>
+          <w:iCs w:val="false"/>
+          <w:color w:val="444444"/>
+          <w:sz w:val="20"/>
+          <w:szCs w:val="20"/>
+          <w:u w:val="none"/>
+          <w:lang w:val="es-CO"/>
+        </w:rPr>
+      </w:r>
+    </w:p>
+    <w:p>
+      <w:pPr>
+        <w:pStyle w:val="Normal"/>
+        <w:shd w:fill="FFFFFF" w:val="clear"/>
+        <w:spacing w:lineRule="auto" w:line="240" w:before="0" w:after="0"/>
+        <w:ind w:left="0" w:right="0" w:hanging="0"/>
+        <w:jc w:val="center"/>
+        <w:rPr>
+          <w:rFonts w:eastAsia="Times New Roman" w:cs="Times New Roman"/>
+          <w:i w:val="false"/>
+          <w:i w:val="false"/>
+          <w:iCs w:val="false"/>
+          <w:color w:val="444444"/>
+          <w:sz w:val="20"/>
+          <w:szCs w:val="20"/>
+          <w:u w:val="none"/>
+          <w:lang w:val="es-CO"/>
+        </w:rPr>
+      </w:pPr>
+      <w:r>
+        <w:rPr>
+          <w:rFonts w:eastAsia="Times New Roman" w:cs="Times New Roman"/>
+          <w:i w:val="false"/>
+          <w:iCs w:val="false"/>
+          <w:color w:val="444444"/>
+          <w:sz w:val="20"/>
+          <w:szCs w:val="20"/>
+          <w:u w:val="none"/>
+          <w:lang w:val="es-CO"/>
+        </w:rPr>
+      </w:r>
+    </w:p>
+    <w:p>
+      <w:pPr>
+        <w:pStyle w:val="Normal"/>
+        <w:shd w:fill="FFFFFF" w:val="clear"/>
+        <w:spacing w:lineRule="auto" w:line="240" w:before="0" w:after="0"/>
+        <w:ind w:left="0" w:right="0" w:hanging="0"/>
+        <w:jc w:val="center"/>
+        <w:rPr>
+          <w:rFonts w:eastAsia="Times New Roman" w:cs="Times New Roman"/>
+          <w:i w:val="false"/>
+          <w:i w:val="false"/>
+          <w:iCs w:val="false"/>
+          <w:color w:val="444444"/>
+          <w:sz w:val="20"/>
+          <w:szCs w:val="20"/>
+          <w:u w:val="none"/>
+          <w:lang w:val="es-CO"/>
+        </w:rPr>
+      </w:pPr>
+      <w:r>
+        <w:rPr>
+          <w:rFonts w:eastAsia="Times New Roman" w:cs="Times New Roman"/>
+          <w:i w:val="false"/>
+          <w:iCs w:val="false"/>
+          <w:color w:val="444444"/>
+          <w:sz w:val="20"/>
+          <w:szCs w:val="20"/>
+          <w:u w:val="none"/>
+          <w:lang w:val="es-CO"/>
+        </w:rPr>
+      </w:r>
+    </w:p>
+    <w:p>
+      <w:pPr>
+        <w:pStyle w:val="Normal"/>
+        <w:shd w:fill="FFFFFF" w:val="clear"/>
+        <w:spacing w:lineRule="auto" w:line="240" w:before="0" w:after="0"/>
+        <w:ind w:left="0" w:right="0" w:hanging="0"/>
+        <w:jc w:val="center"/>
+        <w:rPr>
+          <w:rFonts w:eastAsia="Times New Roman" w:cs="Times New Roman"/>
+          <w:i w:val="false"/>
+          <w:i w:val="false"/>
+          <w:iCs w:val="false"/>
+          <w:color w:val="444444"/>
+          <w:sz w:val="20"/>
+          <w:szCs w:val="20"/>
+          <w:u w:val="none"/>
+          <w:lang w:val="es-CO"/>
+        </w:rPr>
+      </w:pPr>
+      <w:r>
+        <w:rPr>
+          <w:rFonts w:eastAsia="Times New Roman" w:cs="Times New Roman"/>
+          <w:i w:val="false"/>
+          <w:iCs w:val="false"/>
+          <w:color w:val="444444"/>
+          <w:sz w:val="20"/>
+          <w:szCs w:val="20"/>
+          <w:u w:val="none"/>
+          <w:lang w:val="es-CO"/>
+        </w:rPr>
+      </w:r>
+    </w:p>
+    <w:p>
+      <w:pPr>
+        <w:pStyle w:val="Normal"/>
+        <w:shd w:fill="FFFFFF" w:val="clear"/>
+        <w:spacing w:lineRule="auto" w:line="240" w:before="0" w:after="0"/>
+        <w:ind w:left="0" w:right="0" w:hanging="0"/>
+        <w:jc w:val="center"/>
+        <w:rPr>
+          <w:rFonts w:eastAsia="Times New Roman" w:cs="Times New Roman"/>
+          <w:i w:val="false"/>
+          <w:i w:val="false"/>
+          <w:iCs w:val="false"/>
+          <w:color w:val="444444"/>
+          <w:sz w:val="20"/>
+          <w:szCs w:val="20"/>
+          <w:u w:val="none"/>
+          <w:lang w:val="es-CO"/>
+        </w:rPr>
+      </w:pPr>
+      <w:r>
+        <w:rPr>
+          <w:rFonts w:eastAsia="Times New Roman" w:cs="Times New Roman"/>
+          <w:i w:val="false"/>
+          <w:iCs w:val="false"/>
+          <w:color w:val="444444"/>
+          <w:sz w:val="20"/>
+          <w:szCs w:val="20"/>
+          <w:u w:val="none"/>
+          <w:lang w:val="es-CO"/>
+        </w:rPr>
+      </w:r>
+    </w:p>
+    <w:p>
+      <w:pPr>
+        <w:pStyle w:val="Normal"/>
+        <w:shd w:fill="FFFFFF" w:val="clear"/>
+        <w:spacing w:lineRule="auto" w:line="240" w:before="0" w:after="0"/>
+        <w:ind w:left="0" w:right="0" w:hanging="0"/>
+        <w:jc w:val="center"/>
+        <w:rPr>
+          <w:rFonts w:eastAsia="Times New Roman" w:cs="Times New Roman"/>
+          <w:i w:val="false"/>
+          <w:i w:val="false"/>
+          <w:iCs w:val="false"/>
+          <w:color w:val="444444"/>
+          <w:sz w:val="20"/>
+          <w:szCs w:val="20"/>
+          <w:u w:val="none"/>
+          <w:lang w:val="es-CO"/>
+        </w:rPr>
+      </w:pPr>
+      <w:r>
+        <w:rPr>
+          <w:rFonts w:eastAsia="Times New Roman" w:cs="Times New Roman"/>
+          <w:i w:val="false"/>
+          <w:iCs w:val="false"/>
+          <w:color w:val="444444"/>
+          <w:sz w:val="20"/>
+          <w:szCs w:val="20"/>
+          <w:u w:val="none"/>
+          <w:lang w:val="es-CO"/>
+        </w:rPr>
+      </w:r>
+    </w:p>
+    <w:p>
+      <w:pPr>
+        <w:pStyle w:val="Normal"/>
+        <w:shd w:fill="FFFFFF" w:val="clear"/>
+        <w:spacing w:lineRule="auto" w:line="240" w:before="0" w:after="0"/>
+        <w:ind w:left="0" w:right="0" w:hanging="0"/>
+        <w:jc w:val="center"/>
+        <w:rPr>
+          <w:rFonts w:eastAsia="Times New Roman" w:cs="Times New Roman"/>
+          <w:i w:val="false"/>
+          <w:i w:val="false"/>
+          <w:iCs w:val="false"/>
+          <w:color w:val="444444"/>
+          <w:sz w:val="20"/>
+          <w:szCs w:val="20"/>
+          <w:u w:val="none"/>
+          <w:lang w:val="es-CO"/>
+        </w:rPr>
+      </w:pPr>
+      <w:r>
+        <w:rPr>
+          <w:rFonts w:eastAsia="Times New Roman" w:cs="Times New Roman"/>
+          <w:i w:val="false"/>
+          <w:iCs w:val="false"/>
+          <w:color w:val="444444"/>
+          <w:sz w:val="20"/>
+          <w:szCs w:val="20"/>
+          <w:u w:val="none"/>
+          <w:lang w:val="es-CO"/>
+        </w:rPr>
+      </w:r>
+    </w:p>
+    <w:p>
+      <w:pPr>
+        <w:pStyle w:val="Normal"/>
+        <w:shd w:fill="FFFFFF" w:val="clear"/>
+        <w:spacing w:lineRule="auto" w:line="240" w:before="0" w:after="0"/>
+        <w:ind w:left="0" w:right="0" w:hanging="0"/>
+        <w:jc w:val="center"/>
+        <w:rPr>
+          <w:rFonts w:eastAsia="Times New Roman" w:cs="Times New Roman"/>
+          <w:i w:val="false"/>
+          <w:i w:val="false"/>
+          <w:iCs w:val="false"/>
+          <w:color w:val="444444"/>
+          <w:sz w:val="20"/>
+          <w:szCs w:val="20"/>
+          <w:u w:val="none"/>
+          <w:lang w:val="es-CO"/>
+        </w:rPr>
+      </w:pPr>
+      <w:r>
+        <w:rPr>
+          <w:rFonts w:eastAsia="Times New Roman" w:cs="Times New Roman"/>
+          <w:i w:val="false"/>
+          <w:iCs w:val="false"/>
+          <w:color w:val="444444"/>
+          <w:sz w:val="20"/>
+          <w:szCs w:val="20"/>
+          <w:u w:val="none"/>
+          <w:lang w:val="es-CO"/>
+        </w:rPr>
+      </w:r>
+    </w:p>
+    <w:p>
+      <w:pPr>
+        <w:pStyle w:val="Normal"/>
+        <w:shd w:fill="FFFFFF" w:val="clear"/>
+        <w:spacing w:lineRule="auto" w:line="240" w:before="0" w:after="0"/>
+        <w:ind w:left="0" w:right="0" w:hanging="0"/>
+        <w:jc w:val="center"/>
+        <w:rPr>
+          <w:rFonts w:eastAsia="Times New Roman" w:cs="Times New Roman"/>
+          <w:i w:val="false"/>
+          <w:i w:val="false"/>
+          <w:iCs w:val="false"/>
+          <w:color w:val="444444"/>
+          <w:sz w:val="20"/>
+          <w:szCs w:val="20"/>
+          <w:u w:val="none"/>
+          <w:lang w:val="es-CO"/>
+        </w:rPr>
+      </w:pPr>
+      <w:r>
+        <w:rPr>
+          <w:rFonts w:eastAsia="Times New Roman" w:cs="Times New Roman"/>
+          <w:i w:val="false"/>
+          <w:iCs w:val="false"/>
+          <w:color w:val="444444"/>
+          <w:sz w:val="20"/>
+          <w:szCs w:val="20"/>
+          <w:u w:val="none"/>
+          <w:lang w:val="es-CO"/>
+        </w:rPr>
+      </w:r>
+    </w:p>
+    <w:p>
+      <w:pPr>
+        <w:pStyle w:val="Normal"/>
+        <w:shd w:fill="FFFFFF" w:val="clear"/>
+        <w:spacing w:lineRule="auto" w:line="240" w:before="0" w:after="0"/>
+        <w:ind w:left="0" w:right="0" w:hanging="0"/>
+        <w:jc w:val="center"/>
+        <w:rPr>
+          <w:rFonts w:eastAsia="Times New Roman" w:cs="Times New Roman"/>
+          <w:i w:val="false"/>
+          <w:i w:val="false"/>
+          <w:iCs w:val="false"/>
+          <w:color w:val="444444"/>
+          <w:sz w:val="20"/>
+          <w:szCs w:val="20"/>
+          <w:u w:val="none"/>
+          <w:lang w:val="es-CO"/>
+        </w:rPr>
+      </w:pPr>
+      <w:r>
+        <w:rPr>
+          <w:rFonts w:eastAsia="Times New Roman" w:cs="Times New Roman"/>
+          <w:i w:val="false"/>
+          <w:iCs w:val="false"/>
+          <w:color w:val="444444"/>
+          <w:sz w:val="20"/>
+          <w:szCs w:val="20"/>
+          <w:u w:val="none"/>
+          <w:lang w:val="es-CO"/>
+        </w:rPr>
+      </w:r>
+    </w:p>
+    <w:p>
+      <w:pPr>
+        <w:pStyle w:val="Normal"/>
+        <w:shd w:fill="FFFFFF" w:val="clear"/>
+        <w:spacing w:lineRule="auto" w:line="240" w:before="0" w:after="0"/>
+        <w:ind w:left="0" w:right="0" w:hanging="0"/>
+        <w:jc w:val="center"/>
+        <w:rPr>
+          <w:rFonts w:eastAsia="Times New Roman" w:cs="Times New Roman"/>
+          <w:i w:val="false"/>
+          <w:i w:val="false"/>
+          <w:iCs w:val="false"/>
+          <w:color w:val="444444"/>
+          <w:sz w:val="20"/>
+          <w:szCs w:val="20"/>
+          <w:u w:val="none"/>
+          <w:lang w:val="es-CO"/>
+        </w:rPr>
+      </w:pPr>
+      <w:r>
+        <w:rPr>
+          <w:rFonts w:eastAsia="Times New Roman" w:cs="Times New Roman"/>
+          <w:i w:val="false"/>
+          <w:iCs w:val="false"/>
+          <w:color w:val="444444"/>
+          <w:sz w:val="20"/>
+          <w:szCs w:val="20"/>
+          <w:u w:val="none"/>
+          <w:lang w:val="es-CO"/>
+        </w:rPr>
+      </w:r>
+    </w:p>
+    <w:p>
+      <w:pPr>
+        <w:pStyle w:val="Normal"/>
+        <w:shd w:fill="FFFFFF" w:val="clear"/>
+        <w:spacing w:lineRule="auto" w:line="240" w:before="0" w:after="0"/>
+        <w:ind w:left="0" w:right="0" w:hanging="0"/>
+        <w:jc w:val="center"/>
+        <w:rPr>
+          <w:rFonts w:eastAsia="Times New Roman" w:cs="Times New Roman"/>
+          <w:i w:val="false"/>
+          <w:i w:val="false"/>
+          <w:iCs w:val="false"/>
+          <w:color w:val="444444"/>
+          <w:sz w:val="20"/>
+          <w:szCs w:val="20"/>
+          <w:u w:val="none"/>
           <w:lang w:val="es-CO"/>
         </w:rPr>
       </w:pPr>
       <w:r>
         <w:drawing>
-          <wp:anchor behindDoc="0" distT="0" distB="0" distL="0" distR="0" simplePos="0" locked="0" layoutInCell="1" allowOverlap="1" relativeHeight="25">
+          <wp:anchor behindDoc="0" distT="0" distB="0" distL="0" distR="0" simplePos="0" locked="0" layoutInCell="1" allowOverlap="1" relativeHeight="23">
             <wp:simplePos x="0" y="0"/>
             <wp:positionH relativeFrom="column">
-              <wp:align>center</wp:align>
+              <wp:posOffset>-795655</wp:posOffset>
             </wp:positionH>
             <wp:positionV relativeFrom="paragraph">
-              <wp:posOffset>635</wp:posOffset>
+              <wp:posOffset>83820</wp:posOffset>
             </wp:positionV>
             <wp:extent cx="7494270" cy="3632200"/>
             <wp:effectExtent l="0" t="0" r="0" b="0"/>
@@ -4989,15 +6341,28 @@
           <w:u w:val="none"/>
           <w:lang w:val="es-CO"/>
         </w:rPr>
-        <w:t>Figura  15.   Intensidad del terremoto reportada por el barrio 15 el día 8,  todos los barrios presentan ese intervalo horario de reporte, aunque solo algunos, como este, tienen relacionados sus tipos de daños, se podría decir que iguales.</w:t>
-      </w:r>
-    </w:p>
-    <w:p>
-      <w:pPr>
-        <w:pStyle w:val="Normal"/>
-        <w:shd w:val="clear" w:color="auto" w:fill="FFFFFF"/>
-        <w:spacing w:lineRule="auto" w:line="240" w:before="0" w:after="0"/>
-        <w:ind w:hanging="0"/>
+        <w:t>F</w:t>
+      </w:r>
+      <w:r>
+        <w:rPr>
+          <w:rFonts w:eastAsia="Times New Roman" w:cs="Times New Roman"/>
+          <w:i w:val="false"/>
+          <w:iCs w:val="false"/>
+          <w:color w:val="444444"/>
+          <w:sz w:val="20"/>
+          <w:szCs w:val="20"/>
+          <w:u w:val="none"/>
+          <w:lang w:val="es-CO"/>
+        </w:rPr>
+        <w:t>igura  15.   Intensidade do terremoto informada pelo bairro 15 no dia 8, todos os bairros têm esse intervalo horário de relato, embora apenas alguns, assim, tenham seus tipos de danos relacionados, você poderia dizer que eles são os mesmos.</w:t>
+      </w:r>
+    </w:p>
+    <w:p>
+      <w:pPr>
+        <w:pStyle w:val="Normal"/>
+        <w:shd w:fill="FFFFFF" w:val="clear"/>
+        <w:spacing w:lineRule="auto" w:line="240" w:before="0" w:after="0"/>
+        <w:ind w:left="0" w:right="0" w:hanging="0"/>
         <w:jc w:val="center"/>
         <w:rPr>
           <w:rFonts w:eastAsia="Times New Roman" w:cs="Times New Roman"/>
@@ -5005,16 +6370,15 @@
           <w:lang w:val="es-CO"/>
         </w:rPr>
       </w:pPr>
-      <w:bookmarkStart w:id="0" w:name="__DdeLink__148_559759299"/>
       <w:r>
         <w:drawing>
-          <wp:anchor behindDoc="0" distT="0" distB="0" distL="0" distR="0" simplePos="0" locked="0" layoutInCell="1" allowOverlap="1" relativeHeight="26">
+          <wp:anchor behindDoc="0" distT="0" distB="0" distL="0" distR="0" simplePos="0" locked="0" layoutInCell="1" allowOverlap="1" relativeHeight="24">
             <wp:simplePos x="0" y="0"/>
             <wp:positionH relativeFrom="column">
-              <wp:posOffset>-670560</wp:posOffset>
+              <wp:posOffset>-704215</wp:posOffset>
             </wp:positionH>
             <wp:positionV relativeFrom="paragraph">
-              <wp:posOffset>123825</wp:posOffset>
+              <wp:posOffset>43180</wp:posOffset>
             </wp:positionV>
             <wp:extent cx="7285355" cy="3509010"/>
             <wp:effectExtent l="0" t="0" r="0" b="0"/>
@@ -5053,27 +6417,39 @@
           </wp:anchor>
         </w:drawing>
       </w:r>
-      <w:bookmarkEnd w:id="0"/>
-      <w:r>
-        <w:rPr>
-          <w:rFonts w:eastAsia="Times New Roman" w:cs="Times New Roman"/>
-          <w:i w:val="false"/>
-          <w:iCs w:val="false"/>
-          <w:color w:val="444444"/>
-          <w:sz w:val="20"/>
-          <w:szCs w:val="20"/>
-          <w:u w:val="none"/>
-          <w:lang w:val="es-CO"/>
-        </w:rPr>
-        <w:t>Figura  16.   Intensidad del terremoto reportada por el barrio 15 el día 9,  todos los barrios presentan ese intervalo horario de reporte, aunque solo algunos, como este, tienen relacionados sus tipos de daños, se podría decir que iguales.</w:t>
-      </w:r>
-    </w:p>
-    <w:p>
-      <w:pPr>
-        <w:pStyle w:val="Normal"/>
-        <w:shd w:val="clear" w:color="auto" w:fill="FFFFFF"/>
-        <w:spacing w:lineRule="auto" w:line="240" w:before="0" w:after="0"/>
-        <w:ind w:hanging="0"/>
+      <w:r>
+        <w:rPr>
+          <w:rFonts w:eastAsia="Times New Roman" w:cs="Times New Roman"/>
+          <w:i w:val="false"/>
+          <w:iCs w:val="false"/>
+          <w:color w:val="444444"/>
+          <w:sz w:val="20"/>
+          <w:szCs w:val="20"/>
+          <w:u w:val="none"/>
+          <w:lang w:val="es-CO"/>
+        </w:rPr>
+        <w:t>F</w:t>
+      </w:r>
+      <w:r>
+        <w:rPr>
+          <w:rFonts w:eastAsia="Times New Roman" w:cs="Times New Roman"/>
+          <w:i w:val="false"/>
+          <w:iCs w:val="false"/>
+          <w:color w:val="444444"/>
+          <w:sz w:val="20"/>
+          <w:szCs w:val="20"/>
+          <w:u w:val="none"/>
+          <w:lang w:val="es-CO"/>
+        </w:rPr>
+        <w:t>igura  16.   Intensidade do terremoto relatado pelo bairro 15 no dia 9, todos os bairros têm esse intervalo horário de relato, embora apenas alguns, assim, tenham seus tipos de danos relacionados, você poderia dizer que eles são os mesmos.</w:t>
+      </w:r>
+    </w:p>
+    <w:p>
+      <w:pPr>
+        <w:pStyle w:val="Normal"/>
+        <w:shd w:fill="FFFFFF" w:val="clear"/>
+        <w:spacing w:lineRule="auto" w:line="240" w:before="0" w:after="0"/>
+        <w:ind w:left="0" w:right="0" w:hanging="0"/>
         <w:jc w:val="both"/>
         <w:rPr>
           <w:rFonts w:eastAsia="Times New Roman" w:cs="Times New Roman"/>
@@ -5087,15 +6463,14 @@
           <w:color w:val="444444"/>
           <w:lang w:val="es-CO"/>
         </w:rPr>
-        <w:t>A medida que se interacciona con el gráfico 3, se puede ver que se presentan ciertas anomalías en los datos, ya que presentan una incertidumbre grande, la figura 17 muestra como para el daño reportado en “buildings” hay dos picos de concentraciones, lo cual en un principio uno creería que los datos deberían seguir una distribución normal, aunque para ese día en ese barrio, la mayoría sigue esa anomalía.</w:t>
-      </w:r>
-    </w:p>
-    <w:p>
-      <w:pPr>
-        <w:pStyle w:val="Normal"/>
-        <w:shd w:val="clear" w:color="auto" w:fill="FFFFFF"/>
-        <w:spacing w:lineRule="auto" w:line="240" w:before="0" w:after="0"/>
-        <w:ind w:hanging="0"/>
+      </w:r>
+    </w:p>
+    <w:p>
+      <w:pPr>
+        <w:pStyle w:val="Normal"/>
+        <w:shd w:fill="FFFFFF" w:val="clear"/>
+        <w:spacing w:lineRule="auto" w:line="240" w:before="0" w:after="0"/>
+        <w:ind w:left="0" w:right="0" w:hanging="0"/>
         <w:jc w:val="both"/>
         <w:rPr>
           <w:rFonts w:eastAsia="Times New Roman" w:cs="Times New Roman"/>
@@ -5109,24 +6484,60 @@
           <w:color w:val="444444"/>
           <w:lang w:val="es-CO"/>
         </w:rPr>
-      </w:r>
-    </w:p>
-    <w:p>
-      <w:pPr>
-        <w:pStyle w:val="Normal"/>
-        <w:shd w:val="clear" w:color="auto" w:fill="FFFFFF"/>
-        <w:spacing w:lineRule="auto" w:line="240" w:before="0" w:after="0"/>
-        <w:ind w:hanging="0"/>
+        <w:t>Ao interagir com o gráfico 3, pode-se observar que certas anomalias aparecem nos dados, uma vez que apresentam uma grande incerteza, a figura 17 mostra como para os danos relatados em "</w:t>
+      </w:r>
+      <w:r>
+        <w:rPr>
+          <w:rFonts w:eastAsia="Times New Roman" w:cs="Times New Roman"/>
+          <w:i/>
+          <w:iCs/>
+          <w:color w:val="444444"/>
+          <w:lang w:val="es-CO"/>
+        </w:rPr>
+        <w:t>buildings</w:t>
+      </w:r>
+      <w:r>
+        <w:rPr>
+          <w:rFonts w:eastAsia="Times New Roman" w:cs="Times New Roman"/>
+          <w:color w:val="444444"/>
+          <w:lang w:val="es-CO"/>
+        </w:rPr>
+        <w:t>" há dois picos de concentração, que Inicialmente, acreditar-se-ia que os dados deveriam seguir uma distribuição normal, embora para aquele dia naquele bairro, a maioria seguisse essa anomalia.</w:t>
+      </w:r>
+    </w:p>
+    <w:p>
+      <w:pPr>
+        <w:pStyle w:val="Normal"/>
+        <w:shd w:fill="FFFFFF" w:val="clear"/>
+        <w:spacing w:lineRule="auto" w:line="240" w:before="0" w:after="0"/>
+        <w:ind w:left="0" w:right="0" w:hanging="0"/>
+        <w:jc w:val="both"/>
+        <w:rPr>
+          <w:rFonts w:eastAsia="Times New Roman" w:cs="Times New Roman"/>
+          <w:color w:val="444444"/>
+          <w:lang w:val="es-CO"/>
+        </w:rPr>
+      </w:pPr>
+      <w:r>
+        <w:rPr>
+          <w:rFonts w:eastAsia="Times New Roman" w:cs="Times New Roman"/>
+          <w:color w:val="444444"/>
+          <w:lang w:val="es-CO"/>
+        </w:rPr>
+      </w:r>
+    </w:p>
+    <w:p>
+      <w:pPr>
+        <w:pStyle w:val="Normal"/>
+        <w:shd w:fill="FFFFFF" w:val="clear"/>
+        <w:spacing w:lineRule="auto" w:line="240" w:before="0" w:after="0"/>
+        <w:ind w:left="0" w:right="0" w:hanging="0"/>
         <w:jc w:val="center"/>
-        <w:rPr>
-          <w:rFonts w:eastAsia="Times New Roman" w:cs="Times New Roman"/>
-          <w:color w:val="444444"/>
-          <w:lang w:val="es-CO"/>
-        </w:rPr>
+        <w:rPr/>
       </w:pPr>
       <w:r>
         <w:drawing>
-          <wp:anchor behindDoc="0" distT="0" distB="0" distL="0" distR="0" simplePos="0" locked="0" layoutInCell="1" allowOverlap="1" relativeHeight="27">
+          <wp:anchor behindDoc="0" distT="0" distB="0" distL="0" distR="0" simplePos="0" locked="0" layoutInCell="1" allowOverlap="1" relativeHeight="25">
             <wp:simplePos x="0" y="0"/>
             <wp:positionH relativeFrom="column">
               <wp:align>center</wp:align>
@@ -5182,7 +6593,521 @@
           <w:u w:val="none"/>
           <w:lang w:val="es-CO"/>
         </w:rPr>
-        <w:t xml:space="preserve">Figura  17. Reporte de daño en </w:t>
+        <w:t>F</w:t>
+      </w:r>
+      <w:bookmarkStart w:id="0" w:name="__DdeLink__152_988966850"/>
+      <w:r>
+        <w:rPr>
+          <w:rFonts w:eastAsia="Times New Roman" w:cs="Times New Roman"/>
+          <w:i w:val="false"/>
+          <w:iCs w:val="false"/>
+          <w:color w:val="444444"/>
+          <w:sz w:val="20"/>
+          <w:szCs w:val="20"/>
+          <w:u w:val="none"/>
+          <w:lang w:val="es-CO"/>
+        </w:rPr>
+        <w:t>igura  17. Relatório de danos em edifícios no bairro 1 no dia 8. Pode ser visto que quase todos os danos relatados seguem uma distribuição para dois picos, alguns com picos mais distantes do que outros.</w:t>
+      </w:r>
+    </w:p>
+    <w:p>
+      <w:pPr>
+        <w:pStyle w:val="Normal"/>
+        <w:shd w:fill="FFFFFF" w:val="clear"/>
+        <w:spacing w:lineRule="auto" w:line="240" w:before="0" w:after="0"/>
+        <w:ind w:left="0" w:right="0" w:hanging="0"/>
+        <w:jc w:val="both"/>
+        <w:rPr>
+          <w:rFonts w:eastAsia="Times New Roman" w:cs="Times New Roman"/>
+          <w:color w:val="444444"/>
+          <w:lang w:val="es-CO"/>
+        </w:rPr>
+      </w:pPr>
+      <w:r>
+        <w:rPr>
+          <w:rFonts w:eastAsia="Times New Roman" w:cs="Times New Roman"/>
+          <w:color w:val="444444"/>
+          <w:lang w:val="es-CO"/>
+        </w:rPr>
+      </w:r>
+      <w:bookmarkEnd w:id="0"/>
+    </w:p>
+    <w:p>
+      <w:pPr>
+        <w:pStyle w:val="Normal"/>
+        <w:shd w:fill="FFFFFF" w:val="clear"/>
+        <w:spacing w:lineRule="auto" w:line="240" w:before="0" w:after="0"/>
+        <w:ind w:left="0" w:right="0" w:hanging="0"/>
+        <w:jc w:val="both"/>
+        <w:rPr>
+          <w:rFonts w:eastAsia="Times New Roman" w:cs="Times New Roman"/>
+          <w:color w:val="444444"/>
+          <w:lang w:val="es-CO"/>
+        </w:rPr>
+      </w:pPr>
+      <w:r>
+        <w:rPr>
+          <w:rFonts w:eastAsia="Times New Roman" w:cs="Times New Roman"/>
+          <w:color w:val="444444"/>
+          <w:lang w:val="es-CO"/>
+        </w:rPr>
+      </w:r>
+    </w:p>
+    <w:p>
+      <w:pPr>
+        <w:pStyle w:val="Normal"/>
+        <w:shd w:fill="FFFFFF" w:val="clear"/>
+        <w:spacing w:lineRule="auto" w:line="240" w:before="0" w:after="0"/>
+        <w:ind w:left="0" w:right="0" w:hanging="0"/>
+        <w:jc w:val="both"/>
+        <w:rPr>
+          <w:rFonts w:eastAsia="Times New Roman" w:cs="Times New Roman"/>
+          <w:color w:val="444444"/>
+          <w:lang w:val="es-CO"/>
+        </w:rPr>
+      </w:pPr>
+      <w:r>
+        <w:rPr>
+          <w:rFonts w:eastAsia="Times New Roman" w:cs="Times New Roman"/>
+          <w:color w:val="444444"/>
+          <w:lang w:val="es-CO"/>
+        </w:rPr>
+      </w:r>
+    </w:p>
+    <w:p>
+      <w:pPr>
+        <w:pStyle w:val="Normal"/>
+        <w:shd w:fill="FFFFFF" w:val="clear"/>
+        <w:spacing w:lineRule="auto" w:line="240" w:before="0" w:after="0"/>
+        <w:ind w:left="0" w:right="0" w:hanging="0"/>
+        <w:jc w:val="both"/>
+        <w:rPr>
+          <w:rFonts w:eastAsia="Times New Roman" w:cs="Times New Roman"/>
+          <w:color w:val="444444"/>
+          <w:lang w:val="es-CO"/>
+        </w:rPr>
+      </w:pPr>
+      <w:r>
+        <w:rPr>
+          <w:rFonts w:eastAsia="Times New Roman" w:cs="Times New Roman"/>
+          <w:color w:val="444444"/>
+          <w:lang w:val="es-CO"/>
+        </w:rPr>
+      </w:r>
+    </w:p>
+    <w:p>
+      <w:pPr>
+        <w:pStyle w:val="Normal"/>
+        <w:shd w:fill="FFFFFF" w:val="clear"/>
+        <w:spacing w:lineRule="auto" w:line="240" w:before="0" w:after="0"/>
+        <w:ind w:left="0" w:right="0" w:hanging="0"/>
+        <w:jc w:val="both"/>
+        <w:rPr>
+          <w:rFonts w:eastAsia="Times New Roman" w:cs="Times New Roman"/>
+          <w:color w:val="444444"/>
+          <w:lang w:val="es-CO"/>
+        </w:rPr>
+      </w:pPr>
+      <w:r>
+        <w:rPr>
+          <w:rFonts w:eastAsia="Times New Roman" w:cs="Times New Roman"/>
+          <w:color w:val="444444"/>
+          <w:lang w:val="es-CO"/>
+        </w:rPr>
+      </w:r>
+    </w:p>
+    <w:p>
+      <w:pPr>
+        <w:pStyle w:val="Normal"/>
+        <w:shd w:fill="FFFFFF" w:val="clear"/>
+        <w:spacing w:lineRule="auto" w:line="240" w:before="0" w:after="0"/>
+        <w:ind w:left="0" w:right="0" w:hanging="0"/>
+        <w:jc w:val="both"/>
+        <w:rPr>
+          <w:rFonts w:eastAsia="Times New Roman" w:cs="Times New Roman"/>
+          <w:color w:val="444444"/>
+          <w:lang w:val="es-CO"/>
+        </w:rPr>
+      </w:pPr>
+      <w:r>
+        <w:rPr>
+          <w:rFonts w:eastAsia="Times New Roman" w:cs="Times New Roman"/>
+          <w:color w:val="444444"/>
+          <w:lang w:val="es-CO"/>
+        </w:rPr>
+      </w:r>
+    </w:p>
+    <w:p>
+      <w:pPr>
+        <w:pStyle w:val="Normal"/>
+        <w:shd w:fill="FFFFFF" w:val="clear"/>
+        <w:spacing w:lineRule="auto" w:line="240" w:before="0" w:after="0"/>
+        <w:ind w:left="0" w:right="0" w:hanging="0"/>
+        <w:jc w:val="both"/>
+        <w:rPr>
+          <w:rFonts w:eastAsia="Times New Roman" w:cs="Times New Roman"/>
+          <w:color w:val="444444"/>
+          <w:lang w:val="es-CO"/>
+        </w:rPr>
+      </w:pPr>
+      <w:r>
+        <w:rPr>
+          <w:rFonts w:eastAsia="Times New Roman" w:cs="Times New Roman"/>
+          <w:color w:val="444444"/>
+          <w:lang w:val="es-CO"/>
+        </w:rPr>
+      </w:r>
+    </w:p>
+    <w:p>
+      <w:pPr>
+        <w:pStyle w:val="Normal"/>
+        <w:shd w:fill="FFFFFF" w:val="clear"/>
+        <w:spacing w:lineRule="auto" w:line="240" w:before="0" w:after="0"/>
+        <w:ind w:left="0" w:right="0" w:hanging="0"/>
+        <w:jc w:val="both"/>
+        <w:rPr>
+          <w:rFonts w:eastAsia="Times New Roman" w:cs="Times New Roman"/>
+          <w:color w:val="444444"/>
+          <w:lang w:val="es-CO"/>
+        </w:rPr>
+      </w:pPr>
+      <w:r>
+        <w:rPr>
+          <w:rFonts w:eastAsia="Times New Roman" w:cs="Times New Roman"/>
+          <w:color w:val="444444"/>
+          <w:lang w:val="es-CO"/>
+        </w:rPr>
+      </w:r>
+    </w:p>
+    <w:p>
+      <w:pPr>
+        <w:pStyle w:val="Normal"/>
+        <w:shd w:fill="FFFFFF" w:val="clear"/>
+        <w:spacing w:lineRule="auto" w:line="240" w:before="0" w:after="0"/>
+        <w:ind w:left="0" w:right="0" w:hanging="0"/>
+        <w:jc w:val="both"/>
+        <w:rPr>
+          <w:rFonts w:eastAsia="Times New Roman" w:cs="Times New Roman"/>
+          <w:color w:val="444444"/>
+          <w:lang w:val="es-CO"/>
+        </w:rPr>
+      </w:pPr>
+      <w:r>
+        <w:rPr>
+          <w:rFonts w:eastAsia="Times New Roman" w:cs="Times New Roman"/>
+          <w:color w:val="444444"/>
+          <w:lang w:val="es-CO"/>
+        </w:rPr>
+      </w:r>
+    </w:p>
+    <w:p>
+      <w:pPr>
+        <w:pStyle w:val="Normal"/>
+        <w:shd w:fill="FFFFFF" w:val="clear"/>
+        <w:spacing w:lineRule="auto" w:line="240" w:before="0" w:after="0"/>
+        <w:ind w:left="0" w:right="0" w:hanging="0"/>
+        <w:jc w:val="both"/>
+        <w:rPr>
+          <w:rFonts w:eastAsia="Times New Roman" w:cs="Times New Roman"/>
+          <w:color w:val="444444"/>
+          <w:lang w:val="es-CO"/>
+        </w:rPr>
+      </w:pPr>
+      <w:r>
+        <w:rPr>
+          <w:rFonts w:eastAsia="Times New Roman" w:cs="Times New Roman"/>
+          <w:color w:val="444444"/>
+          <w:lang w:val="es-CO"/>
+        </w:rPr>
+      </w:r>
+    </w:p>
+    <w:p>
+      <w:pPr>
+        <w:pStyle w:val="Normal"/>
+        <w:shd w:fill="FFFFFF" w:val="clear"/>
+        <w:spacing w:lineRule="auto" w:line="240" w:before="0" w:after="0"/>
+        <w:ind w:left="0" w:right="0" w:hanging="0"/>
+        <w:jc w:val="both"/>
+        <w:rPr>
+          <w:rFonts w:eastAsia="Times New Roman" w:cs="Times New Roman"/>
+          <w:color w:val="444444"/>
+          <w:lang w:val="es-CO"/>
+        </w:rPr>
+      </w:pPr>
+      <w:r>
+        <w:rPr>
+          <w:rFonts w:eastAsia="Times New Roman" w:cs="Times New Roman"/>
+          <w:color w:val="444444"/>
+          <w:lang w:val="es-CO"/>
+        </w:rPr>
+      </w:r>
+    </w:p>
+    <w:p>
+      <w:pPr>
+        <w:pStyle w:val="Normal"/>
+        <w:shd w:fill="FFFFFF" w:val="clear"/>
+        <w:spacing w:lineRule="auto" w:line="240" w:before="0" w:after="0"/>
+        <w:ind w:left="0" w:right="0" w:hanging="0"/>
+        <w:jc w:val="both"/>
+        <w:rPr>
+          <w:rFonts w:eastAsia="Times New Roman" w:cs="Times New Roman"/>
+          <w:color w:val="444444"/>
+          <w:lang w:val="es-CO"/>
+        </w:rPr>
+      </w:pPr>
+      <w:r>
+        <w:rPr>
+          <w:rFonts w:eastAsia="Times New Roman" w:cs="Times New Roman"/>
+          <w:color w:val="444444"/>
+          <w:lang w:val="es-CO"/>
+        </w:rPr>
+      </w:r>
+    </w:p>
+    <w:p>
+      <w:pPr>
+        <w:pStyle w:val="Normal"/>
+        <w:shd w:fill="FFFFFF" w:val="clear"/>
+        <w:spacing w:lineRule="auto" w:line="240" w:before="0" w:after="0"/>
+        <w:ind w:left="0" w:right="0" w:hanging="0"/>
+        <w:jc w:val="both"/>
+        <w:rPr>
+          <w:rFonts w:eastAsia="Times New Roman" w:cs="Times New Roman"/>
+          <w:color w:val="444444"/>
+          <w:lang w:val="es-CO"/>
+        </w:rPr>
+      </w:pPr>
+      <w:r>
+        <w:rPr>
+          <w:rFonts w:eastAsia="Times New Roman" w:cs="Times New Roman"/>
+          <w:color w:val="444444"/>
+          <w:lang w:val="es-CO"/>
+        </w:rPr>
+      </w:r>
+    </w:p>
+    <w:p>
+      <w:pPr>
+        <w:pStyle w:val="Normal"/>
+        <w:shd w:fill="FFFFFF" w:val="clear"/>
+        <w:spacing w:lineRule="auto" w:line="240" w:before="0" w:after="0"/>
+        <w:ind w:left="0" w:right="0" w:hanging="0"/>
+        <w:jc w:val="both"/>
+        <w:rPr>
+          <w:rFonts w:eastAsia="Times New Roman" w:cs="Times New Roman"/>
+          <w:color w:val="444444"/>
+          <w:lang w:val="es-CO"/>
+        </w:rPr>
+      </w:pPr>
+      <w:r>
+        <w:rPr>
+          <w:rFonts w:eastAsia="Times New Roman" w:cs="Times New Roman"/>
+          <w:color w:val="444444"/>
+          <w:lang w:val="es-CO"/>
+        </w:rPr>
+      </w:r>
+    </w:p>
+    <w:p>
+      <w:pPr>
+        <w:pStyle w:val="Normal"/>
+        <w:shd w:fill="FFFFFF" w:val="clear"/>
+        <w:spacing w:lineRule="auto" w:line="240" w:before="0" w:after="0"/>
+        <w:ind w:left="0" w:right="0" w:hanging="0"/>
+        <w:jc w:val="both"/>
+        <w:rPr>
+          <w:rFonts w:eastAsia="Times New Roman" w:cs="Times New Roman"/>
+          <w:color w:val="444444"/>
+          <w:lang w:val="es-CO"/>
+        </w:rPr>
+      </w:pPr>
+      <w:r>
+        <w:rPr>
+          <w:rFonts w:eastAsia="Times New Roman" w:cs="Times New Roman"/>
+          <w:color w:val="444444"/>
+          <w:lang w:val="es-CO"/>
+        </w:rPr>
+      </w:r>
+    </w:p>
+    <w:p>
+      <w:pPr>
+        <w:pStyle w:val="Normal"/>
+        <w:shd w:fill="FFFFFF" w:val="clear"/>
+        <w:spacing w:lineRule="auto" w:line="240" w:before="0" w:after="0"/>
+        <w:ind w:left="0" w:right="0" w:hanging="0"/>
+        <w:jc w:val="both"/>
+        <w:rPr>
+          <w:rFonts w:eastAsia="Times New Roman" w:cs="Times New Roman"/>
+          <w:color w:val="444444"/>
+          <w:lang w:val="es-CO"/>
+        </w:rPr>
+      </w:pPr>
+      <w:r>
+        <w:rPr>
+          <w:rFonts w:eastAsia="Times New Roman" w:cs="Times New Roman"/>
+          <w:color w:val="444444"/>
+          <w:lang w:val="es-CO"/>
+        </w:rPr>
+      </w:r>
+    </w:p>
+    <w:p>
+      <w:pPr>
+        <w:pStyle w:val="Normal"/>
+        <w:shd w:fill="FFFFFF" w:val="clear"/>
+        <w:spacing w:lineRule="auto" w:line="240" w:before="0" w:after="0"/>
+        <w:ind w:left="0" w:right="0" w:hanging="0"/>
+        <w:jc w:val="both"/>
+        <w:rPr>
+          <w:rFonts w:eastAsia="Times New Roman" w:cs="Times New Roman"/>
+          <w:color w:val="444444"/>
+          <w:lang w:val="es-CO"/>
+        </w:rPr>
+      </w:pPr>
+      <w:r>
+        <w:rPr>
+          <w:rFonts w:eastAsia="Times New Roman" w:cs="Times New Roman"/>
+          <w:color w:val="444444"/>
+          <w:lang w:val="es-CO"/>
+        </w:rPr>
+      </w:r>
+    </w:p>
+    <w:p>
+      <w:pPr>
+        <w:pStyle w:val="Normal"/>
+        <w:shd w:fill="FFFFFF" w:val="clear"/>
+        <w:spacing w:lineRule="auto" w:line="240" w:before="0" w:after="0"/>
+        <w:ind w:left="0" w:right="0" w:hanging="0"/>
+        <w:jc w:val="both"/>
+        <w:rPr>
+          <w:rFonts w:eastAsia="Times New Roman" w:cs="Times New Roman"/>
+          <w:color w:val="444444"/>
+          <w:lang w:val="es-CO"/>
+        </w:rPr>
+      </w:pPr>
+      <w:r>
+        <w:rPr>
+          <w:rFonts w:eastAsia="Times New Roman" w:cs="Times New Roman"/>
+          <w:color w:val="444444"/>
+          <w:lang w:val="es-CO"/>
+        </w:rPr>
+      </w:r>
+    </w:p>
+    <w:p>
+      <w:pPr>
+        <w:pStyle w:val="Normal"/>
+        <w:shd w:fill="FFFFFF" w:val="clear"/>
+        <w:spacing w:lineRule="auto" w:line="240" w:before="0" w:after="0"/>
+        <w:ind w:left="0" w:right="0" w:hanging="0"/>
+        <w:jc w:val="both"/>
+        <w:rPr>
+          <w:rFonts w:eastAsia="Times New Roman" w:cs="Times New Roman"/>
+          <w:color w:val="444444"/>
+          <w:lang w:val="es-CO"/>
+        </w:rPr>
+      </w:pPr>
+      <w:r>
+        <w:rPr>
+          <w:rFonts w:eastAsia="Times New Roman" w:cs="Times New Roman"/>
+          <w:color w:val="444444"/>
+          <w:lang w:val="es-CO"/>
+        </w:rPr>
+      </w:r>
+    </w:p>
+    <w:p>
+      <w:pPr>
+        <w:pStyle w:val="Normal"/>
+        <w:shd w:fill="FFFFFF" w:val="clear"/>
+        <w:spacing w:lineRule="auto" w:line="240" w:before="0" w:after="0"/>
+        <w:ind w:left="0" w:right="0" w:hanging="0"/>
+        <w:jc w:val="both"/>
+        <w:rPr/>
+      </w:pPr>
+      <w:r>
+        <w:rPr>
+          <w:rFonts w:eastAsia="Times New Roman" w:cs="Times New Roman"/>
+          <w:i w:val="false"/>
+          <w:iCs w:val="false"/>
+          <w:color w:val="444444"/>
+          <w:lang w:val="es-CO"/>
+        </w:rPr>
+        <w:t xml:space="preserve">Pode ser visto que o dano significativo relatado pelo bairro 7 (Wilson </w:t>
+      </w:r>
+      <w:r>
+        <w:rPr>
+          <w:rFonts w:eastAsia="Times New Roman" w:cs="Times New Roman"/>
+          <w:i w:val="false"/>
+          <w:iCs w:val="false"/>
+          <w:color w:val="444444"/>
+          <w:lang w:val="es-CO"/>
+        </w:rPr>
+        <w:t>Forest</w:t>
+      </w:r>
+      <w:r>
+        <w:rPr>
+          <w:rFonts w:eastAsia="Times New Roman" w:cs="Times New Roman"/>
+          <w:i w:val="false"/>
+          <w:iCs w:val="false"/>
+          <w:color w:val="444444"/>
+          <w:lang w:val="es-CO"/>
+        </w:rPr>
+        <w:t xml:space="preserve">) ocorreu no dia 8, como </w:t>
+      </w:r>
+      <w:r>
+        <w:rPr>
+          <w:rFonts w:eastAsia="Times New Roman" w:cs="Times New Roman"/>
+          <w:i w:val="false"/>
+          <w:iCs w:val="false"/>
+          <w:color w:val="444444"/>
+          <w:lang w:val="es-CO"/>
+        </w:rPr>
+        <w:t xml:space="preserve">é </w:t>
+      </w:r>
+      <w:r>
+        <w:rPr>
+          <w:rFonts w:eastAsia="Times New Roman" w:cs="Times New Roman"/>
+          <w:i w:val="false"/>
+          <w:iCs w:val="false"/>
+          <w:color w:val="444444"/>
+          <w:lang w:val="es-CO"/>
+        </w:rPr>
+        <w:t xml:space="preserve">mostrado </w:t>
+      </w:r>
+      <w:r>
+        <w:rPr>
+          <w:rFonts w:eastAsia="Times New Roman" w:cs="Times New Roman"/>
+          <w:i w:val="false"/>
+          <w:iCs w:val="false"/>
+          <w:color w:val="444444"/>
+          <w:lang w:val="es-CO"/>
+        </w:rPr>
+        <w:t>pel</w:t>
+      </w:r>
+      <w:r>
+        <w:rPr>
+          <w:rFonts w:eastAsia="Times New Roman" w:cs="Times New Roman"/>
+          <w:i w:val="false"/>
+          <w:iCs w:val="false"/>
+          <w:color w:val="444444"/>
+          <w:lang w:val="es-CO"/>
+        </w:rPr>
+        <w:t xml:space="preserve">a </w:t>
+      </w:r>
+      <w:r>
+        <w:rPr>
+          <w:rFonts w:eastAsia="Times New Roman" w:cs="Times New Roman"/>
+          <w:i w:val="false"/>
+          <w:iCs w:val="false"/>
+          <w:color w:val="444444"/>
+          <w:lang w:val="es-CO"/>
+        </w:rPr>
+        <w:t>F</w:t>
+      </w:r>
+      <w:r>
+        <w:rPr>
+          <w:rFonts w:eastAsia="Times New Roman" w:cs="Times New Roman"/>
+          <w:i w:val="false"/>
+          <w:iCs w:val="false"/>
+          <w:color w:val="444444"/>
+          <w:lang w:val="es-CO"/>
+        </w:rPr>
+        <w:t>igura 18. Também pode ser visto que o dano está apenas no “</w:t>
       </w:r>
       <w:r>
         <w:rPr>
@@ -5190,54 +7115,77 @@
           <w:i/>
           <w:iCs/>
           <w:color w:val="444444"/>
-          <w:sz w:val="20"/>
-          <w:szCs w:val="20"/>
-          <w:u w:val="none"/>
-          <w:lang w:val="es-CO"/>
-        </w:rPr>
-        <w:t>buildings</w:t>
-      </w:r>
-      <w:r>
-        <w:rPr>
-          <w:rFonts w:eastAsia="Times New Roman" w:cs="Times New Roman"/>
-          <w:i w:val="false"/>
-          <w:iCs w:val="false"/>
-          <w:color w:val="444444"/>
-          <w:sz w:val="20"/>
-          <w:szCs w:val="20"/>
-          <w:u w:val="none"/>
-          <w:lang w:val="es-CO"/>
-        </w:rPr>
-        <w:t xml:space="preserve"> por el barrio 1 el día 8. Se puede evidenciar que casi todos los daños reportados siguen una distribución a dos picos, algunas con los picos mas apartados que otras.</w:t>
-      </w:r>
-    </w:p>
-    <w:p>
-      <w:pPr>
-        <w:pStyle w:val="Normal"/>
-        <w:shd w:val="clear" w:color="auto" w:fill="FFFFFF"/>
-        <w:spacing w:lineRule="auto" w:line="240" w:before="0" w:after="0"/>
-        <w:ind w:hanging="0"/>
+          <w:lang w:val="es-CO"/>
+        </w:rPr>
+        <w:t>power</w:t>
+      </w:r>
+      <w:r>
+        <w:rPr>
+          <w:rFonts w:eastAsia="Times New Roman" w:cs="Times New Roman"/>
+          <w:i w:val="false"/>
+          <w:iCs w:val="false"/>
+          <w:color w:val="444444"/>
+          <w:lang w:val="es-CO"/>
+        </w:rPr>
+        <w:t>”</w:t>
+      </w:r>
+      <w:r>
+        <w:rPr>
+          <w:rFonts w:eastAsia="Times New Roman" w:cs="Times New Roman"/>
+          <w:i w:val="false"/>
+          <w:iCs w:val="false"/>
+          <w:color w:val="444444"/>
+          <w:lang w:val="es-CO"/>
+        </w:rPr>
+        <w:t xml:space="preserve"> e “</w:t>
+      </w:r>
+      <w:r>
+        <w:rPr>
+          <w:rFonts w:eastAsia="Times New Roman" w:cs="Times New Roman"/>
+          <w:i/>
+          <w:iCs/>
+          <w:color w:val="444444"/>
+          <w:lang w:val="es-CO"/>
+        </w:rPr>
+        <w:t>Roads and Bridges”</w:t>
+      </w:r>
+      <w:r>
+        <w:rPr>
+          <w:rFonts w:eastAsia="Times New Roman" w:cs="Times New Roman"/>
+          <w:i w:val="false"/>
+          <w:iCs w:val="false"/>
+          <w:color w:val="444444"/>
+          <w:lang w:val="es-CO"/>
+        </w:rPr>
+        <w:t>, embora haja alguns outliers como indicado no gráfico, que pertence a um relatório de danos na infraestrutura médica, sendo que esse bairro não possui infraestrutura médica.</w:t>
+      </w:r>
+    </w:p>
+    <w:p>
+      <w:pPr>
+        <w:pStyle w:val="Normal"/>
+        <w:shd w:fill="FFFFFF" w:val="clear"/>
+        <w:spacing w:lineRule="auto" w:line="240" w:before="0" w:after="0"/>
+        <w:ind w:left="0" w:right="0" w:hanging="0"/>
         <w:jc w:val="both"/>
         <w:rPr>
-          <w:rFonts w:eastAsia="Times New Roman" w:cs="Times New Roman"/>
-          <w:color w:val="444444"/>
-          <w:lang w:val="es-CO"/>
-        </w:rPr>
-      </w:pPr>
-      <w:r>
-        <w:rPr>
-          <w:rFonts w:eastAsia="Times New Roman" w:cs="Times New Roman"/>
-          <w:color w:val="444444"/>
-          <w:lang w:val="es-CO"/>
-        </w:rPr>
-      </w:r>
-    </w:p>
-    <w:p>
-      <w:pPr>
-        <w:pStyle w:val="Normal"/>
-        <w:shd w:val="clear" w:color="auto" w:fill="FFFFFF"/>
-        <w:spacing w:lineRule="auto" w:line="240" w:before="0" w:after="0"/>
-        <w:ind w:hanging="0"/>
+          <w:i w:val="false"/>
+          <w:i w:val="false"/>
+          <w:iCs w:val="false"/>
+        </w:rPr>
+      </w:pPr>
+      <w:r>
+        <w:rPr>
+          <w:i w:val="false"/>
+          <w:iCs w:val="false"/>
+        </w:rPr>
+      </w:r>
+    </w:p>
+    <w:p>
+      <w:pPr>
+        <w:pStyle w:val="Normal"/>
+        <w:shd w:fill="FFFFFF" w:val="clear"/>
+        <w:spacing w:lineRule="auto" w:line="240" w:before="0" w:after="0"/>
+        <w:ind w:left="0" w:right="0" w:hanging="0"/>
         <w:jc w:val="both"/>
         <w:rPr>
           <w:rFonts w:eastAsia="Times New Roman" w:cs="Times New Roman"/>
@@ -5256,9 +7204,218 @@
     <w:p>
       <w:pPr>
         <w:pStyle w:val="Normal"/>
-        <w:shd w:val="clear" w:color="auto" w:fill="FFFFFF"/>
-        <w:spacing w:lineRule="auto" w:line="240" w:before="0" w:after="0"/>
-        <w:ind w:hanging="0"/>
+        <w:shd w:fill="FFFFFF" w:val="clear"/>
+        <w:spacing w:lineRule="auto" w:line="240" w:before="0" w:after="0"/>
+        <w:ind w:left="0" w:right="0" w:hanging="0"/>
+        <w:jc w:val="center"/>
+        <w:rPr/>
+      </w:pPr>
+      <w:r>
+        <w:drawing>
+          <wp:anchor behindDoc="0" distT="0" distB="0" distL="0" distR="0" simplePos="0" locked="0" layoutInCell="1" allowOverlap="1" relativeHeight="26">
+            <wp:simplePos x="0" y="0"/>
+            <wp:positionH relativeFrom="column">
+              <wp:align>center</wp:align>
+            </wp:positionH>
+            <wp:positionV relativeFrom="paragraph">
+              <wp:posOffset>635</wp:posOffset>
+            </wp:positionV>
+            <wp:extent cx="7477125" cy="3629660"/>
+            <wp:effectExtent l="0" t="0" r="0" b="0"/>
+            <wp:wrapSquare wrapText="largest"/>
+            <wp:docPr id="27" name="Imagen23" descr=""/>
+            <wp:cNvGraphicFramePr>
+              <a:graphicFrameLocks xmlns:a="http://schemas.openxmlformats.org/drawingml/2006/main" noChangeAspect="1"/>
+            </wp:cNvGraphicFramePr>
+            <a:graphic xmlns:a="http://schemas.openxmlformats.org/drawingml/2006/main">
+              <a:graphicData uri="http://schemas.openxmlformats.org/drawingml/2006/picture">
+                <pic:pic xmlns:pic="http://schemas.openxmlformats.org/drawingml/2006/picture">
+                  <pic:nvPicPr>
+                    <pic:cNvPr id="27" name="Imagen23" descr=""/>
+                    <pic:cNvPicPr>
+                      <a:picLocks noChangeAspect="1" noChangeArrowheads="1"/>
+                    </pic:cNvPicPr>
+                  </pic:nvPicPr>
+                  <pic:blipFill>
+                    <a:blip r:embed="rId24"/>
+                    <a:stretch>
+                      <a:fillRect/>
+                    </a:stretch>
+                  </pic:blipFill>
+                  <pic:spPr bwMode="auto">
+                    <a:xfrm>
+                      <a:off x="0" y="0"/>
+                      <a:ext cx="7477125" cy="3629660"/>
+                    </a:xfrm>
+                    <a:prstGeom prst="rect">
+                      <a:avLst/>
+                    </a:prstGeom>
+                  </pic:spPr>
+                </pic:pic>
+              </a:graphicData>
+            </a:graphic>
+          </wp:anchor>
+        </w:drawing>
+      </w:r>
+      <w:r>
+        <w:rPr>
+          <w:rFonts w:eastAsia="Times New Roman" w:cs="Times New Roman"/>
+          <w:color w:val="444444"/>
+          <w:sz w:val="20"/>
+          <w:szCs w:val="20"/>
+          <w:lang w:val="es-CO"/>
+        </w:rPr>
+        <w:t>F</w:t>
+      </w:r>
+      <w:r>
+        <w:rPr>
+          <w:rFonts w:eastAsia="Times New Roman" w:cs="Times New Roman"/>
+          <w:color w:val="444444"/>
+          <w:sz w:val="20"/>
+          <w:szCs w:val="20"/>
+          <w:lang w:val="es-CO"/>
+        </w:rPr>
+        <w:t xml:space="preserve">igura 18. </w:t>
+      </w:r>
+      <w:r>
+        <w:rPr>
+          <w:rFonts w:eastAsia="Times New Roman" w:cs="Times New Roman"/>
+          <w:i w:val="false"/>
+          <w:iCs w:val="false"/>
+          <w:color w:val="444444"/>
+          <w:sz w:val="20"/>
+          <w:szCs w:val="20"/>
+          <w:lang w:val="es-CO"/>
+        </w:rPr>
+        <w:t>Relatório de danos n</w:t>
+      </w:r>
+      <w:r>
+        <w:rPr>
+          <w:rFonts w:eastAsia="Times New Roman" w:cs="Times New Roman"/>
+          <w:i w:val="false"/>
+          <w:iCs w:val="false"/>
+          <w:color w:val="444444"/>
+          <w:sz w:val="20"/>
+          <w:szCs w:val="20"/>
+          <w:lang w:val="es-CO"/>
+        </w:rPr>
+        <w:t xml:space="preserve">o </w:t>
+      </w:r>
+      <w:r>
+        <w:rPr>
+          <w:rFonts w:eastAsia="Times New Roman" w:cs="Times New Roman"/>
+          <w:i/>
+          <w:iCs/>
+          <w:color w:val="444444"/>
+          <w:sz w:val="20"/>
+          <w:szCs w:val="20"/>
+          <w:lang w:val="es-CO"/>
+        </w:rPr>
+        <w:t>Wilson Forest</w:t>
+      </w:r>
+      <w:r>
+        <w:rPr>
+          <w:rFonts w:eastAsia="Times New Roman" w:cs="Times New Roman"/>
+          <w:i/>
+          <w:iCs/>
+          <w:color w:val="444444"/>
+          <w:sz w:val="20"/>
+          <w:szCs w:val="20"/>
+          <w:lang w:val="es-CO"/>
+        </w:rPr>
+        <w:t>.</w:t>
+      </w:r>
+      <w:r>
+        <w:rPr>
+          <w:rFonts w:eastAsia="Times New Roman" w:cs="Times New Roman"/>
+          <w:i w:val="false"/>
+          <w:iCs w:val="false"/>
+          <w:color w:val="444444"/>
+          <w:sz w:val="20"/>
+          <w:szCs w:val="20"/>
+          <w:lang w:val="es-CO"/>
+        </w:rPr>
+        <w:t xml:space="preserve"> Danos são evidentes apenas em </w:t>
+      </w:r>
+      <w:r>
+        <w:rPr>
+          <w:rFonts w:eastAsia="Times New Roman" w:cs="Times New Roman"/>
+          <w:i/>
+          <w:iCs/>
+          <w:color w:val="444444"/>
+          <w:sz w:val="20"/>
+          <w:szCs w:val="20"/>
+          <w:lang w:val="es-CO"/>
+        </w:rPr>
+        <w:t>power</w:t>
+      </w:r>
+      <w:r>
+        <w:rPr>
+          <w:rFonts w:eastAsia="Times New Roman" w:cs="Times New Roman"/>
+          <w:i w:val="false"/>
+          <w:iCs w:val="false"/>
+          <w:color w:val="444444"/>
+          <w:sz w:val="20"/>
+          <w:szCs w:val="20"/>
+          <w:lang w:val="es-CO"/>
+        </w:rPr>
+        <w:t xml:space="preserve"> e </w:t>
+      </w:r>
+      <w:r>
+        <w:rPr>
+          <w:rFonts w:eastAsia="Times New Roman" w:cs="Times New Roman"/>
+          <w:i/>
+          <w:iCs/>
+          <w:color w:val="444444"/>
+          <w:sz w:val="20"/>
+          <w:szCs w:val="20"/>
+          <w:lang w:val="es-CO"/>
+        </w:rPr>
+        <w:t>Roads</w:t>
+      </w:r>
+      <w:r>
+        <w:rPr>
+          <w:rFonts w:eastAsia="Times New Roman" w:cs="Times New Roman"/>
+          <w:i w:val="false"/>
+          <w:iCs w:val="false"/>
+          <w:color w:val="444444"/>
+          <w:sz w:val="20"/>
+          <w:szCs w:val="20"/>
+          <w:lang w:val="es-CO"/>
+        </w:rPr>
+        <w:t xml:space="preserve"> </w:t>
+      </w:r>
+      <w:r>
+        <w:rPr>
+          <w:rFonts w:eastAsia="Times New Roman" w:cs="Times New Roman"/>
+          <w:i/>
+          <w:iCs/>
+          <w:color w:val="444444"/>
+          <w:sz w:val="20"/>
+          <w:szCs w:val="20"/>
+          <w:lang w:val="es-CO"/>
+        </w:rPr>
+        <w:t>and Bridges</w:t>
+      </w:r>
+      <w:r>
+        <w:rPr>
+          <w:rFonts w:eastAsia="Times New Roman" w:cs="Times New Roman"/>
+          <w:i w:val="false"/>
+          <w:iCs w:val="false"/>
+          <w:color w:val="444444"/>
+          <w:sz w:val="20"/>
+          <w:szCs w:val="20"/>
+          <w:lang w:val="es-CO"/>
+        </w:rPr>
+        <w:t>, embora pequenos relatórios médicos sejam vistos.</w:t>
+      </w:r>
+    </w:p>
+    <w:p>
+      <w:pPr>
+        <w:pStyle w:val="Normal"/>
+        <w:shd w:fill="FFFFFF" w:val="clear"/>
+        <w:spacing w:lineRule="auto" w:line="240" w:before="0" w:after="0"/>
+        <w:ind w:left="0" w:right="0" w:hanging="0"/>
         <w:jc w:val="both"/>
         <w:rPr>
           <w:rFonts w:eastAsia="Times New Roman" w:cs="Times New Roman"/>
@@ -5277,261 +7434,9 @@
     <w:p>
       <w:pPr>
         <w:pStyle w:val="Normal"/>
-        <w:shd w:val="clear" w:color="auto" w:fill="FFFFFF"/>
-        <w:spacing w:lineRule="auto" w:line="240" w:before="0" w:after="0"/>
-        <w:ind w:hanging="0"/>
-        <w:jc w:val="both"/>
-        <w:rPr>
-          <w:rFonts w:eastAsia="Times New Roman" w:cs="Times New Roman"/>
-          <w:color w:val="444444"/>
-          <w:lang w:val="es-CO"/>
-        </w:rPr>
-      </w:pPr>
-      <w:r>
-        <w:rPr>
-          <w:rFonts w:eastAsia="Times New Roman" w:cs="Times New Roman"/>
-          <w:color w:val="444444"/>
-          <w:lang w:val="es-CO"/>
-        </w:rPr>
-      </w:r>
-    </w:p>
-    <w:p>
-      <w:pPr>
-        <w:pStyle w:val="Normal"/>
-        <w:shd w:val="clear" w:color="auto" w:fill="FFFFFF"/>
-        <w:spacing w:lineRule="auto" w:line="240" w:before="0" w:after="0"/>
-        <w:ind w:hanging="0"/>
-        <w:jc w:val="both"/>
-        <w:rPr>
-          <w:rFonts w:eastAsia="Times New Roman" w:cs="Times New Roman"/>
-          <w:color w:val="444444"/>
-          <w:lang w:val="es-CO"/>
-        </w:rPr>
-      </w:pPr>
-      <w:r>
-        <w:rPr>
-          <w:rFonts w:eastAsia="Times New Roman" w:cs="Times New Roman"/>
-          <w:color w:val="444444"/>
-          <w:lang w:val="es-CO"/>
-        </w:rPr>
-      </w:r>
-    </w:p>
-    <w:p>
-      <w:pPr>
-        <w:pStyle w:val="Normal"/>
-        <w:shd w:val="clear" w:color="auto" w:fill="FFFFFF"/>
-        <w:spacing w:lineRule="auto" w:line="240" w:before="0" w:after="0"/>
-        <w:ind w:hanging="0"/>
-        <w:jc w:val="both"/>
-        <w:rPr>
-          <w:rFonts w:eastAsia="Times New Roman" w:cs="Times New Roman"/>
-          <w:color w:val="444444"/>
-          <w:lang w:val="es-CO"/>
-        </w:rPr>
-      </w:pPr>
-      <w:r>
-        <w:rPr>
-          <w:rFonts w:eastAsia="Times New Roman" w:cs="Times New Roman"/>
-          <w:color w:val="444444"/>
-          <w:lang w:val="es-CO"/>
-        </w:rPr>
-      </w:r>
-    </w:p>
-    <w:p>
-      <w:pPr>
-        <w:pStyle w:val="Normal"/>
-        <w:shd w:val="clear" w:color="auto" w:fill="FFFFFF"/>
-        <w:spacing w:lineRule="auto" w:line="240" w:before="0" w:after="0"/>
-        <w:ind w:hanging="0"/>
-        <w:jc w:val="both"/>
-        <w:rPr>
-          <w:rFonts w:eastAsia="Times New Roman" w:cs="Times New Roman"/>
-          <w:color w:val="444444"/>
-          <w:lang w:val="es-CO"/>
-        </w:rPr>
-      </w:pPr>
-      <w:r>
-        <w:rPr>
-          <w:rFonts w:eastAsia="Times New Roman" w:cs="Times New Roman"/>
-          <w:color w:val="444444"/>
-          <w:lang w:val="es-CO"/>
-        </w:rPr>
-      </w:r>
-    </w:p>
-    <w:p>
-      <w:pPr>
-        <w:pStyle w:val="Normal"/>
-        <w:shd w:val="clear" w:color="auto" w:fill="FFFFFF"/>
-        <w:spacing w:lineRule="auto" w:line="240" w:before="0" w:after="0"/>
-        <w:ind w:hanging="0"/>
-        <w:jc w:val="both"/>
-        <w:rPr>
-          <w:rFonts w:eastAsia="Times New Roman" w:cs="Times New Roman"/>
-          <w:color w:val="444444"/>
-          <w:lang w:val="es-CO"/>
-        </w:rPr>
-      </w:pPr>
-      <w:r>
-        <w:rPr>
-          <w:rFonts w:eastAsia="Times New Roman" w:cs="Times New Roman"/>
-          <w:color w:val="444444"/>
-          <w:lang w:val="es-CO"/>
-        </w:rPr>
-      </w:r>
-    </w:p>
-    <w:p>
-      <w:pPr>
-        <w:pStyle w:val="Normal"/>
-        <w:shd w:val="clear" w:color="auto" w:fill="FFFFFF"/>
-        <w:spacing w:lineRule="auto" w:line="240" w:before="0" w:after="0"/>
-        <w:ind w:hanging="0"/>
-        <w:jc w:val="both"/>
-        <w:rPr>
-          <w:rFonts w:eastAsia="Times New Roman" w:cs="Times New Roman"/>
-          <w:color w:val="444444"/>
-          <w:lang w:val="es-CO"/>
-        </w:rPr>
-      </w:pPr>
-      <w:r>
-        <w:rPr>
-          <w:rFonts w:eastAsia="Times New Roman" w:cs="Times New Roman"/>
-          <w:color w:val="444444"/>
-          <w:lang w:val="es-CO"/>
-        </w:rPr>
-      </w:r>
-    </w:p>
-    <w:p>
-      <w:pPr>
-        <w:pStyle w:val="Normal"/>
-        <w:shd w:val="clear" w:color="auto" w:fill="FFFFFF"/>
-        <w:spacing w:lineRule="auto" w:line="240" w:before="0" w:after="0"/>
-        <w:ind w:hanging="0"/>
-        <w:jc w:val="both"/>
-        <w:rPr>
-          <w:rFonts w:eastAsia="Times New Roman" w:cs="Times New Roman"/>
-          <w:color w:val="444444"/>
-          <w:lang w:val="es-CO"/>
-        </w:rPr>
-      </w:pPr>
-      <w:r>
-        <w:rPr>
-          <w:rFonts w:eastAsia="Times New Roman" w:cs="Times New Roman"/>
-          <w:color w:val="444444"/>
-          <w:lang w:val="es-CO"/>
-        </w:rPr>
-      </w:r>
-    </w:p>
-    <w:p>
-      <w:pPr>
-        <w:pStyle w:val="Normal"/>
-        <w:shd w:val="clear" w:color="auto" w:fill="FFFFFF"/>
-        <w:spacing w:lineRule="auto" w:line="240" w:before="0" w:after="0"/>
-        <w:ind w:hanging="0"/>
-        <w:jc w:val="both"/>
-        <w:rPr>
-          <w:rFonts w:eastAsia="Times New Roman" w:cs="Times New Roman"/>
-          <w:color w:val="444444"/>
-          <w:lang w:val="es-CO"/>
-        </w:rPr>
-      </w:pPr>
-      <w:r>
-        <w:rPr>
-          <w:rFonts w:eastAsia="Times New Roman" w:cs="Times New Roman"/>
-          <w:color w:val="444444"/>
-          <w:lang w:val="es-CO"/>
-        </w:rPr>
-      </w:r>
-    </w:p>
-    <w:p>
-      <w:pPr>
-        <w:pStyle w:val="Normal"/>
-        <w:shd w:val="clear" w:color="auto" w:fill="FFFFFF"/>
-        <w:spacing w:lineRule="auto" w:line="240" w:before="0" w:after="0"/>
-        <w:ind w:hanging="0"/>
-        <w:jc w:val="both"/>
-        <w:rPr>
-          <w:rFonts w:eastAsia="Times New Roman" w:cs="Times New Roman"/>
-          <w:color w:val="444444"/>
-          <w:lang w:val="es-CO"/>
-        </w:rPr>
-      </w:pPr>
-      <w:r>
-        <w:rPr>
-          <w:rFonts w:eastAsia="Times New Roman" w:cs="Times New Roman"/>
-          <w:color w:val="444444"/>
-          <w:lang w:val="es-CO"/>
-        </w:rPr>
-      </w:r>
-    </w:p>
-    <w:p>
-      <w:pPr>
-        <w:pStyle w:val="Normal"/>
-        <w:shd w:val="clear" w:color="auto" w:fill="FFFFFF"/>
-        <w:spacing w:lineRule="auto" w:line="240" w:before="0" w:after="0"/>
-        <w:ind w:hanging="0"/>
-        <w:jc w:val="both"/>
-        <w:rPr>
-          <w:rFonts w:eastAsia="Times New Roman" w:cs="Times New Roman"/>
-          <w:color w:val="444444"/>
-          <w:lang w:val="es-CO"/>
-        </w:rPr>
-      </w:pPr>
-      <w:r>
-        <w:rPr>
-          <w:rFonts w:eastAsia="Times New Roman" w:cs="Times New Roman"/>
-          <w:color w:val="444444"/>
-          <w:lang w:val="es-CO"/>
-        </w:rPr>
-      </w:r>
-    </w:p>
-    <w:p>
-      <w:pPr>
-        <w:pStyle w:val="Normal"/>
-        <w:shd w:val="clear" w:color="auto" w:fill="FFFFFF"/>
-        <w:spacing w:lineRule="auto" w:line="240" w:before="0" w:after="0"/>
-        <w:ind w:hanging="0"/>
-        <w:jc w:val="both"/>
-        <w:rPr>
-          <w:rFonts w:eastAsia="Times New Roman" w:cs="Times New Roman"/>
-          <w:color w:val="444444"/>
-          <w:lang w:val="es-CO"/>
-        </w:rPr>
-      </w:pPr>
-      <w:r>
-        <w:rPr>
-          <w:rFonts w:eastAsia="Times New Roman" w:cs="Times New Roman"/>
-          <w:color w:val="444444"/>
-          <w:lang w:val="es-CO"/>
-        </w:rPr>
-      </w:r>
-    </w:p>
-    <w:p>
-      <w:pPr>
-        <w:pStyle w:val="Normal"/>
-        <w:shd w:val="clear" w:color="auto" w:fill="FFFFFF"/>
-        <w:spacing w:lineRule="auto" w:line="240" w:before="0" w:after="0"/>
-        <w:ind w:hanging="0"/>
-        <w:jc w:val="both"/>
-        <w:rPr>
-          <w:rFonts w:eastAsia="Times New Roman" w:cs="Times New Roman"/>
-          <w:color w:val="444444"/>
-          <w:lang w:val="es-CO"/>
-        </w:rPr>
-      </w:pPr>
-      <w:r>
-        <w:rPr>
-          <w:rFonts w:eastAsia="Times New Roman" w:cs="Times New Roman"/>
-          <w:color w:val="444444"/>
-          <w:lang w:val="es-CO"/>
-        </w:rPr>
-      </w:r>
-    </w:p>
-    <w:p>
-      <w:pPr>
-        <w:pStyle w:val="Normal"/>
-        <w:shd w:val="clear" w:color="auto" w:fill="FFFFFF"/>
-        <w:spacing w:lineRule="auto" w:line="240" w:before="0" w:after="0"/>
-        <w:ind w:hanging="0"/>
+        <w:shd w:fill="FFFFFF" w:val="clear"/>
+        <w:spacing w:lineRule="auto" w:line="240" w:before="0" w:after="0"/>
+        <w:ind w:left="0" w:right="0" w:hanging="0"/>
         <w:jc w:val="both"/>
         <w:rPr>
           <w:rFonts w:eastAsia="Times New Roman" w:cs="Times New Roman"/>
@@ -5578,15 +7483,11 @@
     <w:p>
       <w:pPr>
         <w:pStyle w:val="Normal"/>
-        <w:shd w:val="clear" w:color="auto" w:fill="FFFFFF"/>
-        <w:spacing w:lineRule="auto" w:line="240" w:before="0" w:after="0"/>
-        <w:ind w:left="360" w:hanging="0"/>
-        <w:rPr>
-          <w:rFonts w:ascii="Times New Roman" w:hAnsi="Times New Roman" w:eastAsia="Times New Roman" w:cs="Times New Roman"/>
-          <w:color w:val="000000"/>
-          <w:sz w:val="27"/>
-          <w:szCs w:val="27"/>
-        </w:rPr>
+        <w:shd w:fill="FFFFFF" w:val="clear"/>
+        <w:spacing w:lineRule="auto" w:line="240" w:before="0" w:after="0"/>
+        <w:ind w:left="360" w:right="0" w:hanging="0"/>
+        <w:jc w:val="both"/>
+        <w:rPr/>
       </w:pPr>
       <w:r>
         <w:rPr>
@@ -5602,7 +7503,7 @@
           <w:rFonts w:eastAsia="Times New Roman" w:cs="Times New Roman"/>
           <w:lang w:val="es-CO"/>
         </w:rPr>
-        <w:t> –– </w:t>
+        <w:t>–</w:t>
       </w:r>
       <w:r>
         <w:rPr>
@@ -5616,25 +7517,21 @@
     <w:p>
       <w:pPr>
         <w:pStyle w:val="Normal"/>
-        <w:spacing w:lineRule="auto" w:line="240" w:before="0" w:after="0"/>
-        <w:rPr>
-          <w:rFonts w:ascii="Times New Roman" w:hAnsi="Times New Roman" w:eastAsia="Times New Roman" w:cs="Times New Roman"/>
-          <w:color w:val="000000"/>
-          <w:sz w:val="27"/>
-          <w:szCs w:val="27"/>
-        </w:rPr>
-      </w:pPr>
-      <w:r>
-        <w:rPr>
-          <w:rFonts w:eastAsia="Times New Roman" w:cs="Times New Roman"/>
-          <w:b/>
-          <w:bCs/>
-          <w:i/>
-          <w:iCs/>
-          <w:shd w:fill="FFFF00" w:val="clear"/>
-          <w:lang w:val="es-CO"/>
-        </w:rPr>
-        <w:t>Provide your answer and corresponding images here.</w:t>
+        <w:shd w:fill="FFFFFF" w:val="clear"/>
+        <w:spacing w:lineRule="auto" w:line="240" w:before="0" w:after="0"/>
+        <w:ind w:left="0" w:right="0" w:hanging="0"/>
+        <w:rPr>
+          <w:rFonts w:eastAsia="Times New Roman" w:cs="Times New Roman"/>
+          <w:highlight w:val="yellow"/>
+          <w:lang w:val="es-CO"/>
+        </w:rPr>
+      </w:pPr>
+      <w:r>
+        <w:rPr>
+          <w:rFonts w:eastAsia="Times New Roman" w:cs="Times New Roman"/>
+          <w:highlight w:val="yellow"/>
+          <w:lang w:val="es-CO"/>
+        </w:rPr>
       </w:r>
     </w:p>
     <w:p>
@@ -5643,11 +7540,34 @@
         <w:widowControl/>
         <w:bidi w:val="0"/>
         <w:spacing w:lineRule="auto" w:line="259" w:before="0" w:after="160"/>
-        <w:jc w:val="left"/>
-        <w:rPr/>
-      </w:pPr>
-      <w:r>
-        <w:rPr/>
+        <w:jc w:val="both"/>
+        <w:rPr>
+          <w:color w:val="444444"/>
+        </w:rPr>
+      </w:pPr>
+      <w:r>
+        <w:rPr>
+          <w:color w:val="444444"/>
+        </w:rPr>
+        <w:t>Os dados foram analisados como se fossem uma coleta estatística, por exemplo, no primeiro ponto as decisões foram tomadas com base em todos os dados observados ao longo do tempo, outro resultado poderia ter acontecido se os dados tivessem sido tomados como um fluxo, e que ações devem ser tomadas de acordo com um curto intervalo de informações que podem ou não ser verdadeiras.</w:t>
+      </w:r>
+    </w:p>
+    <w:p>
+      <w:pPr>
+        <w:pStyle w:val="Normal"/>
+        <w:widowControl/>
+        <w:bidi w:val="0"/>
+        <w:spacing w:lineRule="auto" w:line="259" w:before="0" w:after="160"/>
+        <w:jc w:val="both"/>
+        <w:rPr>
+          <w:color w:val="444444"/>
+        </w:rPr>
+      </w:pPr>
+      <w:r>
+        <w:rPr>
+          <w:color w:val="444444"/>
+        </w:rPr>
+        <w:t>Ao analisar os dados como uma coleção, foi possível obter estatísticas mais precisas e ter uma visão global do que aconteceu no terremoto.</w:t>
       </w:r>
     </w:p>
     <w:sectPr>
@@ -5668,147 +7588,93 @@
   <w:abstractNum w:abstractNumId="1">
     <w:lvl w:ilvl="0">
       <w:start w:val="1"/>
-      <w:numFmt w:val="bullet"/>
-      <w:lvlText w:val=""/>
+      <w:numFmt w:val="none"/>
+      <w:suff w:val="nothing"/>
+      <w:lvlText w:val=""/>
       <w:lvlJc w:val="left"/>
       <w:pPr>
-        <w:tabs>
-          <w:tab w:val="num" w:pos="720"/>
-        </w:tabs>
-        <w:ind w:left="720" w:hanging="360"/>
-      </w:pPr>
-      <w:rPr>
-        <w:rFonts w:ascii="Symbol" w:hAnsi="Symbol" w:cs="Symbol" w:hint="default"/>
-        <w:rFonts w:cs="OpenSymbol"/>
-      </w:rPr>
+        <w:ind w:left="0" w:hanging="0"/>
+      </w:pPr>
     </w:lvl>
     <w:lvl w:ilvl="1">
       <w:start w:val="1"/>
-      <w:numFmt w:val="bullet"/>
-      <w:lvlText w:val="◦"/>
+      <w:numFmt w:val="none"/>
+      <w:suff w:val="nothing"/>
+      <w:lvlText w:val=""/>
       <w:lvlJc w:val="left"/>
       <w:pPr>
-        <w:tabs>
-          <w:tab w:val="num" w:pos="1080"/>
-        </w:tabs>
-        <w:ind w:left="1080" w:hanging="360"/>
-      </w:pPr>
-      <w:rPr>
-        <w:rFonts w:ascii="OpenSymbol" w:hAnsi="OpenSymbol" w:cs="OpenSymbol" w:hint="default"/>
-        <w:rFonts w:cs="OpenSymbol"/>
-      </w:rPr>
+        <w:ind w:left="0" w:hanging="0"/>
+      </w:pPr>
     </w:lvl>
     <w:lvl w:ilvl="2">
       <w:start w:val="1"/>
-      <w:numFmt w:val="bullet"/>
-      <w:lvlText w:val="▪"/>
+      <w:numFmt w:val="none"/>
+      <w:suff w:val="nothing"/>
+      <w:lvlText w:val=""/>
       <w:lvlJc w:val="left"/>
       <w:pPr>
-        <w:tabs>
-          <w:tab w:val="num" w:pos="1440"/>
-        </w:tabs>
-        <w:ind w:left="1440" w:hanging="360"/>
-      </w:pPr>
-      <w:rPr>
-        <w:rFonts w:ascii="OpenSymbol" w:hAnsi="OpenSymbol" w:cs="OpenSymbol" w:hint="default"/>
-        <w:rFonts w:cs="OpenSymbol"/>
-      </w:rPr>
+        <w:ind w:left="0" w:hanging="0"/>
+      </w:pPr>
     </w:lvl>
     <w:lvl w:ilvl="3">
       <w:start w:val="1"/>
-      <w:numFmt w:val="bullet"/>
-      <w:lvlText w:val=""/>
+      <w:numFmt w:val="none"/>
+      <w:suff w:val="nothing"/>
+      <w:lvlText w:val=""/>
       <w:lvlJc w:val="left"/>
       <w:pPr>
-        <w:tabs>
-          <w:tab w:val="num" w:pos="1800"/>
-        </w:tabs>
-        <w:ind w:left="1800" w:hanging="360"/>
-      </w:pPr>
-      <w:rPr>
-        <w:rFonts w:ascii="Symbol" w:hAnsi="Symbol" w:cs="Symbol" w:hint="default"/>
-        <w:rFonts w:cs="OpenSymbol"/>
-      </w:rPr>
+        <w:ind w:left="0" w:hanging="0"/>
+      </w:pPr>
     </w:lvl>
     <w:lvl w:ilvl="4">
       <w:start w:val="1"/>
-      <w:numFmt w:val="bullet"/>
-      <w:lvlText w:val="◦"/>
+      <w:numFmt w:val="none"/>
+      <w:suff w:val="nothing"/>
+      <w:lvlText w:val=""/>
       <w:lvlJc w:val="left"/>
       <w:pPr>
-        <w:tabs>
-          <w:tab w:val="num" w:pos="2160"/>
-        </w:tabs>
-        <w:ind w:left="2160" w:hanging="360"/>
-      </w:pPr>
-      <w:rPr>
-        <w:rFonts w:ascii="OpenSymbol" w:hAnsi="OpenSymbol" w:cs="OpenSymbol" w:hint="default"/>
-        <w:rFonts w:cs="OpenSymbol"/>
-      </w:rPr>
+        <w:ind w:left="0" w:hanging="0"/>
+      </w:pPr>
     </w:lvl>
     <w:lvl w:ilvl="5">
       <w:start w:val="1"/>
-      <w:numFmt w:val="bullet"/>
-      <w:lvlText w:val="▪"/>
+      <w:numFmt w:val="none"/>
+      <w:suff w:val="nothing"/>
+      <w:lvlText w:val=""/>
       <w:lvlJc w:val="left"/>
       <w:pPr>
-        <w:tabs>
-          <w:tab w:val="num" w:pos="2520"/>
-        </w:tabs>
-        <w:ind w:left="2520" w:hanging="360"/>
-      </w:pPr>
-      <w:rPr>
-        <w:rFonts w:ascii="OpenSymbol" w:hAnsi="OpenSymbol" w:cs="OpenSymbol" w:hint="default"/>
-        <w:rFonts w:cs="OpenSymbol"/>
-      </w:rPr>
+        <w:ind w:left="0" w:hanging="0"/>
+      </w:pPr>
     </w:lvl>
     <w:lvl w:ilvl="6">
       <w:start w:val="1"/>
-      <w:numFmt w:val="bullet"/>
-      <w:lvlText w:val=""/>
+      <w:numFmt w:val="none"/>
+      <w:suff w:val="nothing"/>
+      <w:lvlText w:val=""/>
       <w:lvlJc w:val="left"/>
       <w:pPr>
-        <w:tabs>
-          <w:tab w:val="num" w:pos="2880"/>
-        </w:tabs>
-        <w:ind w:left="2880" w:hanging="360"/>
-      </w:pPr>
-      <w:rPr>
-        <w:rFonts w:ascii="Symbol" w:hAnsi="Symbol" w:cs="Symbol" w:hint="default"/>
-        <w:rFonts w:cs="OpenSymbol"/>
-      </w:rPr>
+        <w:ind w:left="0" w:hanging="0"/>
+      </w:pPr>
     </w:lvl>
     <w:lvl w:ilvl="7">
       <w:start w:val="1"/>
-      <w:numFmt w:val="bullet"/>
-      <w:lvlText w:val="◦"/>
+      <w:numFmt w:val="none"/>
+      <w:suff w:val="nothing"/>
+      <w:lvlText w:val=""/>
       <w:lvlJc w:val="left"/>
       <w:pPr>
-        <w:tabs>
-          <w:tab w:val="num" w:pos="3240"/>
-        </w:tabs>
-        <w:ind w:left="3240" w:hanging="360"/>
-      </w:pPr>
-      <w:rPr>
-        <w:rFonts w:ascii="OpenSymbol" w:hAnsi="OpenSymbol" w:cs="OpenSymbol" w:hint="default"/>
-        <w:rFonts w:cs="OpenSymbol"/>
-      </w:rPr>
+        <w:ind w:left="0" w:hanging="0"/>
+      </w:pPr>
     </w:lvl>
     <w:lvl w:ilvl="8">
       <w:start w:val="1"/>
-      <w:numFmt w:val="bullet"/>
-      <w:lvlText w:val="▪"/>
+      <w:numFmt w:val="none"/>
+      <w:suff w:val="nothing"/>
+      <w:lvlText w:val=""/>
       <w:lvlJc w:val="left"/>
       <w:pPr>
-        <w:tabs>
-          <w:tab w:val="num" w:pos="3600"/>
-        </w:tabs>
-        <w:ind w:left="3600" w:hanging="360"/>
-      </w:pPr>
-      <w:rPr>
-        <w:rFonts w:ascii="OpenSymbol" w:hAnsi="OpenSymbol" w:cs="OpenSymbol" w:hint="default"/>
-        <w:rFonts w:cs="OpenSymbol"/>
-      </w:rPr>
+        <w:ind w:left="0" w:hanging="0"/>
+      </w:pPr>
     </w:lvl>
   </w:abstractNum>
   <w:abstractNum w:abstractNumId="2">
@@ -6252,93 +8118,147 @@
   <w:abstractNum w:abstractNumId="5">
     <w:lvl w:ilvl="0">
       <w:start w:val="1"/>
-      <w:numFmt w:val="none"/>
-      <w:suff w:val="nothing"/>
-      <w:lvlText w:val=""/>
+      <w:numFmt w:val="bullet"/>
+      <w:lvlText w:val=""/>
       <w:lvlJc w:val="left"/>
       <w:pPr>
-        <w:ind w:left="0" w:hanging="0"/>
-      </w:pPr>
+        <w:tabs>
+          <w:tab w:val="num" w:pos="720"/>
+        </w:tabs>
+        <w:ind w:left="720" w:hanging="360"/>
+      </w:pPr>
+      <w:rPr>
+        <w:rFonts w:ascii="Symbol" w:hAnsi="Symbol" w:cs="Symbol" w:hint="default"/>
+        <w:rFonts w:cs="OpenSymbol"/>
+      </w:rPr>
     </w:lvl>
     <w:lvl w:ilvl="1">
       <w:start w:val="1"/>
-      <w:numFmt w:val="none"/>
-      <w:suff w:val="nothing"/>
-      <w:lvlText w:val=""/>
+      <w:numFmt w:val="bullet"/>
+      <w:lvlText w:val="◦"/>
       <w:lvlJc w:val="left"/>
       <w:pPr>
-        <w:ind w:left="0" w:hanging="0"/>
-      </w:pPr>
+        <w:tabs>
+          <w:tab w:val="num" w:pos="1080"/>
+        </w:tabs>
+        <w:ind w:left="1080" w:hanging="360"/>
+      </w:pPr>
+      <w:rPr>
+        <w:rFonts w:ascii="OpenSymbol" w:hAnsi="OpenSymbol" w:cs="OpenSymbol" w:hint="default"/>
+        <w:rFonts w:cs="OpenSymbol"/>
+      </w:rPr>
     </w:lvl>
     <w:lvl w:ilvl="2">
       <w:start w:val="1"/>
-      <w:numFmt w:val="none"/>
-      <w:suff w:val="nothing"/>
-      <w:lvlText w:val=""/>
+      <w:numFmt w:val="bullet"/>
+      <w:lvlText w:val="▪"/>
       <w:lvlJc w:val="left"/>
       <w:pPr>
-        <w:ind w:left="0" w:hanging="0"/>
-      </w:pPr>
+        <w:tabs>
+          <w:tab w:val="num" w:pos="1440"/>
+        </w:tabs>
+        <w:ind w:left="1440" w:hanging="360"/>
+      </w:pPr>
+      <w:rPr>
+        <w:rFonts w:ascii="OpenSymbol" w:hAnsi="OpenSymbol" w:cs="OpenSymbol" w:hint="default"/>
+        <w:rFonts w:cs="OpenSymbol"/>
+      </w:rPr>
     </w:lvl>
     <w:lvl w:ilvl="3">
       <w:start w:val="1"/>
-      <w:numFmt w:val="none"/>
-      <w:suff w:val="nothing"/>
-      <w:lvlText w:val=""/>
+      <w:numFmt w:val="bullet"/>
+      <w:lvlText w:val=""/>
       <w:lvlJc w:val="left"/>
       <w:pPr>
-        <w:ind w:left="0" w:hanging="0"/>
-      </w:pPr>
+        <w:tabs>
+          <w:tab w:val="num" w:pos="1800"/>
+        </w:tabs>
+        <w:ind w:left="1800" w:hanging="360"/>
+      </w:pPr>
+      <w:rPr>
+        <w:rFonts w:ascii="Symbol" w:hAnsi="Symbol" w:cs="Symbol" w:hint="default"/>
+        <w:rFonts w:cs="OpenSymbol"/>
+      </w:rPr>
     </w:lvl>
     <w:lvl w:ilvl="4">
       <w:start w:val="1"/>
-      <w:numFmt w:val="none"/>
-      <w:suff w:val="nothing"/>
-      <w:lvlText w:val=""/>
+      <w:numFmt w:val="bullet"/>
+      <w:lvlText w:val="◦"/>
       <w:lvlJc w:val="left"/>
       <w:pPr>
-        <w:ind w:left="0" w:hanging="0"/>
-      </w:pPr>
+        <w:tabs>
+          <w:tab w:val="num" w:pos="2160"/>
+        </w:tabs>
+        <w:ind w:left="2160" w:hanging="360"/>
+      </w:pPr>
+      <w:rPr>
+        <w:rFonts w:ascii="OpenSymbol" w:hAnsi="OpenSymbol" w:cs="OpenSymbol" w:hint="default"/>
+        <w:rFonts w:cs="OpenSymbol"/>
+      </w:rPr>
     </w:lvl>
     <w:lvl w:ilvl="5">
       <w:start w:val="1"/>
-      <w:numFmt w:val="none"/>
-      <w:suff w:val="nothing"/>
-      <w:lvlText w:val=""/>
+      <w:numFmt w:val="bullet"/>
+      <w:lvlText w:val="▪"/>
       <w:lvlJc w:val="left"/>
       <w:pPr>
-        <w:ind w:left="0" w:hanging="0"/>
-      </w:pPr>
+        <w:tabs>
+          <w:tab w:val="num" w:pos="2520"/>
+        </w:tabs>
+        <w:ind w:left="2520" w:hanging="360"/>
+      </w:pPr>
+      <w:rPr>
+        <w:rFonts w:ascii="OpenSymbol" w:hAnsi="OpenSymbol" w:cs="OpenSymbol" w:hint="default"/>
+        <w:rFonts w:cs="OpenSymbol"/>
+      </w:rPr>
     </w:lvl>
     <w:lvl w:ilvl="6">
       <w:start w:val="1"/>
-      <w:numFmt w:val="none"/>
-      <w:suff w:val="nothing"/>
-      <w:lvlText w:val=""/>
+      <w:numFmt w:val="bullet"/>
+      <w:lvlText w:val=""/>
       <w:lvlJc w:val="left"/>
       <w:pPr>
-        <w:ind w:left="0" w:hanging="0"/>
-      </w:pPr>
+        <w:tabs>
+          <w:tab w:val="num" w:pos="2880"/>
+        </w:tabs>
+        <w:ind w:left="2880" w:hanging="360"/>
+      </w:pPr>
+      <w:rPr>
+        <w:rFonts w:ascii="Symbol" w:hAnsi="Symbol" w:cs="Symbol" w:hint="default"/>
+        <w:rFonts w:cs="OpenSymbol"/>
+      </w:rPr>
     </w:lvl>
     <w:lvl w:ilvl="7">
       <w:start w:val="1"/>
-      <w:numFmt w:val="none"/>
-      <w:suff w:val="nothing"/>
-      <w:lvlText w:val=""/>
+      <w:numFmt w:val="bullet"/>
+      <w:lvlText w:val="◦"/>
       <w:lvlJc w:val="left"/>
       <w:pPr>
-        <w:ind w:left="0" w:hanging="0"/>
-      </w:pPr>
+        <w:tabs>
+          <w:tab w:val="num" w:pos="3240"/>
+        </w:tabs>
+        <w:ind w:left="3240" w:hanging="360"/>
+      </w:pPr>
+      <w:rPr>
+        <w:rFonts w:ascii="OpenSymbol" w:hAnsi="OpenSymbol" w:cs="OpenSymbol" w:hint="default"/>
+        <w:rFonts w:cs="OpenSymbol"/>
+      </w:rPr>
     </w:lvl>
     <w:lvl w:ilvl="8">
       <w:start w:val="1"/>
-      <w:numFmt w:val="none"/>
-      <w:suff w:val="nothing"/>
-      <w:lvlText w:val=""/>
+      <w:numFmt w:val="bullet"/>
+      <w:lvlText w:val="▪"/>
       <w:lvlJc w:val="left"/>
       <w:pPr>
-        <w:ind w:left="0" w:hanging="0"/>
-      </w:pPr>
+        <w:tabs>
+          <w:tab w:val="num" w:pos="3600"/>
+        </w:tabs>
+        <w:ind w:left="3600" w:hanging="360"/>
+      </w:pPr>
+      <w:rPr>
+        <w:rFonts w:ascii="OpenSymbol" w:hAnsi="OpenSymbol" w:cs="OpenSymbol" w:hint="default"/>
+        <w:rFonts w:cs="OpenSymbol"/>
+      </w:rPr>
     </w:lvl>
   </w:abstractNum>
   <w:num w:numId="1">
@@ -6364,7 +8284,7 @@
   <w:docDefaults>
     <w:rPrDefault>
       <w:rPr>
-        <w:rFonts w:ascii="Calibri" w:hAnsi="Calibri" w:eastAsia="Calibri" w:cs="" w:asciiTheme="minorHAnsi" w:cstheme="minorBidi" w:eastAsiaTheme="minorHAnsi" w:hAnsiTheme="minorHAnsi"/>
+        <w:rFonts w:ascii="Calibri" w:hAnsi="Calibri" w:eastAsia="Calibri" w:cs="DejaVu Sans"/>
         <w:szCs w:val="22"/>
         <w:lang w:val="es-CO" w:eastAsia="en-US" w:bidi="ar-SA"/>
       </w:rPr>
@@ -6373,390 +8293,20 @@
       <w:pPr/>
     </w:pPrDefault>
   </w:docDefaults>
-  <w:latentStyles w:defLockedState="0" w:defUIPriority="99" w:defSemiHidden="0" w:defUnhideWhenUsed="0" w:defQFormat="0" w:count="371">
-    <w:lsdException w:name="Normal" w:uiPriority="0" w:qFormat="1"/>
-    <w:lsdException w:name="heading 1" w:uiPriority="9" w:qFormat="1"/>
-    <w:lsdException w:name="heading 2" w:uiPriority="9" w:semiHidden="1" w:unhideWhenUsed="1" w:qFormat="1"/>
-    <w:lsdException w:name="heading 3" w:uiPriority="9" w:semiHidden="1" w:unhideWhenUsed="1" w:qFormat="1"/>
-    <w:lsdException w:name="heading 4" w:uiPriority="9" w:semiHidden="1" w:unhideWhenUsed="1" w:qFormat="1"/>
-    <w:lsdException w:name="heading 5" w:uiPriority="9" w:semiHidden="1" w:unhideWhenUsed="1" w:qFormat="1"/>
-    <w:lsdException w:name="heading 6" w:uiPriority="9" w:semiHidden="1" w:unhideWhenUsed="1" w:qFormat="1"/>
-    <w:lsdException w:name="heading 7" w:uiPriority="9" w:semiHidden="1" w:unhideWhenUsed="1" w:qFormat="1"/>
-    <w:lsdException w:name="heading 8" w:uiPriority="9" w:semiHidden="1" w:unhideWhenUsed="1" w:qFormat="1"/>
-    <w:lsdException w:name="heading 9" w:uiPriority="9" w:semiHidden="1" w:unhideWhenUsed="1" w:qFormat="1"/>
-    <w:lsdException w:name="index 1" w:semiHidden="1" w:unhideWhenUsed="1"/>
-    <w:lsdException w:name="index 2" w:semiHidden="1" w:unhideWhenUsed="1"/>
-    <w:lsdException w:name="index 3" w:semiHidden="1" w:unhideWhenUsed="1"/>
-    <w:lsdException w:name="index 4" w:semiHidden="1" w:unhideWhenUsed="1"/>
-    <w:lsdException w:name="index 5" w:semiHidden="1" w:unhideWhenUsed="1"/>
-    <w:lsdException w:name="index 6" w:semiHidden="1" w:unhideWhenUsed="1"/>
-    <w:lsdException w:name="index 7" w:semiHidden="1" w:unhideWhenUsed="1"/>
-    <w:lsdException w:name="index 8" w:semiHidden="1" w:unhideWhenUsed="1"/>
-    <w:lsdException w:name="index 9" w:semiHidden="1" w:unhideWhenUsed="1"/>
-    <w:lsdException w:name="toc 1" w:uiPriority="39" w:semiHidden="1" w:unhideWhenUsed="1"/>
-    <w:lsdException w:name="toc 2" w:uiPriority="39" w:semiHidden="1" w:unhideWhenUsed="1"/>
-    <w:lsdException w:name="toc 3" w:uiPriority="39" w:semiHidden="1" w:unhideWhenUsed="1"/>
-    <w:lsdException w:name="toc 4" w:uiPriority="39" w:semiHidden="1" w:unhideWhenUsed="1"/>
-    <w:lsdException w:name="toc 5" w:uiPriority="39" w:semiHidden="1" w:unhideWhenUsed="1"/>
-    <w:lsdException w:name="toc 6" w:uiPriority="39" w:semiHidden="1" w:unhideWhenUsed="1"/>
-    <w:lsdException w:name="toc 7" w:uiPriority="39" w:semiHidden="1" w:unhideWhenUsed="1"/>
-    <w:lsdException w:name="toc 8" w:uiPriority="39" w:semiHidden="1" w:unhideWhenUsed="1"/>
-    <w:lsdException w:name="toc 9" w:uiPriority="39" w:semiHidden="1" w:unhideWhenUsed="1"/>
-    <w:lsdException w:name="Normal Indent" w:semiHidden="1" w:unhideWhenUsed="1"/>
-    <w:lsdException w:name="footnote text" w:semiHidden="1" w:unhideWhenUsed="1"/>
-    <w:lsdException w:name="annotation text" w:semiHidden="1" w:unhideWhenUsed="1"/>
-    <w:lsdException w:name="header" w:semiHidden="1" w:unhideWhenUsed="1"/>
-    <w:lsdException w:name="footer" w:semiHidden="1" w:unhideWhenUsed="1"/>
-    <w:lsdException w:name="index heading" w:semiHidden="1" w:unhideWhenUsed="1"/>
-    <w:lsdException w:name="caption" w:uiPriority="35" w:semiHidden="1" w:unhideWhenUsed="1" w:qFormat="1"/>
-    <w:lsdException w:name="table of figures" w:semiHidden="1" w:unhideWhenUsed="1"/>
-    <w:lsdException w:name="envelope address" w:semiHidden="1" w:unhideWhenUsed="1"/>
-    <w:lsdException w:name="envelope return" w:semiHidden="1" w:unhideWhenUsed="1"/>
-    <w:lsdException w:name="footnote reference" w:semiHidden="1" w:unhideWhenUsed="1"/>
-    <w:lsdException w:name="annotation reference" w:semiHidden="1" w:unhideWhenUsed="1"/>
-    <w:lsdException w:name="line number" w:semiHidden="1" w:unhideWhenUsed="1"/>
-    <w:lsdException w:name="page number" w:semiHidden="1" w:unhideWhenUsed="1"/>
-    <w:lsdException w:name="endnote reference" w:semiHidden="1" w:unhideWhenUsed="1"/>
-    <w:lsdException w:name="endnote text" w:semiHidden="1" w:unhideWhenUsed="1"/>
-    <w:lsdException w:name="table of authorities" w:semiHidden="1" w:unhideWhenUsed="1"/>
-    <w:lsdException w:name="macro" w:semiHidden="1" w:unhideWhenUsed="1"/>
-    <w:lsdException w:name="toa heading" w:semiHidden="1" w:unhideWhenUsed="1"/>
-    <w:lsdException w:name="List" w:semiHidden="1" w:unhideWhenUsed="1"/>
-    <w:lsdException w:name="List Bullet" w:semiHidden="1" w:unhideWhenUsed="1"/>
-    <w:lsdException w:name="List Number" w:semiHidden="1" w:unhideWhenUsed="1"/>
-    <w:lsdException w:name="List 2" w:semiHidden="1" w:unhideWhenUsed="1"/>
-    <w:lsdException w:name="List 3" w:semiHidden="1" w:unhideWhenUsed="1"/>
-    <w:lsdException w:name="List 4" w:semiHidden="1" w:unhideWhenUsed="1"/>
-    <w:lsdException w:name="List 5" w:semiHidden="1" w:unhideWhenUsed="1"/>
-    <w:lsdException w:name="List Bullet 2" w:semiHidden="1" w:unhideWhenUsed="1"/>
-    <w:lsdException w:name="List Bullet 3" w:semiHidden="1" w:unhideWhenUsed="1"/>
-    <w:lsdException w:name="List Bullet 4" w:semiHidden="1" w:unhideWhenUsed="1"/>
-    <w:lsdException w:name="List Bullet 5" w:semiHidden="1" w:unhideWhenUsed="1"/>
-    <w:lsdException w:name="List Number 2" w:semiHidden="1" w:unhideWhenUsed="1"/>
-    <w:lsdException w:name="List Number 3" w:semiHidden="1" w:unhideWhenUsed="1"/>
-    <w:lsdException w:name="List Number 4" w:semiHidden="1" w:unhideWhenUsed="1"/>
-    <w:lsdException w:name="List Number 5" w:semiHidden="1" w:unhideWhenUsed="1"/>
-    <w:lsdException w:name="Title" w:uiPriority="10" w:qFormat="1"/>
-    <w:lsdException w:name="Closing" w:semiHidden="1" w:unhideWhenUsed="1"/>
-    <w:lsdException w:name="Signature" w:semiHidden="1" w:unhideWhenUsed="1"/>
-    <w:lsdException w:name="Default Paragraph Font" w:uiPriority="1" w:semiHidden="1" w:unhideWhenUsed="1"/>
-    <w:lsdException w:name="Body Text" w:semiHidden="1" w:unhideWhenUsed="1"/>
-    <w:lsdException w:name="Body Text Indent" w:semiHidden="1" w:unhideWhenUsed="1"/>
-    <w:lsdException w:name="List Continue" w:semiHidden="1" w:unhideWhenUsed="1"/>
-    <w:lsdException w:name="List Continue 2" w:semiHidden="1" w:unhideWhenUsed="1"/>
-    <w:lsdException w:name="List Continue 3" w:semiHidden="1" w:unhideWhenUsed="1"/>
-    <w:lsdException w:name="List Continue 4" w:semiHidden="1" w:unhideWhenUsed="1"/>
-    <w:lsdException w:name="List Continue 5" w:semiHidden="1" w:unhideWhenUsed="1"/>
-    <w:lsdException w:name="Message Header" w:semiHidden="1" w:unhideWhenUsed="1"/>
-    <w:lsdException w:name="Subtitle" w:uiPriority="11" w:qFormat="1"/>
-    <w:lsdException w:name="Salutation" w:semiHidden="1" w:unhideWhenUsed="1"/>
-    <w:lsdException w:name="Date" w:semiHidden="1" w:unhideWhenUsed="1"/>
-    <w:lsdException w:name="Body Text First Indent" w:semiHidden="1" w:unhideWhenUsed="1"/>
-    <w:lsdException w:name="Body Text First Indent 2" w:semiHidden="1" w:unhideWhenUsed="1"/>
-    <w:lsdException w:name="Note Heading" w:semiHidden="1" w:unhideWhenUsed="1"/>
-    <w:lsdException w:name="Body Text 2" w:semiHidden="1" w:unhideWhenUsed="1"/>
-    <w:lsdException w:name="Body Text 3" w:semiHidden="1" w:unhideWhenUsed="1"/>
-    <w:lsdException w:name="Body Text Indent 2" w:semiHidden="1" w:unhideWhenUsed="1"/>
-    <w:lsdException w:name="Body Text Indent 3" w:semiHidden="1" w:unhideWhenUsed="1"/>
-    <w:lsdException w:name="Block Text" w:semiHidden="1" w:unhideWhenUsed="1"/>
-    <w:lsdException w:name="Hyperlink" w:semiHidden="1" w:unhideWhenUsed="1"/>
-    <w:lsdException w:name="FollowedHyperlink" w:semiHidden="1" w:unhideWhenUsed="1"/>
-    <w:lsdException w:name="Strong" w:uiPriority="22" w:qFormat="1"/>
-    <w:lsdException w:name="Emphasis" w:uiPriority="20" w:qFormat="1"/>
-    <w:lsdException w:name="Document Map" w:semiHidden="1" w:unhideWhenUsed="1"/>
-    <w:lsdException w:name="Plain Text" w:semiHidden="1" w:unhideWhenUsed="1"/>
-    <w:lsdException w:name="E-mail Signature" w:semiHidden="1" w:unhideWhenUsed="1"/>
-    <w:lsdException w:name="HTML Top of Form" w:semiHidden="1" w:unhideWhenUsed="1"/>
-    <w:lsdException w:name="HTML Bottom of Form" w:semiHidden="1" w:unhideWhenUsed="1"/>
-    <w:lsdException w:name="Normal (Web)" w:semiHidden="1" w:unhideWhenUsed="1"/>
-    <w:lsdException w:name="HTML Acronym" w:semiHidden="1" w:unhideWhenUsed="1"/>
-    <w:lsdException w:name="HTML Address" w:semiHidden="1" w:unhideWhenUsed="1"/>
-    <w:lsdException w:name="HTML Cite" w:semiHidden="1" w:unhideWhenUsed="1"/>
-    <w:lsdException w:name="HTML Code" w:semiHidden="1" w:unhideWhenUsed="1"/>
-    <w:lsdException w:name="HTML Definition" w:semiHidden="1" w:unhideWhenUsed="1"/>
-    <w:lsdException w:name="HTML Keyboard" w:semiHidden="1" w:unhideWhenUsed="1"/>
-    <w:lsdException w:name="HTML Preformatted" w:semiHidden="1" w:unhideWhenUsed="1"/>
-    <w:lsdException w:name="HTML Sample" w:semiHidden="1" w:unhideWhenUsed="1"/>
-    <w:lsdException w:name="HTML Typewriter" w:semiHidden="1" w:unhideWhenUsed="1"/>
-    <w:lsdException w:name="HTML Variable" w:semiHidden="1" w:unhideWhenUsed="1"/>
-    <w:lsdException w:name="Normal Table" w:semiHidden="1" w:unhideWhenUsed="1"/>
-    <w:lsdException w:name="annotation subject" w:semiHidden="1" w:unhideWhenUsed="1"/>
-    <w:lsdException w:name="No List" w:semiHidden="1" w:unhideWhenUsed="1"/>
-    <w:lsdException w:name="Outline List 1" w:semiHidden="1" w:unhideWhenUsed="1"/>
-    <w:lsdException w:name="Outline List 2" w:semiHidden="1" w:unhideWhenUsed="1"/>
-    <w:lsdException w:name="Outline List 3" w:semiHidden="1" w:unhideWhenUsed="1"/>
-    <w:lsdException w:name="Table Simple 1" w:semiHidden="1" w:unhideWhenUsed="1"/>
-    <w:lsdException w:name="Table Simple 2" w:semiHidden="1" w:unhideWhenUsed="1"/>
-    <w:lsdException w:name="Table Simple 3" w:semiHidden="1" w:unhideWhenUsed="1"/>
-    <w:lsdException w:name="Table Classic 1" w:semiHidden="1" w:unhideWhenUsed="1"/>
-    <w:lsdException w:name="Table Classic 2" w:semiHidden="1" w:unhideWhenUsed="1"/>
-    <w:lsdException w:name="Table Classic 3" w:semiHidden="1" w:unhideWhenUsed="1"/>
-    <w:lsdException w:name="Table Classic 4" w:semiHidden="1" w:unhideWhenUsed="1"/>
-    <w:lsdException w:name="Table Colorful 1" w:semiHidden="1" w:unhideWhenUsed="1"/>
-    <w:lsdException w:name="Table Colorful 2" w:semiHidden="1" w:unhideWhenUsed="1"/>
-    <w:lsdException w:name="Table Colorful 3" w:semiHidden="1" w:unhideWhenUsed="1"/>
-    <w:lsdException w:name="Table Columns 1" w:semiHidden="1" w:unhideWhenUsed="1"/>
-    <w:lsdException w:name="Table Columns 2" w:semiHidden="1" w:unhideWhenUsed="1"/>
-    <w:lsdException w:name="Table Columns 3" w:semiHidden="1" w:unhideWhenUsed="1"/>
-    <w:lsdException w:name="Table Columns 4" w:semiHidden="1" w:unhideWhenUsed="1"/>
-    <w:lsdException w:name="Table Columns 5" w:semiHidden="1" w:unhideWhenUsed="1"/>
-    <w:lsdException w:name="Table Grid 1" w:semiHidden="1" w:unhideWhenUsed="1"/>
-    <w:lsdException w:name="Table Grid 2" w:semiHidden="1" w:unhideWhenUsed="1"/>
-    <w:lsdException w:name="Table Grid 3" w:semiHidden="1" w:unhideWhenUsed="1"/>
-    <w:lsdException w:name="Table Grid 4" w:semiHidden="1" w:unhideWhenUsed="1"/>
-    <w:lsdException w:name="Table Grid 5" w:semiHidden="1" w:unhideWhenUsed="1"/>
-    <w:lsdException w:name="Table Grid 6" w:semiHidden="1" w:unhideWhenUsed="1"/>
-    <w:lsdException w:name="Table Grid 7" w:semiHidden="1" w:unhideWhenUsed="1"/>
-    <w:lsdException w:name="Table Grid 8" w:semiHidden="1" w:unhideWhenUsed="1"/>
-    <w:lsdException w:name="Table List 1" w:semiHidden="1" w:unhideWhenUsed="1"/>
-    <w:lsdException w:name="Table List 2" w:semiHidden="1" w:unhideWhenUsed="1"/>
-    <w:lsdException w:name="Table List 3" w:semiHidden="1" w:unhideWhenUsed="1"/>
-    <w:lsdException w:name="Table List 4" w:semiHidden="1" w:unhideWhenUsed="1"/>
-    <w:lsdException w:name="Table List 5" w:semiHidden="1" w:unhideWhenUsed="1"/>
-    <w:lsdException w:name="Table List 6" w:semiHidden="1" w:unhideWhenUsed="1"/>
-    <w:lsdException w:name="Table List 7" w:semiHidden="1" w:unhideWhenUsed="1"/>
-    <w:lsdException w:name="Table List 8" w:semiHidden="1" w:unhideWhenUsed="1"/>
-    <w:lsdException w:name="Table 3D effects 1" w:semiHidden="1" w:unhideWhenUsed="1"/>
-    <w:lsdException w:name="Table 3D effects 2" w:semiHidden="1" w:unhideWhenUsed="1"/>
-    <w:lsdException w:name="Table 3D effects 3" w:semiHidden="1" w:unhideWhenUsed="1"/>
-    <w:lsdException w:name="Table Contemporary" w:semiHidden="1" w:unhideWhenUsed="1"/>
-    <w:lsdException w:name="Table Elegant" w:semiHidden="1" w:unhideWhenUsed="1"/>
-    <w:lsdException w:name="Table Professional" w:semiHidden="1" w:unhideWhenUsed="1"/>
-    <w:lsdException w:name="Table Subtle 1" w:semiHidden="1" w:unhideWhenUsed="1"/>
-    <w:lsdException w:name="Table Subtle 2" w:semiHidden="1" w:unhideWhenUsed="1"/>
-    <w:lsdException w:name="Table Web 1" w:semiHidden="1" w:unhideWhenUsed="1"/>
-    <w:lsdException w:name="Table Web 2" w:semiHidden="1" w:unhideWhenUsed="1"/>
-    <w:lsdException w:name="Table Web 3" w:semiHidden="1" w:unhideWhenUsed="1"/>
-    <w:lsdException w:name="Balloon Text" w:semiHidden="1" w:unhideWhenUsed="1"/>
-    <w:lsdException w:name="Table Grid" w:uiPriority="39"/>
-    <w:lsdException w:name="Table Theme" w:semiHidden="1" w:unhideWhenUsed="1"/>
-    <w:lsdException w:name="Placeholder Text" w:semiHidden="1"/>
-    <w:lsdException w:name="No Spacing" w:uiPriority="1" w:qFormat="1"/>
-    <w:lsdException w:name="Light Shading" w:uiPriority="60"/>
-    <w:lsdException w:name="Light List" w:uiPriority="61"/>
-    <w:lsdException w:name="Light Grid" w:uiPriority="62"/>
-    <w:lsdException w:name="Medium Shading 1" w:uiPriority="63"/>
-    <w:lsdException w:name="Medium Shading 2" w:uiPriority="64"/>
-    <w:lsdException w:name="Medium List 1" w:uiPriority="65"/>
-    <w:lsdException w:name="Medium List 2" w:uiPriority="66"/>
-    <w:lsdException w:name="Medium Grid 1" w:uiPriority="67"/>
-    <w:lsdException w:name="Medium Grid 2" w:uiPriority="68"/>
-    <w:lsdException w:name="Medium Grid 3" w:uiPriority="69"/>
-    <w:lsdException w:name="Dark List" w:uiPriority="70"/>
-    <w:lsdException w:name="Colorful Shading" w:uiPriority="71"/>
-    <w:lsdException w:name="Colorful List" w:uiPriority="72"/>
-    <w:lsdException w:name="Colorful Grid" w:uiPriority="73"/>
-    <w:lsdException w:name="Light Shading Accent 1" w:uiPriority="60"/>
-    <w:lsdException w:name="Light List Accent 1" w:uiPriority="61"/>
-    <w:lsdException w:name="Light Grid Accent 1" w:uiPriority="62"/>
-    <w:lsdException w:name="Medium Shading 1 Accent 1" w:uiPriority="63"/>
-    <w:lsdException w:name="Medium Shading 2 Accent 1" w:uiPriority="64"/>
-    <w:lsdException w:name="Medium List 1 Accent 1" w:uiPriority="65"/>
-    <w:lsdException w:name="Revision" w:semiHidden="1"/>
-    <w:lsdException w:name="List Paragraph" w:uiPriority="34" w:qFormat="1"/>
-    <w:lsdException w:name="Quote" w:uiPriority="29" w:qFormat="1"/>
-    <w:lsdException w:name="Intense Quote" w:uiPriority="30" w:qFormat="1"/>
-    <w:lsdException w:name="Medium List 2 Accent 1" w:uiPriority="66"/>
-    <w:lsdException w:name="Medium Grid 1 Accent 1" w:uiPriority="67"/>
-    <w:lsdException w:name="Medium Grid 2 Accent 1" w:uiPriority="68"/>
-    <w:lsdException w:name="Medium Grid 3 Accent 1" w:uiPriority="69"/>
-    <w:lsdException w:name="Dark List Accent 1" w:uiPriority="70"/>
-    <w:lsdException w:name="Colorful Shading Accent 1" w:uiPriority="71"/>
-    <w:lsdException w:name="Colorful List Accent 1" w:uiPriority="72"/>
-    <w:lsdException w:name="Colorful Grid Accent 1" w:uiPriority="73"/>
-    <w:lsdException w:name="Light Shading Accent 2" w:uiPriority="60"/>
-    <w:lsdException w:name="Light List Accent 2" w:uiPriority="61"/>
-    <w:lsdException w:name="Light Grid Accent 2" w:uiPriority="62"/>
-    <w:lsdException w:name="Medium Shading 1 Accent 2" w:uiPriority="63"/>
-    <w:lsdException w:name="Medium Shading 2 Accent 2" w:uiPriority="64"/>
-    <w:lsdException w:name="Medium List 1 Accent 2" w:uiPriority="65"/>
-    <w:lsdException w:name="Medium List 2 Accent 2" w:uiPriority="66"/>
-    <w:lsdException w:name="Medium Grid 1 Accent 2" w:uiPriority="67"/>
-    <w:lsdException w:name="Medium Grid 2 Accent 2" w:uiPriority="68"/>
-    <w:lsdException w:name="Medium Grid 3 Accent 2" w:uiPriority="69"/>
-    <w:lsdException w:name="Dark List Accent 2" w:uiPriority="70"/>
-    <w:lsdException w:name="Colorful Shading Accent 2" w:uiPriority="71"/>
-    <w:lsdException w:name="Colorful List Accent 2" w:uiPriority="72"/>
-    <w:lsdException w:name="Colorful Grid Accent 2" w:uiPriority="73"/>
-    <w:lsdException w:name="Light Shading Accent 3" w:uiPriority="60"/>
-    <w:lsdException w:name="Light List Accent 3" w:uiPriority="61"/>
-    <w:lsdException w:name="Light Grid Accent 3" w:uiPriority="62"/>
-    <w:lsdException w:name="Medium Shading 1 Accent 3" w:uiPriority="63"/>
-    <w:lsdException w:name="Medium Shading 2 Accent 3" w:uiPriority="64"/>
-    <w:lsdException w:name="Medium List 1 Accent 3" w:uiPriority="65"/>
-    <w:lsdException w:name="Medium List 2 Accent 3" w:uiPriority="66"/>
-    <w:lsdException w:name="Medium Grid 1 Accent 3" w:uiPriority="67"/>
-    <w:lsdException w:name="Medium Grid 2 Accent 3" w:uiPriority="68"/>
-    <w:lsdException w:name="Medium Grid 3 Accent 3" w:uiPriority="69"/>
-    <w:lsdException w:name="Dark List Accent 3" w:uiPriority="70"/>
-    <w:lsdException w:name="Colorful Shading Accent 3" w:uiPriority="71"/>
-    <w:lsdException w:name="Colorful List Accent 3" w:uiPriority="72"/>
-    <w:lsdException w:name="Colorful Grid Accent 3" w:uiPriority="73"/>
-    <w:lsdException w:name="Light Shading Accent 4" w:uiPriority="60"/>
-    <w:lsdException w:name="Light List Accent 4" w:uiPriority="61"/>
-    <w:lsdException w:name="Light Grid Accent 4" w:uiPriority="62"/>
-    <w:lsdException w:name="Medium Shading 1 Accent 4" w:uiPriority="63"/>
-    <w:lsdException w:name="Medium Shading 2 Accent 4" w:uiPriority="64"/>
-    <w:lsdException w:name="Medium List 1 Accent 4" w:uiPriority="65"/>
-    <w:lsdException w:name="Medium List 2 Accent 4" w:uiPriority="66"/>
-    <w:lsdException w:name="Medium Grid 1 Accent 4" w:uiPriority="67"/>
-    <w:lsdException w:name="Medium Grid 2 Accent 4" w:uiPriority="68"/>
-    <w:lsdException w:name="Medium Grid 3 Accent 4" w:uiPriority="69"/>
-    <w:lsdException w:name="Dark List Accent 4" w:uiPriority="70"/>
-    <w:lsdException w:name="Colorful Shading Accent 4" w:uiPriority="71"/>
-    <w:lsdException w:name="Colorful List Accent 4" w:uiPriority="72"/>
-    <w:lsdException w:name="Colorful Grid Accent 4" w:uiPriority="73"/>
-    <w:lsdException w:name="Light Shading Accent 5" w:uiPriority="60"/>
-    <w:lsdException w:name="Light List Accent 5" w:uiPriority="61"/>
-    <w:lsdException w:name="Light Grid Accent 5" w:uiPriority="62"/>
-    <w:lsdException w:name="Medium Shading 1 Accent 5" w:uiPriority="63"/>
-    <w:lsdException w:name="Medium Shading 2 Accent 5" w:uiPriority="64"/>
-    <w:lsdException w:name="Medium List 1 Accent 5" w:uiPriority="65"/>
-    <w:lsdException w:name="Medium List 2 Accent 5" w:uiPriority="66"/>
-    <w:lsdException w:name="Medium Grid 1 Accent 5" w:uiPriority="67"/>
-    <w:lsdException w:name="Medium Grid 2 Accent 5" w:uiPriority="68"/>
-    <w:lsdException w:name="Medium Grid 3 Accent 5" w:uiPriority="69"/>
-    <w:lsdException w:name="Dark List Accent 5" w:uiPriority="70"/>
-    <w:lsdException w:name="Colorful Shading Accent 5" w:uiPriority="71"/>
-    <w:lsdException w:name="Colorful List Accent 5" w:uiPriority="72"/>
-    <w:lsdException w:name="Colorful Grid Accent 5" w:uiPriority="73"/>
-    <w:lsdException w:name="Light Shading Accent 6" w:uiPriority="60"/>
-    <w:lsdException w:name="Light List Accent 6" w:uiPriority="61"/>
-    <w:lsdException w:name="Light Grid Accent 6" w:uiPriority="62"/>
-    <w:lsdException w:name="Medium Shading 1 Accent 6" w:uiPriority="63"/>
-    <w:lsdException w:name="Medium Shading 2 Accent 6" w:uiPriority="64"/>
-    <w:lsdException w:name="Medium List 1 Accent 6" w:uiPriority="65"/>
-    <w:lsdException w:name="Medium List 2 Accent 6" w:uiPriority="66"/>
-    <w:lsdException w:name="Medium Grid 1 Accent 6" w:uiPriority="67"/>
-    <w:lsdException w:name="Medium Grid 2 Accent 6" w:uiPriority="68"/>
-    <w:lsdException w:name="Medium Grid 3 Accent 6" w:uiPriority="69"/>
-    <w:lsdException w:name="Dark List Accent 6" w:uiPriority="70"/>
-    <w:lsdException w:name="Colorful Shading Accent 6" w:uiPriority="71"/>
-    <w:lsdException w:name="Colorful List Accent 6" w:uiPriority="72"/>
-    <w:lsdException w:name="Colorful Grid Accent 6" w:uiPriority="73"/>
-    <w:lsdException w:name="Subtle Emphasis" w:uiPriority="19" w:qFormat="1"/>
-    <w:lsdException w:name="Intense Emphasis" w:uiPriority="21" w:qFormat="1"/>
-    <w:lsdException w:name="Subtle Reference" w:uiPriority="31" w:qFormat="1"/>
-    <w:lsdException w:name="Intense Reference" w:uiPriority="32" w:qFormat="1"/>
-    <w:lsdException w:name="Book Title" w:uiPriority="33" w:qFormat="1"/>
-    <w:lsdException w:name="Bibliography" w:uiPriority="37" w:semiHidden="1" w:unhideWhenUsed="1"/>
-    <w:lsdException w:name="TOC Heading" w:uiPriority="39" w:semiHidden="1" w:unhideWhenUsed="1" w:qFormat="1"/>
-    <w:lsdException w:name="Plain Table 1" w:uiPriority="41"/>
-    <w:lsdException w:name="Plain Table 2" w:uiPriority="42"/>
-    <w:lsdException w:name="Plain Table 3" w:uiPriority="43"/>
-    <w:lsdException w:name="Plain Table 4" w:uiPriority="44"/>
-    <w:lsdException w:name="Plain Table 5" w:uiPriority="45"/>
-    <w:lsdException w:name="Grid Table Light" w:uiPriority="40"/>
-    <w:lsdException w:name="Grid Table 1 Light" w:uiPriority="46"/>
-    <w:lsdException w:name="Grid Table 2" w:uiPriority="47"/>
-    <w:lsdException w:name="Grid Table 3" w:uiPriority="48"/>
-    <w:lsdException w:name="Grid Table 4" w:uiPriority="49"/>
-    <w:lsdException w:name="Grid Table 5 Dark" w:uiPriority="50"/>
-    <w:lsdException w:name="Grid Table 6 Colorful" w:uiPriority="51"/>
-    <w:lsdException w:name="Grid Table 7 Colorful" w:uiPriority="52"/>
-    <w:lsdException w:name="Grid Table 1 Light Accent 1" w:uiPriority="46"/>
-    <w:lsdException w:name="Grid Table 2 Accent 1" w:uiPriority="47"/>
-    <w:lsdException w:name="Grid Table 3 Accent 1" w:uiPriority="48"/>
-    <w:lsdException w:name="Grid Table 4 Accent 1" w:uiPriority="49"/>
-    <w:lsdException w:name="Grid Table 5 Dark Accent 1" w:uiPriority="50"/>
-    <w:lsdException w:name="Grid Table 6 Colorful Accent 1" w:uiPriority="51"/>
-    <w:lsdException w:name="Grid Table 7 Colorful Accent 1" w:uiPriority="52"/>
-    <w:lsdException w:name="Grid Table 1 Light Accent 2" w:uiPriority="46"/>
-    <w:lsdException w:name="Grid Table 2 Accent 2" w:uiPriority="47"/>
-    <w:lsdException w:name="Grid Table 3 Accent 2" w:uiPriority="48"/>
-    <w:lsdException w:name="Grid Table 4 Accent 2" w:uiPriority="49"/>
-    <w:lsdException w:name="Grid Table 5 Dark Accent 2" w:uiPriority="50"/>
-    <w:lsdException w:name="Grid Table 6 Colorful Accent 2" w:uiPriority="51"/>
-    <w:lsdException w:name="Grid Table 7 Colorful Accent 2" w:uiPriority="52"/>
-    <w:lsdException w:name="Grid Table 1 Light Accent 3" w:uiPriority="46"/>
-    <w:lsdException w:name="Grid Table 2 Accent 3" w:uiPriority="47"/>
-    <w:lsdException w:name="Grid Table 3 Accent 3" w:uiPriority="48"/>
-    <w:lsdException w:name="Grid Table 4 Accent 3" w:uiPriority="49"/>
-    <w:lsdException w:name="Grid Table 5 Dark Accent 3" w:uiPriority="50"/>
-    <w:lsdException w:name="Grid Table 6 Colorful Accent 3" w:uiPriority="51"/>
-    <w:lsdException w:name="Grid Table 7 Colorful Accent 3" w:uiPriority="52"/>
-    <w:lsdException w:name="Grid Table 1 Light Accent 4" w:uiPriority="46"/>
-    <w:lsdException w:name="Grid Table 2 Accent 4" w:uiPriority="47"/>
-    <w:lsdException w:name="Grid Table 3 Accent 4" w:uiPriority="48"/>
-    <w:lsdException w:name="Grid Table 4 Accent 4" w:uiPriority="49"/>
-    <w:lsdException w:name="Grid Table 5 Dark Accent 4" w:uiPriority="50"/>
-    <w:lsdException w:name="Grid Table 6 Colorful Accent 4" w:uiPriority="51"/>
-    <w:lsdException w:name="Grid Table 7 Colorful Accent 4" w:uiPriority="52"/>
-    <w:lsdException w:name="Grid Table 1 Light Accent 5" w:uiPriority="46"/>
-    <w:lsdException w:name="Grid Table 2 Accent 5" w:uiPriority="47"/>
-    <w:lsdException w:name="Grid Table 3 Accent 5" w:uiPriority="48"/>
-    <w:lsdException w:name="Grid Table 4 Accent 5" w:uiPriority="49"/>
-    <w:lsdException w:name="Grid Table 5 Dark Accent 5" w:uiPriority="50"/>
-    <w:lsdException w:name="Grid Table 6 Colorful Accent 5" w:uiPriority="51"/>
-    <w:lsdException w:name="Grid Table 7 Colorful Accent 5" w:uiPriority="52"/>
-    <w:lsdException w:name="Grid Table 1 Light Accent 6" w:uiPriority="46"/>
-    <w:lsdException w:name="Grid Table 2 Accent 6" w:uiPriority="47"/>
-    <w:lsdException w:name="Grid Table 3 Accent 6" w:uiPriority="48"/>
-    <w:lsdException w:name="Grid Table 4 Accent 6" w:uiPriority="49"/>
-    <w:lsdException w:name="Grid Table 5 Dark Accent 6" w:uiPriority="50"/>
-    <w:lsdException w:name="Grid Table 6 Colorful Accent 6" w:uiPriority="51"/>
-    <w:lsdException w:name="Grid Table 7 Colorful Accent 6" w:uiPriority="52"/>
-    <w:lsdException w:name="List Table 1 Light" w:uiPriority="46"/>
-    <w:lsdException w:name="List Table 2" w:uiPriority="47"/>
-    <w:lsdException w:name="List Table 3" w:uiPriority="48"/>
-    <w:lsdException w:name="List Table 4" w:uiPriority="49"/>
-    <w:lsdException w:name="List Table 5 Dark" w:uiPriority="50"/>
-    <w:lsdException w:name="List Table 6 Colorful" w:uiPriority="51"/>
-    <w:lsdException w:name="List Table 7 Colorful" w:uiPriority="52"/>
-    <w:lsdException w:name="List Table 1 Light Accent 1" w:uiPriority="46"/>
-    <w:lsdException w:name="List Table 2 Accent 1" w:uiPriority="47"/>
-    <w:lsdException w:name="List Table 3 Accent 1" w:uiPriority="48"/>
-    <w:lsdException w:name="List Table 4 Accent 1" w:uiPriority="49"/>
-    <w:lsdException w:name="List Table 5 Dark Accent 1" w:uiPriority="50"/>
-    <w:lsdException w:name="List Table 6 Colorful Accent 1" w:uiPriority="51"/>
-    <w:lsdException w:name="List Table 7 Colorful Accent 1" w:uiPriority="52"/>
-    <w:lsdException w:name="List Table 1 Light Accent 2" w:uiPriority="46"/>
-    <w:lsdException w:name="List Table 2 Accent 2" w:uiPriority="47"/>
-    <w:lsdException w:name="List Table 3 Accent 2" w:uiPriority="48"/>
-    <w:lsdException w:name="List Table 4 Accent 2" w:uiPriority="49"/>
-    <w:lsdException w:name="List Table 5 Dark Accent 2" w:uiPriority="50"/>
-    <w:lsdException w:name="List Table 6 Colorful Accent 2" w:uiPriority="51"/>
-    <w:lsdException w:name="List Table 7 Colorful Accent 2" w:uiPriority="52"/>
-    <w:lsdException w:name="List Table 1 Light Accent 3" w:uiPriority="46"/>
-    <w:lsdException w:name="List Table 2 Accent 3" w:uiPriority="47"/>
-    <w:lsdException w:name="List Table 3 Accent 3" w:uiPriority="48"/>
-    <w:lsdException w:name="List Table 4 Accent 3" w:uiPriority="49"/>
-    <w:lsdException w:name="List Table 5 Dark Accent 3" w:uiPriority="50"/>
-    <w:lsdException w:name="List Table 6 Colorful Accent 3" w:uiPriority="51"/>
-    <w:lsdException w:name="List Table 7 Colorful Accent 3" w:uiPriority="52"/>
-    <w:lsdException w:name="List Table 1 Light Accent 4" w:uiPriority="46"/>
-    <w:lsdException w:name="List Table 2 Accent 4" w:uiPriority="47"/>
-    <w:lsdException w:name="List Table 3 Accent 4" w:uiPriority="48"/>
-    <w:lsdException w:name="List Table 4 Accent 4" w:uiPriority="49"/>
-    <w:lsdException w:name="List Table 5 Dark Accent 4" w:uiPriority="50"/>
-    <w:lsdException w:name="List Table 6 Colorful Accent 4" w:uiPriority="51"/>
-    <w:lsdException w:name="List Table 7 Colorful Accent 4" w:uiPriority="52"/>
-    <w:lsdException w:name="List Table 1 Light Accent 5" w:uiPriority="46"/>
-    <w:lsdException w:name="List Table 2 Accent 5" w:uiPriority="47"/>
-    <w:lsdException w:name="List Table 3 Accent 5" w:uiPriority="48"/>
-    <w:lsdException w:name="List Table 4 Accent 5" w:uiPriority="49"/>
-    <w:lsdException w:name="List Table 5 Dark Accent 5" w:uiPriority="50"/>
-    <w:lsdException w:name="List Table 6 Colorful Accent 5" w:uiPriority="51"/>
-    <w:lsdException w:name="List Table 7 Colorful Accent 5" w:uiPriority="52"/>
-    <w:lsdException w:name="List Table 1 Light Accent 6" w:uiPriority="46"/>
-    <w:lsdException w:name="List Table 2 Accent 6" w:uiPriority="47"/>
-    <w:lsdException w:name="List Table 3 Accent 6" w:uiPriority="48"/>
-    <w:lsdException w:name="List Table 4 Accent 6" w:uiPriority="49"/>
-    <w:lsdException w:name="List Table 5 Dark Accent 6" w:uiPriority="50"/>
-    <w:lsdException w:name="List Table 6 Colorful Accent 6" w:uiPriority="51"/>
-    <w:lsdException w:name="List Table 7 Colorful Accent 6" w:uiPriority="52"/>
-  </w:latentStyles>
-  <w:style w:type="paragraph" w:styleId="Normal" w:default="1">
+  <w:style w:type="paragraph" w:styleId="Normal">
     <w:name w:val="Normal"/>
     <w:qFormat/>
     <w:pPr>
       <w:widowControl/>
+      <w:kinsoku w:val="true"/>
+      <w:overflowPunct w:val="true"/>
+      <w:autoSpaceDE w:val="true"/>
       <w:bidi w:val="0"/>
       <w:spacing w:lineRule="auto" w:line="259" w:before="0" w:after="160"/>
       <w:jc w:val="left"/>
     </w:pPr>
     <w:rPr>
-      <w:rFonts w:ascii="Calibri" w:hAnsi="Calibri" w:eastAsia="Calibri" w:cs="" w:asciiTheme="minorHAnsi" w:cstheme="minorBidi" w:eastAsiaTheme="minorHAnsi" w:hAnsiTheme="minorHAnsi"/>
+      <w:rFonts w:ascii="Calibri" w:hAnsi="Calibri" w:eastAsia="Calibri" w:cs="DejaVu Sans"/>
       <w:color w:val="auto"/>
       <w:kern w:val="0"/>
       <w:sz w:val="22"/>
@@ -6767,12 +8317,13 @@
   <w:style w:type="paragraph" w:styleId="Ttulo2">
     <w:name w:val="Heading 2"/>
     <w:basedOn w:val="Normal"/>
-    <w:link w:val="Heading2Char"/>
-    <w:uiPriority w:val="9"/>
-    <w:qFormat/>
-    <w:rsid w:val="00d31565"/>
+    <w:qFormat/>
     <w:pPr>
-      <w:spacing w:lineRule="auto" w:line="240" w:beforeAutospacing="1" w:afterAutospacing="1"/>
+      <w:numPr>
+        <w:ilvl w:val="0"/>
+        <w:numId w:val="0"/>
+      </w:numPr>
+      <w:spacing w:lineRule="auto" w:line="240" w:before="280" w:after="280"/>
       <w:outlineLvl w:val="1"/>
     </w:pPr>
     <w:rPr>
@@ -6786,12 +8337,13 @@
   <w:style w:type="paragraph" w:styleId="Ttulo3">
     <w:name w:val="Heading 3"/>
     <w:basedOn w:val="Normal"/>
-    <w:link w:val="Heading3Char"/>
-    <w:uiPriority w:val="9"/>
-    <w:qFormat/>
-    <w:rsid w:val="00d31565"/>
+    <w:qFormat/>
     <w:pPr>
-      <w:spacing w:lineRule="auto" w:line="240" w:beforeAutospacing="1" w:afterAutospacing="1"/>
+      <w:numPr>
+        <w:ilvl w:val="0"/>
+        <w:numId w:val="0"/>
+      </w:numPr>
+      <w:spacing w:lineRule="auto" w:line="240" w:before="280" w:after="280"/>
       <w:outlineLvl w:val="2"/>
     </w:pPr>
     <w:rPr>
@@ -6802,21 +8354,15 @@
       <w:szCs w:val="27"/>
     </w:rPr>
   </w:style>
-  <w:style w:type="character" w:styleId="DefaultParagraphFont" w:default="1">
+  <w:style w:type="character" w:styleId="DefaultParagraphFont">
     <w:name w:val="Default Paragraph Font"/>
-    <w:uiPriority w:val="1"/>
-    <w:semiHidden/>
-    <w:unhideWhenUsed/>
     <w:qFormat/>
     <w:rPr/>
   </w:style>
-  <w:style w:type="character" w:styleId="Heading2Char" w:customStyle="1">
+  <w:style w:type="character" w:styleId="Heading2Char">
     <w:name w:val="Heading 2 Char"/>
     <w:basedOn w:val="DefaultParagraphFont"/>
-    <w:link w:val="Heading2"/>
-    <w:uiPriority w:val="9"/>
-    <w:qFormat/>
-    <w:rsid w:val="00d31565"/>
+    <w:qFormat/>
     <w:rPr>
       <w:rFonts w:ascii="Times New Roman" w:hAnsi="Times New Roman" w:eastAsia="Times New Roman" w:cs="Times New Roman"/>
       <w:b/>
@@ -6825,13 +8371,10 @@
       <w:szCs w:val="36"/>
     </w:rPr>
   </w:style>
-  <w:style w:type="character" w:styleId="Heading3Char" w:customStyle="1">
+  <w:style w:type="character" w:styleId="Heading3Char">
     <w:name w:val="Heading 3 Char"/>
     <w:basedOn w:val="DefaultParagraphFont"/>
-    <w:link w:val="Heading3"/>
-    <w:uiPriority w:val="9"/>
-    <w:qFormat/>
-    <w:rsid w:val="00d31565"/>
+    <w:qFormat/>
     <w:rPr>
       <w:rFonts w:ascii="Times New Roman" w:hAnsi="Times New Roman" w:eastAsia="Times New Roman" w:cs="Times New Roman"/>
       <w:b/>
@@ -6843,20 +8386,15 @@
   <w:style w:type="character" w:styleId="EnlacedeInternet">
     <w:name w:val="Enlace de Internet"/>
     <w:basedOn w:val="DefaultParagraphFont"/>
-    <w:uiPriority w:val="99"/>
-    <w:semiHidden/>
-    <w:unhideWhenUsed/>
-    <w:rsid w:val="00d31565"/>
     <w:rPr>
       <w:color w:val="0000FF"/>
       <w:u w:val="single"/>
     </w:rPr>
   </w:style>
-  <w:style w:type="character" w:styleId="Grame" w:customStyle="1">
+  <w:style w:type="character" w:styleId="Grame">
     <w:name w:val="grame"/>
     <w:basedOn w:val="DefaultParagraphFont"/>
     <w:qFormat/>
-    <w:rsid w:val="00d31565"/>
     <w:rPr/>
   </w:style>
   <w:style w:type="character" w:styleId="ListLabel1">
@@ -6867,7 +8405,7 @@
       <w:i/>
       <w:iCs/>
       <w:color w:val="800080"/>
-      <w:shd w:fill="FFFF00" w:val="clear"/>
+      <w:highlight w:val="yellow"/>
     </w:rPr>
   </w:style>
   <w:style w:type="character" w:styleId="ListLabel2">
@@ -6876,7 +8414,7 @@
     <w:rPr>
       <w:rFonts w:ascii="Calibri" w:hAnsi="Calibri" w:eastAsia="Times New Roman" w:cs="Times New Roman"/>
       <w:color w:val="800080"/>
-      <w:shd w:fill="FFFF00" w:val="clear"/>
+      <w:highlight w:val="yellow"/>
     </w:rPr>
   </w:style>
   <w:style w:type="character" w:styleId="ListLabel3">
@@ -6885,7 +8423,7 @@
     <w:rPr>
       <w:rFonts w:ascii="Calibri" w:hAnsi="Calibri" w:eastAsia="Times New Roman" w:cs="Times New Roman"/>
       <w:color w:val="800080"/>
-      <w:shd w:fill="FFFF00" w:val="clear"/>
+      <w:highlight w:val="yellow"/>
     </w:rPr>
   </w:style>
   <w:style w:type="character" w:styleId="Vietas">
@@ -6966,7 +8504,7 @@
       <w:i/>
       <w:iCs/>
       <w:color w:val="800080"/>
-      <w:shd w:fill="FFFF00" w:val="clear"/>
+      <w:highlight w:val="yellow"/>
     </w:rPr>
   </w:style>
   <w:style w:type="character" w:styleId="ListLabel14">
@@ -6975,7 +8513,7 @@
     <w:rPr>
       <w:rFonts w:eastAsia="Times New Roman" w:cs="Times New Roman"/>
       <w:color w:val="800080"/>
-      <w:shd w:fill="FFFF00" w:val="clear"/>
+      <w:highlight w:val="yellow"/>
     </w:rPr>
   </w:style>
   <w:style w:type="character" w:styleId="ListLabel15">
@@ -7049,7 +8587,7 @@
       <w:i/>
       <w:iCs/>
       <w:color w:val="800080"/>
-      <w:shd w:fill="FFFF00" w:val="clear"/>
+      <w:highlight w:val="yellow"/>
     </w:rPr>
   </w:style>
   <w:style w:type="character" w:styleId="ListLabel25">
@@ -7123,7 +8661,7 @@
       <w:i/>
       <w:iCs/>
       <w:color w:val="800080"/>
-      <w:shd w:fill="FFFF00" w:val="clear"/>
+      <w:highlight w:val="yellow"/>
     </w:rPr>
   </w:style>
   <w:style w:type="character" w:styleId="ListLabel35">
@@ -7197,7 +8735,7 @@
       <w:i/>
       <w:iCs/>
       <w:color w:val="800080"/>
-      <w:shd w:fill="FFFF00" w:val="clear"/>
+      <w:highlight w:val="yellow"/>
     </w:rPr>
   </w:style>
   <w:style w:type="character" w:styleId="ListLabel45">
@@ -7271,7 +8809,7 @@
       <w:i/>
       <w:iCs/>
       <w:color w:val="800080"/>
-      <w:shd w:fill="FFFF00" w:val="clear"/>
+      <w:highlight w:val="yellow"/>
     </w:rPr>
   </w:style>
   <w:style w:type="character" w:styleId="ListLabel55">
@@ -7345,7 +8883,7 @@
       <w:i/>
       <w:iCs/>
       <w:color w:val="800080"/>
-      <w:shd w:fill="FFFF00" w:val="clear"/>
+      <w:highlight w:val="yellow"/>
     </w:rPr>
   </w:style>
   <w:style w:type="character" w:styleId="ListLabel65">
@@ -8351,6 +9889,1014 @@
   </w:style>
   <w:style w:type="character" w:styleId="ListLabel208">
     <w:name w:val="ListLabel 208"/>
+    <w:qFormat/>
+    <w:rPr>
+      <w:rFonts w:cs="OpenSymbol"/>
+    </w:rPr>
+  </w:style>
+  <w:style w:type="character" w:styleId="ListLabel209">
+    <w:name w:val="ListLabel 209"/>
+    <w:qFormat/>
+    <w:rPr>
+      <w:rFonts w:cs="OpenSymbol"/>
+    </w:rPr>
+  </w:style>
+  <w:style w:type="character" w:styleId="ListLabel210">
+    <w:name w:val="ListLabel 210"/>
+    <w:qFormat/>
+    <w:rPr>
+      <w:rFonts w:cs="OpenSymbol"/>
+    </w:rPr>
+  </w:style>
+  <w:style w:type="character" w:styleId="ListLabel211">
+    <w:name w:val="ListLabel 211"/>
+    <w:qFormat/>
+    <w:rPr>
+      <w:rFonts w:cs="OpenSymbol"/>
+    </w:rPr>
+  </w:style>
+  <w:style w:type="character" w:styleId="ListLabel212">
+    <w:name w:val="ListLabel 212"/>
+    <w:qFormat/>
+    <w:rPr>
+      <w:rFonts w:cs="OpenSymbol"/>
+    </w:rPr>
+  </w:style>
+  <w:style w:type="character" w:styleId="ListLabel213">
+    <w:name w:val="ListLabel 213"/>
+    <w:qFormat/>
+    <w:rPr>
+      <w:rFonts w:cs="OpenSymbol"/>
+    </w:rPr>
+  </w:style>
+  <w:style w:type="character" w:styleId="ListLabel214">
+    <w:name w:val="ListLabel 214"/>
+    <w:qFormat/>
+    <w:rPr>
+      <w:rFonts w:cs="OpenSymbol"/>
+    </w:rPr>
+  </w:style>
+  <w:style w:type="character" w:styleId="ListLabel215">
+    <w:name w:val="ListLabel 215"/>
+    <w:qFormat/>
+    <w:rPr>
+      <w:rFonts w:cs="OpenSymbol"/>
+    </w:rPr>
+  </w:style>
+  <w:style w:type="character" w:styleId="ListLabel216">
+    <w:name w:val="ListLabel 216"/>
+    <w:qFormat/>
+    <w:rPr>
+      <w:rFonts w:cs="OpenSymbol"/>
+    </w:rPr>
+  </w:style>
+  <w:style w:type="character" w:styleId="ListLabel217">
+    <w:name w:val="ListLabel 217"/>
+    <w:qFormat/>
+    <w:rPr>
+      <w:rFonts w:cs="OpenSymbol"/>
+    </w:rPr>
+  </w:style>
+  <w:style w:type="character" w:styleId="ListLabel218">
+    <w:name w:val="ListLabel 218"/>
+    <w:qFormat/>
+    <w:rPr>
+      <w:rFonts w:ascii="Calibri" w:hAnsi="Calibri" w:cs="OpenSymbol"/>
+    </w:rPr>
+  </w:style>
+  <w:style w:type="character" w:styleId="ListLabel219">
+    <w:name w:val="ListLabel 219"/>
+    <w:qFormat/>
+    <w:rPr>
+      <w:rFonts w:cs="OpenSymbol"/>
+    </w:rPr>
+  </w:style>
+  <w:style w:type="character" w:styleId="ListLabel220">
+    <w:name w:val="ListLabel 220"/>
+    <w:qFormat/>
+    <w:rPr>
+      <w:rFonts w:cs="OpenSymbol"/>
+    </w:rPr>
+  </w:style>
+  <w:style w:type="character" w:styleId="ListLabel221">
+    <w:name w:val="ListLabel 221"/>
+    <w:qFormat/>
+    <w:rPr>
+      <w:rFonts w:cs="OpenSymbol"/>
+    </w:rPr>
+  </w:style>
+  <w:style w:type="character" w:styleId="ListLabel222">
+    <w:name w:val="ListLabel 222"/>
+    <w:qFormat/>
+    <w:rPr>
+      <w:rFonts w:cs="OpenSymbol"/>
+    </w:rPr>
+  </w:style>
+  <w:style w:type="character" w:styleId="ListLabel223">
+    <w:name w:val="ListLabel 223"/>
+    <w:qFormat/>
+    <w:rPr>
+      <w:rFonts w:cs="OpenSymbol"/>
+    </w:rPr>
+  </w:style>
+  <w:style w:type="character" w:styleId="ListLabel224">
+    <w:name w:val="ListLabel 224"/>
+    <w:qFormat/>
+    <w:rPr>
+      <w:rFonts w:cs="OpenSymbol"/>
+    </w:rPr>
+  </w:style>
+  <w:style w:type="character" w:styleId="ListLabel225">
+    <w:name w:val="ListLabel 225"/>
+    <w:qFormat/>
+    <w:rPr>
+      <w:rFonts w:cs="OpenSymbol"/>
+    </w:rPr>
+  </w:style>
+  <w:style w:type="character" w:styleId="ListLabel226">
+    <w:name w:val="ListLabel 226"/>
+    <w:qFormat/>
+    <w:rPr>
+      <w:rFonts w:cs="OpenSymbol"/>
+    </w:rPr>
+  </w:style>
+  <w:style w:type="character" w:styleId="ListLabel227">
+    <w:name w:val="ListLabel 227"/>
+    <w:qFormat/>
+    <w:rPr>
+      <w:rFonts w:ascii="Calibri" w:hAnsi="Calibri" w:cs="OpenSymbol"/>
+    </w:rPr>
+  </w:style>
+  <w:style w:type="character" w:styleId="ListLabel228">
+    <w:name w:val="ListLabel 228"/>
+    <w:qFormat/>
+    <w:rPr>
+      <w:rFonts w:cs="OpenSymbol"/>
+    </w:rPr>
+  </w:style>
+  <w:style w:type="character" w:styleId="ListLabel229">
+    <w:name w:val="ListLabel 229"/>
+    <w:qFormat/>
+    <w:rPr>
+      <w:rFonts w:cs="OpenSymbol"/>
+    </w:rPr>
+  </w:style>
+  <w:style w:type="character" w:styleId="ListLabel230">
+    <w:name w:val="ListLabel 230"/>
+    <w:qFormat/>
+    <w:rPr>
+      <w:rFonts w:cs="OpenSymbol"/>
+    </w:rPr>
+  </w:style>
+  <w:style w:type="character" w:styleId="ListLabel231">
+    <w:name w:val="ListLabel 231"/>
+    <w:qFormat/>
+    <w:rPr>
+      <w:rFonts w:cs="OpenSymbol"/>
+    </w:rPr>
+  </w:style>
+  <w:style w:type="character" w:styleId="ListLabel232">
+    <w:name w:val="ListLabel 232"/>
+    <w:qFormat/>
+    <w:rPr>
+      <w:rFonts w:cs="OpenSymbol"/>
+    </w:rPr>
+  </w:style>
+  <w:style w:type="character" w:styleId="ListLabel233">
+    <w:name w:val="ListLabel 233"/>
+    <w:qFormat/>
+    <w:rPr>
+      <w:rFonts w:cs="OpenSymbol"/>
+    </w:rPr>
+  </w:style>
+  <w:style w:type="character" w:styleId="ListLabel234">
+    <w:name w:val="ListLabel 234"/>
+    <w:qFormat/>
+    <w:rPr>
+      <w:rFonts w:cs="OpenSymbol"/>
+    </w:rPr>
+  </w:style>
+  <w:style w:type="character" w:styleId="ListLabel235">
+    <w:name w:val="ListLabel 235"/>
+    <w:qFormat/>
+    <w:rPr>
+      <w:rFonts w:cs="OpenSymbol"/>
+    </w:rPr>
+  </w:style>
+  <w:style w:type="character" w:styleId="ListLabel236">
+    <w:name w:val="ListLabel 236"/>
+    <w:qFormat/>
+    <w:rPr>
+      <w:rFonts w:cs="OpenSymbol"/>
+    </w:rPr>
+  </w:style>
+  <w:style w:type="character" w:styleId="ListLabel237">
+    <w:name w:val="ListLabel 237"/>
+    <w:qFormat/>
+    <w:rPr>
+      <w:rFonts w:cs="OpenSymbol"/>
+    </w:rPr>
+  </w:style>
+  <w:style w:type="character" w:styleId="ListLabel238">
+    <w:name w:val="ListLabel 238"/>
+    <w:qFormat/>
+    <w:rPr>
+      <w:rFonts w:cs="OpenSymbol"/>
+    </w:rPr>
+  </w:style>
+  <w:style w:type="character" w:styleId="ListLabel239">
+    <w:name w:val="ListLabel 239"/>
+    <w:qFormat/>
+    <w:rPr>
+      <w:rFonts w:cs="OpenSymbol"/>
+    </w:rPr>
+  </w:style>
+  <w:style w:type="character" w:styleId="ListLabel240">
+    <w:name w:val="ListLabel 240"/>
+    <w:qFormat/>
+    <w:rPr>
+      <w:rFonts w:cs="OpenSymbol"/>
+    </w:rPr>
+  </w:style>
+  <w:style w:type="character" w:styleId="ListLabel241">
+    <w:name w:val="ListLabel 241"/>
+    <w:qFormat/>
+    <w:rPr>
+      <w:rFonts w:cs="OpenSymbol"/>
+    </w:rPr>
+  </w:style>
+  <w:style w:type="character" w:styleId="ListLabel242">
+    <w:name w:val="ListLabel 242"/>
+    <w:qFormat/>
+    <w:rPr>
+      <w:rFonts w:cs="OpenSymbol"/>
+    </w:rPr>
+  </w:style>
+  <w:style w:type="character" w:styleId="ListLabel243">
+    <w:name w:val="ListLabel 243"/>
+    <w:qFormat/>
+    <w:rPr>
+      <w:rFonts w:cs="OpenSymbol"/>
+    </w:rPr>
+  </w:style>
+  <w:style w:type="character" w:styleId="ListLabel244">
+    <w:name w:val="ListLabel 244"/>
+    <w:qFormat/>
+    <w:rPr>
+      <w:rFonts w:cs="OpenSymbol"/>
+    </w:rPr>
+  </w:style>
+  <w:style w:type="character" w:styleId="ListLabel245">
+    <w:name w:val="ListLabel 245"/>
+    <w:qFormat/>
+    <w:rPr>
+      <w:rFonts w:cs="OpenSymbol"/>
+    </w:rPr>
+  </w:style>
+  <w:style w:type="character" w:styleId="ListLabel246">
+    <w:name w:val="ListLabel 246"/>
+    <w:qFormat/>
+    <w:rPr>
+      <w:rFonts w:cs="OpenSymbol"/>
+    </w:rPr>
+  </w:style>
+  <w:style w:type="character" w:styleId="ListLabel247">
+    <w:name w:val="ListLabel 247"/>
+    <w:qFormat/>
+    <w:rPr>
+      <w:rFonts w:cs="OpenSymbol"/>
+    </w:rPr>
+  </w:style>
+  <w:style w:type="character" w:styleId="ListLabel248">
+    <w:name w:val="ListLabel 248"/>
+    <w:qFormat/>
+    <w:rPr>
+      <w:rFonts w:cs="OpenSymbol"/>
+    </w:rPr>
+  </w:style>
+  <w:style w:type="character" w:styleId="ListLabel249">
+    <w:name w:val="ListLabel 249"/>
+    <w:qFormat/>
+    <w:rPr>
+      <w:rFonts w:cs="OpenSymbol"/>
+    </w:rPr>
+  </w:style>
+  <w:style w:type="character" w:styleId="ListLabel250">
+    <w:name w:val="ListLabel 250"/>
+    <w:qFormat/>
+    <w:rPr>
+      <w:rFonts w:cs="OpenSymbol"/>
+    </w:rPr>
+  </w:style>
+  <w:style w:type="character" w:styleId="ListLabel251">
+    <w:name w:val="ListLabel 251"/>
+    <w:qFormat/>
+    <w:rPr>
+      <w:rFonts w:cs="OpenSymbol"/>
+    </w:rPr>
+  </w:style>
+  <w:style w:type="character" w:styleId="ListLabel252">
+    <w:name w:val="ListLabel 252"/>
+    <w:qFormat/>
+    <w:rPr>
+      <w:rFonts w:cs="OpenSymbol"/>
+    </w:rPr>
+  </w:style>
+  <w:style w:type="character" w:styleId="ListLabel253">
+    <w:name w:val="ListLabel 253"/>
+    <w:qFormat/>
+    <w:rPr>
+      <w:rFonts w:cs="OpenSymbol"/>
+    </w:rPr>
+  </w:style>
+  <w:style w:type="character" w:styleId="ListLabel254">
+    <w:name w:val="ListLabel 254"/>
+    <w:qFormat/>
+    <w:rPr>
+      <w:rFonts w:ascii="Calibri" w:hAnsi="Calibri" w:cs="OpenSymbol"/>
+    </w:rPr>
+  </w:style>
+  <w:style w:type="character" w:styleId="ListLabel255">
+    <w:name w:val="ListLabel 255"/>
+    <w:qFormat/>
+    <w:rPr>
+      <w:rFonts w:cs="OpenSymbol"/>
+    </w:rPr>
+  </w:style>
+  <w:style w:type="character" w:styleId="ListLabel256">
+    <w:name w:val="ListLabel 256"/>
+    <w:qFormat/>
+    <w:rPr>
+      <w:rFonts w:cs="OpenSymbol"/>
+    </w:rPr>
+  </w:style>
+  <w:style w:type="character" w:styleId="ListLabel257">
+    <w:name w:val="ListLabel 257"/>
+    <w:qFormat/>
+    <w:rPr>
+      <w:rFonts w:cs="OpenSymbol"/>
+    </w:rPr>
+  </w:style>
+  <w:style w:type="character" w:styleId="ListLabel258">
+    <w:name w:val="ListLabel 258"/>
+    <w:qFormat/>
+    <w:rPr>
+      <w:rFonts w:cs="OpenSymbol"/>
+    </w:rPr>
+  </w:style>
+  <w:style w:type="character" w:styleId="ListLabel259">
+    <w:name w:val="ListLabel 259"/>
+    <w:qFormat/>
+    <w:rPr>
+      <w:rFonts w:cs="OpenSymbol"/>
+    </w:rPr>
+  </w:style>
+  <w:style w:type="character" w:styleId="ListLabel260">
+    <w:name w:val="ListLabel 260"/>
+    <w:qFormat/>
+    <w:rPr>
+      <w:rFonts w:cs="OpenSymbol"/>
+    </w:rPr>
+  </w:style>
+  <w:style w:type="character" w:styleId="ListLabel261">
+    <w:name w:val="ListLabel 261"/>
+    <w:qFormat/>
+    <w:rPr>
+      <w:rFonts w:cs="OpenSymbol"/>
+    </w:rPr>
+  </w:style>
+  <w:style w:type="character" w:styleId="ListLabel262">
+    <w:name w:val="ListLabel 262"/>
+    <w:qFormat/>
+    <w:rPr>
+      <w:rFonts w:cs="OpenSymbol"/>
+    </w:rPr>
+  </w:style>
+  <w:style w:type="character" w:styleId="ListLabel263">
+    <w:name w:val="ListLabel 263"/>
+    <w:qFormat/>
+    <w:rPr>
+      <w:rFonts w:ascii="Calibri" w:hAnsi="Calibri" w:cs="OpenSymbol"/>
+    </w:rPr>
+  </w:style>
+  <w:style w:type="character" w:styleId="ListLabel264">
+    <w:name w:val="ListLabel 264"/>
+    <w:qFormat/>
+    <w:rPr>
+      <w:rFonts w:cs="OpenSymbol"/>
+    </w:rPr>
+  </w:style>
+  <w:style w:type="character" w:styleId="ListLabel265">
+    <w:name w:val="ListLabel 265"/>
+    <w:qFormat/>
+    <w:rPr>
+      <w:rFonts w:cs="OpenSymbol"/>
+    </w:rPr>
+  </w:style>
+  <w:style w:type="character" w:styleId="ListLabel266">
+    <w:name w:val="ListLabel 266"/>
+    <w:qFormat/>
+    <w:rPr>
+      <w:rFonts w:cs="OpenSymbol"/>
+    </w:rPr>
+  </w:style>
+  <w:style w:type="character" w:styleId="ListLabel267">
+    <w:name w:val="ListLabel 267"/>
+    <w:qFormat/>
+    <w:rPr>
+      <w:rFonts w:cs="OpenSymbol"/>
+    </w:rPr>
+  </w:style>
+  <w:style w:type="character" w:styleId="ListLabel268">
+    <w:name w:val="ListLabel 268"/>
+    <w:qFormat/>
+    <w:rPr>
+      <w:rFonts w:cs="OpenSymbol"/>
+    </w:rPr>
+  </w:style>
+  <w:style w:type="character" w:styleId="ListLabel269">
+    <w:name w:val="ListLabel 269"/>
+    <w:qFormat/>
+    <w:rPr>
+      <w:rFonts w:cs="OpenSymbol"/>
+    </w:rPr>
+  </w:style>
+  <w:style w:type="character" w:styleId="ListLabel270">
+    <w:name w:val="ListLabel 270"/>
+    <w:qFormat/>
+    <w:rPr>
+      <w:rFonts w:cs="OpenSymbol"/>
+    </w:rPr>
+  </w:style>
+  <w:style w:type="character" w:styleId="ListLabel271">
+    <w:name w:val="ListLabel 271"/>
+    <w:qFormat/>
+    <w:rPr>
+      <w:rFonts w:cs="OpenSymbol"/>
+    </w:rPr>
+  </w:style>
+  <w:style w:type="character" w:styleId="ListLabel272">
+    <w:name w:val="ListLabel 272"/>
+    <w:qFormat/>
+    <w:rPr>
+      <w:rFonts w:cs="OpenSymbol"/>
+    </w:rPr>
+  </w:style>
+  <w:style w:type="character" w:styleId="ListLabel273">
+    <w:name w:val="ListLabel 273"/>
+    <w:qFormat/>
+    <w:rPr>
+      <w:rFonts w:cs="OpenSymbol"/>
+    </w:rPr>
+  </w:style>
+  <w:style w:type="character" w:styleId="ListLabel274">
+    <w:name w:val="ListLabel 274"/>
+    <w:qFormat/>
+    <w:rPr>
+      <w:rFonts w:cs="OpenSymbol"/>
+    </w:rPr>
+  </w:style>
+  <w:style w:type="character" w:styleId="ListLabel275">
+    <w:name w:val="ListLabel 275"/>
+    <w:qFormat/>
+    <w:rPr>
+      <w:rFonts w:cs="OpenSymbol"/>
+    </w:rPr>
+  </w:style>
+  <w:style w:type="character" w:styleId="ListLabel276">
+    <w:name w:val="ListLabel 276"/>
+    <w:qFormat/>
+    <w:rPr>
+      <w:rFonts w:cs="OpenSymbol"/>
+    </w:rPr>
+  </w:style>
+  <w:style w:type="character" w:styleId="ListLabel277">
+    <w:name w:val="ListLabel 277"/>
+    <w:qFormat/>
+    <w:rPr>
+      <w:rFonts w:cs="OpenSymbol"/>
+    </w:rPr>
+  </w:style>
+  <w:style w:type="character" w:styleId="ListLabel278">
+    <w:name w:val="ListLabel 278"/>
+    <w:qFormat/>
+    <w:rPr>
+      <w:rFonts w:cs="OpenSymbol"/>
+    </w:rPr>
+  </w:style>
+  <w:style w:type="character" w:styleId="ListLabel279">
+    <w:name w:val="ListLabel 279"/>
+    <w:qFormat/>
+    <w:rPr>
+      <w:rFonts w:cs="OpenSymbol"/>
+    </w:rPr>
+  </w:style>
+  <w:style w:type="character" w:styleId="ListLabel280">
+    <w:name w:val="ListLabel 280"/>
+    <w:qFormat/>
+    <w:rPr>
+      <w:rFonts w:cs="OpenSymbol"/>
+    </w:rPr>
+  </w:style>
+  <w:style w:type="character" w:styleId="ListLabel281">
+    <w:name w:val="ListLabel 281"/>
+    <w:qFormat/>
+    <w:rPr>
+      <w:rFonts w:cs="OpenSymbol"/>
+    </w:rPr>
+  </w:style>
+  <w:style w:type="character" w:styleId="ListLabel282">
+    <w:name w:val="ListLabel 282"/>
+    <w:qFormat/>
+    <w:rPr>
+      <w:rFonts w:cs="OpenSymbol"/>
+    </w:rPr>
+  </w:style>
+  <w:style w:type="character" w:styleId="ListLabel283">
+    <w:name w:val="ListLabel 283"/>
+    <w:qFormat/>
+    <w:rPr>
+      <w:rFonts w:cs="OpenSymbol"/>
+    </w:rPr>
+  </w:style>
+  <w:style w:type="character" w:styleId="ListLabel284">
+    <w:name w:val="ListLabel 284"/>
+    <w:qFormat/>
+    <w:rPr>
+      <w:rFonts w:cs="OpenSymbol"/>
+    </w:rPr>
+  </w:style>
+  <w:style w:type="character" w:styleId="ListLabel285">
+    <w:name w:val="ListLabel 285"/>
+    <w:qFormat/>
+    <w:rPr>
+      <w:rFonts w:cs="OpenSymbol"/>
+    </w:rPr>
+  </w:style>
+  <w:style w:type="character" w:styleId="ListLabel286">
+    <w:name w:val="ListLabel 286"/>
+    <w:qFormat/>
+    <w:rPr>
+      <w:rFonts w:cs="OpenSymbol"/>
+    </w:rPr>
+  </w:style>
+  <w:style w:type="character" w:styleId="ListLabel287">
+    <w:name w:val="ListLabel 287"/>
+    <w:qFormat/>
+    <w:rPr>
+      <w:rFonts w:cs="OpenSymbol"/>
+    </w:rPr>
+  </w:style>
+  <w:style w:type="character" w:styleId="ListLabel288">
+    <w:name w:val="ListLabel 288"/>
+    <w:qFormat/>
+    <w:rPr>
+      <w:rFonts w:cs="OpenSymbol"/>
+    </w:rPr>
+  </w:style>
+  <w:style w:type="character" w:styleId="ListLabel289">
+    <w:name w:val="ListLabel 289"/>
+    <w:qFormat/>
+    <w:rPr>
+      <w:rFonts w:cs="OpenSymbol"/>
+    </w:rPr>
+  </w:style>
+  <w:style w:type="character" w:styleId="ListLabel290">
+    <w:name w:val="ListLabel 290"/>
+    <w:qFormat/>
+    <w:rPr>
+      <w:rFonts w:ascii="Calibri" w:hAnsi="Calibri" w:cs="OpenSymbol"/>
+    </w:rPr>
+  </w:style>
+  <w:style w:type="character" w:styleId="ListLabel291">
+    <w:name w:val="ListLabel 291"/>
+    <w:qFormat/>
+    <w:rPr>
+      <w:rFonts w:cs="OpenSymbol"/>
+    </w:rPr>
+  </w:style>
+  <w:style w:type="character" w:styleId="ListLabel292">
+    <w:name w:val="ListLabel 292"/>
+    <w:qFormat/>
+    <w:rPr>
+      <w:rFonts w:cs="OpenSymbol"/>
+    </w:rPr>
+  </w:style>
+  <w:style w:type="character" w:styleId="ListLabel293">
+    <w:name w:val="ListLabel 293"/>
+    <w:qFormat/>
+    <w:rPr>
+      <w:rFonts w:cs="OpenSymbol"/>
+    </w:rPr>
+  </w:style>
+  <w:style w:type="character" w:styleId="ListLabel294">
+    <w:name w:val="ListLabel 294"/>
+    <w:qFormat/>
+    <w:rPr>
+      <w:rFonts w:cs="OpenSymbol"/>
+    </w:rPr>
+  </w:style>
+  <w:style w:type="character" w:styleId="ListLabel295">
+    <w:name w:val="ListLabel 295"/>
+    <w:qFormat/>
+    <w:rPr>
+      <w:rFonts w:cs="OpenSymbol"/>
+    </w:rPr>
+  </w:style>
+  <w:style w:type="character" w:styleId="ListLabel296">
+    <w:name w:val="ListLabel 296"/>
+    <w:qFormat/>
+    <w:rPr>
+      <w:rFonts w:cs="OpenSymbol"/>
+    </w:rPr>
+  </w:style>
+  <w:style w:type="character" w:styleId="ListLabel297">
+    <w:name w:val="ListLabel 297"/>
+    <w:qFormat/>
+    <w:rPr>
+      <w:rFonts w:cs="OpenSymbol"/>
+    </w:rPr>
+  </w:style>
+  <w:style w:type="character" w:styleId="ListLabel298">
+    <w:name w:val="ListLabel 298"/>
+    <w:qFormat/>
+    <w:rPr>
+      <w:rFonts w:cs="OpenSymbol"/>
+    </w:rPr>
+  </w:style>
+  <w:style w:type="character" w:styleId="ListLabel299">
+    <w:name w:val="ListLabel 299"/>
+    <w:qFormat/>
+    <w:rPr>
+      <w:rFonts w:ascii="Calibri" w:hAnsi="Calibri" w:cs="OpenSymbol"/>
+    </w:rPr>
+  </w:style>
+  <w:style w:type="character" w:styleId="ListLabel300">
+    <w:name w:val="ListLabel 300"/>
+    <w:qFormat/>
+    <w:rPr>
+      <w:rFonts w:cs="OpenSymbol"/>
+    </w:rPr>
+  </w:style>
+  <w:style w:type="character" w:styleId="ListLabel301">
+    <w:name w:val="ListLabel 301"/>
+    <w:qFormat/>
+    <w:rPr>
+      <w:rFonts w:cs="OpenSymbol"/>
+    </w:rPr>
+  </w:style>
+  <w:style w:type="character" w:styleId="ListLabel302">
+    <w:name w:val="ListLabel 302"/>
+    <w:qFormat/>
+    <w:rPr>
+      <w:rFonts w:cs="OpenSymbol"/>
+    </w:rPr>
+  </w:style>
+  <w:style w:type="character" w:styleId="ListLabel303">
+    <w:name w:val="ListLabel 303"/>
+    <w:qFormat/>
+    <w:rPr>
+      <w:rFonts w:cs="OpenSymbol"/>
+    </w:rPr>
+  </w:style>
+  <w:style w:type="character" w:styleId="ListLabel304">
+    <w:name w:val="ListLabel 304"/>
+    <w:qFormat/>
+    <w:rPr>
+      <w:rFonts w:cs="OpenSymbol"/>
+    </w:rPr>
+  </w:style>
+  <w:style w:type="character" w:styleId="ListLabel305">
+    <w:name w:val="ListLabel 305"/>
+    <w:qFormat/>
+    <w:rPr>
+      <w:rFonts w:cs="OpenSymbol"/>
+    </w:rPr>
+  </w:style>
+  <w:style w:type="character" w:styleId="ListLabel306">
+    <w:name w:val="ListLabel 306"/>
+    <w:qFormat/>
+    <w:rPr>
+      <w:rFonts w:cs="OpenSymbol"/>
+    </w:rPr>
+  </w:style>
+  <w:style w:type="character" w:styleId="ListLabel307">
+    <w:name w:val="ListLabel 307"/>
+    <w:qFormat/>
+    <w:rPr>
+      <w:rFonts w:cs="OpenSymbol"/>
+    </w:rPr>
+  </w:style>
+  <w:style w:type="character" w:styleId="ListLabel308">
+    <w:name w:val="ListLabel 308"/>
+    <w:qFormat/>
+    <w:rPr>
+      <w:rFonts w:cs="OpenSymbol"/>
+    </w:rPr>
+  </w:style>
+  <w:style w:type="character" w:styleId="ListLabel309">
+    <w:name w:val="ListLabel 309"/>
+    <w:qFormat/>
+    <w:rPr>
+      <w:rFonts w:cs="OpenSymbol"/>
+    </w:rPr>
+  </w:style>
+  <w:style w:type="character" w:styleId="ListLabel310">
+    <w:name w:val="ListLabel 310"/>
+    <w:qFormat/>
+    <w:rPr>
+      <w:rFonts w:cs="OpenSymbol"/>
+    </w:rPr>
+  </w:style>
+  <w:style w:type="character" w:styleId="ListLabel311">
+    <w:name w:val="ListLabel 311"/>
+    <w:qFormat/>
+    <w:rPr>
+      <w:rFonts w:cs="OpenSymbol"/>
+    </w:rPr>
+  </w:style>
+  <w:style w:type="character" w:styleId="ListLabel312">
+    <w:name w:val="ListLabel 312"/>
+    <w:qFormat/>
+    <w:rPr>
+      <w:rFonts w:cs="OpenSymbol"/>
+    </w:rPr>
+  </w:style>
+  <w:style w:type="character" w:styleId="ListLabel313">
+    <w:name w:val="ListLabel 313"/>
+    <w:qFormat/>
+    <w:rPr>
+      <w:rFonts w:cs="OpenSymbol"/>
+    </w:rPr>
+  </w:style>
+  <w:style w:type="character" w:styleId="ListLabel314">
+    <w:name w:val="ListLabel 314"/>
+    <w:qFormat/>
+    <w:rPr>
+      <w:rFonts w:cs="OpenSymbol"/>
+    </w:rPr>
+  </w:style>
+  <w:style w:type="character" w:styleId="ListLabel315">
+    <w:name w:val="ListLabel 315"/>
+    <w:qFormat/>
+    <w:rPr>
+      <w:rFonts w:cs="OpenSymbol"/>
+    </w:rPr>
+  </w:style>
+  <w:style w:type="character" w:styleId="ListLabel316">
+    <w:name w:val="ListLabel 316"/>
+    <w:qFormat/>
+    <w:rPr>
+      <w:rFonts w:cs="OpenSymbol"/>
+    </w:rPr>
+  </w:style>
+  <w:style w:type="character" w:styleId="ListLabel317">
+    <w:name w:val="ListLabel 317"/>
+    <w:qFormat/>
+    <w:rPr>
+      <w:rFonts w:cs="OpenSymbol"/>
+    </w:rPr>
+  </w:style>
+  <w:style w:type="character" w:styleId="ListLabel318">
+    <w:name w:val="ListLabel 318"/>
+    <w:qFormat/>
+    <w:rPr>
+      <w:rFonts w:cs="OpenSymbol"/>
+    </w:rPr>
+  </w:style>
+  <w:style w:type="character" w:styleId="ListLabel319">
+    <w:name w:val="ListLabel 319"/>
+    <w:qFormat/>
+    <w:rPr>
+      <w:rFonts w:cs="OpenSymbol"/>
+    </w:rPr>
+  </w:style>
+  <w:style w:type="character" w:styleId="ListLabel320">
+    <w:name w:val="ListLabel 320"/>
+    <w:qFormat/>
+    <w:rPr>
+      <w:rFonts w:cs="OpenSymbol"/>
+    </w:rPr>
+  </w:style>
+  <w:style w:type="character" w:styleId="ListLabel321">
+    <w:name w:val="ListLabel 321"/>
+    <w:qFormat/>
+    <w:rPr>
+      <w:rFonts w:cs="OpenSymbol"/>
+    </w:rPr>
+  </w:style>
+  <w:style w:type="character" w:styleId="ListLabel322">
+    <w:name w:val="ListLabel 322"/>
+    <w:qFormat/>
+    <w:rPr>
+      <w:rFonts w:cs="OpenSymbol"/>
+    </w:rPr>
+  </w:style>
+  <w:style w:type="character" w:styleId="ListLabel323">
+    <w:name w:val="ListLabel 323"/>
+    <w:qFormat/>
+    <w:rPr>
+      <w:rFonts w:cs="OpenSymbol"/>
+    </w:rPr>
+  </w:style>
+  <w:style w:type="character" w:styleId="ListLabel324">
+    <w:name w:val="ListLabel 324"/>
+    <w:qFormat/>
+    <w:rPr>
+      <w:rFonts w:cs="OpenSymbol"/>
+    </w:rPr>
+  </w:style>
+  <w:style w:type="character" w:styleId="ListLabel325">
+    <w:name w:val="ListLabel 325"/>
+    <w:qFormat/>
+    <w:rPr>
+      <w:rFonts w:cs="OpenSymbol"/>
+    </w:rPr>
+  </w:style>
+  <w:style w:type="character" w:styleId="ListLabel326">
+    <w:name w:val="ListLabel 326"/>
+    <w:qFormat/>
+    <w:rPr>
+      <w:rFonts w:ascii="Calibri" w:hAnsi="Calibri" w:cs="OpenSymbol"/>
+    </w:rPr>
+  </w:style>
+  <w:style w:type="character" w:styleId="ListLabel327">
+    <w:name w:val="ListLabel 327"/>
+    <w:qFormat/>
+    <w:rPr>
+      <w:rFonts w:cs="OpenSymbol"/>
+    </w:rPr>
+  </w:style>
+  <w:style w:type="character" w:styleId="ListLabel328">
+    <w:name w:val="ListLabel 328"/>
+    <w:qFormat/>
+    <w:rPr>
+      <w:rFonts w:cs="OpenSymbol"/>
+    </w:rPr>
+  </w:style>
+  <w:style w:type="character" w:styleId="ListLabel329">
+    <w:name w:val="ListLabel 329"/>
+    <w:qFormat/>
+    <w:rPr>
+      <w:rFonts w:cs="OpenSymbol"/>
+    </w:rPr>
+  </w:style>
+  <w:style w:type="character" w:styleId="ListLabel330">
+    <w:name w:val="ListLabel 330"/>
+    <w:qFormat/>
+    <w:rPr>
+      <w:rFonts w:cs="OpenSymbol"/>
+    </w:rPr>
+  </w:style>
+  <w:style w:type="character" w:styleId="ListLabel331">
+    <w:name w:val="ListLabel 331"/>
+    <w:qFormat/>
+    <w:rPr>
+      <w:rFonts w:cs="OpenSymbol"/>
+    </w:rPr>
+  </w:style>
+  <w:style w:type="character" w:styleId="ListLabel332">
+    <w:name w:val="ListLabel 332"/>
+    <w:qFormat/>
+    <w:rPr>
+      <w:rFonts w:cs="OpenSymbol"/>
+    </w:rPr>
+  </w:style>
+  <w:style w:type="character" w:styleId="ListLabel333">
+    <w:name w:val="ListLabel 333"/>
+    <w:qFormat/>
+    <w:rPr>
+      <w:rFonts w:cs="OpenSymbol"/>
+    </w:rPr>
+  </w:style>
+  <w:style w:type="character" w:styleId="ListLabel334">
+    <w:name w:val="ListLabel 334"/>
+    <w:qFormat/>
+    <w:rPr>
+      <w:rFonts w:cs="OpenSymbol"/>
+    </w:rPr>
+  </w:style>
+  <w:style w:type="character" w:styleId="ListLabel335">
+    <w:name w:val="ListLabel 335"/>
+    <w:qFormat/>
+    <w:rPr>
+      <w:rFonts w:ascii="Calibri" w:hAnsi="Calibri" w:cs="OpenSymbol"/>
+    </w:rPr>
+  </w:style>
+  <w:style w:type="character" w:styleId="ListLabel336">
+    <w:name w:val="ListLabel 336"/>
+    <w:qFormat/>
+    <w:rPr>
+      <w:rFonts w:cs="OpenSymbol"/>
+    </w:rPr>
+  </w:style>
+  <w:style w:type="character" w:styleId="ListLabel337">
+    <w:name w:val="ListLabel 337"/>
+    <w:qFormat/>
+    <w:rPr>
+      <w:rFonts w:cs="OpenSymbol"/>
+    </w:rPr>
+  </w:style>
+  <w:style w:type="character" w:styleId="ListLabel338">
+    <w:name w:val="ListLabel 338"/>
+    <w:qFormat/>
+    <w:rPr>
+      <w:rFonts w:cs="OpenSymbol"/>
+    </w:rPr>
+  </w:style>
+  <w:style w:type="character" w:styleId="ListLabel339">
+    <w:name w:val="ListLabel 339"/>
+    <w:qFormat/>
+    <w:rPr>
+      <w:rFonts w:cs="OpenSymbol"/>
+    </w:rPr>
+  </w:style>
+  <w:style w:type="character" w:styleId="ListLabel340">
+    <w:name w:val="ListLabel 340"/>
+    <w:qFormat/>
+    <w:rPr>
+      <w:rFonts w:cs="OpenSymbol"/>
+    </w:rPr>
+  </w:style>
+  <w:style w:type="character" w:styleId="ListLabel341">
+    <w:name w:val="ListLabel 341"/>
+    <w:qFormat/>
+    <w:rPr>
+      <w:rFonts w:cs="OpenSymbol"/>
+    </w:rPr>
+  </w:style>
+  <w:style w:type="character" w:styleId="ListLabel342">
+    <w:name w:val="ListLabel 342"/>
+    <w:qFormat/>
+    <w:rPr>
+      <w:rFonts w:cs="OpenSymbol"/>
+    </w:rPr>
+  </w:style>
+  <w:style w:type="character" w:styleId="ListLabel343">
+    <w:name w:val="ListLabel 343"/>
+    <w:qFormat/>
+    <w:rPr>
+      <w:rFonts w:cs="OpenSymbol"/>
+    </w:rPr>
+  </w:style>
+  <w:style w:type="character" w:styleId="ListLabel344">
+    <w:name w:val="ListLabel 344"/>
+    <w:qFormat/>
+    <w:rPr>
+      <w:rFonts w:cs="OpenSymbol"/>
+    </w:rPr>
+  </w:style>
+  <w:style w:type="character" w:styleId="ListLabel345">
+    <w:name w:val="ListLabel 345"/>
+    <w:qFormat/>
+    <w:rPr>
+      <w:rFonts w:cs="OpenSymbol"/>
+    </w:rPr>
+  </w:style>
+  <w:style w:type="character" w:styleId="ListLabel346">
+    <w:name w:val="ListLabel 346"/>
+    <w:qFormat/>
+    <w:rPr>
+      <w:rFonts w:cs="OpenSymbol"/>
+    </w:rPr>
+  </w:style>
+  <w:style w:type="character" w:styleId="ListLabel347">
+    <w:name w:val="ListLabel 347"/>
+    <w:qFormat/>
+    <w:rPr>
+      <w:rFonts w:cs="OpenSymbol"/>
+    </w:rPr>
+  </w:style>
+  <w:style w:type="character" w:styleId="ListLabel348">
+    <w:name w:val="ListLabel 348"/>
+    <w:qFormat/>
+    <w:rPr>
+      <w:rFonts w:cs="OpenSymbol"/>
+    </w:rPr>
+  </w:style>
+  <w:style w:type="character" w:styleId="ListLabel349">
+    <w:name w:val="ListLabel 349"/>
+    <w:qFormat/>
+    <w:rPr>
+      <w:rFonts w:cs="OpenSymbol"/>
+    </w:rPr>
+  </w:style>
+  <w:style w:type="character" w:styleId="ListLabel350">
+    <w:name w:val="ListLabel 350"/>
+    <w:qFormat/>
+    <w:rPr>
+      <w:rFonts w:cs="OpenSymbol"/>
+    </w:rPr>
+  </w:style>
+  <w:style w:type="character" w:styleId="ListLabel351">
+    <w:name w:val="ListLabel 351"/>
+    <w:qFormat/>
+    <w:rPr>
+      <w:rFonts w:cs="OpenSymbol"/>
+    </w:rPr>
+  </w:style>
+  <w:style w:type="character" w:styleId="ListLabel352">
+    <w:name w:val="ListLabel 352"/>
     <w:qFormat/>
     <w:rPr>
       <w:rFonts w:cs="OpenSymbol"/>
@@ -8421,288 +10967,9 @@
     <w:pPr/>
     <w:rPr/>
   </w:style>
-  <w:style w:type="numbering" w:styleId="NoList" w:default="1">
+  <w:style w:type="numbering" w:styleId="NoList">
     <w:name w:val="No List"/>
-    <w:uiPriority w:val="99"/>
-    <w:semiHidden/>
-    <w:unhideWhenUsed/>
-    <w:qFormat/>
-  </w:style>
-  <w:style w:type="table" w:default="1" w:styleId="TableNormal">
-    <w:name w:val="Normal Table"/>
-    <w:uiPriority w:val="99"/>
-    <w:semiHidden/>
-    <w:unhideWhenUsed/>
-    <w:tblPr>
-      <w:tblInd w:w="0" w:type="dxa"/>
-      <w:tblCellMar>
-        <w:top w:w="0" w:type="dxa"/>
-        <w:left w:w="108" w:type="dxa"/>
-        <w:bottom w:w="0" w:type="dxa"/>
-        <w:right w:w="108" w:type="dxa"/>
-      </w:tblCellMar>
-    </w:tblPr>
+    <w:qFormat/>
   </w:style>
 </w:styles>
-</file>
-
-<file path=word/theme/theme1.xml><?xml version="1.0" encoding="utf-8"?>
-<a:theme xmlns:a="http://schemas.openxmlformats.org/drawingml/2006/main" name="Office Theme">
-  <a:themeElements>
-    <a:clrScheme name="Office">
-      <a:dk1>
-        <a:sysClr val="windowText" lastClr="000000"/>
-      </a:dk1>
-      <a:lt1>
-        <a:sysClr val="window" lastClr="FFFFFF"/>
-      </a:lt1>
-      <a:dk2>
-        <a:srgbClr val="44546A"/>
-      </a:dk2>
-      <a:lt2>
-        <a:srgbClr val="E7E6E6"/>
-      </a:lt2>
-      <a:accent1>
-        <a:srgbClr val="5B9BD5"/>
-      </a:accent1>
-      <a:accent2>
-        <a:srgbClr val="ED7D31"/>
-      </a:accent2>
-      <a:accent3>
-        <a:srgbClr val="A5A5A5"/>
-      </a:accent3>
-      <a:accent4>
-        <a:srgbClr val="FFC000"/>
-      </a:accent4>
-      <a:accent5>
-        <a:srgbClr val="4472C4"/>
-      </a:accent5>
-      <a:accent6>
-        <a:srgbClr val="70AD47"/>
-      </a:accent6>
-      <a:hlink>
-        <a:srgbClr val="0563C1"/>
-      </a:hlink>
-      <a:folHlink>
-        <a:srgbClr val="954F72"/>
-      </a:folHlink>
-    </a:clrScheme>
-    <a:fontScheme name="Office">
-      <a:majorFont>
-        <a:latin typeface="Calibri Light" panose="020F0302020204030204"/>
-        <a:ea typeface=""/>
-        <a:cs typeface=""/>
-        <a:font script="Jpan" typeface="ＭＳ ゴシック"/>
-        <a:font script="Hang" typeface="맑은 고딕"/>
-        <a:font script="Hans" typeface="宋体"/>
-        <a:font script="Hant" typeface="新細明體"/>
-        <a:font script="Arab" typeface="Times New Roman"/>
-        <a:font script="Hebr" typeface="Times New Roman"/>
-        <a:font script="Thai" typeface="Angsana New"/>
-        <a:font script="Ethi" typeface="Nyala"/>
-        <a:font script="Beng" typeface="Vrinda"/>
-        <a:font script="Gujr" typeface="Shruti"/>
-        <a:font script="Khmr" typeface="MoolBoran"/>
-        <a:font script="Knda" typeface="Tunga"/>
-        <a:font script="Guru" typeface="Raavi"/>
-        <a:font script="Cans" typeface="Euphemia"/>
-        <a:font script="Cher" typeface="Plantagenet Cherokee"/>
-        <a:font script="Yiii" typeface="Microsoft Yi Baiti"/>
-        <a:font script="Tibt" typeface="Microsoft Himalaya"/>
-        <a:font script="Thaa" typeface="MV Boli"/>
-        <a:font script="Deva" typeface="Mangal"/>
-        <a:font script="Telu" typeface="Gautami"/>
-        <a:font script="Taml" typeface="Latha"/>
-        <a:font script="Syrc" typeface="Estrangelo Edessa"/>
-        <a:font script="Orya" typeface="Kalinga"/>
-        <a:font script="Mlym" typeface="Kartika"/>
-        <a:font script="Laoo" typeface="DokChampa"/>
-        <a:font script="Sinh" typeface="Iskoola Pota"/>
-        <a:font script="Mong" typeface="Mongolian Baiti"/>
-        <a:font script="Viet" typeface="Times New Roman"/>
-        <a:font script="Uigh" typeface="Microsoft Uighur"/>
-        <a:font script="Geor" typeface="Sylfaen"/>
-      </a:majorFont>
-      <a:minorFont>
-        <a:latin typeface="Calibri" panose="020F0502020204030204"/>
-        <a:ea typeface=""/>
-        <a:cs typeface=""/>
-        <a:font script="Jpan" typeface="ＭＳ 明朝"/>
-        <a:font script="Hang" typeface="맑은 고딕"/>
-        <a:font script="Hans" typeface="宋体"/>
-        <a:font script="Hant" typeface="新細明體"/>
-        <a:font script="Arab" typeface="Arial"/>
-        <a:font script="Hebr" typeface="Arial"/>
-        <a:font script="Thai" typeface="Cordia New"/>
-        <a:font script="Ethi" typeface="Nyala"/>
-        <a:font script="Beng" typeface="Vrinda"/>
-        <a:font script="Gujr" typeface="Shruti"/>
-        <a:font script="Khmr" typeface="DaunPenh"/>
-        <a:font script="Knda" typeface="Tunga"/>
-        <a:font script="Guru" typeface="Raavi"/>
-        <a:font script="Cans" typeface="Euphemia"/>
-        <a:font script="Cher" typeface="Plantagenet Cherokee"/>
-        <a:font script="Yiii" typeface="Microsoft Yi Baiti"/>
-        <a:font script="Tibt" typeface="Microsoft Himalaya"/>
-        <a:font script="Thaa" typeface="MV Boli"/>
-        <a:font script="Deva" typeface="Mangal"/>
-        <a:font script="Telu" typeface="Gautami"/>
-        <a:font script="Taml" typeface="Latha"/>
-        <a:font script="Syrc" typeface="Estrangelo Edessa"/>
-        <a:font script="Orya" typeface="Kalinga"/>
-        <a:font script="Mlym" typeface="Kartika"/>
-        <a:font script="Laoo" typeface="DokChampa"/>
-        <a:font script="Sinh" typeface="Iskoola Pota"/>
-        <a:font script="Mong" typeface="Mongolian Baiti"/>
-        <a:font script="Viet" typeface="Arial"/>
-        <a:font script="Uigh" typeface="Microsoft Uighur"/>
-        <a:font script="Geor" typeface="Sylfaen"/>
-      </a:minorFont>
-    </a:fontScheme>
-    <a:fmtScheme name="Office">
-      <a:fillStyleLst>
-        <a:solidFill>
-          <a:schemeClr val="phClr"/>
-        </a:solidFill>
-        <a:gradFill rotWithShape="1">
-          <a:gsLst>
-            <a:gs pos="0">
-              <a:schemeClr val="phClr">
-                <a:lumMod val="110000"/>
-                <a:satMod val="105000"/>
-                <a:tint val="67000"/>
-              </a:schemeClr>
-            </a:gs>
-            <a:gs pos="50000">
-              <a:schemeClr val="phClr">
-                <a:lumMod val="105000"/>
-                <a:satMod val="103000"/>
-                <a:tint val="73000"/>
-              </a:schemeClr>
-            </a:gs>
-            <a:gs pos="100000">
-              <a:schemeClr val="phClr">
-                <a:lumMod val="105000"/>
-                <a:satMod val="109000"/>
-                <a:tint val="81000"/>
-              </a:schemeClr>
-            </a:gs>
-          </a:gsLst>
-          <a:lin ang="5400000" scaled="0"/>
-        </a:gradFill>
-        <a:gradFill rotWithShape="1">
-          <a:gsLst>
-            <a:gs pos="0">
-              <a:schemeClr val="phClr">
-                <a:satMod val="103000"/>
-                <a:lumMod val="102000"/>
-                <a:tint val="94000"/>
-              </a:schemeClr>
-            </a:gs>
-            <a:gs pos="50000">
-              <a:schemeClr val="phClr">
-                <a:satMod val="110000"/>
-                <a:lumMod val="100000"/>
-                <a:shade val="100000"/>
-              </a:schemeClr>
-            </a:gs>
-            <a:gs pos="100000">
-              <a:schemeClr val="phClr">
-                <a:lumMod val="99000"/>
-                <a:satMod val="120000"/>
-                <a:shade val="78000"/>
-              </a:schemeClr>
-            </a:gs>
-          </a:gsLst>
-          <a:lin ang="5400000" scaled="0"/>
-        </a:gradFill>
-      </a:fillStyleLst>
-      <a:lnStyleLst>
-        <a:ln w="6350" cap="flat" cmpd="sng" algn="ctr">
-          <a:solidFill>
-            <a:schemeClr val="phClr"/>
-          </a:solidFill>
-          <a:prstDash val="solid"/>
-          <a:miter lim="800000"/>
-        </a:ln>
-        <a:ln w="12700" cap="flat" cmpd="sng" algn="ctr">
-          <a:solidFill>
-            <a:schemeClr val="phClr"/>
-          </a:solidFill>
-          <a:prstDash val="solid"/>
-          <a:miter lim="800000"/>
-        </a:ln>
-        <a:ln w="19050" cap="flat" cmpd="sng" algn="ctr">
-          <a:solidFill>
-            <a:schemeClr val="phClr"/>
-          </a:solidFill>
-          <a:prstDash val="solid"/>
-          <a:miter lim="800000"/>
-        </a:ln>
-      </a:lnStyleLst>
-      <a:effectStyleLst>
-        <a:effectStyle>
-          <a:effectLst/>
-        </a:effectStyle>
-        <a:effectStyle>
-          <a:effectLst/>
-        </a:effectStyle>
-        <a:effectStyle>
-          <a:effectLst>
-            <a:outerShdw blurRad="57150" dist="19050" dir="5400000" algn="ctr" rotWithShape="0">
-              <a:srgbClr val="000000">
-                <a:alpha val="63000"/>
-              </a:srgbClr>
-            </a:outerShdw>
-          </a:effectLst>
-        </a:effectStyle>
-      </a:effectStyleLst>
-      <a:bgFillStyleLst>
-        <a:solidFill>
-          <a:schemeClr val="phClr"/>
-        </a:solidFill>
-        <a:solidFill>
-          <a:schemeClr val="phClr">
-            <a:tint val="95000"/>
-            <a:satMod val="170000"/>
-          </a:schemeClr>
-        </a:solidFill>
-        <a:gradFill rotWithShape="1">
-          <a:gsLst>
-            <a:gs pos="0">
-              <a:schemeClr val="phClr">
-                <a:tint val="93000"/>
-                <a:satMod val="150000"/>
-                <a:shade val="98000"/>
-                <a:lumMod val="102000"/>
-              </a:schemeClr>
-            </a:gs>
-            <a:gs pos="50000">
-              <a:schemeClr val="phClr">
-                <a:tint val="98000"/>
-                <a:satMod val="130000"/>
-                <a:shade val="90000"/>
-                <a:lumMod val="103000"/>
-              </a:schemeClr>
-            </a:gs>
-            <a:gs pos="100000">
-              <a:schemeClr val="phClr">
-                <a:shade val="63000"/>
-                <a:satMod val="120000"/>
-              </a:schemeClr>
-            </a:gs>
-          </a:gsLst>
-          <a:lin ang="5400000" scaled="0"/>
-        </a:gradFill>
-      </a:bgFillStyleLst>
-    </a:fmtScheme>
-  </a:themeElements>
-  <a:objectDefaults/>
-  <a:extraClrSchemeLst/>
-  <a:extLst>
-    <a:ext uri="{05A4C25C-085E-4340-85A3-A5531E510DB2}">
-      <thm15:themeFamily xmlns:thm15="http://schemas.microsoft.com/office/thememl/2012/main" name="Office Theme" id="{62F939B6-93AF-4DB8-9C6B-D6C7DFDC589F}" vid="{4A3C46E8-61CC-4603-A589-7422A47A8E4A}"/>
-    </a:ext>
-  </a:extLst>
-</a:theme>
 </file>